--- a/BAB 3.docx
+++ b/BAB 3.docx
@@ -1,6 +1,6 @@
 
 <file path=word/document.xml><?xml version="1.0" encoding="utf-8"?>
-<w:document xmlns:wpc="http://schemas.microsoft.com/office/word/2010/wordprocessingCanvas" xmlns:mc="http://schemas.openxmlformats.org/markup-compatibility/2006" xmlns:o="urn:schemas-microsoft-com:office:office" xmlns:r="http://schemas.openxmlformats.org/officeDocument/2006/relationships" xmlns:m="http://schemas.openxmlformats.org/officeDocument/2006/math" xmlns:v="urn:schemas-microsoft-com:vml" xmlns:wp14="http://schemas.microsoft.com/office/word/2010/wordprocessingDrawing" xmlns:wp="http://schemas.openxmlformats.org/drawingml/2006/wordprocessingDrawing" xmlns:w10="urn:schemas-microsoft-com:office:word" xmlns:w="http://schemas.openxmlformats.org/wordprocessingml/2006/main" xmlns:w14="http://schemas.microsoft.com/office/word/2010/wordml" xmlns:w15="http://schemas.microsoft.com/office/word/2012/wordml" xmlns:wpg="http://schemas.microsoft.com/office/word/2010/wordprocessingGroup" xmlns:wpi="http://schemas.microsoft.com/office/word/2010/wordprocessingInk" xmlns:wne="http://schemas.microsoft.com/office/word/2006/wordml" xmlns:wps="http://schemas.microsoft.com/office/word/2010/wordprocessingShape" mc:Ignorable="w14 w15 wp14">
+<w:document xmlns:wpc="http://schemas.microsoft.com/office/word/2010/wordprocessingCanvas" xmlns:cx="http://schemas.microsoft.com/office/drawing/2014/chartex" xmlns:cx1="http://schemas.microsoft.com/office/drawing/2015/9/8/chartex" xmlns:cx2="http://schemas.microsoft.com/office/drawing/2015/10/21/chartex" xmlns:cx3="http://schemas.microsoft.com/office/drawing/2016/5/9/chartex" xmlns:cx4="http://schemas.microsoft.com/office/drawing/2016/5/10/chartex" xmlns:cx5="http://schemas.microsoft.com/office/drawing/2016/5/11/chartex" xmlns:cx6="http://schemas.microsoft.com/office/drawing/2016/5/12/chartex" xmlns:cx7="http://schemas.microsoft.com/office/drawing/2016/5/13/chartex" xmlns:cx8="http://schemas.microsoft.com/office/drawing/2016/5/14/chartex" xmlns:mc="http://schemas.openxmlformats.org/markup-compatibility/2006" xmlns:aink="http://schemas.microsoft.com/office/drawing/2016/ink" xmlns:am3d="http://schemas.microsoft.com/office/drawing/2017/model3d" xmlns:o="urn:schemas-microsoft-com:office:office" xmlns:r="http://schemas.openxmlformats.org/officeDocument/2006/relationships" xmlns:m="http://schemas.openxmlformats.org/officeDocument/2006/math" xmlns:v="urn:schemas-microsoft-com:vml" xmlns:wp14="http://schemas.microsoft.com/office/word/2010/wordprocessingDrawing" xmlns:wp="http://schemas.openxmlformats.org/drawingml/2006/wordprocessingDrawing" xmlns:w10="urn:schemas-microsoft-com:office:word" xmlns:w="http://schemas.openxmlformats.org/wordprocessingml/2006/main" xmlns:w14="http://schemas.microsoft.com/office/word/2010/wordml" xmlns:w15="http://schemas.microsoft.com/office/word/2012/wordml" xmlns:w16cid="http://schemas.microsoft.com/office/word/2016/wordml/cid" xmlns:w16se="http://schemas.microsoft.com/office/word/2015/wordml/symex" xmlns:wpg="http://schemas.microsoft.com/office/word/2010/wordprocessingGroup" xmlns:wpi="http://schemas.microsoft.com/office/word/2010/wordprocessingInk" xmlns:wne="http://schemas.microsoft.com/office/word/2006/wordml" xmlns:wps="http://schemas.microsoft.com/office/word/2010/wordprocessingShape" mc:Ignorable="w14 w15 w16se w16cid wp14">
   <w:body>
     <w:p>
       <w:pPr>
@@ -14,7 +14,7 @@
           <w:rFonts w:cs="Times New Roman"/>
           <w:noProof/>
         </w:rPr>
-        <w:pict>
+        <w:pict w14:anchorId="0C1230D9">
           <v:rect id="_x0000_s1028" style="position:absolute;left:0;text-align:left;margin-left:370.35pt;margin-top:-55.8pt;width:39.75pt;height:26.4pt;z-index:251658752" stroked="f"/>
         </w:pict>
       </w:r>
@@ -24,7 +24,7 @@
           <w:noProof/>
           <w:lang w:val="id-ID" w:eastAsia="id-ID"/>
         </w:rPr>
-        <w:pict>
+        <w:pict w14:anchorId="30E8B07B">
           <v:rect id="_x0000_s1026" style="position:absolute;left:0;text-align:left;margin-left:379.95pt;margin-top:-78.2pt;width:26.2pt;height:22.4pt;z-index:251656704" stroked="f"/>
         </w:pict>
       </w:r>
@@ -152,8 +152,16 @@
         <w:rPr>
           <w:rFonts w:cs="Times New Roman"/>
         </w:rPr>
-        <w:t xml:space="preserve"> Penelitian</w:t>
-      </w:r>
+        <w:t xml:space="preserve"> </w:t>
+      </w:r>
+      <w:proofErr w:type="spellStart"/>
+      <w:r>
+        <w:rPr>
+          <w:rFonts w:cs="Times New Roman"/>
+        </w:rPr>
+        <w:t>Penelitian</w:t>
+      </w:r>
+      <w:proofErr w:type="spellEnd"/>
     </w:p>
     <w:p>
       <w:pPr>
@@ -169,39 +177,95 @@
         <w:t>Waktu</w:t>
       </w:r>
       <w:r>
-        <w:t xml:space="preserve"> penelitian dilaksanakan </w:t>
-      </w:r>
-      <w:r>
-        <w:t>saat bulan</w:t>
-      </w:r>
+        <w:t xml:space="preserve"> </w:t>
+      </w:r>
+      <w:proofErr w:type="spellStart"/>
+      <w:r>
+        <w:t>penelitian</w:t>
+      </w:r>
+      <w:proofErr w:type="spellEnd"/>
+      <w:r>
+        <w:t xml:space="preserve"> </w:t>
+      </w:r>
+      <w:proofErr w:type="spellStart"/>
+      <w:r>
+        <w:t>dilaksanakan</w:t>
+      </w:r>
+      <w:proofErr w:type="spellEnd"/>
+      <w:r>
+        <w:t xml:space="preserve"> </w:t>
+      </w:r>
+      <w:proofErr w:type="spellStart"/>
+      <w:r>
+        <w:t>saat</w:t>
+      </w:r>
+      <w:proofErr w:type="spellEnd"/>
+      <w:r>
+        <w:t xml:space="preserve"> </w:t>
+      </w:r>
+      <w:proofErr w:type="spellStart"/>
+      <w:r>
+        <w:t>bulan</w:t>
+      </w:r>
+      <w:proofErr w:type="spellEnd"/>
       <w:r>
         <w:rPr>
           <w:lang w:val="id-ID"/>
         </w:rPr>
-        <w:t xml:space="preserve"> november</w:t>
+        <w:t xml:space="preserve"> </w:t>
       </w:r>
       <w:r>
         <w:rPr>
           <w:lang w:val="id-ID"/>
         </w:rPr>
-        <w:t xml:space="preserve"> </w:t>
-      </w:r>
-      <w:r>
-        <w:t>sampai dengan bulan</w:t>
+        <w:t>Desember</w:t>
       </w:r>
       <w:r>
         <w:rPr>
           <w:lang w:val="id-ID"/>
         </w:rPr>
-        <w:t xml:space="preserve"> Februari</w:t>
-      </w:r>
-      <w:r>
+        <w:t xml:space="preserve"> </w:t>
+      </w:r>
+      <w:r>
+        <w:rPr>
+          <w:lang w:val="id-ID"/>
+        </w:rPr>
         <w:t xml:space="preserve">2019 </w:t>
       </w:r>
+      <w:proofErr w:type="spellStart"/>
+      <w:r>
+        <w:t>sampai</w:t>
+      </w:r>
+      <w:proofErr w:type="spellEnd"/>
+      <w:r>
+        <w:t xml:space="preserve"> </w:t>
+      </w:r>
+      <w:proofErr w:type="spellStart"/>
+      <w:r>
+        <w:t>dengan</w:t>
+      </w:r>
+      <w:proofErr w:type="spellEnd"/>
+      <w:r>
+        <w:t xml:space="preserve"> </w:t>
+      </w:r>
+      <w:proofErr w:type="spellStart"/>
+      <w:r>
+        <w:t>bulan</w:t>
+      </w:r>
+      <w:proofErr w:type="spellEnd"/>
       <w:r>
         <w:rPr>
           <w:lang w:val="id-ID"/>
         </w:rPr>
+        <w:t xml:space="preserve"> Maret 2020</w:t>
+      </w:r>
+      <w:r>
+        <w:t xml:space="preserve"> </w:t>
+      </w:r>
+      <w:r>
+        <w:rPr>
+          <w:lang w:val="id-ID"/>
+        </w:rPr>
         <w:t xml:space="preserve">yang bertempat Di Kantor Dewan Perwakilan Rakyat Daerah (DPRD) Makassar, tepatnya di Jalan A.P. Pettarani Blok E No. 1-2 </w:t>
       </w:r>
       <w:r>
@@ -221,13 +285,21 @@
         <w:t>r</w:t>
       </w:r>
       <w:r>
-        <w:t>, Pro</w:t>
+        <w:t xml:space="preserve">, </w:t>
+      </w:r>
+      <w:proofErr w:type="spellStart"/>
+      <w:r>
+        <w:t>Pro</w:t>
       </w:r>
       <w:r>
         <w:t>v</w:t>
       </w:r>
       <w:r>
-        <w:t>insi Sulawesi Selatan.</w:t>
+        <w:t>insi</w:t>
+      </w:r>
+      <w:proofErr w:type="spellEnd"/>
+      <w:r>
+        <w:t xml:space="preserve"> Sulawesi Selatan.</w:t>
       </w:r>
     </w:p>
     <w:p>
@@ -242,12 +314,28 @@
           <w:rFonts w:cs="Times New Roman"/>
         </w:rPr>
       </w:pPr>
+      <w:proofErr w:type="spellStart"/>
       <w:r>
         <w:rPr>
           <w:rFonts w:cs="Times New Roman"/>
         </w:rPr>
-        <w:t>Jenis Penelitian</w:t>
-      </w:r>
+        <w:t>Jenis</w:t>
+      </w:r>
+      <w:proofErr w:type="spellEnd"/>
+      <w:r>
+        <w:rPr>
+          <w:rFonts w:cs="Times New Roman"/>
+        </w:rPr>
+        <w:t xml:space="preserve"> </w:t>
+      </w:r>
+      <w:proofErr w:type="spellStart"/>
+      <w:r>
+        <w:rPr>
+          <w:rFonts w:cs="Times New Roman"/>
+        </w:rPr>
+        <w:t>Penelitian</w:t>
+      </w:r>
+      <w:proofErr w:type="spellEnd"/>
     </w:p>
     <w:p>
       <w:pPr>
@@ -259,12 +347,148 @@
           <w:szCs w:val="24"/>
         </w:rPr>
       </w:pPr>
-      <w:r>
-        <w:rPr>
-          <w:szCs w:val="24"/>
-        </w:rPr>
-        <w:t>Dalam menyelesaikan skripsi ini, jenis penelitian yang dilakukan adalah sebagai berikut :</w:t>
-      </w:r>
+      <w:proofErr w:type="spellStart"/>
+      <w:r>
+        <w:rPr>
+          <w:szCs w:val="24"/>
+        </w:rPr>
+        <w:t>Dalam</w:t>
+      </w:r>
+      <w:proofErr w:type="spellEnd"/>
+      <w:r>
+        <w:rPr>
+          <w:szCs w:val="24"/>
+        </w:rPr>
+        <w:t xml:space="preserve"> </w:t>
+      </w:r>
+      <w:proofErr w:type="spellStart"/>
+      <w:r>
+        <w:rPr>
+          <w:szCs w:val="24"/>
+        </w:rPr>
+        <w:t>menyelesaikan</w:t>
+      </w:r>
+      <w:proofErr w:type="spellEnd"/>
+      <w:r>
+        <w:rPr>
+          <w:szCs w:val="24"/>
+        </w:rPr>
+        <w:t xml:space="preserve"> </w:t>
+      </w:r>
+      <w:proofErr w:type="spellStart"/>
+      <w:r>
+        <w:rPr>
+          <w:szCs w:val="24"/>
+        </w:rPr>
+        <w:t>skripsi</w:t>
+      </w:r>
+      <w:proofErr w:type="spellEnd"/>
+      <w:r>
+        <w:rPr>
+          <w:szCs w:val="24"/>
+        </w:rPr>
+        <w:t xml:space="preserve"> </w:t>
+      </w:r>
+      <w:proofErr w:type="spellStart"/>
+      <w:r>
+        <w:rPr>
+          <w:szCs w:val="24"/>
+        </w:rPr>
+        <w:t>ini</w:t>
+      </w:r>
+      <w:proofErr w:type="spellEnd"/>
+      <w:r>
+        <w:rPr>
+          <w:szCs w:val="24"/>
+        </w:rPr>
+        <w:t xml:space="preserve">, </w:t>
+      </w:r>
+      <w:proofErr w:type="spellStart"/>
+      <w:r>
+        <w:rPr>
+          <w:szCs w:val="24"/>
+        </w:rPr>
+        <w:t>jenis</w:t>
+      </w:r>
+      <w:proofErr w:type="spellEnd"/>
+      <w:r>
+        <w:rPr>
+          <w:szCs w:val="24"/>
+        </w:rPr>
+        <w:t xml:space="preserve"> </w:t>
+      </w:r>
+      <w:proofErr w:type="spellStart"/>
+      <w:r>
+        <w:rPr>
+          <w:szCs w:val="24"/>
+        </w:rPr>
+        <w:t>penelitian</w:t>
+      </w:r>
+      <w:proofErr w:type="spellEnd"/>
+      <w:r>
+        <w:rPr>
+          <w:szCs w:val="24"/>
+        </w:rPr>
+        <w:t xml:space="preserve"> yang </w:t>
+      </w:r>
+      <w:proofErr w:type="spellStart"/>
+      <w:r>
+        <w:rPr>
+          <w:szCs w:val="24"/>
+        </w:rPr>
+        <w:t>dilakukan</w:t>
+      </w:r>
+      <w:proofErr w:type="spellEnd"/>
+      <w:r>
+        <w:rPr>
+          <w:szCs w:val="24"/>
+        </w:rPr>
+        <w:t xml:space="preserve"> </w:t>
+      </w:r>
+      <w:proofErr w:type="spellStart"/>
+      <w:r>
+        <w:rPr>
+          <w:szCs w:val="24"/>
+        </w:rPr>
+        <w:t>adalah</w:t>
+      </w:r>
+      <w:proofErr w:type="spellEnd"/>
+      <w:r>
+        <w:rPr>
+          <w:szCs w:val="24"/>
+        </w:rPr>
+        <w:t xml:space="preserve"> </w:t>
+      </w:r>
+      <w:proofErr w:type="spellStart"/>
+      <w:r>
+        <w:rPr>
+          <w:szCs w:val="24"/>
+        </w:rPr>
+        <w:t>sebagai</w:t>
+      </w:r>
+      <w:proofErr w:type="spellEnd"/>
+      <w:r>
+        <w:rPr>
+          <w:szCs w:val="24"/>
+        </w:rPr>
+        <w:t xml:space="preserve"> </w:t>
+      </w:r>
+      <w:proofErr w:type="spellStart"/>
+      <w:proofErr w:type="gramStart"/>
+      <w:r>
+        <w:rPr>
+          <w:szCs w:val="24"/>
+        </w:rPr>
+        <w:t>berikut</w:t>
+      </w:r>
+      <w:proofErr w:type="spellEnd"/>
+      <w:r>
+        <w:rPr>
+          <w:szCs w:val="24"/>
+        </w:rPr>
+        <w:t xml:space="preserve"> :</w:t>
+      </w:r>
+      <w:proofErr w:type="gramEnd"/>
     </w:p>
     <w:p>
       <w:pPr>
@@ -283,11 +507,33 @@
           <w:rFonts w:ascii="Times New Roman" w:hAnsi="Times New Roman"/>
         </w:rPr>
       </w:pPr>
-      <w:r>
-        <w:rPr>
-          <w:rFonts w:ascii="Times New Roman" w:hAnsi="Times New Roman"/>
-        </w:rPr>
-        <w:t>Penelitian pustaka (</w:t>
+      <w:proofErr w:type="spellStart"/>
+      <w:r>
+        <w:rPr>
+          <w:rFonts w:ascii="Times New Roman" w:hAnsi="Times New Roman"/>
+        </w:rPr>
+        <w:t>Penelitian</w:t>
+      </w:r>
+      <w:proofErr w:type="spellEnd"/>
+      <w:r>
+        <w:rPr>
+          <w:rFonts w:ascii="Times New Roman" w:hAnsi="Times New Roman"/>
+        </w:rPr>
+        <w:t xml:space="preserve"> </w:t>
+      </w:r>
+      <w:proofErr w:type="spellStart"/>
+      <w:r>
+        <w:rPr>
+          <w:rFonts w:ascii="Times New Roman" w:hAnsi="Times New Roman"/>
+        </w:rPr>
+        <w:t>pustaka</w:t>
+      </w:r>
+      <w:proofErr w:type="spellEnd"/>
+      <w:r>
+        <w:rPr>
+          <w:rFonts w:ascii="Times New Roman" w:hAnsi="Times New Roman"/>
+        </w:rPr>
+        <w:t xml:space="preserve"> (</w:t>
       </w:r>
       <w:r>
         <w:rPr>
@@ -300,7 +546,161 @@
         <w:rPr>
           <w:rFonts w:ascii="Times New Roman" w:hAnsi="Times New Roman"/>
         </w:rPr>
-        <w:t>), yaitu penelitian yang di lakukan dengan menggunakan beberapa buku sebagai referensi untuk penulisan.</w:t>
+        <w:t xml:space="preserve">), </w:t>
+      </w:r>
+      <w:proofErr w:type="spellStart"/>
+      <w:r>
+        <w:rPr>
+          <w:rFonts w:ascii="Times New Roman" w:hAnsi="Times New Roman"/>
+        </w:rPr>
+        <w:t>yaitu</w:t>
+      </w:r>
+      <w:proofErr w:type="spellEnd"/>
+      <w:r>
+        <w:rPr>
+          <w:rFonts w:ascii="Times New Roman" w:hAnsi="Times New Roman"/>
+        </w:rPr>
+        <w:t xml:space="preserve"> </w:t>
+      </w:r>
+      <w:proofErr w:type="spellStart"/>
+      <w:r>
+        <w:rPr>
+          <w:rFonts w:ascii="Times New Roman" w:hAnsi="Times New Roman"/>
+        </w:rPr>
+        <w:t>penelitian</w:t>
+      </w:r>
+      <w:proofErr w:type="spellEnd"/>
+      <w:r>
+        <w:rPr>
+          <w:rFonts w:ascii="Times New Roman" w:hAnsi="Times New Roman"/>
+        </w:rPr>
+        <w:t xml:space="preserve"> yang di </w:t>
+      </w:r>
+      <w:proofErr w:type="spellStart"/>
+      <w:r>
+        <w:rPr>
+          <w:rFonts w:ascii="Times New Roman" w:hAnsi="Times New Roman"/>
+        </w:rPr>
+        <w:t>lakukan</w:t>
+      </w:r>
+      <w:proofErr w:type="spellEnd"/>
+      <w:r>
+        <w:rPr>
+          <w:rFonts w:ascii="Times New Roman" w:hAnsi="Times New Roman"/>
+        </w:rPr>
+        <w:t xml:space="preserve"> </w:t>
+      </w:r>
+      <w:proofErr w:type="spellStart"/>
+      <w:r>
+        <w:rPr>
+          <w:rFonts w:ascii="Times New Roman" w:hAnsi="Times New Roman"/>
+        </w:rPr>
+        <w:t>dengan</w:t>
+      </w:r>
+      <w:proofErr w:type="spellEnd"/>
+      <w:r>
+        <w:rPr>
+          <w:rFonts w:ascii="Times New Roman" w:hAnsi="Times New Roman"/>
+        </w:rPr>
+        <w:t xml:space="preserve"> </w:t>
+      </w:r>
+      <w:proofErr w:type="spellStart"/>
+      <w:r>
+        <w:rPr>
+          <w:rFonts w:ascii="Times New Roman" w:hAnsi="Times New Roman"/>
+        </w:rPr>
+        <w:t>menggunakan</w:t>
+      </w:r>
+      <w:proofErr w:type="spellEnd"/>
+      <w:r>
+        <w:rPr>
+          <w:rFonts w:ascii="Times New Roman" w:hAnsi="Times New Roman"/>
+        </w:rPr>
+        <w:t xml:space="preserve"> </w:t>
+      </w:r>
+      <w:proofErr w:type="spellStart"/>
+      <w:r>
+        <w:rPr>
+          <w:rFonts w:ascii="Times New Roman" w:hAnsi="Times New Roman"/>
+        </w:rPr>
+        <w:t>beberapa</w:t>
+      </w:r>
+      <w:proofErr w:type="spellEnd"/>
+      <w:r>
+        <w:rPr>
+          <w:rFonts w:ascii="Times New Roman" w:hAnsi="Times New Roman"/>
+        </w:rPr>
+        <w:t xml:space="preserve"> </w:t>
+      </w:r>
+      <w:proofErr w:type="spellStart"/>
+      <w:r>
+        <w:rPr>
+          <w:rFonts w:ascii="Times New Roman" w:hAnsi="Times New Roman"/>
+        </w:rPr>
+        <w:t>buku</w:t>
+      </w:r>
+      <w:proofErr w:type="spellEnd"/>
+      <w:r>
+        <w:rPr>
+          <w:rFonts w:ascii="Times New Roman" w:hAnsi="Times New Roman"/>
+        </w:rPr>
+        <w:t xml:space="preserve"> </w:t>
+      </w:r>
+      <w:proofErr w:type="spellStart"/>
+      <w:r>
+        <w:rPr>
+          <w:rFonts w:ascii="Times New Roman" w:hAnsi="Times New Roman"/>
+        </w:rPr>
+        <w:t>sebagai</w:t>
+      </w:r>
+      <w:proofErr w:type="spellEnd"/>
+      <w:r>
+        <w:rPr>
+          <w:rFonts w:ascii="Times New Roman" w:hAnsi="Times New Roman"/>
+        </w:rPr>
+        <w:t xml:space="preserve"> </w:t>
+      </w:r>
+      <w:proofErr w:type="spellStart"/>
+      <w:r>
+        <w:rPr>
+          <w:rFonts w:ascii="Times New Roman" w:hAnsi="Times New Roman"/>
+        </w:rPr>
+        <w:t>referensi</w:t>
+      </w:r>
+      <w:proofErr w:type="spellEnd"/>
+      <w:r>
+        <w:rPr>
+          <w:rFonts w:ascii="Times New Roman" w:hAnsi="Times New Roman"/>
+        </w:rPr>
+        <w:t xml:space="preserve"> </w:t>
+      </w:r>
+      <w:proofErr w:type="spellStart"/>
+      <w:r>
+        <w:rPr>
+          <w:rFonts w:ascii="Times New Roman" w:hAnsi="Times New Roman"/>
+        </w:rPr>
+        <w:t>untuk</w:t>
+      </w:r>
+      <w:proofErr w:type="spellEnd"/>
+      <w:r>
+        <w:rPr>
+          <w:rFonts w:ascii="Times New Roman" w:hAnsi="Times New Roman"/>
+        </w:rPr>
+        <w:t xml:space="preserve"> </w:t>
+      </w:r>
+      <w:proofErr w:type="spellStart"/>
+      <w:r>
+        <w:rPr>
+          <w:rFonts w:ascii="Times New Roman" w:hAnsi="Times New Roman"/>
+        </w:rPr>
+        <w:t>penulisan</w:t>
+      </w:r>
+      <w:proofErr w:type="spellEnd"/>
+      <w:r>
+        <w:rPr>
+          <w:rFonts w:ascii="Times New Roman" w:hAnsi="Times New Roman"/>
+        </w:rPr>
+        <w:t>.</w:t>
       </w:r>
     </w:p>
     <w:p>
@@ -319,11 +719,33 @@
           <w:rFonts w:ascii="Times New Roman" w:hAnsi="Times New Roman"/>
         </w:rPr>
       </w:pPr>
-      <w:r>
-        <w:rPr>
-          <w:rFonts w:ascii="Times New Roman" w:hAnsi="Times New Roman"/>
-        </w:rPr>
-        <w:t>Penelitian lapangan (</w:t>
+      <w:proofErr w:type="spellStart"/>
+      <w:r>
+        <w:rPr>
+          <w:rFonts w:ascii="Times New Roman" w:hAnsi="Times New Roman"/>
+        </w:rPr>
+        <w:t>Penelitian</w:t>
+      </w:r>
+      <w:proofErr w:type="spellEnd"/>
+      <w:r>
+        <w:rPr>
+          <w:rFonts w:ascii="Times New Roman" w:hAnsi="Times New Roman"/>
+        </w:rPr>
+        <w:t xml:space="preserve"> </w:t>
+      </w:r>
+      <w:proofErr w:type="spellStart"/>
+      <w:r>
+        <w:rPr>
+          <w:rFonts w:ascii="Times New Roman" w:hAnsi="Times New Roman"/>
+        </w:rPr>
+        <w:t>lapangan</w:t>
+      </w:r>
+      <w:proofErr w:type="spellEnd"/>
+      <w:r>
+        <w:rPr>
+          <w:rFonts w:ascii="Times New Roman" w:hAnsi="Times New Roman"/>
+        </w:rPr>
+        <w:t xml:space="preserve"> (</w:t>
       </w:r>
       <w:r>
         <w:rPr>
@@ -336,8 +758,128 @@
         <w:rPr>
           <w:rFonts w:ascii="Times New Roman" w:hAnsi="Times New Roman"/>
         </w:rPr>
-        <w:t>), yaitu penelitian dilakukan dengan cara mengamati aktivitas-aktivitas yang dilakukan oleh pihak</w:t>
-      </w:r>
+        <w:t xml:space="preserve">), </w:t>
+      </w:r>
+      <w:proofErr w:type="spellStart"/>
+      <w:r>
+        <w:rPr>
+          <w:rFonts w:ascii="Times New Roman" w:hAnsi="Times New Roman"/>
+        </w:rPr>
+        <w:t>yaitu</w:t>
+      </w:r>
+      <w:proofErr w:type="spellEnd"/>
+      <w:r>
+        <w:rPr>
+          <w:rFonts w:ascii="Times New Roman" w:hAnsi="Times New Roman"/>
+        </w:rPr>
+        <w:t xml:space="preserve"> </w:t>
+      </w:r>
+      <w:proofErr w:type="spellStart"/>
+      <w:r>
+        <w:rPr>
+          <w:rFonts w:ascii="Times New Roman" w:hAnsi="Times New Roman"/>
+        </w:rPr>
+        <w:t>penelitian</w:t>
+      </w:r>
+      <w:proofErr w:type="spellEnd"/>
+      <w:r>
+        <w:rPr>
+          <w:rFonts w:ascii="Times New Roman" w:hAnsi="Times New Roman"/>
+        </w:rPr>
+        <w:t xml:space="preserve"> </w:t>
+      </w:r>
+      <w:proofErr w:type="spellStart"/>
+      <w:r>
+        <w:rPr>
+          <w:rFonts w:ascii="Times New Roman" w:hAnsi="Times New Roman"/>
+        </w:rPr>
+        <w:t>dilakukan</w:t>
+      </w:r>
+      <w:proofErr w:type="spellEnd"/>
+      <w:r>
+        <w:rPr>
+          <w:rFonts w:ascii="Times New Roman" w:hAnsi="Times New Roman"/>
+        </w:rPr>
+        <w:t xml:space="preserve"> </w:t>
+      </w:r>
+      <w:proofErr w:type="spellStart"/>
+      <w:r>
+        <w:rPr>
+          <w:rFonts w:ascii="Times New Roman" w:hAnsi="Times New Roman"/>
+        </w:rPr>
+        <w:t>dengan</w:t>
+      </w:r>
+      <w:proofErr w:type="spellEnd"/>
+      <w:r>
+        <w:rPr>
+          <w:rFonts w:ascii="Times New Roman" w:hAnsi="Times New Roman"/>
+        </w:rPr>
+        <w:t xml:space="preserve"> </w:t>
+      </w:r>
+      <w:proofErr w:type="spellStart"/>
+      <w:r>
+        <w:rPr>
+          <w:rFonts w:ascii="Times New Roman" w:hAnsi="Times New Roman"/>
+        </w:rPr>
+        <w:t>cara</w:t>
+      </w:r>
+      <w:proofErr w:type="spellEnd"/>
+      <w:r>
+        <w:rPr>
+          <w:rFonts w:ascii="Times New Roman" w:hAnsi="Times New Roman"/>
+        </w:rPr>
+        <w:t xml:space="preserve"> </w:t>
+      </w:r>
+      <w:proofErr w:type="spellStart"/>
+      <w:r>
+        <w:rPr>
+          <w:rFonts w:ascii="Times New Roman" w:hAnsi="Times New Roman"/>
+        </w:rPr>
+        <w:t>mengamati</w:t>
+      </w:r>
+      <w:proofErr w:type="spellEnd"/>
+      <w:r>
+        <w:rPr>
+          <w:rFonts w:ascii="Times New Roman" w:hAnsi="Times New Roman"/>
+        </w:rPr>
+        <w:t xml:space="preserve"> </w:t>
+      </w:r>
+      <w:proofErr w:type="spellStart"/>
+      <w:r>
+        <w:rPr>
+          <w:rFonts w:ascii="Times New Roman" w:hAnsi="Times New Roman"/>
+        </w:rPr>
+        <w:t>aktivitas-aktivitas</w:t>
+      </w:r>
+      <w:proofErr w:type="spellEnd"/>
+      <w:r>
+        <w:rPr>
+          <w:rFonts w:ascii="Times New Roman" w:hAnsi="Times New Roman"/>
+        </w:rPr>
+        <w:t xml:space="preserve"> yang </w:t>
+      </w:r>
+      <w:proofErr w:type="spellStart"/>
+      <w:r>
+        <w:rPr>
+          <w:rFonts w:ascii="Times New Roman" w:hAnsi="Times New Roman"/>
+        </w:rPr>
+        <w:t>dilakukan</w:t>
+      </w:r>
+      <w:proofErr w:type="spellEnd"/>
+      <w:r>
+        <w:rPr>
+          <w:rFonts w:ascii="Times New Roman" w:hAnsi="Times New Roman"/>
+        </w:rPr>
+        <w:t xml:space="preserve"> oleh </w:t>
+      </w:r>
+      <w:proofErr w:type="spellStart"/>
+      <w:r>
+        <w:rPr>
+          <w:rFonts w:ascii="Times New Roman" w:hAnsi="Times New Roman"/>
+        </w:rPr>
+        <w:t>pihak</w:t>
+      </w:r>
+      <w:proofErr w:type="spellEnd"/>
       <w:r>
         <w:rPr>
           <w:rFonts w:ascii="Times New Roman" w:hAnsi="Times New Roman"/>
@@ -430,9 +972,179 @@
         </w:rPr>
         <w:t>Yaitu d</w:t>
       </w:r>
-      <w:r>
-        <w:t>ata yang dibuat oleh peneliti untuk maksud khusus menyelesaikan permasalahan yang sedang ditanganinya. Data dikumpulkan sendiri oleh peneliti langsung dari sumber pertama atau tempat objek penelitian dilakukan</w:t>
-      </w:r>
+      <w:proofErr w:type="spellStart"/>
+      <w:r>
+        <w:t>ata</w:t>
+      </w:r>
+      <w:proofErr w:type="spellEnd"/>
+      <w:r>
+        <w:t xml:space="preserve"> yang </w:t>
+      </w:r>
+      <w:proofErr w:type="spellStart"/>
+      <w:r>
+        <w:t>dibuat</w:t>
+      </w:r>
+      <w:proofErr w:type="spellEnd"/>
+      <w:r>
+        <w:t xml:space="preserve"> oleh </w:t>
+      </w:r>
+      <w:proofErr w:type="spellStart"/>
+      <w:r>
+        <w:t>peneliti</w:t>
+      </w:r>
+      <w:proofErr w:type="spellEnd"/>
+      <w:r>
+        <w:t xml:space="preserve"> </w:t>
+      </w:r>
+      <w:proofErr w:type="spellStart"/>
+      <w:r>
+        <w:t>untuk</w:t>
+      </w:r>
+      <w:proofErr w:type="spellEnd"/>
+      <w:r>
+        <w:t xml:space="preserve"> </w:t>
+      </w:r>
+      <w:proofErr w:type="spellStart"/>
+      <w:r>
+        <w:t>maksud</w:t>
+      </w:r>
+      <w:proofErr w:type="spellEnd"/>
+      <w:r>
+        <w:t xml:space="preserve"> </w:t>
+      </w:r>
+      <w:proofErr w:type="spellStart"/>
+      <w:r>
+        <w:t>khusus</w:t>
+      </w:r>
+      <w:proofErr w:type="spellEnd"/>
+      <w:r>
+        <w:t xml:space="preserve"> </w:t>
+      </w:r>
+      <w:proofErr w:type="spellStart"/>
+      <w:r>
+        <w:t>menyelesaikan</w:t>
+      </w:r>
+      <w:proofErr w:type="spellEnd"/>
+      <w:r>
+        <w:t xml:space="preserve"> </w:t>
+      </w:r>
+      <w:proofErr w:type="spellStart"/>
+      <w:r>
+        <w:t>permasalahan</w:t>
+      </w:r>
+      <w:proofErr w:type="spellEnd"/>
+      <w:r>
+        <w:t xml:space="preserve"> yang </w:t>
+      </w:r>
+      <w:proofErr w:type="spellStart"/>
+      <w:r>
+        <w:t>sedang</w:t>
+      </w:r>
+      <w:proofErr w:type="spellEnd"/>
+      <w:r>
+        <w:t xml:space="preserve"> </w:t>
+      </w:r>
+      <w:proofErr w:type="spellStart"/>
+      <w:r>
+        <w:t>ditanganinya</w:t>
+      </w:r>
+      <w:proofErr w:type="spellEnd"/>
+      <w:r>
+        <w:t xml:space="preserve">. Data </w:t>
+      </w:r>
+      <w:proofErr w:type="spellStart"/>
+      <w:r>
+        <w:t>dikumpulkan</w:t>
+      </w:r>
+      <w:proofErr w:type="spellEnd"/>
+      <w:r>
+        <w:t xml:space="preserve"> </w:t>
+      </w:r>
+      <w:proofErr w:type="spellStart"/>
+      <w:r>
+        <w:t>sendiri</w:t>
+      </w:r>
+      <w:proofErr w:type="spellEnd"/>
+      <w:r>
+        <w:t xml:space="preserve"> oleh </w:t>
+      </w:r>
+      <w:proofErr w:type="spellStart"/>
+      <w:r>
+        <w:t>peneliti</w:t>
+      </w:r>
+      <w:proofErr w:type="spellEnd"/>
+      <w:r>
+        <w:t xml:space="preserve"> </w:t>
+      </w:r>
+      <w:proofErr w:type="spellStart"/>
+      <w:r>
+        <w:t>langsung</w:t>
+      </w:r>
+      <w:proofErr w:type="spellEnd"/>
+      <w:r>
+        <w:t xml:space="preserve"> </w:t>
+      </w:r>
+      <w:proofErr w:type="spellStart"/>
+      <w:r>
+        <w:t>dari</w:t>
+      </w:r>
+      <w:proofErr w:type="spellEnd"/>
+      <w:r>
+        <w:t xml:space="preserve"> </w:t>
+      </w:r>
+      <w:proofErr w:type="spellStart"/>
+      <w:r>
+        <w:t>sumber</w:t>
+      </w:r>
+      <w:proofErr w:type="spellEnd"/>
+      <w:r>
+        <w:t xml:space="preserve"> </w:t>
+      </w:r>
+      <w:proofErr w:type="spellStart"/>
+      <w:r>
+        <w:t>pertama</w:t>
+      </w:r>
+      <w:proofErr w:type="spellEnd"/>
+      <w:r>
+        <w:t xml:space="preserve"> </w:t>
+      </w:r>
+      <w:proofErr w:type="spellStart"/>
+      <w:r>
+        <w:t>atau</w:t>
+      </w:r>
+      <w:proofErr w:type="spellEnd"/>
+      <w:r>
+        <w:t xml:space="preserve"> </w:t>
+      </w:r>
+      <w:proofErr w:type="spellStart"/>
+      <w:r>
+        <w:t>tempat</w:t>
+      </w:r>
+      <w:proofErr w:type="spellEnd"/>
+      <w:r>
+        <w:t xml:space="preserve"> </w:t>
+      </w:r>
+      <w:proofErr w:type="spellStart"/>
+      <w:r>
+        <w:t>objek</w:t>
+      </w:r>
+      <w:proofErr w:type="spellEnd"/>
+      <w:r>
+        <w:t xml:space="preserve"> </w:t>
+      </w:r>
+      <w:proofErr w:type="spellStart"/>
+      <w:r>
+        <w:t>penelitian</w:t>
+      </w:r>
+      <w:proofErr w:type="spellEnd"/>
+      <w:r>
+        <w:t xml:space="preserve"> </w:t>
+      </w:r>
+      <w:proofErr w:type="spellStart"/>
+      <w:r>
+        <w:t>dilakukan</w:t>
+      </w:r>
+      <w:proofErr w:type="spellEnd"/>
       <w:r>
         <w:t>.</w:t>
       </w:r>
@@ -525,12 +1237,14 @@
           <w:rFonts w:cs="Times New Roman"/>
         </w:rPr>
       </w:pPr>
+      <w:proofErr w:type="spellStart"/>
       <w:r>
         <w:rPr>
           <w:rFonts w:cs="Times New Roman"/>
         </w:rPr>
         <w:t>Metode</w:t>
       </w:r>
+      <w:proofErr w:type="spellEnd"/>
       <w:r>
         <w:rPr>
           <w:rFonts w:cs="Times New Roman"/>
@@ -538,11 +1252,19 @@
         </w:rPr>
         <w:t xml:space="preserve"> </w:t>
       </w:r>
+      <w:proofErr w:type="spellStart"/>
       <w:r>
         <w:rPr>
           <w:rFonts w:cs="Times New Roman"/>
         </w:rPr>
-        <w:t>Pengumpulan Data</w:t>
+        <w:t>Pengumpulan</w:t>
+      </w:r>
+      <w:proofErr w:type="spellEnd"/>
+      <w:r>
+        <w:rPr>
+          <w:rFonts w:cs="Times New Roman"/>
+        </w:rPr>
+        <w:t xml:space="preserve"> Data</w:t>
       </w:r>
     </w:p>
     <w:p>
@@ -555,21 +1277,75 @@
           <w:szCs w:val="24"/>
         </w:rPr>
       </w:pPr>
+      <w:proofErr w:type="spellStart"/>
       <w:r>
         <w:t>Metode</w:t>
       </w:r>
+      <w:proofErr w:type="spellEnd"/>
       <w:r>
         <w:rPr>
           <w:lang w:val="id-ID"/>
         </w:rPr>
         <w:t xml:space="preserve"> </w:t>
       </w:r>
-      <w:r>
-        <w:rPr>
-          <w:szCs w:val="24"/>
-        </w:rPr>
-        <w:t>pengumpulan data dilakukan dengan cara :</w:t>
-      </w:r>
+      <w:proofErr w:type="spellStart"/>
+      <w:r>
+        <w:rPr>
+          <w:szCs w:val="24"/>
+        </w:rPr>
+        <w:t>pengumpulan</w:t>
+      </w:r>
+      <w:proofErr w:type="spellEnd"/>
+      <w:r>
+        <w:rPr>
+          <w:szCs w:val="24"/>
+        </w:rPr>
+        <w:t xml:space="preserve"> data </w:t>
+      </w:r>
+      <w:proofErr w:type="spellStart"/>
+      <w:r>
+        <w:rPr>
+          <w:szCs w:val="24"/>
+        </w:rPr>
+        <w:t>dilakukan</w:t>
+      </w:r>
+      <w:proofErr w:type="spellEnd"/>
+      <w:r>
+        <w:rPr>
+          <w:szCs w:val="24"/>
+        </w:rPr>
+        <w:t xml:space="preserve"> </w:t>
+      </w:r>
+      <w:proofErr w:type="spellStart"/>
+      <w:r>
+        <w:rPr>
+          <w:szCs w:val="24"/>
+        </w:rPr>
+        <w:t>dengan</w:t>
+      </w:r>
+      <w:proofErr w:type="spellEnd"/>
+      <w:r>
+        <w:rPr>
+          <w:szCs w:val="24"/>
+        </w:rPr>
+        <w:t xml:space="preserve"> </w:t>
+      </w:r>
+      <w:proofErr w:type="spellStart"/>
+      <w:proofErr w:type="gramStart"/>
+      <w:r>
+        <w:rPr>
+          <w:szCs w:val="24"/>
+        </w:rPr>
+        <w:t>cara</w:t>
+      </w:r>
+      <w:proofErr w:type="spellEnd"/>
+      <w:r>
+        <w:rPr>
+          <w:szCs w:val="24"/>
+        </w:rPr>
+        <w:t xml:space="preserve"> :</w:t>
+      </w:r>
+      <w:proofErr w:type="gramEnd"/>
     </w:p>
     <w:p>
       <w:pPr>
@@ -586,12 +1362,14 @@
           <w:lang w:val="id-ID"/>
         </w:rPr>
       </w:pPr>
+      <w:proofErr w:type="spellStart"/>
       <w:r>
         <w:rPr>
           <w:szCs w:val="24"/>
         </w:rPr>
         <w:t>Observasi</w:t>
       </w:r>
+      <w:proofErr w:type="spellEnd"/>
     </w:p>
     <w:p>
       <w:pPr>
@@ -604,11 +1382,173 @@
           <w:lang w:val="id-ID"/>
         </w:rPr>
       </w:pPr>
-      <w:r>
-        <w:rPr>
-          <w:szCs w:val="24"/>
-        </w:rPr>
-        <w:t>Penelitian dilakukan dengan cara mengumpulkan data-data yang akan dijadikan bahan dasar dalam perancangan sistem.</w:t>
+      <w:proofErr w:type="spellStart"/>
+      <w:r>
+        <w:rPr>
+          <w:szCs w:val="24"/>
+        </w:rPr>
+        <w:t>Penelitian</w:t>
+      </w:r>
+      <w:proofErr w:type="spellEnd"/>
+      <w:r>
+        <w:rPr>
+          <w:szCs w:val="24"/>
+        </w:rPr>
+        <w:t xml:space="preserve"> </w:t>
+      </w:r>
+      <w:proofErr w:type="spellStart"/>
+      <w:r>
+        <w:rPr>
+          <w:szCs w:val="24"/>
+        </w:rPr>
+        <w:t>dilakukan</w:t>
+      </w:r>
+      <w:proofErr w:type="spellEnd"/>
+      <w:r>
+        <w:rPr>
+          <w:szCs w:val="24"/>
+        </w:rPr>
+        <w:t xml:space="preserve"> </w:t>
+      </w:r>
+      <w:proofErr w:type="spellStart"/>
+      <w:r>
+        <w:rPr>
+          <w:szCs w:val="24"/>
+        </w:rPr>
+        <w:t>dengan</w:t>
+      </w:r>
+      <w:proofErr w:type="spellEnd"/>
+      <w:r>
+        <w:rPr>
+          <w:szCs w:val="24"/>
+        </w:rPr>
+        <w:t xml:space="preserve"> </w:t>
+      </w:r>
+      <w:proofErr w:type="spellStart"/>
+      <w:r>
+        <w:rPr>
+          <w:szCs w:val="24"/>
+        </w:rPr>
+        <w:t>cara</w:t>
+      </w:r>
+      <w:proofErr w:type="spellEnd"/>
+      <w:r>
+        <w:rPr>
+          <w:szCs w:val="24"/>
+        </w:rPr>
+        <w:t xml:space="preserve"> </w:t>
+      </w:r>
+      <w:proofErr w:type="spellStart"/>
+      <w:r>
+        <w:rPr>
+          <w:szCs w:val="24"/>
+        </w:rPr>
+        <w:t>mengumpulkan</w:t>
+      </w:r>
+      <w:proofErr w:type="spellEnd"/>
+      <w:r>
+        <w:rPr>
+          <w:szCs w:val="24"/>
+        </w:rPr>
+        <w:t xml:space="preserve"> data-data yang </w:t>
+      </w:r>
+      <w:proofErr w:type="spellStart"/>
+      <w:r>
+        <w:rPr>
+          <w:szCs w:val="24"/>
+        </w:rPr>
+        <w:t>akan</w:t>
+      </w:r>
+      <w:proofErr w:type="spellEnd"/>
+      <w:r>
+        <w:rPr>
+          <w:szCs w:val="24"/>
+        </w:rPr>
+        <w:t xml:space="preserve"> </w:t>
+      </w:r>
+      <w:proofErr w:type="spellStart"/>
+      <w:r>
+        <w:rPr>
+          <w:szCs w:val="24"/>
+        </w:rPr>
+        <w:t>dijadikan</w:t>
+      </w:r>
+      <w:proofErr w:type="spellEnd"/>
+      <w:r>
+        <w:rPr>
+          <w:szCs w:val="24"/>
+        </w:rPr>
+        <w:t xml:space="preserve"> </w:t>
+      </w:r>
+      <w:proofErr w:type="spellStart"/>
+      <w:r>
+        <w:rPr>
+          <w:szCs w:val="24"/>
+        </w:rPr>
+        <w:t>bahan</w:t>
+      </w:r>
+      <w:proofErr w:type="spellEnd"/>
+      <w:r>
+        <w:rPr>
+          <w:szCs w:val="24"/>
+        </w:rPr>
+        <w:t xml:space="preserve"> </w:t>
+      </w:r>
+      <w:proofErr w:type="spellStart"/>
+      <w:r>
+        <w:rPr>
+          <w:szCs w:val="24"/>
+        </w:rPr>
+        <w:t>dasar</w:t>
+      </w:r>
+      <w:proofErr w:type="spellEnd"/>
+      <w:r>
+        <w:rPr>
+          <w:szCs w:val="24"/>
+        </w:rPr>
+        <w:t xml:space="preserve"> </w:t>
+      </w:r>
+      <w:proofErr w:type="spellStart"/>
+      <w:r>
+        <w:rPr>
+          <w:szCs w:val="24"/>
+        </w:rPr>
+        <w:t>dalam</w:t>
+      </w:r>
+      <w:proofErr w:type="spellEnd"/>
+      <w:r>
+        <w:rPr>
+          <w:szCs w:val="24"/>
+        </w:rPr>
+        <w:t xml:space="preserve"> </w:t>
+      </w:r>
+      <w:proofErr w:type="spellStart"/>
+      <w:r>
+        <w:rPr>
+          <w:szCs w:val="24"/>
+        </w:rPr>
+        <w:t>perancangan</w:t>
+      </w:r>
+      <w:proofErr w:type="spellEnd"/>
+      <w:r>
+        <w:rPr>
+          <w:szCs w:val="24"/>
+        </w:rPr>
+        <w:t xml:space="preserve"> </w:t>
+      </w:r>
+      <w:proofErr w:type="spellStart"/>
+      <w:r>
+        <w:rPr>
+          <w:szCs w:val="24"/>
+        </w:rPr>
+        <w:t>sistem</w:t>
+      </w:r>
+      <w:proofErr w:type="spellEnd"/>
+      <w:r>
+        <w:rPr>
+          <w:szCs w:val="24"/>
+        </w:rPr>
+        <w:t>.</w:t>
       </w:r>
     </w:p>
     <w:p>
@@ -631,7 +1571,7 @@
           <w:szCs w:val="24"/>
           <w:lang w:val="id-ID" w:eastAsia="id-ID"/>
         </w:rPr>
-        <w:pict>
+        <w:pict w14:anchorId="69C71944">
           <v:rect id="_x0000_s1027" style="position:absolute;left:0;text-align:left;margin-left:176.85pt;margin-top:71.65pt;width:39.25pt;height:20.6pt;z-index:251657728" stroked="f">
             <v:textbox style="mso-next-textbox:#_x0000_s1027">
               <w:txbxContent>
@@ -641,11 +1581,19 @@
           </v:rect>
         </w:pict>
       </w:r>
-      <w:r>
-        <w:rPr>
-          <w:szCs w:val="24"/>
-        </w:rPr>
-        <w:t xml:space="preserve">Wawancara </w:t>
+      <w:proofErr w:type="spellStart"/>
+      <w:r>
+        <w:rPr>
+          <w:szCs w:val="24"/>
+        </w:rPr>
+        <w:t>Wawancara</w:t>
+      </w:r>
+      <w:proofErr w:type="spellEnd"/>
+      <w:r>
+        <w:rPr>
+          <w:szCs w:val="24"/>
+        </w:rPr>
+        <w:t xml:space="preserve"> </w:t>
       </w:r>
     </w:p>
     <w:p>
@@ -660,12 +1608,70 @@
           <w:szCs w:val="24"/>
         </w:rPr>
       </w:pPr>
-      <w:r>
-        <w:rPr>
-          <w:szCs w:val="24"/>
-        </w:rPr>
-        <w:t>Penelitian dilakukan dengan proses tanya jawab</w:t>
-      </w:r>
+      <w:proofErr w:type="spellStart"/>
+      <w:r>
+        <w:rPr>
+          <w:szCs w:val="24"/>
+        </w:rPr>
+        <w:t>Penelitian</w:t>
+      </w:r>
+      <w:proofErr w:type="spellEnd"/>
+      <w:r>
+        <w:rPr>
+          <w:szCs w:val="24"/>
+        </w:rPr>
+        <w:t xml:space="preserve"> </w:t>
+      </w:r>
+      <w:proofErr w:type="spellStart"/>
+      <w:r>
+        <w:rPr>
+          <w:szCs w:val="24"/>
+        </w:rPr>
+        <w:t>dilakukan</w:t>
+      </w:r>
+      <w:proofErr w:type="spellEnd"/>
+      <w:r>
+        <w:rPr>
+          <w:szCs w:val="24"/>
+        </w:rPr>
+        <w:t xml:space="preserve"> </w:t>
+      </w:r>
+      <w:proofErr w:type="spellStart"/>
+      <w:r>
+        <w:rPr>
+          <w:szCs w:val="24"/>
+        </w:rPr>
+        <w:t>dengan</w:t>
+      </w:r>
+      <w:proofErr w:type="spellEnd"/>
+      <w:r>
+        <w:rPr>
+          <w:szCs w:val="24"/>
+        </w:rPr>
+        <w:t xml:space="preserve"> proses </w:t>
+      </w:r>
+      <w:proofErr w:type="spellStart"/>
+      <w:r>
+        <w:rPr>
+          <w:szCs w:val="24"/>
+        </w:rPr>
+        <w:t>tanya</w:t>
+      </w:r>
+      <w:proofErr w:type="spellEnd"/>
+      <w:r>
+        <w:rPr>
+          <w:szCs w:val="24"/>
+        </w:rPr>
+        <w:t xml:space="preserve"> </w:t>
+      </w:r>
+      <w:proofErr w:type="spellStart"/>
+      <w:r>
+        <w:rPr>
+          <w:szCs w:val="24"/>
+        </w:rPr>
+        <w:t>jawab</w:t>
+      </w:r>
+      <w:proofErr w:type="spellEnd"/>
       <w:r>
         <w:rPr>
           <w:szCs w:val="24"/>
@@ -692,11 +1698,19 @@
           <w:rFonts w:cs="Times New Roman"/>
         </w:rPr>
       </w:pPr>
+      <w:proofErr w:type="spellStart"/>
       <w:r>
         <w:rPr>
           <w:rFonts w:cs="Times New Roman"/>
         </w:rPr>
-        <w:t xml:space="preserve">Bahan </w:t>
+        <w:t>Bahan</w:t>
+      </w:r>
+      <w:proofErr w:type="spellEnd"/>
+      <w:r>
+        <w:rPr>
+          <w:rFonts w:cs="Times New Roman"/>
+        </w:rPr>
+        <w:t xml:space="preserve"> </w:t>
       </w:r>
       <w:r>
         <w:rPr>
@@ -705,12 +1719,14 @@
         </w:rPr>
         <w:t xml:space="preserve">dan Alat </w:t>
       </w:r>
+      <w:proofErr w:type="spellStart"/>
       <w:r>
         <w:rPr>
           <w:rFonts w:cs="Times New Roman"/>
         </w:rPr>
         <w:t>Penelitian</w:t>
       </w:r>
+      <w:proofErr w:type="spellEnd"/>
     </w:p>
     <w:p>
       <w:pPr>
@@ -724,18 +1740,28 @@
           <w:rFonts w:cs="Times New Roman"/>
         </w:rPr>
       </w:pPr>
+      <w:proofErr w:type="spellStart"/>
       <w:r>
         <w:rPr>
           <w:rFonts w:cs="Times New Roman"/>
         </w:rPr>
         <w:t>Alat</w:t>
       </w:r>
+      <w:proofErr w:type="spellEnd"/>
       <w:r>
         <w:rPr>
           <w:rFonts w:cs="Times New Roman"/>
         </w:rPr>
-        <w:t xml:space="preserve"> Penelitian</w:t>
-      </w:r>
+        <w:t xml:space="preserve"> </w:t>
+      </w:r>
+      <w:proofErr w:type="spellStart"/>
+      <w:r>
+        <w:rPr>
+          <w:rFonts w:cs="Times New Roman"/>
+        </w:rPr>
+        <w:t>Penelitian</w:t>
+      </w:r>
+      <w:proofErr w:type="spellEnd"/>
     </w:p>
     <w:p>
       <w:pPr>
@@ -747,12 +1773,78 @@
           <w:szCs w:val="24"/>
         </w:rPr>
       </w:pPr>
-      <w:r>
-        <w:rPr>
-          <w:szCs w:val="24"/>
-        </w:rPr>
-        <w:t>Alat yang digunakan dalam penelitian berupa :</w:t>
-      </w:r>
+      <w:proofErr w:type="spellStart"/>
+      <w:r>
+        <w:rPr>
+          <w:szCs w:val="24"/>
+        </w:rPr>
+        <w:t>Alat</w:t>
+      </w:r>
+      <w:proofErr w:type="spellEnd"/>
+      <w:r>
+        <w:rPr>
+          <w:szCs w:val="24"/>
+        </w:rPr>
+        <w:t xml:space="preserve"> yang </w:t>
+      </w:r>
+      <w:proofErr w:type="spellStart"/>
+      <w:r>
+        <w:rPr>
+          <w:szCs w:val="24"/>
+        </w:rPr>
+        <w:t>digunakan</w:t>
+      </w:r>
+      <w:proofErr w:type="spellEnd"/>
+      <w:r>
+        <w:rPr>
+          <w:szCs w:val="24"/>
+        </w:rPr>
+        <w:t xml:space="preserve"> </w:t>
+      </w:r>
+      <w:proofErr w:type="spellStart"/>
+      <w:r>
+        <w:rPr>
+          <w:szCs w:val="24"/>
+        </w:rPr>
+        <w:t>dalam</w:t>
+      </w:r>
+      <w:proofErr w:type="spellEnd"/>
+      <w:r>
+        <w:rPr>
+          <w:szCs w:val="24"/>
+        </w:rPr>
+        <w:t xml:space="preserve"> </w:t>
+      </w:r>
+      <w:proofErr w:type="spellStart"/>
+      <w:r>
+        <w:rPr>
+          <w:szCs w:val="24"/>
+        </w:rPr>
+        <w:t>penelitian</w:t>
+      </w:r>
+      <w:proofErr w:type="spellEnd"/>
+      <w:r>
+        <w:rPr>
+          <w:szCs w:val="24"/>
+        </w:rPr>
+        <w:t xml:space="preserve"> </w:t>
+      </w:r>
+      <w:proofErr w:type="spellStart"/>
+      <w:proofErr w:type="gramStart"/>
+      <w:r>
+        <w:rPr>
+          <w:szCs w:val="24"/>
+        </w:rPr>
+        <w:t>berupa</w:t>
+      </w:r>
+      <w:proofErr w:type="spellEnd"/>
+      <w:r>
+        <w:rPr>
+          <w:szCs w:val="24"/>
+        </w:rPr>
+        <w:t xml:space="preserve"> :</w:t>
+      </w:r>
+      <w:proofErr w:type="gramEnd"/>
     </w:p>
     <w:p>
       <w:pPr>
@@ -770,11 +1862,33 @@
           <w:rFonts w:ascii="Times New Roman" w:hAnsi="Times New Roman"/>
         </w:rPr>
       </w:pPr>
-      <w:r>
-        <w:rPr>
-          <w:rFonts w:ascii="Times New Roman" w:hAnsi="Times New Roman"/>
-        </w:rPr>
-        <w:t>Perangkat Lunak (</w:t>
+      <w:proofErr w:type="spellStart"/>
+      <w:r>
+        <w:rPr>
+          <w:rFonts w:ascii="Times New Roman" w:hAnsi="Times New Roman"/>
+        </w:rPr>
+        <w:t>Perangkat</w:t>
+      </w:r>
+      <w:proofErr w:type="spellEnd"/>
+      <w:r>
+        <w:rPr>
+          <w:rFonts w:ascii="Times New Roman" w:hAnsi="Times New Roman"/>
+        </w:rPr>
+        <w:t xml:space="preserve"> </w:t>
+      </w:r>
+      <w:proofErr w:type="spellStart"/>
+      <w:r>
+        <w:rPr>
+          <w:rFonts w:ascii="Times New Roman" w:hAnsi="Times New Roman"/>
+        </w:rPr>
+        <w:t>Lunak</w:t>
+      </w:r>
+      <w:proofErr w:type="spellEnd"/>
+      <w:r>
+        <w:rPr>
+          <w:rFonts w:ascii="Times New Roman" w:hAnsi="Times New Roman"/>
+        </w:rPr>
+        <w:t xml:space="preserve"> (</w:t>
       </w:r>
       <w:r>
         <w:rPr>
@@ -806,11 +1920,48 @@
           <w:rFonts w:ascii="Times New Roman" w:hAnsi="Times New Roman"/>
         </w:rPr>
       </w:pPr>
-      <w:r>
-        <w:rPr>
-          <w:rFonts w:ascii="Times New Roman" w:hAnsi="Times New Roman"/>
-        </w:rPr>
-        <w:t>Sistem Operasi : Windows 7</w:t>
+      <w:proofErr w:type="spellStart"/>
+      <w:r>
+        <w:rPr>
+          <w:rFonts w:ascii="Times New Roman" w:hAnsi="Times New Roman"/>
+        </w:rPr>
+        <w:t>Sistem</w:t>
+      </w:r>
+      <w:proofErr w:type="spellEnd"/>
+      <w:r>
+        <w:rPr>
+          <w:rFonts w:ascii="Times New Roman" w:hAnsi="Times New Roman"/>
+        </w:rPr>
+        <w:t xml:space="preserve"> </w:t>
+      </w:r>
+      <w:proofErr w:type="spellStart"/>
+      <w:proofErr w:type="gramStart"/>
+      <w:r>
+        <w:rPr>
+          <w:rFonts w:ascii="Times New Roman" w:hAnsi="Times New Roman"/>
+        </w:rPr>
+        <w:t>Operasi</w:t>
+      </w:r>
+      <w:proofErr w:type="spellEnd"/>
+      <w:r>
+        <w:rPr>
+          <w:rFonts w:ascii="Times New Roman" w:hAnsi="Times New Roman"/>
+        </w:rPr>
+        <w:t xml:space="preserve"> :</w:t>
+      </w:r>
+      <w:proofErr w:type="gramEnd"/>
+      <w:r>
+        <w:rPr>
+          <w:rFonts w:ascii="Times New Roman" w:hAnsi="Times New Roman"/>
+        </w:rPr>
+        <w:t xml:space="preserve"> Windows </w:t>
+      </w:r>
+      <w:r>
+        <w:rPr>
+          <w:rFonts w:ascii="Times New Roman" w:hAnsi="Times New Roman"/>
+          <w:lang w:val="id-ID"/>
+        </w:rPr>
+        <w:t>10</w:t>
       </w:r>
     </w:p>
     <w:p>
@@ -833,33 +1984,34 @@
         <w:rPr>
           <w:rFonts w:ascii="Times New Roman" w:hAnsi="Times New Roman"/>
         </w:rPr>
-        <w:t xml:space="preserve">Web Server : </w:t>
+        <w:t xml:space="preserve">Web </w:t>
+      </w:r>
+      <w:proofErr w:type="gramStart"/>
+      <w:r>
+        <w:rPr>
+          <w:rFonts w:ascii="Times New Roman" w:hAnsi="Times New Roman"/>
+        </w:rPr>
+        <w:t>Server :</w:t>
+      </w:r>
+      <w:proofErr w:type="gramEnd"/>
+      <w:r>
+        <w:rPr>
+          <w:rFonts w:ascii="Times New Roman" w:hAnsi="Times New Roman"/>
+        </w:rPr>
+        <w:t xml:space="preserve"> </w:t>
       </w:r>
       <w:r>
         <w:rPr>
           <w:rFonts w:ascii="Times New Roman" w:hAnsi="Times New Roman"/>
           <w:lang w:val="id-ID"/>
         </w:rPr>
-        <w:t>XAMPP</w:t>
-      </w:r>
-      <w:r>
-        <w:rPr>
-          <w:rFonts w:ascii="Times New Roman" w:hAnsi="Times New Roman"/>
-        </w:rPr>
-        <w:t xml:space="preserve"> V </w:t>
-      </w:r>
-      <w:r>
-        <w:rPr>
-          <w:rFonts w:ascii="Times New Roman" w:hAnsi="Times New Roman"/>
-          <w:lang w:val="id-ID"/>
-        </w:rPr>
-        <w:t>7.3.12</w:t>
-      </w:r>
-      <w:r>
-        <w:rPr>
-          <w:rFonts w:ascii="Times New Roman" w:hAnsi="Times New Roman"/>
-        </w:rPr>
-        <w:t xml:space="preserve">: (Apache, </w:t>
+        <w:t xml:space="preserve">Hosting </w:t>
+      </w:r>
+      <w:r>
+        <w:rPr>
+          <w:rFonts w:ascii="Times New Roman" w:hAnsi="Times New Roman"/>
+        </w:rPr>
+        <w:t xml:space="preserve">(Apache, </w:t>
       </w:r>
       <w:r>
         <w:rPr>
@@ -938,7 +2090,29 @@
         <w:rPr>
           <w:rFonts w:ascii="Times New Roman" w:hAnsi="Times New Roman"/>
         </w:rPr>
-        <w:t>Web Browser : Google Chrome</w:t>
+        <w:t xml:space="preserve">Web </w:t>
+      </w:r>
+      <w:proofErr w:type="gramStart"/>
+      <w:r>
+        <w:rPr>
+          <w:rFonts w:ascii="Times New Roman" w:hAnsi="Times New Roman"/>
+        </w:rPr>
+        <w:t>Editor :</w:t>
+      </w:r>
+      <w:proofErr w:type="gramEnd"/>
+      <w:r>
+        <w:rPr>
+          <w:rFonts w:ascii="Times New Roman" w:hAnsi="Times New Roman"/>
+          <w:lang w:val="id-ID"/>
+        </w:rPr>
+        <w:t xml:space="preserve"> Visual Studio Code</w:t>
+      </w:r>
+      <w:r>
+        <w:rPr>
+          <w:rFonts w:ascii="Times New Roman" w:hAnsi="Times New Roman"/>
+          <w:lang w:val="id-ID"/>
+        </w:rPr>
+        <w:t xml:space="preserve"> dan Android Studio</w:t>
       </w:r>
     </w:p>
     <w:p>
@@ -961,15 +2135,29 @@
         <w:rPr>
           <w:rFonts w:ascii="Times New Roman" w:hAnsi="Times New Roman"/>
         </w:rPr>
-        <w:t>Web Editor :</w:t>
-      </w:r>
-      <w:r>
-        <w:rPr>
-          <w:rFonts w:ascii="Times New Roman" w:hAnsi="Times New Roman"/>
-          <w:lang w:val="id-ID"/>
-        </w:rPr>
-        <w:t xml:space="preserve"> Visual Studio Code</w:t>
-      </w:r>
+        <w:t xml:space="preserve">Web </w:t>
+      </w:r>
+      <w:proofErr w:type="gramStart"/>
+      <w:r>
+        <w:rPr>
+          <w:rFonts w:ascii="Times New Roman" w:hAnsi="Times New Roman"/>
+        </w:rPr>
+        <w:t>Browser :</w:t>
+      </w:r>
+      <w:proofErr w:type="gramEnd"/>
+      <w:r>
+        <w:rPr>
+          <w:rFonts w:ascii="Times New Roman" w:hAnsi="Times New Roman"/>
+        </w:rPr>
+        <w:t xml:space="preserve"> Google Chrome</w:t>
+      </w:r>
+    </w:p>
+    <w:p>
+      <w:pPr>
+        <w:autoSpaceDE w:val="0"/>
+        <w:autoSpaceDN w:val="0"/>
+        <w:adjustRightInd w:val="0"/>
+      </w:pPr>
     </w:p>
     <w:p>
       <w:pPr>
@@ -987,11 +2175,34 @@
           <w:rFonts w:ascii="Times New Roman" w:hAnsi="Times New Roman"/>
         </w:rPr>
       </w:pPr>
-      <w:r>
-        <w:rPr>
-          <w:rFonts w:ascii="Times New Roman" w:hAnsi="Times New Roman"/>
-        </w:rPr>
-        <w:t>Perangkat Keras (</w:t>
+      <w:proofErr w:type="spellStart"/>
+      <w:r>
+        <w:rPr>
+          <w:rFonts w:ascii="Times New Roman" w:hAnsi="Times New Roman"/>
+        </w:rPr>
+        <w:lastRenderedPageBreak/>
+        <w:t>Perangkat</w:t>
+      </w:r>
+      <w:proofErr w:type="spellEnd"/>
+      <w:r>
+        <w:rPr>
+          <w:rFonts w:ascii="Times New Roman" w:hAnsi="Times New Roman"/>
+        </w:rPr>
+        <w:t xml:space="preserve"> </w:t>
+      </w:r>
+      <w:proofErr w:type="spellStart"/>
+      <w:r>
+        <w:rPr>
+          <w:rFonts w:ascii="Times New Roman" w:hAnsi="Times New Roman"/>
+        </w:rPr>
+        <w:t>Keras</w:t>
+      </w:r>
+      <w:proofErr w:type="spellEnd"/>
+      <w:r>
+        <w:rPr>
+          <w:rFonts w:ascii="Times New Roman" w:hAnsi="Times New Roman"/>
+        </w:rPr>
+        <w:t xml:space="preserve"> (</w:t>
       </w:r>
       <w:r>
         <w:rPr>
@@ -1000,12 +2211,14 @@
         </w:rPr>
         <w:t>Hardware</w:t>
       </w:r>
+      <w:proofErr w:type="gramStart"/>
       <w:r>
         <w:rPr>
           <w:rFonts w:ascii="Times New Roman" w:hAnsi="Times New Roman"/>
         </w:rPr>
         <w:t>) :</w:t>
       </w:r>
+      <w:proofErr w:type="gramEnd"/>
     </w:p>
     <w:p>
       <w:pPr>
@@ -1021,9 +2234,52 @@
         <w:rPr>
           <w:szCs w:val="24"/>
         </w:rPr>
-        <w:lastRenderedPageBreak/>
-        <w:t>Satu Unit Laptop dengan Spesifikasi yaitu :</w:t>
-      </w:r>
+        <w:t xml:space="preserve">Satu Unit Laptop </w:t>
+      </w:r>
+      <w:proofErr w:type="spellStart"/>
+      <w:r>
+        <w:rPr>
+          <w:szCs w:val="24"/>
+        </w:rPr>
+        <w:t>dengan</w:t>
+      </w:r>
+      <w:proofErr w:type="spellEnd"/>
+      <w:r>
+        <w:rPr>
+          <w:szCs w:val="24"/>
+        </w:rPr>
+        <w:t xml:space="preserve"> </w:t>
+      </w:r>
+      <w:proofErr w:type="spellStart"/>
+      <w:r>
+        <w:rPr>
+          <w:szCs w:val="24"/>
+        </w:rPr>
+        <w:t>Spesifikasi</w:t>
+      </w:r>
+      <w:proofErr w:type="spellEnd"/>
+      <w:r>
+        <w:rPr>
+          <w:szCs w:val="24"/>
+        </w:rPr>
+        <w:t xml:space="preserve"> </w:t>
+      </w:r>
+      <w:proofErr w:type="spellStart"/>
+      <w:proofErr w:type="gramStart"/>
+      <w:r>
+        <w:rPr>
+          <w:szCs w:val="24"/>
+        </w:rPr>
+        <w:t>yaitu</w:t>
+      </w:r>
+      <w:proofErr w:type="spellEnd"/>
+      <w:r>
+        <w:rPr>
+          <w:szCs w:val="24"/>
+        </w:rPr>
+        <w:t xml:space="preserve"> :</w:t>
+      </w:r>
+      <w:proofErr w:type="gramEnd"/>
     </w:p>
     <w:p>
       <w:pPr>
@@ -1041,11 +2297,19 @@
           <w:rFonts w:ascii="Times New Roman" w:hAnsi="Times New Roman"/>
         </w:rPr>
       </w:pPr>
-      <w:r>
-        <w:rPr>
-          <w:rFonts w:ascii="Times New Roman" w:hAnsi="Times New Roman"/>
-        </w:rPr>
-        <w:t xml:space="preserve">Processor : </w:t>
+      <w:proofErr w:type="gramStart"/>
+      <w:r>
+        <w:rPr>
+          <w:rFonts w:ascii="Times New Roman" w:hAnsi="Times New Roman"/>
+        </w:rPr>
+        <w:t>Processor :</w:t>
+      </w:r>
+      <w:proofErr w:type="gramEnd"/>
+      <w:r>
+        <w:rPr>
+          <w:rFonts w:ascii="Times New Roman" w:hAnsi="Times New Roman"/>
+        </w:rPr>
+        <w:t xml:space="preserve"> </w:t>
       </w:r>
       <w:r>
         <w:rPr>
@@ -1084,11 +2348,19 @@
           <w:rFonts w:ascii="Times New Roman" w:hAnsi="Times New Roman"/>
         </w:rPr>
       </w:pPr>
-      <w:r>
-        <w:rPr>
-          <w:rFonts w:ascii="Times New Roman" w:hAnsi="Times New Roman"/>
-        </w:rPr>
-        <w:t xml:space="preserve">Memory : DDR </w:t>
+      <w:proofErr w:type="gramStart"/>
+      <w:r>
+        <w:rPr>
+          <w:rFonts w:ascii="Times New Roman" w:hAnsi="Times New Roman"/>
+        </w:rPr>
+        <w:t>Memory :</w:t>
+      </w:r>
+      <w:proofErr w:type="gramEnd"/>
+      <w:r>
+        <w:rPr>
+          <w:rFonts w:ascii="Times New Roman" w:hAnsi="Times New Roman"/>
+        </w:rPr>
+        <w:t xml:space="preserve"> DDR</w:t>
       </w:r>
       <w:r>
         <w:rPr>
@@ -1096,6 +2368,13 @@
           <w:lang w:val="id-ID"/>
         </w:rPr>
         <w:t>3</w:t>
+      </w:r>
+      <w:r>
+        <w:rPr>
+          <w:rFonts w:ascii="Times New Roman" w:hAnsi="Times New Roman"/>
+          <w:lang w:val="id-ID"/>
+        </w:rPr>
+        <w:t xml:space="preserve"> </w:t>
       </w:r>
       <w:r>
         <w:rPr>
@@ -1127,11 +2406,19 @@
           <w:rFonts w:ascii="Times New Roman" w:hAnsi="Times New Roman"/>
         </w:rPr>
       </w:pPr>
-      <w:r>
-        <w:rPr>
-          <w:rFonts w:ascii="Times New Roman" w:hAnsi="Times New Roman"/>
-        </w:rPr>
-        <w:t>Harddisk :</w:t>
+      <w:proofErr w:type="spellStart"/>
+      <w:r>
+        <w:rPr>
+          <w:rFonts w:ascii="Times New Roman" w:hAnsi="Times New Roman"/>
+        </w:rPr>
+        <w:t>Harddisk</w:t>
+      </w:r>
+      <w:proofErr w:type="spellEnd"/>
+      <w:r>
+        <w:rPr>
+          <w:rFonts w:ascii="Times New Roman" w:hAnsi="Times New Roman"/>
+        </w:rPr>
+        <w:t xml:space="preserve"> :</w:t>
       </w:r>
       <w:r>
         <w:rPr>
@@ -1166,12 +2453,28 @@
           <w:rFonts w:ascii="Times New Roman" w:hAnsi="Times New Roman"/>
         </w:rPr>
       </w:pPr>
-      <w:r>
-        <w:rPr>
-          <w:rFonts w:ascii="Times New Roman" w:hAnsi="Times New Roman"/>
-        </w:rPr>
-        <w:t>Alat Desain</w:t>
-      </w:r>
+      <w:proofErr w:type="spellStart"/>
+      <w:r>
+        <w:rPr>
+          <w:rFonts w:ascii="Times New Roman" w:hAnsi="Times New Roman"/>
+        </w:rPr>
+        <w:t>Alat</w:t>
+      </w:r>
+      <w:proofErr w:type="spellEnd"/>
+      <w:r>
+        <w:rPr>
+          <w:rFonts w:ascii="Times New Roman" w:hAnsi="Times New Roman"/>
+        </w:rPr>
+        <w:t xml:space="preserve"> </w:t>
+      </w:r>
+      <w:proofErr w:type="spellStart"/>
+      <w:r>
+        <w:rPr>
+          <w:rFonts w:ascii="Times New Roman" w:hAnsi="Times New Roman"/>
+        </w:rPr>
+        <w:t>Desain</w:t>
+      </w:r>
+      <w:proofErr w:type="spellEnd"/>
     </w:p>
     <w:p>
       <w:pPr>
@@ -1190,12 +2493,211 @@
           <w:lang w:val="id-ID"/>
         </w:rPr>
       </w:pPr>
-      <w:r>
-        <w:rPr>
-          <w:rFonts w:ascii="Times New Roman" w:hAnsi="Times New Roman"/>
-        </w:rPr>
-        <w:t>Dalam penelitian ini penulis menggunakan alat bantu dalam menganalisa dan mempeljari sistem yang dirancang. Alat bantu yang digunakan yaitu</w:t>
-      </w:r>
+      <w:proofErr w:type="spellStart"/>
+      <w:r>
+        <w:rPr>
+          <w:rFonts w:ascii="Times New Roman" w:hAnsi="Times New Roman"/>
+        </w:rPr>
+        <w:t>Dalam</w:t>
+      </w:r>
+      <w:proofErr w:type="spellEnd"/>
+      <w:r>
+        <w:rPr>
+          <w:rFonts w:ascii="Times New Roman" w:hAnsi="Times New Roman"/>
+        </w:rPr>
+        <w:t xml:space="preserve"> </w:t>
+      </w:r>
+      <w:proofErr w:type="spellStart"/>
+      <w:r>
+        <w:rPr>
+          <w:rFonts w:ascii="Times New Roman" w:hAnsi="Times New Roman"/>
+        </w:rPr>
+        <w:t>penelitian</w:t>
+      </w:r>
+      <w:proofErr w:type="spellEnd"/>
+      <w:r>
+        <w:rPr>
+          <w:rFonts w:ascii="Times New Roman" w:hAnsi="Times New Roman"/>
+        </w:rPr>
+        <w:t xml:space="preserve"> </w:t>
+      </w:r>
+      <w:proofErr w:type="spellStart"/>
+      <w:r>
+        <w:rPr>
+          <w:rFonts w:ascii="Times New Roman" w:hAnsi="Times New Roman"/>
+        </w:rPr>
+        <w:t>ini</w:t>
+      </w:r>
+      <w:proofErr w:type="spellEnd"/>
+      <w:r>
+        <w:rPr>
+          <w:rFonts w:ascii="Times New Roman" w:hAnsi="Times New Roman"/>
+        </w:rPr>
+        <w:t xml:space="preserve"> </w:t>
+      </w:r>
+      <w:proofErr w:type="spellStart"/>
+      <w:r>
+        <w:rPr>
+          <w:rFonts w:ascii="Times New Roman" w:hAnsi="Times New Roman"/>
+        </w:rPr>
+        <w:t>penulis</w:t>
+      </w:r>
+      <w:proofErr w:type="spellEnd"/>
+      <w:r>
+        <w:rPr>
+          <w:rFonts w:ascii="Times New Roman" w:hAnsi="Times New Roman"/>
+        </w:rPr>
+        <w:t xml:space="preserve"> </w:t>
+      </w:r>
+      <w:proofErr w:type="spellStart"/>
+      <w:r>
+        <w:rPr>
+          <w:rFonts w:ascii="Times New Roman" w:hAnsi="Times New Roman"/>
+        </w:rPr>
+        <w:t>menggunakan</w:t>
+      </w:r>
+      <w:proofErr w:type="spellEnd"/>
+      <w:r>
+        <w:rPr>
+          <w:rFonts w:ascii="Times New Roman" w:hAnsi="Times New Roman"/>
+        </w:rPr>
+        <w:t xml:space="preserve"> </w:t>
+      </w:r>
+      <w:proofErr w:type="spellStart"/>
+      <w:r>
+        <w:rPr>
+          <w:rFonts w:ascii="Times New Roman" w:hAnsi="Times New Roman"/>
+        </w:rPr>
+        <w:t>alat</w:t>
+      </w:r>
+      <w:proofErr w:type="spellEnd"/>
+      <w:r>
+        <w:rPr>
+          <w:rFonts w:ascii="Times New Roman" w:hAnsi="Times New Roman"/>
+        </w:rPr>
+        <w:t xml:space="preserve"> bantu </w:t>
+      </w:r>
+      <w:proofErr w:type="spellStart"/>
+      <w:r>
+        <w:rPr>
+          <w:rFonts w:ascii="Times New Roman" w:hAnsi="Times New Roman"/>
+        </w:rPr>
+        <w:t>dalam</w:t>
+      </w:r>
+      <w:proofErr w:type="spellEnd"/>
+      <w:r>
+        <w:rPr>
+          <w:rFonts w:ascii="Times New Roman" w:hAnsi="Times New Roman"/>
+        </w:rPr>
+        <w:t xml:space="preserve"> </w:t>
+      </w:r>
+      <w:proofErr w:type="spellStart"/>
+      <w:r>
+        <w:rPr>
+          <w:rFonts w:ascii="Times New Roman" w:hAnsi="Times New Roman"/>
+        </w:rPr>
+        <w:t>menganalisa</w:t>
+      </w:r>
+      <w:proofErr w:type="spellEnd"/>
+      <w:r>
+        <w:rPr>
+          <w:rFonts w:ascii="Times New Roman" w:hAnsi="Times New Roman"/>
+        </w:rPr>
+        <w:t xml:space="preserve"> dan </w:t>
+      </w:r>
+      <w:proofErr w:type="spellStart"/>
+      <w:r>
+        <w:rPr>
+          <w:rFonts w:ascii="Times New Roman" w:hAnsi="Times New Roman"/>
+        </w:rPr>
+        <w:t>mempel</w:t>
+      </w:r>
+      <w:proofErr w:type="spellEnd"/>
+      <w:r>
+        <w:rPr>
+          <w:rFonts w:ascii="Times New Roman" w:hAnsi="Times New Roman"/>
+          <w:lang w:val="id-ID"/>
+        </w:rPr>
+        <w:t>a</w:t>
+      </w:r>
+      <w:proofErr w:type="spellStart"/>
+      <w:r>
+        <w:rPr>
+          <w:rFonts w:ascii="Times New Roman" w:hAnsi="Times New Roman"/>
+        </w:rPr>
+        <w:t>jari</w:t>
+      </w:r>
+      <w:proofErr w:type="spellEnd"/>
+      <w:r>
+        <w:rPr>
+          <w:rFonts w:ascii="Times New Roman" w:hAnsi="Times New Roman"/>
+        </w:rPr>
+        <w:t xml:space="preserve"> </w:t>
+      </w:r>
+      <w:proofErr w:type="spellStart"/>
+      <w:r>
+        <w:rPr>
+          <w:rFonts w:ascii="Times New Roman" w:hAnsi="Times New Roman"/>
+        </w:rPr>
+        <w:t>sistem</w:t>
+      </w:r>
+      <w:proofErr w:type="spellEnd"/>
+      <w:r>
+        <w:rPr>
+          <w:rFonts w:ascii="Times New Roman" w:hAnsi="Times New Roman"/>
+        </w:rPr>
+        <w:t xml:space="preserve"> yang </w:t>
+      </w:r>
+      <w:proofErr w:type="spellStart"/>
+      <w:r>
+        <w:rPr>
+          <w:rFonts w:ascii="Times New Roman" w:hAnsi="Times New Roman"/>
+        </w:rPr>
+        <w:t>dirancang</w:t>
+      </w:r>
+      <w:proofErr w:type="spellEnd"/>
+      <w:r>
+        <w:rPr>
+          <w:rFonts w:ascii="Times New Roman" w:hAnsi="Times New Roman"/>
+        </w:rPr>
+        <w:t xml:space="preserve">. </w:t>
+      </w:r>
+      <w:proofErr w:type="spellStart"/>
+      <w:r>
+        <w:rPr>
+          <w:rFonts w:ascii="Times New Roman" w:hAnsi="Times New Roman"/>
+        </w:rPr>
+        <w:t>Alat</w:t>
+      </w:r>
+      <w:proofErr w:type="spellEnd"/>
+      <w:r>
+        <w:rPr>
+          <w:rFonts w:ascii="Times New Roman" w:hAnsi="Times New Roman"/>
+        </w:rPr>
+        <w:t xml:space="preserve"> bantu yang </w:t>
+      </w:r>
+      <w:proofErr w:type="spellStart"/>
+      <w:r>
+        <w:rPr>
+          <w:rFonts w:ascii="Times New Roman" w:hAnsi="Times New Roman"/>
+        </w:rPr>
+        <w:t>digunakan</w:t>
+      </w:r>
+      <w:proofErr w:type="spellEnd"/>
+      <w:r>
+        <w:rPr>
+          <w:rFonts w:ascii="Times New Roman" w:hAnsi="Times New Roman"/>
+        </w:rPr>
+        <w:t xml:space="preserve"> </w:t>
+      </w:r>
+      <w:proofErr w:type="spellStart"/>
+      <w:r>
+        <w:rPr>
+          <w:rFonts w:ascii="Times New Roman" w:hAnsi="Times New Roman"/>
+        </w:rPr>
+        <w:t>yaitu</w:t>
+      </w:r>
+      <w:proofErr w:type="spellEnd"/>
       <w:r>
         <w:rPr>
           <w:rFonts w:ascii="Times New Roman" w:hAnsi="Times New Roman"/>
@@ -1325,12 +2827,28 @@
           <w:lang w:val="id-ID"/>
         </w:rPr>
       </w:pPr>
+      <w:proofErr w:type="spellStart"/>
       <w:r>
         <w:rPr>
           <w:rFonts w:cs="Times New Roman"/>
         </w:rPr>
-        <w:t>Bahan Penelitian</w:t>
-      </w:r>
+        <w:t>Bahan</w:t>
+      </w:r>
+      <w:proofErr w:type="spellEnd"/>
+      <w:r>
+        <w:rPr>
+          <w:rFonts w:cs="Times New Roman"/>
+        </w:rPr>
+        <w:t xml:space="preserve"> </w:t>
+      </w:r>
+      <w:proofErr w:type="spellStart"/>
+      <w:r>
+        <w:rPr>
+          <w:rFonts w:cs="Times New Roman"/>
+        </w:rPr>
+        <w:t>Penelitian</w:t>
+      </w:r>
+      <w:proofErr w:type="spellEnd"/>
     </w:p>
     <w:p>
       <w:pPr>
@@ -1342,12 +2860,92 @@
           <w:szCs w:val="24"/>
         </w:rPr>
       </w:pPr>
-      <w:r>
-        <w:rPr>
-          <w:szCs w:val="24"/>
-        </w:rPr>
-        <w:t>Bahan yang digunakan dalam penelitian ini adalah :</w:t>
-      </w:r>
+      <w:proofErr w:type="spellStart"/>
+      <w:r>
+        <w:rPr>
+          <w:szCs w:val="24"/>
+        </w:rPr>
+        <w:t>Bahan</w:t>
+      </w:r>
+      <w:proofErr w:type="spellEnd"/>
+      <w:r>
+        <w:rPr>
+          <w:szCs w:val="24"/>
+        </w:rPr>
+        <w:t xml:space="preserve"> yang </w:t>
+      </w:r>
+      <w:proofErr w:type="spellStart"/>
+      <w:r>
+        <w:rPr>
+          <w:szCs w:val="24"/>
+        </w:rPr>
+        <w:t>digunakan</w:t>
+      </w:r>
+      <w:proofErr w:type="spellEnd"/>
+      <w:r>
+        <w:rPr>
+          <w:szCs w:val="24"/>
+        </w:rPr>
+        <w:t xml:space="preserve"> </w:t>
+      </w:r>
+      <w:proofErr w:type="spellStart"/>
+      <w:r>
+        <w:rPr>
+          <w:szCs w:val="24"/>
+        </w:rPr>
+        <w:t>dalam</w:t>
+      </w:r>
+      <w:proofErr w:type="spellEnd"/>
+      <w:r>
+        <w:rPr>
+          <w:szCs w:val="24"/>
+        </w:rPr>
+        <w:t xml:space="preserve"> </w:t>
+      </w:r>
+      <w:proofErr w:type="spellStart"/>
+      <w:r>
+        <w:rPr>
+          <w:szCs w:val="24"/>
+        </w:rPr>
+        <w:t>penelitian</w:t>
+      </w:r>
+      <w:proofErr w:type="spellEnd"/>
+      <w:r>
+        <w:rPr>
+          <w:szCs w:val="24"/>
+        </w:rPr>
+        <w:t xml:space="preserve"> </w:t>
+      </w:r>
+      <w:proofErr w:type="spellStart"/>
+      <w:r>
+        <w:rPr>
+          <w:szCs w:val="24"/>
+        </w:rPr>
+        <w:t>ini</w:t>
+      </w:r>
+      <w:proofErr w:type="spellEnd"/>
+      <w:r>
+        <w:rPr>
+          <w:szCs w:val="24"/>
+        </w:rPr>
+        <w:t xml:space="preserve"> </w:t>
+      </w:r>
+      <w:proofErr w:type="spellStart"/>
+      <w:proofErr w:type="gramStart"/>
+      <w:r>
+        <w:rPr>
+          <w:szCs w:val="24"/>
+        </w:rPr>
+        <w:t>adalah</w:t>
+      </w:r>
+      <w:proofErr w:type="spellEnd"/>
+      <w:r>
+        <w:rPr>
+          <w:szCs w:val="24"/>
+        </w:rPr>
+        <w:t xml:space="preserve"> :</w:t>
+      </w:r>
+      <w:proofErr w:type="gramEnd"/>
     </w:p>
     <w:p>
       <w:pPr>
@@ -1365,12 +2963,14 @@
           <w:rFonts w:ascii="Times New Roman" w:hAnsi="Times New Roman"/>
         </w:rPr>
       </w:pPr>
+      <w:proofErr w:type="spellStart"/>
       <w:r>
         <w:rPr>
           <w:rFonts w:ascii="Times New Roman" w:hAnsi="Times New Roman"/>
         </w:rPr>
         <w:t>Dokumen</w:t>
       </w:r>
+      <w:proofErr w:type="spellEnd"/>
       <w:r>
         <w:rPr>
           <w:rFonts w:ascii="Times New Roman" w:hAnsi="Times New Roman"/>
@@ -1466,12 +3066,28 @@
           <w:rFonts w:cs="Times New Roman"/>
         </w:rPr>
       </w:pPr>
+      <w:proofErr w:type="spellStart"/>
       <w:r>
         <w:rPr>
           <w:rFonts w:cs="Times New Roman"/>
         </w:rPr>
-        <w:t>Metode Pengujian</w:t>
-      </w:r>
+        <w:t>Metode</w:t>
+      </w:r>
+      <w:proofErr w:type="spellEnd"/>
+      <w:r>
+        <w:rPr>
+          <w:rFonts w:cs="Times New Roman"/>
+        </w:rPr>
+        <w:t xml:space="preserve"> </w:t>
+      </w:r>
+      <w:proofErr w:type="spellStart"/>
+      <w:r>
+        <w:rPr>
+          <w:rFonts w:cs="Times New Roman"/>
+        </w:rPr>
+        <w:t>Pengujian</w:t>
+      </w:r>
+      <w:proofErr w:type="spellEnd"/>
     </w:p>
     <w:p>
       <w:pPr>
@@ -1485,11 +3101,103 @@
           <w:lang w:val="sv-SE"/>
         </w:rPr>
       </w:pPr>
-      <w:r>
-        <w:rPr>
-          <w:szCs w:val="24"/>
-        </w:rPr>
-        <w:t xml:space="preserve">Pengujian perangkat lunak yang digunakan adalah metode pengujian </w:t>
+      <w:proofErr w:type="spellStart"/>
+      <w:r>
+        <w:rPr>
+          <w:szCs w:val="24"/>
+        </w:rPr>
+        <w:t>Pengujian</w:t>
+      </w:r>
+      <w:proofErr w:type="spellEnd"/>
+      <w:r>
+        <w:rPr>
+          <w:szCs w:val="24"/>
+        </w:rPr>
+        <w:t xml:space="preserve"> </w:t>
+      </w:r>
+      <w:proofErr w:type="spellStart"/>
+      <w:r>
+        <w:rPr>
+          <w:szCs w:val="24"/>
+        </w:rPr>
+        <w:t>perangkat</w:t>
+      </w:r>
+      <w:proofErr w:type="spellEnd"/>
+      <w:r>
+        <w:rPr>
+          <w:szCs w:val="24"/>
+        </w:rPr>
+        <w:t xml:space="preserve"> </w:t>
+      </w:r>
+      <w:proofErr w:type="spellStart"/>
+      <w:r>
+        <w:rPr>
+          <w:szCs w:val="24"/>
+        </w:rPr>
+        <w:t>lunak</w:t>
+      </w:r>
+      <w:proofErr w:type="spellEnd"/>
+      <w:r>
+        <w:rPr>
+          <w:szCs w:val="24"/>
+        </w:rPr>
+        <w:t xml:space="preserve"> yang </w:t>
+      </w:r>
+      <w:proofErr w:type="spellStart"/>
+      <w:r>
+        <w:rPr>
+          <w:szCs w:val="24"/>
+        </w:rPr>
+        <w:t>digunakan</w:t>
+      </w:r>
+      <w:proofErr w:type="spellEnd"/>
+      <w:r>
+        <w:rPr>
+          <w:szCs w:val="24"/>
+        </w:rPr>
+        <w:t xml:space="preserve"> </w:t>
+      </w:r>
+      <w:proofErr w:type="spellStart"/>
+      <w:r>
+        <w:rPr>
+          <w:szCs w:val="24"/>
+        </w:rPr>
+        <w:t>adalah</w:t>
+      </w:r>
+      <w:proofErr w:type="spellEnd"/>
+      <w:r>
+        <w:rPr>
+          <w:szCs w:val="24"/>
+        </w:rPr>
+        <w:t xml:space="preserve"> </w:t>
+      </w:r>
+      <w:proofErr w:type="spellStart"/>
+      <w:r>
+        <w:rPr>
+          <w:szCs w:val="24"/>
+        </w:rPr>
+        <w:t>metode</w:t>
+      </w:r>
+      <w:proofErr w:type="spellEnd"/>
+      <w:r>
+        <w:rPr>
+          <w:szCs w:val="24"/>
+        </w:rPr>
+        <w:t xml:space="preserve"> </w:t>
+      </w:r>
+      <w:proofErr w:type="spellStart"/>
+      <w:r>
+        <w:rPr>
+          <w:szCs w:val="24"/>
+        </w:rPr>
+        <w:t>pengujian</w:t>
+      </w:r>
+      <w:proofErr w:type="spellEnd"/>
+      <w:r>
+        <w:rPr>
+          <w:szCs w:val="24"/>
+        </w:rPr>
+        <w:t xml:space="preserve"> </w:t>
       </w:r>
       <w:r>
         <w:rPr>
@@ -1502,7 +3210,147 @@
         <w:rPr>
           <w:szCs w:val="24"/>
         </w:rPr>
-        <w:t xml:space="preserve">. Dengan metode pengujian ini, akan menguji apakah ada kesalahan pada : </w:t>
+        <w:t xml:space="preserve">. </w:t>
+      </w:r>
+      <w:proofErr w:type="spellStart"/>
+      <w:r>
+        <w:rPr>
+          <w:szCs w:val="24"/>
+        </w:rPr>
+        <w:t>Dengan</w:t>
+      </w:r>
+      <w:proofErr w:type="spellEnd"/>
+      <w:r>
+        <w:rPr>
+          <w:szCs w:val="24"/>
+        </w:rPr>
+        <w:t xml:space="preserve"> </w:t>
+      </w:r>
+      <w:proofErr w:type="spellStart"/>
+      <w:r>
+        <w:rPr>
+          <w:szCs w:val="24"/>
+        </w:rPr>
+        <w:t>metode</w:t>
+      </w:r>
+      <w:proofErr w:type="spellEnd"/>
+      <w:r>
+        <w:rPr>
+          <w:szCs w:val="24"/>
+        </w:rPr>
+        <w:t xml:space="preserve"> </w:t>
+      </w:r>
+      <w:proofErr w:type="spellStart"/>
+      <w:r>
+        <w:rPr>
+          <w:szCs w:val="24"/>
+        </w:rPr>
+        <w:t>pengujian</w:t>
+      </w:r>
+      <w:proofErr w:type="spellEnd"/>
+      <w:r>
+        <w:rPr>
+          <w:szCs w:val="24"/>
+        </w:rPr>
+        <w:t xml:space="preserve"> </w:t>
+      </w:r>
+      <w:proofErr w:type="spellStart"/>
+      <w:r>
+        <w:rPr>
+          <w:szCs w:val="24"/>
+        </w:rPr>
+        <w:t>ini</w:t>
+      </w:r>
+      <w:proofErr w:type="spellEnd"/>
+      <w:r>
+        <w:rPr>
+          <w:szCs w:val="24"/>
+        </w:rPr>
+        <w:t xml:space="preserve">, </w:t>
+      </w:r>
+      <w:proofErr w:type="spellStart"/>
+      <w:r>
+        <w:rPr>
+          <w:szCs w:val="24"/>
+        </w:rPr>
+        <w:t>akan</w:t>
+      </w:r>
+      <w:proofErr w:type="spellEnd"/>
+      <w:r>
+        <w:rPr>
+          <w:szCs w:val="24"/>
+        </w:rPr>
+        <w:t xml:space="preserve"> </w:t>
+      </w:r>
+      <w:proofErr w:type="spellStart"/>
+      <w:r>
+        <w:rPr>
+          <w:szCs w:val="24"/>
+        </w:rPr>
+        <w:t>menguji</w:t>
+      </w:r>
+      <w:proofErr w:type="spellEnd"/>
+      <w:r>
+        <w:rPr>
+          <w:szCs w:val="24"/>
+        </w:rPr>
+        <w:t xml:space="preserve"> </w:t>
+      </w:r>
+      <w:proofErr w:type="spellStart"/>
+      <w:r>
+        <w:rPr>
+          <w:szCs w:val="24"/>
+        </w:rPr>
+        <w:t>apakah</w:t>
+      </w:r>
+      <w:proofErr w:type="spellEnd"/>
+      <w:r>
+        <w:rPr>
+          <w:szCs w:val="24"/>
+        </w:rPr>
+        <w:t xml:space="preserve"> </w:t>
+      </w:r>
+      <w:proofErr w:type="spellStart"/>
+      <w:r>
+        <w:rPr>
+          <w:szCs w:val="24"/>
+        </w:rPr>
+        <w:t>ada</w:t>
+      </w:r>
+      <w:proofErr w:type="spellEnd"/>
+      <w:r>
+        <w:rPr>
+          <w:szCs w:val="24"/>
+        </w:rPr>
+        <w:t xml:space="preserve"> </w:t>
+      </w:r>
+      <w:proofErr w:type="spellStart"/>
+      <w:r>
+        <w:rPr>
+          <w:szCs w:val="24"/>
+        </w:rPr>
+        <w:t>kesalahan</w:t>
+      </w:r>
+      <w:proofErr w:type="spellEnd"/>
+      <w:r>
+        <w:rPr>
+          <w:szCs w:val="24"/>
+        </w:rPr>
+        <w:t xml:space="preserve"> </w:t>
+      </w:r>
+      <w:proofErr w:type="gramStart"/>
+      <w:r>
+        <w:rPr>
+          <w:szCs w:val="24"/>
+        </w:rPr>
+        <w:t>pada :</w:t>
+      </w:r>
+      <w:proofErr w:type="gramEnd"/>
+      <w:r>
+        <w:rPr>
+          <w:szCs w:val="24"/>
+        </w:rPr>
+        <w:t xml:space="preserve"> </w:t>
       </w:r>
       <w:r>
         <w:rPr>
@@ -1515,7 +3363,147 @@
         <w:rPr>
           <w:szCs w:val="24"/>
         </w:rPr>
-        <w:t>, basisdata, performansi, inisialisasi dan terminasi serta apakah setiap fungsinya sudah dinyatakan valid</w:t>
+        <w:t xml:space="preserve">, </w:t>
+      </w:r>
+      <w:proofErr w:type="spellStart"/>
+      <w:r>
+        <w:rPr>
+          <w:szCs w:val="24"/>
+        </w:rPr>
+        <w:t>basisdata</w:t>
+      </w:r>
+      <w:proofErr w:type="spellEnd"/>
+      <w:r>
+        <w:rPr>
+          <w:szCs w:val="24"/>
+        </w:rPr>
+        <w:t xml:space="preserve">, </w:t>
+      </w:r>
+      <w:proofErr w:type="spellStart"/>
+      <w:r>
+        <w:rPr>
+          <w:szCs w:val="24"/>
+        </w:rPr>
+        <w:t>performansi</w:t>
+      </w:r>
+      <w:proofErr w:type="spellEnd"/>
+      <w:r>
+        <w:rPr>
+          <w:szCs w:val="24"/>
+        </w:rPr>
+        <w:t xml:space="preserve">, </w:t>
+      </w:r>
+      <w:proofErr w:type="spellStart"/>
+      <w:r>
+        <w:rPr>
+          <w:szCs w:val="24"/>
+        </w:rPr>
+        <w:t>inisialisasi</w:t>
+      </w:r>
+      <w:proofErr w:type="spellEnd"/>
+      <w:r>
+        <w:rPr>
+          <w:szCs w:val="24"/>
+        </w:rPr>
+        <w:t xml:space="preserve"> dan </w:t>
+      </w:r>
+      <w:proofErr w:type="spellStart"/>
+      <w:r>
+        <w:rPr>
+          <w:szCs w:val="24"/>
+        </w:rPr>
+        <w:t>terminasi</w:t>
+      </w:r>
+      <w:proofErr w:type="spellEnd"/>
+      <w:r>
+        <w:rPr>
+          <w:szCs w:val="24"/>
+        </w:rPr>
+        <w:t xml:space="preserve"> </w:t>
+      </w:r>
+      <w:proofErr w:type="spellStart"/>
+      <w:r>
+        <w:rPr>
+          <w:szCs w:val="24"/>
+        </w:rPr>
+        <w:t>serta</w:t>
+      </w:r>
+      <w:proofErr w:type="spellEnd"/>
+      <w:r>
+        <w:rPr>
+          <w:szCs w:val="24"/>
+        </w:rPr>
+        <w:t xml:space="preserve"> </w:t>
+      </w:r>
+      <w:proofErr w:type="spellStart"/>
+      <w:r>
+        <w:rPr>
+          <w:szCs w:val="24"/>
+        </w:rPr>
+        <w:t>apakah</w:t>
+      </w:r>
+      <w:proofErr w:type="spellEnd"/>
+      <w:r>
+        <w:rPr>
+          <w:szCs w:val="24"/>
+        </w:rPr>
+        <w:t xml:space="preserve"> </w:t>
+      </w:r>
+      <w:proofErr w:type="spellStart"/>
+      <w:r>
+        <w:rPr>
+          <w:szCs w:val="24"/>
+        </w:rPr>
+        <w:t>setiap</w:t>
+      </w:r>
+      <w:proofErr w:type="spellEnd"/>
+      <w:r>
+        <w:rPr>
+          <w:szCs w:val="24"/>
+        </w:rPr>
+        <w:t xml:space="preserve"> </w:t>
+      </w:r>
+      <w:proofErr w:type="spellStart"/>
+      <w:r>
+        <w:rPr>
+          <w:szCs w:val="24"/>
+        </w:rPr>
+        <w:t>fungsinya</w:t>
+      </w:r>
+      <w:proofErr w:type="spellEnd"/>
+      <w:r>
+        <w:rPr>
+          <w:szCs w:val="24"/>
+        </w:rPr>
+        <w:t xml:space="preserve"> </w:t>
+      </w:r>
+      <w:proofErr w:type="spellStart"/>
+      <w:r>
+        <w:rPr>
+          <w:szCs w:val="24"/>
+        </w:rPr>
+        <w:t>sudah</w:t>
+      </w:r>
+      <w:proofErr w:type="spellEnd"/>
+      <w:r>
+        <w:rPr>
+          <w:szCs w:val="24"/>
+        </w:rPr>
+        <w:t xml:space="preserve"> </w:t>
+      </w:r>
+      <w:proofErr w:type="spellStart"/>
+      <w:r>
+        <w:rPr>
+          <w:szCs w:val="24"/>
+        </w:rPr>
+        <w:t>dinyatakan</w:t>
+      </w:r>
+      <w:proofErr w:type="spellEnd"/>
+      <w:r>
+        <w:rPr>
+          <w:szCs w:val="24"/>
+        </w:rPr>
+        <w:t xml:space="preserve"> valid</w:t>
       </w:r>
       <w:r>
         <w:rPr>
@@ -1578,7 +3566,6 @@
           <w:bCs/>
           <w:lang w:val="id-ID"/>
         </w:rPr>
-        <w:lastRenderedPageBreak/>
         <w:t>Urutan Kegiatan</w:t>
       </w:r>
     </w:p>
@@ -1596,8 +3583,326 @@
         <w:rPr>
           <w:szCs w:val="24"/>
         </w:rPr>
-        <w:t>Ada beberapa tahapan utama dalam pelaksanaan penelitian ini. Ada tahapan yang sedang berlangsung , yang telah dilaksanakan dan yang masih dalam perencanaan. Penjelasan dari tahapan tersebut adalah sebagai berikut :</w:t>
-      </w:r>
+        <w:t xml:space="preserve">Ada </w:t>
+      </w:r>
+      <w:proofErr w:type="spellStart"/>
+      <w:r>
+        <w:rPr>
+          <w:szCs w:val="24"/>
+        </w:rPr>
+        <w:t>beberapa</w:t>
+      </w:r>
+      <w:proofErr w:type="spellEnd"/>
+      <w:r>
+        <w:rPr>
+          <w:szCs w:val="24"/>
+        </w:rPr>
+        <w:t xml:space="preserve"> </w:t>
+      </w:r>
+      <w:proofErr w:type="spellStart"/>
+      <w:r>
+        <w:rPr>
+          <w:szCs w:val="24"/>
+        </w:rPr>
+        <w:t>tahapan</w:t>
+      </w:r>
+      <w:proofErr w:type="spellEnd"/>
+      <w:r>
+        <w:rPr>
+          <w:szCs w:val="24"/>
+        </w:rPr>
+        <w:t xml:space="preserve"> </w:t>
+      </w:r>
+      <w:proofErr w:type="spellStart"/>
+      <w:r>
+        <w:rPr>
+          <w:szCs w:val="24"/>
+        </w:rPr>
+        <w:t>utama</w:t>
+      </w:r>
+      <w:proofErr w:type="spellEnd"/>
+      <w:r>
+        <w:rPr>
+          <w:szCs w:val="24"/>
+        </w:rPr>
+        <w:t xml:space="preserve"> </w:t>
+      </w:r>
+      <w:proofErr w:type="spellStart"/>
+      <w:r>
+        <w:rPr>
+          <w:szCs w:val="24"/>
+        </w:rPr>
+        <w:t>dalam</w:t>
+      </w:r>
+      <w:proofErr w:type="spellEnd"/>
+      <w:r>
+        <w:rPr>
+          <w:szCs w:val="24"/>
+        </w:rPr>
+        <w:t xml:space="preserve"> </w:t>
+      </w:r>
+      <w:proofErr w:type="spellStart"/>
+      <w:r>
+        <w:rPr>
+          <w:szCs w:val="24"/>
+        </w:rPr>
+        <w:t>pelaksanaan</w:t>
+      </w:r>
+      <w:proofErr w:type="spellEnd"/>
+      <w:r>
+        <w:rPr>
+          <w:szCs w:val="24"/>
+        </w:rPr>
+        <w:t xml:space="preserve"> </w:t>
+      </w:r>
+      <w:proofErr w:type="spellStart"/>
+      <w:r>
+        <w:rPr>
+          <w:szCs w:val="24"/>
+        </w:rPr>
+        <w:t>penelitian</w:t>
+      </w:r>
+      <w:proofErr w:type="spellEnd"/>
+      <w:r>
+        <w:rPr>
+          <w:szCs w:val="24"/>
+        </w:rPr>
+        <w:t xml:space="preserve"> </w:t>
+      </w:r>
+      <w:proofErr w:type="spellStart"/>
+      <w:r>
+        <w:rPr>
+          <w:szCs w:val="24"/>
+        </w:rPr>
+        <w:t>ini</w:t>
+      </w:r>
+      <w:proofErr w:type="spellEnd"/>
+      <w:r>
+        <w:rPr>
+          <w:szCs w:val="24"/>
+        </w:rPr>
+        <w:t xml:space="preserve">. Ada </w:t>
+      </w:r>
+      <w:proofErr w:type="spellStart"/>
+      <w:r>
+        <w:rPr>
+          <w:szCs w:val="24"/>
+        </w:rPr>
+        <w:t>tahapan</w:t>
+      </w:r>
+      <w:proofErr w:type="spellEnd"/>
+      <w:r>
+        <w:rPr>
+          <w:szCs w:val="24"/>
+        </w:rPr>
+        <w:t xml:space="preserve"> yang </w:t>
+      </w:r>
+      <w:proofErr w:type="spellStart"/>
+      <w:r>
+        <w:rPr>
+          <w:szCs w:val="24"/>
+        </w:rPr>
+        <w:t>sedang</w:t>
+      </w:r>
+      <w:proofErr w:type="spellEnd"/>
+      <w:r>
+        <w:rPr>
+          <w:szCs w:val="24"/>
+        </w:rPr>
+        <w:t xml:space="preserve"> </w:t>
+      </w:r>
+      <w:proofErr w:type="spellStart"/>
+      <w:proofErr w:type="gramStart"/>
+      <w:r>
+        <w:rPr>
+          <w:szCs w:val="24"/>
+        </w:rPr>
+        <w:t>berlangsung</w:t>
+      </w:r>
+      <w:proofErr w:type="spellEnd"/>
+      <w:r>
+        <w:rPr>
+          <w:szCs w:val="24"/>
+        </w:rPr>
+        <w:t xml:space="preserve"> ,</w:t>
+      </w:r>
+      <w:proofErr w:type="gramEnd"/>
+      <w:r>
+        <w:rPr>
+          <w:szCs w:val="24"/>
+        </w:rPr>
+        <w:t xml:space="preserve"> yang </w:t>
+      </w:r>
+      <w:proofErr w:type="spellStart"/>
+      <w:r>
+        <w:rPr>
+          <w:szCs w:val="24"/>
+        </w:rPr>
+        <w:t>telah</w:t>
+      </w:r>
+      <w:proofErr w:type="spellEnd"/>
+      <w:r>
+        <w:rPr>
+          <w:szCs w:val="24"/>
+        </w:rPr>
+        <w:t xml:space="preserve"> </w:t>
+      </w:r>
+      <w:proofErr w:type="spellStart"/>
+      <w:r>
+        <w:rPr>
+          <w:szCs w:val="24"/>
+        </w:rPr>
+        <w:t>dilaksanakan</w:t>
+      </w:r>
+      <w:proofErr w:type="spellEnd"/>
+      <w:r>
+        <w:rPr>
+          <w:szCs w:val="24"/>
+        </w:rPr>
+        <w:t xml:space="preserve"> dan yang </w:t>
+      </w:r>
+      <w:proofErr w:type="spellStart"/>
+      <w:r>
+        <w:rPr>
+          <w:szCs w:val="24"/>
+        </w:rPr>
+        <w:t>masih</w:t>
+      </w:r>
+      <w:proofErr w:type="spellEnd"/>
+      <w:r>
+        <w:rPr>
+          <w:szCs w:val="24"/>
+        </w:rPr>
+        <w:t xml:space="preserve"> </w:t>
+      </w:r>
+      <w:proofErr w:type="spellStart"/>
+      <w:r>
+        <w:rPr>
+          <w:szCs w:val="24"/>
+        </w:rPr>
+        <w:t>dalam</w:t>
+      </w:r>
+      <w:proofErr w:type="spellEnd"/>
+      <w:r>
+        <w:rPr>
+          <w:szCs w:val="24"/>
+        </w:rPr>
+        <w:t xml:space="preserve"> </w:t>
+      </w:r>
+      <w:proofErr w:type="spellStart"/>
+      <w:r>
+        <w:rPr>
+          <w:szCs w:val="24"/>
+        </w:rPr>
+        <w:t>perencanaan</w:t>
+      </w:r>
+      <w:proofErr w:type="spellEnd"/>
+      <w:r>
+        <w:rPr>
+          <w:szCs w:val="24"/>
+        </w:rPr>
+        <w:t xml:space="preserve">. </w:t>
+      </w:r>
+      <w:proofErr w:type="spellStart"/>
+      <w:r>
+        <w:rPr>
+          <w:szCs w:val="24"/>
+        </w:rPr>
+        <w:t>Penjelasan</w:t>
+      </w:r>
+      <w:proofErr w:type="spellEnd"/>
+      <w:r>
+        <w:rPr>
+          <w:szCs w:val="24"/>
+        </w:rPr>
+        <w:t xml:space="preserve"> </w:t>
+      </w:r>
+      <w:proofErr w:type="spellStart"/>
+      <w:r>
+        <w:rPr>
+          <w:szCs w:val="24"/>
+        </w:rPr>
+        <w:t>dari</w:t>
+      </w:r>
+      <w:proofErr w:type="spellEnd"/>
+      <w:r>
+        <w:rPr>
+          <w:szCs w:val="24"/>
+        </w:rPr>
+        <w:t xml:space="preserve"> </w:t>
+      </w:r>
+      <w:proofErr w:type="spellStart"/>
+      <w:r>
+        <w:rPr>
+          <w:szCs w:val="24"/>
+        </w:rPr>
+        <w:t>tahapan</w:t>
+      </w:r>
+      <w:proofErr w:type="spellEnd"/>
+      <w:r>
+        <w:rPr>
+          <w:szCs w:val="24"/>
+        </w:rPr>
+        <w:t xml:space="preserve"> </w:t>
+      </w:r>
+      <w:proofErr w:type="spellStart"/>
+      <w:r>
+        <w:rPr>
+          <w:szCs w:val="24"/>
+        </w:rPr>
+        <w:t>tersebut</w:t>
+      </w:r>
+      <w:proofErr w:type="spellEnd"/>
+      <w:r>
+        <w:rPr>
+          <w:szCs w:val="24"/>
+        </w:rPr>
+        <w:t xml:space="preserve"> </w:t>
+      </w:r>
+      <w:proofErr w:type="spellStart"/>
+      <w:r>
+        <w:rPr>
+          <w:szCs w:val="24"/>
+        </w:rPr>
+        <w:t>adalah</w:t>
+      </w:r>
+      <w:proofErr w:type="spellEnd"/>
+      <w:r>
+        <w:rPr>
+          <w:szCs w:val="24"/>
+        </w:rPr>
+        <w:t xml:space="preserve"> </w:t>
+      </w:r>
+      <w:proofErr w:type="spellStart"/>
+      <w:r>
+        <w:rPr>
+          <w:szCs w:val="24"/>
+        </w:rPr>
+        <w:t>sebagai</w:t>
+      </w:r>
+      <w:proofErr w:type="spellEnd"/>
+      <w:r>
+        <w:rPr>
+          <w:szCs w:val="24"/>
+        </w:rPr>
+        <w:t xml:space="preserve"> </w:t>
+      </w:r>
+      <w:proofErr w:type="spellStart"/>
+      <w:proofErr w:type="gramStart"/>
+      <w:r>
+        <w:rPr>
+          <w:szCs w:val="24"/>
+        </w:rPr>
+        <w:t>berikut</w:t>
+      </w:r>
+      <w:proofErr w:type="spellEnd"/>
+      <w:r>
+        <w:rPr>
+          <w:szCs w:val="24"/>
+        </w:rPr>
+        <w:t xml:space="preserve"> :</w:t>
+      </w:r>
+      <w:proofErr w:type="gramEnd"/>
     </w:p>
     <w:p>
       <w:pPr>
@@ -1615,11 +3920,19 @@
           <w:rFonts w:ascii="Times New Roman" w:hAnsi="Times New Roman"/>
         </w:rPr>
       </w:pPr>
-      <w:r>
-        <w:rPr>
-          <w:rFonts w:ascii="Times New Roman" w:hAnsi="Times New Roman"/>
-        </w:rPr>
-        <w:t>Pengumpulan Data</w:t>
+      <w:proofErr w:type="spellStart"/>
+      <w:r>
+        <w:rPr>
+          <w:rFonts w:ascii="Times New Roman" w:hAnsi="Times New Roman"/>
+        </w:rPr>
+        <w:t>Pengumpulan</w:t>
+      </w:r>
+      <w:proofErr w:type="spellEnd"/>
+      <w:r>
+        <w:rPr>
+          <w:rFonts w:ascii="Times New Roman" w:hAnsi="Times New Roman"/>
+        </w:rPr>
+        <w:t xml:space="preserve"> Data</w:t>
       </w:r>
     </w:p>
     <w:p>
@@ -1637,33 +3950,316 @@
         <w:rPr>
           <w:szCs w:val="24"/>
         </w:rPr>
-        <w:t xml:space="preserve">Pada tahap ini dilakukan pengumpulan data </w:t>
+        <w:t xml:space="preserve">Pada </w:t>
+      </w:r>
+      <w:proofErr w:type="spellStart"/>
+      <w:r>
+        <w:rPr>
+          <w:szCs w:val="24"/>
+        </w:rPr>
+        <w:t>tahap</w:t>
+      </w:r>
+      <w:proofErr w:type="spellEnd"/>
+      <w:r>
+        <w:rPr>
+          <w:szCs w:val="24"/>
+        </w:rPr>
+        <w:t xml:space="preserve"> </w:t>
+      </w:r>
+      <w:proofErr w:type="spellStart"/>
+      <w:r>
+        <w:rPr>
+          <w:szCs w:val="24"/>
+        </w:rPr>
+        <w:t>ini</w:t>
+      </w:r>
+      <w:proofErr w:type="spellEnd"/>
+      <w:r>
+        <w:rPr>
+          <w:szCs w:val="24"/>
+        </w:rPr>
+        <w:t xml:space="preserve"> </w:t>
+      </w:r>
+      <w:proofErr w:type="spellStart"/>
+      <w:r>
+        <w:rPr>
+          <w:szCs w:val="24"/>
+        </w:rPr>
+        <w:t>dilakukan</w:t>
+      </w:r>
+      <w:proofErr w:type="spellEnd"/>
+      <w:r>
+        <w:rPr>
+          <w:szCs w:val="24"/>
+        </w:rPr>
+        <w:t xml:space="preserve"> </w:t>
+      </w:r>
+      <w:proofErr w:type="spellStart"/>
+      <w:r>
+        <w:rPr>
+          <w:szCs w:val="24"/>
+        </w:rPr>
+        <w:t>pengumpulan</w:t>
+      </w:r>
+      <w:proofErr w:type="spellEnd"/>
+      <w:r>
+        <w:rPr>
+          <w:szCs w:val="24"/>
+        </w:rPr>
+        <w:t xml:space="preserve"> data </w:t>
       </w:r>
       <w:r>
         <w:rPr>
           <w:szCs w:val="24"/>
           <w:lang w:val="id-ID"/>
         </w:rPr>
-        <w:t>baik berupa wawancara,observasi dan</w:t>
-      </w:r>
-      <w:r>
-        <w:rPr>
-          <w:szCs w:val="24"/>
-        </w:rPr>
-        <w:t>bahan-bahan pustaka yang berhubungan dengan sistem yang akan dirancang</w:t>
+        <w:t>baik berupa wawancara,</w:t>
       </w:r>
       <w:r>
         <w:rPr>
           <w:szCs w:val="24"/>
           <w:lang w:val="id-ID"/>
         </w:rPr>
+        <w:t xml:space="preserve"> </w:t>
+      </w:r>
+      <w:r>
+        <w:rPr>
+          <w:szCs w:val="24"/>
+          <w:lang w:val="id-ID"/>
+        </w:rPr>
+        <w:t>observasi dan</w:t>
+      </w:r>
+      <w:r>
+        <w:rPr>
+          <w:szCs w:val="24"/>
+          <w:lang w:val="id-ID"/>
+        </w:rPr>
+        <w:t xml:space="preserve"> </w:t>
+      </w:r>
+      <w:proofErr w:type="spellStart"/>
+      <w:r>
+        <w:rPr>
+          <w:szCs w:val="24"/>
+        </w:rPr>
+        <w:t>bahan-bahan</w:t>
+      </w:r>
+      <w:proofErr w:type="spellEnd"/>
+      <w:r>
+        <w:rPr>
+          <w:szCs w:val="24"/>
+        </w:rPr>
+        <w:t xml:space="preserve"> </w:t>
+      </w:r>
+      <w:proofErr w:type="spellStart"/>
+      <w:r>
+        <w:rPr>
+          <w:szCs w:val="24"/>
+        </w:rPr>
+        <w:t>pustaka</w:t>
+      </w:r>
+      <w:proofErr w:type="spellEnd"/>
+      <w:r>
+        <w:rPr>
+          <w:szCs w:val="24"/>
+        </w:rPr>
+        <w:t xml:space="preserve"> yang </w:t>
+      </w:r>
+      <w:proofErr w:type="spellStart"/>
+      <w:r>
+        <w:rPr>
+          <w:szCs w:val="24"/>
+        </w:rPr>
+        <w:t>berhubungan</w:t>
+      </w:r>
+      <w:proofErr w:type="spellEnd"/>
+      <w:r>
+        <w:rPr>
+          <w:szCs w:val="24"/>
+        </w:rPr>
+        <w:t xml:space="preserve"> </w:t>
+      </w:r>
+      <w:proofErr w:type="spellStart"/>
+      <w:r>
+        <w:rPr>
+          <w:szCs w:val="24"/>
+        </w:rPr>
+        <w:t>dengan</w:t>
+      </w:r>
+      <w:proofErr w:type="spellEnd"/>
+      <w:r>
+        <w:rPr>
+          <w:szCs w:val="24"/>
+        </w:rPr>
+        <w:t xml:space="preserve"> </w:t>
+      </w:r>
+      <w:proofErr w:type="spellStart"/>
+      <w:r>
+        <w:rPr>
+          <w:szCs w:val="24"/>
+        </w:rPr>
+        <w:t>sistem</w:t>
+      </w:r>
+      <w:proofErr w:type="spellEnd"/>
+      <w:r>
+        <w:rPr>
+          <w:szCs w:val="24"/>
+        </w:rPr>
+        <w:t xml:space="preserve"> yang </w:t>
+      </w:r>
+      <w:proofErr w:type="spellStart"/>
+      <w:r>
+        <w:rPr>
+          <w:szCs w:val="24"/>
+        </w:rPr>
+        <w:t>akan</w:t>
+      </w:r>
+      <w:proofErr w:type="spellEnd"/>
+      <w:r>
+        <w:rPr>
+          <w:szCs w:val="24"/>
+        </w:rPr>
+        <w:t xml:space="preserve"> </w:t>
+      </w:r>
+      <w:proofErr w:type="spellStart"/>
+      <w:r>
+        <w:rPr>
+          <w:szCs w:val="24"/>
+        </w:rPr>
+        <w:t>dirancang</w:t>
+      </w:r>
+      <w:proofErr w:type="spellEnd"/>
+      <w:r>
+        <w:rPr>
+          <w:szCs w:val="24"/>
+          <w:lang w:val="id-ID"/>
+        </w:rPr>
         <w:t xml:space="preserve">. </w:t>
       </w:r>
-      <w:r>
-        <w:rPr>
-          <w:szCs w:val="24"/>
-        </w:rPr>
-        <w:t>Pelaksanaan tahap ini sejalan dengan pelaksanaan tahapan pengamatan sistem.</w:t>
+      <w:proofErr w:type="spellStart"/>
+      <w:r>
+        <w:rPr>
+          <w:szCs w:val="24"/>
+        </w:rPr>
+        <w:t>Pelaksanaan</w:t>
+      </w:r>
+      <w:proofErr w:type="spellEnd"/>
+      <w:r>
+        <w:rPr>
+          <w:szCs w:val="24"/>
+        </w:rPr>
+        <w:t xml:space="preserve"> </w:t>
+      </w:r>
+      <w:proofErr w:type="spellStart"/>
+      <w:r>
+        <w:rPr>
+          <w:szCs w:val="24"/>
+        </w:rPr>
+        <w:t>tahap</w:t>
+      </w:r>
+      <w:proofErr w:type="spellEnd"/>
+      <w:r>
+        <w:rPr>
+          <w:szCs w:val="24"/>
+        </w:rPr>
+        <w:t xml:space="preserve"> </w:t>
+      </w:r>
+      <w:proofErr w:type="spellStart"/>
+      <w:r>
+        <w:rPr>
+          <w:szCs w:val="24"/>
+        </w:rPr>
+        <w:t>ini</w:t>
+      </w:r>
+      <w:proofErr w:type="spellEnd"/>
+      <w:r>
+        <w:rPr>
+          <w:szCs w:val="24"/>
+        </w:rPr>
+        <w:t xml:space="preserve"> </w:t>
+      </w:r>
+      <w:proofErr w:type="spellStart"/>
+      <w:r>
+        <w:rPr>
+          <w:szCs w:val="24"/>
+        </w:rPr>
+        <w:t>sejalan</w:t>
+      </w:r>
+      <w:proofErr w:type="spellEnd"/>
+      <w:r>
+        <w:rPr>
+          <w:szCs w:val="24"/>
+        </w:rPr>
+        <w:t xml:space="preserve"> </w:t>
+      </w:r>
+      <w:proofErr w:type="spellStart"/>
+      <w:r>
+        <w:rPr>
+          <w:szCs w:val="24"/>
+        </w:rPr>
+        <w:t>dengan</w:t>
+      </w:r>
+      <w:proofErr w:type="spellEnd"/>
+      <w:r>
+        <w:rPr>
+          <w:szCs w:val="24"/>
+        </w:rPr>
+        <w:t xml:space="preserve"> </w:t>
+      </w:r>
+      <w:proofErr w:type="spellStart"/>
+      <w:r>
+        <w:rPr>
+          <w:szCs w:val="24"/>
+        </w:rPr>
+        <w:t>pelaksanaan</w:t>
+      </w:r>
+      <w:proofErr w:type="spellEnd"/>
+      <w:r>
+        <w:rPr>
+          <w:szCs w:val="24"/>
+        </w:rPr>
+        <w:t xml:space="preserve"> </w:t>
+      </w:r>
+      <w:proofErr w:type="spellStart"/>
+      <w:r>
+        <w:rPr>
+          <w:szCs w:val="24"/>
+        </w:rPr>
+        <w:t>tahapan</w:t>
+      </w:r>
+      <w:proofErr w:type="spellEnd"/>
+      <w:r>
+        <w:rPr>
+          <w:szCs w:val="24"/>
+        </w:rPr>
+        <w:t xml:space="preserve"> </w:t>
+      </w:r>
+      <w:proofErr w:type="spellStart"/>
+      <w:r>
+        <w:rPr>
+          <w:szCs w:val="24"/>
+        </w:rPr>
+        <w:t>pengamatan</w:t>
+      </w:r>
+      <w:proofErr w:type="spellEnd"/>
+      <w:r>
+        <w:rPr>
+          <w:szCs w:val="24"/>
+        </w:rPr>
+        <w:t xml:space="preserve"> </w:t>
+      </w:r>
+      <w:proofErr w:type="spellStart"/>
+      <w:r>
+        <w:rPr>
+          <w:szCs w:val="24"/>
+        </w:rPr>
+        <w:t>sistem</w:t>
+      </w:r>
+      <w:proofErr w:type="spellEnd"/>
+      <w:r>
+        <w:rPr>
+          <w:szCs w:val="24"/>
+        </w:rPr>
+        <w:t>.</w:t>
       </w:r>
     </w:p>
     <w:p>
@@ -1685,12 +4281,28 @@
           <w:rFonts w:ascii="Times New Roman" w:hAnsi="Times New Roman"/>
         </w:rPr>
       </w:pPr>
-      <w:r>
-        <w:rPr>
-          <w:rFonts w:ascii="Times New Roman" w:hAnsi="Times New Roman"/>
-        </w:rPr>
-        <w:t>Analisis Sistem</w:t>
-      </w:r>
+      <w:proofErr w:type="spellStart"/>
+      <w:r>
+        <w:rPr>
+          <w:rFonts w:ascii="Times New Roman" w:hAnsi="Times New Roman"/>
+        </w:rPr>
+        <w:t>Analisis</w:t>
+      </w:r>
+      <w:proofErr w:type="spellEnd"/>
+      <w:r>
+        <w:rPr>
+          <w:rFonts w:ascii="Times New Roman" w:hAnsi="Times New Roman"/>
+        </w:rPr>
+        <w:t xml:space="preserve"> </w:t>
+      </w:r>
+      <w:proofErr w:type="spellStart"/>
+      <w:r>
+        <w:rPr>
+          <w:rFonts w:ascii="Times New Roman" w:hAnsi="Times New Roman"/>
+        </w:rPr>
+        <w:t>Sistem</w:t>
+      </w:r>
+      <w:proofErr w:type="spellEnd"/>
     </w:p>
     <w:p>
       <w:pPr>
@@ -1702,30 +4314,227 @@
           <w:szCs w:val="24"/>
         </w:rPr>
       </w:pPr>
-      <w:r>
-        <w:rPr>
-          <w:szCs w:val="24"/>
-        </w:rPr>
-        <w:t>Tahapan ini adalah tahapan d</w:t>
-      </w:r>
-      <w:r>
-        <w:rPr>
-          <w:szCs w:val="24"/>
-        </w:rPr>
-        <w:t>imana peneliti melakukan pengam</w:t>
-      </w:r>
-      <w:r>
-        <w:rPr>
-          <w:szCs w:val="24"/>
-        </w:rPr>
-        <w:t xml:space="preserve">atan sistem yang saat ini diterapkan oleh pihak </w:t>
+      <w:proofErr w:type="spellStart"/>
+      <w:r>
+        <w:rPr>
+          <w:szCs w:val="24"/>
+        </w:rPr>
+        <w:t>Tahapan</w:t>
+      </w:r>
+      <w:proofErr w:type="spellEnd"/>
+      <w:r>
+        <w:rPr>
+          <w:szCs w:val="24"/>
+        </w:rPr>
+        <w:t xml:space="preserve"> </w:t>
+      </w:r>
+      <w:proofErr w:type="spellStart"/>
+      <w:r>
+        <w:rPr>
+          <w:szCs w:val="24"/>
+        </w:rPr>
+        <w:t>ini</w:t>
+      </w:r>
+      <w:proofErr w:type="spellEnd"/>
+      <w:r>
+        <w:rPr>
+          <w:szCs w:val="24"/>
+        </w:rPr>
+        <w:t xml:space="preserve"> </w:t>
+      </w:r>
+      <w:proofErr w:type="spellStart"/>
+      <w:r>
+        <w:rPr>
+          <w:szCs w:val="24"/>
+        </w:rPr>
+        <w:t>adalah</w:t>
+      </w:r>
+      <w:proofErr w:type="spellEnd"/>
+      <w:r>
+        <w:rPr>
+          <w:szCs w:val="24"/>
+        </w:rPr>
+        <w:t xml:space="preserve"> </w:t>
+      </w:r>
+      <w:proofErr w:type="spellStart"/>
+      <w:r>
+        <w:rPr>
+          <w:szCs w:val="24"/>
+        </w:rPr>
+        <w:t>tahapan</w:t>
+      </w:r>
+      <w:proofErr w:type="spellEnd"/>
+      <w:r>
+        <w:rPr>
+          <w:szCs w:val="24"/>
+        </w:rPr>
+        <w:t xml:space="preserve"> </w:t>
+      </w:r>
+      <w:proofErr w:type="spellStart"/>
+      <w:r>
+        <w:rPr>
+          <w:szCs w:val="24"/>
+        </w:rPr>
+        <w:t>d</w:t>
+      </w:r>
+      <w:r>
+        <w:rPr>
+          <w:szCs w:val="24"/>
+        </w:rPr>
+        <w:t>imana</w:t>
+      </w:r>
+      <w:proofErr w:type="spellEnd"/>
+      <w:r>
+        <w:rPr>
+          <w:szCs w:val="24"/>
+        </w:rPr>
+        <w:t xml:space="preserve"> </w:t>
+      </w:r>
+      <w:proofErr w:type="spellStart"/>
+      <w:r>
+        <w:rPr>
+          <w:szCs w:val="24"/>
+        </w:rPr>
+        <w:t>peneliti</w:t>
+      </w:r>
+      <w:proofErr w:type="spellEnd"/>
+      <w:r>
+        <w:rPr>
+          <w:szCs w:val="24"/>
+        </w:rPr>
+        <w:t xml:space="preserve"> </w:t>
+      </w:r>
+      <w:proofErr w:type="spellStart"/>
+      <w:r>
+        <w:rPr>
+          <w:szCs w:val="24"/>
+        </w:rPr>
+        <w:t>melakukan</w:t>
+      </w:r>
+      <w:proofErr w:type="spellEnd"/>
+      <w:r>
+        <w:rPr>
+          <w:szCs w:val="24"/>
+        </w:rPr>
+        <w:t xml:space="preserve"> </w:t>
+      </w:r>
+      <w:proofErr w:type="spellStart"/>
+      <w:r>
+        <w:rPr>
+          <w:szCs w:val="24"/>
+        </w:rPr>
+        <w:t>pengam</w:t>
+      </w:r>
+      <w:r>
+        <w:rPr>
+          <w:szCs w:val="24"/>
+        </w:rPr>
+        <w:t>atan</w:t>
+      </w:r>
+      <w:proofErr w:type="spellEnd"/>
+      <w:r>
+        <w:rPr>
+          <w:szCs w:val="24"/>
+        </w:rPr>
+        <w:t xml:space="preserve"> </w:t>
+      </w:r>
+      <w:proofErr w:type="spellStart"/>
+      <w:r>
+        <w:rPr>
+          <w:szCs w:val="24"/>
+        </w:rPr>
+        <w:t>sistem</w:t>
+      </w:r>
+      <w:proofErr w:type="spellEnd"/>
+      <w:r>
+        <w:rPr>
+          <w:szCs w:val="24"/>
+        </w:rPr>
+        <w:t xml:space="preserve"> yang </w:t>
+      </w:r>
+      <w:proofErr w:type="spellStart"/>
+      <w:r>
+        <w:rPr>
+          <w:szCs w:val="24"/>
+        </w:rPr>
+        <w:t>saat</w:t>
+      </w:r>
+      <w:proofErr w:type="spellEnd"/>
+      <w:r>
+        <w:rPr>
+          <w:szCs w:val="24"/>
+        </w:rPr>
+        <w:t xml:space="preserve"> </w:t>
+      </w:r>
+      <w:proofErr w:type="spellStart"/>
+      <w:r>
+        <w:rPr>
+          <w:szCs w:val="24"/>
+        </w:rPr>
+        <w:t>ini</w:t>
+      </w:r>
+      <w:proofErr w:type="spellEnd"/>
+      <w:r>
+        <w:rPr>
+          <w:szCs w:val="24"/>
+        </w:rPr>
+        <w:t xml:space="preserve"> </w:t>
+      </w:r>
+      <w:proofErr w:type="spellStart"/>
+      <w:r>
+        <w:rPr>
+          <w:szCs w:val="24"/>
+        </w:rPr>
+        <w:t>diterapkan</w:t>
+      </w:r>
+      <w:proofErr w:type="spellEnd"/>
+      <w:r>
+        <w:rPr>
+          <w:szCs w:val="24"/>
+        </w:rPr>
+        <w:t xml:space="preserve"> oleh </w:t>
+      </w:r>
+      <w:proofErr w:type="spellStart"/>
+      <w:r>
+        <w:rPr>
+          <w:szCs w:val="24"/>
+        </w:rPr>
+        <w:t>pihak</w:t>
+      </w:r>
+      <w:proofErr w:type="spellEnd"/>
+      <w:r>
+        <w:rPr>
+          <w:szCs w:val="24"/>
+        </w:rPr>
+        <w:t xml:space="preserve"> </w:t>
       </w:r>
       <w:r>
         <w:rPr>
           <w:szCs w:val="24"/>
           <w:lang w:val="id-ID"/>
         </w:rPr>
-        <w:t>DPRD kota Makasar</w:t>
+        <w:t>Dewan Perwakilan Rakyat Daerah (</w:t>
+      </w:r>
+      <w:r>
+        <w:rPr>
+          <w:szCs w:val="24"/>
+          <w:lang w:val="id-ID"/>
+        </w:rPr>
+        <w:t>DPRD</w:t>
+      </w:r>
+      <w:r>
+        <w:rPr>
+          <w:szCs w:val="24"/>
+          <w:lang w:val="id-ID"/>
+        </w:rPr>
+        <w:t xml:space="preserve">) </w:t>
+      </w:r>
+      <w:r>
+        <w:rPr>
+          <w:szCs w:val="24"/>
+          <w:lang w:val="id-ID"/>
+        </w:rPr>
+        <w:t>kota Makasar</w:t>
       </w:r>
       <w:r>
         <w:rPr>
@@ -1750,12 +4559,28 @@
           <w:rFonts w:ascii="Times New Roman" w:hAnsi="Times New Roman"/>
         </w:rPr>
       </w:pPr>
-      <w:r>
-        <w:rPr>
-          <w:rFonts w:ascii="Times New Roman" w:hAnsi="Times New Roman"/>
-        </w:rPr>
-        <w:t>Desain Sistem</w:t>
-      </w:r>
+      <w:proofErr w:type="spellStart"/>
+      <w:r>
+        <w:rPr>
+          <w:rFonts w:ascii="Times New Roman" w:hAnsi="Times New Roman"/>
+        </w:rPr>
+        <w:t>Desain</w:t>
+      </w:r>
+      <w:proofErr w:type="spellEnd"/>
+      <w:r>
+        <w:rPr>
+          <w:rFonts w:ascii="Times New Roman" w:hAnsi="Times New Roman"/>
+        </w:rPr>
+        <w:t xml:space="preserve"> </w:t>
+      </w:r>
+      <w:proofErr w:type="spellStart"/>
+      <w:r>
+        <w:rPr>
+          <w:rFonts w:ascii="Times New Roman" w:hAnsi="Times New Roman"/>
+        </w:rPr>
+        <w:t>Sistem</w:t>
+      </w:r>
+      <w:proofErr w:type="spellEnd"/>
     </w:p>
     <w:p>
       <w:pPr>
@@ -1771,8 +4596,311 @@
         <w:rPr>
           <w:szCs w:val="24"/>
         </w:rPr>
-        <w:t>Setelah melakukan Pengamatan Sistem dan Pengumpulan Data maka tahap berikutnya adalah proses desain sistem, baik itu sistem yang sedang berjalan ataupun sistem yang akan diusulkan</w:t>
-      </w:r>
+        <w:t xml:space="preserve">Setelah </w:t>
+      </w:r>
+      <w:proofErr w:type="spellStart"/>
+      <w:r>
+        <w:rPr>
+          <w:szCs w:val="24"/>
+        </w:rPr>
+        <w:t>melakukan</w:t>
+      </w:r>
+      <w:proofErr w:type="spellEnd"/>
+      <w:r>
+        <w:rPr>
+          <w:szCs w:val="24"/>
+        </w:rPr>
+        <w:t xml:space="preserve"> </w:t>
+      </w:r>
+      <w:r>
+        <w:rPr>
+          <w:szCs w:val="24"/>
+          <w:lang w:val="id-ID"/>
+        </w:rPr>
+        <w:t>P</w:t>
+      </w:r>
+      <w:proofErr w:type="spellStart"/>
+      <w:r>
+        <w:rPr>
+          <w:szCs w:val="24"/>
+        </w:rPr>
+        <w:t>engumpulan</w:t>
+      </w:r>
+      <w:proofErr w:type="spellEnd"/>
+      <w:r>
+        <w:rPr>
+          <w:szCs w:val="24"/>
+        </w:rPr>
+        <w:t xml:space="preserve"> Data</w:t>
+      </w:r>
+      <w:r>
+        <w:rPr>
+          <w:szCs w:val="24"/>
+          <w:lang w:val="id-ID"/>
+        </w:rPr>
+        <w:t xml:space="preserve"> </w:t>
+      </w:r>
+      <w:r>
+        <w:rPr>
+          <w:szCs w:val="24"/>
+        </w:rPr>
+        <w:t xml:space="preserve">dan </w:t>
+      </w:r>
+      <w:r>
+        <w:rPr>
+          <w:szCs w:val="24"/>
+          <w:lang w:val="id-ID"/>
+        </w:rPr>
+        <w:t>P</w:t>
+      </w:r>
+      <w:proofErr w:type="spellStart"/>
+      <w:r>
+        <w:rPr>
+          <w:szCs w:val="24"/>
+        </w:rPr>
+        <w:t>engamatan</w:t>
+      </w:r>
+      <w:proofErr w:type="spellEnd"/>
+      <w:r>
+        <w:rPr>
+          <w:szCs w:val="24"/>
+        </w:rPr>
+        <w:t xml:space="preserve"> </w:t>
+      </w:r>
+      <w:proofErr w:type="gramStart"/>
+      <w:r>
+        <w:rPr>
+          <w:szCs w:val="24"/>
+          <w:lang w:val="id-ID"/>
+        </w:rPr>
+        <w:t>S</w:t>
+      </w:r>
+      <w:proofErr w:type="spellStart"/>
+      <w:r>
+        <w:rPr>
+          <w:szCs w:val="24"/>
+        </w:rPr>
+        <w:t>istem</w:t>
+      </w:r>
+      <w:proofErr w:type="spellEnd"/>
+      <w:r>
+        <w:rPr>
+          <w:szCs w:val="24"/>
+        </w:rPr>
+        <w:t xml:space="preserve"> </w:t>
+      </w:r>
+      <w:r>
+        <w:rPr>
+          <w:szCs w:val="24"/>
+          <w:lang w:val="id-ID"/>
+        </w:rPr>
+        <w:t xml:space="preserve"> </w:t>
+      </w:r>
+      <w:proofErr w:type="spellStart"/>
+      <w:r>
+        <w:rPr>
+          <w:szCs w:val="24"/>
+        </w:rPr>
+        <w:t>maka</w:t>
+      </w:r>
+      <w:proofErr w:type="spellEnd"/>
+      <w:proofErr w:type="gramEnd"/>
+      <w:r>
+        <w:rPr>
+          <w:szCs w:val="24"/>
+        </w:rPr>
+        <w:t xml:space="preserve"> </w:t>
+      </w:r>
+      <w:proofErr w:type="spellStart"/>
+      <w:r>
+        <w:rPr>
+          <w:szCs w:val="24"/>
+        </w:rPr>
+        <w:t>tahap</w:t>
+      </w:r>
+      <w:proofErr w:type="spellEnd"/>
+      <w:r>
+        <w:rPr>
+          <w:szCs w:val="24"/>
+        </w:rPr>
+        <w:t xml:space="preserve"> </w:t>
+      </w:r>
+      <w:proofErr w:type="spellStart"/>
+      <w:r>
+        <w:rPr>
+          <w:szCs w:val="24"/>
+        </w:rPr>
+        <w:t>berikutnya</w:t>
+      </w:r>
+      <w:proofErr w:type="spellEnd"/>
+      <w:r>
+        <w:rPr>
+          <w:szCs w:val="24"/>
+        </w:rPr>
+        <w:t xml:space="preserve"> </w:t>
+      </w:r>
+      <w:proofErr w:type="spellStart"/>
+      <w:r>
+        <w:rPr>
+          <w:szCs w:val="24"/>
+        </w:rPr>
+        <w:t>adalah</w:t>
+      </w:r>
+      <w:proofErr w:type="spellEnd"/>
+      <w:r>
+        <w:rPr>
+          <w:szCs w:val="24"/>
+        </w:rPr>
+        <w:t xml:space="preserve"> proses </w:t>
+      </w:r>
+      <w:proofErr w:type="spellStart"/>
+      <w:r>
+        <w:rPr>
+          <w:szCs w:val="24"/>
+        </w:rPr>
+        <w:t>desain</w:t>
+      </w:r>
+      <w:proofErr w:type="spellEnd"/>
+      <w:r>
+        <w:rPr>
+          <w:szCs w:val="24"/>
+        </w:rPr>
+        <w:t xml:space="preserve"> </w:t>
+      </w:r>
+      <w:proofErr w:type="spellStart"/>
+      <w:r>
+        <w:rPr>
+          <w:szCs w:val="24"/>
+        </w:rPr>
+        <w:t>sistem</w:t>
+      </w:r>
+      <w:proofErr w:type="spellEnd"/>
+      <w:r>
+        <w:rPr>
+          <w:szCs w:val="24"/>
+        </w:rPr>
+        <w:t xml:space="preserve">, </w:t>
+      </w:r>
+      <w:proofErr w:type="spellStart"/>
+      <w:r>
+        <w:rPr>
+          <w:szCs w:val="24"/>
+        </w:rPr>
+        <w:t>baik</w:t>
+      </w:r>
+      <w:proofErr w:type="spellEnd"/>
+      <w:r>
+        <w:rPr>
+          <w:szCs w:val="24"/>
+        </w:rPr>
+        <w:t xml:space="preserve"> </w:t>
+      </w:r>
+      <w:proofErr w:type="spellStart"/>
+      <w:r>
+        <w:rPr>
+          <w:szCs w:val="24"/>
+        </w:rPr>
+        <w:t>itu</w:t>
+      </w:r>
+      <w:proofErr w:type="spellEnd"/>
+      <w:r>
+        <w:rPr>
+          <w:szCs w:val="24"/>
+        </w:rPr>
+        <w:t xml:space="preserve"> </w:t>
+      </w:r>
+      <w:proofErr w:type="spellStart"/>
+      <w:r>
+        <w:rPr>
+          <w:szCs w:val="24"/>
+        </w:rPr>
+        <w:t>sistem</w:t>
+      </w:r>
+      <w:proofErr w:type="spellEnd"/>
+      <w:r>
+        <w:rPr>
+          <w:szCs w:val="24"/>
+        </w:rPr>
+        <w:t xml:space="preserve"> yang </w:t>
+      </w:r>
+      <w:proofErr w:type="spellStart"/>
+      <w:r>
+        <w:rPr>
+          <w:szCs w:val="24"/>
+        </w:rPr>
+        <w:t>sedang</w:t>
+      </w:r>
+      <w:proofErr w:type="spellEnd"/>
+      <w:r>
+        <w:rPr>
+          <w:szCs w:val="24"/>
+        </w:rPr>
+        <w:t xml:space="preserve"> </w:t>
+      </w:r>
+      <w:proofErr w:type="spellStart"/>
+      <w:r>
+        <w:rPr>
+          <w:szCs w:val="24"/>
+        </w:rPr>
+        <w:t>berjalan</w:t>
+      </w:r>
+      <w:proofErr w:type="spellEnd"/>
+      <w:r>
+        <w:rPr>
+          <w:szCs w:val="24"/>
+        </w:rPr>
+        <w:t xml:space="preserve"> </w:t>
+      </w:r>
+      <w:proofErr w:type="spellStart"/>
+      <w:r>
+        <w:rPr>
+          <w:szCs w:val="24"/>
+        </w:rPr>
+        <w:t>ataupun</w:t>
+      </w:r>
+      <w:proofErr w:type="spellEnd"/>
+      <w:r>
+        <w:rPr>
+          <w:szCs w:val="24"/>
+        </w:rPr>
+        <w:t xml:space="preserve"> </w:t>
+      </w:r>
+      <w:proofErr w:type="spellStart"/>
+      <w:r>
+        <w:rPr>
+          <w:szCs w:val="24"/>
+        </w:rPr>
+        <w:t>sistem</w:t>
+      </w:r>
+      <w:proofErr w:type="spellEnd"/>
+      <w:r>
+        <w:rPr>
+          <w:szCs w:val="24"/>
+        </w:rPr>
+        <w:t xml:space="preserve"> yang </w:t>
+      </w:r>
+      <w:proofErr w:type="spellStart"/>
+      <w:r>
+        <w:rPr>
+          <w:szCs w:val="24"/>
+        </w:rPr>
+        <w:t>akan</w:t>
+      </w:r>
+      <w:proofErr w:type="spellEnd"/>
+      <w:r>
+        <w:rPr>
+          <w:szCs w:val="24"/>
+        </w:rPr>
+        <w:t xml:space="preserve"> </w:t>
+      </w:r>
+      <w:proofErr w:type="spellStart"/>
+      <w:r>
+        <w:rPr>
+          <w:szCs w:val="24"/>
+        </w:rPr>
+        <w:t>diusulkan</w:t>
+      </w:r>
+      <w:proofErr w:type="spellEnd"/>
       <w:r>
         <w:rPr>
           <w:szCs w:val="24"/>
@@ -1797,12 +4925,28 @@
           <w:rFonts w:ascii="Times New Roman" w:hAnsi="Times New Roman"/>
         </w:rPr>
       </w:pPr>
-      <w:r>
-        <w:rPr>
-          <w:rFonts w:ascii="Times New Roman" w:hAnsi="Times New Roman"/>
-        </w:rPr>
-        <w:t>Pembuatan Sistem</w:t>
-      </w:r>
+      <w:proofErr w:type="spellStart"/>
+      <w:r>
+        <w:rPr>
+          <w:rFonts w:ascii="Times New Roman" w:hAnsi="Times New Roman"/>
+        </w:rPr>
+        <w:t>Pembuatan</w:t>
+      </w:r>
+      <w:proofErr w:type="spellEnd"/>
+      <w:r>
+        <w:rPr>
+          <w:rFonts w:ascii="Times New Roman" w:hAnsi="Times New Roman"/>
+        </w:rPr>
+        <w:t xml:space="preserve"> </w:t>
+      </w:r>
+      <w:proofErr w:type="spellStart"/>
+      <w:r>
+        <w:rPr>
+          <w:rFonts w:ascii="Times New Roman" w:hAnsi="Times New Roman"/>
+        </w:rPr>
+        <w:t>Sistem</w:t>
+      </w:r>
+      <w:proofErr w:type="spellEnd"/>
     </w:p>
     <w:p>
       <w:pPr>
@@ -1817,11 +4961,159 @@
           <w:szCs w:val="24"/>
         </w:rPr>
       </w:pPr>
-      <w:r>
-        <w:rPr>
-          <w:szCs w:val="24"/>
-        </w:rPr>
-        <w:t>Pembuatan Sistem adalah suatu tahapan dimana penulis membangun sistem yang telah didesain.</w:t>
+      <w:proofErr w:type="spellStart"/>
+      <w:r>
+        <w:rPr>
+          <w:szCs w:val="24"/>
+        </w:rPr>
+        <w:t>Pembuatan</w:t>
+      </w:r>
+      <w:proofErr w:type="spellEnd"/>
+      <w:r>
+        <w:rPr>
+          <w:szCs w:val="24"/>
+        </w:rPr>
+        <w:t xml:space="preserve"> </w:t>
+      </w:r>
+      <w:proofErr w:type="spellStart"/>
+      <w:r>
+        <w:rPr>
+          <w:szCs w:val="24"/>
+        </w:rPr>
+        <w:t>Sistem</w:t>
+      </w:r>
+      <w:proofErr w:type="spellEnd"/>
+      <w:r>
+        <w:rPr>
+          <w:szCs w:val="24"/>
+        </w:rPr>
+        <w:t xml:space="preserve"> </w:t>
+      </w:r>
+      <w:proofErr w:type="spellStart"/>
+      <w:r>
+        <w:rPr>
+          <w:szCs w:val="24"/>
+        </w:rPr>
+        <w:t>adalah</w:t>
+      </w:r>
+      <w:proofErr w:type="spellEnd"/>
+      <w:r>
+        <w:rPr>
+          <w:szCs w:val="24"/>
+        </w:rPr>
+        <w:t xml:space="preserve"> </w:t>
+      </w:r>
+      <w:proofErr w:type="spellStart"/>
+      <w:r>
+        <w:rPr>
+          <w:szCs w:val="24"/>
+        </w:rPr>
+        <w:t>suatu</w:t>
+      </w:r>
+      <w:proofErr w:type="spellEnd"/>
+      <w:r>
+        <w:rPr>
+          <w:szCs w:val="24"/>
+        </w:rPr>
+        <w:t xml:space="preserve"> </w:t>
+      </w:r>
+      <w:proofErr w:type="spellStart"/>
+      <w:r>
+        <w:rPr>
+          <w:szCs w:val="24"/>
+        </w:rPr>
+        <w:t>tahapan</w:t>
+      </w:r>
+      <w:proofErr w:type="spellEnd"/>
+      <w:r>
+        <w:rPr>
+          <w:szCs w:val="24"/>
+        </w:rPr>
+        <w:t xml:space="preserve"> </w:t>
+      </w:r>
+      <w:proofErr w:type="spellStart"/>
+      <w:r>
+        <w:rPr>
+          <w:szCs w:val="24"/>
+        </w:rPr>
+        <w:t>dimana</w:t>
+      </w:r>
+      <w:proofErr w:type="spellEnd"/>
+      <w:r>
+        <w:rPr>
+          <w:szCs w:val="24"/>
+        </w:rPr>
+        <w:t xml:space="preserve"> </w:t>
+      </w:r>
+      <w:proofErr w:type="spellStart"/>
+      <w:r>
+        <w:rPr>
+          <w:szCs w:val="24"/>
+        </w:rPr>
+        <w:t>penulis</w:t>
+      </w:r>
+      <w:proofErr w:type="spellEnd"/>
+      <w:r>
+        <w:rPr>
+          <w:szCs w:val="24"/>
+        </w:rPr>
+        <w:t xml:space="preserve"> </w:t>
+      </w:r>
+      <w:proofErr w:type="spellStart"/>
+      <w:r>
+        <w:rPr>
+          <w:szCs w:val="24"/>
+        </w:rPr>
+        <w:t>membangun</w:t>
+      </w:r>
+      <w:proofErr w:type="spellEnd"/>
+      <w:r>
+        <w:rPr>
+          <w:szCs w:val="24"/>
+        </w:rPr>
+        <w:t xml:space="preserve"> </w:t>
+      </w:r>
+      <w:proofErr w:type="spellStart"/>
+      <w:r>
+        <w:rPr>
+          <w:szCs w:val="24"/>
+        </w:rPr>
+        <w:t>sistem</w:t>
+      </w:r>
+      <w:proofErr w:type="spellEnd"/>
+      <w:r>
+        <w:rPr>
+          <w:szCs w:val="24"/>
+        </w:rPr>
+        <w:t xml:space="preserve"> yang </w:t>
+      </w:r>
+      <w:proofErr w:type="spellStart"/>
+      <w:r>
+        <w:rPr>
+          <w:szCs w:val="24"/>
+        </w:rPr>
+        <w:t>telah</w:t>
+      </w:r>
+      <w:proofErr w:type="spellEnd"/>
+      <w:r>
+        <w:rPr>
+          <w:szCs w:val="24"/>
+        </w:rPr>
+        <w:t xml:space="preserve"> </w:t>
+      </w:r>
+      <w:proofErr w:type="spellStart"/>
+      <w:r>
+        <w:rPr>
+          <w:szCs w:val="24"/>
+        </w:rPr>
+        <w:t>didesain</w:t>
+      </w:r>
+      <w:proofErr w:type="spellEnd"/>
+      <w:r>
+        <w:rPr>
+          <w:szCs w:val="24"/>
+        </w:rPr>
+        <w:t>.</w:t>
       </w:r>
     </w:p>
     <w:p>
@@ -1840,54 +5132,375 @@
           <w:rFonts w:ascii="Times New Roman" w:hAnsi="Times New Roman"/>
         </w:rPr>
       </w:pPr>
-      <w:r>
-        <w:rPr>
-          <w:rFonts w:ascii="Times New Roman" w:hAnsi="Times New Roman"/>
-        </w:rPr>
-        <w:t>Pengujian Sistem</w:t>
+      <w:proofErr w:type="spellStart"/>
+      <w:r>
+        <w:rPr>
+          <w:rFonts w:ascii="Times New Roman" w:hAnsi="Times New Roman"/>
+        </w:rPr>
+        <w:t>Pengujian</w:t>
+      </w:r>
+      <w:proofErr w:type="spellEnd"/>
+      <w:r>
+        <w:rPr>
+          <w:rFonts w:ascii="Times New Roman" w:hAnsi="Times New Roman"/>
+        </w:rPr>
+        <w:t xml:space="preserve"> </w:t>
+      </w:r>
+      <w:proofErr w:type="spellStart"/>
+      <w:r>
+        <w:rPr>
+          <w:rFonts w:ascii="Times New Roman" w:hAnsi="Times New Roman"/>
+        </w:rPr>
+        <w:t>Siste</w:t>
+      </w:r>
+      <w:proofErr w:type="spellEnd"/>
+      <w:r>
+        <w:rPr>
+          <w:rFonts w:ascii="Times New Roman" w:hAnsi="Times New Roman"/>
+          <w:lang w:val="id-ID"/>
+        </w:rPr>
+        <w:t>m</w:t>
       </w:r>
     </w:p>
     <w:p>
       <w:pPr>
+        <w:pStyle w:val="ListParagraph"/>
         <w:autoSpaceDE w:val="0"/>
         <w:autoSpaceDN w:val="0"/>
         <w:adjustRightInd w:val="0"/>
         <w:ind w:left="360"/>
-        <w:rPr>
-          <w:szCs w:val="24"/>
-        </w:rPr>
-      </w:pPr>
-      <w:r>
-        <w:rPr>
-          <w:szCs w:val="24"/>
-        </w:rPr>
-        <w:t xml:space="preserve">Dalam tahapan ini akan diuji </w:t>
-      </w:r>
-      <w:r>
-        <w:rPr>
+        <w:jc w:val="both"/>
+        <w:rPr>
+          <w:rFonts w:ascii="Times New Roman" w:hAnsi="Times New Roman"/>
+          <w:lang w:val="id-ID"/>
+        </w:rPr>
+      </w:pPr>
+      <w:proofErr w:type="spellStart"/>
+      <w:r>
+        <w:rPr>
+          <w:rFonts w:ascii="Times New Roman" w:hAnsi="Times New Roman"/>
+        </w:rPr>
+        <w:t>Dalam</w:t>
+      </w:r>
+      <w:proofErr w:type="spellEnd"/>
+      <w:r>
+        <w:rPr>
+          <w:rFonts w:ascii="Times New Roman" w:hAnsi="Times New Roman"/>
+        </w:rPr>
+        <w:t xml:space="preserve"> </w:t>
+      </w:r>
+      <w:proofErr w:type="spellStart"/>
+      <w:r>
+        <w:rPr>
+          <w:rFonts w:ascii="Times New Roman" w:hAnsi="Times New Roman"/>
+        </w:rPr>
+        <w:t>tahapan</w:t>
+      </w:r>
+      <w:proofErr w:type="spellEnd"/>
+      <w:r>
+        <w:rPr>
+          <w:rFonts w:ascii="Times New Roman" w:hAnsi="Times New Roman"/>
+        </w:rPr>
+        <w:t xml:space="preserve"> </w:t>
+      </w:r>
+      <w:proofErr w:type="spellStart"/>
+      <w:r>
+        <w:rPr>
+          <w:rFonts w:ascii="Times New Roman" w:hAnsi="Times New Roman"/>
+        </w:rPr>
+        <w:t>ini</w:t>
+      </w:r>
+      <w:proofErr w:type="spellEnd"/>
+      <w:r>
+        <w:rPr>
+          <w:rFonts w:ascii="Times New Roman" w:hAnsi="Times New Roman"/>
+        </w:rPr>
+        <w:t xml:space="preserve"> </w:t>
+      </w:r>
+      <w:proofErr w:type="spellStart"/>
+      <w:r>
+        <w:rPr>
+          <w:rFonts w:ascii="Times New Roman" w:hAnsi="Times New Roman"/>
+        </w:rPr>
+        <w:t>akan</w:t>
+      </w:r>
+      <w:proofErr w:type="spellEnd"/>
+      <w:r>
+        <w:rPr>
+          <w:rFonts w:ascii="Times New Roman" w:hAnsi="Times New Roman"/>
+        </w:rPr>
+        <w:t xml:space="preserve"> </w:t>
+      </w:r>
+      <w:proofErr w:type="spellStart"/>
+      <w:r>
+        <w:rPr>
+          <w:rFonts w:ascii="Times New Roman" w:hAnsi="Times New Roman"/>
+        </w:rPr>
+        <w:t>diuji</w:t>
+      </w:r>
+      <w:proofErr w:type="spellEnd"/>
+      <w:r>
+        <w:rPr>
+          <w:rFonts w:ascii="Times New Roman" w:hAnsi="Times New Roman"/>
+        </w:rPr>
+        <w:t xml:space="preserve"> </w:t>
+      </w:r>
+      <w:proofErr w:type="spellStart"/>
+      <w:r>
+        <w:rPr>
+          <w:rFonts w:ascii="Times New Roman" w:hAnsi="Times New Roman"/>
+        </w:rPr>
+        <w:t>aplikasi</w:t>
+      </w:r>
+      <w:proofErr w:type="spellEnd"/>
+      <w:r>
+        <w:rPr>
+          <w:rFonts w:ascii="Times New Roman" w:hAnsi="Times New Roman"/>
+        </w:rPr>
+        <w:t xml:space="preserve"> (</w:t>
+      </w:r>
+      <w:proofErr w:type="spellStart"/>
+      <w:r>
+        <w:rPr>
+          <w:rFonts w:ascii="Times New Roman" w:hAnsi="Times New Roman"/>
+        </w:rPr>
+        <w:t>prototipe</w:t>
+      </w:r>
+      <w:proofErr w:type="spellEnd"/>
+      <w:r>
+        <w:rPr>
+          <w:rFonts w:ascii="Times New Roman" w:hAnsi="Times New Roman"/>
+        </w:rPr>
+        <w:t xml:space="preserve">) yang </w:t>
+      </w:r>
+      <w:proofErr w:type="spellStart"/>
+      <w:r>
+        <w:rPr>
+          <w:rFonts w:ascii="Times New Roman" w:hAnsi="Times New Roman"/>
+        </w:rPr>
+        <w:t>telah</w:t>
+      </w:r>
+      <w:proofErr w:type="spellEnd"/>
+      <w:r>
+        <w:rPr>
+          <w:rFonts w:ascii="Times New Roman" w:hAnsi="Times New Roman"/>
+        </w:rPr>
+        <w:t xml:space="preserve"> </w:t>
+      </w:r>
+      <w:proofErr w:type="spellStart"/>
+      <w:r>
+        <w:rPr>
+          <w:rFonts w:ascii="Times New Roman" w:hAnsi="Times New Roman"/>
+        </w:rPr>
+        <w:t>dirancang</w:t>
+      </w:r>
+      <w:proofErr w:type="spellEnd"/>
+      <w:r>
+        <w:rPr>
+          <w:rFonts w:ascii="Times New Roman" w:hAnsi="Times New Roman"/>
+        </w:rPr>
+        <w:t xml:space="preserve"> </w:t>
+      </w:r>
+      <w:r>
+        <w:rPr>
+          <w:rFonts w:ascii="Times New Roman" w:hAnsi="Times New Roman"/>
+          <w:lang w:val="id-ID"/>
+        </w:rPr>
+        <w:t>apakah</w:t>
+      </w:r>
+    </w:p>
+    <w:p>
+      <w:pPr>
+        <w:pStyle w:val="ListParagraph"/>
+        <w:autoSpaceDE w:val="0"/>
+        <w:autoSpaceDN w:val="0"/>
+        <w:adjustRightInd w:val="0"/>
+        <w:ind w:left="360"/>
+        <w:jc w:val="both"/>
+        <w:rPr>
+          <w:rFonts w:ascii="Times New Roman" w:hAnsi="Times New Roman"/>
+        </w:rPr>
+      </w:pPr>
+      <w:proofErr w:type="spellStart"/>
+      <w:r>
+        <w:rPr>
+          <w:rFonts w:ascii="Times New Roman" w:hAnsi="Times New Roman"/>
           <w:color w:val="000000"/>
-          <w:szCs w:val="24"/>
-        </w:rPr>
-        <w:t>aplikasi (</w:t>
-      </w:r>
-      <w:r>
-        <w:rPr>
-          <w:i/>
+        </w:rPr>
+        <w:lastRenderedPageBreak/>
+        <w:t>masih</w:t>
+      </w:r>
+      <w:proofErr w:type="spellEnd"/>
+      <w:r>
+        <w:rPr>
+          <w:rFonts w:ascii="Times New Roman" w:hAnsi="Times New Roman"/>
           <w:color w:val="000000"/>
-          <w:szCs w:val="24"/>
-        </w:rPr>
-        <w:t>prototipe</w:t>
-      </w:r>
-      <w:r>
-        <w:rPr>
+        </w:rPr>
+        <w:t xml:space="preserve"> </w:t>
+      </w:r>
+      <w:proofErr w:type="spellStart"/>
+      <w:r>
+        <w:rPr>
+          <w:rFonts w:ascii="Times New Roman" w:hAnsi="Times New Roman"/>
           <w:color w:val="000000"/>
-          <w:szCs w:val="24"/>
-        </w:rPr>
-        <w:t>) yang telah dirancang apakah masih terdapat kesalahan pada interface, basisdata, performansi, inisialisasi-terminasi atau apakah fungsi-fungsi yang diuji telah valid</w:t>
-      </w:r>
-      <w:r>
-        <w:rPr>
-          <w:szCs w:val="24"/>
+        </w:rPr>
+        <w:t>terdapat</w:t>
+      </w:r>
+      <w:proofErr w:type="spellEnd"/>
+      <w:r>
+        <w:rPr>
+          <w:rFonts w:ascii="Times New Roman" w:hAnsi="Times New Roman"/>
+          <w:color w:val="000000"/>
+        </w:rPr>
+        <w:t xml:space="preserve"> </w:t>
+      </w:r>
+      <w:proofErr w:type="spellStart"/>
+      <w:r>
+        <w:rPr>
+          <w:rFonts w:ascii="Times New Roman" w:hAnsi="Times New Roman"/>
+          <w:color w:val="000000"/>
+        </w:rPr>
+        <w:t>kesalahan</w:t>
+      </w:r>
+      <w:proofErr w:type="spellEnd"/>
+      <w:r>
+        <w:rPr>
+          <w:rFonts w:ascii="Times New Roman" w:hAnsi="Times New Roman"/>
+          <w:color w:val="000000"/>
+        </w:rPr>
+        <w:t xml:space="preserve"> pada interface, </w:t>
+      </w:r>
+      <w:proofErr w:type="spellStart"/>
+      <w:r>
+        <w:rPr>
+          <w:rFonts w:ascii="Times New Roman" w:hAnsi="Times New Roman"/>
+          <w:color w:val="000000"/>
+        </w:rPr>
+        <w:t>basisdata</w:t>
+      </w:r>
+      <w:proofErr w:type="spellEnd"/>
+      <w:r>
+        <w:rPr>
+          <w:rFonts w:ascii="Times New Roman" w:hAnsi="Times New Roman"/>
+          <w:color w:val="000000"/>
+        </w:rPr>
+        <w:t xml:space="preserve">, </w:t>
+      </w:r>
+      <w:proofErr w:type="spellStart"/>
+      <w:r>
+        <w:rPr>
+          <w:rFonts w:ascii="Times New Roman" w:hAnsi="Times New Roman"/>
+          <w:color w:val="000000"/>
+        </w:rPr>
+        <w:t>performansi</w:t>
+      </w:r>
+      <w:proofErr w:type="spellEnd"/>
+      <w:r>
+        <w:rPr>
+          <w:rFonts w:ascii="Times New Roman" w:hAnsi="Times New Roman"/>
+          <w:color w:val="000000"/>
+        </w:rPr>
+        <w:t xml:space="preserve">, </w:t>
+      </w:r>
+      <w:proofErr w:type="spellStart"/>
+      <w:r>
+        <w:rPr>
+          <w:rFonts w:ascii="Times New Roman" w:hAnsi="Times New Roman"/>
+          <w:color w:val="000000"/>
+        </w:rPr>
+        <w:t>inisialisasi-terminasi</w:t>
+      </w:r>
+      <w:proofErr w:type="spellEnd"/>
+      <w:r>
+        <w:rPr>
+          <w:rFonts w:ascii="Times New Roman" w:hAnsi="Times New Roman"/>
+          <w:color w:val="000000"/>
+        </w:rPr>
+        <w:t xml:space="preserve"> </w:t>
+      </w:r>
+      <w:proofErr w:type="spellStart"/>
+      <w:r>
+        <w:rPr>
+          <w:rFonts w:ascii="Times New Roman" w:hAnsi="Times New Roman"/>
+          <w:color w:val="000000"/>
+        </w:rPr>
+        <w:t>atau</w:t>
+      </w:r>
+      <w:proofErr w:type="spellEnd"/>
+      <w:r>
+        <w:rPr>
+          <w:rFonts w:ascii="Times New Roman" w:hAnsi="Times New Roman"/>
+          <w:color w:val="000000"/>
+        </w:rPr>
+        <w:t xml:space="preserve"> </w:t>
+      </w:r>
+      <w:proofErr w:type="spellStart"/>
+      <w:r>
+        <w:rPr>
+          <w:rFonts w:ascii="Times New Roman" w:hAnsi="Times New Roman"/>
+          <w:color w:val="000000"/>
+        </w:rPr>
+        <w:t>apakah</w:t>
+      </w:r>
+      <w:proofErr w:type="spellEnd"/>
+      <w:r>
+        <w:rPr>
+          <w:rFonts w:ascii="Times New Roman" w:hAnsi="Times New Roman"/>
+          <w:color w:val="000000"/>
+        </w:rPr>
+        <w:t xml:space="preserve"> </w:t>
+      </w:r>
+      <w:proofErr w:type="spellStart"/>
+      <w:r>
+        <w:rPr>
+          <w:rFonts w:ascii="Times New Roman" w:hAnsi="Times New Roman"/>
+          <w:color w:val="000000"/>
+        </w:rPr>
+        <w:t>fungsi-fungsi</w:t>
+      </w:r>
+      <w:proofErr w:type="spellEnd"/>
+      <w:r>
+        <w:rPr>
+          <w:rFonts w:ascii="Times New Roman" w:hAnsi="Times New Roman"/>
+          <w:color w:val="000000"/>
+        </w:rPr>
+        <w:t xml:space="preserve"> yang </w:t>
+      </w:r>
+      <w:proofErr w:type="spellStart"/>
+      <w:r>
+        <w:rPr>
+          <w:rFonts w:ascii="Times New Roman" w:hAnsi="Times New Roman"/>
+          <w:color w:val="000000"/>
+        </w:rPr>
+        <w:t>diuji</w:t>
+      </w:r>
+      <w:proofErr w:type="spellEnd"/>
+      <w:r>
+        <w:rPr>
+          <w:rFonts w:ascii="Times New Roman" w:hAnsi="Times New Roman"/>
+          <w:color w:val="000000"/>
+        </w:rPr>
+        <w:t xml:space="preserve"> </w:t>
+      </w:r>
+      <w:proofErr w:type="spellStart"/>
+      <w:r>
+        <w:rPr>
+          <w:rFonts w:ascii="Times New Roman" w:hAnsi="Times New Roman"/>
+          <w:color w:val="000000"/>
+        </w:rPr>
+        <w:t>telah</w:t>
+      </w:r>
+      <w:proofErr w:type="spellEnd"/>
+      <w:r>
+        <w:rPr>
+          <w:rFonts w:ascii="Times New Roman" w:hAnsi="Times New Roman"/>
+          <w:color w:val="000000"/>
+        </w:rPr>
+        <w:t xml:space="preserve"> valid</w:t>
+      </w:r>
+      <w:r>
+        <w:rPr>
+          <w:rFonts w:ascii="Times New Roman" w:hAnsi="Times New Roman"/>
         </w:rPr>
         <w:t>.</w:t>
       </w:r>
@@ -1912,14 +5525,23 @@
           <w:bCs/>
         </w:rPr>
       </w:pPr>
+      <w:proofErr w:type="spellStart"/>
       <w:r>
         <w:rPr>
           <w:rFonts w:ascii="Times New Roman" w:hAnsi="Times New Roman"/>
           <w:b/>
           <w:bCs/>
         </w:rPr>
-        <w:lastRenderedPageBreak/>
-        <w:t xml:space="preserve">Jadwal </w:t>
+        <w:t>Jadwal</w:t>
+      </w:r>
+      <w:proofErr w:type="spellEnd"/>
+      <w:r>
+        <w:rPr>
+          <w:rFonts w:ascii="Times New Roman" w:hAnsi="Times New Roman"/>
+          <w:b/>
+          <w:bCs/>
+        </w:rPr>
+        <w:t xml:space="preserve"> </w:t>
       </w:r>
       <w:r>
         <w:rPr>
@@ -1941,50 +5563,210 @@
           <w:szCs w:val="24"/>
         </w:rPr>
       </w:pPr>
-      <w:r>
-        <w:rPr>
-          <w:szCs w:val="24"/>
-        </w:rPr>
-        <w:t>Penelitian dilakukan mulai pada bulan</w:t>
-      </w:r>
+      <w:proofErr w:type="spellStart"/>
+      <w:r>
+        <w:rPr>
+          <w:szCs w:val="24"/>
+        </w:rPr>
+        <w:t>Penelitian</w:t>
+      </w:r>
+      <w:proofErr w:type="spellEnd"/>
+      <w:r>
+        <w:rPr>
+          <w:szCs w:val="24"/>
+        </w:rPr>
+        <w:t xml:space="preserve"> </w:t>
+      </w:r>
+      <w:proofErr w:type="spellStart"/>
+      <w:r>
+        <w:rPr>
+          <w:szCs w:val="24"/>
+        </w:rPr>
+        <w:t>dilakukan</w:t>
+      </w:r>
+      <w:proofErr w:type="spellEnd"/>
+      <w:r>
+        <w:rPr>
+          <w:szCs w:val="24"/>
+        </w:rPr>
+        <w:t xml:space="preserve"> </w:t>
+      </w:r>
+      <w:proofErr w:type="spellStart"/>
+      <w:r>
+        <w:rPr>
+          <w:szCs w:val="24"/>
+        </w:rPr>
+        <w:t>mulai</w:t>
+      </w:r>
+      <w:proofErr w:type="spellEnd"/>
+      <w:r>
+        <w:rPr>
+          <w:szCs w:val="24"/>
+        </w:rPr>
+        <w:t xml:space="preserve"> pada </w:t>
+      </w:r>
+      <w:proofErr w:type="spellStart"/>
+      <w:r>
+        <w:rPr>
+          <w:szCs w:val="24"/>
+        </w:rPr>
+        <w:t>bulan</w:t>
+      </w:r>
+      <w:proofErr w:type="spellEnd"/>
       <w:r>
         <w:rPr>
           <w:szCs w:val="24"/>
           <w:lang w:val="id-ID"/>
         </w:rPr>
-        <w:t xml:space="preserve"> November</w:t>
-      </w:r>
-      <w:r>
-        <w:rPr>
-          <w:szCs w:val="24"/>
-        </w:rPr>
-        <w:t xml:space="preserve"> sampai dengan bulan </w:t>
+        <w:t xml:space="preserve"> Desember 2019</w:t>
+      </w:r>
+      <w:r>
+        <w:rPr>
+          <w:szCs w:val="24"/>
+        </w:rPr>
+        <w:t xml:space="preserve"> </w:t>
+      </w:r>
+      <w:proofErr w:type="spellStart"/>
+      <w:r>
+        <w:rPr>
+          <w:szCs w:val="24"/>
+        </w:rPr>
+        <w:t>sampai</w:t>
+      </w:r>
+      <w:proofErr w:type="spellEnd"/>
+      <w:r>
+        <w:rPr>
+          <w:szCs w:val="24"/>
+        </w:rPr>
+        <w:t xml:space="preserve"> </w:t>
+      </w:r>
+      <w:proofErr w:type="spellStart"/>
+      <w:r>
+        <w:rPr>
+          <w:szCs w:val="24"/>
+        </w:rPr>
+        <w:t>dengan</w:t>
+      </w:r>
+      <w:proofErr w:type="spellEnd"/>
+      <w:r>
+        <w:rPr>
+          <w:szCs w:val="24"/>
+        </w:rPr>
+        <w:t xml:space="preserve"> </w:t>
+      </w:r>
+      <w:proofErr w:type="spellStart"/>
+      <w:r>
+        <w:rPr>
+          <w:szCs w:val="24"/>
+        </w:rPr>
+        <w:t>bulan</w:t>
+      </w:r>
+      <w:proofErr w:type="spellEnd"/>
+      <w:r>
+        <w:rPr>
+          <w:szCs w:val="24"/>
+        </w:rPr>
+        <w:t xml:space="preserve"> </w:t>
       </w:r>
       <w:r>
         <w:rPr>
           <w:szCs w:val="24"/>
           <w:lang w:val="id-ID"/>
         </w:rPr>
-        <w:t xml:space="preserve">februari </w:t>
-      </w:r>
-      <w:r>
-        <w:rPr>
-          <w:szCs w:val="24"/>
-        </w:rPr>
-        <w:t>201</w:t>
-      </w:r>
-      <w:r>
-        <w:rPr>
-          <w:szCs w:val="24"/>
-        </w:rPr>
-        <w:t>9</w:t>
-      </w:r>
-      <w:r>
-        <w:rPr>
-          <w:szCs w:val="24"/>
-        </w:rPr>
-        <w:t xml:space="preserve"> dengan perincian kegiatan dapat dilihat pada tabel  3.1.</w:t>
-      </w:r>
+        <w:t>Maret 2020</w:t>
+      </w:r>
+      <w:r>
+        <w:rPr>
+          <w:szCs w:val="24"/>
+        </w:rPr>
+        <w:t xml:space="preserve"> </w:t>
+      </w:r>
+      <w:proofErr w:type="spellStart"/>
+      <w:r>
+        <w:rPr>
+          <w:szCs w:val="24"/>
+        </w:rPr>
+        <w:t>dengan</w:t>
+      </w:r>
+      <w:proofErr w:type="spellEnd"/>
+      <w:r>
+        <w:rPr>
+          <w:szCs w:val="24"/>
+        </w:rPr>
+        <w:t xml:space="preserve"> </w:t>
+      </w:r>
+      <w:proofErr w:type="spellStart"/>
+      <w:r>
+        <w:rPr>
+          <w:szCs w:val="24"/>
+        </w:rPr>
+        <w:t>perincian</w:t>
+      </w:r>
+      <w:proofErr w:type="spellEnd"/>
+      <w:r>
+        <w:rPr>
+          <w:szCs w:val="24"/>
+        </w:rPr>
+        <w:t xml:space="preserve"> </w:t>
+      </w:r>
+      <w:proofErr w:type="spellStart"/>
+      <w:r>
+        <w:rPr>
+          <w:szCs w:val="24"/>
+        </w:rPr>
+        <w:t>kegiatan</w:t>
+      </w:r>
+      <w:proofErr w:type="spellEnd"/>
+      <w:r>
+        <w:rPr>
+          <w:szCs w:val="24"/>
+        </w:rPr>
+        <w:t xml:space="preserve"> </w:t>
+      </w:r>
+      <w:proofErr w:type="spellStart"/>
+      <w:r>
+        <w:rPr>
+          <w:szCs w:val="24"/>
+        </w:rPr>
+        <w:t>dapat</w:t>
+      </w:r>
+      <w:proofErr w:type="spellEnd"/>
+      <w:r>
+        <w:rPr>
+          <w:szCs w:val="24"/>
+        </w:rPr>
+        <w:t xml:space="preserve"> </w:t>
+      </w:r>
+      <w:proofErr w:type="spellStart"/>
+      <w:r>
+        <w:rPr>
+          <w:szCs w:val="24"/>
+        </w:rPr>
+        <w:t>dilihat</w:t>
+      </w:r>
+      <w:proofErr w:type="spellEnd"/>
+      <w:r>
+        <w:rPr>
+          <w:szCs w:val="24"/>
+        </w:rPr>
+        <w:t xml:space="preserve"> pada </w:t>
+      </w:r>
+      <w:proofErr w:type="spellStart"/>
+      <w:proofErr w:type="gramStart"/>
+      <w:r>
+        <w:rPr>
+          <w:szCs w:val="24"/>
+        </w:rPr>
+        <w:t>tabel</w:t>
+      </w:r>
+      <w:proofErr w:type="spellEnd"/>
+      <w:r>
+        <w:rPr>
+          <w:szCs w:val="24"/>
+        </w:rPr>
+        <w:t xml:space="preserve">  3.1.</w:t>
+      </w:r>
+      <w:proofErr w:type="gramEnd"/>
     </w:p>
     <w:p>
       <w:pPr>
@@ -1999,13 +5781,47 @@
           <w:lang w:val="id-ID"/>
         </w:rPr>
       </w:pPr>
+      <w:proofErr w:type="spellStart"/>
       <w:r>
         <w:rPr>
           <w:bCs/>
           <w:szCs w:val="24"/>
         </w:rPr>
-        <w:t>Tabel 3.1 Jadwal Penelitian</w:t>
-      </w:r>
+        <w:t>Tabel</w:t>
+      </w:r>
+      <w:proofErr w:type="spellEnd"/>
+      <w:r>
+        <w:rPr>
+          <w:bCs/>
+          <w:szCs w:val="24"/>
+        </w:rPr>
+        <w:t xml:space="preserve"> 3.1 </w:t>
+      </w:r>
+      <w:proofErr w:type="spellStart"/>
+      <w:r>
+        <w:rPr>
+          <w:bCs/>
+          <w:szCs w:val="24"/>
+        </w:rPr>
+        <w:t>Jadwal</w:t>
+      </w:r>
+      <w:proofErr w:type="spellEnd"/>
+      <w:r>
+        <w:rPr>
+          <w:bCs/>
+          <w:szCs w:val="24"/>
+        </w:rPr>
+        <w:t xml:space="preserve"> </w:t>
+      </w:r>
+      <w:proofErr w:type="spellStart"/>
+      <w:r>
+        <w:rPr>
+          <w:bCs/>
+          <w:szCs w:val="24"/>
+        </w:rPr>
+        <w:t>Penelitian</w:t>
+      </w:r>
+      <w:proofErr w:type="spellEnd"/>
     </w:p>
     <w:p>
       <w:pPr>
@@ -2023,7 +5839,7 @@
     </w:p>
     <w:tbl>
       <w:tblPr>
-        <w:tblW w:w="7824" w:type="dxa"/>
+        <w:tblW w:w="8164" w:type="dxa"/>
         <w:jc w:val="center"/>
         <w:tblBorders>
           <w:top w:val="single" w:sz="4" w:space="0" w:color="000000"/>
@@ -2037,24 +5853,24 @@
         <w:tblLook w:val="04A0" w:firstRow="1" w:lastRow="0" w:firstColumn="1" w:lastColumn="0" w:noHBand="0" w:noVBand="1"/>
       </w:tblPr>
       <w:tblGrid>
-        <w:gridCol w:w="405"/>
-        <w:gridCol w:w="2133"/>
-        <w:gridCol w:w="240"/>
-        <w:gridCol w:w="356"/>
+        <w:gridCol w:w="572"/>
+        <w:gridCol w:w="2227"/>
+        <w:gridCol w:w="346"/>
         <w:gridCol w:w="354"/>
-        <w:gridCol w:w="367"/>
-        <w:gridCol w:w="283"/>
-        <w:gridCol w:w="284"/>
-        <w:gridCol w:w="425"/>
-        <w:gridCol w:w="283"/>
-        <w:gridCol w:w="426"/>
-        <w:gridCol w:w="283"/>
-        <w:gridCol w:w="284"/>
-        <w:gridCol w:w="283"/>
-        <w:gridCol w:w="425"/>
-        <w:gridCol w:w="342"/>
-        <w:gridCol w:w="367"/>
-        <w:gridCol w:w="284"/>
+        <w:gridCol w:w="309"/>
+        <w:gridCol w:w="360"/>
+        <w:gridCol w:w="274"/>
+        <w:gridCol w:w="360"/>
+        <w:gridCol w:w="270"/>
+        <w:gridCol w:w="360"/>
+        <w:gridCol w:w="360"/>
+        <w:gridCol w:w="360"/>
+        <w:gridCol w:w="270"/>
+        <w:gridCol w:w="360"/>
+        <w:gridCol w:w="360"/>
+        <w:gridCol w:w="360"/>
+        <w:gridCol w:w="360"/>
+        <w:gridCol w:w="302"/>
       </w:tblGrid>
       <w:tr>
         <w:trPr>
@@ -2064,48 +5880,74 @@
         </w:trPr>
         <w:tc>
           <w:tcPr>
-            <w:tcW w:w="406" w:type="dxa"/>
+            <w:tcW w:w="572" w:type="dxa"/>
             <w:vMerge w:val="restart"/>
             <w:vAlign w:val="center"/>
           </w:tcPr>
           <w:p>
             <w:pPr>
-              <w:rPr>
-                <w:szCs w:val="24"/>
+              <w:spacing w:line="240" w:lineRule="auto"/>
+              <w:rPr>
+                <w:szCs w:val="24"/>
+                <w:lang w:val="id-ID"/>
               </w:rPr>
             </w:pPr>
             <w:r>
               <w:rPr>
                 <w:szCs w:val="24"/>
               </w:rPr>
-              <w:t>No</w:t>
+              <w:t>N</w:t>
             </w:r>
-          </w:p>
-        </w:tc>
-        <w:tc>
-          <w:tcPr>
-            <w:tcW w:w="2134" w:type="dxa"/>
+            <w:r>
+              <w:rPr>
+                <w:szCs w:val="24"/>
+                <w:lang w:val="id-ID"/>
+              </w:rPr>
+              <w:t>o</w:t>
+            </w:r>
+          </w:p>
+        </w:tc>
+        <w:tc>
+          <w:tcPr>
+            <w:tcW w:w="2227" w:type="dxa"/>
             <w:vMerge w:val="restart"/>
             <w:vAlign w:val="center"/>
           </w:tcPr>
           <w:p>
             <w:pPr>
-              <w:rPr>
-                <w:szCs w:val="24"/>
-              </w:rPr>
-            </w:pPr>
+              <w:spacing w:line="240" w:lineRule="auto"/>
+              <w:rPr>
+                <w:szCs w:val="24"/>
+              </w:rPr>
+            </w:pPr>
+            <w:proofErr w:type="spellStart"/>
             <w:r>
               <w:rPr>
                 <w:szCs w:val="24"/>
               </w:rPr>
-              <w:t>Jenis Kegiatan</w:t>
+              <w:t>Jenis</w:t>
             </w:r>
-          </w:p>
-        </w:tc>
-        <w:tc>
-          <w:tcPr>
-            <w:tcW w:w="5284" w:type="dxa"/>
-            <w:gridSpan w:val="16"/>
+            <w:proofErr w:type="spellEnd"/>
+            <w:r>
+              <w:rPr>
+                <w:szCs w:val="24"/>
+              </w:rPr>
+              <w:t xml:space="preserve"> </w:t>
+            </w:r>
+            <w:proofErr w:type="spellStart"/>
+            <w:r>
+              <w:rPr>
+                <w:szCs w:val="24"/>
+              </w:rPr>
+              <w:t>Kegiatan</w:t>
+            </w:r>
+            <w:proofErr w:type="spellEnd"/>
+          </w:p>
+        </w:tc>
+        <w:tc>
+          <w:tcPr>
+            <w:tcW w:w="1369" w:type="dxa"/>
+            <w:gridSpan w:val="4"/>
             <w:tcBorders>
               <w:right w:val="single" w:sz="4" w:space="0" w:color="auto"/>
             </w:tcBorders>
@@ -2113,6 +5955,8 @@
           </w:tcPr>
           <w:p>
             <w:pPr>
+              <w:spacing w:line="240" w:lineRule="auto"/>
+              <w:jc w:val="center"/>
               <w:rPr>
                 <w:szCs w:val="24"/>
               </w:rPr>
@@ -2122,6 +5966,33 @@
                 <w:szCs w:val="24"/>
               </w:rPr>
               <w:t>2019</w:t>
+            </w:r>
+          </w:p>
+        </w:tc>
+        <w:tc>
+          <w:tcPr>
+            <w:tcW w:w="3996" w:type="dxa"/>
+            <w:gridSpan w:val="12"/>
+            <w:tcBorders>
+              <w:right w:val="single" w:sz="4" w:space="0" w:color="auto"/>
+            </w:tcBorders>
+            <w:vAlign w:val="center"/>
+          </w:tcPr>
+          <w:p>
+            <w:pPr>
+              <w:spacing w:line="240" w:lineRule="auto"/>
+              <w:jc w:val="center"/>
+              <w:rPr>
+                <w:szCs w:val="24"/>
+                <w:lang w:val="id-ID"/>
+              </w:rPr>
+            </w:pPr>
+            <w:r>
+              <w:rPr>
+                <w:szCs w:val="24"/>
+                <w:lang w:val="id-ID"/>
+              </w:rPr>
+              <w:t>2020</w:t>
             </w:r>
           </w:p>
         </w:tc>
@@ -2134,68 +6005,44 @@
         </w:trPr>
         <w:tc>
           <w:tcPr>
-            <w:tcW w:w="406" w:type="dxa"/>
+            <w:tcW w:w="572" w:type="dxa"/>
             <w:vMerge/>
             <w:vAlign w:val="center"/>
           </w:tcPr>
           <w:p>
             <w:pPr>
-              <w:rPr>
-                <w:szCs w:val="24"/>
-              </w:rPr>
-            </w:pPr>
-          </w:p>
-        </w:tc>
-        <w:tc>
-          <w:tcPr>
-            <w:tcW w:w="2134" w:type="dxa"/>
+              <w:spacing w:line="240" w:lineRule="auto"/>
+              <w:rPr>
+                <w:szCs w:val="24"/>
+              </w:rPr>
+            </w:pPr>
+          </w:p>
+        </w:tc>
+        <w:tc>
+          <w:tcPr>
+            <w:tcW w:w="2227" w:type="dxa"/>
             <w:vMerge/>
             <w:vAlign w:val="center"/>
           </w:tcPr>
           <w:p>
             <w:pPr>
-              <w:rPr>
-                <w:szCs w:val="24"/>
-              </w:rPr>
-            </w:pPr>
-          </w:p>
-        </w:tc>
-        <w:tc>
-          <w:tcPr>
-            <w:tcW w:w="1315" w:type="dxa"/>
+              <w:spacing w:line="240" w:lineRule="auto"/>
+              <w:rPr>
+                <w:szCs w:val="24"/>
+              </w:rPr>
+            </w:pPr>
+          </w:p>
+        </w:tc>
+        <w:tc>
+          <w:tcPr>
+            <w:tcW w:w="1369" w:type="dxa"/>
             <w:gridSpan w:val="4"/>
-            <w:tcBorders>
-              <w:right w:val="single" w:sz="4" w:space="0" w:color="auto"/>
-            </w:tcBorders>
             <w:vAlign w:val="center"/>
           </w:tcPr>
           <w:p>
             <w:pPr>
-              <w:rPr>
-                <w:szCs w:val="24"/>
-                <w:lang w:val="id-ID"/>
-              </w:rPr>
-            </w:pPr>
-            <w:r>
-              <w:rPr>
-                <w:szCs w:val="24"/>
-                <w:lang w:val="id-ID"/>
-              </w:rPr>
-              <w:t>November</w:t>
-            </w:r>
-          </w:p>
-        </w:tc>
-        <w:tc>
-          <w:tcPr>
-            <w:tcW w:w="1275" w:type="dxa"/>
-            <w:gridSpan w:val="4"/>
-            <w:tcBorders>
-              <w:left w:val="single" w:sz="4" w:space="0" w:color="auto"/>
-            </w:tcBorders>
-            <w:vAlign w:val="center"/>
-          </w:tcPr>
-          <w:p>
-            <w:pPr>
+              <w:spacing w:line="240" w:lineRule="auto"/>
+              <w:jc w:val="center"/>
               <w:rPr>
                 <w:szCs w:val="24"/>
                 <w:lang w:val="id-ID"/>
@@ -2212,12 +6059,14 @@
         </w:tc>
         <w:tc>
           <w:tcPr>
-            <w:tcW w:w="1276" w:type="dxa"/>
+            <w:tcW w:w="1264" w:type="dxa"/>
             <w:gridSpan w:val="4"/>
             <w:vAlign w:val="center"/>
           </w:tcPr>
           <w:p>
             <w:pPr>
+              <w:spacing w:line="240" w:lineRule="auto"/>
+              <w:jc w:val="center"/>
               <w:rPr>
                 <w:szCs w:val="24"/>
                 <w:lang w:val="id-ID"/>
@@ -2228,49 +6077,55 @@
                 <w:szCs w:val="24"/>
                 <w:lang w:val="id-ID"/>
               </w:rPr>
-              <w:t>Jan</w:t>
+              <w:t>Januuari</w:t>
             </w:r>
+          </w:p>
+        </w:tc>
+        <w:tc>
+          <w:tcPr>
+            <w:tcW w:w="1350" w:type="dxa"/>
+            <w:gridSpan w:val="4"/>
+            <w:vAlign w:val="center"/>
+          </w:tcPr>
+          <w:p>
+            <w:pPr>
+              <w:spacing w:line="240" w:lineRule="auto"/>
+              <w:jc w:val="center"/>
+              <w:rPr>
+                <w:szCs w:val="24"/>
+                <w:lang w:val="id-ID"/>
+              </w:rPr>
+            </w:pPr>
             <w:r>
               <w:rPr>
                 <w:szCs w:val="24"/>
                 <w:lang w:val="id-ID"/>
               </w:rPr>
-              <w:t>ua</w:t>
+              <w:t>Februari</w:t>
             </w:r>
+          </w:p>
+        </w:tc>
+        <w:tc>
+          <w:tcPr>
+            <w:tcW w:w="1382" w:type="dxa"/>
+            <w:gridSpan w:val="4"/>
+            <w:vAlign w:val="center"/>
+          </w:tcPr>
+          <w:p>
+            <w:pPr>
+              <w:spacing w:line="240" w:lineRule="auto"/>
+              <w:jc w:val="center"/>
+              <w:rPr>
+                <w:szCs w:val="24"/>
+                <w:lang w:val="id-ID"/>
+              </w:rPr>
+            </w:pPr>
             <w:r>
               <w:rPr>
                 <w:szCs w:val="24"/>
-                <w:lang w:val="en-ID"/>
-              </w:rPr>
-              <w:t>r</w:t>
-            </w:r>
-            <w:r>
-              <w:rPr>
-                <w:szCs w:val="24"/>
                 <w:lang w:val="id-ID"/>
               </w:rPr>
-              <w:t>i</w:t>
-            </w:r>
-          </w:p>
-        </w:tc>
-        <w:tc>
-          <w:tcPr>
-            <w:tcW w:w="1418" w:type="dxa"/>
-            <w:gridSpan w:val="4"/>
-          </w:tcPr>
-          <w:p>
-            <w:pPr>
-              <w:rPr>
-                <w:szCs w:val="24"/>
-                <w:lang w:val="id-ID"/>
-              </w:rPr>
-            </w:pPr>
-            <w:r>
-              <w:rPr>
-                <w:szCs w:val="24"/>
-                <w:lang w:val="id-ID"/>
-              </w:rPr>
-              <w:t>Februari</w:t>
+              <w:t>Maret</w:t>
             </w:r>
           </w:p>
         </w:tc>
@@ -2283,35 +6138,37 @@
         </w:trPr>
         <w:tc>
           <w:tcPr>
-            <w:tcW w:w="406" w:type="dxa"/>
+            <w:tcW w:w="572" w:type="dxa"/>
             <w:vMerge/>
             <w:vAlign w:val="center"/>
           </w:tcPr>
           <w:p>
             <w:pPr>
-              <w:rPr>
-                <w:szCs w:val="24"/>
-              </w:rPr>
-            </w:pPr>
-          </w:p>
-        </w:tc>
-        <w:tc>
-          <w:tcPr>
-            <w:tcW w:w="2134" w:type="dxa"/>
+              <w:spacing w:line="240" w:lineRule="auto"/>
+              <w:rPr>
+                <w:szCs w:val="24"/>
+              </w:rPr>
+            </w:pPr>
+          </w:p>
+        </w:tc>
+        <w:tc>
+          <w:tcPr>
+            <w:tcW w:w="2227" w:type="dxa"/>
             <w:vMerge/>
             <w:vAlign w:val="center"/>
           </w:tcPr>
           <w:p>
             <w:pPr>
-              <w:rPr>
-                <w:szCs w:val="24"/>
-              </w:rPr>
-            </w:pPr>
-          </w:p>
-        </w:tc>
-        <w:tc>
-          <w:tcPr>
-            <w:tcW w:w="240" w:type="dxa"/>
+              <w:spacing w:line="240" w:lineRule="auto"/>
+              <w:rPr>
+                <w:szCs w:val="24"/>
+              </w:rPr>
+            </w:pPr>
+          </w:p>
+        </w:tc>
+        <w:tc>
+          <w:tcPr>
+            <w:tcW w:w="346" w:type="dxa"/>
             <w:tcBorders>
               <w:bottom w:val="single" w:sz="4" w:space="0" w:color="000000"/>
               <w:right w:val="single" w:sz="4" w:space="0" w:color="auto"/>
@@ -2320,6 +6177,7 @@
           </w:tcPr>
           <w:p>
             <w:pPr>
+              <w:spacing w:line="240" w:lineRule="auto"/>
               <w:rPr>
                 <w:szCs w:val="24"/>
               </w:rPr>
@@ -2344,6 +6202,7 @@
           </w:tcPr>
           <w:p>
             <w:pPr>
+              <w:spacing w:line="240" w:lineRule="auto"/>
               <w:rPr>
                 <w:szCs w:val="24"/>
               </w:rPr>
@@ -2358,7 +6217,7 @@
         </w:tc>
         <w:tc>
           <w:tcPr>
-            <w:tcW w:w="354" w:type="dxa"/>
+            <w:tcW w:w="309" w:type="dxa"/>
             <w:tcBorders>
               <w:left w:val="single" w:sz="4" w:space="0" w:color="auto"/>
               <w:bottom w:val="single" w:sz="4" w:space="0" w:color="000000"/>
@@ -2368,6 +6227,7 @@
           </w:tcPr>
           <w:p>
             <w:pPr>
+              <w:spacing w:line="240" w:lineRule="auto"/>
               <w:rPr>
                 <w:szCs w:val="24"/>
               </w:rPr>
@@ -2382,7 +6242,7 @@
         </w:tc>
         <w:tc>
           <w:tcPr>
-            <w:tcW w:w="367" w:type="dxa"/>
+            <w:tcW w:w="360" w:type="dxa"/>
             <w:tcBorders>
               <w:left w:val="single" w:sz="4" w:space="0" w:color="auto"/>
               <w:bottom w:val="single" w:sz="4" w:space="0" w:color="000000"/>
@@ -2391,6 +6251,7 @@
           </w:tcPr>
           <w:p>
             <w:pPr>
+              <w:spacing w:line="240" w:lineRule="auto"/>
               <w:rPr>
                 <w:szCs w:val="24"/>
               </w:rPr>
@@ -2405,7 +6266,7 @@
         </w:tc>
         <w:tc>
           <w:tcPr>
-            <w:tcW w:w="283" w:type="dxa"/>
+            <w:tcW w:w="274" w:type="dxa"/>
             <w:tcBorders>
               <w:right w:val="single" w:sz="4" w:space="0" w:color="auto"/>
             </w:tcBorders>
@@ -2413,6 +6274,7 @@
           </w:tcPr>
           <w:p>
             <w:pPr>
+              <w:spacing w:line="240" w:lineRule="auto"/>
               <w:rPr>
                 <w:szCs w:val="24"/>
               </w:rPr>
@@ -2427,7 +6289,7 @@
         </w:tc>
         <w:tc>
           <w:tcPr>
-            <w:tcW w:w="284" w:type="dxa"/>
+            <w:tcW w:w="360" w:type="dxa"/>
             <w:tcBorders>
               <w:left w:val="single" w:sz="4" w:space="0" w:color="auto"/>
               <w:right w:val="single" w:sz="4" w:space="0" w:color="auto"/>
@@ -2436,6 +6298,7 @@
           </w:tcPr>
           <w:p>
             <w:pPr>
+              <w:spacing w:line="240" w:lineRule="auto"/>
               <w:ind w:left="-161" w:firstLine="161"/>
               <w:rPr>
                 <w:szCs w:val="24"/>
@@ -2451,7 +6314,7 @@
         </w:tc>
         <w:tc>
           <w:tcPr>
-            <w:tcW w:w="425" w:type="dxa"/>
+            <w:tcW w:w="270" w:type="dxa"/>
             <w:tcBorders>
               <w:left w:val="single" w:sz="4" w:space="0" w:color="auto"/>
               <w:right w:val="single" w:sz="4" w:space="0" w:color="auto"/>
@@ -2460,6 +6323,7 @@
           </w:tcPr>
           <w:p>
             <w:pPr>
+              <w:spacing w:line="240" w:lineRule="auto"/>
               <w:rPr>
                 <w:szCs w:val="24"/>
               </w:rPr>
@@ -2474,7 +6338,7 @@
         </w:tc>
         <w:tc>
           <w:tcPr>
-            <w:tcW w:w="283" w:type="dxa"/>
+            <w:tcW w:w="360" w:type="dxa"/>
             <w:tcBorders>
               <w:left w:val="single" w:sz="4" w:space="0" w:color="auto"/>
             </w:tcBorders>
@@ -2482,6 +6346,7 @@
           </w:tcPr>
           <w:p>
             <w:pPr>
+              <w:spacing w:line="240" w:lineRule="auto"/>
               <w:rPr>
                 <w:szCs w:val="24"/>
               </w:rPr>
@@ -2496,7 +6361,7 @@
         </w:tc>
         <w:tc>
           <w:tcPr>
-            <w:tcW w:w="426" w:type="dxa"/>
+            <w:tcW w:w="360" w:type="dxa"/>
             <w:tcBorders>
               <w:right w:val="single" w:sz="4" w:space="0" w:color="auto"/>
             </w:tcBorders>
@@ -2504,6 +6369,7 @@
           </w:tcPr>
           <w:p>
             <w:pPr>
+              <w:spacing w:line="240" w:lineRule="auto"/>
               <w:rPr>
                 <w:szCs w:val="24"/>
               </w:rPr>
@@ -2518,7 +6384,7 @@
         </w:tc>
         <w:tc>
           <w:tcPr>
-            <w:tcW w:w="283" w:type="dxa"/>
+            <w:tcW w:w="360" w:type="dxa"/>
             <w:tcBorders>
               <w:left w:val="single" w:sz="4" w:space="0" w:color="auto"/>
               <w:right w:val="single" w:sz="4" w:space="0" w:color="auto"/>
@@ -2527,6 +6393,7 @@
           </w:tcPr>
           <w:p>
             <w:pPr>
+              <w:spacing w:line="240" w:lineRule="auto"/>
               <w:rPr>
                 <w:szCs w:val="24"/>
               </w:rPr>
@@ -2541,7 +6408,7 @@
         </w:tc>
         <w:tc>
           <w:tcPr>
-            <w:tcW w:w="284" w:type="dxa"/>
+            <w:tcW w:w="270" w:type="dxa"/>
             <w:tcBorders>
               <w:left w:val="single" w:sz="4" w:space="0" w:color="auto"/>
               <w:right w:val="single" w:sz="4" w:space="0" w:color="auto"/>
@@ -2550,6 +6417,7 @@
           </w:tcPr>
           <w:p>
             <w:pPr>
+              <w:spacing w:line="240" w:lineRule="auto"/>
               <w:rPr>
                 <w:szCs w:val="24"/>
               </w:rPr>
@@ -2564,7 +6432,7 @@
         </w:tc>
         <w:tc>
           <w:tcPr>
-            <w:tcW w:w="283" w:type="dxa"/>
+            <w:tcW w:w="360" w:type="dxa"/>
             <w:tcBorders>
               <w:left w:val="single" w:sz="4" w:space="0" w:color="auto"/>
             </w:tcBorders>
@@ -2572,6 +6440,7 @@
           </w:tcPr>
           <w:p>
             <w:pPr>
+              <w:spacing w:line="240" w:lineRule="auto"/>
               <w:rPr>
                 <w:szCs w:val="24"/>
               </w:rPr>
@@ -2586,13 +6455,14 @@
         </w:tc>
         <w:tc>
           <w:tcPr>
-            <w:tcW w:w="425" w:type="dxa"/>
+            <w:tcW w:w="360" w:type="dxa"/>
             <w:tcBorders>
               <w:left w:val="single" w:sz="4" w:space="0" w:color="auto"/>
             </w:tcBorders>
           </w:tcPr>
           <w:p>
             <w:pPr>
+              <w:spacing w:line="240" w:lineRule="auto"/>
               <w:rPr>
                 <w:szCs w:val="24"/>
                 <w:lang w:val="id-ID"/>
@@ -2609,13 +6479,14 @@
         </w:tc>
         <w:tc>
           <w:tcPr>
-            <w:tcW w:w="342" w:type="dxa"/>
+            <w:tcW w:w="360" w:type="dxa"/>
             <w:tcBorders>
               <w:left w:val="single" w:sz="4" w:space="0" w:color="auto"/>
             </w:tcBorders>
           </w:tcPr>
           <w:p>
             <w:pPr>
+              <w:spacing w:line="240" w:lineRule="auto"/>
               <w:rPr>
                 <w:szCs w:val="24"/>
                 <w:lang w:val="id-ID"/>
@@ -2632,13 +6503,14 @@
         </w:tc>
         <w:tc>
           <w:tcPr>
-            <w:tcW w:w="367" w:type="dxa"/>
+            <w:tcW w:w="360" w:type="dxa"/>
             <w:tcBorders>
               <w:left w:val="single" w:sz="4" w:space="0" w:color="auto"/>
             </w:tcBorders>
           </w:tcPr>
           <w:p>
             <w:pPr>
+              <w:spacing w:line="240" w:lineRule="auto"/>
               <w:rPr>
                 <w:szCs w:val="24"/>
                 <w:lang w:val="id-ID"/>
@@ -2655,13 +6527,14 @@
         </w:tc>
         <w:tc>
           <w:tcPr>
-            <w:tcW w:w="284" w:type="dxa"/>
+            <w:tcW w:w="302" w:type="dxa"/>
             <w:tcBorders>
               <w:left w:val="single" w:sz="4" w:space="0" w:color="auto"/>
             </w:tcBorders>
           </w:tcPr>
           <w:p>
             <w:pPr>
+              <w:spacing w:line="240" w:lineRule="auto"/>
               <w:rPr>
                 <w:szCs w:val="24"/>
                 <w:lang w:val="id-ID"/>
@@ -2684,11 +6557,12 @@
         </w:trPr>
         <w:tc>
           <w:tcPr>
-            <w:tcW w:w="406" w:type="dxa"/>
+            <w:tcW w:w="572" w:type="dxa"/>
             <w:vAlign w:val="center"/>
           </w:tcPr>
           <w:p>
             <w:pPr>
+              <w:spacing w:line="240" w:lineRule="auto"/>
               <w:rPr>
                 <w:szCs w:val="24"/>
               </w:rPr>
@@ -2703,7 +6577,7 @@
         </w:tc>
         <w:tc>
           <w:tcPr>
-            <w:tcW w:w="2134" w:type="dxa"/>
+            <w:tcW w:w="2227" w:type="dxa"/>
             <w:vAlign w:val="center"/>
           </w:tcPr>
           <w:p>
@@ -2711,21 +6585,30 @@
               <w:autoSpaceDE w:val="0"/>
               <w:autoSpaceDN w:val="0"/>
               <w:adjustRightInd w:val="0"/>
-              <w:rPr>
-                <w:szCs w:val="24"/>
-              </w:rPr>
-            </w:pPr>
+              <w:spacing w:line="240" w:lineRule="auto"/>
+              <w:rPr>
+                <w:szCs w:val="24"/>
+              </w:rPr>
+            </w:pPr>
+            <w:proofErr w:type="spellStart"/>
             <w:r>
               <w:rPr>
                 <w:szCs w:val="24"/>
               </w:rPr>
-              <w:t>Pengumpulan Data</w:t>
+              <w:t>Pengumpulan</w:t>
             </w:r>
-          </w:p>
-        </w:tc>
-        <w:tc>
-          <w:tcPr>
-            <w:tcW w:w="240" w:type="dxa"/>
+            <w:proofErr w:type="spellEnd"/>
+            <w:r>
+              <w:rPr>
+                <w:szCs w:val="24"/>
+              </w:rPr>
+              <w:t xml:space="preserve"> Data</w:t>
+            </w:r>
+          </w:p>
+        </w:tc>
+        <w:tc>
+          <w:tcPr>
+            <w:tcW w:w="346" w:type="dxa"/>
             <w:tcBorders>
               <w:right w:val="single" w:sz="4" w:space="0" w:color="auto"/>
             </w:tcBorders>
@@ -2733,8 +6616,9 @@
           </w:tcPr>
           <w:p>
             <w:pPr>
-              <w:rPr>
-                <w:szCs w:val="24"/>
+              <w:spacing w:line="240" w:lineRule="auto"/>
+              <w:rPr>
+                <w:highlight w:val="black"/>
               </w:rPr>
             </w:pPr>
           </w:p>
@@ -2751,15 +6635,16 @@
           </w:tcPr>
           <w:p>
             <w:pPr>
-              <w:rPr>
-                <w:szCs w:val="24"/>
-              </w:rPr>
-            </w:pPr>
-          </w:p>
-        </w:tc>
-        <w:tc>
-          <w:tcPr>
-            <w:tcW w:w="354" w:type="dxa"/>
+              <w:spacing w:line="240" w:lineRule="auto"/>
+              <w:rPr>
+                <w:highlight w:val="black"/>
+              </w:rPr>
+            </w:pPr>
+          </w:p>
+        </w:tc>
+        <w:tc>
+          <w:tcPr>
+            <w:tcW w:w="309" w:type="dxa"/>
             <w:tcBorders>
               <w:left w:val="single" w:sz="4" w:space="0" w:color="auto"/>
               <w:bottom w:val="single" w:sz="4" w:space="0" w:color="000000"/>
@@ -2769,15 +6654,16 @@
           </w:tcPr>
           <w:p>
             <w:pPr>
-              <w:rPr>
-                <w:szCs w:val="24"/>
-              </w:rPr>
-            </w:pPr>
-          </w:p>
-        </w:tc>
-        <w:tc>
-          <w:tcPr>
-            <w:tcW w:w="367" w:type="dxa"/>
+              <w:spacing w:line="240" w:lineRule="auto"/>
+              <w:rPr>
+                <w:szCs w:val="24"/>
+              </w:rPr>
+            </w:pPr>
+          </w:p>
+        </w:tc>
+        <w:tc>
+          <w:tcPr>
+            <w:tcW w:w="360" w:type="dxa"/>
             <w:tcBorders>
               <w:left w:val="single" w:sz="4" w:space="0" w:color="auto"/>
               <w:bottom w:val="single" w:sz="4" w:space="0" w:color="000000"/>
@@ -2786,15 +6672,16 @@
           </w:tcPr>
           <w:p>
             <w:pPr>
-              <w:rPr>
-                <w:szCs w:val="24"/>
-              </w:rPr>
-            </w:pPr>
-          </w:p>
-        </w:tc>
-        <w:tc>
-          <w:tcPr>
-            <w:tcW w:w="283" w:type="dxa"/>
+              <w:spacing w:line="240" w:lineRule="auto"/>
+              <w:rPr>
+                <w:szCs w:val="24"/>
+              </w:rPr>
+            </w:pPr>
+          </w:p>
+        </w:tc>
+        <w:tc>
+          <w:tcPr>
+            <w:tcW w:w="274" w:type="dxa"/>
             <w:tcBorders>
               <w:bottom w:val="single" w:sz="4" w:space="0" w:color="000000"/>
               <w:right w:val="single" w:sz="4" w:space="0" w:color="auto"/>
@@ -2802,15 +6689,16 @@
           </w:tcPr>
           <w:p>
             <w:pPr>
-              <w:rPr>
-                <w:szCs w:val="24"/>
-              </w:rPr>
-            </w:pPr>
-          </w:p>
-        </w:tc>
-        <w:tc>
-          <w:tcPr>
-            <w:tcW w:w="284" w:type="dxa"/>
+              <w:spacing w:line="240" w:lineRule="auto"/>
+              <w:rPr>
+                <w:szCs w:val="24"/>
+              </w:rPr>
+            </w:pPr>
+          </w:p>
+        </w:tc>
+        <w:tc>
+          <w:tcPr>
+            <w:tcW w:w="360" w:type="dxa"/>
             <w:tcBorders>
               <w:left w:val="single" w:sz="4" w:space="0" w:color="auto"/>
               <w:right w:val="single" w:sz="4" w:space="0" w:color="auto"/>
@@ -2818,15 +6706,16 @@
           </w:tcPr>
           <w:p>
             <w:pPr>
-              <w:rPr>
-                <w:szCs w:val="24"/>
-              </w:rPr>
-            </w:pPr>
-          </w:p>
-        </w:tc>
-        <w:tc>
-          <w:tcPr>
-            <w:tcW w:w="425" w:type="dxa"/>
+              <w:spacing w:line="240" w:lineRule="auto"/>
+              <w:rPr>
+                <w:szCs w:val="24"/>
+              </w:rPr>
+            </w:pPr>
+          </w:p>
+        </w:tc>
+        <w:tc>
+          <w:tcPr>
+            <w:tcW w:w="270" w:type="dxa"/>
             <w:tcBorders>
               <w:left w:val="single" w:sz="4" w:space="0" w:color="auto"/>
               <w:right w:val="single" w:sz="4" w:space="0" w:color="auto"/>
@@ -2834,45 +6723,48 @@
           </w:tcPr>
           <w:p>
             <w:pPr>
-              <w:rPr>
-                <w:szCs w:val="24"/>
-              </w:rPr>
-            </w:pPr>
-          </w:p>
-        </w:tc>
-        <w:tc>
-          <w:tcPr>
-            <w:tcW w:w="283" w:type="dxa"/>
+              <w:spacing w:line="240" w:lineRule="auto"/>
+              <w:rPr>
+                <w:szCs w:val="24"/>
+              </w:rPr>
+            </w:pPr>
+          </w:p>
+        </w:tc>
+        <w:tc>
+          <w:tcPr>
+            <w:tcW w:w="360" w:type="dxa"/>
             <w:tcBorders>
               <w:left w:val="single" w:sz="4" w:space="0" w:color="auto"/>
             </w:tcBorders>
           </w:tcPr>
           <w:p>
             <w:pPr>
-              <w:rPr>
-                <w:szCs w:val="24"/>
-              </w:rPr>
-            </w:pPr>
-          </w:p>
-        </w:tc>
-        <w:tc>
-          <w:tcPr>
-            <w:tcW w:w="426" w:type="dxa"/>
+              <w:spacing w:line="240" w:lineRule="auto"/>
+              <w:rPr>
+                <w:szCs w:val="24"/>
+              </w:rPr>
+            </w:pPr>
+          </w:p>
+        </w:tc>
+        <w:tc>
+          <w:tcPr>
+            <w:tcW w:w="360" w:type="dxa"/>
             <w:tcBorders>
               <w:right w:val="single" w:sz="4" w:space="0" w:color="auto"/>
             </w:tcBorders>
           </w:tcPr>
           <w:p>
             <w:pPr>
-              <w:rPr>
-                <w:szCs w:val="24"/>
-              </w:rPr>
-            </w:pPr>
-          </w:p>
-        </w:tc>
-        <w:tc>
-          <w:tcPr>
-            <w:tcW w:w="283" w:type="dxa"/>
+              <w:spacing w:line="240" w:lineRule="auto"/>
+              <w:rPr>
+                <w:szCs w:val="24"/>
+              </w:rPr>
+            </w:pPr>
+          </w:p>
+        </w:tc>
+        <w:tc>
+          <w:tcPr>
+            <w:tcW w:w="360" w:type="dxa"/>
             <w:tcBorders>
               <w:left w:val="single" w:sz="4" w:space="0" w:color="auto"/>
               <w:right w:val="single" w:sz="4" w:space="0" w:color="auto"/>
@@ -2880,15 +6772,16 @@
           </w:tcPr>
           <w:p>
             <w:pPr>
-              <w:rPr>
-                <w:szCs w:val="24"/>
-              </w:rPr>
-            </w:pPr>
-          </w:p>
-        </w:tc>
-        <w:tc>
-          <w:tcPr>
-            <w:tcW w:w="284" w:type="dxa"/>
+              <w:spacing w:line="240" w:lineRule="auto"/>
+              <w:rPr>
+                <w:szCs w:val="24"/>
+              </w:rPr>
+            </w:pPr>
+          </w:p>
+        </w:tc>
+        <w:tc>
+          <w:tcPr>
+            <w:tcW w:w="270" w:type="dxa"/>
             <w:tcBorders>
               <w:left w:val="single" w:sz="4" w:space="0" w:color="auto"/>
               <w:right w:val="single" w:sz="4" w:space="0" w:color="auto"/>
@@ -2896,81 +6789,87 @@
           </w:tcPr>
           <w:p>
             <w:pPr>
-              <w:rPr>
-                <w:szCs w:val="24"/>
-              </w:rPr>
-            </w:pPr>
-          </w:p>
-        </w:tc>
-        <w:tc>
-          <w:tcPr>
-            <w:tcW w:w="283" w:type="dxa"/>
+              <w:spacing w:line="240" w:lineRule="auto"/>
+              <w:rPr>
+                <w:szCs w:val="24"/>
+              </w:rPr>
+            </w:pPr>
+          </w:p>
+        </w:tc>
+        <w:tc>
+          <w:tcPr>
+            <w:tcW w:w="360" w:type="dxa"/>
             <w:tcBorders>
               <w:left w:val="single" w:sz="4" w:space="0" w:color="auto"/>
             </w:tcBorders>
           </w:tcPr>
           <w:p>
             <w:pPr>
-              <w:rPr>
-                <w:szCs w:val="24"/>
-              </w:rPr>
-            </w:pPr>
-          </w:p>
-        </w:tc>
-        <w:tc>
-          <w:tcPr>
-            <w:tcW w:w="425" w:type="dxa"/>
+              <w:spacing w:line="240" w:lineRule="auto"/>
+              <w:rPr>
+                <w:szCs w:val="24"/>
+              </w:rPr>
+            </w:pPr>
+          </w:p>
+        </w:tc>
+        <w:tc>
+          <w:tcPr>
+            <w:tcW w:w="360" w:type="dxa"/>
             <w:tcBorders>
               <w:left w:val="single" w:sz="4" w:space="0" w:color="auto"/>
             </w:tcBorders>
           </w:tcPr>
           <w:p>
             <w:pPr>
-              <w:rPr>
-                <w:szCs w:val="24"/>
-              </w:rPr>
-            </w:pPr>
-          </w:p>
-        </w:tc>
-        <w:tc>
-          <w:tcPr>
-            <w:tcW w:w="342" w:type="dxa"/>
+              <w:spacing w:line="240" w:lineRule="auto"/>
+              <w:rPr>
+                <w:szCs w:val="24"/>
+              </w:rPr>
+            </w:pPr>
+          </w:p>
+        </w:tc>
+        <w:tc>
+          <w:tcPr>
+            <w:tcW w:w="360" w:type="dxa"/>
             <w:tcBorders>
               <w:left w:val="single" w:sz="4" w:space="0" w:color="auto"/>
             </w:tcBorders>
           </w:tcPr>
           <w:p>
             <w:pPr>
-              <w:rPr>
-                <w:szCs w:val="24"/>
-              </w:rPr>
-            </w:pPr>
-          </w:p>
-        </w:tc>
-        <w:tc>
-          <w:tcPr>
-            <w:tcW w:w="367" w:type="dxa"/>
+              <w:spacing w:line="240" w:lineRule="auto"/>
+              <w:rPr>
+                <w:szCs w:val="24"/>
+              </w:rPr>
+            </w:pPr>
+          </w:p>
+        </w:tc>
+        <w:tc>
+          <w:tcPr>
+            <w:tcW w:w="360" w:type="dxa"/>
             <w:tcBorders>
               <w:left w:val="single" w:sz="4" w:space="0" w:color="auto"/>
             </w:tcBorders>
           </w:tcPr>
           <w:p>
             <w:pPr>
-              <w:rPr>
-                <w:szCs w:val="24"/>
-              </w:rPr>
-            </w:pPr>
-          </w:p>
-        </w:tc>
-        <w:tc>
-          <w:tcPr>
-            <w:tcW w:w="284" w:type="dxa"/>
+              <w:spacing w:line="240" w:lineRule="auto"/>
+              <w:rPr>
+                <w:szCs w:val="24"/>
+              </w:rPr>
+            </w:pPr>
+          </w:p>
+        </w:tc>
+        <w:tc>
+          <w:tcPr>
+            <w:tcW w:w="302" w:type="dxa"/>
             <w:tcBorders>
               <w:left w:val="single" w:sz="4" w:space="0" w:color="auto"/>
             </w:tcBorders>
           </w:tcPr>
           <w:p>
             <w:pPr>
+              <w:spacing w:line="240" w:lineRule="auto"/>
               <w:rPr>
                 <w:szCs w:val="24"/>
               </w:rPr>
@@ -2985,16 +6884,16 @@
         </w:trPr>
         <w:tc>
           <w:tcPr>
-            <w:tcW w:w="406" w:type="dxa"/>
+            <w:tcW w:w="572" w:type="dxa"/>
             <w:vAlign w:val="center"/>
           </w:tcPr>
           <w:p>
             <w:pPr>
-              <w:rPr>
-                <w:szCs w:val="24"/>
-              </w:rPr>
-            </w:pPr>
-            <w:bookmarkStart w:id="0" w:name="_GoBack" w:colFirst="3" w:colLast="3"/>
+              <w:spacing w:line="240" w:lineRule="auto"/>
+              <w:rPr>
+                <w:szCs w:val="24"/>
+              </w:rPr>
+            </w:pPr>
             <w:r>
               <w:rPr>
                 <w:szCs w:val="24"/>
@@ -3005,26 +6904,49 @@
         </w:tc>
         <w:tc>
           <w:tcPr>
-            <w:tcW w:w="2134" w:type="dxa"/>
+            <w:tcW w:w="2227" w:type="dxa"/>
             <w:vAlign w:val="center"/>
           </w:tcPr>
           <w:p>
             <w:pPr>
-              <w:rPr>
-                <w:szCs w:val="24"/>
-              </w:rPr>
-            </w:pPr>
+              <w:spacing w:line="240" w:lineRule="auto"/>
+              <w:rPr>
+                <w:szCs w:val="24"/>
+              </w:rPr>
+            </w:pPr>
+            <w:proofErr w:type="spellStart"/>
             <w:r>
               <w:rPr>
                 <w:szCs w:val="24"/>
               </w:rPr>
-              <w:t xml:space="preserve">Analisis Sistem </w:t>
+              <w:t>Analisis</w:t>
             </w:r>
-          </w:p>
-        </w:tc>
-        <w:tc>
-          <w:tcPr>
-            <w:tcW w:w="238" w:type="dxa"/>
+            <w:proofErr w:type="spellEnd"/>
+            <w:r>
+              <w:rPr>
+                <w:szCs w:val="24"/>
+              </w:rPr>
+              <w:t xml:space="preserve"> </w:t>
+            </w:r>
+            <w:proofErr w:type="spellStart"/>
+            <w:r>
+              <w:rPr>
+                <w:szCs w:val="24"/>
+              </w:rPr>
+              <w:t>Sistem</w:t>
+            </w:r>
+            <w:proofErr w:type="spellEnd"/>
+            <w:r>
+              <w:rPr>
+                <w:szCs w:val="24"/>
+              </w:rPr>
+              <w:t xml:space="preserve"> </w:t>
+            </w:r>
+          </w:p>
+        </w:tc>
+        <w:tc>
+          <w:tcPr>
+            <w:tcW w:w="346" w:type="dxa"/>
             <w:tcBorders>
               <w:right w:val="single" w:sz="4" w:space="0" w:color="auto"/>
             </w:tcBorders>
@@ -3032,25 +6954,9 @@
           </w:tcPr>
           <w:p>
             <w:pPr>
+              <w:spacing w:line="240" w:lineRule="auto"/>
               <w:rPr>
                 <w:color w:val="FFFFFF"/>
-                <w:szCs w:val="24"/>
-              </w:rPr>
-            </w:pPr>
-          </w:p>
-        </w:tc>
-        <w:tc>
-          <w:tcPr>
-            <w:tcW w:w="356" w:type="dxa"/>
-            <w:tcBorders>
-              <w:left w:val="single" w:sz="4" w:space="0" w:color="auto"/>
-              <w:right w:val="single" w:sz="4" w:space="0" w:color="auto"/>
-            </w:tcBorders>
-            <w:shd w:val="clear" w:color="auto" w:fill="auto"/>
-          </w:tcPr>
-          <w:p>
-            <w:pPr>
-              <w:rPr>
                 <w:szCs w:val="24"/>
               </w:rPr>
             </w:pPr>
@@ -3067,15 +6973,34 @@
           </w:tcPr>
           <w:p>
             <w:pPr>
-              <w:rPr>
-                <w:szCs w:val="24"/>
-              </w:rPr>
-            </w:pPr>
-          </w:p>
-        </w:tc>
-        <w:tc>
-          <w:tcPr>
-            <w:tcW w:w="367" w:type="dxa"/>
+              <w:spacing w:line="240" w:lineRule="auto"/>
+              <w:rPr>
+                <w:szCs w:val="24"/>
+              </w:rPr>
+            </w:pPr>
+          </w:p>
+        </w:tc>
+        <w:tc>
+          <w:tcPr>
+            <w:tcW w:w="309" w:type="dxa"/>
+            <w:tcBorders>
+              <w:left w:val="single" w:sz="4" w:space="0" w:color="auto"/>
+              <w:right w:val="single" w:sz="4" w:space="0" w:color="auto"/>
+            </w:tcBorders>
+            <w:shd w:val="clear" w:color="auto" w:fill="auto"/>
+          </w:tcPr>
+          <w:p>
+            <w:pPr>
+              <w:spacing w:line="240" w:lineRule="auto"/>
+              <w:rPr>
+                <w:szCs w:val="24"/>
+              </w:rPr>
+            </w:pPr>
+          </w:p>
+        </w:tc>
+        <w:tc>
+          <w:tcPr>
+            <w:tcW w:w="360" w:type="dxa"/>
             <w:tcBorders>
               <w:left w:val="single" w:sz="4" w:space="0" w:color="auto"/>
               <w:bottom w:val="single" w:sz="4" w:space="0" w:color="000000"/>
@@ -3084,15 +7009,16 @@
           </w:tcPr>
           <w:p>
             <w:pPr>
-              <w:rPr>
-                <w:szCs w:val="24"/>
-              </w:rPr>
-            </w:pPr>
-          </w:p>
-        </w:tc>
-        <w:tc>
-          <w:tcPr>
-            <w:tcW w:w="283" w:type="dxa"/>
+              <w:spacing w:line="240" w:lineRule="auto"/>
+              <w:rPr>
+                <w:szCs w:val="24"/>
+              </w:rPr>
+            </w:pPr>
+          </w:p>
+        </w:tc>
+        <w:tc>
+          <w:tcPr>
+            <w:tcW w:w="274" w:type="dxa"/>
             <w:tcBorders>
               <w:bottom w:val="single" w:sz="4" w:space="0" w:color="000000"/>
               <w:right w:val="single" w:sz="4" w:space="0" w:color="auto"/>
@@ -3101,15 +7027,16 @@
           </w:tcPr>
           <w:p>
             <w:pPr>
-              <w:rPr>
-                <w:szCs w:val="24"/>
-              </w:rPr>
-            </w:pPr>
-          </w:p>
-        </w:tc>
-        <w:tc>
-          <w:tcPr>
-            <w:tcW w:w="284" w:type="dxa"/>
+              <w:spacing w:line="240" w:lineRule="auto"/>
+              <w:rPr>
+                <w:szCs w:val="24"/>
+              </w:rPr>
+            </w:pPr>
+          </w:p>
+        </w:tc>
+        <w:tc>
+          <w:tcPr>
+            <w:tcW w:w="360" w:type="dxa"/>
             <w:tcBorders>
               <w:left w:val="single" w:sz="4" w:space="0" w:color="auto"/>
               <w:bottom w:val="single" w:sz="4" w:space="0" w:color="000000"/>
@@ -3118,15 +7045,16 @@
           </w:tcPr>
           <w:p>
             <w:pPr>
-              <w:rPr>
-                <w:szCs w:val="24"/>
-              </w:rPr>
-            </w:pPr>
-          </w:p>
-        </w:tc>
-        <w:tc>
-          <w:tcPr>
-            <w:tcW w:w="425" w:type="dxa"/>
+              <w:spacing w:line="240" w:lineRule="auto"/>
+              <w:rPr>
+                <w:szCs w:val="24"/>
+              </w:rPr>
+            </w:pPr>
+          </w:p>
+        </w:tc>
+        <w:tc>
+          <w:tcPr>
+            <w:tcW w:w="270" w:type="dxa"/>
             <w:tcBorders>
               <w:left w:val="single" w:sz="4" w:space="0" w:color="auto"/>
               <w:bottom w:val="single" w:sz="4" w:space="0" w:color="000000"/>
@@ -3135,15 +7063,16 @@
           </w:tcPr>
           <w:p>
             <w:pPr>
-              <w:rPr>
-                <w:szCs w:val="24"/>
-              </w:rPr>
-            </w:pPr>
-          </w:p>
-        </w:tc>
-        <w:tc>
-          <w:tcPr>
-            <w:tcW w:w="283" w:type="dxa"/>
+              <w:spacing w:line="240" w:lineRule="auto"/>
+              <w:rPr>
+                <w:szCs w:val="24"/>
+              </w:rPr>
+            </w:pPr>
+          </w:p>
+        </w:tc>
+        <w:tc>
+          <w:tcPr>
+            <w:tcW w:w="360" w:type="dxa"/>
             <w:tcBorders>
               <w:left w:val="single" w:sz="4" w:space="0" w:color="auto"/>
               <w:bottom w:val="single" w:sz="4" w:space="0" w:color="000000"/>
@@ -3151,30 +7080,32 @@
           </w:tcPr>
           <w:p>
             <w:pPr>
-              <w:rPr>
-                <w:szCs w:val="24"/>
-              </w:rPr>
-            </w:pPr>
-          </w:p>
-        </w:tc>
-        <w:tc>
-          <w:tcPr>
-            <w:tcW w:w="426" w:type="dxa"/>
+              <w:spacing w:line="240" w:lineRule="auto"/>
+              <w:rPr>
+                <w:szCs w:val="24"/>
+              </w:rPr>
+            </w:pPr>
+          </w:p>
+        </w:tc>
+        <w:tc>
+          <w:tcPr>
+            <w:tcW w:w="360" w:type="dxa"/>
             <w:tcBorders>
               <w:right w:val="single" w:sz="4" w:space="0" w:color="auto"/>
             </w:tcBorders>
           </w:tcPr>
           <w:p>
             <w:pPr>
-              <w:rPr>
-                <w:szCs w:val="24"/>
-              </w:rPr>
-            </w:pPr>
-          </w:p>
-        </w:tc>
-        <w:tc>
-          <w:tcPr>
-            <w:tcW w:w="283" w:type="dxa"/>
+              <w:spacing w:line="240" w:lineRule="auto"/>
+              <w:rPr>
+                <w:szCs w:val="24"/>
+              </w:rPr>
+            </w:pPr>
+          </w:p>
+        </w:tc>
+        <w:tc>
+          <w:tcPr>
+            <w:tcW w:w="360" w:type="dxa"/>
             <w:tcBorders>
               <w:left w:val="single" w:sz="4" w:space="0" w:color="auto"/>
               <w:right w:val="single" w:sz="4" w:space="0" w:color="auto"/>
@@ -3182,15 +7113,16 @@
           </w:tcPr>
           <w:p>
             <w:pPr>
-              <w:rPr>
-                <w:szCs w:val="24"/>
-              </w:rPr>
-            </w:pPr>
-          </w:p>
-        </w:tc>
-        <w:tc>
-          <w:tcPr>
-            <w:tcW w:w="284" w:type="dxa"/>
+              <w:spacing w:line="240" w:lineRule="auto"/>
+              <w:rPr>
+                <w:szCs w:val="24"/>
+              </w:rPr>
+            </w:pPr>
+          </w:p>
+        </w:tc>
+        <w:tc>
+          <w:tcPr>
+            <w:tcW w:w="270" w:type="dxa"/>
             <w:tcBorders>
               <w:left w:val="single" w:sz="4" w:space="0" w:color="auto"/>
               <w:right w:val="single" w:sz="4" w:space="0" w:color="auto"/>
@@ -3198,81 +7130,87 @@
           </w:tcPr>
           <w:p>
             <w:pPr>
-              <w:rPr>
-                <w:szCs w:val="24"/>
-              </w:rPr>
-            </w:pPr>
-          </w:p>
-        </w:tc>
-        <w:tc>
-          <w:tcPr>
-            <w:tcW w:w="283" w:type="dxa"/>
+              <w:spacing w:line="240" w:lineRule="auto"/>
+              <w:rPr>
+                <w:szCs w:val="24"/>
+              </w:rPr>
+            </w:pPr>
+          </w:p>
+        </w:tc>
+        <w:tc>
+          <w:tcPr>
+            <w:tcW w:w="360" w:type="dxa"/>
             <w:tcBorders>
               <w:left w:val="single" w:sz="4" w:space="0" w:color="auto"/>
             </w:tcBorders>
           </w:tcPr>
           <w:p>
             <w:pPr>
-              <w:rPr>
-                <w:szCs w:val="24"/>
-              </w:rPr>
-            </w:pPr>
-          </w:p>
-        </w:tc>
-        <w:tc>
-          <w:tcPr>
-            <w:tcW w:w="425" w:type="dxa"/>
+              <w:spacing w:line="240" w:lineRule="auto"/>
+              <w:rPr>
+                <w:szCs w:val="24"/>
+              </w:rPr>
+            </w:pPr>
+          </w:p>
+        </w:tc>
+        <w:tc>
+          <w:tcPr>
+            <w:tcW w:w="360" w:type="dxa"/>
             <w:tcBorders>
               <w:left w:val="single" w:sz="4" w:space="0" w:color="auto"/>
             </w:tcBorders>
           </w:tcPr>
           <w:p>
             <w:pPr>
-              <w:rPr>
-                <w:szCs w:val="24"/>
-              </w:rPr>
-            </w:pPr>
-          </w:p>
-        </w:tc>
-        <w:tc>
-          <w:tcPr>
-            <w:tcW w:w="342" w:type="dxa"/>
+              <w:spacing w:line="240" w:lineRule="auto"/>
+              <w:rPr>
+                <w:szCs w:val="24"/>
+              </w:rPr>
+            </w:pPr>
+          </w:p>
+        </w:tc>
+        <w:tc>
+          <w:tcPr>
+            <w:tcW w:w="360" w:type="dxa"/>
             <w:tcBorders>
               <w:left w:val="single" w:sz="4" w:space="0" w:color="auto"/>
             </w:tcBorders>
           </w:tcPr>
           <w:p>
             <w:pPr>
-              <w:rPr>
-                <w:szCs w:val="24"/>
-              </w:rPr>
-            </w:pPr>
-          </w:p>
-        </w:tc>
-        <w:tc>
-          <w:tcPr>
-            <w:tcW w:w="367" w:type="dxa"/>
+              <w:spacing w:line="240" w:lineRule="auto"/>
+              <w:rPr>
+                <w:szCs w:val="24"/>
+              </w:rPr>
+            </w:pPr>
+          </w:p>
+        </w:tc>
+        <w:tc>
+          <w:tcPr>
+            <w:tcW w:w="360" w:type="dxa"/>
             <w:tcBorders>
               <w:left w:val="single" w:sz="4" w:space="0" w:color="auto"/>
             </w:tcBorders>
           </w:tcPr>
           <w:p>
             <w:pPr>
-              <w:rPr>
-                <w:szCs w:val="24"/>
-              </w:rPr>
-            </w:pPr>
-          </w:p>
-        </w:tc>
-        <w:tc>
-          <w:tcPr>
-            <w:tcW w:w="284" w:type="dxa"/>
+              <w:spacing w:line="240" w:lineRule="auto"/>
+              <w:rPr>
+                <w:szCs w:val="24"/>
+              </w:rPr>
+            </w:pPr>
+          </w:p>
+        </w:tc>
+        <w:tc>
+          <w:tcPr>
+            <w:tcW w:w="302" w:type="dxa"/>
             <w:tcBorders>
               <w:left w:val="single" w:sz="4" w:space="0" w:color="auto"/>
             </w:tcBorders>
           </w:tcPr>
           <w:p>
             <w:pPr>
+              <w:spacing w:line="240" w:lineRule="auto"/>
               <w:rPr>
                 <w:szCs w:val="24"/>
               </w:rPr>
@@ -3280,7 +7218,6 @@
           </w:p>
         </w:tc>
       </w:tr>
-      <w:bookmarkEnd w:id="0"/>
       <w:tr>
         <w:trPr>
           <w:trHeight w:val="224"/>
@@ -3288,11 +7225,12 @@
         </w:trPr>
         <w:tc>
           <w:tcPr>
-            <w:tcW w:w="406" w:type="dxa"/>
+            <w:tcW w:w="572" w:type="dxa"/>
             <w:vAlign w:val="center"/>
           </w:tcPr>
           <w:p>
             <w:pPr>
+              <w:spacing w:line="240" w:lineRule="auto"/>
               <w:rPr>
                 <w:szCs w:val="24"/>
               </w:rPr>
@@ -3307,26 +7245,43 @@
         </w:tc>
         <w:tc>
           <w:tcPr>
-            <w:tcW w:w="2134" w:type="dxa"/>
+            <w:tcW w:w="2227" w:type="dxa"/>
             <w:vAlign w:val="center"/>
           </w:tcPr>
           <w:p>
             <w:pPr>
-              <w:rPr>
-                <w:szCs w:val="24"/>
-              </w:rPr>
-            </w:pPr>
+              <w:spacing w:line="240" w:lineRule="auto"/>
+              <w:rPr>
+                <w:szCs w:val="24"/>
+              </w:rPr>
+            </w:pPr>
+            <w:proofErr w:type="spellStart"/>
             <w:r>
               <w:rPr>
                 <w:szCs w:val="24"/>
               </w:rPr>
-              <w:t>Desain Sistem</w:t>
+              <w:t>Desain</w:t>
             </w:r>
-          </w:p>
-        </w:tc>
-        <w:tc>
-          <w:tcPr>
-            <w:tcW w:w="240" w:type="dxa"/>
+            <w:proofErr w:type="spellEnd"/>
+            <w:r>
+              <w:rPr>
+                <w:szCs w:val="24"/>
+              </w:rPr>
+              <w:t xml:space="preserve"> </w:t>
+            </w:r>
+            <w:proofErr w:type="spellStart"/>
+            <w:r>
+              <w:rPr>
+                <w:szCs w:val="24"/>
+              </w:rPr>
+              <w:t>Sistem</w:t>
+            </w:r>
+            <w:proofErr w:type="spellEnd"/>
+          </w:p>
+        </w:tc>
+        <w:tc>
+          <w:tcPr>
+            <w:tcW w:w="346" w:type="dxa"/>
             <w:tcBorders>
               <w:right w:val="single" w:sz="4" w:space="0" w:color="auto"/>
             </w:tcBorders>
@@ -3334,6 +7289,7 @@
           </w:tcPr>
           <w:p>
             <w:pPr>
+              <w:spacing w:line="240" w:lineRule="auto"/>
               <w:rPr>
                 <w:color w:val="FFFFFF"/>
                 <w:szCs w:val="24"/>
@@ -3352,6 +7308,324 @@
           </w:tcPr>
           <w:p>
             <w:pPr>
+              <w:spacing w:line="240" w:lineRule="auto"/>
+              <w:rPr>
+                <w:szCs w:val="24"/>
+              </w:rPr>
+            </w:pPr>
+          </w:p>
+        </w:tc>
+        <w:tc>
+          <w:tcPr>
+            <w:tcW w:w="309" w:type="dxa"/>
+            <w:tcBorders>
+              <w:left w:val="single" w:sz="4" w:space="0" w:color="auto"/>
+              <w:right w:val="single" w:sz="4" w:space="0" w:color="auto"/>
+            </w:tcBorders>
+            <w:shd w:val="clear" w:color="auto" w:fill="FFFFFF"/>
+          </w:tcPr>
+          <w:p>
+            <w:pPr>
+              <w:spacing w:line="240" w:lineRule="auto"/>
+              <w:rPr>
+                <w:szCs w:val="24"/>
+              </w:rPr>
+            </w:pPr>
+          </w:p>
+        </w:tc>
+        <w:tc>
+          <w:tcPr>
+            <w:tcW w:w="360" w:type="dxa"/>
+            <w:tcBorders>
+              <w:left w:val="single" w:sz="4" w:space="0" w:color="auto"/>
+            </w:tcBorders>
+            <w:shd w:val="clear" w:color="auto" w:fill="auto"/>
+          </w:tcPr>
+          <w:p>
+            <w:pPr>
+              <w:spacing w:line="240" w:lineRule="auto"/>
+              <w:rPr>
+                <w:szCs w:val="24"/>
+              </w:rPr>
+            </w:pPr>
+          </w:p>
+        </w:tc>
+        <w:tc>
+          <w:tcPr>
+            <w:tcW w:w="274" w:type="dxa"/>
+            <w:tcBorders>
+              <w:right w:val="single" w:sz="4" w:space="0" w:color="auto"/>
+            </w:tcBorders>
+            <w:shd w:val="clear" w:color="auto" w:fill="auto"/>
+          </w:tcPr>
+          <w:p>
+            <w:pPr>
+              <w:spacing w:line="240" w:lineRule="auto"/>
+              <w:rPr>
+                <w:szCs w:val="24"/>
+              </w:rPr>
+            </w:pPr>
+          </w:p>
+        </w:tc>
+        <w:tc>
+          <w:tcPr>
+            <w:tcW w:w="360" w:type="dxa"/>
+            <w:tcBorders>
+              <w:left w:val="single" w:sz="4" w:space="0" w:color="auto"/>
+              <w:right w:val="single" w:sz="4" w:space="0" w:color="auto"/>
+            </w:tcBorders>
+            <w:shd w:val="clear" w:color="auto" w:fill="000000" w:themeFill="text1"/>
+          </w:tcPr>
+          <w:p>
+            <w:pPr>
+              <w:spacing w:line="240" w:lineRule="auto"/>
+              <w:rPr>
+                <w:szCs w:val="24"/>
+              </w:rPr>
+            </w:pPr>
+          </w:p>
+        </w:tc>
+        <w:tc>
+          <w:tcPr>
+            <w:tcW w:w="270" w:type="dxa"/>
+            <w:tcBorders>
+              <w:left w:val="single" w:sz="4" w:space="0" w:color="auto"/>
+              <w:bottom w:val="single" w:sz="4" w:space="0" w:color="000000"/>
+              <w:right w:val="single" w:sz="4" w:space="0" w:color="auto"/>
+            </w:tcBorders>
+            <w:shd w:val="clear" w:color="auto" w:fill="000000" w:themeFill="text1"/>
+          </w:tcPr>
+          <w:p>
+            <w:pPr>
+              <w:spacing w:line="240" w:lineRule="auto"/>
+              <w:rPr>
+                <w:szCs w:val="24"/>
+              </w:rPr>
+            </w:pPr>
+          </w:p>
+        </w:tc>
+        <w:tc>
+          <w:tcPr>
+            <w:tcW w:w="360" w:type="dxa"/>
+            <w:tcBorders>
+              <w:left w:val="single" w:sz="4" w:space="0" w:color="auto"/>
+              <w:bottom w:val="single" w:sz="4" w:space="0" w:color="000000"/>
+            </w:tcBorders>
+            <w:shd w:val="clear" w:color="auto" w:fill="000000" w:themeFill="text1"/>
+          </w:tcPr>
+          <w:p>
+            <w:pPr>
+              <w:spacing w:line="240" w:lineRule="auto"/>
+              <w:rPr>
+                <w:szCs w:val="24"/>
+              </w:rPr>
+            </w:pPr>
+          </w:p>
+        </w:tc>
+        <w:tc>
+          <w:tcPr>
+            <w:tcW w:w="360" w:type="dxa"/>
+            <w:tcBorders>
+              <w:bottom w:val="single" w:sz="4" w:space="0" w:color="000000"/>
+              <w:right w:val="single" w:sz="4" w:space="0" w:color="auto"/>
+            </w:tcBorders>
+          </w:tcPr>
+          <w:p>
+            <w:pPr>
+              <w:spacing w:line="240" w:lineRule="auto"/>
+              <w:rPr>
+                <w:szCs w:val="24"/>
+              </w:rPr>
+            </w:pPr>
+          </w:p>
+        </w:tc>
+        <w:tc>
+          <w:tcPr>
+            <w:tcW w:w="360" w:type="dxa"/>
+            <w:tcBorders>
+              <w:left w:val="single" w:sz="4" w:space="0" w:color="auto"/>
+              <w:bottom w:val="single" w:sz="4" w:space="0" w:color="000000"/>
+              <w:right w:val="single" w:sz="4" w:space="0" w:color="auto"/>
+            </w:tcBorders>
+          </w:tcPr>
+          <w:p>
+            <w:pPr>
+              <w:spacing w:line="240" w:lineRule="auto"/>
+              <w:rPr>
+                <w:szCs w:val="24"/>
+              </w:rPr>
+            </w:pPr>
+          </w:p>
+        </w:tc>
+        <w:tc>
+          <w:tcPr>
+            <w:tcW w:w="270" w:type="dxa"/>
+            <w:tcBorders>
+              <w:left w:val="single" w:sz="4" w:space="0" w:color="auto"/>
+              <w:right w:val="single" w:sz="4" w:space="0" w:color="auto"/>
+            </w:tcBorders>
+          </w:tcPr>
+          <w:p>
+            <w:pPr>
+              <w:spacing w:line="240" w:lineRule="auto"/>
+              <w:rPr>
+                <w:szCs w:val="24"/>
+              </w:rPr>
+            </w:pPr>
+          </w:p>
+        </w:tc>
+        <w:tc>
+          <w:tcPr>
+            <w:tcW w:w="360" w:type="dxa"/>
+            <w:tcBorders>
+              <w:left w:val="single" w:sz="4" w:space="0" w:color="auto"/>
+            </w:tcBorders>
+          </w:tcPr>
+          <w:p>
+            <w:pPr>
+              <w:spacing w:line="240" w:lineRule="auto"/>
+              <w:rPr>
+                <w:szCs w:val="24"/>
+              </w:rPr>
+            </w:pPr>
+          </w:p>
+        </w:tc>
+        <w:tc>
+          <w:tcPr>
+            <w:tcW w:w="360" w:type="dxa"/>
+            <w:tcBorders>
+              <w:left w:val="single" w:sz="4" w:space="0" w:color="auto"/>
+            </w:tcBorders>
+          </w:tcPr>
+          <w:p>
+            <w:pPr>
+              <w:spacing w:line="240" w:lineRule="auto"/>
+              <w:rPr>
+                <w:szCs w:val="24"/>
+              </w:rPr>
+            </w:pPr>
+          </w:p>
+        </w:tc>
+        <w:tc>
+          <w:tcPr>
+            <w:tcW w:w="360" w:type="dxa"/>
+            <w:tcBorders>
+              <w:left w:val="single" w:sz="4" w:space="0" w:color="auto"/>
+            </w:tcBorders>
+          </w:tcPr>
+          <w:p>
+            <w:pPr>
+              <w:spacing w:line="240" w:lineRule="auto"/>
+              <w:rPr>
+                <w:szCs w:val="24"/>
+              </w:rPr>
+            </w:pPr>
+          </w:p>
+        </w:tc>
+        <w:tc>
+          <w:tcPr>
+            <w:tcW w:w="360" w:type="dxa"/>
+            <w:tcBorders>
+              <w:left w:val="single" w:sz="4" w:space="0" w:color="auto"/>
+            </w:tcBorders>
+          </w:tcPr>
+          <w:p>
+            <w:pPr>
+              <w:spacing w:line="240" w:lineRule="auto"/>
+              <w:rPr>
+                <w:szCs w:val="24"/>
+              </w:rPr>
+            </w:pPr>
+          </w:p>
+        </w:tc>
+        <w:tc>
+          <w:tcPr>
+            <w:tcW w:w="302" w:type="dxa"/>
+            <w:tcBorders>
+              <w:left w:val="single" w:sz="4" w:space="0" w:color="auto"/>
+            </w:tcBorders>
+          </w:tcPr>
+          <w:p>
+            <w:pPr>
+              <w:spacing w:line="240" w:lineRule="auto"/>
+              <w:rPr>
+                <w:szCs w:val="24"/>
+              </w:rPr>
+            </w:pPr>
+          </w:p>
+        </w:tc>
+      </w:tr>
+      <w:tr>
+        <w:trPr>
+          <w:trHeight w:val="224"/>
+          <w:jc w:val="center"/>
+        </w:trPr>
+        <w:tc>
+          <w:tcPr>
+            <w:tcW w:w="572" w:type="dxa"/>
+            <w:vAlign w:val="center"/>
+          </w:tcPr>
+          <w:p>
+            <w:pPr>
+              <w:spacing w:line="240" w:lineRule="auto"/>
+              <w:rPr>
+                <w:szCs w:val="24"/>
+              </w:rPr>
+            </w:pPr>
+            <w:r>
+              <w:rPr>
+                <w:szCs w:val="24"/>
+              </w:rPr>
+              <w:t>4</w:t>
+            </w:r>
+          </w:p>
+        </w:tc>
+        <w:tc>
+          <w:tcPr>
+            <w:tcW w:w="2227" w:type="dxa"/>
+            <w:vAlign w:val="center"/>
+          </w:tcPr>
+          <w:p>
+            <w:pPr>
+              <w:spacing w:line="240" w:lineRule="auto"/>
+              <w:rPr>
+                <w:szCs w:val="24"/>
+              </w:rPr>
+            </w:pPr>
+            <w:proofErr w:type="spellStart"/>
+            <w:r>
+              <w:rPr>
+                <w:szCs w:val="24"/>
+              </w:rPr>
+              <w:t>Pembuatan</w:t>
+            </w:r>
+            <w:proofErr w:type="spellEnd"/>
+            <w:r>
+              <w:rPr>
+                <w:szCs w:val="24"/>
+              </w:rPr>
+              <w:t xml:space="preserve"> </w:t>
+            </w:r>
+            <w:proofErr w:type="spellStart"/>
+            <w:r>
+              <w:rPr>
+                <w:szCs w:val="24"/>
+              </w:rPr>
+              <w:t>Sistem</w:t>
+            </w:r>
+            <w:proofErr w:type="spellEnd"/>
+          </w:p>
+        </w:tc>
+        <w:tc>
+          <w:tcPr>
+            <w:tcW w:w="346" w:type="dxa"/>
+            <w:tcBorders>
+              <w:right w:val="single" w:sz="4" w:space="0" w:color="auto"/>
+            </w:tcBorders>
+          </w:tcPr>
+          <w:p>
+            <w:pPr>
+              <w:spacing w:line="240" w:lineRule="auto"/>
               <w:rPr>
                 <w:szCs w:val="24"/>
               </w:rPr>
@@ -3369,514 +7643,245 @@
           </w:tcPr>
           <w:p>
             <w:pPr>
-              <w:rPr>
-                <w:szCs w:val="24"/>
-              </w:rPr>
-            </w:pPr>
-          </w:p>
-        </w:tc>
-        <w:tc>
-          <w:tcPr>
-            <w:tcW w:w="367" w:type="dxa"/>
-            <w:tcBorders>
-              <w:left w:val="single" w:sz="4" w:space="0" w:color="auto"/>
-            </w:tcBorders>
-            <w:shd w:val="clear" w:color="auto" w:fill="auto"/>
-          </w:tcPr>
-          <w:p>
-            <w:pPr>
-              <w:rPr>
-                <w:szCs w:val="24"/>
-              </w:rPr>
-            </w:pPr>
-          </w:p>
-        </w:tc>
-        <w:tc>
-          <w:tcPr>
-            <w:tcW w:w="283" w:type="dxa"/>
-            <w:tcBorders>
-              <w:right w:val="single" w:sz="4" w:space="0" w:color="auto"/>
-            </w:tcBorders>
-            <w:shd w:val="clear" w:color="auto" w:fill="auto"/>
-          </w:tcPr>
-          <w:p>
-            <w:pPr>
-              <w:rPr>
-                <w:szCs w:val="24"/>
-              </w:rPr>
-            </w:pPr>
-          </w:p>
-        </w:tc>
-        <w:tc>
-          <w:tcPr>
-            <w:tcW w:w="284" w:type="dxa"/>
+              <w:spacing w:line="240" w:lineRule="auto"/>
+              <w:rPr>
+                <w:szCs w:val="24"/>
+              </w:rPr>
+            </w:pPr>
+          </w:p>
+        </w:tc>
+        <w:tc>
+          <w:tcPr>
+            <w:tcW w:w="309" w:type="dxa"/>
             <w:tcBorders>
               <w:left w:val="single" w:sz="4" w:space="0" w:color="auto"/>
               <w:right w:val="single" w:sz="4" w:space="0" w:color="auto"/>
             </w:tcBorders>
-            <w:shd w:val="clear" w:color="auto" w:fill="000000" w:themeFill="text1"/>
-          </w:tcPr>
-          <w:p>
-            <w:pPr>
-              <w:rPr>
-                <w:szCs w:val="24"/>
-              </w:rPr>
-            </w:pPr>
-          </w:p>
-        </w:tc>
-        <w:tc>
-          <w:tcPr>
-            <w:tcW w:w="425" w:type="dxa"/>
+            <w:shd w:val="clear" w:color="auto" w:fill="FFFFFF"/>
+          </w:tcPr>
+          <w:p>
+            <w:pPr>
+              <w:spacing w:line="240" w:lineRule="auto"/>
+              <w:rPr>
+                <w:szCs w:val="24"/>
+              </w:rPr>
+            </w:pPr>
+          </w:p>
+        </w:tc>
+        <w:tc>
+          <w:tcPr>
+            <w:tcW w:w="360" w:type="dxa"/>
+            <w:tcBorders>
+              <w:left w:val="single" w:sz="4" w:space="0" w:color="auto"/>
+            </w:tcBorders>
+            <w:shd w:val="clear" w:color="auto" w:fill="FFFFFF"/>
+          </w:tcPr>
+          <w:p>
+            <w:pPr>
+              <w:spacing w:line="240" w:lineRule="auto"/>
+              <w:rPr>
+                <w:szCs w:val="24"/>
+              </w:rPr>
+            </w:pPr>
+          </w:p>
+        </w:tc>
+        <w:tc>
+          <w:tcPr>
+            <w:tcW w:w="274" w:type="dxa"/>
+            <w:tcBorders>
+              <w:right w:val="single" w:sz="4" w:space="0" w:color="auto"/>
+            </w:tcBorders>
+            <w:shd w:val="clear" w:color="auto" w:fill="FFFFFF"/>
+          </w:tcPr>
+          <w:p>
+            <w:pPr>
+              <w:spacing w:line="240" w:lineRule="auto"/>
+              <w:rPr>
+                <w:szCs w:val="24"/>
+              </w:rPr>
+            </w:pPr>
+          </w:p>
+        </w:tc>
+        <w:tc>
+          <w:tcPr>
+            <w:tcW w:w="360" w:type="dxa"/>
+            <w:tcBorders>
+              <w:left w:val="single" w:sz="4" w:space="0" w:color="auto"/>
+              <w:right w:val="single" w:sz="4" w:space="0" w:color="auto"/>
+            </w:tcBorders>
+            <w:shd w:val="clear" w:color="auto" w:fill="FFFFFF"/>
+          </w:tcPr>
+          <w:p>
+            <w:pPr>
+              <w:spacing w:line="240" w:lineRule="auto"/>
+              <w:rPr>
+                <w:szCs w:val="24"/>
+              </w:rPr>
+            </w:pPr>
+          </w:p>
+        </w:tc>
+        <w:tc>
+          <w:tcPr>
+            <w:tcW w:w="270" w:type="dxa"/>
+            <w:tcBorders>
+              <w:left w:val="single" w:sz="4" w:space="0" w:color="auto"/>
+              <w:right w:val="single" w:sz="4" w:space="0" w:color="auto"/>
+            </w:tcBorders>
+            <w:shd w:val="clear" w:color="auto" w:fill="auto"/>
+          </w:tcPr>
+          <w:p>
+            <w:pPr>
+              <w:spacing w:line="240" w:lineRule="auto"/>
+              <w:rPr>
+                <w:szCs w:val="24"/>
+              </w:rPr>
+            </w:pPr>
+          </w:p>
+        </w:tc>
+        <w:tc>
+          <w:tcPr>
+            <w:tcW w:w="360" w:type="dxa"/>
+            <w:tcBorders>
+              <w:left w:val="single" w:sz="4" w:space="0" w:color="auto"/>
+            </w:tcBorders>
+            <w:shd w:val="clear" w:color="auto" w:fill="FFFFFF" w:themeFill="background1"/>
+          </w:tcPr>
+          <w:p>
+            <w:pPr>
+              <w:spacing w:line="240" w:lineRule="auto"/>
+              <w:rPr>
+                <w:szCs w:val="24"/>
+              </w:rPr>
+            </w:pPr>
+          </w:p>
+        </w:tc>
+        <w:tc>
+          <w:tcPr>
+            <w:tcW w:w="360" w:type="dxa"/>
+            <w:tcBorders>
+              <w:right w:val="single" w:sz="4" w:space="0" w:color="auto"/>
+            </w:tcBorders>
+            <w:shd w:val="clear" w:color="auto" w:fill="BFBFBF" w:themeFill="background1" w:themeFillShade="BF"/>
+          </w:tcPr>
+          <w:p>
+            <w:pPr>
+              <w:spacing w:line="240" w:lineRule="auto"/>
+              <w:rPr>
+                <w:szCs w:val="24"/>
+              </w:rPr>
+            </w:pPr>
+          </w:p>
+        </w:tc>
+        <w:tc>
+          <w:tcPr>
+            <w:tcW w:w="360" w:type="dxa"/>
+            <w:tcBorders>
+              <w:left w:val="single" w:sz="4" w:space="0" w:color="auto"/>
+              <w:right w:val="single" w:sz="4" w:space="0" w:color="auto"/>
+            </w:tcBorders>
+            <w:shd w:val="clear" w:color="auto" w:fill="BFBFBF" w:themeFill="background1" w:themeFillShade="BF"/>
+          </w:tcPr>
+          <w:p>
+            <w:pPr>
+              <w:spacing w:line="240" w:lineRule="auto"/>
+              <w:rPr>
+                <w:szCs w:val="24"/>
+              </w:rPr>
+            </w:pPr>
+          </w:p>
+        </w:tc>
+        <w:tc>
+          <w:tcPr>
+            <w:tcW w:w="270" w:type="dxa"/>
             <w:tcBorders>
               <w:left w:val="single" w:sz="4" w:space="0" w:color="auto"/>
               <w:bottom w:val="single" w:sz="4" w:space="0" w:color="000000"/>
               <w:right w:val="single" w:sz="4" w:space="0" w:color="auto"/>
             </w:tcBorders>
-            <w:shd w:val="clear" w:color="auto" w:fill="000000" w:themeFill="text1"/>
-          </w:tcPr>
-          <w:p>
-            <w:pPr>
-              <w:rPr>
-                <w:szCs w:val="24"/>
-              </w:rPr>
-            </w:pPr>
-          </w:p>
-        </w:tc>
-        <w:tc>
-          <w:tcPr>
-            <w:tcW w:w="283" w:type="dxa"/>
-            <w:tcBorders>
-              <w:left w:val="single" w:sz="4" w:space="0" w:color="auto"/>
-              <w:bottom w:val="single" w:sz="4" w:space="0" w:color="000000"/>
-            </w:tcBorders>
-            <w:shd w:val="clear" w:color="auto" w:fill="000000" w:themeFill="text1"/>
-          </w:tcPr>
-          <w:p>
-            <w:pPr>
-              <w:rPr>
-                <w:szCs w:val="24"/>
-              </w:rPr>
-            </w:pPr>
-          </w:p>
-        </w:tc>
-        <w:tc>
-          <w:tcPr>
-            <w:tcW w:w="426" w:type="dxa"/>
-            <w:tcBorders>
-              <w:bottom w:val="single" w:sz="4" w:space="0" w:color="000000"/>
-              <w:right w:val="single" w:sz="4" w:space="0" w:color="auto"/>
-            </w:tcBorders>
-          </w:tcPr>
-          <w:p>
-            <w:pPr>
-              <w:rPr>
-                <w:szCs w:val="24"/>
-              </w:rPr>
-            </w:pPr>
-          </w:p>
-        </w:tc>
-        <w:tc>
-          <w:tcPr>
-            <w:tcW w:w="283" w:type="dxa"/>
-            <w:tcBorders>
-              <w:left w:val="single" w:sz="4" w:space="0" w:color="auto"/>
-              <w:bottom w:val="single" w:sz="4" w:space="0" w:color="000000"/>
-              <w:right w:val="single" w:sz="4" w:space="0" w:color="auto"/>
-            </w:tcBorders>
-          </w:tcPr>
-          <w:p>
-            <w:pPr>
-              <w:rPr>
-                <w:szCs w:val="24"/>
-              </w:rPr>
-            </w:pPr>
-          </w:p>
-        </w:tc>
-        <w:tc>
-          <w:tcPr>
-            <w:tcW w:w="284" w:type="dxa"/>
-            <w:tcBorders>
-              <w:left w:val="single" w:sz="4" w:space="0" w:color="auto"/>
-              <w:right w:val="single" w:sz="4" w:space="0" w:color="auto"/>
-            </w:tcBorders>
-          </w:tcPr>
-          <w:p>
-            <w:pPr>
-              <w:rPr>
-                <w:szCs w:val="24"/>
-              </w:rPr>
-            </w:pPr>
-          </w:p>
-        </w:tc>
-        <w:tc>
-          <w:tcPr>
-            <w:tcW w:w="283" w:type="dxa"/>
+          </w:tcPr>
+          <w:p>
+            <w:pPr>
+              <w:spacing w:line="240" w:lineRule="auto"/>
+              <w:rPr>
+                <w:szCs w:val="24"/>
+              </w:rPr>
+            </w:pPr>
+          </w:p>
+        </w:tc>
+        <w:tc>
+          <w:tcPr>
+            <w:tcW w:w="360" w:type="dxa"/>
             <w:tcBorders>
               <w:left w:val="single" w:sz="4" w:space="0" w:color="auto"/>
             </w:tcBorders>
           </w:tcPr>
           <w:p>
             <w:pPr>
-              <w:rPr>
-                <w:szCs w:val="24"/>
-              </w:rPr>
-            </w:pPr>
-          </w:p>
-        </w:tc>
-        <w:tc>
-          <w:tcPr>
-            <w:tcW w:w="425" w:type="dxa"/>
+              <w:spacing w:line="240" w:lineRule="auto"/>
+              <w:rPr>
+                <w:szCs w:val="24"/>
+              </w:rPr>
+            </w:pPr>
+          </w:p>
+        </w:tc>
+        <w:tc>
+          <w:tcPr>
+            <w:tcW w:w="360" w:type="dxa"/>
             <w:tcBorders>
               <w:left w:val="single" w:sz="4" w:space="0" w:color="auto"/>
             </w:tcBorders>
           </w:tcPr>
           <w:p>
             <w:pPr>
-              <w:rPr>
-                <w:szCs w:val="24"/>
-              </w:rPr>
-            </w:pPr>
-          </w:p>
-        </w:tc>
-        <w:tc>
-          <w:tcPr>
-            <w:tcW w:w="342" w:type="dxa"/>
+              <w:spacing w:line="240" w:lineRule="auto"/>
+              <w:rPr>
+                <w:szCs w:val="24"/>
+              </w:rPr>
+            </w:pPr>
+          </w:p>
+        </w:tc>
+        <w:tc>
+          <w:tcPr>
+            <w:tcW w:w="360" w:type="dxa"/>
             <w:tcBorders>
               <w:left w:val="single" w:sz="4" w:space="0" w:color="auto"/>
             </w:tcBorders>
           </w:tcPr>
           <w:p>
             <w:pPr>
-              <w:rPr>
-                <w:szCs w:val="24"/>
-              </w:rPr>
-            </w:pPr>
-          </w:p>
-        </w:tc>
-        <w:tc>
-          <w:tcPr>
-            <w:tcW w:w="367" w:type="dxa"/>
+              <w:spacing w:line="240" w:lineRule="auto"/>
+              <w:rPr>
+                <w:szCs w:val="24"/>
+              </w:rPr>
+            </w:pPr>
+          </w:p>
+        </w:tc>
+        <w:tc>
+          <w:tcPr>
+            <w:tcW w:w="360" w:type="dxa"/>
             <w:tcBorders>
               <w:left w:val="single" w:sz="4" w:space="0" w:color="auto"/>
             </w:tcBorders>
           </w:tcPr>
           <w:p>
             <w:pPr>
-              <w:rPr>
-                <w:szCs w:val="24"/>
-              </w:rPr>
-            </w:pPr>
-          </w:p>
-        </w:tc>
-        <w:tc>
-          <w:tcPr>
-            <w:tcW w:w="284" w:type="dxa"/>
+              <w:spacing w:line="240" w:lineRule="auto"/>
+              <w:rPr>
+                <w:szCs w:val="24"/>
+              </w:rPr>
+            </w:pPr>
+          </w:p>
+        </w:tc>
+        <w:tc>
+          <w:tcPr>
+            <w:tcW w:w="302" w:type="dxa"/>
             <w:tcBorders>
               <w:left w:val="single" w:sz="4" w:space="0" w:color="auto"/>
             </w:tcBorders>
           </w:tcPr>
           <w:p>
             <w:pPr>
-              <w:rPr>
-                <w:szCs w:val="24"/>
-              </w:rPr>
-            </w:pPr>
-          </w:p>
-        </w:tc>
-      </w:tr>
-      <w:tr>
-        <w:trPr>
-          <w:trHeight w:val="224"/>
-          <w:jc w:val="center"/>
-        </w:trPr>
-        <w:tc>
-          <w:tcPr>
-            <w:tcW w:w="406" w:type="dxa"/>
-            <w:vAlign w:val="center"/>
-          </w:tcPr>
-          <w:p>
-            <w:pPr>
-              <w:rPr>
-                <w:szCs w:val="24"/>
-              </w:rPr>
-            </w:pPr>
-            <w:r>
-              <w:rPr>
-                <w:szCs w:val="24"/>
-              </w:rPr>
-              <w:t>4</w:t>
-            </w:r>
-          </w:p>
-        </w:tc>
-        <w:tc>
-          <w:tcPr>
-            <w:tcW w:w="2134" w:type="dxa"/>
-            <w:vAlign w:val="center"/>
-          </w:tcPr>
-          <w:p>
-            <w:pPr>
-              <w:rPr>
-                <w:szCs w:val="24"/>
-              </w:rPr>
-            </w:pPr>
-            <w:r>
-              <w:rPr>
-                <w:szCs w:val="24"/>
-              </w:rPr>
-              <w:t>Pembuatan Sistem</w:t>
-            </w:r>
-          </w:p>
-        </w:tc>
-        <w:tc>
-          <w:tcPr>
-            <w:tcW w:w="240" w:type="dxa"/>
-            <w:tcBorders>
-              <w:right w:val="single" w:sz="4" w:space="0" w:color="auto"/>
-            </w:tcBorders>
-          </w:tcPr>
-          <w:p>
-            <w:pPr>
-              <w:rPr>
-                <w:szCs w:val="24"/>
-              </w:rPr>
-            </w:pPr>
-          </w:p>
-        </w:tc>
-        <w:tc>
-          <w:tcPr>
-            <w:tcW w:w="354" w:type="dxa"/>
-            <w:tcBorders>
-              <w:left w:val="single" w:sz="4" w:space="0" w:color="auto"/>
-              <w:right w:val="single" w:sz="4" w:space="0" w:color="auto"/>
-            </w:tcBorders>
-            <w:shd w:val="clear" w:color="auto" w:fill="FFFFFF"/>
-          </w:tcPr>
-          <w:p>
-            <w:pPr>
-              <w:rPr>
-                <w:szCs w:val="24"/>
-              </w:rPr>
-            </w:pPr>
-          </w:p>
-        </w:tc>
-        <w:tc>
-          <w:tcPr>
-            <w:tcW w:w="354" w:type="dxa"/>
-            <w:tcBorders>
-              <w:left w:val="single" w:sz="4" w:space="0" w:color="auto"/>
-              <w:right w:val="single" w:sz="4" w:space="0" w:color="auto"/>
-            </w:tcBorders>
-            <w:shd w:val="clear" w:color="auto" w:fill="FFFFFF"/>
-          </w:tcPr>
-          <w:p>
-            <w:pPr>
-              <w:rPr>
-                <w:szCs w:val="24"/>
-              </w:rPr>
-            </w:pPr>
-          </w:p>
-        </w:tc>
-        <w:tc>
-          <w:tcPr>
-            <w:tcW w:w="367" w:type="dxa"/>
-            <w:tcBorders>
-              <w:left w:val="single" w:sz="4" w:space="0" w:color="auto"/>
-            </w:tcBorders>
-            <w:shd w:val="clear" w:color="auto" w:fill="FFFFFF"/>
-          </w:tcPr>
-          <w:p>
-            <w:pPr>
-              <w:rPr>
-                <w:szCs w:val="24"/>
-              </w:rPr>
-            </w:pPr>
-          </w:p>
-        </w:tc>
-        <w:tc>
-          <w:tcPr>
-            <w:tcW w:w="283" w:type="dxa"/>
-            <w:tcBorders>
-              <w:right w:val="single" w:sz="4" w:space="0" w:color="auto"/>
-            </w:tcBorders>
-            <w:shd w:val="clear" w:color="auto" w:fill="FFFFFF"/>
-          </w:tcPr>
-          <w:p>
-            <w:pPr>
-              <w:rPr>
-                <w:szCs w:val="24"/>
-              </w:rPr>
-            </w:pPr>
-          </w:p>
-        </w:tc>
-        <w:tc>
-          <w:tcPr>
-            <w:tcW w:w="284" w:type="dxa"/>
-            <w:tcBorders>
-              <w:left w:val="single" w:sz="4" w:space="0" w:color="auto"/>
-              <w:right w:val="single" w:sz="4" w:space="0" w:color="auto"/>
-            </w:tcBorders>
-            <w:shd w:val="clear" w:color="auto" w:fill="FFFFFF"/>
-          </w:tcPr>
-          <w:p>
-            <w:pPr>
-              <w:rPr>
-                <w:szCs w:val="24"/>
-              </w:rPr>
-            </w:pPr>
-          </w:p>
-        </w:tc>
-        <w:tc>
-          <w:tcPr>
-            <w:tcW w:w="425" w:type="dxa"/>
-            <w:tcBorders>
-              <w:left w:val="single" w:sz="4" w:space="0" w:color="auto"/>
-              <w:right w:val="single" w:sz="4" w:space="0" w:color="auto"/>
-            </w:tcBorders>
-            <w:shd w:val="clear" w:color="auto" w:fill="auto"/>
-          </w:tcPr>
-          <w:p>
-            <w:pPr>
-              <w:rPr>
-                <w:szCs w:val="24"/>
-              </w:rPr>
-            </w:pPr>
-          </w:p>
-        </w:tc>
-        <w:tc>
-          <w:tcPr>
-            <w:tcW w:w="283" w:type="dxa"/>
-            <w:tcBorders>
-              <w:left w:val="single" w:sz="4" w:space="0" w:color="auto"/>
-            </w:tcBorders>
-            <w:shd w:val="clear" w:color="auto" w:fill="BFBFBF" w:themeFill="background1" w:themeFillShade="BF"/>
-          </w:tcPr>
-          <w:p>
-            <w:pPr>
-              <w:rPr>
-                <w:szCs w:val="24"/>
-              </w:rPr>
-            </w:pPr>
-          </w:p>
-        </w:tc>
-        <w:tc>
-          <w:tcPr>
-            <w:tcW w:w="426" w:type="dxa"/>
-            <w:tcBorders>
-              <w:right w:val="single" w:sz="4" w:space="0" w:color="auto"/>
-            </w:tcBorders>
-            <w:shd w:val="clear" w:color="auto" w:fill="BFBFBF" w:themeFill="background1" w:themeFillShade="BF"/>
-          </w:tcPr>
-          <w:p>
-            <w:pPr>
-              <w:rPr>
-                <w:szCs w:val="24"/>
-              </w:rPr>
-            </w:pPr>
-          </w:p>
-        </w:tc>
-        <w:tc>
-          <w:tcPr>
-            <w:tcW w:w="283" w:type="dxa"/>
-            <w:tcBorders>
-              <w:left w:val="single" w:sz="4" w:space="0" w:color="auto"/>
-              <w:right w:val="single" w:sz="4" w:space="0" w:color="auto"/>
-            </w:tcBorders>
-            <w:shd w:val="clear" w:color="auto" w:fill="BFBFBF" w:themeFill="background1" w:themeFillShade="BF"/>
-          </w:tcPr>
-          <w:p>
-            <w:pPr>
-              <w:rPr>
-                <w:szCs w:val="24"/>
-              </w:rPr>
-            </w:pPr>
-          </w:p>
-        </w:tc>
-        <w:tc>
-          <w:tcPr>
-            <w:tcW w:w="284" w:type="dxa"/>
-            <w:tcBorders>
-              <w:left w:val="single" w:sz="4" w:space="0" w:color="auto"/>
-              <w:bottom w:val="single" w:sz="4" w:space="0" w:color="000000"/>
-              <w:right w:val="single" w:sz="4" w:space="0" w:color="auto"/>
-            </w:tcBorders>
-          </w:tcPr>
-          <w:p>
-            <w:pPr>
-              <w:rPr>
-                <w:szCs w:val="24"/>
-              </w:rPr>
-            </w:pPr>
-          </w:p>
-        </w:tc>
-        <w:tc>
-          <w:tcPr>
-            <w:tcW w:w="283" w:type="dxa"/>
-            <w:tcBorders>
-              <w:left w:val="single" w:sz="4" w:space="0" w:color="auto"/>
-            </w:tcBorders>
-          </w:tcPr>
-          <w:p>
-            <w:pPr>
-              <w:rPr>
-                <w:szCs w:val="24"/>
-              </w:rPr>
-            </w:pPr>
-          </w:p>
-        </w:tc>
-        <w:tc>
-          <w:tcPr>
-            <w:tcW w:w="425" w:type="dxa"/>
-            <w:tcBorders>
-              <w:left w:val="single" w:sz="4" w:space="0" w:color="auto"/>
-            </w:tcBorders>
-          </w:tcPr>
-          <w:p>
-            <w:pPr>
-              <w:rPr>
-                <w:szCs w:val="24"/>
-              </w:rPr>
-            </w:pPr>
-          </w:p>
-        </w:tc>
-        <w:tc>
-          <w:tcPr>
-            <w:tcW w:w="342" w:type="dxa"/>
-            <w:tcBorders>
-              <w:left w:val="single" w:sz="4" w:space="0" w:color="auto"/>
-            </w:tcBorders>
-          </w:tcPr>
-          <w:p>
-            <w:pPr>
-              <w:rPr>
-                <w:szCs w:val="24"/>
-              </w:rPr>
-            </w:pPr>
-          </w:p>
-        </w:tc>
-        <w:tc>
-          <w:tcPr>
-            <w:tcW w:w="367" w:type="dxa"/>
-            <w:tcBorders>
-              <w:left w:val="single" w:sz="4" w:space="0" w:color="auto"/>
-            </w:tcBorders>
-          </w:tcPr>
-          <w:p>
-            <w:pPr>
-              <w:rPr>
-                <w:szCs w:val="24"/>
-              </w:rPr>
-            </w:pPr>
-          </w:p>
-        </w:tc>
-        <w:tc>
-          <w:tcPr>
-            <w:tcW w:w="284" w:type="dxa"/>
-            <w:tcBorders>
-              <w:left w:val="single" w:sz="4" w:space="0" w:color="auto"/>
-            </w:tcBorders>
-          </w:tcPr>
-          <w:p>
-            <w:pPr>
+              <w:spacing w:line="240" w:lineRule="auto"/>
               <w:rPr>
                 <w:szCs w:val="24"/>
               </w:rPr>
@@ -3891,11 +7896,12 @@
         </w:trPr>
         <w:tc>
           <w:tcPr>
-            <w:tcW w:w="406" w:type="dxa"/>
+            <w:tcW w:w="572" w:type="dxa"/>
             <w:vAlign w:val="center"/>
           </w:tcPr>
           <w:p>
             <w:pPr>
+              <w:spacing w:line="240" w:lineRule="auto"/>
               <w:rPr>
                 <w:szCs w:val="24"/>
               </w:rPr>
@@ -3910,7 +7916,7 @@
         </w:tc>
         <w:tc>
           <w:tcPr>
-            <w:tcW w:w="2134" w:type="dxa"/>
+            <w:tcW w:w="2227" w:type="dxa"/>
             <w:vAlign w:val="center"/>
           </w:tcPr>
           <w:p>
@@ -3918,27 +7924,45 @@
               <w:autoSpaceDE w:val="0"/>
               <w:autoSpaceDN w:val="0"/>
               <w:adjustRightInd w:val="0"/>
-              <w:rPr>
-                <w:szCs w:val="24"/>
-              </w:rPr>
-            </w:pPr>
+              <w:spacing w:line="240" w:lineRule="auto"/>
+              <w:rPr>
+                <w:szCs w:val="24"/>
+              </w:rPr>
+            </w:pPr>
+            <w:proofErr w:type="spellStart"/>
             <w:r>
               <w:rPr>
                 <w:szCs w:val="24"/>
               </w:rPr>
-              <w:t>Pengujian Sistem</w:t>
+              <w:t>Pengujian</w:t>
             </w:r>
-          </w:p>
-        </w:tc>
-        <w:tc>
-          <w:tcPr>
-            <w:tcW w:w="240" w:type="dxa"/>
+            <w:proofErr w:type="spellEnd"/>
+            <w:r>
+              <w:rPr>
+                <w:szCs w:val="24"/>
+              </w:rPr>
+              <w:t xml:space="preserve"> </w:t>
+            </w:r>
+            <w:proofErr w:type="spellStart"/>
+            <w:r>
+              <w:rPr>
+                <w:szCs w:val="24"/>
+              </w:rPr>
+              <w:t>Sistem</w:t>
+            </w:r>
+            <w:proofErr w:type="spellEnd"/>
+          </w:p>
+        </w:tc>
+        <w:tc>
+          <w:tcPr>
+            <w:tcW w:w="346" w:type="dxa"/>
             <w:tcBorders>
               <w:right w:val="single" w:sz="4" w:space="0" w:color="auto"/>
             </w:tcBorders>
           </w:tcPr>
           <w:p>
             <w:pPr>
+              <w:spacing w:line="240" w:lineRule="auto"/>
               <w:rPr>
                 <w:szCs w:val="24"/>
               </w:rPr>
@@ -3955,15 +7979,16 @@
           </w:tcPr>
           <w:p>
             <w:pPr>
-              <w:rPr>
-                <w:szCs w:val="24"/>
-              </w:rPr>
-            </w:pPr>
-          </w:p>
-        </w:tc>
-        <w:tc>
-          <w:tcPr>
-            <w:tcW w:w="354" w:type="dxa"/>
+              <w:spacing w:line="240" w:lineRule="auto"/>
+              <w:rPr>
+                <w:szCs w:val="24"/>
+              </w:rPr>
+            </w:pPr>
+          </w:p>
+        </w:tc>
+        <w:tc>
+          <w:tcPr>
+            <w:tcW w:w="309" w:type="dxa"/>
             <w:tcBorders>
               <w:left w:val="single" w:sz="4" w:space="0" w:color="auto"/>
               <w:right w:val="single" w:sz="4" w:space="0" w:color="auto"/>
@@ -3971,30 +7996,32 @@
           </w:tcPr>
           <w:p>
             <w:pPr>
-              <w:rPr>
-                <w:szCs w:val="24"/>
-              </w:rPr>
-            </w:pPr>
-          </w:p>
-        </w:tc>
-        <w:tc>
-          <w:tcPr>
-            <w:tcW w:w="367" w:type="dxa"/>
+              <w:spacing w:line="240" w:lineRule="auto"/>
+              <w:rPr>
+                <w:szCs w:val="24"/>
+              </w:rPr>
+            </w:pPr>
+          </w:p>
+        </w:tc>
+        <w:tc>
+          <w:tcPr>
+            <w:tcW w:w="360" w:type="dxa"/>
             <w:tcBorders>
               <w:left w:val="single" w:sz="4" w:space="0" w:color="auto"/>
             </w:tcBorders>
           </w:tcPr>
           <w:p>
             <w:pPr>
-              <w:rPr>
-                <w:szCs w:val="24"/>
-              </w:rPr>
-            </w:pPr>
-          </w:p>
-        </w:tc>
-        <w:tc>
-          <w:tcPr>
-            <w:tcW w:w="283" w:type="dxa"/>
+              <w:spacing w:line="240" w:lineRule="auto"/>
+              <w:rPr>
+                <w:szCs w:val="24"/>
+              </w:rPr>
+            </w:pPr>
+          </w:p>
+        </w:tc>
+        <w:tc>
+          <w:tcPr>
+            <w:tcW w:w="274" w:type="dxa"/>
             <w:tcBorders>
               <w:right w:val="single" w:sz="4" w:space="0" w:color="auto"/>
             </w:tcBorders>
@@ -4002,15 +8029,16 @@
           </w:tcPr>
           <w:p>
             <w:pPr>
-              <w:rPr>
-                <w:szCs w:val="24"/>
-              </w:rPr>
-            </w:pPr>
-          </w:p>
-        </w:tc>
-        <w:tc>
-          <w:tcPr>
-            <w:tcW w:w="284" w:type="dxa"/>
+              <w:spacing w:line="240" w:lineRule="auto"/>
+              <w:rPr>
+                <w:szCs w:val="24"/>
+              </w:rPr>
+            </w:pPr>
+          </w:p>
+        </w:tc>
+        <w:tc>
+          <w:tcPr>
+            <w:tcW w:w="360" w:type="dxa"/>
             <w:tcBorders>
               <w:left w:val="single" w:sz="4" w:space="0" w:color="auto"/>
               <w:right w:val="single" w:sz="4" w:space="0" w:color="auto"/>
@@ -4019,15 +8047,16 @@
           </w:tcPr>
           <w:p>
             <w:pPr>
-              <w:rPr>
-                <w:szCs w:val="24"/>
-              </w:rPr>
-            </w:pPr>
-          </w:p>
-        </w:tc>
-        <w:tc>
-          <w:tcPr>
-            <w:tcW w:w="425" w:type="dxa"/>
+              <w:spacing w:line="240" w:lineRule="auto"/>
+              <w:rPr>
+                <w:szCs w:val="24"/>
+              </w:rPr>
+            </w:pPr>
+          </w:p>
+        </w:tc>
+        <w:tc>
+          <w:tcPr>
+            <w:tcW w:w="270" w:type="dxa"/>
             <w:tcBorders>
               <w:left w:val="single" w:sz="4" w:space="0" w:color="auto"/>
               <w:right w:val="single" w:sz="4" w:space="0" w:color="auto"/>
@@ -4036,15 +8065,16 @@
           </w:tcPr>
           <w:p>
             <w:pPr>
-              <w:rPr>
-                <w:szCs w:val="24"/>
-              </w:rPr>
-            </w:pPr>
-          </w:p>
-        </w:tc>
-        <w:tc>
-          <w:tcPr>
-            <w:tcW w:w="283" w:type="dxa"/>
+              <w:spacing w:line="240" w:lineRule="auto"/>
+              <w:rPr>
+                <w:szCs w:val="24"/>
+              </w:rPr>
+            </w:pPr>
+          </w:p>
+        </w:tc>
+        <w:tc>
+          <w:tcPr>
+            <w:tcW w:w="360" w:type="dxa"/>
             <w:tcBorders>
               <w:left w:val="single" w:sz="4" w:space="0" w:color="auto"/>
             </w:tcBorders>
@@ -4052,15 +8082,16 @@
           </w:tcPr>
           <w:p>
             <w:pPr>
-              <w:rPr>
-                <w:szCs w:val="24"/>
-              </w:rPr>
-            </w:pPr>
-          </w:p>
-        </w:tc>
-        <w:tc>
-          <w:tcPr>
-            <w:tcW w:w="426" w:type="dxa"/>
+              <w:spacing w:line="240" w:lineRule="auto"/>
+              <w:rPr>
+                <w:szCs w:val="24"/>
+              </w:rPr>
+            </w:pPr>
+          </w:p>
+        </w:tc>
+        <w:tc>
+          <w:tcPr>
+            <w:tcW w:w="360" w:type="dxa"/>
             <w:tcBorders>
               <w:right w:val="single" w:sz="4" w:space="0" w:color="auto"/>
             </w:tcBorders>
@@ -4068,15 +8099,16 @@
           </w:tcPr>
           <w:p>
             <w:pPr>
-              <w:rPr>
-                <w:szCs w:val="24"/>
-              </w:rPr>
-            </w:pPr>
-          </w:p>
-        </w:tc>
-        <w:tc>
-          <w:tcPr>
-            <w:tcW w:w="283" w:type="dxa"/>
+              <w:spacing w:line="240" w:lineRule="auto"/>
+              <w:rPr>
+                <w:szCs w:val="24"/>
+              </w:rPr>
+            </w:pPr>
+          </w:p>
+        </w:tc>
+        <w:tc>
+          <w:tcPr>
+            <w:tcW w:w="360" w:type="dxa"/>
             <w:tcBorders>
               <w:left w:val="single" w:sz="4" w:space="0" w:color="auto"/>
               <w:right w:val="single" w:sz="4" w:space="0" w:color="auto"/>
@@ -4085,15 +8117,16 @@
           </w:tcPr>
           <w:p>
             <w:pPr>
-              <w:rPr>
-                <w:szCs w:val="24"/>
-              </w:rPr>
-            </w:pPr>
-          </w:p>
-        </w:tc>
-        <w:tc>
-          <w:tcPr>
-            <w:tcW w:w="284" w:type="dxa"/>
+              <w:spacing w:line="240" w:lineRule="auto"/>
+              <w:rPr>
+                <w:szCs w:val="24"/>
+              </w:rPr>
+            </w:pPr>
+          </w:p>
+        </w:tc>
+        <w:tc>
+          <w:tcPr>
+            <w:tcW w:w="270" w:type="dxa"/>
             <w:tcBorders>
               <w:left w:val="single" w:sz="4" w:space="0" w:color="auto"/>
               <w:right w:val="single" w:sz="4" w:space="0" w:color="auto"/>
@@ -4102,15 +8135,16 @@
           </w:tcPr>
           <w:p>
             <w:pPr>
-              <w:rPr>
-                <w:szCs w:val="24"/>
-              </w:rPr>
-            </w:pPr>
-          </w:p>
-        </w:tc>
-        <w:tc>
-          <w:tcPr>
-            <w:tcW w:w="283" w:type="dxa"/>
+              <w:spacing w:line="240" w:lineRule="auto"/>
+              <w:rPr>
+                <w:szCs w:val="24"/>
+              </w:rPr>
+            </w:pPr>
+          </w:p>
+        </w:tc>
+        <w:tc>
+          <w:tcPr>
+            <w:tcW w:w="360" w:type="dxa"/>
             <w:tcBorders>
               <w:left w:val="single" w:sz="4" w:space="0" w:color="auto"/>
             </w:tcBorders>
@@ -4118,15 +8152,16 @@
           </w:tcPr>
           <w:p>
             <w:pPr>
-              <w:rPr>
-                <w:szCs w:val="24"/>
-              </w:rPr>
-            </w:pPr>
-          </w:p>
-        </w:tc>
-        <w:tc>
-          <w:tcPr>
-            <w:tcW w:w="425" w:type="dxa"/>
+              <w:spacing w:line="240" w:lineRule="auto"/>
+              <w:rPr>
+                <w:szCs w:val="24"/>
+              </w:rPr>
+            </w:pPr>
+          </w:p>
+        </w:tc>
+        <w:tc>
+          <w:tcPr>
+            <w:tcW w:w="360" w:type="dxa"/>
             <w:tcBorders>
               <w:left w:val="single" w:sz="4" w:space="0" w:color="auto"/>
             </w:tcBorders>
@@ -4134,15 +8169,16 @@
           </w:tcPr>
           <w:p>
             <w:pPr>
-              <w:rPr>
-                <w:szCs w:val="24"/>
-              </w:rPr>
-            </w:pPr>
-          </w:p>
-        </w:tc>
-        <w:tc>
-          <w:tcPr>
-            <w:tcW w:w="342" w:type="dxa"/>
+              <w:spacing w:line="240" w:lineRule="auto"/>
+              <w:rPr>
+                <w:szCs w:val="24"/>
+              </w:rPr>
+            </w:pPr>
+          </w:p>
+        </w:tc>
+        <w:tc>
+          <w:tcPr>
+            <w:tcW w:w="360" w:type="dxa"/>
             <w:tcBorders>
               <w:left w:val="single" w:sz="4" w:space="0" w:color="auto"/>
             </w:tcBorders>
@@ -4150,15 +8186,16 @@
           </w:tcPr>
           <w:p>
             <w:pPr>
-              <w:rPr>
-                <w:szCs w:val="24"/>
-              </w:rPr>
-            </w:pPr>
-          </w:p>
-        </w:tc>
-        <w:tc>
-          <w:tcPr>
-            <w:tcW w:w="367" w:type="dxa"/>
+              <w:spacing w:line="240" w:lineRule="auto"/>
+              <w:rPr>
+                <w:szCs w:val="24"/>
+              </w:rPr>
+            </w:pPr>
+          </w:p>
+        </w:tc>
+        <w:tc>
+          <w:tcPr>
+            <w:tcW w:w="360" w:type="dxa"/>
             <w:tcBorders>
               <w:left w:val="single" w:sz="4" w:space="0" w:color="auto"/>
             </w:tcBorders>
@@ -4166,15 +8203,16 @@
           </w:tcPr>
           <w:p>
             <w:pPr>
-              <w:rPr>
-                <w:szCs w:val="24"/>
-              </w:rPr>
-            </w:pPr>
-          </w:p>
-        </w:tc>
-        <w:tc>
-          <w:tcPr>
-            <w:tcW w:w="284" w:type="dxa"/>
+              <w:spacing w:line="240" w:lineRule="auto"/>
+              <w:rPr>
+                <w:szCs w:val="24"/>
+              </w:rPr>
+            </w:pPr>
+          </w:p>
+        </w:tc>
+        <w:tc>
+          <w:tcPr>
+            <w:tcW w:w="302" w:type="dxa"/>
             <w:tcBorders>
               <w:left w:val="single" w:sz="4" w:space="0" w:color="auto"/>
             </w:tcBorders>
@@ -4182,6 +8220,7 @@
           </w:tcPr>
           <w:p>
             <w:pPr>
+              <w:spacing w:line="240" w:lineRule="auto"/>
               <w:rPr>
                 <w:szCs w:val="24"/>
               </w:rPr>
@@ -4200,7 +8239,7 @@
         <w:rPr>
           <w:noProof/>
         </w:rPr>
-        <w:pict>
+        <w:pict w14:anchorId="1621384F">
           <v:rect id="_x0000_s1030" style="position:absolute;left:0;text-align:left;margin-left:1.35pt;margin-top:27.95pt;width:15pt;height:15pt;z-index:251659776;mso-position-horizontal-relative:text;mso-position-vertical-relative:text" fillcolor="black [3213]" stroked="f">
             <w10:wrap type="square"/>
           </v:rect>
@@ -4217,7 +8256,7 @@
         <w:rPr>
           <w:noProof/>
         </w:rPr>
-        <w:pict>
+        <w:pict w14:anchorId="1379EE64">
           <v:rect id="_x0000_s1032" style="position:absolute;left:0;text-align:left;margin-left:-24pt;margin-top:25.85pt;width:15pt;height:15pt;z-index:251660800" fillcolor="#bfbfbf [2412]" stroked="f">
             <w10:wrap type="square"/>
           </v:rect>
@@ -4227,7 +8266,21 @@
         <w:rPr>
           <w:lang w:val="en-ID"/>
         </w:rPr>
-        <w:t xml:space="preserve"> : Sudah </w:t>
+        <w:t xml:space="preserve"> : </w:t>
+      </w:r>
+      <w:proofErr w:type="spellStart"/>
+      <w:r>
+        <w:rPr>
+          <w:lang w:val="en-ID"/>
+        </w:rPr>
+        <w:t>Sudah</w:t>
+      </w:r>
+      <w:proofErr w:type="spellEnd"/>
+      <w:r>
+        <w:rPr>
+          <w:lang w:val="en-ID"/>
+        </w:rPr>
+        <w:t xml:space="preserve"> </w:t>
       </w:r>
       <w:r>
         <w:rPr>
@@ -4247,7 +8300,7 @@
         <w:rPr>
           <w:noProof/>
         </w:rPr>
-        <w:pict>
+        <w:pict w14:anchorId="47BB34F0">
           <v:rect id="_x0000_s1035" style="position:absolute;left:0;text-align:left;margin-left:-24pt;margin-top:26pt;width:14.85pt;height:12.75pt;z-index:251661824"/>
         </w:pict>
       </w:r>
@@ -4255,7 +8308,21 @@
         <w:rPr>
           <w:lang w:val="en-ID"/>
         </w:rPr>
-        <w:t xml:space="preserve">: Belum </w:t>
+        <w:t xml:space="preserve">: </w:t>
+      </w:r>
+      <w:proofErr w:type="spellStart"/>
+      <w:r>
+        <w:rPr>
+          <w:lang w:val="en-ID"/>
+        </w:rPr>
+        <w:t>Belum</w:t>
+      </w:r>
+      <w:proofErr w:type="spellEnd"/>
+      <w:r>
+        <w:rPr>
+          <w:lang w:val="en-ID"/>
+        </w:rPr>
+        <w:t xml:space="preserve"> </w:t>
       </w:r>
       <w:r>
         <w:rPr>
@@ -4283,6 +8350,8 @@
         </w:rPr>
         <w:t>Tidak Dilaksanakan</w:t>
       </w:r>
+      <w:bookmarkStart w:id="0" w:name="_GoBack"/>
+      <w:bookmarkEnd w:id="0"/>
     </w:p>
     <w:sectPr>
       <w:headerReference w:type="default" r:id="rId8"/>
@@ -4299,7 +8368,7 @@
 </file>
 
 <file path=word/endnotes.xml><?xml version="1.0" encoding="utf-8"?>
-<w:endnotes xmlns:wpc="http://schemas.microsoft.com/office/word/2010/wordprocessingCanvas" xmlns:mc="http://schemas.openxmlformats.org/markup-compatibility/2006" xmlns:o="urn:schemas-microsoft-com:office:office" xmlns:r="http://schemas.openxmlformats.org/officeDocument/2006/relationships" xmlns:m="http://schemas.openxmlformats.org/officeDocument/2006/math" xmlns:v="urn:schemas-microsoft-com:vml" xmlns:wp14="http://schemas.microsoft.com/office/word/2010/wordprocessingDrawing" xmlns:wp="http://schemas.openxmlformats.org/drawingml/2006/wordprocessingDrawing" xmlns:w10="urn:schemas-microsoft-com:office:word" xmlns:w="http://schemas.openxmlformats.org/wordprocessingml/2006/main" xmlns:w14="http://schemas.microsoft.com/office/word/2010/wordml" xmlns:w15="http://schemas.microsoft.com/office/word/2012/wordml" xmlns:wpg="http://schemas.microsoft.com/office/word/2010/wordprocessingGroup" xmlns:wpi="http://schemas.microsoft.com/office/word/2010/wordprocessingInk" xmlns:wne="http://schemas.microsoft.com/office/word/2006/wordml" xmlns:wps="http://schemas.microsoft.com/office/word/2010/wordprocessingShape" mc:Ignorable="w14 w15 wp14">
+<w:endnotes xmlns:wpc="http://schemas.microsoft.com/office/word/2010/wordprocessingCanvas" xmlns:cx="http://schemas.microsoft.com/office/drawing/2014/chartex" xmlns:cx1="http://schemas.microsoft.com/office/drawing/2015/9/8/chartex" xmlns:cx2="http://schemas.microsoft.com/office/drawing/2015/10/21/chartex" xmlns:cx3="http://schemas.microsoft.com/office/drawing/2016/5/9/chartex" xmlns:cx4="http://schemas.microsoft.com/office/drawing/2016/5/10/chartex" xmlns:cx5="http://schemas.microsoft.com/office/drawing/2016/5/11/chartex" xmlns:cx6="http://schemas.microsoft.com/office/drawing/2016/5/12/chartex" xmlns:cx7="http://schemas.microsoft.com/office/drawing/2016/5/13/chartex" xmlns:cx8="http://schemas.microsoft.com/office/drawing/2016/5/14/chartex" xmlns:mc="http://schemas.openxmlformats.org/markup-compatibility/2006" xmlns:aink="http://schemas.microsoft.com/office/drawing/2016/ink" xmlns:am3d="http://schemas.microsoft.com/office/drawing/2017/model3d" xmlns:o="urn:schemas-microsoft-com:office:office" xmlns:r="http://schemas.openxmlformats.org/officeDocument/2006/relationships" xmlns:m="http://schemas.openxmlformats.org/officeDocument/2006/math" xmlns:v="urn:schemas-microsoft-com:vml" xmlns:wp14="http://schemas.microsoft.com/office/word/2010/wordprocessingDrawing" xmlns:wp="http://schemas.openxmlformats.org/drawingml/2006/wordprocessingDrawing" xmlns:w10="urn:schemas-microsoft-com:office:word" xmlns:w="http://schemas.openxmlformats.org/wordprocessingml/2006/main" xmlns:w14="http://schemas.microsoft.com/office/word/2010/wordml" xmlns:w15="http://schemas.microsoft.com/office/word/2012/wordml" xmlns:w16cid="http://schemas.microsoft.com/office/word/2016/wordml/cid" xmlns:w16se="http://schemas.microsoft.com/office/word/2015/wordml/symex" xmlns:wpg="http://schemas.microsoft.com/office/word/2010/wordprocessingGroup" xmlns:wpi="http://schemas.microsoft.com/office/word/2010/wordprocessingInk" xmlns:wne="http://schemas.microsoft.com/office/word/2006/wordml" xmlns:wps="http://schemas.microsoft.com/office/word/2010/wordprocessingShape" mc:Ignorable="w14 w15 w16se w16cid wp14">
   <w:endnote w:type="separator" w:id="-1">
     <w:p>
       <w:r>
@@ -4318,7 +8387,7 @@
 </file>
 
 <file path=word/footer1.xml><?xml version="1.0" encoding="utf-8"?>
-<w:ftr xmlns:wpc="http://schemas.microsoft.com/office/word/2010/wordprocessingCanvas" xmlns:mc="http://schemas.openxmlformats.org/markup-compatibility/2006" xmlns:o="urn:schemas-microsoft-com:office:office" xmlns:r="http://schemas.openxmlformats.org/officeDocument/2006/relationships" xmlns:m="http://schemas.openxmlformats.org/officeDocument/2006/math" xmlns:v="urn:schemas-microsoft-com:vml" xmlns:wp14="http://schemas.microsoft.com/office/word/2010/wordprocessingDrawing" xmlns:wp="http://schemas.openxmlformats.org/drawingml/2006/wordprocessingDrawing" xmlns:w10="urn:schemas-microsoft-com:office:word" xmlns:w="http://schemas.openxmlformats.org/wordprocessingml/2006/main" xmlns:w14="http://schemas.microsoft.com/office/word/2010/wordml" xmlns:w15="http://schemas.microsoft.com/office/word/2012/wordml" xmlns:wpg="http://schemas.microsoft.com/office/word/2010/wordprocessingGroup" xmlns:wpi="http://schemas.microsoft.com/office/word/2010/wordprocessingInk" xmlns:wne="http://schemas.microsoft.com/office/word/2006/wordml" xmlns:wps="http://schemas.microsoft.com/office/word/2010/wordprocessingShape" mc:Ignorable="w14 w15 wp14">
+<w:ftr xmlns:wpc="http://schemas.microsoft.com/office/word/2010/wordprocessingCanvas" xmlns:cx="http://schemas.microsoft.com/office/drawing/2014/chartex" xmlns:cx1="http://schemas.microsoft.com/office/drawing/2015/9/8/chartex" xmlns:cx2="http://schemas.microsoft.com/office/drawing/2015/10/21/chartex" xmlns:cx3="http://schemas.microsoft.com/office/drawing/2016/5/9/chartex" xmlns:cx4="http://schemas.microsoft.com/office/drawing/2016/5/10/chartex" xmlns:cx5="http://schemas.microsoft.com/office/drawing/2016/5/11/chartex" xmlns:cx6="http://schemas.microsoft.com/office/drawing/2016/5/12/chartex" xmlns:cx7="http://schemas.microsoft.com/office/drawing/2016/5/13/chartex" xmlns:cx8="http://schemas.microsoft.com/office/drawing/2016/5/14/chartex" xmlns:mc="http://schemas.openxmlformats.org/markup-compatibility/2006" xmlns:aink="http://schemas.microsoft.com/office/drawing/2016/ink" xmlns:am3d="http://schemas.microsoft.com/office/drawing/2017/model3d" xmlns:o="urn:schemas-microsoft-com:office:office" xmlns:r="http://schemas.openxmlformats.org/officeDocument/2006/relationships" xmlns:m="http://schemas.openxmlformats.org/officeDocument/2006/math" xmlns:v="urn:schemas-microsoft-com:vml" xmlns:wp14="http://schemas.microsoft.com/office/word/2010/wordprocessingDrawing" xmlns:wp="http://schemas.openxmlformats.org/drawingml/2006/wordprocessingDrawing" xmlns:w10="urn:schemas-microsoft-com:office:word" xmlns:w="http://schemas.openxmlformats.org/wordprocessingml/2006/main" xmlns:w14="http://schemas.microsoft.com/office/word/2010/wordml" xmlns:w15="http://schemas.microsoft.com/office/word/2012/wordml" xmlns:w16cid="http://schemas.microsoft.com/office/word/2016/wordml/cid" xmlns:w16se="http://schemas.microsoft.com/office/word/2015/wordml/symex" xmlns:wpg="http://schemas.microsoft.com/office/word/2010/wordprocessingGroup" xmlns:wpi="http://schemas.microsoft.com/office/word/2010/wordprocessingInk" xmlns:wne="http://schemas.microsoft.com/office/word/2006/wordml" xmlns:wps="http://schemas.microsoft.com/office/word/2010/wordprocessingShape" mc:Ignorable="w14 w15 w16se w16cid wp14">
   <w:p>
     <w:pPr>
       <w:pStyle w:val="Footer"/>
@@ -4354,7 +8423,7 @@
 </file>
 
 <file path=word/footnotes.xml><?xml version="1.0" encoding="utf-8"?>
-<w:footnotes xmlns:wpc="http://schemas.microsoft.com/office/word/2010/wordprocessingCanvas" xmlns:mc="http://schemas.openxmlformats.org/markup-compatibility/2006" xmlns:o="urn:schemas-microsoft-com:office:office" xmlns:r="http://schemas.openxmlformats.org/officeDocument/2006/relationships" xmlns:m="http://schemas.openxmlformats.org/officeDocument/2006/math" xmlns:v="urn:schemas-microsoft-com:vml" xmlns:wp14="http://schemas.microsoft.com/office/word/2010/wordprocessingDrawing" xmlns:wp="http://schemas.openxmlformats.org/drawingml/2006/wordprocessingDrawing" xmlns:w10="urn:schemas-microsoft-com:office:word" xmlns:w="http://schemas.openxmlformats.org/wordprocessingml/2006/main" xmlns:w14="http://schemas.microsoft.com/office/word/2010/wordml" xmlns:w15="http://schemas.microsoft.com/office/word/2012/wordml" xmlns:wpg="http://schemas.microsoft.com/office/word/2010/wordprocessingGroup" xmlns:wpi="http://schemas.microsoft.com/office/word/2010/wordprocessingInk" xmlns:wne="http://schemas.microsoft.com/office/word/2006/wordml" xmlns:wps="http://schemas.microsoft.com/office/word/2010/wordprocessingShape" mc:Ignorable="w14 w15 wp14">
+<w:footnotes xmlns:wpc="http://schemas.microsoft.com/office/word/2010/wordprocessingCanvas" xmlns:cx="http://schemas.microsoft.com/office/drawing/2014/chartex" xmlns:cx1="http://schemas.microsoft.com/office/drawing/2015/9/8/chartex" xmlns:cx2="http://schemas.microsoft.com/office/drawing/2015/10/21/chartex" xmlns:cx3="http://schemas.microsoft.com/office/drawing/2016/5/9/chartex" xmlns:cx4="http://schemas.microsoft.com/office/drawing/2016/5/10/chartex" xmlns:cx5="http://schemas.microsoft.com/office/drawing/2016/5/11/chartex" xmlns:cx6="http://schemas.microsoft.com/office/drawing/2016/5/12/chartex" xmlns:cx7="http://schemas.microsoft.com/office/drawing/2016/5/13/chartex" xmlns:cx8="http://schemas.microsoft.com/office/drawing/2016/5/14/chartex" xmlns:mc="http://schemas.openxmlformats.org/markup-compatibility/2006" xmlns:aink="http://schemas.microsoft.com/office/drawing/2016/ink" xmlns:am3d="http://schemas.microsoft.com/office/drawing/2017/model3d" xmlns:o="urn:schemas-microsoft-com:office:office" xmlns:r="http://schemas.openxmlformats.org/officeDocument/2006/relationships" xmlns:m="http://schemas.openxmlformats.org/officeDocument/2006/math" xmlns:v="urn:schemas-microsoft-com:vml" xmlns:wp14="http://schemas.microsoft.com/office/word/2010/wordprocessingDrawing" xmlns:wp="http://schemas.openxmlformats.org/drawingml/2006/wordprocessingDrawing" xmlns:w10="urn:schemas-microsoft-com:office:word" xmlns:w="http://schemas.openxmlformats.org/wordprocessingml/2006/main" xmlns:w14="http://schemas.microsoft.com/office/word/2010/wordml" xmlns:w15="http://schemas.microsoft.com/office/word/2012/wordml" xmlns:w16cid="http://schemas.microsoft.com/office/word/2016/wordml/cid" xmlns:w16se="http://schemas.microsoft.com/office/word/2015/wordml/symex" xmlns:wpg="http://schemas.microsoft.com/office/word/2010/wordprocessingGroup" xmlns:wpi="http://schemas.microsoft.com/office/word/2010/wordprocessingInk" xmlns:wne="http://schemas.microsoft.com/office/word/2006/wordml" xmlns:wps="http://schemas.microsoft.com/office/word/2010/wordprocessingShape" mc:Ignorable="w14 w15 w16se w16cid wp14">
   <w:footnote w:type="separator" w:id="-1">
     <w:p>
       <w:r>
@@ -4373,7 +8442,7 @@
 </file>
 
 <file path=word/header1.xml><?xml version="1.0" encoding="utf-8"?>
-<w:hdr xmlns:wpc="http://schemas.microsoft.com/office/word/2010/wordprocessingCanvas" xmlns:mc="http://schemas.openxmlformats.org/markup-compatibility/2006" xmlns:o="urn:schemas-microsoft-com:office:office" xmlns:r="http://schemas.openxmlformats.org/officeDocument/2006/relationships" xmlns:m="http://schemas.openxmlformats.org/officeDocument/2006/math" xmlns:v="urn:schemas-microsoft-com:vml" xmlns:wp14="http://schemas.microsoft.com/office/word/2010/wordprocessingDrawing" xmlns:wp="http://schemas.openxmlformats.org/drawingml/2006/wordprocessingDrawing" xmlns:w10="urn:schemas-microsoft-com:office:word" xmlns:w="http://schemas.openxmlformats.org/wordprocessingml/2006/main" xmlns:w14="http://schemas.microsoft.com/office/word/2010/wordml" xmlns:w15="http://schemas.microsoft.com/office/word/2012/wordml" xmlns:wpg="http://schemas.microsoft.com/office/word/2010/wordprocessingGroup" xmlns:wpi="http://schemas.microsoft.com/office/word/2010/wordprocessingInk" xmlns:wne="http://schemas.microsoft.com/office/word/2006/wordml" xmlns:wps="http://schemas.microsoft.com/office/word/2010/wordprocessingShape" mc:Ignorable="w14 w15 wp14">
+<w:hdr xmlns:wpc="http://schemas.microsoft.com/office/word/2010/wordprocessingCanvas" xmlns:cx="http://schemas.microsoft.com/office/drawing/2014/chartex" xmlns:cx1="http://schemas.microsoft.com/office/drawing/2015/9/8/chartex" xmlns:cx2="http://schemas.microsoft.com/office/drawing/2015/10/21/chartex" xmlns:cx3="http://schemas.microsoft.com/office/drawing/2016/5/9/chartex" xmlns:cx4="http://schemas.microsoft.com/office/drawing/2016/5/10/chartex" xmlns:cx5="http://schemas.microsoft.com/office/drawing/2016/5/11/chartex" xmlns:cx6="http://schemas.microsoft.com/office/drawing/2016/5/12/chartex" xmlns:cx7="http://schemas.microsoft.com/office/drawing/2016/5/13/chartex" xmlns:cx8="http://schemas.microsoft.com/office/drawing/2016/5/14/chartex" xmlns:mc="http://schemas.openxmlformats.org/markup-compatibility/2006" xmlns:aink="http://schemas.microsoft.com/office/drawing/2016/ink" xmlns:am3d="http://schemas.microsoft.com/office/drawing/2017/model3d" xmlns:o="urn:schemas-microsoft-com:office:office" xmlns:r="http://schemas.openxmlformats.org/officeDocument/2006/relationships" xmlns:m="http://schemas.openxmlformats.org/officeDocument/2006/math" xmlns:v="urn:schemas-microsoft-com:vml" xmlns:wp14="http://schemas.microsoft.com/office/word/2010/wordprocessingDrawing" xmlns:wp="http://schemas.openxmlformats.org/drawingml/2006/wordprocessingDrawing" xmlns:w10="urn:schemas-microsoft-com:office:word" xmlns:w="http://schemas.openxmlformats.org/wordprocessingml/2006/main" xmlns:w14="http://schemas.microsoft.com/office/word/2010/wordml" xmlns:w15="http://schemas.microsoft.com/office/word/2012/wordml" xmlns:w16cid="http://schemas.microsoft.com/office/word/2016/wordml/cid" xmlns:w16se="http://schemas.microsoft.com/office/word/2015/wordml/symex" xmlns:wpg="http://schemas.microsoft.com/office/word/2010/wordprocessingGroup" xmlns:wpi="http://schemas.microsoft.com/office/word/2010/wordprocessingInk" xmlns:wne="http://schemas.microsoft.com/office/word/2006/wordml" xmlns:wps="http://schemas.microsoft.com/office/word/2010/wordprocessingShape" mc:Ignorable="w14 w15 w16se w16cid wp14">
   <w:sdt>
     <w:sdtPr>
       <w:id w:val="-1438519097"/>
@@ -4441,8 +8510,8 @@
 </file>
 
 <file path=word/numbering.xml><?xml version="1.0" encoding="utf-8"?>
-<w:numbering xmlns:wpc="http://schemas.microsoft.com/office/word/2010/wordprocessingCanvas" xmlns:mc="http://schemas.openxmlformats.org/markup-compatibility/2006" xmlns:o="urn:schemas-microsoft-com:office:office" xmlns:r="http://schemas.openxmlformats.org/officeDocument/2006/relationships" xmlns:m="http://schemas.openxmlformats.org/officeDocument/2006/math" xmlns:v="urn:schemas-microsoft-com:vml" xmlns:wp14="http://schemas.microsoft.com/office/word/2010/wordprocessingDrawing" xmlns:wp="http://schemas.openxmlformats.org/drawingml/2006/wordprocessingDrawing" xmlns:w10="urn:schemas-microsoft-com:office:word" xmlns:w="http://schemas.openxmlformats.org/wordprocessingml/2006/main" xmlns:w14="http://schemas.microsoft.com/office/word/2010/wordml" xmlns:w15="http://schemas.microsoft.com/office/word/2012/wordml" xmlns:wpg="http://schemas.microsoft.com/office/word/2010/wordprocessingGroup" xmlns:wpi="http://schemas.microsoft.com/office/word/2010/wordprocessingInk" xmlns:wne="http://schemas.microsoft.com/office/word/2006/wordml" xmlns:wps="http://schemas.microsoft.com/office/word/2010/wordprocessingShape" mc:Ignorable="w14 w15 wp14">
-  <w:abstractNum w:abstractNumId="0">
+<w:numbering xmlns:wpc="http://schemas.microsoft.com/office/word/2010/wordprocessingCanvas" xmlns:cx="http://schemas.microsoft.com/office/drawing/2014/chartex" xmlns:cx1="http://schemas.microsoft.com/office/drawing/2015/9/8/chartex" xmlns:cx2="http://schemas.microsoft.com/office/drawing/2015/10/21/chartex" xmlns:cx3="http://schemas.microsoft.com/office/drawing/2016/5/9/chartex" xmlns:cx4="http://schemas.microsoft.com/office/drawing/2016/5/10/chartex" xmlns:cx5="http://schemas.microsoft.com/office/drawing/2016/5/11/chartex" xmlns:cx6="http://schemas.microsoft.com/office/drawing/2016/5/12/chartex" xmlns:cx7="http://schemas.microsoft.com/office/drawing/2016/5/13/chartex" xmlns:cx8="http://schemas.microsoft.com/office/drawing/2016/5/14/chartex" xmlns:mc="http://schemas.openxmlformats.org/markup-compatibility/2006" xmlns:aink="http://schemas.microsoft.com/office/drawing/2016/ink" xmlns:am3d="http://schemas.microsoft.com/office/drawing/2017/model3d" xmlns:o="urn:schemas-microsoft-com:office:office" xmlns:r="http://schemas.openxmlformats.org/officeDocument/2006/relationships" xmlns:m="http://schemas.openxmlformats.org/officeDocument/2006/math" xmlns:v="urn:schemas-microsoft-com:vml" xmlns:wp14="http://schemas.microsoft.com/office/word/2010/wordprocessingDrawing" xmlns:wp="http://schemas.openxmlformats.org/drawingml/2006/wordprocessingDrawing" xmlns:w10="urn:schemas-microsoft-com:office:word" xmlns:w="http://schemas.openxmlformats.org/wordprocessingml/2006/main" xmlns:w14="http://schemas.microsoft.com/office/word/2010/wordml" xmlns:w15="http://schemas.microsoft.com/office/word/2012/wordml" xmlns:w16cid="http://schemas.microsoft.com/office/word/2016/wordml/cid" xmlns:w16se="http://schemas.microsoft.com/office/word/2015/wordml/symex" xmlns:wpg="http://schemas.microsoft.com/office/word/2010/wordprocessingGroup" xmlns:wpi="http://schemas.microsoft.com/office/word/2010/wordprocessingInk" xmlns:wne="http://schemas.microsoft.com/office/word/2006/wordml" xmlns:wps="http://schemas.microsoft.com/office/word/2010/wordprocessingShape" mc:Ignorable="w14 w15 w16se w16cid wp14">
+  <w:abstractNum w:abstractNumId="0" w15:restartNumberingAfterBreak="0">
     <w:nsid w:val="0F347FDE"/>
     <w:multiLevelType w:val="hybridMultilevel"/>
     <w:tmpl w:val="988E0D04"/>
@@ -4531,7 +8600,7 @@
       </w:pPr>
     </w:lvl>
   </w:abstractNum>
-  <w:abstractNum w:abstractNumId="1">
+  <w:abstractNum w:abstractNumId="1" w15:restartNumberingAfterBreak="0">
     <w:nsid w:val="1B2809E2"/>
     <w:multiLevelType w:val="multilevel"/>
     <w:tmpl w:val="DE9A5E8E"/>
@@ -4652,7 +8721,7 @@
       </w:rPr>
     </w:lvl>
   </w:abstractNum>
-  <w:abstractNum w:abstractNumId="2">
+  <w:abstractNum w:abstractNumId="2" w15:restartNumberingAfterBreak="0">
     <w:nsid w:val="1E584734"/>
     <w:multiLevelType w:val="multilevel"/>
     <w:tmpl w:val="AA368744"/>
@@ -4765,7 +8834,7 @@
       </w:rPr>
     </w:lvl>
   </w:abstractNum>
-  <w:abstractNum w:abstractNumId="3">
+  <w:abstractNum w:abstractNumId="3" w15:restartNumberingAfterBreak="0">
     <w:nsid w:val="1FD84773"/>
     <w:multiLevelType w:val="multilevel"/>
     <w:tmpl w:val="D160CCAA"/>
@@ -4883,7 +8952,7 @@
       </w:rPr>
     </w:lvl>
   </w:abstractNum>
-  <w:abstractNum w:abstractNumId="4">
+  <w:abstractNum w:abstractNumId="4" w15:restartNumberingAfterBreak="0">
     <w:nsid w:val="205D503E"/>
     <w:multiLevelType w:val="multilevel"/>
     <w:tmpl w:val="60843B60"/>
@@ -5005,7 +9074,7 @@
       </w:rPr>
     </w:lvl>
   </w:abstractNum>
-  <w:abstractNum w:abstractNumId="5">
+  <w:abstractNum w:abstractNumId="5" w15:restartNumberingAfterBreak="0">
     <w:nsid w:val="243C4C4E"/>
     <w:multiLevelType w:val="multilevel"/>
     <w:tmpl w:val="1A96466E"/>
@@ -5118,7 +9187,7 @@
       </w:rPr>
     </w:lvl>
   </w:abstractNum>
-  <w:abstractNum w:abstractNumId="6">
+  <w:abstractNum w:abstractNumId="6" w15:restartNumberingAfterBreak="0">
     <w:nsid w:val="2D4439CA"/>
     <w:multiLevelType w:val="multilevel"/>
     <w:tmpl w:val="7974E268"/>
@@ -5231,7 +9300,7 @@
       </w:rPr>
     </w:lvl>
   </w:abstractNum>
-  <w:abstractNum w:abstractNumId="7">
+  <w:abstractNum w:abstractNumId="7" w15:restartNumberingAfterBreak="0">
     <w:nsid w:val="390409E6"/>
     <w:multiLevelType w:val="hybridMultilevel"/>
     <w:tmpl w:val="CE8ED638"/>
@@ -5317,7 +9386,7 @@
       </w:pPr>
     </w:lvl>
   </w:abstractNum>
-  <w:abstractNum w:abstractNumId="8">
+  <w:abstractNum w:abstractNumId="8" w15:restartNumberingAfterBreak="0">
     <w:nsid w:val="3FEE5806"/>
     <w:multiLevelType w:val="multilevel"/>
     <w:tmpl w:val="0409001F"/>
@@ -5403,7 +9472,7 @@
       </w:pPr>
     </w:lvl>
   </w:abstractNum>
-  <w:abstractNum w:abstractNumId="9">
+  <w:abstractNum w:abstractNumId="9" w15:restartNumberingAfterBreak="0">
     <w:nsid w:val="500E6429"/>
     <w:multiLevelType w:val="hybridMultilevel"/>
     <w:tmpl w:val="B1C671FC"/>
@@ -5492,7 +9561,7 @@
       </w:pPr>
     </w:lvl>
   </w:abstractNum>
-  <w:abstractNum w:abstractNumId="10">
+  <w:abstractNum w:abstractNumId="10" w15:restartNumberingAfterBreak="0">
     <w:nsid w:val="526B07D2"/>
     <w:multiLevelType w:val="multilevel"/>
     <w:tmpl w:val="868AF062"/>
@@ -5605,7 +9674,7 @@
       </w:rPr>
     </w:lvl>
   </w:abstractNum>
-  <w:abstractNum w:abstractNumId="11">
+  <w:abstractNum w:abstractNumId="11" w15:restartNumberingAfterBreak="0">
     <w:nsid w:val="54191310"/>
     <w:multiLevelType w:val="multilevel"/>
     <w:tmpl w:val="F43A15A8"/>
@@ -5718,7 +9787,7 @@
       </w:rPr>
     </w:lvl>
   </w:abstractNum>
-  <w:abstractNum w:abstractNumId="12">
+  <w:abstractNum w:abstractNumId="12" w15:restartNumberingAfterBreak="0">
     <w:nsid w:val="56F83626"/>
     <w:multiLevelType w:val="multilevel"/>
     <w:tmpl w:val="3252B9E6"/>
@@ -5831,7 +9900,7 @@
       </w:rPr>
     </w:lvl>
   </w:abstractNum>
-  <w:abstractNum w:abstractNumId="13">
+  <w:abstractNum w:abstractNumId="13" w15:restartNumberingAfterBreak="0">
     <w:nsid w:val="5E53698C"/>
     <w:multiLevelType w:val="multilevel"/>
     <w:tmpl w:val="C264335C"/>
@@ -5944,7 +10013,7 @@
       </w:rPr>
     </w:lvl>
   </w:abstractNum>
-  <w:abstractNum w:abstractNumId="14">
+  <w:abstractNum w:abstractNumId="14" w15:restartNumberingAfterBreak="0">
     <w:nsid w:val="73E266A7"/>
     <w:multiLevelType w:val="multilevel"/>
     <w:tmpl w:val="731A3B9E"/>
@@ -6059,7 +10128,7 @@
       </w:rPr>
     </w:lvl>
   </w:abstractNum>
-  <w:abstractNum w:abstractNumId="15">
+  <w:abstractNum w:abstractNumId="15" w15:restartNumberingAfterBreak="0">
     <w:nsid w:val="77E42A50"/>
     <w:multiLevelType w:val="hybridMultilevel"/>
     <w:tmpl w:val="7234CC48"/>
@@ -6151,7 +10220,7 @@
       </w:pPr>
     </w:lvl>
   </w:abstractNum>
-  <w:abstractNum w:abstractNumId="16">
+  <w:abstractNum w:abstractNumId="16" w15:restartNumberingAfterBreak="0">
     <w:nsid w:val="780817BB"/>
     <w:multiLevelType w:val="hybridMultilevel"/>
     <w:tmpl w:val="31FE2B2E"/>
@@ -6240,7 +10309,7 @@
       </w:pPr>
     </w:lvl>
   </w:abstractNum>
-  <w:abstractNum w:abstractNumId="17">
+  <w:abstractNum w:abstractNumId="17" w15:restartNumberingAfterBreak="0">
     <w:nsid w:val="7A027319"/>
     <w:multiLevelType w:val="multilevel"/>
     <w:tmpl w:val="A03E000A"/>
@@ -6353,7 +10422,7 @@
       </w:rPr>
     </w:lvl>
   </w:abstractNum>
-  <w:abstractNum w:abstractNumId="18">
+  <w:abstractNum w:abstractNumId="18" w15:restartNumberingAfterBreak="0">
     <w:nsid w:val="7A7C3A02"/>
     <w:multiLevelType w:val="multilevel"/>
     <w:tmpl w:val="51C0C4BE"/>
@@ -6527,7 +10596,7 @@
 </file>
 
 <file path=word/styles.xml><?xml version="1.0" encoding="utf-8"?>
-<w:styles xmlns:mc="http://schemas.openxmlformats.org/markup-compatibility/2006" xmlns:r="http://schemas.openxmlformats.org/officeDocument/2006/relationships" xmlns:w="http://schemas.openxmlformats.org/wordprocessingml/2006/main" xmlns:w14="http://schemas.microsoft.com/office/word/2010/wordml" xmlns:w15="http://schemas.microsoft.com/office/word/2012/wordml" mc:Ignorable="w14 w15">
+<w:styles xmlns:mc="http://schemas.openxmlformats.org/markup-compatibility/2006" xmlns:r="http://schemas.openxmlformats.org/officeDocument/2006/relationships" xmlns:w="http://schemas.openxmlformats.org/wordprocessingml/2006/main" xmlns:w14="http://schemas.microsoft.com/office/word/2010/wordml" xmlns:w15="http://schemas.microsoft.com/office/word/2012/wordml" xmlns:w16cid="http://schemas.microsoft.com/office/word/2016/wordml/cid" xmlns:w16se="http://schemas.microsoft.com/office/word/2015/wordml/symex" mc:Ignorable="w14 w15 w16se w16cid">
   <w:docDefaults>
     <w:rPrDefault>
       <w:rPr>
@@ -6537,7 +10606,7 @@
     </w:rPrDefault>
     <w:pPrDefault/>
   </w:docDefaults>
-  <w:latentStyles w:defLockedState="0" w:defUIPriority="99" w:defSemiHidden="0" w:defUnhideWhenUsed="0" w:defQFormat="0" w:count="371">
+  <w:latentStyles w:defLockedState="0" w:defUIPriority="99" w:defSemiHidden="0" w:defUnhideWhenUsed="0" w:defQFormat="0" w:count="376">
     <w:lsdException w:name="Normal" w:uiPriority="0" w:qFormat="1"/>
     <w:lsdException w:name="heading 1" w:uiPriority="9" w:qFormat="1"/>
     <w:lsdException w:name="heading 2" w:semiHidden="1" w:uiPriority="9" w:unhideWhenUsed="1" w:qFormat="1"/>
@@ -6909,6 +10978,11 @@
     <w:lsdException w:name="List Table 5 Dark Accent 6" w:uiPriority="50"/>
     <w:lsdException w:name="List Table 6 Colorful Accent 6" w:uiPriority="51"/>
     <w:lsdException w:name="List Table 7 Colorful Accent 6" w:uiPriority="52"/>
+    <w:lsdException w:name="Mention" w:semiHidden="1" w:unhideWhenUsed="1"/>
+    <w:lsdException w:name="Smart Hyperlink" w:semiHidden="1" w:unhideWhenUsed="1"/>
+    <w:lsdException w:name="Hashtag" w:semiHidden="1" w:unhideWhenUsed="1"/>
+    <w:lsdException w:name="Unresolved Mention" w:semiHidden="1" w:unhideWhenUsed="1"/>
+    <w:lsdException w:name="Smart Link" w:semiHidden="1" w:unhideWhenUsed="1"/>
   </w:latentStyles>
   <w:style w:type="paragraph" w:default="1" w:styleId="Normal">
     <w:name w:val="Normal"/>
@@ -7466,7 +11540,7 @@
 </file>
 
 <file path=customXml/itemProps1.xml><?xml version="1.0" encoding="utf-8"?>
-<ds:datastoreItem xmlns:ds="http://schemas.openxmlformats.org/officeDocument/2006/customXml" ds:itemID="{2E5A7F8F-498A-43BF-8589-878AD7B9F5C2}">
+<ds:datastoreItem xmlns:ds="http://schemas.openxmlformats.org/officeDocument/2006/customXml" ds:itemID="{8A28BE8A-80A0-4091-84BC-BC3D36E0BD11}">
   <ds:schemaRefs>
     <ds:schemaRef ds:uri="http://schemas.openxmlformats.org/officeDocument/2006/bibliography"/>
   </ds:schemaRefs>

--- a/BAB 3.docx
+++ b/BAB 3.docx
@@ -1,6 +1,6 @@
 
 <file path=word/document.xml><?xml version="1.0" encoding="utf-8"?>
-<w:document xmlns:wpc="http://schemas.microsoft.com/office/word/2010/wordprocessingCanvas" xmlns:cx="http://schemas.microsoft.com/office/drawing/2014/chartex" xmlns:cx1="http://schemas.microsoft.com/office/drawing/2015/9/8/chartex" xmlns:cx2="http://schemas.microsoft.com/office/drawing/2015/10/21/chartex" xmlns:cx3="http://schemas.microsoft.com/office/drawing/2016/5/9/chartex" xmlns:cx4="http://schemas.microsoft.com/office/drawing/2016/5/10/chartex" xmlns:cx5="http://schemas.microsoft.com/office/drawing/2016/5/11/chartex" xmlns:cx6="http://schemas.microsoft.com/office/drawing/2016/5/12/chartex" xmlns:cx7="http://schemas.microsoft.com/office/drawing/2016/5/13/chartex" xmlns:cx8="http://schemas.microsoft.com/office/drawing/2016/5/14/chartex" xmlns:mc="http://schemas.openxmlformats.org/markup-compatibility/2006" xmlns:aink="http://schemas.microsoft.com/office/drawing/2016/ink" xmlns:am3d="http://schemas.microsoft.com/office/drawing/2017/model3d" xmlns:o="urn:schemas-microsoft-com:office:office" xmlns:r="http://schemas.openxmlformats.org/officeDocument/2006/relationships" xmlns:m="http://schemas.openxmlformats.org/officeDocument/2006/math" xmlns:v="urn:schemas-microsoft-com:vml" xmlns:wp14="http://schemas.microsoft.com/office/word/2010/wordprocessingDrawing" xmlns:wp="http://schemas.openxmlformats.org/drawingml/2006/wordprocessingDrawing" xmlns:w10="urn:schemas-microsoft-com:office:word" xmlns:w="http://schemas.openxmlformats.org/wordprocessingml/2006/main" xmlns:w14="http://schemas.microsoft.com/office/word/2010/wordml" xmlns:w15="http://schemas.microsoft.com/office/word/2012/wordml" xmlns:w16cid="http://schemas.microsoft.com/office/word/2016/wordml/cid" xmlns:w16se="http://schemas.microsoft.com/office/word/2015/wordml/symex" xmlns:wpg="http://schemas.microsoft.com/office/word/2010/wordprocessingGroup" xmlns:wpi="http://schemas.microsoft.com/office/word/2010/wordprocessingInk" xmlns:wne="http://schemas.microsoft.com/office/word/2006/wordml" xmlns:wps="http://schemas.microsoft.com/office/word/2010/wordprocessingShape" mc:Ignorable="w14 w15 w16se w16cid wp14">
+<w:document xmlns:wpc="http://schemas.microsoft.com/office/word/2010/wordprocessingCanvas" xmlns:mc="http://schemas.openxmlformats.org/markup-compatibility/2006" xmlns:o="urn:schemas-microsoft-com:office:office" xmlns:r="http://schemas.openxmlformats.org/officeDocument/2006/relationships" xmlns:m="http://schemas.openxmlformats.org/officeDocument/2006/math" xmlns:v="urn:schemas-microsoft-com:vml" xmlns:wp14="http://schemas.microsoft.com/office/word/2010/wordprocessingDrawing" xmlns:wp="http://schemas.openxmlformats.org/drawingml/2006/wordprocessingDrawing" xmlns:w10="urn:schemas-microsoft-com:office:word" xmlns:w="http://schemas.openxmlformats.org/wordprocessingml/2006/main" xmlns:w14="http://schemas.microsoft.com/office/word/2010/wordml" xmlns:w15="http://schemas.microsoft.com/office/word/2012/wordml" xmlns:wpg="http://schemas.microsoft.com/office/word/2010/wordprocessingGroup" xmlns:wpi="http://schemas.microsoft.com/office/word/2010/wordprocessingInk" xmlns:wne="http://schemas.microsoft.com/office/word/2006/wordml" xmlns:wps="http://schemas.microsoft.com/office/word/2010/wordprocessingShape" mc:Ignorable="w14 w15 wp14">
   <w:body>
     <w:p>
       <w:pPr>
@@ -128,12 +128,28 @@
           <w:b w:val="0"/>
         </w:rPr>
       </w:pPr>
+      <w:proofErr w:type="spellStart"/>
       <w:r>
         <w:rPr>
           <w:rFonts w:cs="Times New Roman"/>
         </w:rPr>
-        <w:t>Waktu dan</w:t>
-      </w:r>
+        <w:t>Waktu</w:t>
+      </w:r>
+      <w:proofErr w:type="spellEnd"/>
+      <w:r>
+        <w:rPr>
+          <w:rFonts w:cs="Times New Roman"/>
+        </w:rPr>
+        <w:t xml:space="preserve"> </w:t>
+      </w:r>
+      <w:proofErr w:type="spellStart"/>
+      <w:r>
+        <w:rPr>
+          <w:rFonts w:cs="Times New Roman"/>
+        </w:rPr>
+        <w:t>dan</w:t>
+      </w:r>
+      <w:proofErr w:type="spellEnd"/>
       <w:r>
         <w:rPr>
           <w:rFonts w:cs="Times New Roman"/>
@@ -870,7 +886,21 @@
         <w:rPr>
           <w:rFonts w:ascii="Times New Roman" w:hAnsi="Times New Roman"/>
         </w:rPr>
-        <w:t xml:space="preserve"> oleh </w:t>
+        <w:t xml:space="preserve"> </w:t>
+      </w:r>
+      <w:proofErr w:type="spellStart"/>
+      <w:r>
+        <w:rPr>
+          <w:rFonts w:ascii="Times New Roman" w:hAnsi="Times New Roman"/>
+        </w:rPr>
+        <w:t>oleh</w:t>
+      </w:r>
+      <w:proofErr w:type="spellEnd"/>
+      <w:r>
+        <w:rPr>
+          <w:rFonts w:ascii="Times New Roman" w:hAnsi="Times New Roman"/>
+        </w:rPr>
+        <w:t xml:space="preserve"> </w:t>
       </w:r>
       <w:proofErr w:type="spellStart"/>
       <w:r>
@@ -986,7 +1016,15 @@
       </w:r>
       <w:proofErr w:type="spellEnd"/>
       <w:r>
-        <w:t xml:space="preserve"> oleh </w:t>
+        <w:t xml:space="preserve"> </w:t>
+      </w:r>
+      <w:proofErr w:type="spellStart"/>
+      <w:r>
+        <w:t>oleh</w:t>
+      </w:r>
+      <w:proofErr w:type="spellEnd"/>
+      <w:r>
+        <w:t xml:space="preserve"> </w:t>
       </w:r>
       <w:proofErr w:type="spellStart"/>
       <w:r>
@@ -1066,7 +1104,15 @@
       </w:r>
       <w:proofErr w:type="spellEnd"/>
       <w:r>
-        <w:t xml:space="preserve"> oleh </w:t>
+        <w:t xml:space="preserve"> </w:t>
+      </w:r>
+      <w:proofErr w:type="spellStart"/>
+      <w:r>
+        <w:t>oleh</w:t>
+      </w:r>
+      <w:proofErr w:type="spellEnd"/>
+      <w:r>
+        <w:t xml:space="preserve"> </w:t>
       </w:r>
       <w:proofErr w:type="spellStart"/>
       <w:r>
@@ -1935,7 +1981,6 @@
         <w:t xml:space="preserve"> </w:t>
       </w:r>
       <w:proofErr w:type="spellStart"/>
-      <w:proofErr w:type="gramStart"/>
       <w:r>
         <w:rPr>
           <w:rFonts w:ascii="Times New Roman" w:hAnsi="Times New Roman"/>
@@ -1947,14 +1992,7 @@
         <w:rPr>
           <w:rFonts w:ascii="Times New Roman" w:hAnsi="Times New Roman"/>
         </w:rPr>
-        <w:t xml:space="preserve"> :</w:t>
-      </w:r>
-      <w:proofErr w:type="gramEnd"/>
-      <w:r>
-        <w:rPr>
-          <w:rFonts w:ascii="Times New Roman" w:hAnsi="Times New Roman"/>
-        </w:rPr>
-        <w:t xml:space="preserve"> Windows </w:t>
+        <w:t xml:space="preserve"> : Windows </w:t>
       </w:r>
       <w:r>
         <w:rPr>
@@ -1984,21 +2022,7 @@
         <w:rPr>
           <w:rFonts w:ascii="Times New Roman" w:hAnsi="Times New Roman"/>
         </w:rPr>
-        <w:t xml:space="preserve">Web </w:t>
-      </w:r>
-      <w:proofErr w:type="gramStart"/>
-      <w:r>
-        <w:rPr>
-          <w:rFonts w:ascii="Times New Roman" w:hAnsi="Times New Roman"/>
-        </w:rPr>
-        <w:t>Server :</w:t>
-      </w:r>
-      <w:proofErr w:type="gramEnd"/>
-      <w:r>
-        <w:rPr>
-          <w:rFonts w:ascii="Times New Roman" w:hAnsi="Times New Roman"/>
-        </w:rPr>
-        <w:t xml:space="preserve"> </w:t>
+        <w:t xml:space="preserve">Web Server : </w:t>
       </w:r>
       <w:r>
         <w:rPr>
@@ -2090,16 +2114,8 @@
         <w:rPr>
           <w:rFonts w:ascii="Times New Roman" w:hAnsi="Times New Roman"/>
         </w:rPr>
-        <w:t xml:space="preserve">Web </w:t>
-      </w:r>
-      <w:proofErr w:type="gramStart"/>
-      <w:r>
-        <w:rPr>
-          <w:rFonts w:ascii="Times New Roman" w:hAnsi="Times New Roman"/>
-        </w:rPr>
-        <w:t>Editor :</w:t>
-      </w:r>
-      <w:proofErr w:type="gramEnd"/>
+        <w:t>Web Editor :</w:t>
+      </w:r>
       <w:r>
         <w:rPr>
           <w:rFonts w:ascii="Times New Roman" w:hAnsi="Times New Roman"/>
@@ -2135,21 +2151,7 @@
         <w:rPr>
           <w:rFonts w:ascii="Times New Roman" w:hAnsi="Times New Roman"/>
         </w:rPr>
-        <w:t xml:space="preserve">Web </w:t>
-      </w:r>
-      <w:proofErr w:type="gramStart"/>
-      <w:r>
-        <w:rPr>
-          <w:rFonts w:ascii="Times New Roman" w:hAnsi="Times New Roman"/>
-        </w:rPr>
-        <w:t>Browser :</w:t>
-      </w:r>
-      <w:proofErr w:type="gramEnd"/>
-      <w:r>
-        <w:rPr>
-          <w:rFonts w:ascii="Times New Roman" w:hAnsi="Times New Roman"/>
-        </w:rPr>
-        <w:t xml:space="preserve"> Google Chrome</w:t>
+        <w:t>Web Browser : Google Chrome</w:t>
       </w:r>
     </w:p>
     <w:p>
@@ -2211,14 +2213,12 @@
         </w:rPr>
         <w:t>Hardware</w:t>
       </w:r>
-      <w:proofErr w:type="gramStart"/>
       <w:r>
         <w:rPr>
           <w:rFonts w:ascii="Times New Roman" w:hAnsi="Times New Roman"/>
         </w:rPr>
         <w:t>) :</w:t>
       </w:r>
-      <w:proofErr w:type="gramEnd"/>
     </w:p>
     <w:p>
       <w:pPr>
@@ -2230,11 +2230,19 @@
           <w:szCs w:val="24"/>
         </w:rPr>
       </w:pPr>
-      <w:r>
-        <w:rPr>
-          <w:szCs w:val="24"/>
-        </w:rPr>
-        <w:t xml:space="preserve">Satu Unit Laptop </w:t>
+      <w:proofErr w:type="spellStart"/>
+      <w:r>
+        <w:rPr>
+          <w:szCs w:val="24"/>
+        </w:rPr>
+        <w:t>Satu</w:t>
+      </w:r>
+      <w:proofErr w:type="spellEnd"/>
+      <w:r>
+        <w:rPr>
+          <w:szCs w:val="24"/>
+        </w:rPr>
+        <w:t xml:space="preserve"> Unit Laptop </w:t>
       </w:r>
       <w:proofErr w:type="spellStart"/>
       <w:r>
@@ -2297,19 +2305,11 @@
           <w:rFonts w:ascii="Times New Roman" w:hAnsi="Times New Roman"/>
         </w:rPr>
       </w:pPr>
-      <w:proofErr w:type="gramStart"/>
-      <w:r>
-        <w:rPr>
-          <w:rFonts w:ascii="Times New Roman" w:hAnsi="Times New Roman"/>
-        </w:rPr>
-        <w:t>Processor :</w:t>
-      </w:r>
-      <w:proofErr w:type="gramEnd"/>
-      <w:r>
-        <w:rPr>
-          <w:rFonts w:ascii="Times New Roman" w:hAnsi="Times New Roman"/>
-        </w:rPr>
-        <w:t xml:space="preserve"> </w:t>
+      <w:r>
+        <w:rPr>
+          <w:rFonts w:ascii="Times New Roman" w:hAnsi="Times New Roman"/>
+        </w:rPr>
+        <w:t xml:space="preserve">Processor : </w:t>
       </w:r>
       <w:r>
         <w:rPr>
@@ -2348,19 +2348,11 @@
           <w:rFonts w:ascii="Times New Roman" w:hAnsi="Times New Roman"/>
         </w:rPr>
       </w:pPr>
-      <w:proofErr w:type="gramStart"/>
-      <w:r>
-        <w:rPr>
-          <w:rFonts w:ascii="Times New Roman" w:hAnsi="Times New Roman"/>
-        </w:rPr>
-        <w:t>Memory :</w:t>
-      </w:r>
-      <w:proofErr w:type="gramEnd"/>
-      <w:r>
-        <w:rPr>
-          <w:rFonts w:ascii="Times New Roman" w:hAnsi="Times New Roman"/>
-        </w:rPr>
-        <w:t xml:space="preserve"> DDR</w:t>
+      <w:r>
+        <w:rPr>
+          <w:rFonts w:ascii="Times New Roman" w:hAnsi="Times New Roman"/>
+        </w:rPr>
+        <w:t>Memory : DDR</w:t>
       </w:r>
       <w:r>
         <w:rPr>
@@ -2603,7 +2595,21 @@
         <w:rPr>
           <w:rFonts w:ascii="Times New Roman" w:hAnsi="Times New Roman"/>
         </w:rPr>
-        <w:t xml:space="preserve"> dan </w:t>
+        <w:t xml:space="preserve"> </w:t>
+      </w:r>
+      <w:proofErr w:type="spellStart"/>
+      <w:r>
+        <w:rPr>
+          <w:rFonts w:ascii="Times New Roman" w:hAnsi="Times New Roman"/>
+        </w:rPr>
+        <w:t>dan</w:t>
+      </w:r>
+      <w:proofErr w:type="spellEnd"/>
+      <w:r>
+        <w:rPr>
+          <w:rFonts w:ascii="Times New Roman" w:hAnsi="Times New Roman"/>
+        </w:rPr>
+        <w:t xml:space="preserve"> </w:t>
       </w:r>
       <w:proofErr w:type="spellStart"/>
       <w:r>
@@ -2813,6 +2819,8 @@
         </w:rPr>
         <w:t>Activity Diagram.</w:t>
       </w:r>
+      <w:bookmarkStart w:id="0" w:name="_GoBack"/>
+      <w:bookmarkEnd w:id="0"/>
     </w:p>
     <w:p>
       <w:pPr>
@@ -3338,12 +3346,20 @@
         </w:rPr>
         <w:t xml:space="preserve"> </w:t>
       </w:r>
+      <w:proofErr w:type="spellStart"/>
       <w:proofErr w:type="gramStart"/>
       <w:r>
         <w:rPr>
           <w:szCs w:val="24"/>
         </w:rPr>
-        <w:t>pada :</w:t>
+        <w:t>pada</w:t>
+      </w:r>
+      <w:proofErr w:type="spellEnd"/>
+      <w:r>
+        <w:rPr>
+          <w:szCs w:val="24"/>
+        </w:rPr>
+        <w:t xml:space="preserve"> :</w:t>
       </w:r>
       <w:proofErr w:type="gramEnd"/>
       <w:r>
@@ -3405,7 +3421,21 @@
         <w:rPr>
           <w:szCs w:val="24"/>
         </w:rPr>
-        <w:t xml:space="preserve"> dan </w:t>
+        <w:t xml:space="preserve"> </w:t>
+      </w:r>
+      <w:proofErr w:type="spellStart"/>
+      <w:r>
+        <w:rPr>
+          <w:szCs w:val="24"/>
+        </w:rPr>
+        <w:t>dan</w:t>
+      </w:r>
+      <w:proofErr w:type="spellEnd"/>
+      <w:r>
+        <w:rPr>
+          <w:szCs w:val="24"/>
+        </w:rPr>
+        <w:t xml:space="preserve"> </w:t>
       </w:r>
       <w:proofErr w:type="spellStart"/>
       <w:r>
@@ -3759,7 +3789,21 @@
         <w:rPr>
           <w:szCs w:val="24"/>
         </w:rPr>
-        <w:t xml:space="preserve"> dan yang </w:t>
+        <w:t xml:space="preserve"> </w:t>
+      </w:r>
+      <w:proofErr w:type="spellStart"/>
+      <w:r>
+        <w:rPr>
+          <w:szCs w:val="24"/>
+        </w:rPr>
+        <w:t>dan</w:t>
+      </w:r>
+      <w:proofErr w:type="spellEnd"/>
+      <w:r>
+        <w:rPr>
+          <w:szCs w:val="24"/>
+        </w:rPr>
+        <w:t xml:space="preserve"> yang </w:t>
       </w:r>
       <w:proofErr w:type="spellStart"/>
       <w:r>
@@ -3946,11 +3990,19 @@
           <w:lang w:val="id-ID"/>
         </w:rPr>
       </w:pPr>
-      <w:r>
-        <w:rPr>
-          <w:szCs w:val="24"/>
-        </w:rPr>
-        <w:t xml:space="preserve">Pada </w:t>
+      <w:proofErr w:type="spellStart"/>
+      <w:r>
+        <w:rPr>
+          <w:szCs w:val="24"/>
+        </w:rPr>
+        <w:t>Pada</w:t>
+      </w:r>
+      <w:proofErr w:type="spellEnd"/>
+      <w:r>
+        <w:rPr>
+          <w:szCs w:val="24"/>
+        </w:rPr>
+        <w:t xml:space="preserve"> </w:t>
       </w:r>
       <w:proofErr w:type="spellStart"/>
       <w:r>
@@ -4492,7 +4544,21 @@
         <w:rPr>
           <w:szCs w:val="24"/>
         </w:rPr>
-        <w:t xml:space="preserve"> oleh </w:t>
+        <w:t xml:space="preserve"> </w:t>
+      </w:r>
+      <w:proofErr w:type="spellStart"/>
+      <w:r>
+        <w:rPr>
+          <w:szCs w:val="24"/>
+        </w:rPr>
+        <w:t>oleh</w:t>
+      </w:r>
+      <w:proofErr w:type="spellEnd"/>
+      <w:r>
+        <w:rPr>
+          <w:szCs w:val="24"/>
+        </w:rPr>
+        <w:t xml:space="preserve"> </w:t>
       </w:r>
       <w:proofErr w:type="spellStart"/>
       <w:r>
@@ -4592,11 +4658,19 @@
           <w:szCs w:val="24"/>
         </w:rPr>
       </w:pPr>
-      <w:r>
-        <w:rPr>
-          <w:szCs w:val="24"/>
-        </w:rPr>
-        <w:t xml:space="preserve">Setelah </w:t>
+      <w:proofErr w:type="spellStart"/>
+      <w:r>
+        <w:rPr>
+          <w:szCs w:val="24"/>
+        </w:rPr>
+        <w:t>Setelah</w:t>
+      </w:r>
+      <w:proofErr w:type="spellEnd"/>
+      <w:r>
+        <w:rPr>
+          <w:szCs w:val="24"/>
+        </w:rPr>
+        <w:t xml:space="preserve"> </w:t>
       </w:r>
       <w:proofErr w:type="spellStart"/>
       <w:r>
@@ -4640,11 +4714,19 @@
         </w:rPr>
         <w:t xml:space="preserve"> </w:t>
       </w:r>
-      <w:r>
-        <w:rPr>
-          <w:szCs w:val="24"/>
-        </w:rPr>
-        <w:t xml:space="preserve">dan </w:t>
+      <w:proofErr w:type="spellStart"/>
+      <w:r>
+        <w:rPr>
+          <w:szCs w:val="24"/>
+        </w:rPr>
+        <w:t>dan</w:t>
+      </w:r>
+      <w:proofErr w:type="spellEnd"/>
+      <w:r>
+        <w:rPr>
+          <w:szCs w:val="24"/>
+        </w:rPr>
+        <w:t xml:space="preserve"> </w:t>
       </w:r>
       <w:r>
         <w:rPr>
@@ -5368,7 +5450,23 @@
           <w:rFonts w:ascii="Times New Roman" w:hAnsi="Times New Roman"/>
           <w:color w:val="000000"/>
         </w:rPr>
-        <w:t xml:space="preserve"> pada interface, </w:t>
+        <w:t xml:space="preserve"> </w:t>
+      </w:r>
+      <w:proofErr w:type="spellStart"/>
+      <w:r>
+        <w:rPr>
+          <w:rFonts w:ascii="Times New Roman" w:hAnsi="Times New Roman"/>
+          <w:color w:val="000000"/>
+        </w:rPr>
+        <w:t>pada</w:t>
+      </w:r>
+      <w:proofErr w:type="spellEnd"/>
+      <w:r>
+        <w:rPr>
+          <w:rFonts w:ascii="Times New Roman" w:hAnsi="Times New Roman"/>
+          <w:color w:val="000000"/>
+        </w:rPr>
+        <w:t xml:space="preserve"> interface, </w:t>
       </w:r>
       <w:proofErr w:type="spellStart"/>
       <w:r>
@@ -5603,7 +5701,21 @@
         <w:rPr>
           <w:szCs w:val="24"/>
         </w:rPr>
-        <w:t xml:space="preserve"> pada </w:t>
+        <w:t xml:space="preserve"> </w:t>
+      </w:r>
+      <w:proofErr w:type="spellStart"/>
+      <w:r>
+        <w:rPr>
+          <w:szCs w:val="24"/>
+        </w:rPr>
+        <w:t>pada</w:t>
+      </w:r>
+      <w:proofErr w:type="spellEnd"/>
+      <w:r>
+        <w:rPr>
+          <w:szCs w:val="24"/>
+        </w:rPr>
+        <w:t xml:space="preserve"> </w:t>
       </w:r>
       <w:proofErr w:type="spellStart"/>
       <w:r>
@@ -5749,10 +5861,23 @@
         <w:rPr>
           <w:szCs w:val="24"/>
         </w:rPr>
-        <w:t xml:space="preserve"> pada </w:t>
-      </w:r>
-      <w:proofErr w:type="spellStart"/>
-      <w:proofErr w:type="gramStart"/>
+        <w:t xml:space="preserve"> </w:t>
+      </w:r>
+      <w:proofErr w:type="spellStart"/>
+      <w:r>
+        <w:rPr>
+          <w:szCs w:val="24"/>
+        </w:rPr>
+        <w:t>pada</w:t>
+      </w:r>
+      <w:proofErr w:type="spellEnd"/>
+      <w:r>
+        <w:rPr>
+          <w:szCs w:val="24"/>
+        </w:rPr>
+        <w:t xml:space="preserve"> </w:t>
+      </w:r>
+      <w:proofErr w:type="spellStart"/>
       <w:r>
         <w:rPr>
           <w:szCs w:val="24"/>
@@ -5766,7 +5891,6 @@
         </w:rPr>
         <w:t xml:space="preserve">  3.1.</w:t>
       </w:r>
-      <w:proofErr w:type="gramEnd"/>
     </w:p>
     <w:p>
       <w:pPr>
@@ -8350,15 +8474,13 @@
         </w:rPr>
         <w:t>Tidak Dilaksanakan</w:t>
       </w:r>
-      <w:bookmarkStart w:id="0" w:name="_GoBack"/>
-      <w:bookmarkEnd w:id="0"/>
     </w:p>
     <w:sectPr>
       <w:headerReference w:type="default" r:id="rId8"/>
       <w:footerReference w:type="first" r:id="rId9"/>
       <w:pgSz w:w="11907" w:h="16840" w:code="9"/>
       <w:pgMar w:top="2268" w:right="1701" w:bottom="1701" w:left="2268" w:header="720" w:footer="720" w:gutter="0"/>
-      <w:pgNumType w:start="25"/>
+      <w:pgNumType w:start="28"/>
       <w:cols w:space="720"/>
       <w:titlePg/>
       <w:docGrid w:linePitch="360"/>
@@ -8368,7 +8490,7 @@
 </file>
 
 <file path=word/endnotes.xml><?xml version="1.0" encoding="utf-8"?>
-<w:endnotes xmlns:wpc="http://schemas.microsoft.com/office/word/2010/wordprocessingCanvas" xmlns:cx="http://schemas.microsoft.com/office/drawing/2014/chartex" xmlns:cx1="http://schemas.microsoft.com/office/drawing/2015/9/8/chartex" xmlns:cx2="http://schemas.microsoft.com/office/drawing/2015/10/21/chartex" xmlns:cx3="http://schemas.microsoft.com/office/drawing/2016/5/9/chartex" xmlns:cx4="http://schemas.microsoft.com/office/drawing/2016/5/10/chartex" xmlns:cx5="http://schemas.microsoft.com/office/drawing/2016/5/11/chartex" xmlns:cx6="http://schemas.microsoft.com/office/drawing/2016/5/12/chartex" xmlns:cx7="http://schemas.microsoft.com/office/drawing/2016/5/13/chartex" xmlns:cx8="http://schemas.microsoft.com/office/drawing/2016/5/14/chartex" xmlns:mc="http://schemas.openxmlformats.org/markup-compatibility/2006" xmlns:aink="http://schemas.microsoft.com/office/drawing/2016/ink" xmlns:am3d="http://schemas.microsoft.com/office/drawing/2017/model3d" xmlns:o="urn:schemas-microsoft-com:office:office" xmlns:r="http://schemas.openxmlformats.org/officeDocument/2006/relationships" xmlns:m="http://schemas.openxmlformats.org/officeDocument/2006/math" xmlns:v="urn:schemas-microsoft-com:vml" xmlns:wp14="http://schemas.microsoft.com/office/word/2010/wordprocessingDrawing" xmlns:wp="http://schemas.openxmlformats.org/drawingml/2006/wordprocessingDrawing" xmlns:w10="urn:schemas-microsoft-com:office:word" xmlns:w="http://schemas.openxmlformats.org/wordprocessingml/2006/main" xmlns:w14="http://schemas.microsoft.com/office/word/2010/wordml" xmlns:w15="http://schemas.microsoft.com/office/word/2012/wordml" xmlns:w16cid="http://schemas.microsoft.com/office/word/2016/wordml/cid" xmlns:w16se="http://schemas.microsoft.com/office/word/2015/wordml/symex" xmlns:wpg="http://schemas.microsoft.com/office/word/2010/wordprocessingGroup" xmlns:wpi="http://schemas.microsoft.com/office/word/2010/wordprocessingInk" xmlns:wne="http://schemas.microsoft.com/office/word/2006/wordml" xmlns:wps="http://schemas.microsoft.com/office/word/2010/wordprocessingShape" mc:Ignorable="w14 w15 w16se w16cid wp14">
+<w:endnotes xmlns:wpc="http://schemas.microsoft.com/office/word/2010/wordprocessingCanvas" xmlns:mc="http://schemas.openxmlformats.org/markup-compatibility/2006" xmlns:o="urn:schemas-microsoft-com:office:office" xmlns:r="http://schemas.openxmlformats.org/officeDocument/2006/relationships" xmlns:m="http://schemas.openxmlformats.org/officeDocument/2006/math" xmlns:v="urn:schemas-microsoft-com:vml" xmlns:wp14="http://schemas.microsoft.com/office/word/2010/wordprocessingDrawing" xmlns:wp="http://schemas.openxmlformats.org/drawingml/2006/wordprocessingDrawing" xmlns:w10="urn:schemas-microsoft-com:office:word" xmlns:w="http://schemas.openxmlformats.org/wordprocessingml/2006/main" xmlns:w14="http://schemas.microsoft.com/office/word/2010/wordml" xmlns:w15="http://schemas.microsoft.com/office/word/2012/wordml" xmlns:wpg="http://schemas.microsoft.com/office/word/2010/wordprocessingGroup" xmlns:wpi="http://schemas.microsoft.com/office/word/2010/wordprocessingInk" xmlns:wne="http://schemas.microsoft.com/office/word/2006/wordml" xmlns:wps="http://schemas.microsoft.com/office/word/2010/wordprocessingShape" mc:Ignorable="w14 w15 wp14">
   <w:endnote w:type="separator" w:id="-1">
     <w:p>
       <w:r>
@@ -8387,7 +8509,7 @@
 </file>
 
 <file path=word/footer1.xml><?xml version="1.0" encoding="utf-8"?>
-<w:ftr xmlns:wpc="http://schemas.microsoft.com/office/word/2010/wordprocessingCanvas" xmlns:cx="http://schemas.microsoft.com/office/drawing/2014/chartex" xmlns:cx1="http://schemas.microsoft.com/office/drawing/2015/9/8/chartex" xmlns:cx2="http://schemas.microsoft.com/office/drawing/2015/10/21/chartex" xmlns:cx3="http://schemas.microsoft.com/office/drawing/2016/5/9/chartex" xmlns:cx4="http://schemas.microsoft.com/office/drawing/2016/5/10/chartex" xmlns:cx5="http://schemas.microsoft.com/office/drawing/2016/5/11/chartex" xmlns:cx6="http://schemas.microsoft.com/office/drawing/2016/5/12/chartex" xmlns:cx7="http://schemas.microsoft.com/office/drawing/2016/5/13/chartex" xmlns:cx8="http://schemas.microsoft.com/office/drawing/2016/5/14/chartex" xmlns:mc="http://schemas.openxmlformats.org/markup-compatibility/2006" xmlns:aink="http://schemas.microsoft.com/office/drawing/2016/ink" xmlns:am3d="http://schemas.microsoft.com/office/drawing/2017/model3d" xmlns:o="urn:schemas-microsoft-com:office:office" xmlns:r="http://schemas.openxmlformats.org/officeDocument/2006/relationships" xmlns:m="http://schemas.openxmlformats.org/officeDocument/2006/math" xmlns:v="urn:schemas-microsoft-com:vml" xmlns:wp14="http://schemas.microsoft.com/office/word/2010/wordprocessingDrawing" xmlns:wp="http://schemas.openxmlformats.org/drawingml/2006/wordprocessingDrawing" xmlns:w10="urn:schemas-microsoft-com:office:word" xmlns:w="http://schemas.openxmlformats.org/wordprocessingml/2006/main" xmlns:w14="http://schemas.microsoft.com/office/word/2010/wordml" xmlns:w15="http://schemas.microsoft.com/office/word/2012/wordml" xmlns:w16cid="http://schemas.microsoft.com/office/word/2016/wordml/cid" xmlns:w16se="http://schemas.microsoft.com/office/word/2015/wordml/symex" xmlns:wpg="http://schemas.microsoft.com/office/word/2010/wordprocessingGroup" xmlns:wpi="http://schemas.microsoft.com/office/word/2010/wordprocessingInk" xmlns:wne="http://schemas.microsoft.com/office/word/2006/wordml" xmlns:wps="http://schemas.microsoft.com/office/word/2010/wordprocessingShape" mc:Ignorable="w14 w15 w16se w16cid wp14">
+<w:ftr xmlns:wpc="http://schemas.microsoft.com/office/word/2010/wordprocessingCanvas" xmlns:mc="http://schemas.openxmlformats.org/markup-compatibility/2006" xmlns:o="urn:schemas-microsoft-com:office:office" xmlns:r="http://schemas.openxmlformats.org/officeDocument/2006/relationships" xmlns:m="http://schemas.openxmlformats.org/officeDocument/2006/math" xmlns:v="urn:schemas-microsoft-com:vml" xmlns:wp14="http://schemas.microsoft.com/office/word/2010/wordprocessingDrawing" xmlns:wp="http://schemas.openxmlformats.org/drawingml/2006/wordprocessingDrawing" xmlns:w10="urn:schemas-microsoft-com:office:word" xmlns:w="http://schemas.openxmlformats.org/wordprocessingml/2006/main" xmlns:w14="http://schemas.microsoft.com/office/word/2010/wordml" xmlns:w15="http://schemas.microsoft.com/office/word/2012/wordml" xmlns:wpg="http://schemas.microsoft.com/office/word/2010/wordprocessingGroup" xmlns:wpi="http://schemas.microsoft.com/office/word/2010/wordprocessingInk" xmlns:wne="http://schemas.microsoft.com/office/word/2006/wordml" xmlns:wps="http://schemas.microsoft.com/office/word/2010/wordprocessingShape" mc:Ignorable="w14 w15 wp14">
   <w:p>
     <w:pPr>
       <w:pStyle w:val="Footer"/>
@@ -8399,7 +8521,7 @@
       <w:jc w:val="center"/>
       <w:rPr>
         <w:sz w:val="22"/>
-        <w:lang w:val="id-ID"/>
+        <w:lang w:val="en-ID"/>
       </w:rPr>
     </w:pPr>
     <w:r>
@@ -8407,7 +8529,14 @@
         <w:sz w:val="22"/>
         <w:lang w:val="id-ID"/>
       </w:rPr>
-      <w:t>25</w:t>
+      <w:t>2</w:t>
+    </w:r>
+    <w:r>
+      <w:rPr>
+        <w:sz w:val="22"/>
+        <w:lang w:val="en-ID"/>
+      </w:rPr>
+      <w:t>8</w:t>
     </w:r>
   </w:p>
   <w:p>
@@ -8423,7 +8552,7 @@
 </file>
 
 <file path=word/footnotes.xml><?xml version="1.0" encoding="utf-8"?>
-<w:footnotes xmlns:wpc="http://schemas.microsoft.com/office/word/2010/wordprocessingCanvas" xmlns:cx="http://schemas.microsoft.com/office/drawing/2014/chartex" xmlns:cx1="http://schemas.microsoft.com/office/drawing/2015/9/8/chartex" xmlns:cx2="http://schemas.microsoft.com/office/drawing/2015/10/21/chartex" xmlns:cx3="http://schemas.microsoft.com/office/drawing/2016/5/9/chartex" xmlns:cx4="http://schemas.microsoft.com/office/drawing/2016/5/10/chartex" xmlns:cx5="http://schemas.microsoft.com/office/drawing/2016/5/11/chartex" xmlns:cx6="http://schemas.microsoft.com/office/drawing/2016/5/12/chartex" xmlns:cx7="http://schemas.microsoft.com/office/drawing/2016/5/13/chartex" xmlns:cx8="http://schemas.microsoft.com/office/drawing/2016/5/14/chartex" xmlns:mc="http://schemas.openxmlformats.org/markup-compatibility/2006" xmlns:aink="http://schemas.microsoft.com/office/drawing/2016/ink" xmlns:am3d="http://schemas.microsoft.com/office/drawing/2017/model3d" xmlns:o="urn:schemas-microsoft-com:office:office" xmlns:r="http://schemas.openxmlformats.org/officeDocument/2006/relationships" xmlns:m="http://schemas.openxmlformats.org/officeDocument/2006/math" xmlns:v="urn:schemas-microsoft-com:vml" xmlns:wp14="http://schemas.microsoft.com/office/word/2010/wordprocessingDrawing" xmlns:wp="http://schemas.openxmlformats.org/drawingml/2006/wordprocessingDrawing" xmlns:w10="urn:schemas-microsoft-com:office:word" xmlns:w="http://schemas.openxmlformats.org/wordprocessingml/2006/main" xmlns:w14="http://schemas.microsoft.com/office/word/2010/wordml" xmlns:w15="http://schemas.microsoft.com/office/word/2012/wordml" xmlns:w16cid="http://schemas.microsoft.com/office/word/2016/wordml/cid" xmlns:w16se="http://schemas.microsoft.com/office/word/2015/wordml/symex" xmlns:wpg="http://schemas.microsoft.com/office/word/2010/wordprocessingGroup" xmlns:wpi="http://schemas.microsoft.com/office/word/2010/wordprocessingInk" xmlns:wne="http://schemas.microsoft.com/office/word/2006/wordml" xmlns:wps="http://schemas.microsoft.com/office/word/2010/wordprocessingShape" mc:Ignorable="w14 w15 w16se w16cid wp14">
+<w:footnotes xmlns:wpc="http://schemas.microsoft.com/office/word/2010/wordprocessingCanvas" xmlns:mc="http://schemas.openxmlformats.org/markup-compatibility/2006" xmlns:o="urn:schemas-microsoft-com:office:office" xmlns:r="http://schemas.openxmlformats.org/officeDocument/2006/relationships" xmlns:m="http://schemas.openxmlformats.org/officeDocument/2006/math" xmlns:v="urn:schemas-microsoft-com:vml" xmlns:wp14="http://schemas.microsoft.com/office/word/2010/wordprocessingDrawing" xmlns:wp="http://schemas.openxmlformats.org/drawingml/2006/wordprocessingDrawing" xmlns:w10="urn:schemas-microsoft-com:office:word" xmlns:w="http://schemas.openxmlformats.org/wordprocessingml/2006/main" xmlns:w14="http://schemas.microsoft.com/office/word/2010/wordml" xmlns:w15="http://schemas.microsoft.com/office/word/2012/wordml" xmlns:wpg="http://schemas.microsoft.com/office/word/2010/wordprocessingGroup" xmlns:wpi="http://schemas.microsoft.com/office/word/2010/wordprocessingInk" xmlns:wne="http://schemas.microsoft.com/office/word/2006/wordml" xmlns:wps="http://schemas.microsoft.com/office/word/2010/wordprocessingShape" mc:Ignorable="w14 w15 wp14">
   <w:footnote w:type="separator" w:id="-1">
     <w:p>
       <w:r>
@@ -8442,7 +8571,7 @@
 </file>
 
 <file path=word/header1.xml><?xml version="1.0" encoding="utf-8"?>
-<w:hdr xmlns:wpc="http://schemas.microsoft.com/office/word/2010/wordprocessingCanvas" xmlns:cx="http://schemas.microsoft.com/office/drawing/2014/chartex" xmlns:cx1="http://schemas.microsoft.com/office/drawing/2015/9/8/chartex" xmlns:cx2="http://schemas.microsoft.com/office/drawing/2015/10/21/chartex" xmlns:cx3="http://schemas.microsoft.com/office/drawing/2016/5/9/chartex" xmlns:cx4="http://schemas.microsoft.com/office/drawing/2016/5/10/chartex" xmlns:cx5="http://schemas.microsoft.com/office/drawing/2016/5/11/chartex" xmlns:cx6="http://schemas.microsoft.com/office/drawing/2016/5/12/chartex" xmlns:cx7="http://schemas.microsoft.com/office/drawing/2016/5/13/chartex" xmlns:cx8="http://schemas.microsoft.com/office/drawing/2016/5/14/chartex" xmlns:mc="http://schemas.openxmlformats.org/markup-compatibility/2006" xmlns:aink="http://schemas.microsoft.com/office/drawing/2016/ink" xmlns:am3d="http://schemas.microsoft.com/office/drawing/2017/model3d" xmlns:o="urn:schemas-microsoft-com:office:office" xmlns:r="http://schemas.openxmlformats.org/officeDocument/2006/relationships" xmlns:m="http://schemas.openxmlformats.org/officeDocument/2006/math" xmlns:v="urn:schemas-microsoft-com:vml" xmlns:wp14="http://schemas.microsoft.com/office/word/2010/wordprocessingDrawing" xmlns:wp="http://schemas.openxmlformats.org/drawingml/2006/wordprocessingDrawing" xmlns:w10="urn:schemas-microsoft-com:office:word" xmlns:w="http://schemas.openxmlformats.org/wordprocessingml/2006/main" xmlns:w14="http://schemas.microsoft.com/office/word/2010/wordml" xmlns:w15="http://schemas.microsoft.com/office/word/2012/wordml" xmlns:w16cid="http://schemas.microsoft.com/office/word/2016/wordml/cid" xmlns:w16se="http://schemas.microsoft.com/office/word/2015/wordml/symex" xmlns:wpg="http://schemas.microsoft.com/office/word/2010/wordprocessingGroup" xmlns:wpi="http://schemas.microsoft.com/office/word/2010/wordprocessingInk" xmlns:wne="http://schemas.microsoft.com/office/word/2006/wordml" xmlns:wps="http://schemas.microsoft.com/office/word/2010/wordprocessingShape" mc:Ignorable="w14 w15 w16se w16cid wp14">
+<w:hdr xmlns:wpc="http://schemas.microsoft.com/office/word/2010/wordprocessingCanvas" xmlns:mc="http://schemas.openxmlformats.org/markup-compatibility/2006" xmlns:o="urn:schemas-microsoft-com:office:office" xmlns:r="http://schemas.openxmlformats.org/officeDocument/2006/relationships" xmlns:m="http://schemas.openxmlformats.org/officeDocument/2006/math" xmlns:v="urn:schemas-microsoft-com:vml" xmlns:wp14="http://schemas.microsoft.com/office/word/2010/wordprocessingDrawing" xmlns:wp="http://schemas.openxmlformats.org/drawingml/2006/wordprocessingDrawing" xmlns:w10="urn:schemas-microsoft-com:office:word" xmlns:w="http://schemas.openxmlformats.org/wordprocessingml/2006/main" xmlns:w14="http://schemas.microsoft.com/office/word/2010/wordml" xmlns:w15="http://schemas.microsoft.com/office/word/2012/wordml" xmlns:wpg="http://schemas.microsoft.com/office/word/2010/wordprocessingGroup" xmlns:wpi="http://schemas.microsoft.com/office/word/2010/wordprocessingInk" xmlns:wne="http://schemas.microsoft.com/office/word/2006/wordml" xmlns:wps="http://schemas.microsoft.com/office/word/2010/wordprocessingShape" mc:Ignorable="w14 w15 wp14">
   <w:sdt>
     <w:sdtPr>
       <w:id w:val="-1438519097"/>
@@ -8489,7 +8618,7 @@
             <w:noProof/>
             <w:sz w:val="22"/>
           </w:rPr>
-          <w:t>29</w:t>
+          <w:t>32</w:t>
         </w:r>
         <w:r>
           <w:rPr>
@@ -8510,8 +8639,8 @@
 </file>
 
 <file path=word/numbering.xml><?xml version="1.0" encoding="utf-8"?>
-<w:numbering xmlns:wpc="http://schemas.microsoft.com/office/word/2010/wordprocessingCanvas" xmlns:cx="http://schemas.microsoft.com/office/drawing/2014/chartex" xmlns:cx1="http://schemas.microsoft.com/office/drawing/2015/9/8/chartex" xmlns:cx2="http://schemas.microsoft.com/office/drawing/2015/10/21/chartex" xmlns:cx3="http://schemas.microsoft.com/office/drawing/2016/5/9/chartex" xmlns:cx4="http://schemas.microsoft.com/office/drawing/2016/5/10/chartex" xmlns:cx5="http://schemas.microsoft.com/office/drawing/2016/5/11/chartex" xmlns:cx6="http://schemas.microsoft.com/office/drawing/2016/5/12/chartex" xmlns:cx7="http://schemas.microsoft.com/office/drawing/2016/5/13/chartex" xmlns:cx8="http://schemas.microsoft.com/office/drawing/2016/5/14/chartex" xmlns:mc="http://schemas.openxmlformats.org/markup-compatibility/2006" xmlns:aink="http://schemas.microsoft.com/office/drawing/2016/ink" xmlns:am3d="http://schemas.microsoft.com/office/drawing/2017/model3d" xmlns:o="urn:schemas-microsoft-com:office:office" xmlns:r="http://schemas.openxmlformats.org/officeDocument/2006/relationships" xmlns:m="http://schemas.openxmlformats.org/officeDocument/2006/math" xmlns:v="urn:schemas-microsoft-com:vml" xmlns:wp14="http://schemas.microsoft.com/office/word/2010/wordprocessingDrawing" xmlns:wp="http://schemas.openxmlformats.org/drawingml/2006/wordprocessingDrawing" xmlns:w10="urn:schemas-microsoft-com:office:word" xmlns:w="http://schemas.openxmlformats.org/wordprocessingml/2006/main" xmlns:w14="http://schemas.microsoft.com/office/word/2010/wordml" xmlns:w15="http://schemas.microsoft.com/office/word/2012/wordml" xmlns:w16cid="http://schemas.microsoft.com/office/word/2016/wordml/cid" xmlns:w16se="http://schemas.microsoft.com/office/word/2015/wordml/symex" xmlns:wpg="http://schemas.microsoft.com/office/word/2010/wordprocessingGroup" xmlns:wpi="http://schemas.microsoft.com/office/word/2010/wordprocessingInk" xmlns:wne="http://schemas.microsoft.com/office/word/2006/wordml" xmlns:wps="http://schemas.microsoft.com/office/word/2010/wordprocessingShape" mc:Ignorable="w14 w15 w16se w16cid wp14">
-  <w:abstractNum w:abstractNumId="0" w15:restartNumberingAfterBreak="0">
+<w:numbering xmlns:wpc="http://schemas.microsoft.com/office/word/2010/wordprocessingCanvas" xmlns:mc="http://schemas.openxmlformats.org/markup-compatibility/2006" xmlns:o="urn:schemas-microsoft-com:office:office" xmlns:r="http://schemas.openxmlformats.org/officeDocument/2006/relationships" xmlns:m="http://schemas.openxmlformats.org/officeDocument/2006/math" xmlns:v="urn:schemas-microsoft-com:vml" xmlns:wp14="http://schemas.microsoft.com/office/word/2010/wordprocessingDrawing" xmlns:wp="http://schemas.openxmlformats.org/drawingml/2006/wordprocessingDrawing" xmlns:w10="urn:schemas-microsoft-com:office:word" xmlns:w="http://schemas.openxmlformats.org/wordprocessingml/2006/main" xmlns:w14="http://schemas.microsoft.com/office/word/2010/wordml" xmlns:w15="http://schemas.microsoft.com/office/word/2012/wordml" xmlns:wpg="http://schemas.microsoft.com/office/word/2010/wordprocessingGroup" xmlns:wpi="http://schemas.microsoft.com/office/word/2010/wordprocessingInk" xmlns:wne="http://schemas.microsoft.com/office/word/2006/wordml" xmlns:wps="http://schemas.microsoft.com/office/word/2010/wordprocessingShape" mc:Ignorable="w14 w15 wp14">
+  <w:abstractNum w:abstractNumId="0">
     <w:nsid w:val="0F347FDE"/>
     <w:multiLevelType w:val="hybridMultilevel"/>
     <w:tmpl w:val="988E0D04"/>
@@ -8600,7 +8729,7 @@
       </w:pPr>
     </w:lvl>
   </w:abstractNum>
-  <w:abstractNum w:abstractNumId="1" w15:restartNumberingAfterBreak="0">
+  <w:abstractNum w:abstractNumId="1">
     <w:nsid w:val="1B2809E2"/>
     <w:multiLevelType w:val="multilevel"/>
     <w:tmpl w:val="DE9A5E8E"/>
@@ -8721,7 +8850,7 @@
       </w:rPr>
     </w:lvl>
   </w:abstractNum>
-  <w:abstractNum w:abstractNumId="2" w15:restartNumberingAfterBreak="0">
+  <w:abstractNum w:abstractNumId="2">
     <w:nsid w:val="1E584734"/>
     <w:multiLevelType w:val="multilevel"/>
     <w:tmpl w:val="AA368744"/>
@@ -8834,7 +8963,7 @@
       </w:rPr>
     </w:lvl>
   </w:abstractNum>
-  <w:abstractNum w:abstractNumId="3" w15:restartNumberingAfterBreak="0">
+  <w:abstractNum w:abstractNumId="3">
     <w:nsid w:val="1FD84773"/>
     <w:multiLevelType w:val="multilevel"/>
     <w:tmpl w:val="D160CCAA"/>
@@ -8952,7 +9081,7 @@
       </w:rPr>
     </w:lvl>
   </w:abstractNum>
-  <w:abstractNum w:abstractNumId="4" w15:restartNumberingAfterBreak="0">
+  <w:abstractNum w:abstractNumId="4">
     <w:nsid w:val="205D503E"/>
     <w:multiLevelType w:val="multilevel"/>
     <w:tmpl w:val="60843B60"/>
@@ -9074,7 +9203,7 @@
       </w:rPr>
     </w:lvl>
   </w:abstractNum>
-  <w:abstractNum w:abstractNumId="5" w15:restartNumberingAfterBreak="0">
+  <w:abstractNum w:abstractNumId="5">
     <w:nsid w:val="243C4C4E"/>
     <w:multiLevelType w:val="multilevel"/>
     <w:tmpl w:val="1A96466E"/>
@@ -9187,7 +9316,7 @@
       </w:rPr>
     </w:lvl>
   </w:abstractNum>
-  <w:abstractNum w:abstractNumId="6" w15:restartNumberingAfterBreak="0">
+  <w:abstractNum w:abstractNumId="6">
     <w:nsid w:val="2D4439CA"/>
     <w:multiLevelType w:val="multilevel"/>
     <w:tmpl w:val="7974E268"/>
@@ -9300,7 +9429,7 @@
       </w:rPr>
     </w:lvl>
   </w:abstractNum>
-  <w:abstractNum w:abstractNumId="7" w15:restartNumberingAfterBreak="0">
+  <w:abstractNum w:abstractNumId="7">
     <w:nsid w:val="390409E6"/>
     <w:multiLevelType w:val="hybridMultilevel"/>
     <w:tmpl w:val="CE8ED638"/>
@@ -9386,7 +9515,7 @@
       </w:pPr>
     </w:lvl>
   </w:abstractNum>
-  <w:abstractNum w:abstractNumId="8" w15:restartNumberingAfterBreak="0">
+  <w:abstractNum w:abstractNumId="8">
     <w:nsid w:val="3FEE5806"/>
     <w:multiLevelType w:val="multilevel"/>
     <w:tmpl w:val="0409001F"/>
@@ -9472,7 +9601,7 @@
       </w:pPr>
     </w:lvl>
   </w:abstractNum>
-  <w:abstractNum w:abstractNumId="9" w15:restartNumberingAfterBreak="0">
+  <w:abstractNum w:abstractNumId="9">
     <w:nsid w:val="500E6429"/>
     <w:multiLevelType w:val="hybridMultilevel"/>
     <w:tmpl w:val="B1C671FC"/>
@@ -9561,7 +9690,7 @@
       </w:pPr>
     </w:lvl>
   </w:abstractNum>
-  <w:abstractNum w:abstractNumId="10" w15:restartNumberingAfterBreak="0">
+  <w:abstractNum w:abstractNumId="10">
     <w:nsid w:val="526B07D2"/>
     <w:multiLevelType w:val="multilevel"/>
     <w:tmpl w:val="868AF062"/>
@@ -9674,7 +9803,7 @@
       </w:rPr>
     </w:lvl>
   </w:abstractNum>
-  <w:abstractNum w:abstractNumId="11" w15:restartNumberingAfterBreak="0">
+  <w:abstractNum w:abstractNumId="11">
     <w:nsid w:val="54191310"/>
     <w:multiLevelType w:val="multilevel"/>
     <w:tmpl w:val="F43A15A8"/>
@@ -9787,7 +9916,7 @@
       </w:rPr>
     </w:lvl>
   </w:abstractNum>
-  <w:abstractNum w:abstractNumId="12" w15:restartNumberingAfterBreak="0">
+  <w:abstractNum w:abstractNumId="12">
     <w:nsid w:val="56F83626"/>
     <w:multiLevelType w:val="multilevel"/>
     <w:tmpl w:val="3252B9E6"/>
@@ -9900,7 +10029,7 @@
       </w:rPr>
     </w:lvl>
   </w:abstractNum>
-  <w:abstractNum w:abstractNumId="13" w15:restartNumberingAfterBreak="0">
+  <w:abstractNum w:abstractNumId="13">
     <w:nsid w:val="5E53698C"/>
     <w:multiLevelType w:val="multilevel"/>
     <w:tmpl w:val="C264335C"/>
@@ -10013,7 +10142,7 @@
       </w:rPr>
     </w:lvl>
   </w:abstractNum>
-  <w:abstractNum w:abstractNumId="14" w15:restartNumberingAfterBreak="0">
+  <w:abstractNum w:abstractNumId="14">
     <w:nsid w:val="73E266A7"/>
     <w:multiLevelType w:val="multilevel"/>
     <w:tmpl w:val="731A3B9E"/>
@@ -10128,7 +10257,7 @@
       </w:rPr>
     </w:lvl>
   </w:abstractNum>
-  <w:abstractNum w:abstractNumId="15" w15:restartNumberingAfterBreak="0">
+  <w:abstractNum w:abstractNumId="15">
     <w:nsid w:val="77E42A50"/>
     <w:multiLevelType w:val="hybridMultilevel"/>
     <w:tmpl w:val="7234CC48"/>
@@ -10220,7 +10349,7 @@
       </w:pPr>
     </w:lvl>
   </w:abstractNum>
-  <w:abstractNum w:abstractNumId="16" w15:restartNumberingAfterBreak="0">
+  <w:abstractNum w:abstractNumId="16">
     <w:nsid w:val="780817BB"/>
     <w:multiLevelType w:val="hybridMultilevel"/>
     <w:tmpl w:val="31FE2B2E"/>
@@ -10309,7 +10438,7 @@
       </w:pPr>
     </w:lvl>
   </w:abstractNum>
-  <w:abstractNum w:abstractNumId="17" w15:restartNumberingAfterBreak="0">
+  <w:abstractNum w:abstractNumId="17">
     <w:nsid w:val="7A027319"/>
     <w:multiLevelType w:val="multilevel"/>
     <w:tmpl w:val="A03E000A"/>
@@ -10422,7 +10551,7 @@
       </w:rPr>
     </w:lvl>
   </w:abstractNum>
-  <w:abstractNum w:abstractNumId="18" w15:restartNumberingAfterBreak="0">
+  <w:abstractNum w:abstractNumId="18">
     <w:nsid w:val="7A7C3A02"/>
     <w:multiLevelType w:val="multilevel"/>
     <w:tmpl w:val="51C0C4BE"/>
@@ -10596,7 +10725,7 @@
 </file>
 
 <file path=word/styles.xml><?xml version="1.0" encoding="utf-8"?>
-<w:styles xmlns:mc="http://schemas.openxmlformats.org/markup-compatibility/2006" xmlns:r="http://schemas.openxmlformats.org/officeDocument/2006/relationships" xmlns:w="http://schemas.openxmlformats.org/wordprocessingml/2006/main" xmlns:w14="http://schemas.microsoft.com/office/word/2010/wordml" xmlns:w15="http://schemas.microsoft.com/office/word/2012/wordml" xmlns:w16cid="http://schemas.microsoft.com/office/word/2016/wordml/cid" xmlns:w16se="http://schemas.microsoft.com/office/word/2015/wordml/symex" mc:Ignorable="w14 w15 w16se w16cid">
+<w:styles xmlns:mc="http://schemas.openxmlformats.org/markup-compatibility/2006" xmlns:r="http://schemas.openxmlformats.org/officeDocument/2006/relationships" xmlns:w="http://schemas.openxmlformats.org/wordprocessingml/2006/main" xmlns:w14="http://schemas.microsoft.com/office/word/2010/wordml" xmlns:w15="http://schemas.microsoft.com/office/word/2012/wordml" mc:Ignorable="w14 w15">
   <w:docDefaults>
     <w:rPrDefault>
       <w:rPr>
@@ -10606,7 +10735,7 @@
     </w:rPrDefault>
     <w:pPrDefault/>
   </w:docDefaults>
-  <w:latentStyles w:defLockedState="0" w:defUIPriority="99" w:defSemiHidden="0" w:defUnhideWhenUsed="0" w:defQFormat="0" w:count="376">
+  <w:latentStyles w:defLockedState="0" w:defUIPriority="99" w:defSemiHidden="0" w:defUnhideWhenUsed="0" w:defQFormat="0" w:count="371">
     <w:lsdException w:name="Normal" w:uiPriority="0" w:qFormat="1"/>
     <w:lsdException w:name="heading 1" w:uiPriority="9" w:qFormat="1"/>
     <w:lsdException w:name="heading 2" w:semiHidden="1" w:uiPriority="9" w:unhideWhenUsed="1" w:qFormat="1"/>
@@ -10978,11 +11107,6 @@
     <w:lsdException w:name="List Table 5 Dark Accent 6" w:uiPriority="50"/>
     <w:lsdException w:name="List Table 6 Colorful Accent 6" w:uiPriority="51"/>
     <w:lsdException w:name="List Table 7 Colorful Accent 6" w:uiPriority="52"/>
-    <w:lsdException w:name="Mention" w:semiHidden="1" w:unhideWhenUsed="1"/>
-    <w:lsdException w:name="Smart Hyperlink" w:semiHidden="1" w:unhideWhenUsed="1"/>
-    <w:lsdException w:name="Hashtag" w:semiHidden="1" w:unhideWhenUsed="1"/>
-    <w:lsdException w:name="Unresolved Mention" w:semiHidden="1" w:unhideWhenUsed="1"/>
-    <w:lsdException w:name="Smart Link" w:semiHidden="1" w:unhideWhenUsed="1"/>
   </w:latentStyles>
   <w:style w:type="paragraph" w:default="1" w:styleId="Normal">
     <w:name w:val="Normal"/>
@@ -11540,7 +11664,7 @@
 </file>
 
 <file path=customXml/itemProps1.xml><?xml version="1.0" encoding="utf-8"?>
-<ds:datastoreItem xmlns:ds="http://schemas.openxmlformats.org/officeDocument/2006/customXml" ds:itemID="{8A28BE8A-80A0-4091-84BC-BC3D36E0BD11}">
+<ds:datastoreItem xmlns:ds="http://schemas.openxmlformats.org/officeDocument/2006/customXml" ds:itemID="{9843BEE3-0FC4-4078-A654-26F454EC8141}">
   <ds:schemaRefs>
     <ds:schemaRef ds:uri="http://schemas.openxmlformats.org/officeDocument/2006/bibliography"/>
   </ds:schemaRefs>

--- a/BAB 3.docx
+++ b/BAB 3.docx
@@ -128,56 +128,32 @@
           <w:b w:val="0"/>
         </w:rPr>
       </w:pPr>
-      <w:proofErr w:type="spellStart"/>
       <w:r>
         <w:rPr>
           <w:rFonts w:cs="Times New Roman"/>
         </w:rPr>
-        <w:t>Waktu</w:t>
-      </w:r>
-      <w:proofErr w:type="spellEnd"/>
+        <w:t>Waktu dan</w:t>
+      </w:r>
       <w:r>
         <w:rPr>
           <w:rFonts w:cs="Times New Roman"/>
+          <w:lang w:val="id-ID"/>
         </w:rPr>
         <w:t xml:space="preserve"> </w:t>
       </w:r>
-      <w:proofErr w:type="spellStart"/>
       <w:r>
         <w:rPr>
           <w:rFonts w:cs="Times New Roman"/>
-        </w:rPr>
-        <w:t>dan</w:t>
-      </w:r>
-      <w:proofErr w:type="spellEnd"/>
+          <w:lang w:val="id-ID"/>
+        </w:rPr>
+        <w:t>Tempat</w:t>
+      </w:r>
       <w:r>
         <w:rPr>
           <w:rFonts w:cs="Times New Roman"/>
-          <w:lang w:val="id-ID"/>
-        </w:rPr>
-        <w:t xml:space="preserve"> </w:t>
-      </w:r>
-      <w:r>
-        <w:rPr>
-          <w:rFonts w:cs="Times New Roman"/>
-          <w:lang w:val="id-ID"/>
-        </w:rPr>
-        <w:t>Tempat</w:t>
-      </w:r>
-      <w:r>
-        <w:rPr>
-          <w:rFonts w:cs="Times New Roman"/>
-        </w:rPr>
-        <w:t xml:space="preserve"> </w:t>
-      </w:r>
-      <w:proofErr w:type="spellStart"/>
-      <w:r>
-        <w:rPr>
-          <w:rFonts w:cs="Times New Roman"/>
-        </w:rPr>
-        <w:t>Penelitian</w:t>
-      </w:r>
-      <w:proofErr w:type="spellEnd"/>
+        </w:rPr>
+        <w:t xml:space="preserve"> Penelitian</w:t>
+      </w:r>
     </w:p>
     <w:p>
       <w:pPr>
@@ -193,82 +169,38 @@
         <w:t>Waktu</w:t>
       </w:r>
       <w:r>
+        <w:t xml:space="preserve"> penelitian dilaksanakan </w:t>
+      </w:r>
+      <w:r>
+        <w:t>saat bulan</w:t>
+      </w:r>
+      <w:r>
+        <w:rPr>
+          <w:lang w:val="id-ID"/>
+        </w:rPr>
         <w:t xml:space="preserve"> </w:t>
       </w:r>
-      <w:proofErr w:type="spellStart"/>
-      <w:r>
-        <w:t>penelitian</w:t>
-      </w:r>
-      <w:proofErr w:type="spellEnd"/>
-      <w:r>
+      <w:r>
+        <w:rPr>
+          <w:lang w:val="id-ID"/>
+        </w:rPr>
+        <w:t>Desember</w:t>
+      </w:r>
+      <w:r>
+        <w:rPr>
+          <w:lang w:val="id-ID"/>
+        </w:rPr>
         <w:t xml:space="preserve"> </w:t>
       </w:r>
-      <w:proofErr w:type="spellStart"/>
-      <w:r>
-        <w:t>dilaksanakan</w:t>
-      </w:r>
-      <w:proofErr w:type="spellEnd"/>
-      <w:r>
-        <w:t xml:space="preserve"> </w:t>
-      </w:r>
-      <w:proofErr w:type="spellStart"/>
-      <w:r>
-        <w:t>saat</w:t>
-      </w:r>
-      <w:proofErr w:type="spellEnd"/>
-      <w:r>
-        <w:t xml:space="preserve"> </w:t>
-      </w:r>
-      <w:proofErr w:type="spellStart"/>
-      <w:r>
-        <w:t>bulan</w:t>
-      </w:r>
-      <w:proofErr w:type="spellEnd"/>
-      <w:r>
-        <w:rPr>
-          <w:lang w:val="id-ID"/>
-        </w:rPr>
-        <w:t xml:space="preserve"> </w:t>
-      </w:r>
-      <w:r>
-        <w:rPr>
-          <w:lang w:val="id-ID"/>
-        </w:rPr>
-        <w:t>Desember</w:t>
-      </w:r>
-      <w:r>
-        <w:rPr>
-          <w:lang w:val="id-ID"/>
-        </w:rPr>
-        <w:t xml:space="preserve"> </w:t>
-      </w:r>
       <w:r>
         <w:rPr>
           <w:lang w:val="id-ID"/>
         </w:rPr>
         <w:t xml:space="preserve">2019 </w:t>
       </w:r>
-      <w:proofErr w:type="spellStart"/>
-      <w:r>
-        <w:t>sampai</w:t>
-      </w:r>
-      <w:proofErr w:type="spellEnd"/>
-      <w:r>
-        <w:t xml:space="preserve"> </w:t>
-      </w:r>
-      <w:proofErr w:type="spellStart"/>
-      <w:r>
-        <w:t>dengan</w:t>
-      </w:r>
-      <w:proofErr w:type="spellEnd"/>
-      <w:r>
-        <w:t xml:space="preserve"> </w:t>
-      </w:r>
-      <w:proofErr w:type="spellStart"/>
-      <w:r>
-        <w:t>bulan</w:t>
-      </w:r>
-      <w:proofErr w:type="spellEnd"/>
+      <w:r>
+        <w:t>sampai dengan bulan</w:t>
+      </w:r>
       <w:r>
         <w:rPr>
           <w:lang w:val="id-ID"/>
@@ -301,21 +233,13 @@
         <w:t>r</w:t>
       </w:r>
       <w:r>
-        <w:t xml:space="preserve">, </w:t>
-      </w:r>
-      <w:proofErr w:type="spellStart"/>
-      <w:r>
-        <w:t>Pro</w:t>
+        <w:t>, Pro</w:t>
       </w:r>
       <w:r>
         <w:t>v</w:t>
       </w:r>
       <w:r>
-        <w:t>insi</w:t>
-      </w:r>
-      <w:proofErr w:type="spellEnd"/>
-      <w:r>
-        <w:t xml:space="preserve"> Sulawesi Selatan.</w:t>
+        <w:t>insi Sulawesi Selatan.</w:t>
       </w:r>
     </w:p>
     <w:p>
@@ -330,28 +254,12 @@
           <w:rFonts w:cs="Times New Roman"/>
         </w:rPr>
       </w:pPr>
-      <w:proofErr w:type="spellStart"/>
       <w:r>
         <w:rPr>
           <w:rFonts w:cs="Times New Roman"/>
         </w:rPr>
-        <w:t>Jenis</w:t>
-      </w:r>
-      <w:proofErr w:type="spellEnd"/>
-      <w:r>
-        <w:rPr>
-          <w:rFonts w:cs="Times New Roman"/>
-        </w:rPr>
-        <w:t xml:space="preserve"> </w:t>
-      </w:r>
-      <w:proofErr w:type="spellStart"/>
-      <w:r>
-        <w:rPr>
-          <w:rFonts w:cs="Times New Roman"/>
-        </w:rPr>
-        <w:t>Penelitian</w:t>
-      </w:r>
-      <w:proofErr w:type="spellEnd"/>
+        <w:t>Jenis Penelitian</w:t>
+      </w:r>
     </w:p>
     <w:p>
       <w:pPr>
@@ -363,148 +271,12 @@
           <w:szCs w:val="24"/>
         </w:rPr>
       </w:pPr>
-      <w:proofErr w:type="spellStart"/>
       <w:r>
         <w:rPr>
           <w:szCs w:val="24"/>
         </w:rPr>
-        <w:t>Dalam</w:t>
-      </w:r>
-      <w:proofErr w:type="spellEnd"/>
-      <w:r>
-        <w:rPr>
-          <w:szCs w:val="24"/>
-        </w:rPr>
-        <w:t xml:space="preserve"> </w:t>
-      </w:r>
-      <w:proofErr w:type="spellStart"/>
-      <w:r>
-        <w:rPr>
-          <w:szCs w:val="24"/>
-        </w:rPr>
-        <w:t>menyelesaikan</w:t>
-      </w:r>
-      <w:proofErr w:type="spellEnd"/>
-      <w:r>
-        <w:rPr>
-          <w:szCs w:val="24"/>
-        </w:rPr>
-        <w:t xml:space="preserve"> </w:t>
-      </w:r>
-      <w:proofErr w:type="spellStart"/>
-      <w:r>
-        <w:rPr>
-          <w:szCs w:val="24"/>
-        </w:rPr>
-        <w:t>skripsi</w:t>
-      </w:r>
-      <w:proofErr w:type="spellEnd"/>
-      <w:r>
-        <w:rPr>
-          <w:szCs w:val="24"/>
-        </w:rPr>
-        <w:t xml:space="preserve"> </w:t>
-      </w:r>
-      <w:proofErr w:type="spellStart"/>
-      <w:r>
-        <w:rPr>
-          <w:szCs w:val="24"/>
-        </w:rPr>
-        <w:t>ini</w:t>
-      </w:r>
-      <w:proofErr w:type="spellEnd"/>
-      <w:r>
-        <w:rPr>
-          <w:szCs w:val="24"/>
-        </w:rPr>
-        <w:t xml:space="preserve">, </w:t>
-      </w:r>
-      <w:proofErr w:type="spellStart"/>
-      <w:r>
-        <w:rPr>
-          <w:szCs w:val="24"/>
-        </w:rPr>
-        <w:t>jenis</w:t>
-      </w:r>
-      <w:proofErr w:type="spellEnd"/>
-      <w:r>
-        <w:rPr>
-          <w:szCs w:val="24"/>
-        </w:rPr>
-        <w:t xml:space="preserve"> </w:t>
-      </w:r>
-      <w:proofErr w:type="spellStart"/>
-      <w:r>
-        <w:rPr>
-          <w:szCs w:val="24"/>
-        </w:rPr>
-        <w:t>penelitian</w:t>
-      </w:r>
-      <w:proofErr w:type="spellEnd"/>
-      <w:r>
-        <w:rPr>
-          <w:szCs w:val="24"/>
-        </w:rPr>
-        <w:t xml:space="preserve"> yang </w:t>
-      </w:r>
-      <w:proofErr w:type="spellStart"/>
-      <w:r>
-        <w:rPr>
-          <w:szCs w:val="24"/>
-        </w:rPr>
-        <w:t>dilakukan</w:t>
-      </w:r>
-      <w:proofErr w:type="spellEnd"/>
-      <w:r>
-        <w:rPr>
-          <w:szCs w:val="24"/>
-        </w:rPr>
-        <w:t xml:space="preserve"> </w:t>
-      </w:r>
-      <w:proofErr w:type="spellStart"/>
-      <w:r>
-        <w:rPr>
-          <w:szCs w:val="24"/>
-        </w:rPr>
-        <w:t>adalah</w:t>
-      </w:r>
-      <w:proofErr w:type="spellEnd"/>
-      <w:r>
-        <w:rPr>
-          <w:szCs w:val="24"/>
-        </w:rPr>
-        <w:t xml:space="preserve"> </w:t>
-      </w:r>
-      <w:proofErr w:type="spellStart"/>
-      <w:r>
-        <w:rPr>
-          <w:szCs w:val="24"/>
-        </w:rPr>
-        <w:t>sebagai</w:t>
-      </w:r>
-      <w:proofErr w:type="spellEnd"/>
-      <w:r>
-        <w:rPr>
-          <w:szCs w:val="24"/>
-        </w:rPr>
-        <w:t xml:space="preserve"> </w:t>
-      </w:r>
-      <w:proofErr w:type="spellStart"/>
-      <w:proofErr w:type="gramStart"/>
-      <w:r>
-        <w:rPr>
-          <w:szCs w:val="24"/>
-        </w:rPr>
-        <w:t>berikut</w:t>
-      </w:r>
-      <w:proofErr w:type="spellEnd"/>
-      <w:r>
-        <w:rPr>
-          <w:szCs w:val="24"/>
-        </w:rPr>
-        <w:t xml:space="preserve"> :</w:t>
-      </w:r>
-      <w:proofErr w:type="gramEnd"/>
+        <w:t>Dalam menyelesaikan skripsi ini, jenis penelitian yang dilakukan adalah sebagai berikut :</w:t>
+      </w:r>
     </w:p>
     <w:p>
       <w:pPr>
@@ -523,33 +295,11 @@
           <w:rFonts w:ascii="Times New Roman" w:hAnsi="Times New Roman"/>
         </w:rPr>
       </w:pPr>
-      <w:proofErr w:type="spellStart"/>
-      <w:r>
-        <w:rPr>
-          <w:rFonts w:ascii="Times New Roman" w:hAnsi="Times New Roman"/>
-        </w:rPr>
-        <w:t>Penelitian</w:t>
-      </w:r>
-      <w:proofErr w:type="spellEnd"/>
-      <w:r>
-        <w:rPr>
-          <w:rFonts w:ascii="Times New Roman" w:hAnsi="Times New Roman"/>
-        </w:rPr>
-        <w:t xml:space="preserve"> </w:t>
-      </w:r>
-      <w:proofErr w:type="spellStart"/>
-      <w:r>
-        <w:rPr>
-          <w:rFonts w:ascii="Times New Roman" w:hAnsi="Times New Roman"/>
-        </w:rPr>
-        <w:t>pustaka</w:t>
-      </w:r>
-      <w:proofErr w:type="spellEnd"/>
-      <w:r>
-        <w:rPr>
-          <w:rFonts w:ascii="Times New Roman" w:hAnsi="Times New Roman"/>
-        </w:rPr>
-        <w:t xml:space="preserve"> (</w:t>
+      <w:r>
+        <w:rPr>
+          <w:rFonts w:ascii="Times New Roman" w:hAnsi="Times New Roman"/>
+        </w:rPr>
+        <w:t>Penelitian pustaka (</w:t>
       </w:r>
       <w:r>
         <w:rPr>
@@ -562,161 +312,7 @@
         <w:rPr>
           <w:rFonts w:ascii="Times New Roman" w:hAnsi="Times New Roman"/>
         </w:rPr>
-        <w:t xml:space="preserve">), </w:t>
-      </w:r>
-      <w:proofErr w:type="spellStart"/>
-      <w:r>
-        <w:rPr>
-          <w:rFonts w:ascii="Times New Roman" w:hAnsi="Times New Roman"/>
-        </w:rPr>
-        <w:t>yaitu</w:t>
-      </w:r>
-      <w:proofErr w:type="spellEnd"/>
-      <w:r>
-        <w:rPr>
-          <w:rFonts w:ascii="Times New Roman" w:hAnsi="Times New Roman"/>
-        </w:rPr>
-        <w:t xml:space="preserve"> </w:t>
-      </w:r>
-      <w:proofErr w:type="spellStart"/>
-      <w:r>
-        <w:rPr>
-          <w:rFonts w:ascii="Times New Roman" w:hAnsi="Times New Roman"/>
-        </w:rPr>
-        <w:t>penelitian</w:t>
-      </w:r>
-      <w:proofErr w:type="spellEnd"/>
-      <w:r>
-        <w:rPr>
-          <w:rFonts w:ascii="Times New Roman" w:hAnsi="Times New Roman"/>
-        </w:rPr>
-        <w:t xml:space="preserve"> yang di </w:t>
-      </w:r>
-      <w:proofErr w:type="spellStart"/>
-      <w:r>
-        <w:rPr>
-          <w:rFonts w:ascii="Times New Roman" w:hAnsi="Times New Roman"/>
-        </w:rPr>
-        <w:t>lakukan</w:t>
-      </w:r>
-      <w:proofErr w:type="spellEnd"/>
-      <w:r>
-        <w:rPr>
-          <w:rFonts w:ascii="Times New Roman" w:hAnsi="Times New Roman"/>
-        </w:rPr>
-        <w:t xml:space="preserve"> </w:t>
-      </w:r>
-      <w:proofErr w:type="spellStart"/>
-      <w:r>
-        <w:rPr>
-          <w:rFonts w:ascii="Times New Roman" w:hAnsi="Times New Roman"/>
-        </w:rPr>
-        <w:t>dengan</w:t>
-      </w:r>
-      <w:proofErr w:type="spellEnd"/>
-      <w:r>
-        <w:rPr>
-          <w:rFonts w:ascii="Times New Roman" w:hAnsi="Times New Roman"/>
-        </w:rPr>
-        <w:t xml:space="preserve"> </w:t>
-      </w:r>
-      <w:proofErr w:type="spellStart"/>
-      <w:r>
-        <w:rPr>
-          <w:rFonts w:ascii="Times New Roman" w:hAnsi="Times New Roman"/>
-        </w:rPr>
-        <w:t>menggunakan</w:t>
-      </w:r>
-      <w:proofErr w:type="spellEnd"/>
-      <w:r>
-        <w:rPr>
-          <w:rFonts w:ascii="Times New Roman" w:hAnsi="Times New Roman"/>
-        </w:rPr>
-        <w:t xml:space="preserve"> </w:t>
-      </w:r>
-      <w:proofErr w:type="spellStart"/>
-      <w:r>
-        <w:rPr>
-          <w:rFonts w:ascii="Times New Roman" w:hAnsi="Times New Roman"/>
-        </w:rPr>
-        <w:t>beberapa</w:t>
-      </w:r>
-      <w:proofErr w:type="spellEnd"/>
-      <w:r>
-        <w:rPr>
-          <w:rFonts w:ascii="Times New Roman" w:hAnsi="Times New Roman"/>
-        </w:rPr>
-        <w:t xml:space="preserve"> </w:t>
-      </w:r>
-      <w:proofErr w:type="spellStart"/>
-      <w:r>
-        <w:rPr>
-          <w:rFonts w:ascii="Times New Roman" w:hAnsi="Times New Roman"/>
-        </w:rPr>
-        <w:t>buku</w:t>
-      </w:r>
-      <w:proofErr w:type="spellEnd"/>
-      <w:r>
-        <w:rPr>
-          <w:rFonts w:ascii="Times New Roman" w:hAnsi="Times New Roman"/>
-        </w:rPr>
-        <w:t xml:space="preserve"> </w:t>
-      </w:r>
-      <w:proofErr w:type="spellStart"/>
-      <w:r>
-        <w:rPr>
-          <w:rFonts w:ascii="Times New Roman" w:hAnsi="Times New Roman"/>
-        </w:rPr>
-        <w:t>sebagai</w:t>
-      </w:r>
-      <w:proofErr w:type="spellEnd"/>
-      <w:r>
-        <w:rPr>
-          <w:rFonts w:ascii="Times New Roman" w:hAnsi="Times New Roman"/>
-        </w:rPr>
-        <w:t xml:space="preserve"> </w:t>
-      </w:r>
-      <w:proofErr w:type="spellStart"/>
-      <w:r>
-        <w:rPr>
-          <w:rFonts w:ascii="Times New Roman" w:hAnsi="Times New Roman"/>
-        </w:rPr>
-        <w:t>referensi</w:t>
-      </w:r>
-      <w:proofErr w:type="spellEnd"/>
-      <w:r>
-        <w:rPr>
-          <w:rFonts w:ascii="Times New Roman" w:hAnsi="Times New Roman"/>
-        </w:rPr>
-        <w:t xml:space="preserve"> </w:t>
-      </w:r>
-      <w:proofErr w:type="spellStart"/>
-      <w:r>
-        <w:rPr>
-          <w:rFonts w:ascii="Times New Roman" w:hAnsi="Times New Roman"/>
-        </w:rPr>
-        <w:t>untuk</w:t>
-      </w:r>
-      <w:proofErr w:type="spellEnd"/>
-      <w:r>
-        <w:rPr>
-          <w:rFonts w:ascii="Times New Roman" w:hAnsi="Times New Roman"/>
-        </w:rPr>
-        <w:t xml:space="preserve"> </w:t>
-      </w:r>
-      <w:proofErr w:type="spellStart"/>
-      <w:r>
-        <w:rPr>
-          <w:rFonts w:ascii="Times New Roman" w:hAnsi="Times New Roman"/>
-        </w:rPr>
-        <w:t>penulisan</w:t>
-      </w:r>
-      <w:proofErr w:type="spellEnd"/>
-      <w:r>
-        <w:rPr>
-          <w:rFonts w:ascii="Times New Roman" w:hAnsi="Times New Roman"/>
-        </w:rPr>
-        <w:t>.</w:t>
+        <w:t>), yaitu penelitian yang di lakukan dengan menggunakan beberapa buku sebagai referensi untuk penulisan.</w:t>
       </w:r>
     </w:p>
     <w:p>
@@ -735,33 +331,11 @@
           <w:rFonts w:ascii="Times New Roman" w:hAnsi="Times New Roman"/>
         </w:rPr>
       </w:pPr>
-      <w:proofErr w:type="spellStart"/>
-      <w:r>
-        <w:rPr>
-          <w:rFonts w:ascii="Times New Roman" w:hAnsi="Times New Roman"/>
-        </w:rPr>
-        <w:t>Penelitian</w:t>
-      </w:r>
-      <w:proofErr w:type="spellEnd"/>
-      <w:r>
-        <w:rPr>
-          <w:rFonts w:ascii="Times New Roman" w:hAnsi="Times New Roman"/>
-        </w:rPr>
-        <w:t xml:space="preserve"> </w:t>
-      </w:r>
-      <w:proofErr w:type="spellStart"/>
-      <w:r>
-        <w:rPr>
-          <w:rFonts w:ascii="Times New Roman" w:hAnsi="Times New Roman"/>
-        </w:rPr>
-        <w:t>lapangan</w:t>
-      </w:r>
-      <w:proofErr w:type="spellEnd"/>
-      <w:r>
-        <w:rPr>
-          <w:rFonts w:ascii="Times New Roman" w:hAnsi="Times New Roman"/>
-        </w:rPr>
-        <w:t xml:space="preserve"> (</w:t>
+      <w:r>
+        <w:rPr>
+          <w:rFonts w:ascii="Times New Roman" w:hAnsi="Times New Roman"/>
+        </w:rPr>
+        <w:t>Penelitian lapangan (</w:t>
       </w:r>
       <w:r>
         <w:rPr>
@@ -774,142 +348,8 @@
         <w:rPr>
           <w:rFonts w:ascii="Times New Roman" w:hAnsi="Times New Roman"/>
         </w:rPr>
-        <w:t xml:space="preserve">), </w:t>
-      </w:r>
-      <w:proofErr w:type="spellStart"/>
-      <w:r>
-        <w:rPr>
-          <w:rFonts w:ascii="Times New Roman" w:hAnsi="Times New Roman"/>
-        </w:rPr>
-        <w:t>yaitu</w:t>
-      </w:r>
-      <w:proofErr w:type="spellEnd"/>
-      <w:r>
-        <w:rPr>
-          <w:rFonts w:ascii="Times New Roman" w:hAnsi="Times New Roman"/>
-        </w:rPr>
-        <w:t xml:space="preserve"> </w:t>
-      </w:r>
-      <w:proofErr w:type="spellStart"/>
-      <w:r>
-        <w:rPr>
-          <w:rFonts w:ascii="Times New Roman" w:hAnsi="Times New Roman"/>
-        </w:rPr>
-        <w:t>penelitian</w:t>
-      </w:r>
-      <w:proofErr w:type="spellEnd"/>
-      <w:r>
-        <w:rPr>
-          <w:rFonts w:ascii="Times New Roman" w:hAnsi="Times New Roman"/>
-        </w:rPr>
-        <w:t xml:space="preserve"> </w:t>
-      </w:r>
-      <w:proofErr w:type="spellStart"/>
-      <w:r>
-        <w:rPr>
-          <w:rFonts w:ascii="Times New Roman" w:hAnsi="Times New Roman"/>
-        </w:rPr>
-        <w:t>dilakukan</w:t>
-      </w:r>
-      <w:proofErr w:type="spellEnd"/>
-      <w:r>
-        <w:rPr>
-          <w:rFonts w:ascii="Times New Roman" w:hAnsi="Times New Roman"/>
-        </w:rPr>
-        <w:t xml:space="preserve"> </w:t>
-      </w:r>
-      <w:proofErr w:type="spellStart"/>
-      <w:r>
-        <w:rPr>
-          <w:rFonts w:ascii="Times New Roman" w:hAnsi="Times New Roman"/>
-        </w:rPr>
-        <w:t>dengan</w:t>
-      </w:r>
-      <w:proofErr w:type="spellEnd"/>
-      <w:r>
-        <w:rPr>
-          <w:rFonts w:ascii="Times New Roman" w:hAnsi="Times New Roman"/>
-        </w:rPr>
-        <w:t xml:space="preserve"> </w:t>
-      </w:r>
-      <w:proofErr w:type="spellStart"/>
-      <w:r>
-        <w:rPr>
-          <w:rFonts w:ascii="Times New Roman" w:hAnsi="Times New Roman"/>
-        </w:rPr>
-        <w:t>cara</w:t>
-      </w:r>
-      <w:proofErr w:type="spellEnd"/>
-      <w:r>
-        <w:rPr>
-          <w:rFonts w:ascii="Times New Roman" w:hAnsi="Times New Roman"/>
-        </w:rPr>
-        <w:t xml:space="preserve"> </w:t>
-      </w:r>
-      <w:proofErr w:type="spellStart"/>
-      <w:r>
-        <w:rPr>
-          <w:rFonts w:ascii="Times New Roman" w:hAnsi="Times New Roman"/>
-        </w:rPr>
-        <w:t>mengamati</w:t>
-      </w:r>
-      <w:proofErr w:type="spellEnd"/>
-      <w:r>
-        <w:rPr>
-          <w:rFonts w:ascii="Times New Roman" w:hAnsi="Times New Roman"/>
-        </w:rPr>
-        <w:t xml:space="preserve"> </w:t>
-      </w:r>
-      <w:proofErr w:type="spellStart"/>
-      <w:r>
-        <w:rPr>
-          <w:rFonts w:ascii="Times New Roman" w:hAnsi="Times New Roman"/>
-        </w:rPr>
-        <w:t>aktivitas-aktivitas</w:t>
-      </w:r>
-      <w:proofErr w:type="spellEnd"/>
-      <w:r>
-        <w:rPr>
-          <w:rFonts w:ascii="Times New Roman" w:hAnsi="Times New Roman"/>
-        </w:rPr>
-        <w:t xml:space="preserve"> yang </w:t>
-      </w:r>
-      <w:proofErr w:type="spellStart"/>
-      <w:r>
-        <w:rPr>
-          <w:rFonts w:ascii="Times New Roman" w:hAnsi="Times New Roman"/>
-        </w:rPr>
-        <w:t>dilakukan</w:t>
-      </w:r>
-      <w:proofErr w:type="spellEnd"/>
-      <w:r>
-        <w:rPr>
-          <w:rFonts w:ascii="Times New Roman" w:hAnsi="Times New Roman"/>
-        </w:rPr>
-        <w:t xml:space="preserve"> </w:t>
-      </w:r>
-      <w:proofErr w:type="spellStart"/>
-      <w:r>
-        <w:rPr>
-          <w:rFonts w:ascii="Times New Roman" w:hAnsi="Times New Roman"/>
-        </w:rPr>
-        <w:t>oleh</w:t>
-      </w:r>
-      <w:proofErr w:type="spellEnd"/>
-      <w:r>
-        <w:rPr>
-          <w:rFonts w:ascii="Times New Roman" w:hAnsi="Times New Roman"/>
-        </w:rPr>
-        <w:t xml:space="preserve"> </w:t>
-      </w:r>
-      <w:proofErr w:type="spellStart"/>
-      <w:r>
-        <w:rPr>
-          <w:rFonts w:ascii="Times New Roman" w:hAnsi="Times New Roman"/>
-        </w:rPr>
-        <w:t>pihak</w:t>
-      </w:r>
-      <w:proofErr w:type="spellEnd"/>
+        <w:t>), yaitu penelitian dilakukan dengan cara mengamati aktivitas-aktivitas yang dilakukan oleh pihak</w:t>
+      </w:r>
       <w:r>
         <w:rPr>
           <w:rFonts w:ascii="Times New Roman" w:hAnsi="Times New Roman"/>
@@ -1002,195 +442,9 @@
         </w:rPr>
         <w:t>Yaitu d</w:t>
       </w:r>
-      <w:proofErr w:type="spellStart"/>
-      <w:r>
-        <w:t>ata</w:t>
-      </w:r>
-      <w:proofErr w:type="spellEnd"/>
-      <w:r>
-        <w:t xml:space="preserve"> yang </w:t>
-      </w:r>
-      <w:proofErr w:type="spellStart"/>
-      <w:r>
-        <w:t>dibuat</w:t>
-      </w:r>
-      <w:proofErr w:type="spellEnd"/>
-      <w:r>
-        <w:t xml:space="preserve"> </w:t>
-      </w:r>
-      <w:proofErr w:type="spellStart"/>
-      <w:r>
-        <w:t>oleh</w:t>
-      </w:r>
-      <w:proofErr w:type="spellEnd"/>
-      <w:r>
-        <w:t xml:space="preserve"> </w:t>
-      </w:r>
-      <w:proofErr w:type="spellStart"/>
-      <w:r>
-        <w:t>peneliti</w:t>
-      </w:r>
-      <w:proofErr w:type="spellEnd"/>
-      <w:r>
-        <w:t xml:space="preserve"> </w:t>
-      </w:r>
-      <w:proofErr w:type="spellStart"/>
-      <w:r>
-        <w:t>untuk</w:t>
-      </w:r>
-      <w:proofErr w:type="spellEnd"/>
-      <w:r>
-        <w:t xml:space="preserve"> </w:t>
-      </w:r>
-      <w:proofErr w:type="spellStart"/>
-      <w:r>
-        <w:t>maksud</w:t>
-      </w:r>
-      <w:proofErr w:type="spellEnd"/>
-      <w:r>
-        <w:t xml:space="preserve"> </w:t>
-      </w:r>
-      <w:proofErr w:type="spellStart"/>
-      <w:r>
-        <w:t>khusus</w:t>
-      </w:r>
-      <w:proofErr w:type="spellEnd"/>
-      <w:r>
-        <w:t xml:space="preserve"> </w:t>
-      </w:r>
-      <w:proofErr w:type="spellStart"/>
-      <w:r>
-        <w:t>menyelesaikan</w:t>
-      </w:r>
-      <w:proofErr w:type="spellEnd"/>
-      <w:r>
-        <w:t xml:space="preserve"> </w:t>
-      </w:r>
-      <w:proofErr w:type="spellStart"/>
-      <w:r>
-        <w:t>permasalahan</w:t>
-      </w:r>
-      <w:proofErr w:type="spellEnd"/>
-      <w:r>
-        <w:t xml:space="preserve"> yang </w:t>
-      </w:r>
-      <w:proofErr w:type="spellStart"/>
-      <w:r>
-        <w:t>sedang</w:t>
-      </w:r>
-      <w:proofErr w:type="spellEnd"/>
-      <w:r>
-        <w:t xml:space="preserve"> </w:t>
-      </w:r>
-      <w:proofErr w:type="spellStart"/>
-      <w:r>
-        <w:t>ditanganinya</w:t>
-      </w:r>
-      <w:proofErr w:type="spellEnd"/>
-      <w:r>
-        <w:t xml:space="preserve">. Data </w:t>
-      </w:r>
-      <w:proofErr w:type="spellStart"/>
-      <w:r>
-        <w:t>dikumpulkan</w:t>
-      </w:r>
-      <w:proofErr w:type="spellEnd"/>
-      <w:r>
-        <w:t xml:space="preserve"> </w:t>
-      </w:r>
-      <w:proofErr w:type="spellStart"/>
-      <w:r>
-        <w:t>sendiri</w:t>
-      </w:r>
-      <w:proofErr w:type="spellEnd"/>
-      <w:r>
-        <w:t xml:space="preserve"> </w:t>
-      </w:r>
-      <w:proofErr w:type="spellStart"/>
-      <w:r>
-        <w:t>oleh</w:t>
-      </w:r>
-      <w:proofErr w:type="spellEnd"/>
-      <w:r>
-        <w:t xml:space="preserve"> </w:t>
-      </w:r>
-      <w:proofErr w:type="spellStart"/>
-      <w:r>
-        <w:t>peneliti</w:t>
-      </w:r>
-      <w:proofErr w:type="spellEnd"/>
-      <w:r>
-        <w:t xml:space="preserve"> </w:t>
-      </w:r>
-      <w:proofErr w:type="spellStart"/>
-      <w:r>
-        <w:t>langsung</w:t>
-      </w:r>
-      <w:proofErr w:type="spellEnd"/>
-      <w:r>
-        <w:t xml:space="preserve"> </w:t>
-      </w:r>
-      <w:proofErr w:type="spellStart"/>
-      <w:r>
-        <w:t>dari</w:t>
-      </w:r>
-      <w:proofErr w:type="spellEnd"/>
-      <w:r>
-        <w:t xml:space="preserve"> </w:t>
-      </w:r>
-      <w:proofErr w:type="spellStart"/>
-      <w:r>
-        <w:t>sumber</w:t>
-      </w:r>
-      <w:proofErr w:type="spellEnd"/>
-      <w:r>
-        <w:t xml:space="preserve"> </w:t>
-      </w:r>
-      <w:proofErr w:type="spellStart"/>
-      <w:r>
-        <w:t>pertama</w:t>
-      </w:r>
-      <w:proofErr w:type="spellEnd"/>
-      <w:r>
-        <w:t xml:space="preserve"> </w:t>
-      </w:r>
-      <w:proofErr w:type="spellStart"/>
-      <w:r>
-        <w:t>atau</w:t>
-      </w:r>
-      <w:proofErr w:type="spellEnd"/>
-      <w:r>
-        <w:t xml:space="preserve"> </w:t>
-      </w:r>
-      <w:proofErr w:type="spellStart"/>
-      <w:r>
-        <w:t>tempat</w:t>
-      </w:r>
-      <w:proofErr w:type="spellEnd"/>
-      <w:r>
-        <w:t xml:space="preserve"> </w:t>
-      </w:r>
-      <w:proofErr w:type="spellStart"/>
-      <w:r>
-        <w:t>objek</w:t>
-      </w:r>
-      <w:proofErr w:type="spellEnd"/>
-      <w:r>
-        <w:t xml:space="preserve"> </w:t>
-      </w:r>
-      <w:proofErr w:type="spellStart"/>
-      <w:r>
-        <w:t>penelitian</w:t>
-      </w:r>
-      <w:proofErr w:type="spellEnd"/>
-      <w:r>
-        <w:t xml:space="preserve"> </w:t>
-      </w:r>
-      <w:proofErr w:type="spellStart"/>
-      <w:r>
-        <w:t>dilakukan</w:t>
-      </w:r>
-      <w:proofErr w:type="spellEnd"/>
+      <w:r>
+        <w:t>ata yang dibuat oleh peneliti untuk maksud khusus menyelesaikan permasalahan yang sedang ditanganinya. Data dikumpulkan sendiri oleh peneliti langsung dari sumber pertama atau tempat objek penelitian dilakukan</w:t>
+      </w:r>
       <w:r>
         <w:t>.</w:t>
       </w:r>
@@ -1202,6 +456,8 @@
           <w:lang w:val="id-ID"/>
         </w:rPr>
       </w:pPr>
+      <w:bookmarkStart w:id="0" w:name="_GoBack"/>
+      <w:bookmarkEnd w:id="0"/>
     </w:p>
     <w:p>
       <w:pPr>
@@ -1283,14 +539,12 @@
           <w:rFonts w:cs="Times New Roman"/>
         </w:rPr>
       </w:pPr>
-      <w:proofErr w:type="spellStart"/>
       <w:r>
         <w:rPr>
           <w:rFonts w:cs="Times New Roman"/>
         </w:rPr>
         <w:t>Metode</w:t>
       </w:r>
-      <w:proofErr w:type="spellEnd"/>
       <w:r>
         <w:rPr>
           <w:rFonts w:cs="Times New Roman"/>
@@ -1298,19 +552,11 @@
         </w:rPr>
         <w:t xml:space="preserve"> </w:t>
       </w:r>
-      <w:proofErr w:type="spellStart"/>
       <w:r>
         <w:rPr>
           <w:rFonts w:cs="Times New Roman"/>
         </w:rPr>
-        <w:t>Pengumpulan</w:t>
-      </w:r>
-      <w:proofErr w:type="spellEnd"/>
-      <w:r>
-        <w:rPr>
-          <w:rFonts w:cs="Times New Roman"/>
-        </w:rPr>
-        <w:t xml:space="preserve"> Data</w:t>
+        <w:t>Pengumpulan Data</w:t>
       </w:r>
     </w:p>
     <w:p>
@@ -1323,75 +569,21 @@
           <w:szCs w:val="24"/>
         </w:rPr>
       </w:pPr>
-      <w:proofErr w:type="spellStart"/>
       <w:r>
         <w:t>Metode</w:t>
       </w:r>
-      <w:proofErr w:type="spellEnd"/>
       <w:r>
         <w:rPr>
           <w:lang w:val="id-ID"/>
         </w:rPr>
         <w:t xml:space="preserve"> </w:t>
       </w:r>
-      <w:proofErr w:type="spellStart"/>
       <w:r>
         <w:rPr>
           <w:szCs w:val="24"/>
         </w:rPr>
-        <w:t>pengumpulan</w:t>
-      </w:r>
-      <w:proofErr w:type="spellEnd"/>
-      <w:r>
-        <w:rPr>
-          <w:szCs w:val="24"/>
-        </w:rPr>
-        <w:t xml:space="preserve"> data </w:t>
-      </w:r>
-      <w:proofErr w:type="spellStart"/>
-      <w:r>
-        <w:rPr>
-          <w:szCs w:val="24"/>
-        </w:rPr>
-        <w:t>dilakukan</w:t>
-      </w:r>
-      <w:proofErr w:type="spellEnd"/>
-      <w:r>
-        <w:rPr>
-          <w:szCs w:val="24"/>
-        </w:rPr>
-        <w:t xml:space="preserve"> </w:t>
-      </w:r>
-      <w:proofErr w:type="spellStart"/>
-      <w:r>
-        <w:rPr>
-          <w:szCs w:val="24"/>
-        </w:rPr>
-        <w:t>dengan</w:t>
-      </w:r>
-      <w:proofErr w:type="spellEnd"/>
-      <w:r>
-        <w:rPr>
-          <w:szCs w:val="24"/>
-        </w:rPr>
-        <w:t xml:space="preserve"> </w:t>
-      </w:r>
-      <w:proofErr w:type="spellStart"/>
-      <w:proofErr w:type="gramStart"/>
-      <w:r>
-        <w:rPr>
-          <w:szCs w:val="24"/>
-        </w:rPr>
-        <w:t>cara</w:t>
-      </w:r>
-      <w:proofErr w:type="spellEnd"/>
-      <w:r>
-        <w:rPr>
-          <w:szCs w:val="24"/>
-        </w:rPr>
-        <w:t xml:space="preserve"> :</w:t>
-      </w:r>
-      <w:proofErr w:type="gramEnd"/>
+        <w:t>pengumpulan data dilakukan dengan cara :</w:t>
+      </w:r>
     </w:p>
     <w:p>
       <w:pPr>
@@ -1408,14 +600,12 @@
           <w:lang w:val="id-ID"/>
         </w:rPr>
       </w:pPr>
-      <w:proofErr w:type="spellStart"/>
       <w:r>
         <w:rPr>
           <w:szCs w:val="24"/>
         </w:rPr>
         <w:t>Observasi</w:t>
       </w:r>
-      <w:proofErr w:type="spellEnd"/>
     </w:p>
     <w:p>
       <w:pPr>
@@ -1428,173 +618,11 @@
           <w:lang w:val="id-ID"/>
         </w:rPr>
       </w:pPr>
-      <w:proofErr w:type="spellStart"/>
       <w:r>
         <w:rPr>
           <w:szCs w:val="24"/>
         </w:rPr>
-        <w:t>Penelitian</w:t>
-      </w:r>
-      <w:proofErr w:type="spellEnd"/>
-      <w:r>
-        <w:rPr>
-          <w:szCs w:val="24"/>
-        </w:rPr>
-        <w:t xml:space="preserve"> </w:t>
-      </w:r>
-      <w:proofErr w:type="spellStart"/>
-      <w:r>
-        <w:rPr>
-          <w:szCs w:val="24"/>
-        </w:rPr>
-        <w:t>dilakukan</w:t>
-      </w:r>
-      <w:proofErr w:type="spellEnd"/>
-      <w:r>
-        <w:rPr>
-          <w:szCs w:val="24"/>
-        </w:rPr>
-        <w:t xml:space="preserve"> </w:t>
-      </w:r>
-      <w:proofErr w:type="spellStart"/>
-      <w:r>
-        <w:rPr>
-          <w:szCs w:val="24"/>
-        </w:rPr>
-        <w:t>dengan</w:t>
-      </w:r>
-      <w:proofErr w:type="spellEnd"/>
-      <w:r>
-        <w:rPr>
-          <w:szCs w:val="24"/>
-        </w:rPr>
-        <w:t xml:space="preserve"> </w:t>
-      </w:r>
-      <w:proofErr w:type="spellStart"/>
-      <w:r>
-        <w:rPr>
-          <w:szCs w:val="24"/>
-        </w:rPr>
-        <w:t>cara</w:t>
-      </w:r>
-      <w:proofErr w:type="spellEnd"/>
-      <w:r>
-        <w:rPr>
-          <w:szCs w:val="24"/>
-        </w:rPr>
-        <w:t xml:space="preserve"> </w:t>
-      </w:r>
-      <w:proofErr w:type="spellStart"/>
-      <w:r>
-        <w:rPr>
-          <w:szCs w:val="24"/>
-        </w:rPr>
-        <w:t>mengumpulkan</w:t>
-      </w:r>
-      <w:proofErr w:type="spellEnd"/>
-      <w:r>
-        <w:rPr>
-          <w:szCs w:val="24"/>
-        </w:rPr>
-        <w:t xml:space="preserve"> data-data yang </w:t>
-      </w:r>
-      <w:proofErr w:type="spellStart"/>
-      <w:r>
-        <w:rPr>
-          <w:szCs w:val="24"/>
-        </w:rPr>
-        <w:t>akan</w:t>
-      </w:r>
-      <w:proofErr w:type="spellEnd"/>
-      <w:r>
-        <w:rPr>
-          <w:szCs w:val="24"/>
-        </w:rPr>
-        <w:t xml:space="preserve"> </w:t>
-      </w:r>
-      <w:proofErr w:type="spellStart"/>
-      <w:r>
-        <w:rPr>
-          <w:szCs w:val="24"/>
-        </w:rPr>
-        <w:t>dijadikan</w:t>
-      </w:r>
-      <w:proofErr w:type="spellEnd"/>
-      <w:r>
-        <w:rPr>
-          <w:szCs w:val="24"/>
-        </w:rPr>
-        <w:t xml:space="preserve"> </w:t>
-      </w:r>
-      <w:proofErr w:type="spellStart"/>
-      <w:r>
-        <w:rPr>
-          <w:szCs w:val="24"/>
-        </w:rPr>
-        <w:t>bahan</w:t>
-      </w:r>
-      <w:proofErr w:type="spellEnd"/>
-      <w:r>
-        <w:rPr>
-          <w:szCs w:val="24"/>
-        </w:rPr>
-        <w:t xml:space="preserve"> </w:t>
-      </w:r>
-      <w:proofErr w:type="spellStart"/>
-      <w:r>
-        <w:rPr>
-          <w:szCs w:val="24"/>
-        </w:rPr>
-        <w:t>dasar</w:t>
-      </w:r>
-      <w:proofErr w:type="spellEnd"/>
-      <w:r>
-        <w:rPr>
-          <w:szCs w:val="24"/>
-        </w:rPr>
-        <w:t xml:space="preserve"> </w:t>
-      </w:r>
-      <w:proofErr w:type="spellStart"/>
-      <w:r>
-        <w:rPr>
-          <w:szCs w:val="24"/>
-        </w:rPr>
-        <w:t>dalam</w:t>
-      </w:r>
-      <w:proofErr w:type="spellEnd"/>
-      <w:r>
-        <w:rPr>
-          <w:szCs w:val="24"/>
-        </w:rPr>
-        <w:t xml:space="preserve"> </w:t>
-      </w:r>
-      <w:proofErr w:type="spellStart"/>
-      <w:r>
-        <w:rPr>
-          <w:szCs w:val="24"/>
-        </w:rPr>
-        <w:t>perancangan</w:t>
-      </w:r>
-      <w:proofErr w:type="spellEnd"/>
-      <w:r>
-        <w:rPr>
-          <w:szCs w:val="24"/>
-        </w:rPr>
-        <w:t xml:space="preserve"> </w:t>
-      </w:r>
-      <w:proofErr w:type="spellStart"/>
-      <w:r>
-        <w:rPr>
-          <w:szCs w:val="24"/>
-        </w:rPr>
-        <w:t>sistem</w:t>
-      </w:r>
-      <w:proofErr w:type="spellEnd"/>
-      <w:r>
-        <w:rPr>
-          <w:szCs w:val="24"/>
-        </w:rPr>
-        <w:t>.</w:t>
+        <w:t>Penelitian dilakukan dengan cara mengumpulkan data-data yang akan dijadikan bahan dasar dalam perancangan sistem.</w:t>
       </w:r>
     </w:p>
     <w:p>
@@ -1627,19 +655,11 @@
           </v:rect>
         </w:pict>
       </w:r>
-      <w:proofErr w:type="spellStart"/>
       <w:r>
         <w:rPr>
           <w:szCs w:val="24"/>
         </w:rPr>
-        <w:t>Wawancara</w:t>
-      </w:r>
-      <w:proofErr w:type="spellEnd"/>
-      <w:r>
-        <w:rPr>
-          <w:szCs w:val="24"/>
-        </w:rPr>
-        <w:t xml:space="preserve"> </w:t>
+        <w:t xml:space="preserve">Wawancara </w:t>
       </w:r>
     </w:p>
     <w:p>
@@ -1654,70 +674,12 @@
           <w:szCs w:val="24"/>
         </w:rPr>
       </w:pPr>
-      <w:proofErr w:type="spellStart"/>
       <w:r>
         <w:rPr>
           <w:szCs w:val="24"/>
         </w:rPr>
-        <w:t>Penelitian</w:t>
-      </w:r>
-      <w:proofErr w:type="spellEnd"/>
-      <w:r>
-        <w:rPr>
-          <w:szCs w:val="24"/>
-        </w:rPr>
-        <w:t xml:space="preserve"> </w:t>
-      </w:r>
-      <w:proofErr w:type="spellStart"/>
-      <w:r>
-        <w:rPr>
-          <w:szCs w:val="24"/>
-        </w:rPr>
-        <w:t>dilakukan</w:t>
-      </w:r>
-      <w:proofErr w:type="spellEnd"/>
-      <w:r>
-        <w:rPr>
-          <w:szCs w:val="24"/>
-        </w:rPr>
-        <w:t xml:space="preserve"> </w:t>
-      </w:r>
-      <w:proofErr w:type="spellStart"/>
-      <w:r>
-        <w:rPr>
-          <w:szCs w:val="24"/>
-        </w:rPr>
-        <w:t>dengan</w:t>
-      </w:r>
-      <w:proofErr w:type="spellEnd"/>
-      <w:r>
-        <w:rPr>
-          <w:szCs w:val="24"/>
-        </w:rPr>
-        <w:t xml:space="preserve"> proses </w:t>
-      </w:r>
-      <w:proofErr w:type="spellStart"/>
-      <w:r>
-        <w:rPr>
-          <w:szCs w:val="24"/>
-        </w:rPr>
-        <w:t>tanya</w:t>
-      </w:r>
-      <w:proofErr w:type="spellEnd"/>
-      <w:r>
-        <w:rPr>
-          <w:szCs w:val="24"/>
-        </w:rPr>
-        <w:t xml:space="preserve"> </w:t>
-      </w:r>
-      <w:proofErr w:type="spellStart"/>
-      <w:r>
-        <w:rPr>
-          <w:szCs w:val="24"/>
-        </w:rPr>
-        <w:t>jawab</w:t>
-      </w:r>
-      <w:proofErr w:type="spellEnd"/>
+        <w:t>Penelitian dilakukan dengan proses tanya jawab</w:t>
+      </w:r>
       <w:r>
         <w:rPr>
           <w:szCs w:val="24"/>
@@ -1744,35 +706,25 @@
           <w:rFonts w:cs="Times New Roman"/>
         </w:rPr>
       </w:pPr>
-      <w:proofErr w:type="spellStart"/>
       <w:r>
         <w:rPr>
           <w:rFonts w:cs="Times New Roman"/>
         </w:rPr>
-        <w:t>Bahan</w:t>
-      </w:r>
-      <w:proofErr w:type="spellEnd"/>
+        <w:t xml:space="preserve">Bahan </w:t>
+      </w:r>
       <w:r>
         <w:rPr>
           <w:rFonts w:cs="Times New Roman"/>
-        </w:rPr>
-        <w:t xml:space="preserve"> </w:t>
+          <w:lang w:val="id-ID"/>
+        </w:rPr>
+        <w:t xml:space="preserve">dan Alat </w:t>
       </w:r>
       <w:r>
         <w:rPr>
           <w:rFonts w:cs="Times New Roman"/>
-          <w:lang w:val="id-ID"/>
-        </w:rPr>
-        <w:t xml:space="preserve">dan Alat </w:t>
-      </w:r>
-      <w:proofErr w:type="spellStart"/>
-      <w:r>
-        <w:rPr>
-          <w:rFonts w:cs="Times New Roman"/>
         </w:rPr>
         <w:t>Penelitian</w:t>
       </w:r>
-      <w:proofErr w:type="spellEnd"/>
     </w:p>
     <w:p>
       <w:pPr>
@@ -1786,28 +738,18 @@
           <w:rFonts w:cs="Times New Roman"/>
         </w:rPr>
       </w:pPr>
-      <w:proofErr w:type="spellStart"/>
       <w:r>
         <w:rPr>
           <w:rFonts w:cs="Times New Roman"/>
         </w:rPr>
         <w:t>Alat</w:t>
       </w:r>
-      <w:proofErr w:type="spellEnd"/>
       <w:r>
         <w:rPr>
           <w:rFonts w:cs="Times New Roman"/>
         </w:rPr>
-        <w:t xml:space="preserve"> </w:t>
-      </w:r>
-      <w:proofErr w:type="spellStart"/>
-      <w:r>
-        <w:rPr>
-          <w:rFonts w:cs="Times New Roman"/>
-        </w:rPr>
-        <w:t>Penelitian</w:t>
-      </w:r>
-      <w:proofErr w:type="spellEnd"/>
+        <w:t xml:space="preserve"> Penelitian</w:t>
+      </w:r>
     </w:p>
     <w:p>
       <w:pPr>
@@ -1819,78 +761,12 @@
           <w:szCs w:val="24"/>
         </w:rPr>
       </w:pPr>
-      <w:proofErr w:type="spellStart"/>
       <w:r>
         <w:rPr>
           <w:szCs w:val="24"/>
         </w:rPr>
-        <w:t>Alat</w:t>
-      </w:r>
-      <w:proofErr w:type="spellEnd"/>
-      <w:r>
-        <w:rPr>
-          <w:szCs w:val="24"/>
-        </w:rPr>
-        <w:t xml:space="preserve"> yang </w:t>
-      </w:r>
-      <w:proofErr w:type="spellStart"/>
-      <w:r>
-        <w:rPr>
-          <w:szCs w:val="24"/>
-        </w:rPr>
-        <w:t>digunakan</w:t>
-      </w:r>
-      <w:proofErr w:type="spellEnd"/>
-      <w:r>
-        <w:rPr>
-          <w:szCs w:val="24"/>
-        </w:rPr>
-        <w:t xml:space="preserve"> </w:t>
-      </w:r>
-      <w:proofErr w:type="spellStart"/>
-      <w:r>
-        <w:rPr>
-          <w:szCs w:val="24"/>
-        </w:rPr>
-        <w:t>dalam</w:t>
-      </w:r>
-      <w:proofErr w:type="spellEnd"/>
-      <w:r>
-        <w:rPr>
-          <w:szCs w:val="24"/>
-        </w:rPr>
-        <w:t xml:space="preserve"> </w:t>
-      </w:r>
-      <w:proofErr w:type="spellStart"/>
-      <w:r>
-        <w:rPr>
-          <w:szCs w:val="24"/>
-        </w:rPr>
-        <w:t>penelitian</w:t>
-      </w:r>
-      <w:proofErr w:type="spellEnd"/>
-      <w:r>
-        <w:rPr>
-          <w:szCs w:val="24"/>
-        </w:rPr>
-        <w:t xml:space="preserve"> </w:t>
-      </w:r>
-      <w:proofErr w:type="spellStart"/>
-      <w:proofErr w:type="gramStart"/>
-      <w:r>
-        <w:rPr>
-          <w:szCs w:val="24"/>
-        </w:rPr>
-        <w:t>berupa</w:t>
-      </w:r>
-      <w:proofErr w:type="spellEnd"/>
-      <w:r>
-        <w:rPr>
-          <w:szCs w:val="24"/>
-        </w:rPr>
-        <w:t xml:space="preserve"> :</w:t>
-      </w:r>
-      <w:proofErr w:type="gramEnd"/>
+        <w:t>Alat yang digunakan dalam penelitian berupa :</w:t>
+      </w:r>
     </w:p>
     <w:p>
       <w:pPr>
@@ -1908,33 +784,11 @@
           <w:rFonts w:ascii="Times New Roman" w:hAnsi="Times New Roman"/>
         </w:rPr>
       </w:pPr>
-      <w:proofErr w:type="spellStart"/>
-      <w:r>
-        <w:rPr>
-          <w:rFonts w:ascii="Times New Roman" w:hAnsi="Times New Roman"/>
-        </w:rPr>
-        <w:t>Perangkat</w:t>
-      </w:r>
-      <w:proofErr w:type="spellEnd"/>
-      <w:r>
-        <w:rPr>
-          <w:rFonts w:ascii="Times New Roman" w:hAnsi="Times New Roman"/>
-        </w:rPr>
-        <w:t xml:space="preserve"> </w:t>
-      </w:r>
-      <w:proofErr w:type="spellStart"/>
-      <w:r>
-        <w:rPr>
-          <w:rFonts w:ascii="Times New Roman" w:hAnsi="Times New Roman"/>
-        </w:rPr>
-        <w:t>Lunak</w:t>
-      </w:r>
-      <w:proofErr w:type="spellEnd"/>
-      <w:r>
-        <w:rPr>
-          <w:rFonts w:ascii="Times New Roman" w:hAnsi="Times New Roman"/>
-        </w:rPr>
-        <w:t xml:space="preserve"> (</w:t>
+      <w:r>
+        <w:rPr>
+          <w:rFonts w:ascii="Times New Roman" w:hAnsi="Times New Roman"/>
+        </w:rPr>
+        <w:t>Perangkat Lunak (</w:t>
       </w:r>
       <w:r>
         <w:rPr>
@@ -1966,33 +820,11 @@
           <w:rFonts w:ascii="Times New Roman" w:hAnsi="Times New Roman"/>
         </w:rPr>
       </w:pPr>
-      <w:proofErr w:type="spellStart"/>
-      <w:r>
-        <w:rPr>
-          <w:rFonts w:ascii="Times New Roman" w:hAnsi="Times New Roman"/>
-        </w:rPr>
-        <w:t>Sistem</w:t>
-      </w:r>
-      <w:proofErr w:type="spellEnd"/>
-      <w:r>
-        <w:rPr>
-          <w:rFonts w:ascii="Times New Roman" w:hAnsi="Times New Roman"/>
-        </w:rPr>
-        <w:t xml:space="preserve"> </w:t>
-      </w:r>
-      <w:proofErr w:type="spellStart"/>
-      <w:r>
-        <w:rPr>
-          <w:rFonts w:ascii="Times New Roman" w:hAnsi="Times New Roman"/>
-        </w:rPr>
-        <w:t>Operasi</w:t>
-      </w:r>
-      <w:proofErr w:type="spellEnd"/>
-      <w:r>
-        <w:rPr>
-          <w:rFonts w:ascii="Times New Roman" w:hAnsi="Times New Roman"/>
-        </w:rPr>
-        <w:t xml:space="preserve"> : Windows </w:t>
+      <w:r>
+        <w:rPr>
+          <w:rFonts w:ascii="Times New Roman" w:hAnsi="Times New Roman"/>
+        </w:rPr>
+        <w:t xml:space="preserve">Sistem Operasi : Windows </w:t>
       </w:r>
       <w:r>
         <w:rPr>
@@ -2177,34 +1009,12 @@
           <w:rFonts w:ascii="Times New Roman" w:hAnsi="Times New Roman"/>
         </w:rPr>
       </w:pPr>
-      <w:proofErr w:type="spellStart"/>
       <w:r>
         <w:rPr>
           <w:rFonts w:ascii="Times New Roman" w:hAnsi="Times New Roman"/>
         </w:rPr>
         <w:lastRenderedPageBreak/>
-        <w:t>Perangkat</w:t>
-      </w:r>
-      <w:proofErr w:type="spellEnd"/>
-      <w:r>
-        <w:rPr>
-          <w:rFonts w:ascii="Times New Roman" w:hAnsi="Times New Roman"/>
-        </w:rPr>
-        <w:t xml:space="preserve"> </w:t>
-      </w:r>
-      <w:proofErr w:type="spellStart"/>
-      <w:r>
-        <w:rPr>
-          <w:rFonts w:ascii="Times New Roman" w:hAnsi="Times New Roman"/>
-        </w:rPr>
-        <w:t>Keras</w:t>
-      </w:r>
-      <w:proofErr w:type="spellEnd"/>
-      <w:r>
-        <w:rPr>
-          <w:rFonts w:ascii="Times New Roman" w:hAnsi="Times New Roman"/>
-        </w:rPr>
-        <w:t xml:space="preserve"> (</w:t>
+        <w:t>Perangkat Keras (</w:t>
       </w:r>
       <w:r>
         <w:rPr>
@@ -2230,64 +1040,12 @@
           <w:szCs w:val="24"/>
         </w:rPr>
       </w:pPr>
-      <w:proofErr w:type="spellStart"/>
       <w:r>
         <w:rPr>
           <w:szCs w:val="24"/>
         </w:rPr>
-        <w:t>Satu</w:t>
-      </w:r>
-      <w:proofErr w:type="spellEnd"/>
-      <w:r>
-        <w:rPr>
-          <w:szCs w:val="24"/>
-        </w:rPr>
-        <w:t xml:space="preserve"> Unit Laptop </w:t>
-      </w:r>
-      <w:proofErr w:type="spellStart"/>
-      <w:r>
-        <w:rPr>
-          <w:szCs w:val="24"/>
-        </w:rPr>
-        <w:t>dengan</w:t>
-      </w:r>
-      <w:proofErr w:type="spellEnd"/>
-      <w:r>
-        <w:rPr>
-          <w:szCs w:val="24"/>
-        </w:rPr>
-        <w:t xml:space="preserve"> </w:t>
-      </w:r>
-      <w:proofErr w:type="spellStart"/>
-      <w:r>
-        <w:rPr>
-          <w:szCs w:val="24"/>
-        </w:rPr>
-        <w:t>Spesifikasi</w:t>
-      </w:r>
-      <w:proofErr w:type="spellEnd"/>
-      <w:r>
-        <w:rPr>
-          <w:szCs w:val="24"/>
-        </w:rPr>
-        <w:t xml:space="preserve"> </w:t>
-      </w:r>
-      <w:proofErr w:type="spellStart"/>
-      <w:proofErr w:type="gramStart"/>
-      <w:r>
-        <w:rPr>
-          <w:szCs w:val="24"/>
-        </w:rPr>
-        <w:t>yaitu</w:t>
-      </w:r>
-      <w:proofErr w:type="spellEnd"/>
-      <w:r>
-        <w:rPr>
-          <w:szCs w:val="24"/>
-        </w:rPr>
-        <w:t xml:space="preserve"> :</w:t>
-      </w:r>
-      <w:proofErr w:type="gramEnd"/>
+        <w:t>Satu Unit Laptop dengan Spesifikasi yaitu :</w:t>
+      </w:r>
     </w:p>
     <w:p>
       <w:pPr>
@@ -2398,19 +1156,11 @@
           <w:rFonts w:ascii="Times New Roman" w:hAnsi="Times New Roman"/>
         </w:rPr>
       </w:pPr>
-      <w:proofErr w:type="spellStart"/>
-      <w:r>
-        <w:rPr>
-          <w:rFonts w:ascii="Times New Roman" w:hAnsi="Times New Roman"/>
-        </w:rPr>
-        <w:t>Harddisk</w:t>
-      </w:r>
-      <w:proofErr w:type="spellEnd"/>
-      <w:r>
-        <w:rPr>
-          <w:rFonts w:ascii="Times New Roman" w:hAnsi="Times New Roman"/>
-        </w:rPr>
-        <w:t xml:space="preserve"> :</w:t>
+      <w:r>
+        <w:rPr>
+          <w:rFonts w:ascii="Times New Roman" w:hAnsi="Times New Roman"/>
+        </w:rPr>
+        <w:t>Harddisk :</w:t>
       </w:r>
       <w:r>
         <w:rPr>
@@ -2445,28 +1195,12 @@
           <w:rFonts w:ascii="Times New Roman" w:hAnsi="Times New Roman"/>
         </w:rPr>
       </w:pPr>
-      <w:proofErr w:type="spellStart"/>
-      <w:r>
-        <w:rPr>
-          <w:rFonts w:ascii="Times New Roman" w:hAnsi="Times New Roman"/>
-        </w:rPr>
-        <w:t>Alat</w:t>
-      </w:r>
-      <w:proofErr w:type="spellEnd"/>
-      <w:r>
-        <w:rPr>
-          <w:rFonts w:ascii="Times New Roman" w:hAnsi="Times New Roman"/>
-        </w:rPr>
-        <w:t xml:space="preserve"> </w:t>
-      </w:r>
-      <w:proofErr w:type="spellStart"/>
-      <w:r>
-        <w:rPr>
-          <w:rFonts w:ascii="Times New Roman" w:hAnsi="Times New Roman"/>
-        </w:rPr>
-        <w:t>Desain</w:t>
-      </w:r>
-      <w:proofErr w:type="spellEnd"/>
+      <w:r>
+        <w:rPr>
+          <w:rFonts w:ascii="Times New Roman" w:hAnsi="Times New Roman"/>
+        </w:rPr>
+        <w:t>Alat Desain</w:t>
+      </w:r>
     </w:p>
     <w:p>
       <w:pPr>
@@ -2485,140 +1219,12 @@
           <w:lang w:val="id-ID"/>
         </w:rPr>
       </w:pPr>
-      <w:proofErr w:type="spellStart"/>
-      <w:r>
-        <w:rPr>
-          <w:rFonts w:ascii="Times New Roman" w:hAnsi="Times New Roman"/>
-        </w:rPr>
-        <w:t>Dalam</w:t>
-      </w:r>
-      <w:proofErr w:type="spellEnd"/>
-      <w:r>
-        <w:rPr>
-          <w:rFonts w:ascii="Times New Roman" w:hAnsi="Times New Roman"/>
-        </w:rPr>
-        <w:t xml:space="preserve"> </w:t>
-      </w:r>
-      <w:proofErr w:type="spellStart"/>
-      <w:r>
-        <w:rPr>
-          <w:rFonts w:ascii="Times New Roman" w:hAnsi="Times New Roman"/>
-        </w:rPr>
-        <w:t>penelitian</w:t>
-      </w:r>
-      <w:proofErr w:type="spellEnd"/>
-      <w:r>
-        <w:rPr>
-          <w:rFonts w:ascii="Times New Roman" w:hAnsi="Times New Roman"/>
-        </w:rPr>
-        <w:t xml:space="preserve"> </w:t>
-      </w:r>
-      <w:proofErr w:type="spellStart"/>
-      <w:r>
-        <w:rPr>
-          <w:rFonts w:ascii="Times New Roman" w:hAnsi="Times New Roman"/>
-        </w:rPr>
-        <w:t>ini</w:t>
-      </w:r>
-      <w:proofErr w:type="spellEnd"/>
-      <w:r>
-        <w:rPr>
-          <w:rFonts w:ascii="Times New Roman" w:hAnsi="Times New Roman"/>
-        </w:rPr>
-        <w:t xml:space="preserve"> </w:t>
-      </w:r>
-      <w:proofErr w:type="spellStart"/>
-      <w:r>
-        <w:rPr>
-          <w:rFonts w:ascii="Times New Roman" w:hAnsi="Times New Roman"/>
-        </w:rPr>
-        <w:t>penulis</w:t>
-      </w:r>
-      <w:proofErr w:type="spellEnd"/>
-      <w:r>
-        <w:rPr>
-          <w:rFonts w:ascii="Times New Roman" w:hAnsi="Times New Roman"/>
-        </w:rPr>
-        <w:t xml:space="preserve"> </w:t>
-      </w:r>
-      <w:proofErr w:type="spellStart"/>
-      <w:r>
-        <w:rPr>
-          <w:rFonts w:ascii="Times New Roman" w:hAnsi="Times New Roman"/>
-        </w:rPr>
-        <w:t>menggunakan</w:t>
-      </w:r>
-      <w:proofErr w:type="spellEnd"/>
-      <w:r>
-        <w:rPr>
-          <w:rFonts w:ascii="Times New Roman" w:hAnsi="Times New Roman"/>
-        </w:rPr>
-        <w:t xml:space="preserve"> </w:t>
-      </w:r>
-      <w:proofErr w:type="spellStart"/>
-      <w:r>
-        <w:rPr>
-          <w:rFonts w:ascii="Times New Roman" w:hAnsi="Times New Roman"/>
-        </w:rPr>
-        <w:t>alat</w:t>
-      </w:r>
-      <w:proofErr w:type="spellEnd"/>
-      <w:r>
-        <w:rPr>
-          <w:rFonts w:ascii="Times New Roman" w:hAnsi="Times New Roman"/>
-        </w:rPr>
-        <w:t xml:space="preserve"> bantu </w:t>
-      </w:r>
-      <w:proofErr w:type="spellStart"/>
-      <w:r>
-        <w:rPr>
-          <w:rFonts w:ascii="Times New Roman" w:hAnsi="Times New Roman"/>
-        </w:rPr>
-        <w:t>dalam</w:t>
-      </w:r>
-      <w:proofErr w:type="spellEnd"/>
-      <w:r>
-        <w:rPr>
-          <w:rFonts w:ascii="Times New Roman" w:hAnsi="Times New Roman"/>
-        </w:rPr>
-        <w:t xml:space="preserve"> </w:t>
-      </w:r>
-      <w:proofErr w:type="spellStart"/>
-      <w:r>
-        <w:rPr>
-          <w:rFonts w:ascii="Times New Roman" w:hAnsi="Times New Roman"/>
-        </w:rPr>
-        <w:t>menganalisa</w:t>
-      </w:r>
-      <w:proofErr w:type="spellEnd"/>
-      <w:r>
-        <w:rPr>
-          <w:rFonts w:ascii="Times New Roman" w:hAnsi="Times New Roman"/>
-        </w:rPr>
-        <w:t xml:space="preserve"> </w:t>
-      </w:r>
-      <w:proofErr w:type="spellStart"/>
-      <w:r>
-        <w:rPr>
-          <w:rFonts w:ascii="Times New Roman" w:hAnsi="Times New Roman"/>
-        </w:rPr>
-        <w:t>dan</w:t>
-      </w:r>
-      <w:proofErr w:type="spellEnd"/>
-      <w:r>
-        <w:rPr>
-          <w:rFonts w:ascii="Times New Roman" w:hAnsi="Times New Roman"/>
-        </w:rPr>
-        <w:t xml:space="preserve"> </w:t>
-      </w:r>
-      <w:proofErr w:type="spellStart"/>
-      <w:r>
-        <w:rPr>
-          <w:rFonts w:ascii="Times New Roman" w:hAnsi="Times New Roman"/>
-        </w:rPr>
-        <w:t>mempel</w:t>
-      </w:r>
-      <w:proofErr w:type="spellEnd"/>
+      <w:r>
+        <w:rPr>
+          <w:rFonts w:ascii="Times New Roman" w:hAnsi="Times New Roman"/>
+        </w:rPr>
+        <w:t>Dalam penelitian ini penulis menggunakan alat bantu dalam menganalisa dan mempel</w:t>
+      </w:r>
       <w:r>
         <w:rPr>
           <w:rFonts w:ascii="Times New Roman" w:hAnsi="Times New Roman"/>
@@ -2626,84 +1232,12 @@
         </w:rPr>
         <w:t>a</w:t>
       </w:r>
-      <w:proofErr w:type="spellStart"/>
-      <w:r>
-        <w:rPr>
-          <w:rFonts w:ascii="Times New Roman" w:hAnsi="Times New Roman"/>
-        </w:rPr>
-        <w:t>jari</w:t>
-      </w:r>
-      <w:proofErr w:type="spellEnd"/>
-      <w:r>
-        <w:rPr>
-          <w:rFonts w:ascii="Times New Roman" w:hAnsi="Times New Roman"/>
-        </w:rPr>
-        <w:t xml:space="preserve"> </w:t>
-      </w:r>
-      <w:proofErr w:type="spellStart"/>
-      <w:r>
-        <w:rPr>
-          <w:rFonts w:ascii="Times New Roman" w:hAnsi="Times New Roman"/>
-        </w:rPr>
-        <w:t>sistem</w:t>
-      </w:r>
-      <w:proofErr w:type="spellEnd"/>
-      <w:r>
-        <w:rPr>
-          <w:rFonts w:ascii="Times New Roman" w:hAnsi="Times New Roman"/>
-        </w:rPr>
-        <w:t xml:space="preserve"> yang </w:t>
-      </w:r>
-      <w:proofErr w:type="spellStart"/>
-      <w:r>
-        <w:rPr>
-          <w:rFonts w:ascii="Times New Roman" w:hAnsi="Times New Roman"/>
-        </w:rPr>
-        <w:t>dirancang</w:t>
-      </w:r>
-      <w:proofErr w:type="spellEnd"/>
-      <w:r>
-        <w:rPr>
-          <w:rFonts w:ascii="Times New Roman" w:hAnsi="Times New Roman"/>
-        </w:rPr>
-        <w:t xml:space="preserve">. </w:t>
-      </w:r>
-      <w:proofErr w:type="spellStart"/>
-      <w:r>
-        <w:rPr>
-          <w:rFonts w:ascii="Times New Roman" w:hAnsi="Times New Roman"/>
-        </w:rPr>
-        <w:t>Alat</w:t>
-      </w:r>
-      <w:proofErr w:type="spellEnd"/>
-      <w:r>
-        <w:rPr>
-          <w:rFonts w:ascii="Times New Roman" w:hAnsi="Times New Roman"/>
-        </w:rPr>
-        <w:t xml:space="preserve"> bantu yang </w:t>
-      </w:r>
-      <w:proofErr w:type="spellStart"/>
-      <w:r>
-        <w:rPr>
-          <w:rFonts w:ascii="Times New Roman" w:hAnsi="Times New Roman"/>
-        </w:rPr>
-        <w:t>digunakan</w:t>
-      </w:r>
-      <w:proofErr w:type="spellEnd"/>
-      <w:r>
-        <w:rPr>
-          <w:rFonts w:ascii="Times New Roman" w:hAnsi="Times New Roman"/>
-        </w:rPr>
-        <w:t xml:space="preserve"> </w:t>
-      </w:r>
-      <w:proofErr w:type="spellStart"/>
-      <w:r>
-        <w:rPr>
-          <w:rFonts w:ascii="Times New Roman" w:hAnsi="Times New Roman"/>
-        </w:rPr>
-        <w:t>yaitu</w:t>
-      </w:r>
-      <w:proofErr w:type="spellEnd"/>
+      <w:r>
+        <w:rPr>
+          <w:rFonts w:ascii="Times New Roman" w:hAnsi="Times New Roman"/>
+        </w:rPr>
+        <w:t>jari sistem yang dirancang. Alat bantu yang digunakan yaitu</w:t>
+      </w:r>
       <w:r>
         <w:rPr>
           <w:rFonts w:ascii="Times New Roman" w:hAnsi="Times New Roman"/>
@@ -2819,8 +1353,6 @@
         </w:rPr>
         <w:t>Activity Diagram.</w:t>
       </w:r>
-      <w:bookmarkStart w:id="0" w:name="_GoBack"/>
-      <w:bookmarkEnd w:id="0"/>
     </w:p>
     <w:p>
       <w:pPr>
@@ -2835,28 +1367,12 @@
           <w:lang w:val="id-ID"/>
         </w:rPr>
       </w:pPr>
-      <w:proofErr w:type="spellStart"/>
       <w:r>
         <w:rPr>
           <w:rFonts w:cs="Times New Roman"/>
         </w:rPr>
-        <w:t>Bahan</w:t>
-      </w:r>
-      <w:proofErr w:type="spellEnd"/>
-      <w:r>
-        <w:rPr>
-          <w:rFonts w:cs="Times New Roman"/>
-        </w:rPr>
-        <w:t xml:space="preserve"> </w:t>
-      </w:r>
-      <w:proofErr w:type="spellStart"/>
-      <w:r>
-        <w:rPr>
-          <w:rFonts w:cs="Times New Roman"/>
-        </w:rPr>
-        <w:t>Penelitian</w:t>
-      </w:r>
-      <w:proofErr w:type="spellEnd"/>
+        <w:t>Bahan Penelitian</w:t>
+      </w:r>
     </w:p>
     <w:p>
       <w:pPr>
@@ -2868,92 +1384,12 @@
           <w:szCs w:val="24"/>
         </w:rPr>
       </w:pPr>
-      <w:proofErr w:type="spellStart"/>
       <w:r>
         <w:rPr>
           <w:szCs w:val="24"/>
         </w:rPr>
-        <w:t>Bahan</w:t>
-      </w:r>
-      <w:proofErr w:type="spellEnd"/>
-      <w:r>
-        <w:rPr>
-          <w:szCs w:val="24"/>
-        </w:rPr>
-        <w:t xml:space="preserve"> yang </w:t>
-      </w:r>
-      <w:proofErr w:type="spellStart"/>
-      <w:r>
-        <w:rPr>
-          <w:szCs w:val="24"/>
-        </w:rPr>
-        <w:t>digunakan</w:t>
-      </w:r>
-      <w:proofErr w:type="spellEnd"/>
-      <w:r>
-        <w:rPr>
-          <w:szCs w:val="24"/>
-        </w:rPr>
-        <w:t xml:space="preserve"> </w:t>
-      </w:r>
-      <w:proofErr w:type="spellStart"/>
-      <w:r>
-        <w:rPr>
-          <w:szCs w:val="24"/>
-        </w:rPr>
-        <w:t>dalam</w:t>
-      </w:r>
-      <w:proofErr w:type="spellEnd"/>
-      <w:r>
-        <w:rPr>
-          <w:szCs w:val="24"/>
-        </w:rPr>
-        <w:t xml:space="preserve"> </w:t>
-      </w:r>
-      <w:proofErr w:type="spellStart"/>
-      <w:r>
-        <w:rPr>
-          <w:szCs w:val="24"/>
-        </w:rPr>
-        <w:t>penelitian</w:t>
-      </w:r>
-      <w:proofErr w:type="spellEnd"/>
-      <w:r>
-        <w:rPr>
-          <w:szCs w:val="24"/>
-        </w:rPr>
-        <w:t xml:space="preserve"> </w:t>
-      </w:r>
-      <w:proofErr w:type="spellStart"/>
-      <w:r>
-        <w:rPr>
-          <w:szCs w:val="24"/>
-        </w:rPr>
-        <w:t>ini</w:t>
-      </w:r>
-      <w:proofErr w:type="spellEnd"/>
-      <w:r>
-        <w:rPr>
-          <w:szCs w:val="24"/>
-        </w:rPr>
-        <w:t xml:space="preserve"> </w:t>
-      </w:r>
-      <w:proofErr w:type="spellStart"/>
-      <w:proofErr w:type="gramStart"/>
-      <w:r>
-        <w:rPr>
-          <w:szCs w:val="24"/>
-        </w:rPr>
-        <w:t>adalah</w:t>
-      </w:r>
-      <w:proofErr w:type="spellEnd"/>
-      <w:r>
-        <w:rPr>
-          <w:szCs w:val="24"/>
-        </w:rPr>
-        <w:t xml:space="preserve"> :</w:t>
-      </w:r>
-      <w:proofErr w:type="gramEnd"/>
+        <w:t>Bahan yang digunakan dalam penelitian ini adalah :</w:t>
+      </w:r>
     </w:p>
     <w:p>
       <w:pPr>
@@ -2971,14 +1407,12 @@
           <w:rFonts w:ascii="Times New Roman" w:hAnsi="Times New Roman"/>
         </w:rPr>
       </w:pPr>
-      <w:proofErr w:type="spellStart"/>
       <w:r>
         <w:rPr>
           <w:rFonts w:ascii="Times New Roman" w:hAnsi="Times New Roman"/>
         </w:rPr>
         <w:t>Dokumen</w:t>
       </w:r>
-      <w:proofErr w:type="spellEnd"/>
       <w:r>
         <w:rPr>
           <w:rFonts w:ascii="Times New Roman" w:hAnsi="Times New Roman"/>
@@ -3074,28 +1508,12 @@
           <w:rFonts w:cs="Times New Roman"/>
         </w:rPr>
       </w:pPr>
-      <w:proofErr w:type="spellStart"/>
       <w:r>
         <w:rPr>
           <w:rFonts w:cs="Times New Roman"/>
         </w:rPr>
-        <w:t>Metode</w:t>
-      </w:r>
-      <w:proofErr w:type="spellEnd"/>
-      <w:r>
-        <w:rPr>
-          <w:rFonts w:cs="Times New Roman"/>
-        </w:rPr>
-        <w:t xml:space="preserve"> </w:t>
-      </w:r>
-      <w:proofErr w:type="spellStart"/>
-      <w:r>
-        <w:rPr>
-          <w:rFonts w:cs="Times New Roman"/>
-        </w:rPr>
-        <w:t>Pengujian</w:t>
-      </w:r>
-      <w:proofErr w:type="spellEnd"/>
+        <w:t>Metode Pengujian</w:t>
+      </w:r>
     </w:p>
     <w:p>
       <w:pPr>
@@ -3109,103 +1527,11 @@
           <w:lang w:val="sv-SE"/>
         </w:rPr>
       </w:pPr>
-      <w:proofErr w:type="spellStart"/>
       <w:r>
         <w:rPr>
           <w:szCs w:val="24"/>
         </w:rPr>
-        <w:t>Pengujian</w:t>
-      </w:r>
-      <w:proofErr w:type="spellEnd"/>
-      <w:r>
-        <w:rPr>
-          <w:szCs w:val="24"/>
-        </w:rPr>
-        <w:t xml:space="preserve"> </w:t>
-      </w:r>
-      <w:proofErr w:type="spellStart"/>
-      <w:r>
-        <w:rPr>
-          <w:szCs w:val="24"/>
-        </w:rPr>
-        <w:t>perangkat</w:t>
-      </w:r>
-      <w:proofErr w:type="spellEnd"/>
-      <w:r>
-        <w:rPr>
-          <w:szCs w:val="24"/>
-        </w:rPr>
-        <w:t xml:space="preserve"> </w:t>
-      </w:r>
-      <w:proofErr w:type="spellStart"/>
-      <w:r>
-        <w:rPr>
-          <w:szCs w:val="24"/>
-        </w:rPr>
-        <w:t>lunak</w:t>
-      </w:r>
-      <w:proofErr w:type="spellEnd"/>
-      <w:r>
-        <w:rPr>
-          <w:szCs w:val="24"/>
-        </w:rPr>
-        <w:t xml:space="preserve"> yang </w:t>
-      </w:r>
-      <w:proofErr w:type="spellStart"/>
-      <w:r>
-        <w:rPr>
-          <w:szCs w:val="24"/>
-        </w:rPr>
-        <w:t>digunakan</w:t>
-      </w:r>
-      <w:proofErr w:type="spellEnd"/>
-      <w:r>
-        <w:rPr>
-          <w:szCs w:val="24"/>
-        </w:rPr>
-        <w:t xml:space="preserve"> </w:t>
-      </w:r>
-      <w:proofErr w:type="spellStart"/>
-      <w:r>
-        <w:rPr>
-          <w:szCs w:val="24"/>
-        </w:rPr>
-        <w:t>adalah</w:t>
-      </w:r>
-      <w:proofErr w:type="spellEnd"/>
-      <w:r>
-        <w:rPr>
-          <w:szCs w:val="24"/>
-        </w:rPr>
-        <w:t xml:space="preserve"> </w:t>
-      </w:r>
-      <w:proofErr w:type="spellStart"/>
-      <w:r>
-        <w:rPr>
-          <w:szCs w:val="24"/>
-        </w:rPr>
-        <w:t>metode</w:t>
-      </w:r>
-      <w:proofErr w:type="spellEnd"/>
-      <w:r>
-        <w:rPr>
-          <w:szCs w:val="24"/>
-        </w:rPr>
-        <w:t xml:space="preserve"> </w:t>
-      </w:r>
-      <w:proofErr w:type="spellStart"/>
-      <w:r>
-        <w:rPr>
-          <w:szCs w:val="24"/>
-        </w:rPr>
-        <w:t>pengujian</w:t>
-      </w:r>
-      <w:proofErr w:type="spellEnd"/>
-      <w:r>
-        <w:rPr>
-          <w:szCs w:val="24"/>
-        </w:rPr>
-        <w:t xml:space="preserve"> </w:t>
+        <w:t xml:space="preserve">Pengujian perangkat lunak yang digunakan adalah metode pengujian </w:t>
       </w:r>
       <w:r>
         <w:rPr>
@@ -3218,155 +1544,7 @@
         <w:rPr>
           <w:szCs w:val="24"/>
         </w:rPr>
-        <w:t xml:space="preserve">. </w:t>
-      </w:r>
-      <w:proofErr w:type="spellStart"/>
-      <w:r>
-        <w:rPr>
-          <w:szCs w:val="24"/>
-        </w:rPr>
-        <w:t>Dengan</w:t>
-      </w:r>
-      <w:proofErr w:type="spellEnd"/>
-      <w:r>
-        <w:rPr>
-          <w:szCs w:val="24"/>
-        </w:rPr>
-        <w:t xml:space="preserve"> </w:t>
-      </w:r>
-      <w:proofErr w:type="spellStart"/>
-      <w:r>
-        <w:rPr>
-          <w:szCs w:val="24"/>
-        </w:rPr>
-        <w:t>metode</w:t>
-      </w:r>
-      <w:proofErr w:type="spellEnd"/>
-      <w:r>
-        <w:rPr>
-          <w:szCs w:val="24"/>
-        </w:rPr>
-        <w:t xml:space="preserve"> </w:t>
-      </w:r>
-      <w:proofErr w:type="spellStart"/>
-      <w:r>
-        <w:rPr>
-          <w:szCs w:val="24"/>
-        </w:rPr>
-        <w:t>pengujian</w:t>
-      </w:r>
-      <w:proofErr w:type="spellEnd"/>
-      <w:r>
-        <w:rPr>
-          <w:szCs w:val="24"/>
-        </w:rPr>
-        <w:t xml:space="preserve"> </w:t>
-      </w:r>
-      <w:proofErr w:type="spellStart"/>
-      <w:r>
-        <w:rPr>
-          <w:szCs w:val="24"/>
-        </w:rPr>
-        <w:t>ini</w:t>
-      </w:r>
-      <w:proofErr w:type="spellEnd"/>
-      <w:r>
-        <w:rPr>
-          <w:szCs w:val="24"/>
-        </w:rPr>
-        <w:t xml:space="preserve">, </w:t>
-      </w:r>
-      <w:proofErr w:type="spellStart"/>
-      <w:r>
-        <w:rPr>
-          <w:szCs w:val="24"/>
-        </w:rPr>
-        <w:t>akan</w:t>
-      </w:r>
-      <w:proofErr w:type="spellEnd"/>
-      <w:r>
-        <w:rPr>
-          <w:szCs w:val="24"/>
-        </w:rPr>
-        <w:t xml:space="preserve"> </w:t>
-      </w:r>
-      <w:proofErr w:type="spellStart"/>
-      <w:r>
-        <w:rPr>
-          <w:szCs w:val="24"/>
-        </w:rPr>
-        <w:t>menguji</w:t>
-      </w:r>
-      <w:proofErr w:type="spellEnd"/>
-      <w:r>
-        <w:rPr>
-          <w:szCs w:val="24"/>
-        </w:rPr>
-        <w:t xml:space="preserve"> </w:t>
-      </w:r>
-      <w:proofErr w:type="spellStart"/>
-      <w:r>
-        <w:rPr>
-          <w:szCs w:val="24"/>
-        </w:rPr>
-        <w:t>apakah</w:t>
-      </w:r>
-      <w:proofErr w:type="spellEnd"/>
-      <w:r>
-        <w:rPr>
-          <w:szCs w:val="24"/>
-        </w:rPr>
-        <w:t xml:space="preserve"> </w:t>
-      </w:r>
-      <w:proofErr w:type="spellStart"/>
-      <w:r>
-        <w:rPr>
-          <w:szCs w:val="24"/>
-        </w:rPr>
-        <w:t>ada</w:t>
-      </w:r>
-      <w:proofErr w:type="spellEnd"/>
-      <w:r>
-        <w:rPr>
-          <w:szCs w:val="24"/>
-        </w:rPr>
-        <w:t xml:space="preserve"> </w:t>
-      </w:r>
-      <w:proofErr w:type="spellStart"/>
-      <w:r>
-        <w:rPr>
-          <w:szCs w:val="24"/>
-        </w:rPr>
-        <w:t>kesalahan</w:t>
-      </w:r>
-      <w:proofErr w:type="spellEnd"/>
-      <w:r>
-        <w:rPr>
-          <w:szCs w:val="24"/>
-        </w:rPr>
-        <w:t xml:space="preserve"> </w:t>
-      </w:r>
-      <w:proofErr w:type="spellStart"/>
-      <w:proofErr w:type="gramStart"/>
-      <w:r>
-        <w:rPr>
-          <w:szCs w:val="24"/>
-        </w:rPr>
-        <w:t>pada</w:t>
-      </w:r>
-      <w:proofErr w:type="spellEnd"/>
-      <w:r>
-        <w:rPr>
-          <w:szCs w:val="24"/>
-        </w:rPr>
-        <w:t xml:space="preserve"> :</w:t>
-      </w:r>
-      <w:proofErr w:type="gramEnd"/>
-      <w:r>
-        <w:rPr>
-          <w:szCs w:val="24"/>
-        </w:rPr>
-        <w:t xml:space="preserve"> </w:t>
+        <w:t xml:space="preserve">. Dengan metode pengujian ini, akan menguji apakah ada kesalahan pada : </w:t>
       </w:r>
       <w:r>
         <w:rPr>
@@ -3379,161 +1557,7 @@
         <w:rPr>
           <w:szCs w:val="24"/>
         </w:rPr>
-        <w:t xml:space="preserve">, </w:t>
-      </w:r>
-      <w:proofErr w:type="spellStart"/>
-      <w:r>
-        <w:rPr>
-          <w:szCs w:val="24"/>
-        </w:rPr>
-        <w:t>basisdata</w:t>
-      </w:r>
-      <w:proofErr w:type="spellEnd"/>
-      <w:r>
-        <w:rPr>
-          <w:szCs w:val="24"/>
-        </w:rPr>
-        <w:t xml:space="preserve">, </w:t>
-      </w:r>
-      <w:proofErr w:type="spellStart"/>
-      <w:r>
-        <w:rPr>
-          <w:szCs w:val="24"/>
-        </w:rPr>
-        <w:t>performansi</w:t>
-      </w:r>
-      <w:proofErr w:type="spellEnd"/>
-      <w:r>
-        <w:rPr>
-          <w:szCs w:val="24"/>
-        </w:rPr>
-        <w:t xml:space="preserve">, </w:t>
-      </w:r>
-      <w:proofErr w:type="spellStart"/>
-      <w:r>
-        <w:rPr>
-          <w:szCs w:val="24"/>
-        </w:rPr>
-        <w:t>inisialisasi</w:t>
-      </w:r>
-      <w:proofErr w:type="spellEnd"/>
-      <w:r>
-        <w:rPr>
-          <w:szCs w:val="24"/>
-        </w:rPr>
-        <w:t xml:space="preserve"> </w:t>
-      </w:r>
-      <w:proofErr w:type="spellStart"/>
-      <w:r>
-        <w:rPr>
-          <w:szCs w:val="24"/>
-        </w:rPr>
-        <w:t>dan</w:t>
-      </w:r>
-      <w:proofErr w:type="spellEnd"/>
-      <w:r>
-        <w:rPr>
-          <w:szCs w:val="24"/>
-        </w:rPr>
-        <w:t xml:space="preserve"> </w:t>
-      </w:r>
-      <w:proofErr w:type="spellStart"/>
-      <w:r>
-        <w:rPr>
-          <w:szCs w:val="24"/>
-        </w:rPr>
-        <w:t>terminasi</w:t>
-      </w:r>
-      <w:proofErr w:type="spellEnd"/>
-      <w:r>
-        <w:rPr>
-          <w:szCs w:val="24"/>
-        </w:rPr>
-        <w:t xml:space="preserve"> </w:t>
-      </w:r>
-      <w:proofErr w:type="spellStart"/>
-      <w:r>
-        <w:rPr>
-          <w:szCs w:val="24"/>
-        </w:rPr>
-        <w:t>serta</w:t>
-      </w:r>
-      <w:proofErr w:type="spellEnd"/>
-      <w:r>
-        <w:rPr>
-          <w:szCs w:val="24"/>
-        </w:rPr>
-        <w:t xml:space="preserve"> </w:t>
-      </w:r>
-      <w:proofErr w:type="spellStart"/>
-      <w:r>
-        <w:rPr>
-          <w:szCs w:val="24"/>
-        </w:rPr>
-        <w:t>apakah</w:t>
-      </w:r>
-      <w:proofErr w:type="spellEnd"/>
-      <w:r>
-        <w:rPr>
-          <w:szCs w:val="24"/>
-        </w:rPr>
-        <w:t xml:space="preserve"> </w:t>
-      </w:r>
-      <w:proofErr w:type="spellStart"/>
-      <w:r>
-        <w:rPr>
-          <w:szCs w:val="24"/>
-        </w:rPr>
-        <w:t>setiap</w:t>
-      </w:r>
-      <w:proofErr w:type="spellEnd"/>
-      <w:r>
-        <w:rPr>
-          <w:szCs w:val="24"/>
-        </w:rPr>
-        <w:t xml:space="preserve"> </w:t>
-      </w:r>
-      <w:proofErr w:type="spellStart"/>
-      <w:r>
-        <w:rPr>
-          <w:szCs w:val="24"/>
-        </w:rPr>
-        <w:t>fungsinya</w:t>
-      </w:r>
-      <w:proofErr w:type="spellEnd"/>
-      <w:r>
-        <w:rPr>
-          <w:szCs w:val="24"/>
-        </w:rPr>
-        <w:t xml:space="preserve"> </w:t>
-      </w:r>
-      <w:proofErr w:type="spellStart"/>
-      <w:r>
-        <w:rPr>
-          <w:szCs w:val="24"/>
-        </w:rPr>
-        <w:t>sudah</w:t>
-      </w:r>
-      <w:proofErr w:type="spellEnd"/>
-      <w:r>
-        <w:rPr>
-          <w:szCs w:val="24"/>
-        </w:rPr>
-        <w:t xml:space="preserve"> </w:t>
-      </w:r>
-      <w:proofErr w:type="spellStart"/>
-      <w:r>
-        <w:rPr>
-          <w:szCs w:val="24"/>
-        </w:rPr>
-        <w:t>dinyatakan</w:t>
-      </w:r>
-      <w:proofErr w:type="spellEnd"/>
-      <w:r>
-        <w:rPr>
-          <w:szCs w:val="24"/>
-        </w:rPr>
-        <w:t xml:space="preserve"> valid</w:t>
+        <w:t>, basisdata, performansi, inisialisasi dan terminasi serta apakah setiap fungsinya sudah dinyatakan valid</w:t>
       </w:r>
       <w:r>
         <w:rPr>
@@ -3613,340 +1637,8 @@
         <w:rPr>
           <w:szCs w:val="24"/>
         </w:rPr>
-        <w:t xml:space="preserve">Ada </w:t>
-      </w:r>
-      <w:proofErr w:type="spellStart"/>
-      <w:r>
-        <w:rPr>
-          <w:szCs w:val="24"/>
-        </w:rPr>
-        <w:t>beberapa</w:t>
-      </w:r>
-      <w:proofErr w:type="spellEnd"/>
-      <w:r>
-        <w:rPr>
-          <w:szCs w:val="24"/>
-        </w:rPr>
-        <w:t xml:space="preserve"> </w:t>
-      </w:r>
-      <w:proofErr w:type="spellStart"/>
-      <w:r>
-        <w:rPr>
-          <w:szCs w:val="24"/>
-        </w:rPr>
-        <w:t>tahapan</w:t>
-      </w:r>
-      <w:proofErr w:type="spellEnd"/>
-      <w:r>
-        <w:rPr>
-          <w:szCs w:val="24"/>
-        </w:rPr>
-        <w:t xml:space="preserve"> </w:t>
-      </w:r>
-      <w:proofErr w:type="spellStart"/>
-      <w:r>
-        <w:rPr>
-          <w:szCs w:val="24"/>
-        </w:rPr>
-        <w:t>utama</w:t>
-      </w:r>
-      <w:proofErr w:type="spellEnd"/>
-      <w:r>
-        <w:rPr>
-          <w:szCs w:val="24"/>
-        </w:rPr>
-        <w:t xml:space="preserve"> </w:t>
-      </w:r>
-      <w:proofErr w:type="spellStart"/>
-      <w:r>
-        <w:rPr>
-          <w:szCs w:val="24"/>
-        </w:rPr>
-        <w:t>dalam</w:t>
-      </w:r>
-      <w:proofErr w:type="spellEnd"/>
-      <w:r>
-        <w:rPr>
-          <w:szCs w:val="24"/>
-        </w:rPr>
-        <w:t xml:space="preserve"> </w:t>
-      </w:r>
-      <w:proofErr w:type="spellStart"/>
-      <w:r>
-        <w:rPr>
-          <w:szCs w:val="24"/>
-        </w:rPr>
-        <w:t>pelaksanaan</w:t>
-      </w:r>
-      <w:proofErr w:type="spellEnd"/>
-      <w:r>
-        <w:rPr>
-          <w:szCs w:val="24"/>
-        </w:rPr>
-        <w:t xml:space="preserve"> </w:t>
-      </w:r>
-      <w:proofErr w:type="spellStart"/>
-      <w:r>
-        <w:rPr>
-          <w:szCs w:val="24"/>
-        </w:rPr>
-        <w:t>penelitian</w:t>
-      </w:r>
-      <w:proofErr w:type="spellEnd"/>
-      <w:r>
-        <w:rPr>
-          <w:szCs w:val="24"/>
-        </w:rPr>
-        <w:t xml:space="preserve"> </w:t>
-      </w:r>
-      <w:proofErr w:type="spellStart"/>
-      <w:r>
-        <w:rPr>
-          <w:szCs w:val="24"/>
-        </w:rPr>
-        <w:t>ini</w:t>
-      </w:r>
-      <w:proofErr w:type="spellEnd"/>
-      <w:r>
-        <w:rPr>
-          <w:szCs w:val="24"/>
-        </w:rPr>
-        <w:t xml:space="preserve">. Ada </w:t>
-      </w:r>
-      <w:proofErr w:type="spellStart"/>
-      <w:r>
-        <w:rPr>
-          <w:szCs w:val="24"/>
-        </w:rPr>
-        <w:t>tahapan</w:t>
-      </w:r>
-      <w:proofErr w:type="spellEnd"/>
-      <w:r>
-        <w:rPr>
-          <w:szCs w:val="24"/>
-        </w:rPr>
-        <w:t xml:space="preserve"> yang </w:t>
-      </w:r>
-      <w:proofErr w:type="spellStart"/>
-      <w:r>
-        <w:rPr>
-          <w:szCs w:val="24"/>
-        </w:rPr>
-        <w:t>sedang</w:t>
-      </w:r>
-      <w:proofErr w:type="spellEnd"/>
-      <w:r>
-        <w:rPr>
-          <w:szCs w:val="24"/>
-        </w:rPr>
-        <w:t xml:space="preserve"> </w:t>
-      </w:r>
-      <w:proofErr w:type="spellStart"/>
-      <w:proofErr w:type="gramStart"/>
-      <w:r>
-        <w:rPr>
-          <w:szCs w:val="24"/>
-        </w:rPr>
-        <w:t>berlangsung</w:t>
-      </w:r>
-      <w:proofErr w:type="spellEnd"/>
-      <w:r>
-        <w:rPr>
-          <w:szCs w:val="24"/>
-        </w:rPr>
-        <w:t xml:space="preserve"> ,</w:t>
-      </w:r>
-      <w:proofErr w:type="gramEnd"/>
-      <w:r>
-        <w:rPr>
-          <w:szCs w:val="24"/>
-        </w:rPr>
-        <w:t xml:space="preserve"> yang </w:t>
-      </w:r>
-      <w:proofErr w:type="spellStart"/>
-      <w:r>
-        <w:rPr>
-          <w:szCs w:val="24"/>
-        </w:rPr>
-        <w:t>telah</w:t>
-      </w:r>
-      <w:proofErr w:type="spellEnd"/>
-      <w:r>
-        <w:rPr>
-          <w:szCs w:val="24"/>
-        </w:rPr>
-        <w:t xml:space="preserve"> </w:t>
-      </w:r>
-      <w:proofErr w:type="spellStart"/>
-      <w:r>
-        <w:rPr>
-          <w:szCs w:val="24"/>
-        </w:rPr>
-        <w:t>dilaksanakan</w:t>
-      </w:r>
-      <w:proofErr w:type="spellEnd"/>
-      <w:r>
-        <w:rPr>
-          <w:szCs w:val="24"/>
-        </w:rPr>
-        <w:t xml:space="preserve"> </w:t>
-      </w:r>
-      <w:proofErr w:type="spellStart"/>
-      <w:r>
-        <w:rPr>
-          <w:szCs w:val="24"/>
-        </w:rPr>
-        <w:t>dan</w:t>
-      </w:r>
-      <w:proofErr w:type="spellEnd"/>
-      <w:r>
-        <w:rPr>
-          <w:szCs w:val="24"/>
-        </w:rPr>
-        <w:t xml:space="preserve"> yang </w:t>
-      </w:r>
-      <w:proofErr w:type="spellStart"/>
-      <w:r>
-        <w:rPr>
-          <w:szCs w:val="24"/>
-        </w:rPr>
-        <w:t>masih</w:t>
-      </w:r>
-      <w:proofErr w:type="spellEnd"/>
-      <w:r>
-        <w:rPr>
-          <w:szCs w:val="24"/>
-        </w:rPr>
-        <w:t xml:space="preserve"> </w:t>
-      </w:r>
-      <w:proofErr w:type="spellStart"/>
-      <w:r>
-        <w:rPr>
-          <w:szCs w:val="24"/>
-        </w:rPr>
-        <w:t>dalam</w:t>
-      </w:r>
-      <w:proofErr w:type="spellEnd"/>
-      <w:r>
-        <w:rPr>
-          <w:szCs w:val="24"/>
-        </w:rPr>
-        <w:t xml:space="preserve"> </w:t>
-      </w:r>
-      <w:proofErr w:type="spellStart"/>
-      <w:r>
-        <w:rPr>
-          <w:szCs w:val="24"/>
-        </w:rPr>
-        <w:t>perencanaan</w:t>
-      </w:r>
-      <w:proofErr w:type="spellEnd"/>
-      <w:r>
-        <w:rPr>
-          <w:szCs w:val="24"/>
-        </w:rPr>
-        <w:t xml:space="preserve">. </w:t>
-      </w:r>
-      <w:proofErr w:type="spellStart"/>
-      <w:r>
-        <w:rPr>
-          <w:szCs w:val="24"/>
-        </w:rPr>
-        <w:t>Penjelasan</w:t>
-      </w:r>
-      <w:proofErr w:type="spellEnd"/>
-      <w:r>
-        <w:rPr>
-          <w:szCs w:val="24"/>
-        </w:rPr>
-        <w:t xml:space="preserve"> </w:t>
-      </w:r>
-      <w:proofErr w:type="spellStart"/>
-      <w:r>
-        <w:rPr>
-          <w:szCs w:val="24"/>
-        </w:rPr>
-        <w:t>dari</w:t>
-      </w:r>
-      <w:proofErr w:type="spellEnd"/>
-      <w:r>
-        <w:rPr>
-          <w:szCs w:val="24"/>
-        </w:rPr>
-        <w:t xml:space="preserve"> </w:t>
-      </w:r>
-      <w:proofErr w:type="spellStart"/>
-      <w:r>
-        <w:rPr>
-          <w:szCs w:val="24"/>
-        </w:rPr>
-        <w:t>tahapan</w:t>
-      </w:r>
-      <w:proofErr w:type="spellEnd"/>
-      <w:r>
-        <w:rPr>
-          <w:szCs w:val="24"/>
-        </w:rPr>
-        <w:t xml:space="preserve"> </w:t>
-      </w:r>
-      <w:proofErr w:type="spellStart"/>
-      <w:r>
-        <w:rPr>
-          <w:szCs w:val="24"/>
-        </w:rPr>
-        <w:t>tersebut</w:t>
-      </w:r>
-      <w:proofErr w:type="spellEnd"/>
-      <w:r>
-        <w:rPr>
-          <w:szCs w:val="24"/>
-        </w:rPr>
-        <w:t xml:space="preserve"> </w:t>
-      </w:r>
-      <w:proofErr w:type="spellStart"/>
-      <w:r>
-        <w:rPr>
-          <w:szCs w:val="24"/>
-        </w:rPr>
-        <w:t>adalah</w:t>
-      </w:r>
-      <w:proofErr w:type="spellEnd"/>
-      <w:r>
-        <w:rPr>
-          <w:szCs w:val="24"/>
-        </w:rPr>
-        <w:t xml:space="preserve"> </w:t>
-      </w:r>
-      <w:proofErr w:type="spellStart"/>
-      <w:r>
-        <w:rPr>
-          <w:szCs w:val="24"/>
-        </w:rPr>
-        <w:t>sebagai</w:t>
-      </w:r>
-      <w:proofErr w:type="spellEnd"/>
-      <w:r>
-        <w:rPr>
-          <w:szCs w:val="24"/>
-        </w:rPr>
-        <w:t xml:space="preserve"> </w:t>
-      </w:r>
-      <w:proofErr w:type="spellStart"/>
-      <w:proofErr w:type="gramStart"/>
-      <w:r>
-        <w:rPr>
-          <w:szCs w:val="24"/>
-        </w:rPr>
-        <w:t>berikut</w:t>
-      </w:r>
-      <w:proofErr w:type="spellEnd"/>
-      <w:r>
-        <w:rPr>
-          <w:szCs w:val="24"/>
-        </w:rPr>
-        <w:t xml:space="preserve"> :</w:t>
-      </w:r>
-      <w:proofErr w:type="gramEnd"/>
+        <w:t>Ada beberapa tahapan utama dalam pelaksanaan penelitian ini. Ada tahapan yang sedang berlangsung , yang telah dilaksanakan dan yang masih dalam perencanaan. Penjelasan dari tahapan tersebut adalah sebagai berikut :</w:t>
+      </w:r>
     </w:p>
     <w:p>
       <w:pPr>
@@ -3964,19 +1656,11 @@
           <w:rFonts w:ascii="Times New Roman" w:hAnsi="Times New Roman"/>
         </w:rPr>
       </w:pPr>
-      <w:proofErr w:type="spellStart"/>
-      <w:r>
-        <w:rPr>
-          <w:rFonts w:ascii="Times New Roman" w:hAnsi="Times New Roman"/>
-        </w:rPr>
-        <w:t>Pengumpulan</w:t>
-      </w:r>
-      <w:proofErr w:type="spellEnd"/>
-      <w:r>
-        <w:rPr>
-          <w:rFonts w:ascii="Times New Roman" w:hAnsi="Times New Roman"/>
-        </w:rPr>
-        <w:t xml:space="preserve"> Data</w:t>
+      <w:r>
+        <w:rPr>
+          <w:rFonts w:ascii="Times New Roman" w:hAnsi="Times New Roman"/>
+        </w:rPr>
+        <w:t>Pengumpulan Data</w:t>
       </w:r>
     </w:p>
     <w:p>
@@ -3990,328 +1674,58 @@
           <w:lang w:val="id-ID"/>
         </w:rPr>
       </w:pPr>
-      <w:proofErr w:type="spellStart"/>
       <w:r>
         <w:rPr>
           <w:szCs w:val="24"/>
         </w:rPr>
-        <w:t>Pada</w:t>
-      </w:r>
-      <w:proofErr w:type="spellEnd"/>
+        <w:t xml:space="preserve">Pada tahap ini dilakukan pengumpulan data </w:t>
+      </w:r>
       <w:r>
         <w:rPr>
           <w:szCs w:val="24"/>
+          <w:lang w:val="id-ID"/>
+        </w:rPr>
+        <w:t>baik berupa wawancara,</w:t>
+      </w:r>
+      <w:r>
+        <w:rPr>
+          <w:szCs w:val="24"/>
+          <w:lang w:val="id-ID"/>
         </w:rPr>
         <w:t xml:space="preserve"> </w:t>
       </w:r>
-      <w:proofErr w:type="spellStart"/>
       <w:r>
         <w:rPr>
           <w:szCs w:val="24"/>
-        </w:rPr>
-        <w:t>tahap</w:t>
-      </w:r>
-      <w:proofErr w:type="spellEnd"/>
+          <w:lang w:val="id-ID"/>
+        </w:rPr>
+        <w:t>observasi dan</w:t>
+      </w:r>
       <w:r>
         <w:rPr>
           <w:szCs w:val="24"/>
+          <w:lang w:val="id-ID"/>
         </w:rPr>
         <w:t xml:space="preserve"> </w:t>
       </w:r>
-      <w:proofErr w:type="spellStart"/>
       <w:r>
         <w:rPr>
           <w:szCs w:val="24"/>
         </w:rPr>
-        <w:t>ini</w:t>
-      </w:r>
-      <w:proofErr w:type="spellEnd"/>
+        <w:t>bahan-bahan pustaka yang berhubungan dengan sistem yang akan dirancang</w:t>
+      </w:r>
       <w:r>
         <w:rPr>
           <w:szCs w:val="24"/>
-        </w:rPr>
-        <w:t xml:space="preserve"> </w:t>
-      </w:r>
-      <w:proofErr w:type="spellStart"/>
+          <w:lang w:val="id-ID"/>
+        </w:rPr>
+        <w:t xml:space="preserve">. </w:t>
+      </w:r>
       <w:r>
         <w:rPr>
           <w:szCs w:val="24"/>
         </w:rPr>
-        <w:t>dilakukan</w:t>
-      </w:r>
-      <w:proofErr w:type="spellEnd"/>
-      <w:r>
-        <w:rPr>
-          <w:szCs w:val="24"/>
-        </w:rPr>
-        <w:t xml:space="preserve"> </w:t>
-      </w:r>
-      <w:proofErr w:type="spellStart"/>
-      <w:r>
-        <w:rPr>
-          <w:szCs w:val="24"/>
-        </w:rPr>
-        <w:t>pengumpulan</w:t>
-      </w:r>
-      <w:proofErr w:type="spellEnd"/>
-      <w:r>
-        <w:rPr>
-          <w:szCs w:val="24"/>
-        </w:rPr>
-        <w:t xml:space="preserve"> data </w:t>
-      </w:r>
-      <w:r>
-        <w:rPr>
-          <w:szCs w:val="24"/>
-          <w:lang w:val="id-ID"/>
-        </w:rPr>
-        <w:t>baik berupa wawancara,</w:t>
-      </w:r>
-      <w:r>
-        <w:rPr>
-          <w:szCs w:val="24"/>
-          <w:lang w:val="id-ID"/>
-        </w:rPr>
-        <w:t xml:space="preserve"> </w:t>
-      </w:r>
-      <w:r>
-        <w:rPr>
-          <w:szCs w:val="24"/>
-          <w:lang w:val="id-ID"/>
-        </w:rPr>
-        <w:t>observasi dan</w:t>
-      </w:r>
-      <w:r>
-        <w:rPr>
-          <w:szCs w:val="24"/>
-          <w:lang w:val="id-ID"/>
-        </w:rPr>
-        <w:t xml:space="preserve"> </w:t>
-      </w:r>
-      <w:proofErr w:type="spellStart"/>
-      <w:r>
-        <w:rPr>
-          <w:szCs w:val="24"/>
-        </w:rPr>
-        <w:t>bahan-bahan</w:t>
-      </w:r>
-      <w:proofErr w:type="spellEnd"/>
-      <w:r>
-        <w:rPr>
-          <w:szCs w:val="24"/>
-        </w:rPr>
-        <w:t xml:space="preserve"> </w:t>
-      </w:r>
-      <w:proofErr w:type="spellStart"/>
-      <w:r>
-        <w:rPr>
-          <w:szCs w:val="24"/>
-        </w:rPr>
-        <w:t>pustaka</w:t>
-      </w:r>
-      <w:proofErr w:type="spellEnd"/>
-      <w:r>
-        <w:rPr>
-          <w:szCs w:val="24"/>
-        </w:rPr>
-        <w:t xml:space="preserve"> yang </w:t>
-      </w:r>
-      <w:proofErr w:type="spellStart"/>
-      <w:r>
-        <w:rPr>
-          <w:szCs w:val="24"/>
-        </w:rPr>
-        <w:t>berhubungan</w:t>
-      </w:r>
-      <w:proofErr w:type="spellEnd"/>
-      <w:r>
-        <w:rPr>
-          <w:szCs w:val="24"/>
-        </w:rPr>
-        <w:t xml:space="preserve"> </w:t>
-      </w:r>
-      <w:proofErr w:type="spellStart"/>
-      <w:r>
-        <w:rPr>
-          <w:szCs w:val="24"/>
-        </w:rPr>
-        <w:t>dengan</w:t>
-      </w:r>
-      <w:proofErr w:type="spellEnd"/>
-      <w:r>
-        <w:rPr>
-          <w:szCs w:val="24"/>
-        </w:rPr>
-        <w:t xml:space="preserve"> </w:t>
-      </w:r>
-      <w:proofErr w:type="spellStart"/>
-      <w:r>
-        <w:rPr>
-          <w:szCs w:val="24"/>
-        </w:rPr>
-        <w:t>sistem</w:t>
-      </w:r>
-      <w:proofErr w:type="spellEnd"/>
-      <w:r>
-        <w:rPr>
-          <w:szCs w:val="24"/>
-        </w:rPr>
-        <w:t xml:space="preserve"> yang </w:t>
-      </w:r>
-      <w:proofErr w:type="spellStart"/>
-      <w:r>
-        <w:rPr>
-          <w:szCs w:val="24"/>
-        </w:rPr>
-        <w:t>akan</w:t>
-      </w:r>
-      <w:proofErr w:type="spellEnd"/>
-      <w:r>
-        <w:rPr>
-          <w:szCs w:val="24"/>
-        </w:rPr>
-        <w:t xml:space="preserve"> </w:t>
-      </w:r>
-      <w:proofErr w:type="spellStart"/>
-      <w:r>
-        <w:rPr>
-          <w:szCs w:val="24"/>
-        </w:rPr>
-        <w:t>dirancang</w:t>
-      </w:r>
-      <w:proofErr w:type="spellEnd"/>
-      <w:r>
-        <w:rPr>
-          <w:szCs w:val="24"/>
-          <w:lang w:val="id-ID"/>
-        </w:rPr>
-        <w:t xml:space="preserve">. </w:t>
-      </w:r>
-      <w:proofErr w:type="spellStart"/>
-      <w:r>
-        <w:rPr>
-          <w:szCs w:val="24"/>
-        </w:rPr>
-        <w:t>Pelaksanaan</w:t>
-      </w:r>
-      <w:proofErr w:type="spellEnd"/>
-      <w:r>
-        <w:rPr>
-          <w:szCs w:val="24"/>
-        </w:rPr>
-        <w:t xml:space="preserve"> </w:t>
-      </w:r>
-      <w:proofErr w:type="spellStart"/>
-      <w:r>
-        <w:rPr>
-          <w:szCs w:val="24"/>
-        </w:rPr>
-        <w:t>tahap</w:t>
-      </w:r>
-      <w:proofErr w:type="spellEnd"/>
-      <w:r>
-        <w:rPr>
-          <w:szCs w:val="24"/>
-        </w:rPr>
-        <w:t xml:space="preserve"> </w:t>
-      </w:r>
-      <w:proofErr w:type="spellStart"/>
-      <w:r>
-        <w:rPr>
-          <w:szCs w:val="24"/>
-        </w:rPr>
-        <w:t>ini</w:t>
-      </w:r>
-      <w:proofErr w:type="spellEnd"/>
-      <w:r>
-        <w:rPr>
-          <w:szCs w:val="24"/>
-        </w:rPr>
-        <w:t xml:space="preserve"> </w:t>
-      </w:r>
-      <w:proofErr w:type="spellStart"/>
-      <w:r>
-        <w:rPr>
-          <w:szCs w:val="24"/>
-        </w:rPr>
-        <w:t>sejalan</w:t>
-      </w:r>
-      <w:proofErr w:type="spellEnd"/>
-      <w:r>
-        <w:rPr>
-          <w:szCs w:val="24"/>
-        </w:rPr>
-        <w:t xml:space="preserve"> </w:t>
-      </w:r>
-      <w:proofErr w:type="spellStart"/>
-      <w:r>
-        <w:rPr>
-          <w:szCs w:val="24"/>
-        </w:rPr>
-        <w:t>dengan</w:t>
-      </w:r>
-      <w:proofErr w:type="spellEnd"/>
-      <w:r>
-        <w:rPr>
-          <w:szCs w:val="24"/>
-        </w:rPr>
-        <w:t xml:space="preserve"> </w:t>
-      </w:r>
-      <w:proofErr w:type="spellStart"/>
-      <w:r>
-        <w:rPr>
-          <w:szCs w:val="24"/>
-        </w:rPr>
-        <w:t>pelaksanaan</w:t>
-      </w:r>
-      <w:proofErr w:type="spellEnd"/>
-      <w:r>
-        <w:rPr>
-          <w:szCs w:val="24"/>
-        </w:rPr>
-        <w:t xml:space="preserve"> </w:t>
-      </w:r>
-      <w:proofErr w:type="spellStart"/>
-      <w:r>
-        <w:rPr>
-          <w:szCs w:val="24"/>
-        </w:rPr>
-        <w:t>tahapan</w:t>
-      </w:r>
-      <w:proofErr w:type="spellEnd"/>
-      <w:r>
-        <w:rPr>
-          <w:szCs w:val="24"/>
-        </w:rPr>
-        <w:t xml:space="preserve"> </w:t>
-      </w:r>
-      <w:proofErr w:type="spellStart"/>
-      <w:r>
-        <w:rPr>
-          <w:szCs w:val="24"/>
-        </w:rPr>
-        <w:t>pengamatan</w:t>
-      </w:r>
-      <w:proofErr w:type="spellEnd"/>
-      <w:r>
-        <w:rPr>
-          <w:szCs w:val="24"/>
-        </w:rPr>
-        <w:t xml:space="preserve"> </w:t>
-      </w:r>
-      <w:proofErr w:type="spellStart"/>
-      <w:r>
-        <w:rPr>
-          <w:szCs w:val="24"/>
-        </w:rPr>
-        <w:t>sistem</w:t>
-      </w:r>
-      <w:proofErr w:type="spellEnd"/>
-      <w:r>
-        <w:rPr>
-          <w:szCs w:val="24"/>
-        </w:rPr>
-        <w:t>.</w:t>
+        <w:t>Pelaksanaan tahap ini sejalan dengan pelaksanaan tahapan pengamatan sistem.</w:t>
       </w:r>
     </w:p>
     <w:p>
@@ -4333,28 +1747,12 @@
           <w:rFonts w:ascii="Times New Roman" w:hAnsi="Times New Roman"/>
         </w:rPr>
       </w:pPr>
-      <w:proofErr w:type="spellStart"/>
-      <w:r>
-        <w:rPr>
-          <w:rFonts w:ascii="Times New Roman" w:hAnsi="Times New Roman"/>
-        </w:rPr>
-        <w:t>Analisis</w:t>
-      </w:r>
-      <w:proofErr w:type="spellEnd"/>
-      <w:r>
-        <w:rPr>
-          <w:rFonts w:ascii="Times New Roman" w:hAnsi="Times New Roman"/>
-        </w:rPr>
-        <w:t xml:space="preserve"> </w:t>
-      </w:r>
-      <w:proofErr w:type="spellStart"/>
-      <w:r>
-        <w:rPr>
-          <w:rFonts w:ascii="Times New Roman" w:hAnsi="Times New Roman"/>
-        </w:rPr>
-        <w:t>Sistem</w:t>
-      </w:r>
-      <w:proofErr w:type="spellEnd"/>
+      <w:r>
+        <w:rPr>
+          <w:rFonts w:ascii="Times New Roman" w:hAnsi="Times New Roman"/>
+        </w:rPr>
+        <w:t>Analisis Sistem</w:t>
+      </w:r>
     </w:p>
     <w:p>
       <w:pPr>
@@ -4366,213 +1764,23 @@
           <w:szCs w:val="24"/>
         </w:rPr>
       </w:pPr>
-      <w:proofErr w:type="spellStart"/>
       <w:r>
         <w:rPr>
           <w:szCs w:val="24"/>
         </w:rPr>
-        <w:t>Tahapan</w:t>
-      </w:r>
-      <w:proofErr w:type="spellEnd"/>
+        <w:t>Tahapan ini adalah tahapan d</w:t>
+      </w:r>
       <w:r>
         <w:rPr>
           <w:szCs w:val="24"/>
         </w:rPr>
-        <w:t xml:space="preserve"> </w:t>
-      </w:r>
-      <w:proofErr w:type="spellStart"/>
+        <w:t>imana peneliti melakukan pengam</w:t>
+      </w:r>
       <w:r>
         <w:rPr>
           <w:szCs w:val="24"/>
         </w:rPr>
-        <w:t>ini</w:t>
-      </w:r>
-      <w:proofErr w:type="spellEnd"/>
-      <w:r>
-        <w:rPr>
-          <w:szCs w:val="24"/>
-        </w:rPr>
-        <w:t xml:space="preserve"> </w:t>
-      </w:r>
-      <w:proofErr w:type="spellStart"/>
-      <w:r>
-        <w:rPr>
-          <w:szCs w:val="24"/>
-        </w:rPr>
-        <w:t>adalah</w:t>
-      </w:r>
-      <w:proofErr w:type="spellEnd"/>
-      <w:r>
-        <w:rPr>
-          <w:szCs w:val="24"/>
-        </w:rPr>
-        <w:t xml:space="preserve"> </w:t>
-      </w:r>
-      <w:proofErr w:type="spellStart"/>
-      <w:r>
-        <w:rPr>
-          <w:szCs w:val="24"/>
-        </w:rPr>
-        <w:t>tahapan</w:t>
-      </w:r>
-      <w:proofErr w:type="spellEnd"/>
-      <w:r>
-        <w:rPr>
-          <w:szCs w:val="24"/>
-        </w:rPr>
-        <w:t xml:space="preserve"> </w:t>
-      </w:r>
-      <w:proofErr w:type="spellStart"/>
-      <w:r>
-        <w:rPr>
-          <w:szCs w:val="24"/>
-        </w:rPr>
-        <w:t>d</w:t>
-      </w:r>
-      <w:r>
-        <w:rPr>
-          <w:szCs w:val="24"/>
-        </w:rPr>
-        <w:t>imana</w:t>
-      </w:r>
-      <w:proofErr w:type="spellEnd"/>
-      <w:r>
-        <w:rPr>
-          <w:szCs w:val="24"/>
-        </w:rPr>
-        <w:t xml:space="preserve"> </w:t>
-      </w:r>
-      <w:proofErr w:type="spellStart"/>
-      <w:r>
-        <w:rPr>
-          <w:szCs w:val="24"/>
-        </w:rPr>
-        <w:t>peneliti</w:t>
-      </w:r>
-      <w:proofErr w:type="spellEnd"/>
-      <w:r>
-        <w:rPr>
-          <w:szCs w:val="24"/>
-        </w:rPr>
-        <w:t xml:space="preserve"> </w:t>
-      </w:r>
-      <w:proofErr w:type="spellStart"/>
-      <w:r>
-        <w:rPr>
-          <w:szCs w:val="24"/>
-        </w:rPr>
-        <w:t>melakukan</w:t>
-      </w:r>
-      <w:proofErr w:type="spellEnd"/>
-      <w:r>
-        <w:rPr>
-          <w:szCs w:val="24"/>
-        </w:rPr>
-        <w:t xml:space="preserve"> </w:t>
-      </w:r>
-      <w:proofErr w:type="spellStart"/>
-      <w:r>
-        <w:rPr>
-          <w:szCs w:val="24"/>
-        </w:rPr>
-        <w:t>pengam</w:t>
-      </w:r>
-      <w:r>
-        <w:rPr>
-          <w:szCs w:val="24"/>
-        </w:rPr>
-        <w:t>atan</w:t>
-      </w:r>
-      <w:proofErr w:type="spellEnd"/>
-      <w:r>
-        <w:rPr>
-          <w:szCs w:val="24"/>
-        </w:rPr>
-        <w:t xml:space="preserve"> </w:t>
-      </w:r>
-      <w:proofErr w:type="spellStart"/>
-      <w:r>
-        <w:rPr>
-          <w:szCs w:val="24"/>
-        </w:rPr>
-        <w:t>sistem</w:t>
-      </w:r>
-      <w:proofErr w:type="spellEnd"/>
-      <w:r>
-        <w:rPr>
-          <w:szCs w:val="24"/>
-        </w:rPr>
-        <w:t xml:space="preserve"> yang </w:t>
-      </w:r>
-      <w:proofErr w:type="spellStart"/>
-      <w:r>
-        <w:rPr>
-          <w:szCs w:val="24"/>
-        </w:rPr>
-        <w:t>saat</w:t>
-      </w:r>
-      <w:proofErr w:type="spellEnd"/>
-      <w:r>
-        <w:rPr>
-          <w:szCs w:val="24"/>
-        </w:rPr>
-        <w:t xml:space="preserve"> </w:t>
-      </w:r>
-      <w:proofErr w:type="spellStart"/>
-      <w:r>
-        <w:rPr>
-          <w:szCs w:val="24"/>
-        </w:rPr>
-        <w:t>ini</w:t>
-      </w:r>
-      <w:proofErr w:type="spellEnd"/>
-      <w:r>
-        <w:rPr>
-          <w:szCs w:val="24"/>
-        </w:rPr>
-        <w:t xml:space="preserve"> </w:t>
-      </w:r>
-      <w:proofErr w:type="spellStart"/>
-      <w:r>
-        <w:rPr>
-          <w:szCs w:val="24"/>
-        </w:rPr>
-        <w:t>diterapkan</w:t>
-      </w:r>
-      <w:proofErr w:type="spellEnd"/>
-      <w:r>
-        <w:rPr>
-          <w:szCs w:val="24"/>
-        </w:rPr>
-        <w:t xml:space="preserve"> </w:t>
-      </w:r>
-      <w:proofErr w:type="spellStart"/>
-      <w:r>
-        <w:rPr>
-          <w:szCs w:val="24"/>
-        </w:rPr>
-        <w:t>oleh</w:t>
-      </w:r>
-      <w:proofErr w:type="spellEnd"/>
-      <w:r>
-        <w:rPr>
-          <w:szCs w:val="24"/>
-        </w:rPr>
-        <w:t xml:space="preserve"> </w:t>
-      </w:r>
-      <w:proofErr w:type="spellStart"/>
-      <w:r>
-        <w:rPr>
-          <w:szCs w:val="24"/>
-        </w:rPr>
-        <w:t>pihak</w:t>
-      </w:r>
-      <w:proofErr w:type="spellEnd"/>
-      <w:r>
-        <w:rPr>
-          <w:szCs w:val="24"/>
-        </w:rPr>
-        <w:t xml:space="preserve"> </w:t>
+        <w:t xml:space="preserve">atan sistem yang saat ini diterapkan oleh pihak </w:t>
       </w:r>
       <w:r>
         <w:rPr>
@@ -4625,28 +1833,12 @@
           <w:rFonts w:ascii="Times New Roman" w:hAnsi="Times New Roman"/>
         </w:rPr>
       </w:pPr>
-      <w:proofErr w:type="spellStart"/>
-      <w:r>
-        <w:rPr>
-          <w:rFonts w:ascii="Times New Roman" w:hAnsi="Times New Roman"/>
-        </w:rPr>
-        <w:t>Desain</w:t>
-      </w:r>
-      <w:proofErr w:type="spellEnd"/>
-      <w:r>
-        <w:rPr>
-          <w:rFonts w:ascii="Times New Roman" w:hAnsi="Times New Roman"/>
-        </w:rPr>
-        <w:t xml:space="preserve"> </w:t>
-      </w:r>
-      <w:proofErr w:type="spellStart"/>
-      <w:r>
-        <w:rPr>
-          <w:rFonts w:ascii="Times New Roman" w:hAnsi="Times New Roman"/>
-        </w:rPr>
-        <w:t>Sistem</w:t>
-      </w:r>
-      <w:proofErr w:type="spellEnd"/>
+      <w:r>
+        <w:rPr>
+          <w:rFonts w:ascii="Times New Roman" w:hAnsi="Times New Roman"/>
+        </w:rPr>
+        <w:t>Desain Sistem</w:t>
+      </w:r>
     </w:p>
     <w:p>
       <w:pPr>
@@ -4658,331 +1850,77 @@
           <w:szCs w:val="24"/>
         </w:rPr>
       </w:pPr>
-      <w:proofErr w:type="spellStart"/>
       <w:r>
         <w:rPr>
           <w:szCs w:val="24"/>
         </w:rPr>
-        <w:t>Setelah</w:t>
-      </w:r>
-      <w:proofErr w:type="spellEnd"/>
+        <w:t xml:space="preserve">Setelah melakukan </w:t>
+      </w:r>
       <w:r>
         <w:rPr>
           <w:szCs w:val="24"/>
+          <w:lang w:val="id-ID"/>
+        </w:rPr>
+        <w:t>P</w:t>
+      </w:r>
+      <w:r>
+        <w:rPr>
+          <w:szCs w:val="24"/>
+        </w:rPr>
+        <w:t>engumpulan Data</w:t>
+      </w:r>
+      <w:r>
+        <w:rPr>
+          <w:szCs w:val="24"/>
+          <w:lang w:val="id-ID"/>
         </w:rPr>
         <w:t xml:space="preserve"> </w:t>
       </w:r>
-      <w:proofErr w:type="spellStart"/>
       <w:r>
         <w:rPr>
           <w:szCs w:val="24"/>
         </w:rPr>
-        <w:t>melakukan</w:t>
-      </w:r>
-      <w:proofErr w:type="spellEnd"/>
+        <w:t xml:space="preserve">dan </w:t>
+      </w:r>
       <w:r>
         <w:rPr>
           <w:szCs w:val="24"/>
+          <w:lang w:val="id-ID"/>
+        </w:rPr>
+        <w:t>P</w:t>
+      </w:r>
+      <w:r>
+        <w:rPr>
+          <w:szCs w:val="24"/>
+        </w:rPr>
+        <w:t xml:space="preserve">engamatan </w:t>
+      </w:r>
+      <w:r>
+        <w:rPr>
+          <w:szCs w:val="24"/>
+          <w:lang w:val="id-ID"/>
+        </w:rPr>
+        <w:t>S</w:t>
+      </w:r>
+      <w:r>
+        <w:rPr>
+          <w:szCs w:val="24"/>
+        </w:rPr>
+        <w:t xml:space="preserve">istem </w:t>
+      </w:r>
+      <w:r>
+        <w:rPr>
+          <w:szCs w:val="24"/>
+          <w:lang w:val="id-ID"/>
         </w:rPr>
         <w:t xml:space="preserve"> </w:t>
       </w:r>
       <w:r>
         <w:rPr>
           <w:szCs w:val="24"/>
-          <w:lang w:val="id-ID"/>
-        </w:rPr>
-        <w:t>P</w:t>
-      </w:r>
-      <w:proofErr w:type="spellStart"/>
-      <w:r>
-        <w:rPr>
-          <w:szCs w:val="24"/>
-        </w:rPr>
-        <w:t>engumpulan</w:t>
-      </w:r>
-      <w:proofErr w:type="spellEnd"/>
-      <w:r>
-        <w:rPr>
-          <w:szCs w:val="24"/>
-        </w:rPr>
-        <w:t xml:space="preserve"> Data</w:t>
-      </w:r>
-      <w:r>
-        <w:rPr>
-          <w:szCs w:val="24"/>
-          <w:lang w:val="id-ID"/>
-        </w:rPr>
-        <w:t xml:space="preserve"> </w:t>
-      </w:r>
-      <w:proofErr w:type="spellStart"/>
-      <w:r>
-        <w:rPr>
-          <w:szCs w:val="24"/>
-        </w:rPr>
-        <w:t>dan</w:t>
-      </w:r>
-      <w:proofErr w:type="spellEnd"/>
-      <w:r>
-        <w:rPr>
-          <w:szCs w:val="24"/>
-        </w:rPr>
-        <w:t xml:space="preserve"> </w:t>
-      </w:r>
-      <w:r>
-        <w:rPr>
-          <w:szCs w:val="24"/>
-          <w:lang w:val="id-ID"/>
-        </w:rPr>
-        <w:t>P</w:t>
-      </w:r>
-      <w:proofErr w:type="spellStart"/>
-      <w:r>
-        <w:rPr>
-          <w:szCs w:val="24"/>
-        </w:rPr>
-        <w:t>engamatan</w:t>
-      </w:r>
-      <w:proofErr w:type="spellEnd"/>
-      <w:r>
-        <w:rPr>
-          <w:szCs w:val="24"/>
-        </w:rPr>
-        <w:t xml:space="preserve"> </w:t>
-      </w:r>
-      <w:proofErr w:type="gramStart"/>
-      <w:r>
-        <w:rPr>
-          <w:szCs w:val="24"/>
-          <w:lang w:val="id-ID"/>
-        </w:rPr>
-        <w:t>S</w:t>
-      </w:r>
-      <w:proofErr w:type="spellStart"/>
-      <w:r>
-        <w:rPr>
-          <w:szCs w:val="24"/>
-        </w:rPr>
-        <w:t>istem</w:t>
-      </w:r>
-      <w:proofErr w:type="spellEnd"/>
-      <w:r>
-        <w:rPr>
-          <w:szCs w:val="24"/>
-        </w:rPr>
-        <w:t xml:space="preserve"> </w:t>
-      </w:r>
-      <w:r>
-        <w:rPr>
-          <w:szCs w:val="24"/>
-          <w:lang w:val="id-ID"/>
-        </w:rPr>
-        <w:t xml:space="preserve"> </w:t>
-      </w:r>
-      <w:proofErr w:type="spellStart"/>
-      <w:r>
-        <w:rPr>
-          <w:szCs w:val="24"/>
-        </w:rPr>
-        <w:t>maka</w:t>
-      </w:r>
-      <w:proofErr w:type="spellEnd"/>
-      <w:proofErr w:type="gramEnd"/>
-      <w:r>
-        <w:rPr>
-          <w:szCs w:val="24"/>
-        </w:rPr>
-        <w:t xml:space="preserve"> </w:t>
-      </w:r>
-      <w:proofErr w:type="spellStart"/>
-      <w:r>
-        <w:rPr>
-          <w:szCs w:val="24"/>
-        </w:rPr>
-        <w:t>tahap</w:t>
-      </w:r>
-      <w:proofErr w:type="spellEnd"/>
-      <w:r>
-        <w:rPr>
-          <w:szCs w:val="24"/>
-        </w:rPr>
-        <w:t xml:space="preserve"> </w:t>
-      </w:r>
-      <w:proofErr w:type="spellStart"/>
-      <w:r>
-        <w:rPr>
-          <w:szCs w:val="24"/>
-        </w:rPr>
-        <w:t>berikutnya</w:t>
-      </w:r>
-      <w:proofErr w:type="spellEnd"/>
-      <w:r>
-        <w:rPr>
-          <w:szCs w:val="24"/>
-        </w:rPr>
-        <w:t xml:space="preserve"> </w:t>
-      </w:r>
-      <w:proofErr w:type="spellStart"/>
-      <w:r>
-        <w:rPr>
-          <w:szCs w:val="24"/>
-        </w:rPr>
-        <w:t>adalah</w:t>
-      </w:r>
-      <w:proofErr w:type="spellEnd"/>
-      <w:r>
-        <w:rPr>
-          <w:szCs w:val="24"/>
-        </w:rPr>
-        <w:t xml:space="preserve"> proses </w:t>
-      </w:r>
-      <w:proofErr w:type="spellStart"/>
-      <w:r>
-        <w:rPr>
-          <w:szCs w:val="24"/>
-        </w:rPr>
-        <w:t>desain</w:t>
-      </w:r>
-      <w:proofErr w:type="spellEnd"/>
-      <w:r>
-        <w:rPr>
-          <w:szCs w:val="24"/>
-        </w:rPr>
-        <w:t xml:space="preserve"> </w:t>
-      </w:r>
-      <w:proofErr w:type="spellStart"/>
-      <w:r>
-        <w:rPr>
-          <w:szCs w:val="24"/>
-        </w:rPr>
-        <w:t>sistem</w:t>
-      </w:r>
-      <w:proofErr w:type="spellEnd"/>
-      <w:r>
-        <w:rPr>
-          <w:szCs w:val="24"/>
-        </w:rPr>
-        <w:t xml:space="preserve">, </w:t>
-      </w:r>
-      <w:proofErr w:type="spellStart"/>
-      <w:r>
-        <w:rPr>
-          <w:szCs w:val="24"/>
-        </w:rPr>
-        <w:t>baik</w:t>
-      </w:r>
-      <w:proofErr w:type="spellEnd"/>
-      <w:r>
-        <w:rPr>
-          <w:szCs w:val="24"/>
-        </w:rPr>
-        <w:t xml:space="preserve"> </w:t>
-      </w:r>
-      <w:proofErr w:type="spellStart"/>
-      <w:r>
-        <w:rPr>
-          <w:szCs w:val="24"/>
-        </w:rPr>
-        <w:t>itu</w:t>
-      </w:r>
-      <w:proofErr w:type="spellEnd"/>
-      <w:r>
-        <w:rPr>
-          <w:szCs w:val="24"/>
-        </w:rPr>
-        <w:t xml:space="preserve"> </w:t>
-      </w:r>
-      <w:proofErr w:type="spellStart"/>
-      <w:r>
-        <w:rPr>
-          <w:szCs w:val="24"/>
-        </w:rPr>
-        <w:t>sistem</w:t>
-      </w:r>
-      <w:proofErr w:type="spellEnd"/>
-      <w:r>
-        <w:rPr>
-          <w:szCs w:val="24"/>
-        </w:rPr>
-        <w:t xml:space="preserve"> yang </w:t>
-      </w:r>
-      <w:proofErr w:type="spellStart"/>
-      <w:r>
-        <w:rPr>
-          <w:szCs w:val="24"/>
-        </w:rPr>
-        <w:t>sedang</w:t>
-      </w:r>
-      <w:proofErr w:type="spellEnd"/>
-      <w:r>
-        <w:rPr>
-          <w:szCs w:val="24"/>
-        </w:rPr>
-        <w:t xml:space="preserve"> </w:t>
-      </w:r>
-      <w:proofErr w:type="spellStart"/>
-      <w:r>
-        <w:rPr>
-          <w:szCs w:val="24"/>
-        </w:rPr>
-        <w:t>berjalan</w:t>
-      </w:r>
-      <w:proofErr w:type="spellEnd"/>
-      <w:r>
-        <w:rPr>
-          <w:szCs w:val="24"/>
-        </w:rPr>
-        <w:t xml:space="preserve"> </w:t>
-      </w:r>
-      <w:proofErr w:type="spellStart"/>
-      <w:r>
-        <w:rPr>
-          <w:szCs w:val="24"/>
-        </w:rPr>
-        <w:t>ataupun</w:t>
-      </w:r>
-      <w:proofErr w:type="spellEnd"/>
-      <w:r>
-        <w:rPr>
-          <w:szCs w:val="24"/>
-        </w:rPr>
-        <w:t xml:space="preserve"> </w:t>
-      </w:r>
-      <w:proofErr w:type="spellStart"/>
-      <w:r>
-        <w:rPr>
-          <w:szCs w:val="24"/>
-        </w:rPr>
-        <w:t>sistem</w:t>
-      </w:r>
-      <w:proofErr w:type="spellEnd"/>
-      <w:r>
-        <w:rPr>
-          <w:szCs w:val="24"/>
-        </w:rPr>
-        <w:t xml:space="preserve"> yang </w:t>
-      </w:r>
-      <w:proofErr w:type="spellStart"/>
-      <w:r>
-        <w:rPr>
-          <w:szCs w:val="24"/>
-        </w:rPr>
-        <w:t>akan</w:t>
-      </w:r>
-      <w:proofErr w:type="spellEnd"/>
-      <w:r>
-        <w:rPr>
-          <w:szCs w:val="24"/>
-        </w:rPr>
-        <w:t xml:space="preserve"> </w:t>
-      </w:r>
-      <w:proofErr w:type="spellStart"/>
-      <w:r>
-        <w:rPr>
-          <w:szCs w:val="24"/>
-        </w:rPr>
-        <w:t>diusulkan</w:t>
-      </w:r>
-      <w:proofErr w:type="spellEnd"/>
+        </w:rPr>
+        <w:t>maka tahap berikutnya adalah proses desain sistem, baik itu sistem yang sedang berjalan ataupun sistem yang akan diusulkan</w:t>
+      </w:r>
       <w:r>
         <w:rPr>
           <w:szCs w:val="24"/>
@@ -5007,28 +1945,12 @@
           <w:rFonts w:ascii="Times New Roman" w:hAnsi="Times New Roman"/>
         </w:rPr>
       </w:pPr>
-      <w:proofErr w:type="spellStart"/>
-      <w:r>
-        <w:rPr>
-          <w:rFonts w:ascii="Times New Roman" w:hAnsi="Times New Roman"/>
-        </w:rPr>
-        <w:t>Pembuatan</w:t>
-      </w:r>
-      <w:proofErr w:type="spellEnd"/>
-      <w:r>
-        <w:rPr>
-          <w:rFonts w:ascii="Times New Roman" w:hAnsi="Times New Roman"/>
-        </w:rPr>
-        <w:t xml:space="preserve"> </w:t>
-      </w:r>
-      <w:proofErr w:type="spellStart"/>
-      <w:r>
-        <w:rPr>
-          <w:rFonts w:ascii="Times New Roman" w:hAnsi="Times New Roman"/>
-        </w:rPr>
-        <w:t>Sistem</w:t>
-      </w:r>
-      <w:proofErr w:type="spellEnd"/>
+      <w:r>
+        <w:rPr>
+          <w:rFonts w:ascii="Times New Roman" w:hAnsi="Times New Roman"/>
+        </w:rPr>
+        <w:t>Pembuatan Sistem</w:t>
+      </w:r>
     </w:p>
     <w:p>
       <w:pPr>
@@ -5043,159 +1965,11 @@
           <w:szCs w:val="24"/>
         </w:rPr>
       </w:pPr>
-      <w:proofErr w:type="spellStart"/>
       <w:r>
         <w:rPr>
           <w:szCs w:val="24"/>
         </w:rPr>
-        <w:t>Pembuatan</w:t>
-      </w:r>
-      <w:proofErr w:type="spellEnd"/>
-      <w:r>
-        <w:rPr>
-          <w:szCs w:val="24"/>
-        </w:rPr>
-        <w:t xml:space="preserve"> </w:t>
-      </w:r>
-      <w:proofErr w:type="spellStart"/>
-      <w:r>
-        <w:rPr>
-          <w:szCs w:val="24"/>
-        </w:rPr>
-        <w:t>Sistem</w:t>
-      </w:r>
-      <w:proofErr w:type="spellEnd"/>
-      <w:r>
-        <w:rPr>
-          <w:szCs w:val="24"/>
-        </w:rPr>
-        <w:t xml:space="preserve"> </w:t>
-      </w:r>
-      <w:proofErr w:type="spellStart"/>
-      <w:r>
-        <w:rPr>
-          <w:szCs w:val="24"/>
-        </w:rPr>
-        <w:t>adalah</w:t>
-      </w:r>
-      <w:proofErr w:type="spellEnd"/>
-      <w:r>
-        <w:rPr>
-          <w:szCs w:val="24"/>
-        </w:rPr>
-        <w:t xml:space="preserve"> </w:t>
-      </w:r>
-      <w:proofErr w:type="spellStart"/>
-      <w:r>
-        <w:rPr>
-          <w:szCs w:val="24"/>
-        </w:rPr>
-        <w:t>suatu</w:t>
-      </w:r>
-      <w:proofErr w:type="spellEnd"/>
-      <w:r>
-        <w:rPr>
-          <w:szCs w:val="24"/>
-        </w:rPr>
-        <w:t xml:space="preserve"> </w:t>
-      </w:r>
-      <w:proofErr w:type="spellStart"/>
-      <w:r>
-        <w:rPr>
-          <w:szCs w:val="24"/>
-        </w:rPr>
-        <w:t>tahapan</w:t>
-      </w:r>
-      <w:proofErr w:type="spellEnd"/>
-      <w:r>
-        <w:rPr>
-          <w:szCs w:val="24"/>
-        </w:rPr>
-        <w:t xml:space="preserve"> </w:t>
-      </w:r>
-      <w:proofErr w:type="spellStart"/>
-      <w:r>
-        <w:rPr>
-          <w:szCs w:val="24"/>
-        </w:rPr>
-        <w:t>dimana</w:t>
-      </w:r>
-      <w:proofErr w:type="spellEnd"/>
-      <w:r>
-        <w:rPr>
-          <w:szCs w:val="24"/>
-        </w:rPr>
-        <w:t xml:space="preserve"> </w:t>
-      </w:r>
-      <w:proofErr w:type="spellStart"/>
-      <w:r>
-        <w:rPr>
-          <w:szCs w:val="24"/>
-        </w:rPr>
-        <w:t>penulis</w:t>
-      </w:r>
-      <w:proofErr w:type="spellEnd"/>
-      <w:r>
-        <w:rPr>
-          <w:szCs w:val="24"/>
-        </w:rPr>
-        <w:t xml:space="preserve"> </w:t>
-      </w:r>
-      <w:proofErr w:type="spellStart"/>
-      <w:r>
-        <w:rPr>
-          <w:szCs w:val="24"/>
-        </w:rPr>
-        <w:t>membangun</w:t>
-      </w:r>
-      <w:proofErr w:type="spellEnd"/>
-      <w:r>
-        <w:rPr>
-          <w:szCs w:val="24"/>
-        </w:rPr>
-        <w:t xml:space="preserve"> </w:t>
-      </w:r>
-      <w:proofErr w:type="spellStart"/>
-      <w:r>
-        <w:rPr>
-          <w:szCs w:val="24"/>
-        </w:rPr>
-        <w:t>sistem</w:t>
-      </w:r>
-      <w:proofErr w:type="spellEnd"/>
-      <w:r>
-        <w:rPr>
-          <w:szCs w:val="24"/>
-        </w:rPr>
-        <w:t xml:space="preserve"> yang </w:t>
-      </w:r>
-      <w:proofErr w:type="spellStart"/>
-      <w:r>
-        <w:rPr>
-          <w:szCs w:val="24"/>
-        </w:rPr>
-        <w:t>telah</w:t>
-      </w:r>
-      <w:proofErr w:type="spellEnd"/>
-      <w:r>
-        <w:rPr>
-          <w:szCs w:val="24"/>
-        </w:rPr>
-        <w:t xml:space="preserve"> </w:t>
-      </w:r>
-      <w:proofErr w:type="spellStart"/>
-      <w:r>
-        <w:rPr>
-          <w:szCs w:val="24"/>
-        </w:rPr>
-        <w:t>didesain</w:t>
-      </w:r>
-      <w:proofErr w:type="spellEnd"/>
-      <w:r>
-        <w:rPr>
-          <w:szCs w:val="24"/>
-        </w:rPr>
-        <w:t>.</w:t>
+        <w:t>Pembuatan Sistem adalah suatu tahapan dimana penulis membangun sistem yang telah didesain.</w:t>
       </w:r>
     </w:p>
     <w:p>
@@ -5214,28 +1988,12 @@
           <w:rFonts w:ascii="Times New Roman" w:hAnsi="Times New Roman"/>
         </w:rPr>
       </w:pPr>
-      <w:proofErr w:type="spellStart"/>
-      <w:r>
-        <w:rPr>
-          <w:rFonts w:ascii="Times New Roman" w:hAnsi="Times New Roman"/>
-        </w:rPr>
-        <w:t>Pengujian</w:t>
-      </w:r>
-      <w:proofErr w:type="spellEnd"/>
-      <w:r>
-        <w:rPr>
-          <w:rFonts w:ascii="Times New Roman" w:hAnsi="Times New Roman"/>
-        </w:rPr>
-        <w:t xml:space="preserve"> </w:t>
-      </w:r>
-      <w:proofErr w:type="spellStart"/>
-      <w:r>
-        <w:rPr>
-          <w:rFonts w:ascii="Times New Roman" w:hAnsi="Times New Roman"/>
-        </w:rPr>
-        <w:t>Siste</w:t>
-      </w:r>
-      <w:proofErr w:type="spellEnd"/>
+      <w:r>
+        <w:rPr>
+          <w:rFonts w:ascii="Times New Roman" w:hAnsi="Times New Roman"/>
+        </w:rPr>
+        <w:t>Pengujian Siste</w:t>
+      </w:r>
       <w:r>
         <w:rPr>
           <w:rFonts w:ascii="Times New Roman" w:hAnsi="Times New Roman"/>
@@ -5257,131 +2015,11 @@
           <w:lang w:val="id-ID"/>
         </w:rPr>
       </w:pPr>
-      <w:proofErr w:type="spellStart"/>
-      <w:r>
-        <w:rPr>
-          <w:rFonts w:ascii="Times New Roman" w:hAnsi="Times New Roman"/>
-        </w:rPr>
-        <w:t>Dalam</w:t>
-      </w:r>
-      <w:proofErr w:type="spellEnd"/>
-      <w:r>
-        <w:rPr>
-          <w:rFonts w:ascii="Times New Roman" w:hAnsi="Times New Roman"/>
-        </w:rPr>
-        <w:t xml:space="preserve"> </w:t>
-      </w:r>
-      <w:proofErr w:type="spellStart"/>
-      <w:r>
-        <w:rPr>
-          <w:rFonts w:ascii="Times New Roman" w:hAnsi="Times New Roman"/>
-        </w:rPr>
-        <w:t>tahapan</w:t>
-      </w:r>
-      <w:proofErr w:type="spellEnd"/>
-      <w:r>
-        <w:rPr>
-          <w:rFonts w:ascii="Times New Roman" w:hAnsi="Times New Roman"/>
-        </w:rPr>
-        <w:t xml:space="preserve"> </w:t>
-      </w:r>
-      <w:proofErr w:type="spellStart"/>
-      <w:r>
-        <w:rPr>
-          <w:rFonts w:ascii="Times New Roman" w:hAnsi="Times New Roman"/>
-        </w:rPr>
-        <w:t>ini</w:t>
-      </w:r>
-      <w:proofErr w:type="spellEnd"/>
-      <w:r>
-        <w:rPr>
-          <w:rFonts w:ascii="Times New Roman" w:hAnsi="Times New Roman"/>
-        </w:rPr>
-        <w:t xml:space="preserve"> </w:t>
-      </w:r>
-      <w:proofErr w:type="spellStart"/>
-      <w:r>
-        <w:rPr>
-          <w:rFonts w:ascii="Times New Roman" w:hAnsi="Times New Roman"/>
-        </w:rPr>
-        <w:t>akan</w:t>
-      </w:r>
-      <w:proofErr w:type="spellEnd"/>
-      <w:r>
-        <w:rPr>
-          <w:rFonts w:ascii="Times New Roman" w:hAnsi="Times New Roman"/>
-        </w:rPr>
-        <w:t xml:space="preserve"> </w:t>
-      </w:r>
-      <w:proofErr w:type="spellStart"/>
-      <w:r>
-        <w:rPr>
-          <w:rFonts w:ascii="Times New Roman" w:hAnsi="Times New Roman"/>
-        </w:rPr>
-        <w:t>diuji</w:t>
-      </w:r>
-      <w:proofErr w:type="spellEnd"/>
-      <w:r>
-        <w:rPr>
-          <w:rFonts w:ascii="Times New Roman" w:hAnsi="Times New Roman"/>
-        </w:rPr>
-        <w:t xml:space="preserve"> </w:t>
-      </w:r>
-      <w:proofErr w:type="spellStart"/>
-      <w:r>
-        <w:rPr>
-          <w:rFonts w:ascii="Times New Roman" w:hAnsi="Times New Roman"/>
-        </w:rPr>
-        <w:t>aplikasi</w:t>
-      </w:r>
-      <w:proofErr w:type="spellEnd"/>
-      <w:r>
-        <w:rPr>
-          <w:rFonts w:ascii="Times New Roman" w:hAnsi="Times New Roman"/>
-        </w:rPr>
-        <w:t xml:space="preserve"> (</w:t>
-      </w:r>
-      <w:proofErr w:type="spellStart"/>
-      <w:r>
-        <w:rPr>
-          <w:rFonts w:ascii="Times New Roman" w:hAnsi="Times New Roman"/>
-        </w:rPr>
-        <w:t>prototipe</w:t>
-      </w:r>
-      <w:proofErr w:type="spellEnd"/>
-      <w:r>
-        <w:rPr>
-          <w:rFonts w:ascii="Times New Roman" w:hAnsi="Times New Roman"/>
-        </w:rPr>
-        <w:t xml:space="preserve">) yang </w:t>
-      </w:r>
-      <w:proofErr w:type="spellStart"/>
-      <w:r>
-        <w:rPr>
-          <w:rFonts w:ascii="Times New Roman" w:hAnsi="Times New Roman"/>
-        </w:rPr>
-        <w:t>telah</w:t>
-      </w:r>
-      <w:proofErr w:type="spellEnd"/>
-      <w:r>
-        <w:rPr>
-          <w:rFonts w:ascii="Times New Roman" w:hAnsi="Times New Roman"/>
-        </w:rPr>
-        <w:t xml:space="preserve"> </w:t>
-      </w:r>
-      <w:proofErr w:type="spellStart"/>
-      <w:r>
-        <w:rPr>
-          <w:rFonts w:ascii="Times New Roman" w:hAnsi="Times New Roman"/>
-        </w:rPr>
-        <w:t>dirancang</w:t>
-      </w:r>
-      <w:proofErr w:type="spellEnd"/>
-      <w:r>
-        <w:rPr>
-          <w:rFonts w:ascii="Times New Roman" w:hAnsi="Times New Roman"/>
-        </w:rPr>
-        <w:t xml:space="preserve"> </w:t>
+      <w:r>
+        <w:rPr>
+          <w:rFonts w:ascii="Times New Roman" w:hAnsi="Times New Roman"/>
+        </w:rPr>
+        <w:t xml:space="preserve">Dalam tahapan ini akan diuji aplikasi (prototipe) yang telah dirancang </w:t>
       </w:r>
       <w:r>
         <w:rPr>
@@ -5403,198 +2041,13 @@
           <w:rFonts w:ascii="Times New Roman" w:hAnsi="Times New Roman"/>
         </w:rPr>
       </w:pPr>
-      <w:proofErr w:type="spellStart"/>
       <w:r>
         <w:rPr>
           <w:rFonts w:ascii="Times New Roman" w:hAnsi="Times New Roman"/>
           <w:color w:val="000000"/>
         </w:rPr>
         <w:lastRenderedPageBreak/>
-        <w:t>masih</w:t>
-      </w:r>
-      <w:proofErr w:type="spellEnd"/>
-      <w:r>
-        <w:rPr>
-          <w:rFonts w:ascii="Times New Roman" w:hAnsi="Times New Roman"/>
-          <w:color w:val="000000"/>
-        </w:rPr>
-        <w:t xml:space="preserve"> </w:t>
-      </w:r>
-      <w:proofErr w:type="spellStart"/>
-      <w:r>
-        <w:rPr>
-          <w:rFonts w:ascii="Times New Roman" w:hAnsi="Times New Roman"/>
-          <w:color w:val="000000"/>
-        </w:rPr>
-        <w:t>terdapat</w:t>
-      </w:r>
-      <w:proofErr w:type="spellEnd"/>
-      <w:r>
-        <w:rPr>
-          <w:rFonts w:ascii="Times New Roman" w:hAnsi="Times New Roman"/>
-          <w:color w:val="000000"/>
-        </w:rPr>
-        <w:t xml:space="preserve"> </w:t>
-      </w:r>
-      <w:proofErr w:type="spellStart"/>
-      <w:r>
-        <w:rPr>
-          <w:rFonts w:ascii="Times New Roman" w:hAnsi="Times New Roman"/>
-          <w:color w:val="000000"/>
-        </w:rPr>
-        <w:t>kesalahan</w:t>
-      </w:r>
-      <w:proofErr w:type="spellEnd"/>
-      <w:r>
-        <w:rPr>
-          <w:rFonts w:ascii="Times New Roman" w:hAnsi="Times New Roman"/>
-          <w:color w:val="000000"/>
-        </w:rPr>
-        <w:t xml:space="preserve"> </w:t>
-      </w:r>
-      <w:proofErr w:type="spellStart"/>
-      <w:r>
-        <w:rPr>
-          <w:rFonts w:ascii="Times New Roman" w:hAnsi="Times New Roman"/>
-          <w:color w:val="000000"/>
-        </w:rPr>
-        <w:t>pada</w:t>
-      </w:r>
-      <w:proofErr w:type="spellEnd"/>
-      <w:r>
-        <w:rPr>
-          <w:rFonts w:ascii="Times New Roman" w:hAnsi="Times New Roman"/>
-          <w:color w:val="000000"/>
-        </w:rPr>
-        <w:t xml:space="preserve"> interface, </w:t>
-      </w:r>
-      <w:proofErr w:type="spellStart"/>
-      <w:r>
-        <w:rPr>
-          <w:rFonts w:ascii="Times New Roman" w:hAnsi="Times New Roman"/>
-          <w:color w:val="000000"/>
-        </w:rPr>
-        <w:t>basisdata</w:t>
-      </w:r>
-      <w:proofErr w:type="spellEnd"/>
-      <w:r>
-        <w:rPr>
-          <w:rFonts w:ascii="Times New Roman" w:hAnsi="Times New Roman"/>
-          <w:color w:val="000000"/>
-        </w:rPr>
-        <w:t xml:space="preserve">, </w:t>
-      </w:r>
-      <w:proofErr w:type="spellStart"/>
-      <w:r>
-        <w:rPr>
-          <w:rFonts w:ascii="Times New Roman" w:hAnsi="Times New Roman"/>
-          <w:color w:val="000000"/>
-        </w:rPr>
-        <w:t>performansi</w:t>
-      </w:r>
-      <w:proofErr w:type="spellEnd"/>
-      <w:r>
-        <w:rPr>
-          <w:rFonts w:ascii="Times New Roman" w:hAnsi="Times New Roman"/>
-          <w:color w:val="000000"/>
-        </w:rPr>
-        <w:t xml:space="preserve">, </w:t>
-      </w:r>
-      <w:proofErr w:type="spellStart"/>
-      <w:r>
-        <w:rPr>
-          <w:rFonts w:ascii="Times New Roman" w:hAnsi="Times New Roman"/>
-          <w:color w:val="000000"/>
-        </w:rPr>
-        <w:t>inisialisasi-terminasi</w:t>
-      </w:r>
-      <w:proofErr w:type="spellEnd"/>
-      <w:r>
-        <w:rPr>
-          <w:rFonts w:ascii="Times New Roman" w:hAnsi="Times New Roman"/>
-          <w:color w:val="000000"/>
-        </w:rPr>
-        <w:t xml:space="preserve"> </w:t>
-      </w:r>
-      <w:proofErr w:type="spellStart"/>
-      <w:r>
-        <w:rPr>
-          <w:rFonts w:ascii="Times New Roman" w:hAnsi="Times New Roman"/>
-          <w:color w:val="000000"/>
-        </w:rPr>
-        <w:t>atau</w:t>
-      </w:r>
-      <w:proofErr w:type="spellEnd"/>
-      <w:r>
-        <w:rPr>
-          <w:rFonts w:ascii="Times New Roman" w:hAnsi="Times New Roman"/>
-          <w:color w:val="000000"/>
-        </w:rPr>
-        <w:t xml:space="preserve"> </w:t>
-      </w:r>
-      <w:proofErr w:type="spellStart"/>
-      <w:r>
-        <w:rPr>
-          <w:rFonts w:ascii="Times New Roman" w:hAnsi="Times New Roman"/>
-          <w:color w:val="000000"/>
-        </w:rPr>
-        <w:t>apakah</w:t>
-      </w:r>
-      <w:proofErr w:type="spellEnd"/>
-      <w:r>
-        <w:rPr>
-          <w:rFonts w:ascii="Times New Roman" w:hAnsi="Times New Roman"/>
-          <w:color w:val="000000"/>
-        </w:rPr>
-        <w:t xml:space="preserve"> </w:t>
-      </w:r>
-      <w:proofErr w:type="spellStart"/>
-      <w:r>
-        <w:rPr>
-          <w:rFonts w:ascii="Times New Roman" w:hAnsi="Times New Roman"/>
-          <w:color w:val="000000"/>
-        </w:rPr>
-        <w:t>fungsi-fungsi</w:t>
-      </w:r>
-      <w:proofErr w:type="spellEnd"/>
-      <w:r>
-        <w:rPr>
-          <w:rFonts w:ascii="Times New Roman" w:hAnsi="Times New Roman"/>
-          <w:color w:val="000000"/>
-        </w:rPr>
-        <w:t xml:space="preserve"> yang </w:t>
-      </w:r>
-      <w:proofErr w:type="spellStart"/>
-      <w:r>
-        <w:rPr>
-          <w:rFonts w:ascii="Times New Roman" w:hAnsi="Times New Roman"/>
-          <w:color w:val="000000"/>
-        </w:rPr>
-        <w:t>diuji</w:t>
-      </w:r>
-      <w:proofErr w:type="spellEnd"/>
-      <w:r>
-        <w:rPr>
-          <w:rFonts w:ascii="Times New Roman" w:hAnsi="Times New Roman"/>
-          <w:color w:val="000000"/>
-        </w:rPr>
-        <w:t xml:space="preserve"> </w:t>
-      </w:r>
-      <w:proofErr w:type="spellStart"/>
-      <w:r>
-        <w:rPr>
-          <w:rFonts w:ascii="Times New Roman" w:hAnsi="Times New Roman"/>
-          <w:color w:val="000000"/>
-        </w:rPr>
-        <w:t>telah</w:t>
-      </w:r>
-      <w:proofErr w:type="spellEnd"/>
-      <w:r>
-        <w:rPr>
-          <w:rFonts w:ascii="Times New Roman" w:hAnsi="Times New Roman"/>
-          <w:color w:val="000000"/>
-        </w:rPr>
-        <w:t xml:space="preserve"> valid</w:t>
+        <w:t>masih terdapat kesalahan pada interface, basisdata, performansi, inisialisasi-terminasi atau apakah fungsi-fungsi yang diuji telah valid</w:t>
       </w:r>
       <w:r>
         <w:rPr>
@@ -5623,23 +2076,13 @@
           <w:bCs/>
         </w:rPr>
       </w:pPr>
-      <w:proofErr w:type="spellStart"/>
       <w:r>
         <w:rPr>
           <w:rFonts w:ascii="Times New Roman" w:hAnsi="Times New Roman"/>
           <w:b/>
           <w:bCs/>
         </w:rPr>
-        <w:t>Jadwal</w:t>
-      </w:r>
-      <w:proofErr w:type="spellEnd"/>
-      <w:r>
-        <w:rPr>
-          <w:rFonts w:ascii="Times New Roman" w:hAnsi="Times New Roman"/>
-          <w:b/>
-          <w:bCs/>
-        </w:rPr>
-        <w:t xml:space="preserve"> </w:t>
+        <w:t xml:space="preserve">Jadwal </w:t>
       </w:r>
       <w:r>
         <w:rPr>
@@ -5661,235 +2104,37 @@
           <w:szCs w:val="24"/>
         </w:rPr>
       </w:pPr>
-      <w:proofErr w:type="spellStart"/>
       <w:r>
         <w:rPr>
           <w:szCs w:val="24"/>
         </w:rPr>
-        <w:t>Penelitian</w:t>
-      </w:r>
-      <w:proofErr w:type="spellEnd"/>
+        <w:t>Penelitian dilakukan mulai pada bulan</w:t>
+      </w:r>
       <w:r>
         <w:rPr>
           <w:szCs w:val="24"/>
-        </w:rPr>
-        <w:t xml:space="preserve"> </w:t>
-      </w:r>
-      <w:proofErr w:type="spellStart"/>
+          <w:lang w:val="id-ID"/>
+        </w:rPr>
+        <w:t xml:space="preserve"> Desember 2019</w:t>
+      </w:r>
       <w:r>
         <w:rPr>
           <w:szCs w:val="24"/>
         </w:rPr>
-        <w:t>dilakukan</w:t>
-      </w:r>
-      <w:proofErr w:type="spellEnd"/>
+        <w:t xml:space="preserve"> sampai dengan bulan </w:t>
+      </w:r>
       <w:r>
         <w:rPr>
           <w:szCs w:val="24"/>
-        </w:rPr>
-        <w:t xml:space="preserve"> </w:t>
-      </w:r>
-      <w:proofErr w:type="spellStart"/>
+          <w:lang w:val="id-ID"/>
+        </w:rPr>
+        <w:t>Maret 2020</w:t>
+      </w:r>
       <w:r>
         <w:rPr>
           <w:szCs w:val="24"/>
         </w:rPr>
-        <w:t>mulai</w:t>
-      </w:r>
-      <w:proofErr w:type="spellEnd"/>
-      <w:r>
-        <w:rPr>
-          <w:szCs w:val="24"/>
-        </w:rPr>
-        <w:t xml:space="preserve"> </w:t>
-      </w:r>
-      <w:proofErr w:type="spellStart"/>
-      <w:r>
-        <w:rPr>
-          <w:szCs w:val="24"/>
-        </w:rPr>
-        <w:t>pada</w:t>
-      </w:r>
-      <w:proofErr w:type="spellEnd"/>
-      <w:r>
-        <w:rPr>
-          <w:szCs w:val="24"/>
-        </w:rPr>
-        <w:t xml:space="preserve"> </w:t>
-      </w:r>
-      <w:proofErr w:type="spellStart"/>
-      <w:r>
-        <w:rPr>
-          <w:szCs w:val="24"/>
-        </w:rPr>
-        <w:t>bulan</w:t>
-      </w:r>
-      <w:proofErr w:type="spellEnd"/>
-      <w:r>
-        <w:rPr>
-          <w:szCs w:val="24"/>
-          <w:lang w:val="id-ID"/>
-        </w:rPr>
-        <w:t xml:space="preserve"> Desember 2019</w:t>
-      </w:r>
-      <w:r>
-        <w:rPr>
-          <w:szCs w:val="24"/>
-        </w:rPr>
-        <w:t xml:space="preserve"> </w:t>
-      </w:r>
-      <w:proofErr w:type="spellStart"/>
-      <w:r>
-        <w:rPr>
-          <w:szCs w:val="24"/>
-        </w:rPr>
-        <w:t>sampai</w:t>
-      </w:r>
-      <w:proofErr w:type="spellEnd"/>
-      <w:r>
-        <w:rPr>
-          <w:szCs w:val="24"/>
-        </w:rPr>
-        <w:t xml:space="preserve"> </w:t>
-      </w:r>
-      <w:proofErr w:type="spellStart"/>
-      <w:r>
-        <w:rPr>
-          <w:szCs w:val="24"/>
-        </w:rPr>
-        <w:t>dengan</w:t>
-      </w:r>
-      <w:proofErr w:type="spellEnd"/>
-      <w:r>
-        <w:rPr>
-          <w:szCs w:val="24"/>
-        </w:rPr>
-        <w:t xml:space="preserve"> </w:t>
-      </w:r>
-      <w:proofErr w:type="spellStart"/>
-      <w:r>
-        <w:rPr>
-          <w:szCs w:val="24"/>
-        </w:rPr>
-        <w:t>bulan</w:t>
-      </w:r>
-      <w:proofErr w:type="spellEnd"/>
-      <w:r>
-        <w:rPr>
-          <w:szCs w:val="24"/>
-        </w:rPr>
-        <w:t xml:space="preserve"> </w:t>
-      </w:r>
-      <w:r>
-        <w:rPr>
-          <w:szCs w:val="24"/>
-          <w:lang w:val="id-ID"/>
-        </w:rPr>
-        <w:t>Maret 2020</w:t>
-      </w:r>
-      <w:r>
-        <w:rPr>
-          <w:szCs w:val="24"/>
-        </w:rPr>
-        <w:t xml:space="preserve"> </w:t>
-      </w:r>
-      <w:proofErr w:type="spellStart"/>
-      <w:r>
-        <w:rPr>
-          <w:szCs w:val="24"/>
-        </w:rPr>
-        <w:t>dengan</w:t>
-      </w:r>
-      <w:proofErr w:type="spellEnd"/>
-      <w:r>
-        <w:rPr>
-          <w:szCs w:val="24"/>
-        </w:rPr>
-        <w:t xml:space="preserve"> </w:t>
-      </w:r>
-      <w:proofErr w:type="spellStart"/>
-      <w:r>
-        <w:rPr>
-          <w:szCs w:val="24"/>
-        </w:rPr>
-        <w:t>perincian</w:t>
-      </w:r>
-      <w:proofErr w:type="spellEnd"/>
-      <w:r>
-        <w:rPr>
-          <w:szCs w:val="24"/>
-        </w:rPr>
-        <w:t xml:space="preserve"> </w:t>
-      </w:r>
-      <w:proofErr w:type="spellStart"/>
-      <w:r>
-        <w:rPr>
-          <w:szCs w:val="24"/>
-        </w:rPr>
-        <w:t>kegiatan</w:t>
-      </w:r>
-      <w:proofErr w:type="spellEnd"/>
-      <w:r>
-        <w:rPr>
-          <w:szCs w:val="24"/>
-        </w:rPr>
-        <w:t xml:space="preserve"> </w:t>
-      </w:r>
-      <w:proofErr w:type="spellStart"/>
-      <w:r>
-        <w:rPr>
-          <w:szCs w:val="24"/>
-        </w:rPr>
-        <w:t>dapat</w:t>
-      </w:r>
-      <w:proofErr w:type="spellEnd"/>
-      <w:r>
-        <w:rPr>
-          <w:szCs w:val="24"/>
-        </w:rPr>
-        <w:t xml:space="preserve"> </w:t>
-      </w:r>
-      <w:proofErr w:type="spellStart"/>
-      <w:r>
-        <w:rPr>
-          <w:szCs w:val="24"/>
-        </w:rPr>
-        <w:t>dilihat</w:t>
-      </w:r>
-      <w:proofErr w:type="spellEnd"/>
-      <w:r>
-        <w:rPr>
-          <w:szCs w:val="24"/>
-        </w:rPr>
-        <w:t xml:space="preserve"> </w:t>
-      </w:r>
-      <w:proofErr w:type="spellStart"/>
-      <w:r>
-        <w:rPr>
-          <w:szCs w:val="24"/>
-        </w:rPr>
-        <w:t>pada</w:t>
-      </w:r>
-      <w:proofErr w:type="spellEnd"/>
-      <w:r>
-        <w:rPr>
-          <w:szCs w:val="24"/>
-        </w:rPr>
-        <w:t xml:space="preserve"> </w:t>
-      </w:r>
-      <w:proofErr w:type="spellStart"/>
-      <w:r>
-        <w:rPr>
-          <w:szCs w:val="24"/>
-        </w:rPr>
-        <w:t>tabel</w:t>
-      </w:r>
-      <w:proofErr w:type="spellEnd"/>
-      <w:r>
-        <w:rPr>
-          <w:szCs w:val="24"/>
-        </w:rPr>
-        <w:t xml:space="preserve">  3.1.</w:t>
+        <w:t xml:space="preserve"> dengan perincian kegiatan dapat dilihat pada tabel  3.1.</w:t>
       </w:r>
     </w:p>
     <w:p>
@@ -5905,47 +2150,13 @@
           <w:lang w:val="id-ID"/>
         </w:rPr>
       </w:pPr>
-      <w:proofErr w:type="spellStart"/>
       <w:r>
         <w:rPr>
           <w:bCs/>
           <w:szCs w:val="24"/>
         </w:rPr>
-        <w:t>Tabel</w:t>
-      </w:r>
-      <w:proofErr w:type="spellEnd"/>
-      <w:r>
-        <w:rPr>
-          <w:bCs/>
-          <w:szCs w:val="24"/>
-        </w:rPr>
-        <w:t xml:space="preserve"> 3.1 </w:t>
-      </w:r>
-      <w:proofErr w:type="spellStart"/>
-      <w:r>
-        <w:rPr>
-          <w:bCs/>
-          <w:szCs w:val="24"/>
-        </w:rPr>
-        <w:t>Jadwal</w:t>
-      </w:r>
-      <w:proofErr w:type="spellEnd"/>
-      <w:r>
-        <w:rPr>
-          <w:bCs/>
-          <w:szCs w:val="24"/>
-        </w:rPr>
-        <w:t xml:space="preserve"> </w:t>
-      </w:r>
-      <w:proofErr w:type="spellStart"/>
-      <w:r>
-        <w:rPr>
-          <w:bCs/>
-          <w:szCs w:val="24"/>
-        </w:rPr>
-        <w:t>Penelitian</w:t>
-      </w:r>
-      <w:proofErr w:type="spellEnd"/>
+        <w:t>Tabel 3.1 Jadwal Penelitian</w:t>
+      </w:r>
     </w:p>
     <w:p>
       <w:pPr>
@@ -6044,28 +2255,12 @@
                 <w:szCs w:val="24"/>
               </w:rPr>
             </w:pPr>
-            <w:proofErr w:type="spellStart"/>
             <w:r>
               <w:rPr>
                 <w:szCs w:val="24"/>
               </w:rPr>
-              <w:t>Jenis</w:t>
+              <w:t>Jenis Kegiatan</w:t>
             </w:r>
-            <w:proofErr w:type="spellEnd"/>
-            <w:r>
-              <w:rPr>
-                <w:szCs w:val="24"/>
-              </w:rPr>
-              <w:t xml:space="preserve"> </w:t>
-            </w:r>
-            <w:proofErr w:type="spellStart"/>
-            <w:r>
-              <w:rPr>
-                <w:szCs w:val="24"/>
-              </w:rPr>
-              <w:t>Kegiatan</w:t>
-            </w:r>
-            <w:proofErr w:type="spellEnd"/>
           </w:p>
         </w:tc>
         <w:tc>
@@ -6714,19 +2909,11 @@
                 <w:szCs w:val="24"/>
               </w:rPr>
             </w:pPr>
-            <w:proofErr w:type="spellStart"/>
             <w:r>
               <w:rPr>
                 <w:szCs w:val="24"/>
               </w:rPr>
-              <w:t>Pengumpulan</w:t>
-            </w:r>
-            <w:proofErr w:type="spellEnd"/>
-            <w:r>
-              <w:rPr>
-                <w:szCs w:val="24"/>
-              </w:rPr>
-              <w:t xml:space="preserve"> Data</w:t>
+              <w:t>Pengumpulan Data</w:t>
             </w:r>
           </w:p>
         </w:tc>
@@ -7038,33 +3225,11 @@
                 <w:szCs w:val="24"/>
               </w:rPr>
             </w:pPr>
-            <w:proofErr w:type="spellStart"/>
             <w:r>
               <w:rPr>
                 <w:szCs w:val="24"/>
               </w:rPr>
-              <w:t>Analisis</w:t>
-            </w:r>
-            <w:proofErr w:type="spellEnd"/>
-            <w:r>
-              <w:rPr>
-                <w:szCs w:val="24"/>
-              </w:rPr>
-              <w:t xml:space="preserve"> </w:t>
-            </w:r>
-            <w:proofErr w:type="spellStart"/>
-            <w:r>
-              <w:rPr>
-                <w:szCs w:val="24"/>
-              </w:rPr>
-              <w:t>Sistem</w:t>
-            </w:r>
-            <w:proofErr w:type="spellEnd"/>
-            <w:r>
-              <w:rPr>
-                <w:szCs w:val="24"/>
-              </w:rPr>
-              <w:t xml:space="preserve"> </w:t>
+              <w:t xml:space="preserve">Analisis Sistem </w:t>
             </w:r>
           </w:p>
         </w:tc>
@@ -7379,28 +3544,12 @@
                 <w:szCs w:val="24"/>
               </w:rPr>
             </w:pPr>
-            <w:proofErr w:type="spellStart"/>
             <w:r>
               <w:rPr>
                 <w:szCs w:val="24"/>
               </w:rPr>
-              <w:t>Desain</w:t>
+              <w:t>Desain Sistem</w:t>
             </w:r>
-            <w:proofErr w:type="spellEnd"/>
-            <w:r>
-              <w:rPr>
-                <w:szCs w:val="24"/>
-              </w:rPr>
-              <w:t xml:space="preserve"> </w:t>
-            </w:r>
-            <w:proofErr w:type="spellStart"/>
-            <w:r>
-              <w:rPr>
-                <w:szCs w:val="24"/>
-              </w:rPr>
-              <w:t>Sistem</w:t>
-            </w:r>
-            <w:proofErr w:type="spellEnd"/>
           </w:p>
         </w:tc>
         <w:tc>
@@ -7716,28 +3865,12 @@
                 <w:szCs w:val="24"/>
               </w:rPr>
             </w:pPr>
-            <w:proofErr w:type="spellStart"/>
             <w:r>
               <w:rPr>
                 <w:szCs w:val="24"/>
               </w:rPr>
-              <w:t>Pembuatan</w:t>
+              <w:t>Pembuatan Sistem</w:t>
             </w:r>
-            <w:proofErr w:type="spellEnd"/>
-            <w:r>
-              <w:rPr>
-                <w:szCs w:val="24"/>
-              </w:rPr>
-              <w:t xml:space="preserve"> </w:t>
-            </w:r>
-            <w:proofErr w:type="spellStart"/>
-            <w:r>
-              <w:rPr>
-                <w:szCs w:val="24"/>
-              </w:rPr>
-              <w:t>Sistem</w:t>
-            </w:r>
-            <w:proofErr w:type="spellEnd"/>
           </w:p>
         </w:tc>
         <w:tc>
@@ -8053,28 +4186,12 @@
                 <w:szCs w:val="24"/>
               </w:rPr>
             </w:pPr>
-            <w:proofErr w:type="spellStart"/>
             <w:r>
               <w:rPr>
                 <w:szCs w:val="24"/>
               </w:rPr>
-              <w:t>Pengujian</w:t>
+              <w:t>Pengujian Sistem</w:t>
             </w:r>
-            <w:proofErr w:type="spellEnd"/>
-            <w:r>
-              <w:rPr>
-                <w:szCs w:val="24"/>
-              </w:rPr>
-              <w:t xml:space="preserve"> </w:t>
-            </w:r>
-            <w:proofErr w:type="spellStart"/>
-            <w:r>
-              <w:rPr>
-                <w:szCs w:val="24"/>
-              </w:rPr>
-              <w:t>Sistem</w:t>
-            </w:r>
-            <w:proofErr w:type="spellEnd"/>
           </w:p>
         </w:tc>
         <w:tc>
@@ -8390,21 +4507,7 @@
         <w:rPr>
           <w:lang w:val="en-ID"/>
         </w:rPr>
-        <w:t xml:space="preserve"> : </w:t>
-      </w:r>
-      <w:proofErr w:type="spellStart"/>
-      <w:r>
-        <w:rPr>
-          <w:lang w:val="en-ID"/>
-        </w:rPr>
-        <w:t>Sudah</w:t>
-      </w:r>
-      <w:proofErr w:type="spellEnd"/>
-      <w:r>
-        <w:rPr>
-          <w:lang w:val="en-ID"/>
-        </w:rPr>
-        <w:t xml:space="preserve"> </w:t>
+        <w:t xml:space="preserve"> : Sudah </w:t>
       </w:r>
       <w:r>
         <w:rPr>
@@ -8432,21 +4535,7 @@
         <w:rPr>
           <w:lang w:val="en-ID"/>
         </w:rPr>
-        <w:t xml:space="preserve">: </w:t>
-      </w:r>
-      <w:proofErr w:type="spellStart"/>
-      <w:r>
-        <w:rPr>
-          <w:lang w:val="en-ID"/>
-        </w:rPr>
-        <w:t>Belum</w:t>
-      </w:r>
-      <w:proofErr w:type="spellEnd"/>
-      <w:r>
-        <w:rPr>
-          <w:lang w:val="en-ID"/>
-        </w:rPr>
-        <w:t xml:space="preserve"> </w:t>
+        <w:t xml:space="preserve">: Belum </w:t>
       </w:r>
       <w:r>
         <w:rPr>
@@ -8480,7 +4569,7 @@
       <w:footerReference w:type="first" r:id="rId9"/>
       <w:pgSz w:w="11907" w:h="16840" w:code="9"/>
       <w:pgMar w:top="2268" w:right="1701" w:bottom="1701" w:left="2268" w:header="720" w:footer="720" w:gutter="0"/>
-      <w:pgNumType w:start="28"/>
+      <w:pgNumType w:start="29"/>
       <w:cols w:space="720"/>
       <w:titlePg/>
       <w:docGrid w:linePitch="360"/>
@@ -8536,7 +4625,7 @@
         <w:sz w:val="22"/>
         <w:lang w:val="en-ID"/>
       </w:rPr>
-      <w:t>8</w:t>
+      <w:t>9</w:t>
     </w:r>
   </w:p>
   <w:p>
@@ -11664,7 +7753,7 @@
 </file>
 
 <file path=customXml/itemProps1.xml><?xml version="1.0" encoding="utf-8"?>
-<ds:datastoreItem xmlns:ds="http://schemas.openxmlformats.org/officeDocument/2006/customXml" ds:itemID="{9843BEE3-0FC4-4078-A654-26F454EC8141}">
+<ds:datastoreItem xmlns:ds="http://schemas.openxmlformats.org/officeDocument/2006/customXml" ds:itemID="{5DE5BBFE-8A77-4EA3-9A6E-ED8803B43128}">
   <ds:schemaRefs>
     <ds:schemaRef ds:uri="http://schemas.openxmlformats.org/officeDocument/2006/bibliography"/>
   </ds:schemaRefs>

--- a/BAB 3.docx
+++ b/BAB 3.docx
@@ -456,8 +456,6 @@
           <w:lang w:val="id-ID"/>
         </w:rPr>
       </w:pPr>
-      <w:bookmarkStart w:id="0" w:name="_GoBack"/>
-      <w:bookmarkEnd w:id="0"/>
     </w:p>
     <w:p>
       <w:pPr>
@@ -1974,6 +1972,83 @@
     </w:p>
     <w:p>
       <w:pPr>
+        <w:tabs>
+          <w:tab w:val="left" w:pos="360"/>
+        </w:tabs>
+        <w:autoSpaceDE w:val="0"/>
+        <w:autoSpaceDN w:val="0"/>
+        <w:adjustRightInd w:val="0"/>
+        <w:ind w:left="360"/>
+        <w:rPr>
+          <w:szCs w:val="24"/>
+        </w:rPr>
+      </w:pPr>
+    </w:p>
+    <w:p>
+      <w:pPr>
+        <w:tabs>
+          <w:tab w:val="left" w:pos="360"/>
+        </w:tabs>
+        <w:autoSpaceDE w:val="0"/>
+        <w:autoSpaceDN w:val="0"/>
+        <w:adjustRightInd w:val="0"/>
+        <w:ind w:left="360"/>
+        <w:rPr>
+          <w:szCs w:val="24"/>
+        </w:rPr>
+      </w:pPr>
+    </w:p>
+    <w:p>
+      <w:pPr>
+        <w:pStyle w:val="ListParagraph"/>
+        <w:numPr>
+          <w:ilvl w:val="0"/>
+          <w:numId w:val="5"/>
+        </w:numPr>
+        <w:tabs>
+          <w:tab w:val="left" w:pos="360"/>
+        </w:tabs>
+        <w:autoSpaceDE w:val="0"/>
+        <w:autoSpaceDN w:val="0"/>
+        <w:adjustRightInd w:val="0"/>
+        <w:ind w:left="426" w:hanging="426"/>
+      </w:pPr>
+      <w:r>
+        <w:rPr>
+          <w:rFonts w:ascii="Times New Roman" w:hAnsi="Times New Roman"/>
+        </w:rPr>
+        <w:lastRenderedPageBreak/>
+        <w:t>Coding</w:t>
+      </w:r>
+    </w:p>
+    <w:p>
+      <w:pPr>
+        <w:pStyle w:val="ListParagraph"/>
+        <w:tabs>
+          <w:tab w:val="left" w:pos="360"/>
+        </w:tabs>
+        <w:autoSpaceDE w:val="0"/>
+        <w:autoSpaceDN w:val="0"/>
+        <w:adjustRightInd w:val="0"/>
+        <w:ind w:left="426"/>
+      </w:pPr>
+      <w:r>
+        <w:rPr>
+          <w:rFonts w:ascii="Times New Roman" w:hAnsi="Times New Roman"/>
+        </w:rPr>
+        <w:t>Coding adalah suatu tahapan dimana penulis mengkonversi rancangan sistem yang diusulkan</w:t>
+      </w:r>
+      <w:bookmarkStart w:id="0" w:name="_GoBack"/>
+      <w:bookmarkEnd w:id="0"/>
+      <w:r>
+        <w:rPr>
+          <w:rFonts w:ascii="Times New Roman" w:hAnsi="Times New Roman"/>
+        </w:rPr>
+        <w:t xml:space="preserve"> ke dalam bentuk kode atau bahasa pemrograman website dan android.</w:t>
+      </w:r>
+    </w:p>
+    <w:p>
+      <w:pPr>
         <w:pStyle w:val="ListParagraph"/>
         <w:numPr>
           <w:ilvl w:val="0"/>
@@ -2046,7 +2121,6 @@
           <w:rFonts w:ascii="Times New Roman" w:hAnsi="Times New Roman"/>
           <w:color w:val="000000"/>
         </w:rPr>
-        <w:lastRenderedPageBreak/>
         <w:t>masih terdapat kesalahan pada interface, basisdata, performansi, inisialisasi-terminasi atau apakah fungsi-fungsi yang diuji telah valid</w:t>
       </w:r>
       <w:r>
@@ -4148,6 +4222,324 @@
       </w:tr>
       <w:tr>
         <w:trPr>
+          <w:trHeight w:val="224"/>
+          <w:jc w:val="center"/>
+        </w:trPr>
+        <w:tc>
+          <w:tcPr>
+            <w:tcW w:w="572" w:type="dxa"/>
+            <w:vAlign w:val="center"/>
+          </w:tcPr>
+          <w:p>
+            <w:pPr>
+              <w:spacing w:line="240" w:lineRule="auto"/>
+              <w:rPr>
+                <w:szCs w:val="24"/>
+              </w:rPr>
+            </w:pPr>
+            <w:r>
+              <w:rPr>
+                <w:szCs w:val="24"/>
+              </w:rPr>
+              <w:t>5</w:t>
+            </w:r>
+          </w:p>
+        </w:tc>
+        <w:tc>
+          <w:tcPr>
+            <w:tcW w:w="2227" w:type="dxa"/>
+            <w:vAlign w:val="center"/>
+          </w:tcPr>
+          <w:p>
+            <w:pPr>
+              <w:spacing w:line="240" w:lineRule="auto"/>
+              <w:rPr>
+                <w:szCs w:val="24"/>
+              </w:rPr>
+            </w:pPr>
+            <w:r>
+              <w:rPr>
+                <w:szCs w:val="24"/>
+              </w:rPr>
+              <w:t>Coding</w:t>
+            </w:r>
+          </w:p>
+        </w:tc>
+        <w:tc>
+          <w:tcPr>
+            <w:tcW w:w="346" w:type="dxa"/>
+            <w:tcBorders>
+              <w:right w:val="single" w:sz="4" w:space="0" w:color="auto"/>
+            </w:tcBorders>
+          </w:tcPr>
+          <w:p>
+            <w:pPr>
+              <w:spacing w:line="240" w:lineRule="auto"/>
+              <w:rPr>
+                <w:szCs w:val="24"/>
+              </w:rPr>
+            </w:pPr>
+          </w:p>
+        </w:tc>
+        <w:tc>
+          <w:tcPr>
+            <w:tcW w:w="354" w:type="dxa"/>
+            <w:tcBorders>
+              <w:left w:val="single" w:sz="4" w:space="0" w:color="auto"/>
+              <w:right w:val="single" w:sz="4" w:space="0" w:color="auto"/>
+            </w:tcBorders>
+            <w:shd w:val="clear" w:color="auto" w:fill="FFFFFF"/>
+          </w:tcPr>
+          <w:p>
+            <w:pPr>
+              <w:spacing w:line="240" w:lineRule="auto"/>
+              <w:rPr>
+                <w:szCs w:val="24"/>
+              </w:rPr>
+            </w:pPr>
+          </w:p>
+        </w:tc>
+        <w:tc>
+          <w:tcPr>
+            <w:tcW w:w="309" w:type="dxa"/>
+            <w:tcBorders>
+              <w:left w:val="single" w:sz="4" w:space="0" w:color="auto"/>
+              <w:right w:val="single" w:sz="4" w:space="0" w:color="auto"/>
+            </w:tcBorders>
+            <w:shd w:val="clear" w:color="auto" w:fill="FFFFFF"/>
+          </w:tcPr>
+          <w:p>
+            <w:pPr>
+              <w:spacing w:line="240" w:lineRule="auto"/>
+              <w:rPr>
+                <w:szCs w:val="24"/>
+              </w:rPr>
+            </w:pPr>
+          </w:p>
+        </w:tc>
+        <w:tc>
+          <w:tcPr>
+            <w:tcW w:w="360" w:type="dxa"/>
+            <w:tcBorders>
+              <w:left w:val="single" w:sz="4" w:space="0" w:color="auto"/>
+            </w:tcBorders>
+            <w:shd w:val="clear" w:color="auto" w:fill="FFFFFF"/>
+          </w:tcPr>
+          <w:p>
+            <w:pPr>
+              <w:spacing w:line="240" w:lineRule="auto"/>
+              <w:rPr>
+                <w:szCs w:val="24"/>
+              </w:rPr>
+            </w:pPr>
+          </w:p>
+        </w:tc>
+        <w:tc>
+          <w:tcPr>
+            <w:tcW w:w="274" w:type="dxa"/>
+            <w:tcBorders>
+              <w:right w:val="single" w:sz="4" w:space="0" w:color="auto"/>
+            </w:tcBorders>
+            <w:shd w:val="clear" w:color="auto" w:fill="FFFFFF"/>
+          </w:tcPr>
+          <w:p>
+            <w:pPr>
+              <w:spacing w:line="240" w:lineRule="auto"/>
+              <w:rPr>
+                <w:szCs w:val="24"/>
+              </w:rPr>
+            </w:pPr>
+          </w:p>
+        </w:tc>
+        <w:tc>
+          <w:tcPr>
+            <w:tcW w:w="360" w:type="dxa"/>
+            <w:tcBorders>
+              <w:left w:val="single" w:sz="4" w:space="0" w:color="auto"/>
+              <w:right w:val="single" w:sz="4" w:space="0" w:color="auto"/>
+            </w:tcBorders>
+            <w:shd w:val="clear" w:color="auto" w:fill="FFFFFF"/>
+          </w:tcPr>
+          <w:p>
+            <w:pPr>
+              <w:spacing w:line="240" w:lineRule="auto"/>
+              <w:rPr>
+                <w:szCs w:val="24"/>
+              </w:rPr>
+            </w:pPr>
+          </w:p>
+        </w:tc>
+        <w:tc>
+          <w:tcPr>
+            <w:tcW w:w="270" w:type="dxa"/>
+            <w:tcBorders>
+              <w:left w:val="single" w:sz="4" w:space="0" w:color="auto"/>
+              <w:right w:val="single" w:sz="4" w:space="0" w:color="auto"/>
+            </w:tcBorders>
+            <w:shd w:val="clear" w:color="auto" w:fill="auto"/>
+          </w:tcPr>
+          <w:p>
+            <w:pPr>
+              <w:spacing w:line="240" w:lineRule="auto"/>
+              <w:rPr>
+                <w:szCs w:val="24"/>
+              </w:rPr>
+            </w:pPr>
+          </w:p>
+        </w:tc>
+        <w:tc>
+          <w:tcPr>
+            <w:tcW w:w="360" w:type="dxa"/>
+            <w:tcBorders>
+              <w:left w:val="single" w:sz="4" w:space="0" w:color="auto"/>
+            </w:tcBorders>
+            <w:shd w:val="clear" w:color="auto" w:fill="FFFFFF" w:themeFill="background1"/>
+          </w:tcPr>
+          <w:p>
+            <w:pPr>
+              <w:spacing w:line="240" w:lineRule="auto"/>
+              <w:rPr>
+                <w:szCs w:val="24"/>
+              </w:rPr>
+            </w:pPr>
+          </w:p>
+        </w:tc>
+        <w:tc>
+          <w:tcPr>
+            <w:tcW w:w="360" w:type="dxa"/>
+            <w:tcBorders>
+              <w:right w:val="single" w:sz="4" w:space="0" w:color="auto"/>
+            </w:tcBorders>
+            <w:shd w:val="clear" w:color="auto" w:fill="000000" w:themeFill="text1"/>
+          </w:tcPr>
+          <w:p>
+            <w:pPr>
+              <w:spacing w:line="240" w:lineRule="auto"/>
+              <w:rPr>
+                <w:szCs w:val="24"/>
+              </w:rPr>
+            </w:pPr>
+          </w:p>
+        </w:tc>
+        <w:tc>
+          <w:tcPr>
+            <w:tcW w:w="360" w:type="dxa"/>
+            <w:tcBorders>
+              <w:left w:val="single" w:sz="4" w:space="0" w:color="auto"/>
+              <w:right w:val="single" w:sz="4" w:space="0" w:color="auto"/>
+            </w:tcBorders>
+            <w:shd w:val="clear" w:color="auto" w:fill="000000" w:themeFill="text1"/>
+          </w:tcPr>
+          <w:p>
+            <w:pPr>
+              <w:spacing w:line="240" w:lineRule="auto"/>
+              <w:rPr>
+                <w:szCs w:val="24"/>
+              </w:rPr>
+            </w:pPr>
+          </w:p>
+        </w:tc>
+        <w:tc>
+          <w:tcPr>
+            <w:tcW w:w="270" w:type="dxa"/>
+            <w:tcBorders>
+              <w:left w:val="single" w:sz="4" w:space="0" w:color="auto"/>
+              <w:bottom w:val="single" w:sz="4" w:space="0" w:color="000000"/>
+              <w:right w:val="single" w:sz="4" w:space="0" w:color="auto"/>
+            </w:tcBorders>
+          </w:tcPr>
+          <w:p>
+            <w:pPr>
+              <w:spacing w:line="240" w:lineRule="auto"/>
+              <w:rPr>
+                <w:szCs w:val="24"/>
+              </w:rPr>
+            </w:pPr>
+          </w:p>
+        </w:tc>
+        <w:tc>
+          <w:tcPr>
+            <w:tcW w:w="360" w:type="dxa"/>
+            <w:tcBorders>
+              <w:left w:val="single" w:sz="4" w:space="0" w:color="auto"/>
+            </w:tcBorders>
+          </w:tcPr>
+          <w:p>
+            <w:pPr>
+              <w:spacing w:line="240" w:lineRule="auto"/>
+              <w:rPr>
+                <w:szCs w:val="24"/>
+              </w:rPr>
+            </w:pPr>
+          </w:p>
+        </w:tc>
+        <w:tc>
+          <w:tcPr>
+            <w:tcW w:w="360" w:type="dxa"/>
+            <w:tcBorders>
+              <w:left w:val="single" w:sz="4" w:space="0" w:color="auto"/>
+            </w:tcBorders>
+          </w:tcPr>
+          <w:p>
+            <w:pPr>
+              <w:spacing w:line="240" w:lineRule="auto"/>
+              <w:rPr>
+                <w:szCs w:val="24"/>
+              </w:rPr>
+            </w:pPr>
+          </w:p>
+        </w:tc>
+        <w:tc>
+          <w:tcPr>
+            <w:tcW w:w="360" w:type="dxa"/>
+            <w:tcBorders>
+              <w:left w:val="single" w:sz="4" w:space="0" w:color="auto"/>
+            </w:tcBorders>
+          </w:tcPr>
+          <w:p>
+            <w:pPr>
+              <w:spacing w:line="240" w:lineRule="auto"/>
+              <w:rPr>
+                <w:szCs w:val="24"/>
+              </w:rPr>
+            </w:pPr>
+          </w:p>
+        </w:tc>
+        <w:tc>
+          <w:tcPr>
+            <w:tcW w:w="360" w:type="dxa"/>
+            <w:tcBorders>
+              <w:left w:val="single" w:sz="4" w:space="0" w:color="auto"/>
+            </w:tcBorders>
+          </w:tcPr>
+          <w:p>
+            <w:pPr>
+              <w:spacing w:line="240" w:lineRule="auto"/>
+              <w:rPr>
+                <w:szCs w:val="24"/>
+              </w:rPr>
+            </w:pPr>
+          </w:p>
+        </w:tc>
+        <w:tc>
+          <w:tcPr>
+            <w:tcW w:w="302" w:type="dxa"/>
+            <w:tcBorders>
+              <w:left w:val="single" w:sz="4" w:space="0" w:color="auto"/>
+            </w:tcBorders>
+          </w:tcPr>
+          <w:p>
+            <w:pPr>
+              <w:spacing w:line="240" w:lineRule="auto"/>
+              <w:rPr>
+                <w:szCs w:val="24"/>
+              </w:rPr>
+            </w:pPr>
+          </w:p>
+        </w:tc>
+      </w:tr>
+      <w:tr>
+        <w:trPr>
           <w:trHeight w:val="65"/>
           <w:jc w:val="center"/>
         </w:trPr>
@@ -4167,7 +4559,7 @@
               <w:rPr>
                 <w:szCs w:val="24"/>
               </w:rPr>
-              <w:t>5</w:t>
+              <w:t>6</w:t>
             </w:r>
           </w:p>
         </w:tc>
@@ -5693,8 +6085,8 @@
   <w:abstractNum w:abstractNumId="9">
     <w:nsid w:val="500E6429"/>
     <w:multiLevelType w:val="hybridMultilevel"/>
-    <w:tmpl w:val="B1C671FC"/>
-    <w:lvl w:ilvl="0" w:tplc="0409000F">
+    <w:tmpl w:val="81C49958"/>
+    <w:lvl w:ilvl="0" w:tplc="6A6C256C">
       <w:start w:val="1"/>
       <w:numFmt w:val="decimal"/>
       <w:lvlText w:val="%1."/>
@@ -5703,7 +6095,7 @@
         <w:ind w:left="720" w:hanging="360"/>
       </w:pPr>
       <w:rPr>
-        <w:rFonts w:hint="default"/>
+        <w:rFonts w:ascii="Times New Roman" w:hAnsi="Times New Roman" w:cs="Times New Roman" w:hint="default"/>
       </w:rPr>
     </w:lvl>
     <w:lvl w:ilvl="1" w:tplc="04090019" w:tentative="1">
@@ -7753,7 +8145,7 @@
 </file>
 
 <file path=customXml/itemProps1.xml><?xml version="1.0" encoding="utf-8"?>
-<ds:datastoreItem xmlns:ds="http://schemas.openxmlformats.org/officeDocument/2006/customXml" ds:itemID="{5DE5BBFE-8A77-4EA3-9A6E-ED8803B43128}">
+<ds:datastoreItem xmlns:ds="http://schemas.openxmlformats.org/officeDocument/2006/customXml" ds:itemID="{206841C9-33A9-4512-8F4A-EF7F74C6D599}">
   <ds:schemaRefs>
     <ds:schemaRef ds:uri="http://schemas.openxmlformats.org/officeDocument/2006/bibliography"/>
   </ds:schemaRefs>

--- a/BAB 3.docx
+++ b/BAB 3.docx
@@ -1,6 +1,6 @@
 
 <file path=word/document.xml><?xml version="1.0" encoding="utf-8"?>
-<w:document xmlns:wpc="http://schemas.microsoft.com/office/word/2010/wordprocessingCanvas" xmlns:mc="http://schemas.openxmlformats.org/markup-compatibility/2006" xmlns:o="urn:schemas-microsoft-com:office:office" xmlns:r="http://schemas.openxmlformats.org/officeDocument/2006/relationships" xmlns:m="http://schemas.openxmlformats.org/officeDocument/2006/math" xmlns:v="urn:schemas-microsoft-com:vml" xmlns:wp14="http://schemas.microsoft.com/office/word/2010/wordprocessingDrawing" xmlns:wp="http://schemas.openxmlformats.org/drawingml/2006/wordprocessingDrawing" xmlns:w10="urn:schemas-microsoft-com:office:word" xmlns:w="http://schemas.openxmlformats.org/wordprocessingml/2006/main" xmlns:w14="http://schemas.microsoft.com/office/word/2010/wordml" xmlns:w15="http://schemas.microsoft.com/office/word/2012/wordml" xmlns:wpg="http://schemas.microsoft.com/office/word/2010/wordprocessingGroup" xmlns:wpi="http://schemas.microsoft.com/office/word/2010/wordprocessingInk" xmlns:wne="http://schemas.microsoft.com/office/word/2006/wordml" xmlns:wps="http://schemas.microsoft.com/office/word/2010/wordprocessingShape" mc:Ignorable="w14 w15 wp14">
+<w:document xmlns:wpc="http://schemas.microsoft.com/office/word/2010/wordprocessingCanvas" xmlns:cx="http://schemas.microsoft.com/office/drawing/2014/chartex" xmlns:cx1="http://schemas.microsoft.com/office/drawing/2015/9/8/chartex" xmlns:cx2="http://schemas.microsoft.com/office/drawing/2015/10/21/chartex" xmlns:cx3="http://schemas.microsoft.com/office/drawing/2016/5/9/chartex" xmlns:cx4="http://schemas.microsoft.com/office/drawing/2016/5/10/chartex" xmlns:cx5="http://schemas.microsoft.com/office/drawing/2016/5/11/chartex" xmlns:cx6="http://schemas.microsoft.com/office/drawing/2016/5/12/chartex" xmlns:cx7="http://schemas.microsoft.com/office/drawing/2016/5/13/chartex" xmlns:cx8="http://schemas.microsoft.com/office/drawing/2016/5/14/chartex" xmlns:mc="http://schemas.openxmlformats.org/markup-compatibility/2006" xmlns:aink="http://schemas.microsoft.com/office/drawing/2016/ink" xmlns:am3d="http://schemas.microsoft.com/office/drawing/2017/model3d" xmlns:o="urn:schemas-microsoft-com:office:office" xmlns:r="http://schemas.openxmlformats.org/officeDocument/2006/relationships" xmlns:m="http://schemas.openxmlformats.org/officeDocument/2006/math" xmlns:v="urn:schemas-microsoft-com:vml" xmlns:wp14="http://schemas.microsoft.com/office/word/2010/wordprocessingDrawing" xmlns:wp="http://schemas.openxmlformats.org/drawingml/2006/wordprocessingDrawing" xmlns:w10="urn:schemas-microsoft-com:office:word" xmlns:w="http://schemas.openxmlformats.org/wordprocessingml/2006/main" xmlns:w14="http://schemas.microsoft.com/office/word/2010/wordml" xmlns:w15="http://schemas.microsoft.com/office/word/2012/wordml" xmlns:w16cid="http://schemas.microsoft.com/office/word/2016/wordml/cid" xmlns:w16se="http://schemas.microsoft.com/office/word/2015/wordml/symex" xmlns:wpg="http://schemas.microsoft.com/office/word/2010/wordprocessingGroup" xmlns:wpi="http://schemas.microsoft.com/office/word/2010/wordprocessingInk" xmlns:wne="http://schemas.microsoft.com/office/word/2006/wordml" xmlns:wps="http://schemas.microsoft.com/office/word/2010/wordprocessingShape" mc:Ignorable="w14 w15 w16se w16cid wp14">
   <w:body>
     <w:p>
       <w:pPr>
@@ -152,8 +152,16 @@
         <w:rPr>
           <w:rFonts w:cs="Times New Roman"/>
         </w:rPr>
-        <w:t xml:space="preserve"> Penelitian</w:t>
-      </w:r>
+        <w:t xml:space="preserve"> </w:t>
+      </w:r>
+      <w:proofErr w:type="spellStart"/>
+      <w:r>
+        <w:rPr>
+          <w:rFonts w:cs="Times New Roman"/>
+        </w:rPr>
+        <w:t>Penelitian</w:t>
+      </w:r>
+      <w:proofErr w:type="spellEnd"/>
     </w:p>
     <w:p>
       <w:pPr>
@@ -169,11 +177,37 @@
         <w:t>Waktu</w:t>
       </w:r>
       <w:r>
-        <w:t xml:space="preserve"> penelitian dilaksanakan </w:t>
-      </w:r>
-      <w:r>
-        <w:t>saat bulan</w:t>
-      </w:r>
+        <w:t xml:space="preserve"> </w:t>
+      </w:r>
+      <w:proofErr w:type="spellStart"/>
+      <w:r>
+        <w:t>penelitian</w:t>
+      </w:r>
+      <w:proofErr w:type="spellEnd"/>
+      <w:r>
+        <w:t xml:space="preserve"> </w:t>
+      </w:r>
+      <w:proofErr w:type="spellStart"/>
+      <w:r>
+        <w:t>dilaksanakan</w:t>
+      </w:r>
+      <w:proofErr w:type="spellEnd"/>
+      <w:r>
+        <w:t xml:space="preserve"> </w:t>
+      </w:r>
+      <w:proofErr w:type="spellStart"/>
+      <w:r>
+        <w:t>saat</w:t>
+      </w:r>
+      <w:proofErr w:type="spellEnd"/>
+      <w:r>
+        <w:t xml:space="preserve"> </w:t>
+      </w:r>
+      <w:proofErr w:type="spellStart"/>
+      <w:r>
+        <w:t>bulan</w:t>
+      </w:r>
+      <w:proofErr w:type="spellEnd"/>
       <w:r>
         <w:rPr>
           <w:lang w:val="id-ID"/>
@@ -198,9 +232,27 @@
         </w:rPr>
         <w:t xml:space="preserve">2019 </w:t>
       </w:r>
-      <w:r>
-        <w:t>sampai dengan bulan</w:t>
-      </w:r>
+      <w:proofErr w:type="spellStart"/>
+      <w:r>
+        <w:t>sampai</w:t>
+      </w:r>
+      <w:proofErr w:type="spellEnd"/>
+      <w:r>
+        <w:t xml:space="preserve"> </w:t>
+      </w:r>
+      <w:proofErr w:type="spellStart"/>
+      <w:r>
+        <w:t>dengan</w:t>
+      </w:r>
+      <w:proofErr w:type="spellEnd"/>
+      <w:r>
+        <w:t xml:space="preserve"> </w:t>
+      </w:r>
+      <w:proofErr w:type="spellStart"/>
+      <w:r>
+        <w:t>bulan</w:t>
+      </w:r>
+      <w:proofErr w:type="spellEnd"/>
       <w:r>
         <w:rPr>
           <w:lang w:val="id-ID"/>
@@ -233,13 +285,21 @@
         <w:t>r</w:t>
       </w:r>
       <w:r>
-        <w:t>, Pro</w:t>
+        <w:t xml:space="preserve">, </w:t>
+      </w:r>
+      <w:proofErr w:type="spellStart"/>
+      <w:r>
+        <w:t>Pro</w:t>
       </w:r>
       <w:r>
         <w:t>v</w:t>
       </w:r>
       <w:r>
-        <w:t>insi Sulawesi Selatan.</w:t>
+        <w:t>insi</w:t>
+      </w:r>
+      <w:proofErr w:type="spellEnd"/>
+      <w:r>
+        <w:t xml:space="preserve"> Sulawesi Selatan.</w:t>
       </w:r>
     </w:p>
     <w:p>
@@ -254,12 +314,28 @@
           <w:rFonts w:cs="Times New Roman"/>
         </w:rPr>
       </w:pPr>
+      <w:proofErr w:type="spellStart"/>
       <w:r>
         <w:rPr>
           <w:rFonts w:cs="Times New Roman"/>
         </w:rPr>
-        <w:t>Jenis Penelitian</w:t>
-      </w:r>
+        <w:t>Jenis</w:t>
+      </w:r>
+      <w:proofErr w:type="spellEnd"/>
+      <w:r>
+        <w:rPr>
+          <w:rFonts w:cs="Times New Roman"/>
+        </w:rPr>
+        <w:t xml:space="preserve"> </w:t>
+      </w:r>
+      <w:proofErr w:type="spellStart"/>
+      <w:r>
+        <w:rPr>
+          <w:rFonts w:cs="Times New Roman"/>
+        </w:rPr>
+        <w:t>Penelitian</w:t>
+      </w:r>
+      <w:proofErr w:type="spellEnd"/>
     </w:p>
     <w:p>
       <w:pPr>
@@ -271,12 +347,148 @@
           <w:szCs w:val="24"/>
         </w:rPr>
       </w:pPr>
-      <w:r>
-        <w:rPr>
-          <w:szCs w:val="24"/>
-        </w:rPr>
-        <w:t>Dalam menyelesaikan skripsi ini, jenis penelitian yang dilakukan adalah sebagai berikut :</w:t>
-      </w:r>
+      <w:proofErr w:type="spellStart"/>
+      <w:r>
+        <w:rPr>
+          <w:szCs w:val="24"/>
+        </w:rPr>
+        <w:t>Dalam</w:t>
+      </w:r>
+      <w:proofErr w:type="spellEnd"/>
+      <w:r>
+        <w:rPr>
+          <w:szCs w:val="24"/>
+        </w:rPr>
+        <w:t xml:space="preserve"> </w:t>
+      </w:r>
+      <w:proofErr w:type="spellStart"/>
+      <w:r>
+        <w:rPr>
+          <w:szCs w:val="24"/>
+        </w:rPr>
+        <w:t>menyelesaikan</w:t>
+      </w:r>
+      <w:proofErr w:type="spellEnd"/>
+      <w:r>
+        <w:rPr>
+          <w:szCs w:val="24"/>
+        </w:rPr>
+        <w:t xml:space="preserve"> </w:t>
+      </w:r>
+      <w:proofErr w:type="spellStart"/>
+      <w:r>
+        <w:rPr>
+          <w:szCs w:val="24"/>
+        </w:rPr>
+        <w:t>skripsi</w:t>
+      </w:r>
+      <w:proofErr w:type="spellEnd"/>
+      <w:r>
+        <w:rPr>
+          <w:szCs w:val="24"/>
+        </w:rPr>
+        <w:t xml:space="preserve"> </w:t>
+      </w:r>
+      <w:proofErr w:type="spellStart"/>
+      <w:r>
+        <w:rPr>
+          <w:szCs w:val="24"/>
+        </w:rPr>
+        <w:t>ini</w:t>
+      </w:r>
+      <w:proofErr w:type="spellEnd"/>
+      <w:r>
+        <w:rPr>
+          <w:szCs w:val="24"/>
+        </w:rPr>
+        <w:t xml:space="preserve">, </w:t>
+      </w:r>
+      <w:proofErr w:type="spellStart"/>
+      <w:r>
+        <w:rPr>
+          <w:szCs w:val="24"/>
+        </w:rPr>
+        <w:t>jenis</w:t>
+      </w:r>
+      <w:proofErr w:type="spellEnd"/>
+      <w:r>
+        <w:rPr>
+          <w:szCs w:val="24"/>
+        </w:rPr>
+        <w:t xml:space="preserve"> </w:t>
+      </w:r>
+      <w:proofErr w:type="spellStart"/>
+      <w:r>
+        <w:rPr>
+          <w:szCs w:val="24"/>
+        </w:rPr>
+        <w:t>penelitian</w:t>
+      </w:r>
+      <w:proofErr w:type="spellEnd"/>
+      <w:r>
+        <w:rPr>
+          <w:szCs w:val="24"/>
+        </w:rPr>
+        <w:t xml:space="preserve"> yang </w:t>
+      </w:r>
+      <w:proofErr w:type="spellStart"/>
+      <w:r>
+        <w:rPr>
+          <w:szCs w:val="24"/>
+        </w:rPr>
+        <w:t>dilakukan</w:t>
+      </w:r>
+      <w:proofErr w:type="spellEnd"/>
+      <w:r>
+        <w:rPr>
+          <w:szCs w:val="24"/>
+        </w:rPr>
+        <w:t xml:space="preserve"> </w:t>
+      </w:r>
+      <w:proofErr w:type="spellStart"/>
+      <w:r>
+        <w:rPr>
+          <w:szCs w:val="24"/>
+        </w:rPr>
+        <w:t>adalah</w:t>
+      </w:r>
+      <w:proofErr w:type="spellEnd"/>
+      <w:r>
+        <w:rPr>
+          <w:szCs w:val="24"/>
+        </w:rPr>
+        <w:t xml:space="preserve"> </w:t>
+      </w:r>
+      <w:proofErr w:type="spellStart"/>
+      <w:r>
+        <w:rPr>
+          <w:szCs w:val="24"/>
+        </w:rPr>
+        <w:t>sebagai</w:t>
+      </w:r>
+      <w:proofErr w:type="spellEnd"/>
+      <w:r>
+        <w:rPr>
+          <w:szCs w:val="24"/>
+        </w:rPr>
+        <w:t xml:space="preserve"> </w:t>
+      </w:r>
+      <w:proofErr w:type="spellStart"/>
+      <w:proofErr w:type="gramStart"/>
+      <w:r>
+        <w:rPr>
+          <w:szCs w:val="24"/>
+        </w:rPr>
+        <w:t>berikut</w:t>
+      </w:r>
+      <w:proofErr w:type="spellEnd"/>
+      <w:r>
+        <w:rPr>
+          <w:szCs w:val="24"/>
+        </w:rPr>
+        <w:t xml:space="preserve"> :</w:t>
+      </w:r>
+      <w:proofErr w:type="gramEnd"/>
     </w:p>
     <w:p>
       <w:pPr>
@@ -295,11 +507,33 @@
           <w:rFonts w:ascii="Times New Roman" w:hAnsi="Times New Roman"/>
         </w:rPr>
       </w:pPr>
-      <w:r>
-        <w:rPr>
-          <w:rFonts w:ascii="Times New Roman" w:hAnsi="Times New Roman"/>
-        </w:rPr>
-        <w:t>Penelitian pustaka (</w:t>
+      <w:proofErr w:type="spellStart"/>
+      <w:r>
+        <w:rPr>
+          <w:rFonts w:ascii="Times New Roman" w:hAnsi="Times New Roman"/>
+        </w:rPr>
+        <w:t>Penelitian</w:t>
+      </w:r>
+      <w:proofErr w:type="spellEnd"/>
+      <w:r>
+        <w:rPr>
+          <w:rFonts w:ascii="Times New Roman" w:hAnsi="Times New Roman"/>
+        </w:rPr>
+        <w:t xml:space="preserve"> </w:t>
+      </w:r>
+      <w:proofErr w:type="spellStart"/>
+      <w:r>
+        <w:rPr>
+          <w:rFonts w:ascii="Times New Roman" w:hAnsi="Times New Roman"/>
+        </w:rPr>
+        <w:t>pustaka</w:t>
+      </w:r>
+      <w:proofErr w:type="spellEnd"/>
+      <w:r>
+        <w:rPr>
+          <w:rFonts w:ascii="Times New Roman" w:hAnsi="Times New Roman"/>
+        </w:rPr>
+        <w:t xml:space="preserve"> (</w:t>
       </w:r>
       <w:r>
         <w:rPr>
@@ -312,7 +546,161 @@
         <w:rPr>
           <w:rFonts w:ascii="Times New Roman" w:hAnsi="Times New Roman"/>
         </w:rPr>
-        <w:t>), yaitu penelitian yang di lakukan dengan menggunakan beberapa buku sebagai referensi untuk penulisan.</w:t>
+        <w:t xml:space="preserve">), </w:t>
+      </w:r>
+      <w:proofErr w:type="spellStart"/>
+      <w:r>
+        <w:rPr>
+          <w:rFonts w:ascii="Times New Roman" w:hAnsi="Times New Roman"/>
+        </w:rPr>
+        <w:t>yaitu</w:t>
+      </w:r>
+      <w:proofErr w:type="spellEnd"/>
+      <w:r>
+        <w:rPr>
+          <w:rFonts w:ascii="Times New Roman" w:hAnsi="Times New Roman"/>
+        </w:rPr>
+        <w:t xml:space="preserve"> </w:t>
+      </w:r>
+      <w:proofErr w:type="spellStart"/>
+      <w:r>
+        <w:rPr>
+          <w:rFonts w:ascii="Times New Roman" w:hAnsi="Times New Roman"/>
+        </w:rPr>
+        <w:t>penelitian</w:t>
+      </w:r>
+      <w:proofErr w:type="spellEnd"/>
+      <w:r>
+        <w:rPr>
+          <w:rFonts w:ascii="Times New Roman" w:hAnsi="Times New Roman"/>
+        </w:rPr>
+        <w:t xml:space="preserve"> yang di </w:t>
+      </w:r>
+      <w:proofErr w:type="spellStart"/>
+      <w:r>
+        <w:rPr>
+          <w:rFonts w:ascii="Times New Roman" w:hAnsi="Times New Roman"/>
+        </w:rPr>
+        <w:t>lakukan</w:t>
+      </w:r>
+      <w:proofErr w:type="spellEnd"/>
+      <w:r>
+        <w:rPr>
+          <w:rFonts w:ascii="Times New Roman" w:hAnsi="Times New Roman"/>
+        </w:rPr>
+        <w:t xml:space="preserve"> </w:t>
+      </w:r>
+      <w:proofErr w:type="spellStart"/>
+      <w:r>
+        <w:rPr>
+          <w:rFonts w:ascii="Times New Roman" w:hAnsi="Times New Roman"/>
+        </w:rPr>
+        <w:t>dengan</w:t>
+      </w:r>
+      <w:proofErr w:type="spellEnd"/>
+      <w:r>
+        <w:rPr>
+          <w:rFonts w:ascii="Times New Roman" w:hAnsi="Times New Roman"/>
+        </w:rPr>
+        <w:t xml:space="preserve"> </w:t>
+      </w:r>
+      <w:proofErr w:type="spellStart"/>
+      <w:r>
+        <w:rPr>
+          <w:rFonts w:ascii="Times New Roman" w:hAnsi="Times New Roman"/>
+        </w:rPr>
+        <w:t>menggunakan</w:t>
+      </w:r>
+      <w:proofErr w:type="spellEnd"/>
+      <w:r>
+        <w:rPr>
+          <w:rFonts w:ascii="Times New Roman" w:hAnsi="Times New Roman"/>
+        </w:rPr>
+        <w:t xml:space="preserve"> </w:t>
+      </w:r>
+      <w:proofErr w:type="spellStart"/>
+      <w:r>
+        <w:rPr>
+          <w:rFonts w:ascii="Times New Roman" w:hAnsi="Times New Roman"/>
+        </w:rPr>
+        <w:t>beberapa</w:t>
+      </w:r>
+      <w:proofErr w:type="spellEnd"/>
+      <w:r>
+        <w:rPr>
+          <w:rFonts w:ascii="Times New Roman" w:hAnsi="Times New Roman"/>
+        </w:rPr>
+        <w:t xml:space="preserve"> </w:t>
+      </w:r>
+      <w:proofErr w:type="spellStart"/>
+      <w:r>
+        <w:rPr>
+          <w:rFonts w:ascii="Times New Roman" w:hAnsi="Times New Roman"/>
+        </w:rPr>
+        <w:t>buku</w:t>
+      </w:r>
+      <w:proofErr w:type="spellEnd"/>
+      <w:r>
+        <w:rPr>
+          <w:rFonts w:ascii="Times New Roman" w:hAnsi="Times New Roman"/>
+        </w:rPr>
+        <w:t xml:space="preserve"> </w:t>
+      </w:r>
+      <w:proofErr w:type="spellStart"/>
+      <w:r>
+        <w:rPr>
+          <w:rFonts w:ascii="Times New Roman" w:hAnsi="Times New Roman"/>
+        </w:rPr>
+        <w:t>sebagai</w:t>
+      </w:r>
+      <w:proofErr w:type="spellEnd"/>
+      <w:r>
+        <w:rPr>
+          <w:rFonts w:ascii="Times New Roman" w:hAnsi="Times New Roman"/>
+        </w:rPr>
+        <w:t xml:space="preserve"> </w:t>
+      </w:r>
+      <w:proofErr w:type="spellStart"/>
+      <w:r>
+        <w:rPr>
+          <w:rFonts w:ascii="Times New Roman" w:hAnsi="Times New Roman"/>
+        </w:rPr>
+        <w:t>referensi</w:t>
+      </w:r>
+      <w:proofErr w:type="spellEnd"/>
+      <w:r>
+        <w:rPr>
+          <w:rFonts w:ascii="Times New Roman" w:hAnsi="Times New Roman"/>
+        </w:rPr>
+        <w:t xml:space="preserve"> </w:t>
+      </w:r>
+      <w:proofErr w:type="spellStart"/>
+      <w:r>
+        <w:rPr>
+          <w:rFonts w:ascii="Times New Roman" w:hAnsi="Times New Roman"/>
+        </w:rPr>
+        <w:t>untuk</w:t>
+      </w:r>
+      <w:proofErr w:type="spellEnd"/>
+      <w:r>
+        <w:rPr>
+          <w:rFonts w:ascii="Times New Roman" w:hAnsi="Times New Roman"/>
+        </w:rPr>
+        <w:t xml:space="preserve"> </w:t>
+      </w:r>
+      <w:proofErr w:type="spellStart"/>
+      <w:r>
+        <w:rPr>
+          <w:rFonts w:ascii="Times New Roman" w:hAnsi="Times New Roman"/>
+        </w:rPr>
+        <w:t>penulisan</w:t>
+      </w:r>
+      <w:proofErr w:type="spellEnd"/>
+      <w:r>
+        <w:rPr>
+          <w:rFonts w:ascii="Times New Roman" w:hAnsi="Times New Roman"/>
+        </w:rPr>
+        <w:t>.</w:t>
       </w:r>
     </w:p>
     <w:p>
@@ -331,11 +719,33 @@
           <w:rFonts w:ascii="Times New Roman" w:hAnsi="Times New Roman"/>
         </w:rPr>
       </w:pPr>
-      <w:r>
-        <w:rPr>
-          <w:rFonts w:ascii="Times New Roman" w:hAnsi="Times New Roman"/>
-        </w:rPr>
-        <w:t>Penelitian lapangan (</w:t>
+      <w:proofErr w:type="spellStart"/>
+      <w:r>
+        <w:rPr>
+          <w:rFonts w:ascii="Times New Roman" w:hAnsi="Times New Roman"/>
+        </w:rPr>
+        <w:t>Penelitian</w:t>
+      </w:r>
+      <w:proofErr w:type="spellEnd"/>
+      <w:r>
+        <w:rPr>
+          <w:rFonts w:ascii="Times New Roman" w:hAnsi="Times New Roman"/>
+        </w:rPr>
+        <w:t xml:space="preserve"> </w:t>
+      </w:r>
+      <w:proofErr w:type="spellStart"/>
+      <w:r>
+        <w:rPr>
+          <w:rFonts w:ascii="Times New Roman" w:hAnsi="Times New Roman"/>
+        </w:rPr>
+        <w:t>lapangan</w:t>
+      </w:r>
+      <w:proofErr w:type="spellEnd"/>
+      <w:r>
+        <w:rPr>
+          <w:rFonts w:ascii="Times New Roman" w:hAnsi="Times New Roman"/>
+        </w:rPr>
+        <w:t xml:space="preserve"> (</w:t>
       </w:r>
       <w:r>
         <w:rPr>
@@ -348,8 +758,128 @@
         <w:rPr>
           <w:rFonts w:ascii="Times New Roman" w:hAnsi="Times New Roman"/>
         </w:rPr>
-        <w:t>), yaitu penelitian dilakukan dengan cara mengamati aktivitas-aktivitas yang dilakukan oleh pihak</w:t>
-      </w:r>
+        <w:t xml:space="preserve">), </w:t>
+      </w:r>
+      <w:proofErr w:type="spellStart"/>
+      <w:r>
+        <w:rPr>
+          <w:rFonts w:ascii="Times New Roman" w:hAnsi="Times New Roman"/>
+        </w:rPr>
+        <w:t>yaitu</w:t>
+      </w:r>
+      <w:proofErr w:type="spellEnd"/>
+      <w:r>
+        <w:rPr>
+          <w:rFonts w:ascii="Times New Roman" w:hAnsi="Times New Roman"/>
+        </w:rPr>
+        <w:t xml:space="preserve"> </w:t>
+      </w:r>
+      <w:proofErr w:type="spellStart"/>
+      <w:r>
+        <w:rPr>
+          <w:rFonts w:ascii="Times New Roman" w:hAnsi="Times New Roman"/>
+        </w:rPr>
+        <w:t>penelitian</w:t>
+      </w:r>
+      <w:proofErr w:type="spellEnd"/>
+      <w:r>
+        <w:rPr>
+          <w:rFonts w:ascii="Times New Roman" w:hAnsi="Times New Roman"/>
+        </w:rPr>
+        <w:t xml:space="preserve"> </w:t>
+      </w:r>
+      <w:proofErr w:type="spellStart"/>
+      <w:r>
+        <w:rPr>
+          <w:rFonts w:ascii="Times New Roman" w:hAnsi="Times New Roman"/>
+        </w:rPr>
+        <w:t>dilakukan</w:t>
+      </w:r>
+      <w:proofErr w:type="spellEnd"/>
+      <w:r>
+        <w:rPr>
+          <w:rFonts w:ascii="Times New Roman" w:hAnsi="Times New Roman"/>
+        </w:rPr>
+        <w:t xml:space="preserve"> </w:t>
+      </w:r>
+      <w:proofErr w:type="spellStart"/>
+      <w:r>
+        <w:rPr>
+          <w:rFonts w:ascii="Times New Roman" w:hAnsi="Times New Roman"/>
+        </w:rPr>
+        <w:t>dengan</w:t>
+      </w:r>
+      <w:proofErr w:type="spellEnd"/>
+      <w:r>
+        <w:rPr>
+          <w:rFonts w:ascii="Times New Roman" w:hAnsi="Times New Roman"/>
+        </w:rPr>
+        <w:t xml:space="preserve"> </w:t>
+      </w:r>
+      <w:proofErr w:type="spellStart"/>
+      <w:r>
+        <w:rPr>
+          <w:rFonts w:ascii="Times New Roman" w:hAnsi="Times New Roman"/>
+        </w:rPr>
+        <w:t>cara</w:t>
+      </w:r>
+      <w:proofErr w:type="spellEnd"/>
+      <w:r>
+        <w:rPr>
+          <w:rFonts w:ascii="Times New Roman" w:hAnsi="Times New Roman"/>
+        </w:rPr>
+        <w:t xml:space="preserve"> </w:t>
+      </w:r>
+      <w:proofErr w:type="spellStart"/>
+      <w:r>
+        <w:rPr>
+          <w:rFonts w:ascii="Times New Roman" w:hAnsi="Times New Roman"/>
+        </w:rPr>
+        <w:t>mengamati</w:t>
+      </w:r>
+      <w:proofErr w:type="spellEnd"/>
+      <w:r>
+        <w:rPr>
+          <w:rFonts w:ascii="Times New Roman" w:hAnsi="Times New Roman"/>
+        </w:rPr>
+        <w:t xml:space="preserve"> </w:t>
+      </w:r>
+      <w:proofErr w:type="spellStart"/>
+      <w:r>
+        <w:rPr>
+          <w:rFonts w:ascii="Times New Roman" w:hAnsi="Times New Roman"/>
+        </w:rPr>
+        <w:t>aktivitas-aktivitas</w:t>
+      </w:r>
+      <w:proofErr w:type="spellEnd"/>
+      <w:r>
+        <w:rPr>
+          <w:rFonts w:ascii="Times New Roman" w:hAnsi="Times New Roman"/>
+        </w:rPr>
+        <w:t xml:space="preserve"> yang </w:t>
+      </w:r>
+      <w:proofErr w:type="spellStart"/>
+      <w:r>
+        <w:rPr>
+          <w:rFonts w:ascii="Times New Roman" w:hAnsi="Times New Roman"/>
+        </w:rPr>
+        <w:t>dilakukan</w:t>
+      </w:r>
+      <w:proofErr w:type="spellEnd"/>
+      <w:r>
+        <w:rPr>
+          <w:rFonts w:ascii="Times New Roman" w:hAnsi="Times New Roman"/>
+        </w:rPr>
+        <w:t xml:space="preserve"> oleh </w:t>
+      </w:r>
+      <w:proofErr w:type="spellStart"/>
+      <w:r>
+        <w:rPr>
+          <w:rFonts w:ascii="Times New Roman" w:hAnsi="Times New Roman"/>
+        </w:rPr>
+        <w:t>pihak</w:t>
+      </w:r>
+      <w:proofErr w:type="spellEnd"/>
       <w:r>
         <w:rPr>
           <w:rFonts w:ascii="Times New Roman" w:hAnsi="Times New Roman"/>
@@ -442,9 +972,179 @@
         </w:rPr>
         <w:t>Yaitu d</w:t>
       </w:r>
-      <w:r>
-        <w:t>ata yang dibuat oleh peneliti untuk maksud khusus menyelesaikan permasalahan yang sedang ditanganinya. Data dikumpulkan sendiri oleh peneliti langsung dari sumber pertama atau tempat objek penelitian dilakukan</w:t>
-      </w:r>
+      <w:proofErr w:type="spellStart"/>
+      <w:r>
+        <w:t>ata</w:t>
+      </w:r>
+      <w:proofErr w:type="spellEnd"/>
+      <w:r>
+        <w:t xml:space="preserve"> yang </w:t>
+      </w:r>
+      <w:proofErr w:type="spellStart"/>
+      <w:r>
+        <w:t>dibuat</w:t>
+      </w:r>
+      <w:proofErr w:type="spellEnd"/>
+      <w:r>
+        <w:t xml:space="preserve"> oleh </w:t>
+      </w:r>
+      <w:proofErr w:type="spellStart"/>
+      <w:r>
+        <w:t>peneliti</w:t>
+      </w:r>
+      <w:proofErr w:type="spellEnd"/>
+      <w:r>
+        <w:t xml:space="preserve"> </w:t>
+      </w:r>
+      <w:proofErr w:type="spellStart"/>
+      <w:r>
+        <w:t>untuk</w:t>
+      </w:r>
+      <w:proofErr w:type="spellEnd"/>
+      <w:r>
+        <w:t xml:space="preserve"> </w:t>
+      </w:r>
+      <w:proofErr w:type="spellStart"/>
+      <w:r>
+        <w:t>maksud</w:t>
+      </w:r>
+      <w:proofErr w:type="spellEnd"/>
+      <w:r>
+        <w:t xml:space="preserve"> </w:t>
+      </w:r>
+      <w:proofErr w:type="spellStart"/>
+      <w:r>
+        <w:t>khusus</w:t>
+      </w:r>
+      <w:proofErr w:type="spellEnd"/>
+      <w:r>
+        <w:t xml:space="preserve"> </w:t>
+      </w:r>
+      <w:proofErr w:type="spellStart"/>
+      <w:r>
+        <w:t>menyelesaikan</w:t>
+      </w:r>
+      <w:proofErr w:type="spellEnd"/>
+      <w:r>
+        <w:t xml:space="preserve"> </w:t>
+      </w:r>
+      <w:proofErr w:type="spellStart"/>
+      <w:r>
+        <w:t>permasalahan</w:t>
+      </w:r>
+      <w:proofErr w:type="spellEnd"/>
+      <w:r>
+        <w:t xml:space="preserve"> yang </w:t>
+      </w:r>
+      <w:proofErr w:type="spellStart"/>
+      <w:r>
+        <w:t>sedang</w:t>
+      </w:r>
+      <w:proofErr w:type="spellEnd"/>
+      <w:r>
+        <w:t xml:space="preserve"> </w:t>
+      </w:r>
+      <w:proofErr w:type="spellStart"/>
+      <w:r>
+        <w:t>ditanganinya</w:t>
+      </w:r>
+      <w:proofErr w:type="spellEnd"/>
+      <w:r>
+        <w:t xml:space="preserve">. Data </w:t>
+      </w:r>
+      <w:proofErr w:type="spellStart"/>
+      <w:r>
+        <w:t>dikumpulkan</w:t>
+      </w:r>
+      <w:proofErr w:type="spellEnd"/>
+      <w:r>
+        <w:t xml:space="preserve"> </w:t>
+      </w:r>
+      <w:proofErr w:type="spellStart"/>
+      <w:r>
+        <w:t>sendiri</w:t>
+      </w:r>
+      <w:proofErr w:type="spellEnd"/>
+      <w:r>
+        <w:t xml:space="preserve"> oleh </w:t>
+      </w:r>
+      <w:proofErr w:type="spellStart"/>
+      <w:r>
+        <w:t>peneliti</w:t>
+      </w:r>
+      <w:proofErr w:type="spellEnd"/>
+      <w:r>
+        <w:t xml:space="preserve"> </w:t>
+      </w:r>
+      <w:proofErr w:type="spellStart"/>
+      <w:r>
+        <w:t>langsung</w:t>
+      </w:r>
+      <w:proofErr w:type="spellEnd"/>
+      <w:r>
+        <w:t xml:space="preserve"> </w:t>
+      </w:r>
+      <w:proofErr w:type="spellStart"/>
+      <w:r>
+        <w:t>dari</w:t>
+      </w:r>
+      <w:proofErr w:type="spellEnd"/>
+      <w:r>
+        <w:t xml:space="preserve"> </w:t>
+      </w:r>
+      <w:proofErr w:type="spellStart"/>
+      <w:r>
+        <w:t>sumber</w:t>
+      </w:r>
+      <w:proofErr w:type="spellEnd"/>
+      <w:r>
+        <w:t xml:space="preserve"> </w:t>
+      </w:r>
+      <w:proofErr w:type="spellStart"/>
+      <w:r>
+        <w:t>pertama</w:t>
+      </w:r>
+      <w:proofErr w:type="spellEnd"/>
+      <w:r>
+        <w:t xml:space="preserve"> </w:t>
+      </w:r>
+      <w:proofErr w:type="spellStart"/>
+      <w:r>
+        <w:t>atau</w:t>
+      </w:r>
+      <w:proofErr w:type="spellEnd"/>
+      <w:r>
+        <w:t xml:space="preserve"> </w:t>
+      </w:r>
+      <w:proofErr w:type="spellStart"/>
+      <w:r>
+        <w:t>tempat</w:t>
+      </w:r>
+      <w:proofErr w:type="spellEnd"/>
+      <w:r>
+        <w:t xml:space="preserve"> </w:t>
+      </w:r>
+      <w:proofErr w:type="spellStart"/>
+      <w:r>
+        <w:t>objek</w:t>
+      </w:r>
+      <w:proofErr w:type="spellEnd"/>
+      <w:r>
+        <w:t xml:space="preserve"> </w:t>
+      </w:r>
+      <w:proofErr w:type="spellStart"/>
+      <w:r>
+        <w:t>penelitian</w:t>
+      </w:r>
+      <w:proofErr w:type="spellEnd"/>
+      <w:r>
+        <w:t xml:space="preserve"> </w:t>
+      </w:r>
+      <w:proofErr w:type="spellStart"/>
+      <w:r>
+        <w:t>dilakukan</w:t>
+      </w:r>
+      <w:proofErr w:type="spellEnd"/>
       <w:r>
         <w:t>.</w:t>
       </w:r>
@@ -537,12 +1237,14 @@
           <w:rFonts w:cs="Times New Roman"/>
         </w:rPr>
       </w:pPr>
+      <w:proofErr w:type="spellStart"/>
       <w:r>
         <w:rPr>
           <w:rFonts w:cs="Times New Roman"/>
         </w:rPr>
         <w:t>Metode</w:t>
       </w:r>
+      <w:proofErr w:type="spellEnd"/>
       <w:r>
         <w:rPr>
           <w:rFonts w:cs="Times New Roman"/>
@@ -550,11 +1252,19 @@
         </w:rPr>
         <w:t xml:space="preserve"> </w:t>
       </w:r>
+      <w:proofErr w:type="spellStart"/>
       <w:r>
         <w:rPr>
           <w:rFonts w:cs="Times New Roman"/>
         </w:rPr>
-        <w:t>Pengumpulan Data</w:t>
+        <w:t>Pengumpulan</w:t>
+      </w:r>
+      <w:proofErr w:type="spellEnd"/>
+      <w:r>
+        <w:rPr>
+          <w:rFonts w:cs="Times New Roman"/>
+        </w:rPr>
+        <w:t xml:space="preserve"> Data</w:t>
       </w:r>
     </w:p>
     <w:p>
@@ -567,21 +1277,75 @@
           <w:szCs w:val="24"/>
         </w:rPr>
       </w:pPr>
+      <w:proofErr w:type="spellStart"/>
       <w:r>
         <w:t>Metode</w:t>
       </w:r>
+      <w:proofErr w:type="spellEnd"/>
       <w:r>
         <w:rPr>
           <w:lang w:val="id-ID"/>
         </w:rPr>
         <w:t xml:space="preserve"> </w:t>
       </w:r>
-      <w:r>
-        <w:rPr>
-          <w:szCs w:val="24"/>
-        </w:rPr>
-        <w:t>pengumpulan data dilakukan dengan cara :</w:t>
-      </w:r>
+      <w:proofErr w:type="spellStart"/>
+      <w:r>
+        <w:rPr>
+          <w:szCs w:val="24"/>
+        </w:rPr>
+        <w:t>pengumpulan</w:t>
+      </w:r>
+      <w:proofErr w:type="spellEnd"/>
+      <w:r>
+        <w:rPr>
+          <w:szCs w:val="24"/>
+        </w:rPr>
+        <w:t xml:space="preserve"> data </w:t>
+      </w:r>
+      <w:proofErr w:type="spellStart"/>
+      <w:r>
+        <w:rPr>
+          <w:szCs w:val="24"/>
+        </w:rPr>
+        <w:t>dilakukan</w:t>
+      </w:r>
+      <w:proofErr w:type="spellEnd"/>
+      <w:r>
+        <w:rPr>
+          <w:szCs w:val="24"/>
+        </w:rPr>
+        <w:t xml:space="preserve"> </w:t>
+      </w:r>
+      <w:proofErr w:type="spellStart"/>
+      <w:r>
+        <w:rPr>
+          <w:szCs w:val="24"/>
+        </w:rPr>
+        <w:t>dengan</w:t>
+      </w:r>
+      <w:proofErr w:type="spellEnd"/>
+      <w:r>
+        <w:rPr>
+          <w:szCs w:val="24"/>
+        </w:rPr>
+        <w:t xml:space="preserve"> </w:t>
+      </w:r>
+      <w:proofErr w:type="spellStart"/>
+      <w:proofErr w:type="gramStart"/>
+      <w:r>
+        <w:rPr>
+          <w:szCs w:val="24"/>
+        </w:rPr>
+        <w:t>cara</w:t>
+      </w:r>
+      <w:proofErr w:type="spellEnd"/>
+      <w:r>
+        <w:rPr>
+          <w:szCs w:val="24"/>
+        </w:rPr>
+        <w:t xml:space="preserve"> :</w:t>
+      </w:r>
+      <w:proofErr w:type="gramEnd"/>
     </w:p>
     <w:p>
       <w:pPr>
@@ -598,12 +1362,14 @@
           <w:lang w:val="id-ID"/>
         </w:rPr>
       </w:pPr>
+      <w:proofErr w:type="spellStart"/>
       <w:r>
         <w:rPr>
           <w:szCs w:val="24"/>
         </w:rPr>
         <w:t>Observasi</w:t>
       </w:r>
+      <w:proofErr w:type="spellEnd"/>
     </w:p>
     <w:p>
       <w:pPr>
@@ -616,11 +1382,173 @@
           <w:lang w:val="id-ID"/>
         </w:rPr>
       </w:pPr>
-      <w:r>
-        <w:rPr>
-          <w:szCs w:val="24"/>
-        </w:rPr>
-        <w:t>Penelitian dilakukan dengan cara mengumpulkan data-data yang akan dijadikan bahan dasar dalam perancangan sistem.</w:t>
+      <w:proofErr w:type="spellStart"/>
+      <w:r>
+        <w:rPr>
+          <w:szCs w:val="24"/>
+        </w:rPr>
+        <w:t>Penelitian</w:t>
+      </w:r>
+      <w:proofErr w:type="spellEnd"/>
+      <w:r>
+        <w:rPr>
+          <w:szCs w:val="24"/>
+        </w:rPr>
+        <w:t xml:space="preserve"> </w:t>
+      </w:r>
+      <w:proofErr w:type="spellStart"/>
+      <w:r>
+        <w:rPr>
+          <w:szCs w:val="24"/>
+        </w:rPr>
+        <w:t>dilakukan</w:t>
+      </w:r>
+      <w:proofErr w:type="spellEnd"/>
+      <w:r>
+        <w:rPr>
+          <w:szCs w:val="24"/>
+        </w:rPr>
+        <w:t xml:space="preserve"> </w:t>
+      </w:r>
+      <w:proofErr w:type="spellStart"/>
+      <w:r>
+        <w:rPr>
+          <w:szCs w:val="24"/>
+        </w:rPr>
+        <w:t>dengan</w:t>
+      </w:r>
+      <w:proofErr w:type="spellEnd"/>
+      <w:r>
+        <w:rPr>
+          <w:szCs w:val="24"/>
+        </w:rPr>
+        <w:t xml:space="preserve"> </w:t>
+      </w:r>
+      <w:proofErr w:type="spellStart"/>
+      <w:r>
+        <w:rPr>
+          <w:szCs w:val="24"/>
+        </w:rPr>
+        <w:t>cara</w:t>
+      </w:r>
+      <w:proofErr w:type="spellEnd"/>
+      <w:r>
+        <w:rPr>
+          <w:szCs w:val="24"/>
+        </w:rPr>
+        <w:t xml:space="preserve"> </w:t>
+      </w:r>
+      <w:proofErr w:type="spellStart"/>
+      <w:r>
+        <w:rPr>
+          <w:szCs w:val="24"/>
+        </w:rPr>
+        <w:t>mengumpulkan</w:t>
+      </w:r>
+      <w:proofErr w:type="spellEnd"/>
+      <w:r>
+        <w:rPr>
+          <w:szCs w:val="24"/>
+        </w:rPr>
+        <w:t xml:space="preserve"> data-data yang </w:t>
+      </w:r>
+      <w:proofErr w:type="spellStart"/>
+      <w:r>
+        <w:rPr>
+          <w:szCs w:val="24"/>
+        </w:rPr>
+        <w:t>akan</w:t>
+      </w:r>
+      <w:proofErr w:type="spellEnd"/>
+      <w:r>
+        <w:rPr>
+          <w:szCs w:val="24"/>
+        </w:rPr>
+        <w:t xml:space="preserve"> </w:t>
+      </w:r>
+      <w:proofErr w:type="spellStart"/>
+      <w:r>
+        <w:rPr>
+          <w:szCs w:val="24"/>
+        </w:rPr>
+        <w:t>dijadikan</w:t>
+      </w:r>
+      <w:proofErr w:type="spellEnd"/>
+      <w:r>
+        <w:rPr>
+          <w:szCs w:val="24"/>
+        </w:rPr>
+        <w:t xml:space="preserve"> </w:t>
+      </w:r>
+      <w:proofErr w:type="spellStart"/>
+      <w:r>
+        <w:rPr>
+          <w:szCs w:val="24"/>
+        </w:rPr>
+        <w:t>bahan</w:t>
+      </w:r>
+      <w:proofErr w:type="spellEnd"/>
+      <w:r>
+        <w:rPr>
+          <w:szCs w:val="24"/>
+        </w:rPr>
+        <w:t xml:space="preserve"> </w:t>
+      </w:r>
+      <w:proofErr w:type="spellStart"/>
+      <w:r>
+        <w:rPr>
+          <w:szCs w:val="24"/>
+        </w:rPr>
+        <w:t>dasar</w:t>
+      </w:r>
+      <w:proofErr w:type="spellEnd"/>
+      <w:r>
+        <w:rPr>
+          <w:szCs w:val="24"/>
+        </w:rPr>
+        <w:t xml:space="preserve"> </w:t>
+      </w:r>
+      <w:proofErr w:type="spellStart"/>
+      <w:r>
+        <w:rPr>
+          <w:szCs w:val="24"/>
+        </w:rPr>
+        <w:t>dalam</w:t>
+      </w:r>
+      <w:proofErr w:type="spellEnd"/>
+      <w:r>
+        <w:rPr>
+          <w:szCs w:val="24"/>
+        </w:rPr>
+        <w:t xml:space="preserve"> </w:t>
+      </w:r>
+      <w:proofErr w:type="spellStart"/>
+      <w:r>
+        <w:rPr>
+          <w:szCs w:val="24"/>
+        </w:rPr>
+        <w:t>perancangan</w:t>
+      </w:r>
+      <w:proofErr w:type="spellEnd"/>
+      <w:r>
+        <w:rPr>
+          <w:szCs w:val="24"/>
+        </w:rPr>
+        <w:t xml:space="preserve"> </w:t>
+      </w:r>
+      <w:proofErr w:type="spellStart"/>
+      <w:r>
+        <w:rPr>
+          <w:szCs w:val="24"/>
+        </w:rPr>
+        <w:t>sistem</w:t>
+      </w:r>
+      <w:proofErr w:type="spellEnd"/>
+      <w:r>
+        <w:rPr>
+          <w:szCs w:val="24"/>
+        </w:rPr>
+        <w:t>.</w:t>
       </w:r>
     </w:p>
     <w:p>
@@ -653,11 +1581,19 @@
           </v:rect>
         </w:pict>
       </w:r>
-      <w:r>
-        <w:rPr>
-          <w:szCs w:val="24"/>
-        </w:rPr>
-        <w:t xml:space="preserve">Wawancara </w:t>
+      <w:proofErr w:type="spellStart"/>
+      <w:r>
+        <w:rPr>
+          <w:szCs w:val="24"/>
+        </w:rPr>
+        <w:t>Wawancara</w:t>
+      </w:r>
+      <w:proofErr w:type="spellEnd"/>
+      <w:r>
+        <w:rPr>
+          <w:szCs w:val="24"/>
+        </w:rPr>
+        <w:t xml:space="preserve"> </w:t>
       </w:r>
     </w:p>
     <w:p>
@@ -672,12 +1608,70 @@
           <w:szCs w:val="24"/>
         </w:rPr>
       </w:pPr>
-      <w:r>
-        <w:rPr>
-          <w:szCs w:val="24"/>
-        </w:rPr>
-        <w:t>Penelitian dilakukan dengan proses tanya jawab</w:t>
-      </w:r>
+      <w:proofErr w:type="spellStart"/>
+      <w:r>
+        <w:rPr>
+          <w:szCs w:val="24"/>
+        </w:rPr>
+        <w:t>Penelitian</w:t>
+      </w:r>
+      <w:proofErr w:type="spellEnd"/>
+      <w:r>
+        <w:rPr>
+          <w:szCs w:val="24"/>
+        </w:rPr>
+        <w:t xml:space="preserve"> </w:t>
+      </w:r>
+      <w:proofErr w:type="spellStart"/>
+      <w:r>
+        <w:rPr>
+          <w:szCs w:val="24"/>
+        </w:rPr>
+        <w:t>dilakukan</w:t>
+      </w:r>
+      <w:proofErr w:type="spellEnd"/>
+      <w:r>
+        <w:rPr>
+          <w:szCs w:val="24"/>
+        </w:rPr>
+        <w:t xml:space="preserve"> </w:t>
+      </w:r>
+      <w:proofErr w:type="spellStart"/>
+      <w:r>
+        <w:rPr>
+          <w:szCs w:val="24"/>
+        </w:rPr>
+        <w:t>dengan</w:t>
+      </w:r>
+      <w:proofErr w:type="spellEnd"/>
+      <w:r>
+        <w:rPr>
+          <w:szCs w:val="24"/>
+        </w:rPr>
+        <w:t xml:space="preserve"> proses </w:t>
+      </w:r>
+      <w:proofErr w:type="spellStart"/>
+      <w:r>
+        <w:rPr>
+          <w:szCs w:val="24"/>
+        </w:rPr>
+        <w:t>tanya</w:t>
+      </w:r>
+      <w:proofErr w:type="spellEnd"/>
+      <w:r>
+        <w:rPr>
+          <w:szCs w:val="24"/>
+        </w:rPr>
+        <w:t xml:space="preserve"> </w:t>
+      </w:r>
+      <w:proofErr w:type="spellStart"/>
+      <w:r>
+        <w:rPr>
+          <w:szCs w:val="24"/>
+        </w:rPr>
+        <w:t>jawab</w:t>
+      </w:r>
+      <w:proofErr w:type="spellEnd"/>
       <w:r>
         <w:rPr>
           <w:szCs w:val="24"/>
@@ -704,11 +1698,19 @@
           <w:rFonts w:cs="Times New Roman"/>
         </w:rPr>
       </w:pPr>
+      <w:proofErr w:type="spellStart"/>
       <w:r>
         <w:rPr>
           <w:rFonts w:cs="Times New Roman"/>
         </w:rPr>
-        <w:t xml:space="preserve">Bahan </w:t>
+        <w:t>Bahan</w:t>
+      </w:r>
+      <w:proofErr w:type="spellEnd"/>
+      <w:r>
+        <w:rPr>
+          <w:rFonts w:cs="Times New Roman"/>
+        </w:rPr>
+        <w:t xml:space="preserve"> </w:t>
       </w:r>
       <w:r>
         <w:rPr>
@@ -717,12 +1719,14 @@
         </w:rPr>
         <w:t xml:space="preserve">dan Alat </w:t>
       </w:r>
+      <w:proofErr w:type="spellStart"/>
       <w:r>
         <w:rPr>
           <w:rFonts w:cs="Times New Roman"/>
         </w:rPr>
         <w:t>Penelitian</w:t>
       </w:r>
+      <w:proofErr w:type="spellEnd"/>
     </w:p>
     <w:p>
       <w:pPr>
@@ -736,18 +1740,28 @@
           <w:rFonts w:cs="Times New Roman"/>
         </w:rPr>
       </w:pPr>
+      <w:proofErr w:type="spellStart"/>
       <w:r>
         <w:rPr>
           <w:rFonts w:cs="Times New Roman"/>
         </w:rPr>
         <w:t>Alat</w:t>
       </w:r>
+      <w:proofErr w:type="spellEnd"/>
       <w:r>
         <w:rPr>
           <w:rFonts w:cs="Times New Roman"/>
         </w:rPr>
-        <w:t xml:space="preserve"> Penelitian</w:t>
-      </w:r>
+        <w:t xml:space="preserve"> </w:t>
+      </w:r>
+      <w:proofErr w:type="spellStart"/>
+      <w:r>
+        <w:rPr>
+          <w:rFonts w:cs="Times New Roman"/>
+        </w:rPr>
+        <w:t>Penelitian</w:t>
+      </w:r>
+      <w:proofErr w:type="spellEnd"/>
     </w:p>
     <w:p>
       <w:pPr>
@@ -759,12 +1773,78 @@
           <w:szCs w:val="24"/>
         </w:rPr>
       </w:pPr>
-      <w:r>
-        <w:rPr>
-          <w:szCs w:val="24"/>
-        </w:rPr>
-        <w:t>Alat yang digunakan dalam penelitian berupa :</w:t>
-      </w:r>
+      <w:proofErr w:type="spellStart"/>
+      <w:r>
+        <w:rPr>
+          <w:szCs w:val="24"/>
+        </w:rPr>
+        <w:t>Alat</w:t>
+      </w:r>
+      <w:proofErr w:type="spellEnd"/>
+      <w:r>
+        <w:rPr>
+          <w:szCs w:val="24"/>
+        </w:rPr>
+        <w:t xml:space="preserve"> yang </w:t>
+      </w:r>
+      <w:proofErr w:type="spellStart"/>
+      <w:r>
+        <w:rPr>
+          <w:szCs w:val="24"/>
+        </w:rPr>
+        <w:t>digunakan</w:t>
+      </w:r>
+      <w:proofErr w:type="spellEnd"/>
+      <w:r>
+        <w:rPr>
+          <w:szCs w:val="24"/>
+        </w:rPr>
+        <w:t xml:space="preserve"> </w:t>
+      </w:r>
+      <w:proofErr w:type="spellStart"/>
+      <w:r>
+        <w:rPr>
+          <w:szCs w:val="24"/>
+        </w:rPr>
+        <w:t>dalam</w:t>
+      </w:r>
+      <w:proofErr w:type="spellEnd"/>
+      <w:r>
+        <w:rPr>
+          <w:szCs w:val="24"/>
+        </w:rPr>
+        <w:t xml:space="preserve"> </w:t>
+      </w:r>
+      <w:proofErr w:type="spellStart"/>
+      <w:r>
+        <w:rPr>
+          <w:szCs w:val="24"/>
+        </w:rPr>
+        <w:t>penelitian</w:t>
+      </w:r>
+      <w:proofErr w:type="spellEnd"/>
+      <w:r>
+        <w:rPr>
+          <w:szCs w:val="24"/>
+        </w:rPr>
+        <w:t xml:space="preserve"> </w:t>
+      </w:r>
+      <w:proofErr w:type="spellStart"/>
+      <w:proofErr w:type="gramStart"/>
+      <w:r>
+        <w:rPr>
+          <w:szCs w:val="24"/>
+        </w:rPr>
+        <w:t>berupa</w:t>
+      </w:r>
+      <w:proofErr w:type="spellEnd"/>
+      <w:r>
+        <w:rPr>
+          <w:szCs w:val="24"/>
+        </w:rPr>
+        <w:t xml:space="preserve"> :</w:t>
+      </w:r>
+      <w:proofErr w:type="gramEnd"/>
     </w:p>
     <w:p>
       <w:pPr>
@@ -782,11 +1862,33 @@
           <w:rFonts w:ascii="Times New Roman" w:hAnsi="Times New Roman"/>
         </w:rPr>
       </w:pPr>
-      <w:r>
-        <w:rPr>
-          <w:rFonts w:ascii="Times New Roman" w:hAnsi="Times New Roman"/>
-        </w:rPr>
-        <w:t>Perangkat Lunak (</w:t>
+      <w:proofErr w:type="spellStart"/>
+      <w:r>
+        <w:rPr>
+          <w:rFonts w:ascii="Times New Roman" w:hAnsi="Times New Roman"/>
+        </w:rPr>
+        <w:t>Perangkat</w:t>
+      </w:r>
+      <w:proofErr w:type="spellEnd"/>
+      <w:r>
+        <w:rPr>
+          <w:rFonts w:ascii="Times New Roman" w:hAnsi="Times New Roman"/>
+        </w:rPr>
+        <w:t xml:space="preserve"> </w:t>
+      </w:r>
+      <w:proofErr w:type="spellStart"/>
+      <w:r>
+        <w:rPr>
+          <w:rFonts w:ascii="Times New Roman" w:hAnsi="Times New Roman"/>
+        </w:rPr>
+        <w:t>Lunak</w:t>
+      </w:r>
+      <w:proofErr w:type="spellEnd"/>
+      <w:r>
+        <w:rPr>
+          <w:rFonts w:ascii="Times New Roman" w:hAnsi="Times New Roman"/>
+        </w:rPr>
+        <w:t xml:space="preserve"> (</w:t>
       </w:r>
       <w:r>
         <w:rPr>
@@ -818,11 +1920,41 @@
           <w:rFonts w:ascii="Times New Roman" w:hAnsi="Times New Roman"/>
         </w:rPr>
       </w:pPr>
-      <w:r>
-        <w:rPr>
-          <w:rFonts w:ascii="Times New Roman" w:hAnsi="Times New Roman"/>
-        </w:rPr>
-        <w:t xml:space="preserve">Sistem Operasi : Windows </w:t>
+      <w:proofErr w:type="spellStart"/>
+      <w:r>
+        <w:rPr>
+          <w:rFonts w:ascii="Times New Roman" w:hAnsi="Times New Roman"/>
+        </w:rPr>
+        <w:t>Sistem</w:t>
+      </w:r>
+      <w:proofErr w:type="spellEnd"/>
+      <w:r>
+        <w:rPr>
+          <w:rFonts w:ascii="Times New Roman" w:hAnsi="Times New Roman"/>
+        </w:rPr>
+        <w:t xml:space="preserve"> </w:t>
+      </w:r>
+      <w:proofErr w:type="spellStart"/>
+      <w:proofErr w:type="gramStart"/>
+      <w:r>
+        <w:rPr>
+          <w:rFonts w:ascii="Times New Roman" w:hAnsi="Times New Roman"/>
+        </w:rPr>
+        <w:t>Operasi</w:t>
+      </w:r>
+      <w:proofErr w:type="spellEnd"/>
+      <w:r>
+        <w:rPr>
+          <w:rFonts w:ascii="Times New Roman" w:hAnsi="Times New Roman"/>
+        </w:rPr>
+        <w:t xml:space="preserve"> :</w:t>
+      </w:r>
+      <w:proofErr w:type="gramEnd"/>
+      <w:r>
+        <w:rPr>
+          <w:rFonts w:ascii="Times New Roman" w:hAnsi="Times New Roman"/>
+        </w:rPr>
+        <w:t xml:space="preserve"> Windows </w:t>
       </w:r>
       <w:r>
         <w:rPr>
@@ -852,7 +1984,21 @@
         <w:rPr>
           <w:rFonts w:ascii="Times New Roman" w:hAnsi="Times New Roman"/>
         </w:rPr>
-        <w:t xml:space="preserve">Web Server : </w:t>
+        <w:t xml:space="preserve">Web </w:t>
+      </w:r>
+      <w:proofErr w:type="gramStart"/>
+      <w:r>
+        <w:rPr>
+          <w:rFonts w:ascii="Times New Roman" w:hAnsi="Times New Roman"/>
+        </w:rPr>
+        <w:t>Server :</w:t>
+      </w:r>
+      <w:proofErr w:type="gramEnd"/>
+      <w:r>
+        <w:rPr>
+          <w:rFonts w:ascii="Times New Roman" w:hAnsi="Times New Roman"/>
+        </w:rPr>
+        <w:t xml:space="preserve"> </w:t>
       </w:r>
       <w:r>
         <w:rPr>
@@ -944,8 +2090,16 @@
         <w:rPr>
           <w:rFonts w:ascii="Times New Roman" w:hAnsi="Times New Roman"/>
         </w:rPr>
-        <w:t>Web Editor :</w:t>
-      </w:r>
+        <w:t xml:space="preserve">Web </w:t>
+      </w:r>
+      <w:proofErr w:type="gramStart"/>
+      <w:r>
+        <w:rPr>
+          <w:rFonts w:ascii="Times New Roman" w:hAnsi="Times New Roman"/>
+        </w:rPr>
+        <w:t>Editor :</w:t>
+      </w:r>
+      <w:proofErr w:type="gramEnd"/>
       <w:r>
         <w:rPr>
           <w:rFonts w:ascii="Times New Roman" w:hAnsi="Times New Roman"/>
@@ -981,7 +2135,21 @@
         <w:rPr>
           <w:rFonts w:ascii="Times New Roman" w:hAnsi="Times New Roman"/>
         </w:rPr>
-        <w:t>Web Browser : Google Chrome</w:t>
+        <w:t xml:space="preserve">Web </w:t>
+      </w:r>
+      <w:proofErr w:type="gramStart"/>
+      <w:r>
+        <w:rPr>
+          <w:rFonts w:ascii="Times New Roman" w:hAnsi="Times New Roman"/>
+        </w:rPr>
+        <w:t>Browser :</w:t>
+      </w:r>
+      <w:proofErr w:type="gramEnd"/>
+      <w:r>
+        <w:rPr>
+          <w:rFonts w:ascii="Times New Roman" w:hAnsi="Times New Roman"/>
+        </w:rPr>
+        <w:t xml:space="preserve"> Google Chrome</w:t>
       </w:r>
     </w:p>
     <w:p>
@@ -1007,12 +2175,34 @@
           <w:rFonts w:ascii="Times New Roman" w:hAnsi="Times New Roman"/>
         </w:rPr>
       </w:pPr>
+      <w:proofErr w:type="spellStart"/>
       <w:r>
         <w:rPr>
           <w:rFonts w:ascii="Times New Roman" w:hAnsi="Times New Roman"/>
         </w:rPr>
         <w:lastRenderedPageBreak/>
-        <w:t>Perangkat Keras (</w:t>
+        <w:t>Perangkat</w:t>
+      </w:r>
+      <w:proofErr w:type="spellEnd"/>
+      <w:r>
+        <w:rPr>
+          <w:rFonts w:ascii="Times New Roman" w:hAnsi="Times New Roman"/>
+        </w:rPr>
+        <w:t xml:space="preserve"> </w:t>
+      </w:r>
+      <w:proofErr w:type="spellStart"/>
+      <w:r>
+        <w:rPr>
+          <w:rFonts w:ascii="Times New Roman" w:hAnsi="Times New Roman"/>
+        </w:rPr>
+        <w:t>Keras</w:t>
+      </w:r>
+      <w:proofErr w:type="spellEnd"/>
+      <w:r>
+        <w:rPr>
+          <w:rFonts w:ascii="Times New Roman" w:hAnsi="Times New Roman"/>
+        </w:rPr>
+        <w:t xml:space="preserve"> (</w:t>
       </w:r>
       <w:r>
         <w:rPr>
@@ -1021,12 +2211,14 @@
         </w:rPr>
         <w:t>Hardware</w:t>
       </w:r>
+      <w:proofErr w:type="gramStart"/>
       <w:r>
         <w:rPr>
           <w:rFonts w:ascii="Times New Roman" w:hAnsi="Times New Roman"/>
         </w:rPr>
         <w:t>) :</w:t>
       </w:r>
+      <w:proofErr w:type="gramEnd"/>
     </w:p>
     <w:p>
       <w:pPr>
@@ -1042,8 +2234,52 @@
         <w:rPr>
           <w:szCs w:val="24"/>
         </w:rPr>
-        <w:t>Satu Unit Laptop dengan Spesifikasi yaitu :</w:t>
-      </w:r>
+        <w:t xml:space="preserve">Satu Unit Laptop </w:t>
+      </w:r>
+      <w:proofErr w:type="spellStart"/>
+      <w:r>
+        <w:rPr>
+          <w:szCs w:val="24"/>
+        </w:rPr>
+        <w:t>dengan</w:t>
+      </w:r>
+      <w:proofErr w:type="spellEnd"/>
+      <w:r>
+        <w:rPr>
+          <w:szCs w:val="24"/>
+        </w:rPr>
+        <w:t xml:space="preserve"> </w:t>
+      </w:r>
+      <w:proofErr w:type="spellStart"/>
+      <w:r>
+        <w:rPr>
+          <w:szCs w:val="24"/>
+        </w:rPr>
+        <w:t>Spesifikasi</w:t>
+      </w:r>
+      <w:proofErr w:type="spellEnd"/>
+      <w:r>
+        <w:rPr>
+          <w:szCs w:val="24"/>
+        </w:rPr>
+        <w:t xml:space="preserve"> </w:t>
+      </w:r>
+      <w:proofErr w:type="spellStart"/>
+      <w:proofErr w:type="gramStart"/>
+      <w:r>
+        <w:rPr>
+          <w:szCs w:val="24"/>
+        </w:rPr>
+        <w:t>yaitu</w:t>
+      </w:r>
+      <w:proofErr w:type="spellEnd"/>
+      <w:r>
+        <w:rPr>
+          <w:szCs w:val="24"/>
+        </w:rPr>
+        <w:t xml:space="preserve"> :</w:t>
+      </w:r>
+      <w:proofErr w:type="gramEnd"/>
     </w:p>
     <w:p>
       <w:pPr>
@@ -1061,11 +2297,19 @@
           <w:rFonts w:ascii="Times New Roman" w:hAnsi="Times New Roman"/>
         </w:rPr>
       </w:pPr>
-      <w:r>
-        <w:rPr>
-          <w:rFonts w:ascii="Times New Roman" w:hAnsi="Times New Roman"/>
-        </w:rPr>
-        <w:t xml:space="preserve">Processor : </w:t>
+      <w:proofErr w:type="gramStart"/>
+      <w:r>
+        <w:rPr>
+          <w:rFonts w:ascii="Times New Roman" w:hAnsi="Times New Roman"/>
+        </w:rPr>
+        <w:t>Processor :</w:t>
+      </w:r>
+      <w:proofErr w:type="gramEnd"/>
+      <w:r>
+        <w:rPr>
+          <w:rFonts w:ascii="Times New Roman" w:hAnsi="Times New Roman"/>
+        </w:rPr>
+        <w:t xml:space="preserve"> </w:t>
       </w:r>
       <w:r>
         <w:rPr>
@@ -1104,11 +2348,19 @@
           <w:rFonts w:ascii="Times New Roman" w:hAnsi="Times New Roman"/>
         </w:rPr>
       </w:pPr>
-      <w:r>
-        <w:rPr>
-          <w:rFonts w:ascii="Times New Roman" w:hAnsi="Times New Roman"/>
-        </w:rPr>
-        <w:t>Memory : DDR</w:t>
+      <w:proofErr w:type="gramStart"/>
+      <w:r>
+        <w:rPr>
+          <w:rFonts w:ascii="Times New Roman" w:hAnsi="Times New Roman"/>
+        </w:rPr>
+        <w:t>Memory :</w:t>
+      </w:r>
+      <w:proofErr w:type="gramEnd"/>
+      <w:r>
+        <w:rPr>
+          <w:rFonts w:ascii="Times New Roman" w:hAnsi="Times New Roman"/>
+        </w:rPr>
+        <w:t xml:space="preserve"> DDR</w:t>
       </w:r>
       <w:r>
         <w:rPr>
@@ -1154,11 +2406,19 @@
           <w:rFonts w:ascii="Times New Roman" w:hAnsi="Times New Roman"/>
         </w:rPr>
       </w:pPr>
-      <w:r>
-        <w:rPr>
-          <w:rFonts w:ascii="Times New Roman" w:hAnsi="Times New Roman"/>
-        </w:rPr>
-        <w:t>Harddisk :</w:t>
+      <w:proofErr w:type="spellStart"/>
+      <w:r>
+        <w:rPr>
+          <w:rFonts w:ascii="Times New Roman" w:hAnsi="Times New Roman"/>
+        </w:rPr>
+        <w:t>Harddisk</w:t>
+      </w:r>
+      <w:proofErr w:type="spellEnd"/>
+      <w:r>
+        <w:rPr>
+          <w:rFonts w:ascii="Times New Roman" w:hAnsi="Times New Roman"/>
+        </w:rPr>
+        <w:t xml:space="preserve"> :</w:t>
       </w:r>
       <w:r>
         <w:rPr>
@@ -1193,12 +2453,28 @@
           <w:rFonts w:ascii="Times New Roman" w:hAnsi="Times New Roman"/>
         </w:rPr>
       </w:pPr>
-      <w:r>
-        <w:rPr>
-          <w:rFonts w:ascii="Times New Roman" w:hAnsi="Times New Roman"/>
-        </w:rPr>
-        <w:t>Alat Desain</w:t>
-      </w:r>
+      <w:proofErr w:type="spellStart"/>
+      <w:r>
+        <w:rPr>
+          <w:rFonts w:ascii="Times New Roman" w:hAnsi="Times New Roman"/>
+        </w:rPr>
+        <w:t>Alat</w:t>
+      </w:r>
+      <w:proofErr w:type="spellEnd"/>
+      <w:r>
+        <w:rPr>
+          <w:rFonts w:ascii="Times New Roman" w:hAnsi="Times New Roman"/>
+        </w:rPr>
+        <w:t xml:space="preserve"> </w:t>
+      </w:r>
+      <w:proofErr w:type="spellStart"/>
+      <w:r>
+        <w:rPr>
+          <w:rFonts w:ascii="Times New Roman" w:hAnsi="Times New Roman"/>
+        </w:rPr>
+        <w:t>Desain</w:t>
+      </w:r>
+      <w:proofErr w:type="spellEnd"/>
     </w:p>
     <w:p>
       <w:pPr>
@@ -1217,12 +2493,126 @@
           <w:lang w:val="id-ID"/>
         </w:rPr>
       </w:pPr>
-      <w:r>
-        <w:rPr>
-          <w:rFonts w:ascii="Times New Roman" w:hAnsi="Times New Roman"/>
-        </w:rPr>
-        <w:t>Dalam penelitian ini penulis menggunakan alat bantu dalam menganalisa dan mempel</w:t>
-      </w:r>
+      <w:proofErr w:type="spellStart"/>
+      <w:r>
+        <w:rPr>
+          <w:rFonts w:ascii="Times New Roman" w:hAnsi="Times New Roman"/>
+        </w:rPr>
+        <w:t>Dalam</w:t>
+      </w:r>
+      <w:proofErr w:type="spellEnd"/>
+      <w:r>
+        <w:rPr>
+          <w:rFonts w:ascii="Times New Roman" w:hAnsi="Times New Roman"/>
+        </w:rPr>
+        <w:t xml:space="preserve"> </w:t>
+      </w:r>
+      <w:proofErr w:type="spellStart"/>
+      <w:r>
+        <w:rPr>
+          <w:rFonts w:ascii="Times New Roman" w:hAnsi="Times New Roman"/>
+        </w:rPr>
+        <w:t>penelitian</w:t>
+      </w:r>
+      <w:proofErr w:type="spellEnd"/>
+      <w:r>
+        <w:rPr>
+          <w:rFonts w:ascii="Times New Roman" w:hAnsi="Times New Roman"/>
+        </w:rPr>
+        <w:t xml:space="preserve"> </w:t>
+      </w:r>
+      <w:proofErr w:type="spellStart"/>
+      <w:r>
+        <w:rPr>
+          <w:rFonts w:ascii="Times New Roman" w:hAnsi="Times New Roman"/>
+        </w:rPr>
+        <w:t>ini</w:t>
+      </w:r>
+      <w:proofErr w:type="spellEnd"/>
+      <w:r>
+        <w:rPr>
+          <w:rFonts w:ascii="Times New Roman" w:hAnsi="Times New Roman"/>
+        </w:rPr>
+        <w:t xml:space="preserve"> </w:t>
+      </w:r>
+      <w:proofErr w:type="spellStart"/>
+      <w:r>
+        <w:rPr>
+          <w:rFonts w:ascii="Times New Roman" w:hAnsi="Times New Roman"/>
+        </w:rPr>
+        <w:t>penulis</w:t>
+      </w:r>
+      <w:proofErr w:type="spellEnd"/>
+      <w:r>
+        <w:rPr>
+          <w:rFonts w:ascii="Times New Roman" w:hAnsi="Times New Roman"/>
+        </w:rPr>
+        <w:t xml:space="preserve"> </w:t>
+      </w:r>
+      <w:proofErr w:type="spellStart"/>
+      <w:r>
+        <w:rPr>
+          <w:rFonts w:ascii="Times New Roman" w:hAnsi="Times New Roman"/>
+        </w:rPr>
+        <w:t>menggunakan</w:t>
+      </w:r>
+      <w:proofErr w:type="spellEnd"/>
+      <w:r>
+        <w:rPr>
+          <w:rFonts w:ascii="Times New Roman" w:hAnsi="Times New Roman"/>
+        </w:rPr>
+        <w:t xml:space="preserve"> </w:t>
+      </w:r>
+      <w:proofErr w:type="spellStart"/>
+      <w:r>
+        <w:rPr>
+          <w:rFonts w:ascii="Times New Roman" w:hAnsi="Times New Roman"/>
+        </w:rPr>
+        <w:t>alat</w:t>
+      </w:r>
+      <w:proofErr w:type="spellEnd"/>
+      <w:r>
+        <w:rPr>
+          <w:rFonts w:ascii="Times New Roman" w:hAnsi="Times New Roman"/>
+        </w:rPr>
+        <w:t xml:space="preserve"> bantu </w:t>
+      </w:r>
+      <w:proofErr w:type="spellStart"/>
+      <w:r>
+        <w:rPr>
+          <w:rFonts w:ascii="Times New Roman" w:hAnsi="Times New Roman"/>
+        </w:rPr>
+        <w:t>dalam</w:t>
+      </w:r>
+      <w:proofErr w:type="spellEnd"/>
+      <w:r>
+        <w:rPr>
+          <w:rFonts w:ascii="Times New Roman" w:hAnsi="Times New Roman"/>
+        </w:rPr>
+        <w:t xml:space="preserve"> </w:t>
+      </w:r>
+      <w:proofErr w:type="spellStart"/>
+      <w:r>
+        <w:rPr>
+          <w:rFonts w:ascii="Times New Roman" w:hAnsi="Times New Roman"/>
+        </w:rPr>
+        <w:t>menganalisa</w:t>
+      </w:r>
+      <w:proofErr w:type="spellEnd"/>
+      <w:r>
+        <w:rPr>
+          <w:rFonts w:ascii="Times New Roman" w:hAnsi="Times New Roman"/>
+        </w:rPr>
+        <w:t xml:space="preserve"> dan </w:t>
+      </w:r>
+      <w:proofErr w:type="spellStart"/>
+      <w:r>
+        <w:rPr>
+          <w:rFonts w:ascii="Times New Roman" w:hAnsi="Times New Roman"/>
+        </w:rPr>
+        <w:t>mempel</w:t>
+      </w:r>
+      <w:proofErr w:type="spellEnd"/>
       <w:r>
         <w:rPr>
           <w:rFonts w:ascii="Times New Roman" w:hAnsi="Times New Roman"/>
@@ -1230,12 +2620,84 @@
         </w:rPr>
         <w:t>a</w:t>
       </w:r>
-      <w:r>
-        <w:rPr>
-          <w:rFonts w:ascii="Times New Roman" w:hAnsi="Times New Roman"/>
-        </w:rPr>
-        <w:t>jari sistem yang dirancang. Alat bantu yang digunakan yaitu</w:t>
-      </w:r>
+      <w:proofErr w:type="spellStart"/>
+      <w:r>
+        <w:rPr>
+          <w:rFonts w:ascii="Times New Roman" w:hAnsi="Times New Roman"/>
+        </w:rPr>
+        <w:t>jari</w:t>
+      </w:r>
+      <w:proofErr w:type="spellEnd"/>
+      <w:r>
+        <w:rPr>
+          <w:rFonts w:ascii="Times New Roman" w:hAnsi="Times New Roman"/>
+        </w:rPr>
+        <w:t xml:space="preserve"> </w:t>
+      </w:r>
+      <w:proofErr w:type="spellStart"/>
+      <w:r>
+        <w:rPr>
+          <w:rFonts w:ascii="Times New Roman" w:hAnsi="Times New Roman"/>
+        </w:rPr>
+        <w:t>sistem</w:t>
+      </w:r>
+      <w:proofErr w:type="spellEnd"/>
+      <w:r>
+        <w:rPr>
+          <w:rFonts w:ascii="Times New Roman" w:hAnsi="Times New Roman"/>
+        </w:rPr>
+        <w:t xml:space="preserve"> yang </w:t>
+      </w:r>
+      <w:proofErr w:type="spellStart"/>
+      <w:r>
+        <w:rPr>
+          <w:rFonts w:ascii="Times New Roman" w:hAnsi="Times New Roman"/>
+        </w:rPr>
+        <w:t>dirancang</w:t>
+      </w:r>
+      <w:proofErr w:type="spellEnd"/>
+      <w:r>
+        <w:rPr>
+          <w:rFonts w:ascii="Times New Roman" w:hAnsi="Times New Roman"/>
+        </w:rPr>
+        <w:t xml:space="preserve">. </w:t>
+      </w:r>
+      <w:proofErr w:type="spellStart"/>
+      <w:r>
+        <w:rPr>
+          <w:rFonts w:ascii="Times New Roman" w:hAnsi="Times New Roman"/>
+        </w:rPr>
+        <w:t>Alat</w:t>
+      </w:r>
+      <w:proofErr w:type="spellEnd"/>
+      <w:r>
+        <w:rPr>
+          <w:rFonts w:ascii="Times New Roman" w:hAnsi="Times New Roman"/>
+        </w:rPr>
+        <w:t xml:space="preserve"> bantu yang </w:t>
+      </w:r>
+      <w:proofErr w:type="spellStart"/>
+      <w:r>
+        <w:rPr>
+          <w:rFonts w:ascii="Times New Roman" w:hAnsi="Times New Roman"/>
+        </w:rPr>
+        <w:t>digunakan</w:t>
+      </w:r>
+      <w:proofErr w:type="spellEnd"/>
+      <w:r>
+        <w:rPr>
+          <w:rFonts w:ascii="Times New Roman" w:hAnsi="Times New Roman"/>
+        </w:rPr>
+        <w:t xml:space="preserve"> </w:t>
+      </w:r>
+      <w:proofErr w:type="spellStart"/>
+      <w:r>
+        <w:rPr>
+          <w:rFonts w:ascii="Times New Roman" w:hAnsi="Times New Roman"/>
+        </w:rPr>
+        <w:t>yaitu</w:t>
+      </w:r>
+      <w:proofErr w:type="spellEnd"/>
       <w:r>
         <w:rPr>
           <w:rFonts w:ascii="Times New Roman" w:hAnsi="Times New Roman"/>
@@ -1365,12 +2827,28 @@
           <w:lang w:val="id-ID"/>
         </w:rPr>
       </w:pPr>
+      <w:proofErr w:type="spellStart"/>
       <w:r>
         <w:rPr>
           <w:rFonts w:cs="Times New Roman"/>
         </w:rPr>
-        <w:t>Bahan Penelitian</w:t>
-      </w:r>
+        <w:t>Bahan</w:t>
+      </w:r>
+      <w:proofErr w:type="spellEnd"/>
+      <w:r>
+        <w:rPr>
+          <w:rFonts w:cs="Times New Roman"/>
+        </w:rPr>
+        <w:t xml:space="preserve"> </w:t>
+      </w:r>
+      <w:proofErr w:type="spellStart"/>
+      <w:r>
+        <w:rPr>
+          <w:rFonts w:cs="Times New Roman"/>
+        </w:rPr>
+        <w:t>Penelitian</w:t>
+      </w:r>
+      <w:proofErr w:type="spellEnd"/>
     </w:p>
     <w:p>
       <w:pPr>
@@ -1382,12 +2860,92 @@
           <w:szCs w:val="24"/>
         </w:rPr>
       </w:pPr>
-      <w:r>
-        <w:rPr>
-          <w:szCs w:val="24"/>
-        </w:rPr>
-        <w:t>Bahan yang digunakan dalam penelitian ini adalah :</w:t>
-      </w:r>
+      <w:proofErr w:type="spellStart"/>
+      <w:r>
+        <w:rPr>
+          <w:szCs w:val="24"/>
+        </w:rPr>
+        <w:t>Bahan</w:t>
+      </w:r>
+      <w:proofErr w:type="spellEnd"/>
+      <w:r>
+        <w:rPr>
+          <w:szCs w:val="24"/>
+        </w:rPr>
+        <w:t xml:space="preserve"> yang </w:t>
+      </w:r>
+      <w:proofErr w:type="spellStart"/>
+      <w:r>
+        <w:rPr>
+          <w:szCs w:val="24"/>
+        </w:rPr>
+        <w:t>digunakan</w:t>
+      </w:r>
+      <w:proofErr w:type="spellEnd"/>
+      <w:r>
+        <w:rPr>
+          <w:szCs w:val="24"/>
+        </w:rPr>
+        <w:t xml:space="preserve"> </w:t>
+      </w:r>
+      <w:proofErr w:type="spellStart"/>
+      <w:r>
+        <w:rPr>
+          <w:szCs w:val="24"/>
+        </w:rPr>
+        <w:t>dalam</w:t>
+      </w:r>
+      <w:proofErr w:type="spellEnd"/>
+      <w:r>
+        <w:rPr>
+          <w:szCs w:val="24"/>
+        </w:rPr>
+        <w:t xml:space="preserve"> </w:t>
+      </w:r>
+      <w:proofErr w:type="spellStart"/>
+      <w:r>
+        <w:rPr>
+          <w:szCs w:val="24"/>
+        </w:rPr>
+        <w:t>penelitian</w:t>
+      </w:r>
+      <w:proofErr w:type="spellEnd"/>
+      <w:r>
+        <w:rPr>
+          <w:szCs w:val="24"/>
+        </w:rPr>
+        <w:t xml:space="preserve"> </w:t>
+      </w:r>
+      <w:proofErr w:type="spellStart"/>
+      <w:r>
+        <w:rPr>
+          <w:szCs w:val="24"/>
+        </w:rPr>
+        <w:t>ini</w:t>
+      </w:r>
+      <w:proofErr w:type="spellEnd"/>
+      <w:r>
+        <w:rPr>
+          <w:szCs w:val="24"/>
+        </w:rPr>
+        <w:t xml:space="preserve"> </w:t>
+      </w:r>
+      <w:proofErr w:type="spellStart"/>
+      <w:proofErr w:type="gramStart"/>
+      <w:r>
+        <w:rPr>
+          <w:szCs w:val="24"/>
+        </w:rPr>
+        <w:t>adalah</w:t>
+      </w:r>
+      <w:proofErr w:type="spellEnd"/>
+      <w:r>
+        <w:rPr>
+          <w:szCs w:val="24"/>
+        </w:rPr>
+        <w:t xml:space="preserve"> :</w:t>
+      </w:r>
+      <w:proofErr w:type="gramEnd"/>
     </w:p>
     <w:p>
       <w:pPr>
@@ -1405,12 +2963,14 @@
           <w:rFonts w:ascii="Times New Roman" w:hAnsi="Times New Roman"/>
         </w:rPr>
       </w:pPr>
+      <w:proofErr w:type="spellStart"/>
       <w:r>
         <w:rPr>
           <w:rFonts w:ascii="Times New Roman" w:hAnsi="Times New Roman"/>
         </w:rPr>
         <w:t>Dokumen</w:t>
       </w:r>
+      <w:proofErr w:type="spellEnd"/>
       <w:r>
         <w:rPr>
           <w:rFonts w:ascii="Times New Roman" w:hAnsi="Times New Roman"/>
@@ -1506,12 +3066,28 @@
           <w:rFonts w:cs="Times New Roman"/>
         </w:rPr>
       </w:pPr>
+      <w:proofErr w:type="spellStart"/>
       <w:r>
         <w:rPr>
           <w:rFonts w:cs="Times New Roman"/>
         </w:rPr>
-        <w:t>Metode Pengujian</w:t>
-      </w:r>
+        <w:t>Metode</w:t>
+      </w:r>
+      <w:proofErr w:type="spellEnd"/>
+      <w:r>
+        <w:rPr>
+          <w:rFonts w:cs="Times New Roman"/>
+        </w:rPr>
+        <w:t xml:space="preserve"> </w:t>
+      </w:r>
+      <w:proofErr w:type="spellStart"/>
+      <w:r>
+        <w:rPr>
+          <w:rFonts w:cs="Times New Roman"/>
+        </w:rPr>
+        <w:t>Pengujian</w:t>
+      </w:r>
+      <w:proofErr w:type="spellEnd"/>
     </w:p>
     <w:p>
       <w:pPr>
@@ -1525,11 +3101,103 @@
           <w:lang w:val="sv-SE"/>
         </w:rPr>
       </w:pPr>
-      <w:r>
-        <w:rPr>
-          <w:szCs w:val="24"/>
-        </w:rPr>
-        <w:t xml:space="preserve">Pengujian perangkat lunak yang digunakan adalah metode pengujian </w:t>
+      <w:proofErr w:type="spellStart"/>
+      <w:r>
+        <w:rPr>
+          <w:szCs w:val="24"/>
+        </w:rPr>
+        <w:t>Pengujian</w:t>
+      </w:r>
+      <w:proofErr w:type="spellEnd"/>
+      <w:r>
+        <w:rPr>
+          <w:szCs w:val="24"/>
+        </w:rPr>
+        <w:t xml:space="preserve"> </w:t>
+      </w:r>
+      <w:proofErr w:type="spellStart"/>
+      <w:r>
+        <w:rPr>
+          <w:szCs w:val="24"/>
+        </w:rPr>
+        <w:t>perangkat</w:t>
+      </w:r>
+      <w:proofErr w:type="spellEnd"/>
+      <w:r>
+        <w:rPr>
+          <w:szCs w:val="24"/>
+        </w:rPr>
+        <w:t xml:space="preserve"> </w:t>
+      </w:r>
+      <w:proofErr w:type="spellStart"/>
+      <w:r>
+        <w:rPr>
+          <w:szCs w:val="24"/>
+        </w:rPr>
+        <w:t>lunak</w:t>
+      </w:r>
+      <w:proofErr w:type="spellEnd"/>
+      <w:r>
+        <w:rPr>
+          <w:szCs w:val="24"/>
+        </w:rPr>
+        <w:t xml:space="preserve"> yang </w:t>
+      </w:r>
+      <w:proofErr w:type="spellStart"/>
+      <w:r>
+        <w:rPr>
+          <w:szCs w:val="24"/>
+        </w:rPr>
+        <w:t>digunakan</w:t>
+      </w:r>
+      <w:proofErr w:type="spellEnd"/>
+      <w:r>
+        <w:rPr>
+          <w:szCs w:val="24"/>
+        </w:rPr>
+        <w:t xml:space="preserve"> </w:t>
+      </w:r>
+      <w:proofErr w:type="spellStart"/>
+      <w:r>
+        <w:rPr>
+          <w:szCs w:val="24"/>
+        </w:rPr>
+        <w:t>adalah</w:t>
+      </w:r>
+      <w:proofErr w:type="spellEnd"/>
+      <w:r>
+        <w:rPr>
+          <w:szCs w:val="24"/>
+        </w:rPr>
+        <w:t xml:space="preserve"> </w:t>
+      </w:r>
+      <w:proofErr w:type="spellStart"/>
+      <w:r>
+        <w:rPr>
+          <w:szCs w:val="24"/>
+        </w:rPr>
+        <w:t>metode</w:t>
+      </w:r>
+      <w:proofErr w:type="spellEnd"/>
+      <w:r>
+        <w:rPr>
+          <w:szCs w:val="24"/>
+        </w:rPr>
+        <w:t xml:space="preserve"> </w:t>
+      </w:r>
+      <w:proofErr w:type="spellStart"/>
+      <w:r>
+        <w:rPr>
+          <w:szCs w:val="24"/>
+        </w:rPr>
+        <w:t>pengujian</w:t>
+      </w:r>
+      <w:proofErr w:type="spellEnd"/>
+      <w:r>
+        <w:rPr>
+          <w:szCs w:val="24"/>
+        </w:rPr>
+        <w:t xml:space="preserve"> </w:t>
       </w:r>
       <w:r>
         <w:rPr>
@@ -1542,7 +3210,147 @@
         <w:rPr>
           <w:szCs w:val="24"/>
         </w:rPr>
-        <w:t xml:space="preserve">. Dengan metode pengujian ini, akan menguji apakah ada kesalahan pada : </w:t>
+        <w:t xml:space="preserve">. </w:t>
+      </w:r>
+      <w:proofErr w:type="spellStart"/>
+      <w:r>
+        <w:rPr>
+          <w:szCs w:val="24"/>
+        </w:rPr>
+        <w:t>Dengan</w:t>
+      </w:r>
+      <w:proofErr w:type="spellEnd"/>
+      <w:r>
+        <w:rPr>
+          <w:szCs w:val="24"/>
+        </w:rPr>
+        <w:t xml:space="preserve"> </w:t>
+      </w:r>
+      <w:proofErr w:type="spellStart"/>
+      <w:r>
+        <w:rPr>
+          <w:szCs w:val="24"/>
+        </w:rPr>
+        <w:t>metode</w:t>
+      </w:r>
+      <w:proofErr w:type="spellEnd"/>
+      <w:r>
+        <w:rPr>
+          <w:szCs w:val="24"/>
+        </w:rPr>
+        <w:t xml:space="preserve"> </w:t>
+      </w:r>
+      <w:proofErr w:type="spellStart"/>
+      <w:r>
+        <w:rPr>
+          <w:szCs w:val="24"/>
+        </w:rPr>
+        <w:t>pengujian</w:t>
+      </w:r>
+      <w:proofErr w:type="spellEnd"/>
+      <w:r>
+        <w:rPr>
+          <w:szCs w:val="24"/>
+        </w:rPr>
+        <w:t xml:space="preserve"> </w:t>
+      </w:r>
+      <w:proofErr w:type="spellStart"/>
+      <w:r>
+        <w:rPr>
+          <w:szCs w:val="24"/>
+        </w:rPr>
+        <w:t>ini</w:t>
+      </w:r>
+      <w:proofErr w:type="spellEnd"/>
+      <w:r>
+        <w:rPr>
+          <w:szCs w:val="24"/>
+        </w:rPr>
+        <w:t xml:space="preserve">, </w:t>
+      </w:r>
+      <w:proofErr w:type="spellStart"/>
+      <w:r>
+        <w:rPr>
+          <w:szCs w:val="24"/>
+        </w:rPr>
+        <w:t>akan</w:t>
+      </w:r>
+      <w:proofErr w:type="spellEnd"/>
+      <w:r>
+        <w:rPr>
+          <w:szCs w:val="24"/>
+        </w:rPr>
+        <w:t xml:space="preserve"> </w:t>
+      </w:r>
+      <w:proofErr w:type="spellStart"/>
+      <w:r>
+        <w:rPr>
+          <w:szCs w:val="24"/>
+        </w:rPr>
+        <w:t>menguji</w:t>
+      </w:r>
+      <w:proofErr w:type="spellEnd"/>
+      <w:r>
+        <w:rPr>
+          <w:szCs w:val="24"/>
+        </w:rPr>
+        <w:t xml:space="preserve"> </w:t>
+      </w:r>
+      <w:proofErr w:type="spellStart"/>
+      <w:r>
+        <w:rPr>
+          <w:szCs w:val="24"/>
+        </w:rPr>
+        <w:t>apakah</w:t>
+      </w:r>
+      <w:proofErr w:type="spellEnd"/>
+      <w:r>
+        <w:rPr>
+          <w:szCs w:val="24"/>
+        </w:rPr>
+        <w:t xml:space="preserve"> </w:t>
+      </w:r>
+      <w:proofErr w:type="spellStart"/>
+      <w:r>
+        <w:rPr>
+          <w:szCs w:val="24"/>
+        </w:rPr>
+        <w:t>ada</w:t>
+      </w:r>
+      <w:proofErr w:type="spellEnd"/>
+      <w:r>
+        <w:rPr>
+          <w:szCs w:val="24"/>
+        </w:rPr>
+        <w:t xml:space="preserve"> </w:t>
+      </w:r>
+      <w:proofErr w:type="spellStart"/>
+      <w:r>
+        <w:rPr>
+          <w:szCs w:val="24"/>
+        </w:rPr>
+        <w:t>kesalahan</w:t>
+      </w:r>
+      <w:proofErr w:type="spellEnd"/>
+      <w:r>
+        <w:rPr>
+          <w:szCs w:val="24"/>
+        </w:rPr>
+        <w:t xml:space="preserve"> </w:t>
+      </w:r>
+      <w:proofErr w:type="gramStart"/>
+      <w:r>
+        <w:rPr>
+          <w:szCs w:val="24"/>
+        </w:rPr>
+        <w:t>pada :</w:t>
+      </w:r>
+      <w:proofErr w:type="gramEnd"/>
+      <w:r>
+        <w:rPr>
+          <w:szCs w:val="24"/>
+        </w:rPr>
+        <w:t xml:space="preserve"> </w:t>
       </w:r>
       <w:r>
         <w:rPr>
@@ -1555,7 +3363,147 @@
         <w:rPr>
           <w:szCs w:val="24"/>
         </w:rPr>
-        <w:t>, basisdata, performansi, inisialisasi dan terminasi serta apakah setiap fungsinya sudah dinyatakan valid</w:t>
+        <w:t xml:space="preserve">, </w:t>
+      </w:r>
+      <w:proofErr w:type="spellStart"/>
+      <w:r>
+        <w:rPr>
+          <w:szCs w:val="24"/>
+        </w:rPr>
+        <w:t>basisdata</w:t>
+      </w:r>
+      <w:proofErr w:type="spellEnd"/>
+      <w:r>
+        <w:rPr>
+          <w:szCs w:val="24"/>
+        </w:rPr>
+        <w:t xml:space="preserve">, </w:t>
+      </w:r>
+      <w:proofErr w:type="spellStart"/>
+      <w:r>
+        <w:rPr>
+          <w:szCs w:val="24"/>
+        </w:rPr>
+        <w:t>performansi</w:t>
+      </w:r>
+      <w:proofErr w:type="spellEnd"/>
+      <w:r>
+        <w:rPr>
+          <w:szCs w:val="24"/>
+        </w:rPr>
+        <w:t xml:space="preserve">, </w:t>
+      </w:r>
+      <w:proofErr w:type="spellStart"/>
+      <w:r>
+        <w:rPr>
+          <w:szCs w:val="24"/>
+        </w:rPr>
+        <w:t>inisialisasi</w:t>
+      </w:r>
+      <w:proofErr w:type="spellEnd"/>
+      <w:r>
+        <w:rPr>
+          <w:szCs w:val="24"/>
+        </w:rPr>
+        <w:t xml:space="preserve"> dan </w:t>
+      </w:r>
+      <w:proofErr w:type="spellStart"/>
+      <w:r>
+        <w:rPr>
+          <w:szCs w:val="24"/>
+        </w:rPr>
+        <w:t>terminasi</w:t>
+      </w:r>
+      <w:proofErr w:type="spellEnd"/>
+      <w:r>
+        <w:rPr>
+          <w:szCs w:val="24"/>
+        </w:rPr>
+        <w:t xml:space="preserve"> </w:t>
+      </w:r>
+      <w:proofErr w:type="spellStart"/>
+      <w:r>
+        <w:rPr>
+          <w:szCs w:val="24"/>
+        </w:rPr>
+        <w:t>serta</w:t>
+      </w:r>
+      <w:proofErr w:type="spellEnd"/>
+      <w:r>
+        <w:rPr>
+          <w:szCs w:val="24"/>
+        </w:rPr>
+        <w:t xml:space="preserve"> </w:t>
+      </w:r>
+      <w:proofErr w:type="spellStart"/>
+      <w:r>
+        <w:rPr>
+          <w:szCs w:val="24"/>
+        </w:rPr>
+        <w:t>apakah</w:t>
+      </w:r>
+      <w:proofErr w:type="spellEnd"/>
+      <w:r>
+        <w:rPr>
+          <w:szCs w:val="24"/>
+        </w:rPr>
+        <w:t xml:space="preserve"> </w:t>
+      </w:r>
+      <w:proofErr w:type="spellStart"/>
+      <w:r>
+        <w:rPr>
+          <w:szCs w:val="24"/>
+        </w:rPr>
+        <w:t>setiap</w:t>
+      </w:r>
+      <w:proofErr w:type="spellEnd"/>
+      <w:r>
+        <w:rPr>
+          <w:szCs w:val="24"/>
+        </w:rPr>
+        <w:t xml:space="preserve"> </w:t>
+      </w:r>
+      <w:proofErr w:type="spellStart"/>
+      <w:r>
+        <w:rPr>
+          <w:szCs w:val="24"/>
+        </w:rPr>
+        <w:t>fungsinya</w:t>
+      </w:r>
+      <w:proofErr w:type="spellEnd"/>
+      <w:r>
+        <w:rPr>
+          <w:szCs w:val="24"/>
+        </w:rPr>
+        <w:t xml:space="preserve"> </w:t>
+      </w:r>
+      <w:proofErr w:type="spellStart"/>
+      <w:r>
+        <w:rPr>
+          <w:szCs w:val="24"/>
+        </w:rPr>
+        <w:t>sudah</w:t>
+      </w:r>
+      <w:proofErr w:type="spellEnd"/>
+      <w:r>
+        <w:rPr>
+          <w:szCs w:val="24"/>
+        </w:rPr>
+        <w:t xml:space="preserve"> </w:t>
+      </w:r>
+      <w:proofErr w:type="spellStart"/>
+      <w:r>
+        <w:rPr>
+          <w:szCs w:val="24"/>
+        </w:rPr>
+        <w:t>dinyatakan</w:t>
+      </w:r>
+      <w:proofErr w:type="spellEnd"/>
+      <w:r>
+        <w:rPr>
+          <w:szCs w:val="24"/>
+        </w:rPr>
+        <w:t xml:space="preserve"> valid</w:t>
       </w:r>
       <w:r>
         <w:rPr>
@@ -1635,8 +3583,326 @@
         <w:rPr>
           <w:szCs w:val="24"/>
         </w:rPr>
-        <w:t>Ada beberapa tahapan utama dalam pelaksanaan penelitian ini. Ada tahapan yang sedang berlangsung , yang telah dilaksanakan dan yang masih dalam perencanaan. Penjelasan dari tahapan tersebut adalah sebagai berikut :</w:t>
-      </w:r>
+        <w:t xml:space="preserve">Ada </w:t>
+      </w:r>
+      <w:proofErr w:type="spellStart"/>
+      <w:r>
+        <w:rPr>
+          <w:szCs w:val="24"/>
+        </w:rPr>
+        <w:t>beberapa</w:t>
+      </w:r>
+      <w:proofErr w:type="spellEnd"/>
+      <w:r>
+        <w:rPr>
+          <w:szCs w:val="24"/>
+        </w:rPr>
+        <w:t xml:space="preserve"> </w:t>
+      </w:r>
+      <w:proofErr w:type="spellStart"/>
+      <w:r>
+        <w:rPr>
+          <w:szCs w:val="24"/>
+        </w:rPr>
+        <w:t>tahapan</w:t>
+      </w:r>
+      <w:proofErr w:type="spellEnd"/>
+      <w:r>
+        <w:rPr>
+          <w:szCs w:val="24"/>
+        </w:rPr>
+        <w:t xml:space="preserve"> </w:t>
+      </w:r>
+      <w:proofErr w:type="spellStart"/>
+      <w:r>
+        <w:rPr>
+          <w:szCs w:val="24"/>
+        </w:rPr>
+        <w:t>utama</w:t>
+      </w:r>
+      <w:proofErr w:type="spellEnd"/>
+      <w:r>
+        <w:rPr>
+          <w:szCs w:val="24"/>
+        </w:rPr>
+        <w:t xml:space="preserve"> </w:t>
+      </w:r>
+      <w:proofErr w:type="spellStart"/>
+      <w:r>
+        <w:rPr>
+          <w:szCs w:val="24"/>
+        </w:rPr>
+        <w:t>dalam</w:t>
+      </w:r>
+      <w:proofErr w:type="spellEnd"/>
+      <w:r>
+        <w:rPr>
+          <w:szCs w:val="24"/>
+        </w:rPr>
+        <w:t xml:space="preserve"> </w:t>
+      </w:r>
+      <w:proofErr w:type="spellStart"/>
+      <w:r>
+        <w:rPr>
+          <w:szCs w:val="24"/>
+        </w:rPr>
+        <w:t>pelaksanaan</w:t>
+      </w:r>
+      <w:proofErr w:type="spellEnd"/>
+      <w:r>
+        <w:rPr>
+          <w:szCs w:val="24"/>
+        </w:rPr>
+        <w:t xml:space="preserve"> </w:t>
+      </w:r>
+      <w:proofErr w:type="spellStart"/>
+      <w:r>
+        <w:rPr>
+          <w:szCs w:val="24"/>
+        </w:rPr>
+        <w:t>penelitian</w:t>
+      </w:r>
+      <w:proofErr w:type="spellEnd"/>
+      <w:r>
+        <w:rPr>
+          <w:szCs w:val="24"/>
+        </w:rPr>
+        <w:t xml:space="preserve"> </w:t>
+      </w:r>
+      <w:proofErr w:type="spellStart"/>
+      <w:r>
+        <w:rPr>
+          <w:szCs w:val="24"/>
+        </w:rPr>
+        <w:t>ini</w:t>
+      </w:r>
+      <w:proofErr w:type="spellEnd"/>
+      <w:r>
+        <w:rPr>
+          <w:szCs w:val="24"/>
+        </w:rPr>
+        <w:t xml:space="preserve">. Ada </w:t>
+      </w:r>
+      <w:proofErr w:type="spellStart"/>
+      <w:r>
+        <w:rPr>
+          <w:szCs w:val="24"/>
+        </w:rPr>
+        <w:t>tahapan</w:t>
+      </w:r>
+      <w:proofErr w:type="spellEnd"/>
+      <w:r>
+        <w:rPr>
+          <w:szCs w:val="24"/>
+        </w:rPr>
+        <w:t xml:space="preserve"> yang </w:t>
+      </w:r>
+      <w:proofErr w:type="spellStart"/>
+      <w:r>
+        <w:rPr>
+          <w:szCs w:val="24"/>
+        </w:rPr>
+        <w:t>sedang</w:t>
+      </w:r>
+      <w:proofErr w:type="spellEnd"/>
+      <w:r>
+        <w:rPr>
+          <w:szCs w:val="24"/>
+        </w:rPr>
+        <w:t xml:space="preserve"> </w:t>
+      </w:r>
+      <w:proofErr w:type="spellStart"/>
+      <w:proofErr w:type="gramStart"/>
+      <w:r>
+        <w:rPr>
+          <w:szCs w:val="24"/>
+        </w:rPr>
+        <w:t>berlangsung</w:t>
+      </w:r>
+      <w:proofErr w:type="spellEnd"/>
+      <w:r>
+        <w:rPr>
+          <w:szCs w:val="24"/>
+        </w:rPr>
+        <w:t xml:space="preserve"> ,</w:t>
+      </w:r>
+      <w:proofErr w:type="gramEnd"/>
+      <w:r>
+        <w:rPr>
+          <w:szCs w:val="24"/>
+        </w:rPr>
+        <w:t xml:space="preserve"> yang </w:t>
+      </w:r>
+      <w:proofErr w:type="spellStart"/>
+      <w:r>
+        <w:rPr>
+          <w:szCs w:val="24"/>
+        </w:rPr>
+        <w:t>telah</w:t>
+      </w:r>
+      <w:proofErr w:type="spellEnd"/>
+      <w:r>
+        <w:rPr>
+          <w:szCs w:val="24"/>
+        </w:rPr>
+        <w:t xml:space="preserve"> </w:t>
+      </w:r>
+      <w:proofErr w:type="spellStart"/>
+      <w:r>
+        <w:rPr>
+          <w:szCs w:val="24"/>
+        </w:rPr>
+        <w:t>dilaksanakan</w:t>
+      </w:r>
+      <w:proofErr w:type="spellEnd"/>
+      <w:r>
+        <w:rPr>
+          <w:szCs w:val="24"/>
+        </w:rPr>
+        <w:t xml:space="preserve"> dan yang </w:t>
+      </w:r>
+      <w:proofErr w:type="spellStart"/>
+      <w:r>
+        <w:rPr>
+          <w:szCs w:val="24"/>
+        </w:rPr>
+        <w:t>masih</w:t>
+      </w:r>
+      <w:proofErr w:type="spellEnd"/>
+      <w:r>
+        <w:rPr>
+          <w:szCs w:val="24"/>
+        </w:rPr>
+        <w:t xml:space="preserve"> </w:t>
+      </w:r>
+      <w:proofErr w:type="spellStart"/>
+      <w:r>
+        <w:rPr>
+          <w:szCs w:val="24"/>
+        </w:rPr>
+        <w:t>dalam</w:t>
+      </w:r>
+      <w:proofErr w:type="spellEnd"/>
+      <w:r>
+        <w:rPr>
+          <w:szCs w:val="24"/>
+        </w:rPr>
+        <w:t xml:space="preserve"> </w:t>
+      </w:r>
+      <w:proofErr w:type="spellStart"/>
+      <w:r>
+        <w:rPr>
+          <w:szCs w:val="24"/>
+        </w:rPr>
+        <w:t>perencanaan</w:t>
+      </w:r>
+      <w:proofErr w:type="spellEnd"/>
+      <w:r>
+        <w:rPr>
+          <w:szCs w:val="24"/>
+        </w:rPr>
+        <w:t xml:space="preserve">. </w:t>
+      </w:r>
+      <w:proofErr w:type="spellStart"/>
+      <w:r>
+        <w:rPr>
+          <w:szCs w:val="24"/>
+        </w:rPr>
+        <w:t>Penjelasan</w:t>
+      </w:r>
+      <w:proofErr w:type="spellEnd"/>
+      <w:r>
+        <w:rPr>
+          <w:szCs w:val="24"/>
+        </w:rPr>
+        <w:t xml:space="preserve"> </w:t>
+      </w:r>
+      <w:proofErr w:type="spellStart"/>
+      <w:r>
+        <w:rPr>
+          <w:szCs w:val="24"/>
+        </w:rPr>
+        <w:t>dari</w:t>
+      </w:r>
+      <w:proofErr w:type="spellEnd"/>
+      <w:r>
+        <w:rPr>
+          <w:szCs w:val="24"/>
+        </w:rPr>
+        <w:t xml:space="preserve"> </w:t>
+      </w:r>
+      <w:proofErr w:type="spellStart"/>
+      <w:r>
+        <w:rPr>
+          <w:szCs w:val="24"/>
+        </w:rPr>
+        <w:t>tahapan</w:t>
+      </w:r>
+      <w:proofErr w:type="spellEnd"/>
+      <w:r>
+        <w:rPr>
+          <w:szCs w:val="24"/>
+        </w:rPr>
+        <w:t xml:space="preserve"> </w:t>
+      </w:r>
+      <w:proofErr w:type="spellStart"/>
+      <w:r>
+        <w:rPr>
+          <w:szCs w:val="24"/>
+        </w:rPr>
+        <w:t>tersebut</w:t>
+      </w:r>
+      <w:proofErr w:type="spellEnd"/>
+      <w:r>
+        <w:rPr>
+          <w:szCs w:val="24"/>
+        </w:rPr>
+        <w:t xml:space="preserve"> </w:t>
+      </w:r>
+      <w:proofErr w:type="spellStart"/>
+      <w:r>
+        <w:rPr>
+          <w:szCs w:val="24"/>
+        </w:rPr>
+        <w:t>adalah</w:t>
+      </w:r>
+      <w:proofErr w:type="spellEnd"/>
+      <w:r>
+        <w:rPr>
+          <w:szCs w:val="24"/>
+        </w:rPr>
+        <w:t xml:space="preserve"> </w:t>
+      </w:r>
+      <w:proofErr w:type="spellStart"/>
+      <w:r>
+        <w:rPr>
+          <w:szCs w:val="24"/>
+        </w:rPr>
+        <w:t>sebagai</w:t>
+      </w:r>
+      <w:proofErr w:type="spellEnd"/>
+      <w:r>
+        <w:rPr>
+          <w:szCs w:val="24"/>
+        </w:rPr>
+        <w:t xml:space="preserve"> </w:t>
+      </w:r>
+      <w:proofErr w:type="spellStart"/>
+      <w:proofErr w:type="gramStart"/>
+      <w:r>
+        <w:rPr>
+          <w:szCs w:val="24"/>
+        </w:rPr>
+        <w:t>berikut</w:t>
+      </w:r>
+      <w:proofErr w:type="spellEnd"/>
+      <w:r>
+        <w:rPr>
+          <w:szCs w:val="24"/>
+        </w:rPr>
+        <w:t xml:space="preserve"> :</w:t>
+      </w:r>
+      <w:proofErr w:type="gramEnd"/>
     </w:p>
     <w:p>
       <w:pPr>
@@ -1654,11 +3920,19 @@
           <w:rFonts w:ascii="Times New Roman" w:hAnsi="Times New Roman"/>
         </w:rPr>
       </w:pPr>
-      <w:r>
-        <w:rPr>
-          <w:rFonts w:ascii="Times New Roman" w:hAnsi="Times New Roman"/>
-        </w:rPr>
-        <w:t>Pengumpulan Data</w:t>
+      <w:proofErr w:type="spellStart"/>
+      <w:r>
+        <w:rPr>
+          <w:rFonts w:ascii="Times New Roman" w:hAnsi="Times New Roman"/>
+        </w:rPr>
+        <w:t>Pengumpulan</w:t>
+      </w:r>
+      <w:proofErr w:type="spellEnd"/>
+      <w:r>
+        <w:rPr>
+          <w:rFonts w:ascii="Times New Roman" w:hAnsi="Times New Roman"/>
+        </w:rPr>
+        <w:t xml:space="preserve"> Data</w:t>
       </w:r>
     </w:p>
     <w:p>
@@ -1676,7 +3950,63 @@
         <w:rPr>
           <w:szCs w:val="24"/>
         </w:rPr>
-        <w:t xml:space="preserve">Pada tahap ini dilakukan pengumpulan data </w:t>
+        <w:t xml:space="preserve">Pada </w:t>
+      </w:r>
+      <w:proofErr w:type="spellStart"/>
+      <w:r>
+        <w:rPr>
+          <w:szCs w:val="24"/>
+        </w:rPr>
+        <w:t>tahap</w:t>
+      </w:r>
+      <w:proofErr w:type="spellEnd"/>
+      <w:r>
+        <w:rPr>
+          <w:szCs w:val="24"/>
+        </w:rPr>
+        <w:t xml:space="preserve"> </w:t>
+      </w:r>
+      <w:proofErr w:type="spellStart"/>
+      <w:r>
+        <w:rPr>
+          <w:szCs w:val="24"/>
+        </w:rPr>
+        <w:t>ini</w:t>
+      </w:r>
+      <w:proofErr w:type="spellEnd"/>
+      <w:r>
+        <w:rPr>
+          <w:szCs w:val="24"/>
+        </w:rPr>
+        <w:t xml:space="preserve"> </w:t>
+      </w:r>
+      <w:proofErr w:type="spellStart"/>
+      <w:r>
+        <w:rPr>
+          <w:szCs w:val="24"/>
+        </w:rPr>
+        <w:t>dilakukan</w:t>
+      </w:r>
+      <w:proofErr w:type="spellEnd"/>
+      <w:r>
+        <w:rPr>
+          <w:szCs w:val="24"/>
+        </w:rPr>
+        <w:t xml:space="preserve"> </w:t>
+      </w:r>
+      <w:proofErr w:type="spellStart"/>
+      <w:r>
+        <w:rPr>
+          <w:szCs w:val="24"/>
+        </w:rPr>
+        <w:t>pengumpulan</w:t>
+      </w:r>
+      <w:proofErr w:type="spellEnd"/>
+      <w:r>
+        <w:rPr>
+          <w:szCs w:val="24"/>
+        </w:rPr>
+        <w:t xml:space="preserve"> data </w:t>
       </w:r>
       <w:r>
         <w:rPr>
@@ -1706,12 +4036,98 @@
         </w:rPr>
         <w:t xml:space="preserve"> </w:t>
       </w:r>
-      <w:r>
-        <w:rPr>
-          <w:szCs w:val="24"/>
-        </w:rPr>
-        <w:t>bahan-bahan pustaka yang berhubungan dengan sistem yang akan dirancang</w:t>
-      </w:r>
+      <w:proofErr w:type="spellStart"/>
+      <w:r>
+        <w:rPr>
+          <w:szCs w:val="24"/>
+        </w:rPr>
+        <w:t>bahan-bahan</w:t>
+      </w:r>
+      <w:proofErr w:type="spellEnd"/>
+      <w:r>
+        <w:rPr>
+          <w:szCs w:val="24"/>
+        </w:rPr>
+        <w:t xml:space="preserve"> </w:t>
+      </w:r>
+      <w:proofErr w:type="spellStart"/>
+      <w:r>
+        <w:rPr>
+          <w:szCs w:val="24"/>
+        </w:rPr>
+        <w:t>pustaka</w:t>
+      </w:r>
+      <w:proofErr w:type="spellEnd"/>
+      <w:r>
+        <w:rPr>
+          <w:szCs w:val="24"/>
+        </w:rPr>
+        <w:t xml:space="preserve"> yang </w:t>
+      </w:r>
+      <w:proofErr w:type="spellStart"/>
+      <w:r>
+        <w:rPr>
+          <w:szCs w:val="24"/>
+        </w:rPr>
+        <w:t>berhubungan</w:t>
+      </w:r>
+      <w:proofErr w:type="spellEnd"/>
+      <w:r>
+        <w:rPr>
+          <w:szCs w:val="24"/>
+        </w:rPr>
+        <w:t xml:space="preserve"> </w:t>
+      </w:r>
+      <w:proofErr w:type="spellStart"/>
+      <w:r>
+        <w:rPr>
+          <w:szCs w:val="24"/>
+        </w:rPr>
+        <w:t>dengan</w:t>
+      </w:r>
+      <w:proofErr w:type="spellEnd"/>
+      <w:r>
+        <w:rPr>
+          <w:szCs w:val="24"/>
+        </w:rPr>
+        <w:t xml:space="preserve"> </w:t>
+      </w:r>
+      <w:proofErr w:type="spellStart"/>
+      <w:r>
+        <w:rPr>
+          <w:szCs w:val="24"/>
+        </w:rPr>
+        <w:t>sistem</w:t>
+      </w:r>
+      <w:proofErr w:type="spellEnd"/>
+      <w:r>
+        <w:rPr>
+          <w:szCs w:val="24"/>
+        </w:rPr>
+        <w:t xml:space="preserve"> yang </w:t>
+      </w:r>
+      <w:proofErr w:type="spellStart"/>
+      <w:r>
+        <w:rPr>
+          <w:szCs w:val="24"/>
+        </w:rPr>
+        <w:t>akan</w:t>
+      </w:r>
+      <w:proofErr w:type="spellEnd"/>
+      <w:r>
+        <w:rPr>
+          <w:szCs w:val="24"/>
+        </w:rPr>
+        <w:t xml:space="preserve"> </w:t>
+      </w:r>
+      <w:proofErr w:type="spellStart"/>
+      <w:r>
+        <w:rPr>
+          <w:szCs w:val="24"/>
+        </w:rPr>
+        <w:t>dirancang</w:t>
+      </w:r>
+      <w:proofErr w:type="spellEnd"/>
       <w:r>
         <w:rPr>
           <w:szCs w:val="24"/>
@@ -1719,11 +4135,131 @@
         </w:rPr>
         <w:t xml:space="preserve">. </w:t>
       </w:r>
-      <w:r>
-        <w:rPr>
-          <w:szCs w:val="24"/>
-        </w:rPr>
-        <w:t>Pelaksanaan tahap ini sejalan dengan pelaksanaan tahapan pengamatan sistem.</w:t>
+      <w:proofErr w:type="spellStart"/>
+      <w:r>
+        <w:rPr>
+          <w:szCs w:val="24"/>
+        </w:rPr>
+        <w:t>Pelaksanaan</w:t>
+      </w:r>
+      <w:proofErr w:type="spellEnd"/>
+      <w:r>
+        <w:rPr>
+          <w:szCs w:val="24"/>
+        </w:rPr>
+        <w:t xml:space="preserve"> </w:t>
+      </w:r>
+      <w:proofErr w:type="spellStart"/>
+      <w:r>
+        <w:rPr>
+          <w:szCs w:val="24"/>
+        </w:rPr>
+        <w:t>tahap</w:t>
+      </w:r>
+      <w:proofErr w:type="spellEnd"/>
+      <w:r>
+        <w:rPr>
+          <w:szCs w:val="24"/>
+        </w:rPr>
+        <w:t xml:space="preserve"> </w:t>
+      </w:r>
+      <w:proofErr w:type="spellStart"/>
+      <w:r>
+        <w:rPr>
+          <w:szCs w:val="24"/>
+        </w:rPr>
+        <w:t>ini</w:t>
+      </w:r>
+      <w:proofErr w:type="spellEnd"/>
+      <w:r>
+        <w:rPr>
+          <w:szCs w:val="24"/>
+        </w:rPr>
+        <w:t xml:space="preserve"> </w:t>
+      </w:r>
+      <w:proofErr w:type="spellStart"/>
+      <w:r>
+        <w:rPr>
+          <w:szCs w:val="24"/>
+        </w:rPr>
+        <w:t>sejalan</w:t>
+      </w:r>
+      <w:proofErr w:type="spellEnd"/>
+      <w:r>
+        <w:rPr>
+          <w:szCs w:val="24"/>
+        </w:rPr>
+        <w:t xml:space="preserve"> </w:t>
+      </w:r>
+      <w:proofErr w:type="spellStart"/>
+      <w:r>
+        <w:rPr>
+          <w:szCs w:val="24"/>
+        </w:rPr>
+        <w:t>dengan</w:t>
+      </w:r>
+      <w:proofErr w:type="spellEnd"/>
+      <w:r>
+        <w:rPr>
+          <w:szCs w:val="24"/>
+        </w:rPr>
+        <w:t xml:space="preserve"> </w:t>
+      </w:r>
+      <w:proofErr w:type="spellStart"/>
+      <w:r>
+        <w:rPr>
+          <w:szCs w:val="24"/>
+        </w:rPr>
+        <w:t>pelaksanaan</w:t>
+      </w:r>
+      <w:proofErr w:type="spellEnd"/>
+      <w:r>
+        <w:rPr>
+          <w:szCs w:val="24"/>
+        </w:rPr>
+        <w:t xml:space="preserve"> </w:t>
+      </w:r>
+      <w:proofErr w:type="spellStart"/>
+      <w:r>
+        <w:rPr>
+          <w:szCs w:val="24"/>
+        </w:rPr>
+        <w:t>tahapan</w:t>
+      </w:r>
+      <w:proofErr w:type="spellEnd"/>
+      <w:r>
+        <w:rPr>
+          <w:szCs w:val="24"/>
+        </w:rPr>
+        <w:t xml:space="preserve"> </w:t>
+      </w:r>
+      <w:proofErr w:type="spellStart"/>
+      <w:r>
+        <w:rPr>
+          <w:szCs w:val="24"/>
+        </w:rPr>
+        <w:t>pengamatan</w:t>
+      </w:r>
+      <w:proofErr w:type="spellEnd"/>
+      <w:r>
+        <w:rPr>
+          <w:szCs w:val="24"/>
+        </w:rPr>
+        <w:t xml:space="preserve"> </w:t>
+      </w:r>
+      <w:proofErr w:type="spellStart"/>
+      <w:r>
+        <w:rPr>
+          <w:szCs w:val="24"/>
+        </w:rPr>
+        <w:t>sistem</w:t>
+      </w:r>
+      <w:proofErr w:type="spellEnd"/>
+      <w:r>
+        <w:rPr>
+          <w:szCs w:val="24"/>
+        </w:rPr>
+        <w:t>.</w:t>
       </w:r>
     </w:p>
     <w:p>
@@ -1745,12 +4281,28 @@
           <w:rFonts w:ascii="Times New Roman" w:hAnsi="Times New Roman"/>
         </w:rPr>
       </w:pPr>
-      <w:r>
-        <w:rPr>
-          <w:rFonts w:ascii="Times New Roman" w:hAnsi="Times New Roman"/>
-        </w:rPr>
-        <w:t>Analisis Sistem</w:t>
-      </w:r>
+      <w:proofErr w:type="spellStart"/>
+      <w:r>
+        <w:rPr>
+          <w:rFonts w:ascii="Times New Roman" w:hAnsi="Times New Roman"/>
+        </w:rPr>
+        <w:t>Analisis</w:t>
+      </w:r>
+      <w:proofErr w:type="spellEnd"/>
+      <w:r>
+        <w:rPr>
+          <w:rFonts w:ascii="Times New Roman" w:hAnsi="Times New Roman"/>
+        </w:rPr>
+        <w:t xml:space="preserve"> </w:t>
+      </w:r>
+      <w:proofErr w:type="spellStart"/>
+      <w:r>
+        <w:rPr>
+          <w:rFonts w:ascii="Times New Roman" w:hAnsi="Times New Roman"/>
+        </w:rPr>
+        <w:t>Sistem</w:t>
+      </w:r>
+      <w:proofErr w:type="spellEnd"/>
     </w:p>
     <w:p>
       <w:pPr>
@@ -1762,23 +4314,199 @@
           <w:szCs w:val="24"/>
         </w:rPr>
       </w:pPr>
-      <w:r>
-        <w:rPr>
-          <w:szCs w:val="24"/>
-        </w:rPr>
-        <w:t>Tahapan ini adalah tahapan d</w:t>
-      </w:r>
-      <w:r>
-        <w:rPr>
-          <w:szCs w:val="24"/>
-        </w:rPr>
-        <w:t>imana peneliti melakukan pengam</w:t>
-      </w:r>
-      <w:r>
-        <w:rPr>
-          <w:szCs w:val="24"/>
-        </w:rPr>
-        <w:t xml:space="preserve">atan sistem yang saat ini diterapkan oleh pihak </w:t>
+      <w:proofErr w:type="spellStart"/>
+      <w:r>
+        <w:rPr>
+          <w:szCs w:val="24"/>
+        </w:rPr>
+        <w:t>Tahapan</w:t>
+      </w:r>
+      <w:proofErr w:type="spellEnd"/>
+      <w:r>
+        <w:rPr>
+          <w:szCs w:val="24"/>
+        </w:rPr>
+        <w:t xml:space="preserve"> </w:t>
+      </w:r>
+      <w:proofErr w:type="spellStart"/>
+      <w:r>
+        <w:rPr>
+          <w:szCs w:val="24"/>
+        </w:rPr>
+        <w:t>ini</w:t>
+      </w:r>
+      <w:proofErr w:type="spellEnd"/>
+      <w:r>
+        <w:rPr>
+          <w:szCs w:val="24"/>
+        </w:rPr>
+        <w:t xml:space="preserve"> </w:t>
+      </w:r>
+      <w:proofErr w:type="spellStart"/>
+      <w:r>
+        <w:rPr>
+          <w:szCs w:val="24"/>
+        </w:rPr>
+        <w:t>adalah</w:t>
+      </w:r>
+      <w:proofErr w:type="spellEnd"/>
+      <w:r>
+        <w:rPr>
+          <w:szCs w:val="24"/>
+        </w:rPr>
+        <w:t xml:space="preserve"> </w:t>
+      </w:r>
+      <w:proofErr w:type="spellStart"/>
+      <w:r>
+        <w:rPr>
+          <w:szCs w:val="24"/>
+        </w:rPr>
+        <w:t>tahapan</w:t>
+      </w:r>
+      <w:proofErr w:type="spellEnd"/>
+      <w:r>
+        <w:rPr>
+          <w:szCs w:val="24"/>
+        </w:rPr>
+        <w:t xml:space="preserve"> </w:t>
+      </w:r>
+      <w:proofErr w:type="spellStart"/>
+      <w:r>
+        <w:rPr>
+          <w:szCs w:val="24"/>
+        </w:rPr>
+        <w:t>d</w:t>
+      </w:r>
+      <w:r>
+        <w:rPr>
+          <w:szCs w:val="24"/>
+        </w:rPr>
+        <w:t>imana</w:t>
+      </w:r>
+      <w:proofErr w:type="spellEnd"/>
+      <w:r>
+        <w:rPr>
+          <w:szCs w:val="24"/>
+        </w:rPr>
+        <w:t xml:space="preserve"> </w:t>
+      </w:r>
+      <w:proofErr w:type="spellStart"/>
+      <w:r>
+        <w:rPr>
+          <w:szCs w:val="24"/>
+        </w:rPr>
+        <w:t>peneliti</w:t>
+      </w:r>
+      <w:proofErr w:type="spellEnd"/>
+      <w:r>
+        <w:rPr>
+          <w:szCs w:val="24"/>
+        </w:rPr>
+        <w:t xml:space="preserve"> </w:t>
+      </w:r>
+      <w:proofErr w:type="spellStart"/>
+      <w:r>
+        <w:rPr>
+          <w:szCs w:val="24"/>
+        </w:rPr>
+        <w:t>melakukan</w:t>
+      </w:r>
+      <w:proofErr w:type="spellEnd"/>
+      <w:r>
+        <w:rPr>
+          <w:szCs w:val="24"/>
+        </w:rPr>
+        <w:t xml:space="preserve"> </w:t>
+      </w:r>
+      <w:proofErr w:type="spellStart"/>
+      <w:r>
+        <w:rPr>
+          <w:szCs w:val="24"/>
+        </w:rPr>
+        <w:t>pengam</w:t>
+      </w:r>
+      <w:r>
+        <w:rPr>
+          <w:szCs w:val="24"/>
+        </w:rPr>
+        <w:t>atan</w:t>
+      </w:r>
+      <w:proofErr w:type="spellEnd"/>
+      <w:r>
+        <w:rPr>
+          <w:szCs w:val="24"/>
+        </w:rPr>
+        <w:t xml:space="preserve"> </w:t>
+      </w:r>
+      <w:proofErr w:type="spellStart"/>
+      <w:r>
+        <w:rPr>
+          <w:szCs w:val="24"/>
+        </w:rPr>
+        <w:t>sistem</w:t>
+      </w:r>
+      <w:proofErr w:type="spellEnd"/>
+      <w:r>
+        <w:rPr>
+          <w:szCs w:val="24"/>
+        </w:rPr>
+        <w:t xml:space="preserve"> yang </w:t>
+      </w:r>
+      <w:proofErr w:type="spellStart"/>
+      <w:r>
+        <w:rPr>
+          <w:szCs w:val="24"/>
+        </w:rPr>
+        <w:t>saat</w:t>
+      </w:r>
+      <w:proofErr w:type="spellEnd"/>
+      <w:r>
+        <w:rPr>
+          <w:szCs w:val="24"/>
+        </w:rPr>
+        <w:t xml:space="preserve"> </w:t>
+      </w:r>
+      <w:proofErr w:type="spellStart"/>
+      <w:r>
+        <w:rPr>
+          <w:szCs w:val="24"/>
+        </w:rPr>
+        <w:t>ini</w:t>
+      </w:r>
+      <w:proofErr w:type="spellEnd"/>
+      <w:r>
+        <w:rPr>
+          <w:szCs w:val="24"/>
+        </w:rPr>
+        <w:t xml:space="preserve"> </w:t>
+      </w:r>
+      <w:proofErr w:type="spellStart"/>
+      <w:r>
+        <w:rPr>
+          <w:szCs w:val="24"/>
+        </w:rPr>
+        <w:t>diterapkan</w:t>
+      </w:r>
+      <w:proofErr w:type="spellEnd"/>
+      <w:r>
+        <w:rPr>
+          <w:szCs w:val="24"/>
+        </w:rPr>
+        <w:t xml:space="preserve"> oleh </w:t>
+      </w:r>
+      <w:proofErr w:type="spellStart"/>
+      <w:r>
+        <w:rPr>
+          <w:szCs w:val="24"/>
+        </w:rPr>
+        <w:t>pihak</w:t>
+      </w:r>
+      <w:proofErr w:type="spellEnd"/>
+      <w:r>
+        <w:rPr>
+          <w:szCs w:val="24"/>
+        </w:rPr>
+        <w:t xml:space="preserve"> </w:t>
       </w:r>
       <w:r>
         <w:rPr>
@@ -1831,12 +4559,28 @@
           <w:rFonts w:ascii="Times New Roman" w:hAnsi="Times New Roman"/>
         </w:rPr>
       </w:pPr>
-      <w:r>
-        <w:rPr>
-          <w:rFonts w:ascii="Times New Roman" w:hAnsi="Times New Roman"/>
-        </w:rPr>
-        <w:t>Desain Sistem</w:t>
-      </w:r>
+      <w:proofErr w:type="spellStart"/>
+      <w:r>
+        <w:rPr>
+          <w:rFonts w:ascii="Times New Roman" w:hAnsi="Times New Roman"/>
+        </w:rPr>
+        <w:t>Desain</w:t>
+      </w:r>
+      <w:proofErr w:type="spellEnd"/>
+      <w:r>
+        <w:rPr>
+          <w:rFonts w:ascii="Times New Roman" w:hAnsi="Times New Roman"/>
+        </w:rPr>
+        <w:t xml:space="preserve"> </w:t>
+      </w:r>
+      <w:proofErr w:type="spellStart"/>
+      <w:r>
+        <w:rPr>
+          <w:rFonts w:ascii="Times New Roman" w:hAnsi="Times New Roman"/>
+        </w:rPr>
+        <w:t>Sistem</w:t>
+      </w:r>
+      <w:proofErr w:type="spellEnd"/>
     </w:p>
     <w:p>
       <w:pPr>
@@ -1852,7 +4596,21 @@
         <w:rPr>
           <w:szCs w:val="24"/>
         </w:rPr>
-        <w:t xml:space="preserve">Setelah melakukan </w:t>
+        <w:t xml:space="preserve">Setelah </w:t>
+      </w:r>
+      <w:proofErr w:type="spellStart"/>
+      <w:r>
+        <w:rPr>
+          <w:szCs w:val="24"/>
+        </w:rPr>
+        <w:t>melakukan</w:t>
+      </w:r>
+      <w:proofErr w:type="spellEnd"/>
+      <w:r>
+        <w:rPr>
+          <w:szCs w:val="24"/>
+        </w:rPr>
+        <w:t xml:space="preserve"> </w:t>
       </w:r>
       <w:r>
         <w:rPr>
@@ -1861,11 +4619,19 @@
         </w:rPr>
         <w:t>P</w:t>
       </w:r>
-      <w:r>
-        <w:rPr>
-          <w:szCs w:val="24"/>
-        </w:rPr>
-        <w:t>engumpulan Data</w:t>
+      <w:proofErr w:type="spellStart"/>
+      <w:r>
+        <w:rPr>
+          <w:szCs w:val="24"/>
+        </w:rPr>
+        <w:t>engumpulan</w:t>
+      </w:r>
+      <w:proofErr w:type="spellEnd"/>
+      <w:r>
+        <w:rPr>
+          <w:szCs w:val="24"/>
+        </w:rPr>
+        <w:t xml:space="preserve"> Data</w:t>
       </w:r>
       <w:r>
         <w:rPr>
@@ -1887,12 +4653,21 @@
         </w:rPr>
         <w:t>P</w:t>
       </w:r>
-      <w:r>
-        <w:rPr>
-          <w:szCs w:val="24"/>
-        </w:rPr>
-        <w:t xml:space="preserve">engamatan </w:t>
-      </w:r>
+      <w:proofErr w:type="spellStart"/>
+      <w:r>
+        <w:rPr>
+          <w:szCs w:val="24"/>
+        </w:rPr>
+        <w:t>engamatan</w:t>
+      </w:r>
+      <w:proofErr w:type="spellEnd"/>
+      <w:r>
+        <w:rPr>
+          <w:szCs w:val="24"/>
+        </w:rPr>
+        <w:t xml:space="preserve"> </w:t>
+      </w:r>
+      <w:proofErr w:type="gramStart"/>
       <w:r>
         <w:rPr>
           <w:szCs w:val="24"/>
@@ -1900,11 +4675,19 @@
         </w:rPr>
         <w:t>S</w:t>
       </w:r>
-      <w:r>
-        <w:rPr>
-          <w:szCs w:val="24"/>
-        </w:rPr>
-        <w:t xml:space="preserve">istem </w:t>
+      <w:proofErr w:type="spellStart"/>
+      <w:r>
+        <w:rPr>
+          <w:szCs w:val="24"/>
+        </w:rPr>
+        <w:t>istem</w:t>
+      </w:r>
+      <w:proofErr w:type="spellEnd"/>
+      <w:r>
+        <w:rPr>
+          <w:szCs w:val="24"/>
+        </w:rPr>
+        <w:t xml:space="preserve"> </w:t>
       </w:r>
       <w:r>
         <w:rPr>
@@ -1913,12 +4696,211 @@
         </w:rPr>
         <w:t xml:space="preserve"> </w:t>
       </w:r>
-      <w:r>
-        <w:rPr>
-          <w:szCs w:val="24"/>
-        </w:rPr>
-        <w:t>maka tahap berikutnya adalah proses desain sistem, baik itu sistem yang sedang berjalan ataupun sistem yang akan diusulkan</w:t>
-      </w:r>
+      <w:proofErr w:type="spellStart"/>
+      <w:r>
+        <w:rPr>
+          <w:szCs w:val="24"/>
+        </w:rPr>
+        <w:t>maka</w:t>
+      </w:r>
+      <w:proofErr w:type="spellEnd"/>
+      <w:proofErr w:type="gramEnd"/>
+      <w:r>
+        <w:rPr>
+          <w:szCs w:val="24"/>
+        </w:rPr>
+        <w:t xml:space="preserve"> </w:t>
+      </w:r>
+      <w:proofErr w:type="spellStart"/>
+      <w:r>
+        <w:rPr>
+          <w:szCs w:val="24"/>
+        </w:rPr>
+        <w:t>tahap</w:t>
+      </w:r>
+      <w:proofErr w:type="spellEnd"/>
+      <w:r>
+        <w:rPr>
+          <w:szCs w:val="24"/>
+        </w:rPr>
+        <w:t xml:space="preserve"> </w:t>
+      </w:r>
+      <w:proofErr w:type="spellStart"/>
+      <w:r>
+        <w:rPr>
+          <w:szCs w:val="24"/>
+        </w:rPr>
+        <w:t>berikutnya</w:t>
+      </w:r>
+      <w:proofErr w:type="spellEnd"/>
+      <w:r>
+        <w:rPr>
+          <w:szCs w:val="24"/>
+        </w:rPr>
+        <w:t xml:space="preserve"> </w:t>
+      </w:r>
+      <w:proofErr w:type="spellStart"/>
+      <w:r>
+        <w:rPr>
+          <w:szCs w:val="24"/>
+        </w:rPr>
+        <w:t>adalah</w:t>
+      </w:r>
+      <w:proofErr w:type="spellEnd"/>
+      <w:r>
+        <w:rPr>
+          <w:szCs w:val="24"/>
+        </w:rPr>
+        <w:t xml:space="preserve"> proses </w:t>
+      </w:r>
+      <w:proofErr w:type="spellStart"/>
+      <w:r>
+        <w:rPr>
+          <w:szCs w:val="24"/>
+        </w:rPr>
+        <w:t>desain</w:t>
+      </w:r>
+      <w:proofErr w:type="spellEnd"/>
+      <w:r>
+        <w:rPr>
+          <w:szCs w:val="24"/>
+        </w:rPr>
+        <w:t xml:space="preserve"> </w:t>
+      </w:r>
+      <w:proofErr w:type="spellStart"/>
+      <w:r>
+        <w:rPr>
+          <w:szCs w:val="24"/>
+        </w:rPr>
+        <w:t>sistem</w:t>
+      </w:r>
+      <w:proofErr w:type="spellEnd"/>
+      <w:r>
+        <w:rPr>
+          <w:szCs w:val="24"/>
+        </w:rPr>
+        <w:t xml:space="preserve">, </w:t>
+      </w:r>
+      <w:proofErr w:type="spellStart"/>
+      <w:r>
+        <w:rPr>
+          <w:szCs w:val="24"/>
+        </w:rPr>
+        <w:t>baik</w:t>
+      </w:r>
+      <w:proofErr w:type="spellEnd"/>
+      <w:r>
+        <w:rPr>
+          <w:szCs w:val="24"/>
+        </w:rPr>
+        <w:t xml:space="preserve"> </w:t>
+      </w:r>
+      <w:proofErr w:type="spellStart"/>
+      <w:r>
+        <w:rPr>
+          <w:szCs w:val="24"/>
+        </w:rPr>
+        <w:t>itu</w:t>
+      </w:r>
+      <w:proofErr w:type="spellEnd"/>
+      <w:r>
+        <w:rPr>
+          <w:szCs w:val="24"/>
+        </w:rPr>
+        <w:t xml:space="preserve"> </w:t>
+      </w:r>
+      <w:proofErr w:type="spellStart"/>
+      <w:r>
+        <w:rPr>
+          <w:szCs w:val="24"/>
+        </w:rPr>
+        <w:t>sistem</w:t>
+      </w:r>
+      <w:proofErr w:type="spellEnd"/>
+      <w:r>
+        <w:rPr>
+          <w:szCs w:val="24"/>
+        </w:rPr>
+        <w:t xml:space="preserve"> yang </w:t>
+      </w:r>
+      <w:proofErr w:type="spellStart"/>
+      <w:r>
+        <w:rPr>
+          <w:szCs w:val="24"/>
+        </w:rPr>
+        <w:t>sedang</w:t>
+      </w:r>
+      <w:proofErr w:type="spellEnd"/>
+      <w:r>
+        <w:rPr>
+          <w:szCs w:val="24"/>
+        </w:rPr>
+        <w:t xml:space="preserve"> </w:t>
+      </w:r>
+      <w:proofErr w:type="spellStart"/>
+      <w:r>
+        <w:rPr>
+          <w:szCs w:val="24"/>
+        </w:rPr>
+        <w:t>berjalan</w:t>
+      </w:r>
+      <w:proofErr w:type="spellEnd"/>
+      <w:r>
+        <w:rPr>
+          <w:szCs w:val="24"/>
+        </w:rPr>
+        <w:t xml:space="preserve"> </w:t>
+      </w:r>
+      <w:proofErr w:type="spellStart"/>
+      <w:r>
+        <w:rPr>
+          <w:szCs w:val="24"/>
+        </w:rPr>
+        <w:t>ataupun</w:t>
+      </w:r>
+      <w:proofErr w:type="spellEnd"/>
+      <w:r>
+        <w:rPr>
+          <w:szCs w:val="24"/>
+        </w:rPr>
+        <w:t xml:space="preserve"> </w:t>
+      </w:r>
+      <w:proofErr w:type="spellStart"/>
+      <w:r>
+        <w:rPr>
+          <w:szCs w:val="24"/>
+        </w:rPr>
+        <w:t>sistem</w:t>
+      </w:r>
+      <w:proofErr w:type="spellEnd"/>
+      <w:r>
+        <w:rPr>
+          <w:szCs w:val="24"/>
+        </w:rPr>
+        <w:t xml:space="preserve"> yang </w:t>
+      </w:r>
+      <w:proofErr w:type="spellStart"/>
+      <w:r>
+        <w:rPr>
+          <w:szCs w:val="24"/>
+        </w:rPr>
+        <w:t>akan</w:t>
+      </w:r>
+      <w:proofErr w:type="spellEnd"/>
+      <w:r>
+        <w:rPr>
+          <w:szCs w:val="24"/>
+        </w:rPr>
+        <w:t xml:space="preserve"> </w:t>
+      </w:r>
+      <w:proofErr w:type="spellStart"/>
+      <w:r>
+        <w:rPr>
+          <w:szCs w:val="24"/>
+        </w:rPr>
+        <w:t>diusulkan</w:t>
+      </w:r>
+      <w:proofErr w:type="spellEnd"/>
       <w:r>
         <w:rPr>
           <w:szCs w:val="24"/>
@@ -1943,12 +4925,28 @@
           <w:rFonts w:ascii="Times New Roman" w:hAnsi="Times New Roman"/>
         </w:rPr>
       </w:pPr>
-      <w:r>
-        <w:rPr>
-          <w:rFonts w:ascii="Times New Roman" w:hAnsi="Times New Roman"/>
-        </w:rPr>
-        <w:t>Pembuatan Sistem</w:t>
-      </w:r>
+      <w:proofErr w:type="spellStart"/>
+      <w:r>
+        <w:rPr>
+          <w:rFonts w:ascii="Times New Roman" w:hAnsi="Times New Roman"/>
+        </w:rPr>
+        <w:t>Pembuatan</w:t>
+      </w:r>
+      <w:proofErr w:type="spellEnd"/>
+      <w:r>
+        <w:rPr>
+          <w:rFonts w:ascii="Times New Roman" w:hAnsi="Times New Roman"/>
+        </w:rPr>
+        <w:t xml:space="preserve"> </w:t>
+      </w:r>
+      <w:proofErr w:type="spellStart"/>
+      <w:r>
+        <w:rPr>
+          <w:rFonts w:ascii="Times New Roman" w:hAnsi="Times New Roman"/>
+        </w:rPr>
+        <w:t>Sistem</w:t>
+      </w:r>
+      <w:proofErr w:type="spellEnd"/>
     </w:p>
     <w:p>
       <w:pPr>
@@ -1963,11 +4961,159 @@
           <w:szCs w:val="24"/>
         </w:rPr>
       </w:pPr>
-      <w:r>
-        <w:rPr>
-          <w:szCs w:val="24"/>
-        </w:rPr>
-        <w:t>Pembuatan Sistem adalah suatu tahapan dimana penulis membangun sistem yang telah didesain.</w:t>
+      <w:proofErr w:type="spellStart"/>
+      <w:r>
+        <w:rPr>
+          <w:szCs w:val="24"/>
+        </w:rPr>
+        <w:t>Pembuatan</w:t>
+      </w:r>
+      <w:proofErr w:type="spellEnd"/>
+      <w:r>
+        <w:rPr>
+          <w:szCs w:val="24"/>
+        </w:rPr>
+        <w:t xml:space="preserve"> </w:t>
+      </w:r>
+      <w:proofErr w:type="spellStart"/>
+      <w:r>
+        <w:rPr>
+          <w:szCs w:val="24"/>
+        </w:rPr>
+        <w:t>Sistem</w:t>
+      </w:r>
+      <w:proofErr w:type="spellEnd"/>
+      <w:r>
+        <w:rPr>
+          <w:szCs w:val="24"/>
+        </w:rPr>
+        <w:t xml:space="preserve"> </w:t>
+      </w:r>
+      <w:proofErr w:type="spellStart"/>
+      <w:r>
+        <w:rPr>
+          <w:szCs w:val="24"/>
+        </w:rPr>
+        <w:t>adalah</w:t>
+      </w:r>
+      <w:proofErr w:type="spellEnd"/>
+      <w:r>
+        <w:rPr>
+          <w:szCs w:val="24"/>
+        </w:rPr>
+        <w:t xml:space="preserve"> </w:t>
+      </w:r>
+      <w:proofErr w:type="spellStart"/>
+      <w:r>
+        <w:rPr>
+          <w:szCs w:val="24"/>
+        </w:rPr>
+        <w:t>suatu</w:t>
+      </w:r>
+      <w:proofErr w:type="spellEnd"/>
+      <w:r>
+        <w:rPr>
+          <w:szCs w:val="24"/>
+        </w:rPr>
+        <w:t xml:space="preserve"> </w:t>
+      </w:r>
+      <w:proofErr w:type="spellStart"/>
+      <w:r>
+        <w:rPr>
+          <w:szCs w:val="24"/>
+        </w:rPr>
+        <w:t>tahapan</w:t>
+      </w:r>
+      <w:proofErr w:type="spellEnd"/>
+      <w:r>
+        <w:rPr>
+          <w:szCs w:val="24"/>
+        </w:rPr>
+        <w:t xml:space="preserve"> </w:t>
+      </w:r>
+      <w:proofErr w:type="spellStart"/>
+      <w:r>
+        <w:rPr>
+          <w:szCs w:val="24"/>
+        </w:rPr>
+        <w:t>dimana</w:t>
+      </w:r>
+      <w:proofErr w:type="spellEnd"/>
+      <w:r>
+        <w:rPr>
+          <w:szCs w:val="24"/>
+        </w:rPr>
+        <w:t xml:space="preserve"> </w:t>
+      </w:r>
+      <w:proofErr w:type="spellStart"/>
+      <w:r>
+        <w:rPr>
+          <w:szCs w:val="24"/>
+        </w:rPr>
+        <w:t>penulis</w:t>
+      </w:r>
+      <w:proofErr w:type="spellEnd"/>
+      <w:r>
+        <w:rPr>
+          <w:szCs w:val="24"/>
+        </w:rPr>
+        <w:t xml:space="preserve"> </w:t>
+      </w:r>
+      <w:proofErr w:type="spellStart"/>
+      <w:r>
+        <w:rPr>
+          <w:szCs w:val="24"/>
+        </w:rPr>
+        <w:t>membangun</w:t>
+      </w:r>
+      <w:proofErr w:type="spellEnd"/>
+      <w:r>
+        <w:rPr>
+          <w:szCs w:val="24"/>
+        </w:rPr>
+        <w:t xml:space="preserve"> </w:t>
+      </w:r>
+      <w:proofErr w:type="spellStart"/>
+      <w:r>
+        <w:rPr>
+          <w:szCs w:val="24"/>
+        </w:rPr>
+        <w:t>sistem</w:t>
+      </w:r>
+      <w:proofErr w:type="spellEnd"/>
+      <w:r>
+        <w:rPr>
+          <w:szCs w:val="24"/>
+        </w:rPr>
+        <w:t xml:space="preserve"> yang </w:t>
+      </w:r>
+      <w:proofErr w:type="spellStart"/>
+      <w:r>
+        <w:rPr>
+          <w:szCs w:val="24"/>
+        </w:rPr>
+        <w:t>telah</w:t>
+      </w:r>
+      <w:proofErr w:type="spellEnd"/>
+      <w:r>
+        <w:rPr>
+          <w:szCs w:val="24"/>
+        </w:rPr>
+        <w:t xml:space="preserve"> </w:t>
+      </w:r>
+      <w:proofErr w:type="spellStart"/>
+      <w:r>
+        <w:rPr>
+          <w:szCs w:val="24"/>
+        </w:rPr>
+        <w:t>didesain</w:t>
+      </w:r>
+      <w:proofErr w:type="spellEnd"/>
+      <w:r>
+        <w:rPr>
+          <w:szCs w:val="24"/>
+        </w:rPr>
+        <w:t>.</w:t>
       </w:r>
     </w:p>
     <w:p>
@@ -2036,15 +5182,231 @@
         <w:rPr>
           <w:rFonts w:ascii="Times New Roman" w:hAnsi="Times New Roman"/>
         </w:rPr>
-        <w:t>Coding adalah suatu tahapan dimana penulis mengkonversi rancangan sistem yang diusulkan</w:t>
-      </w:r>
-      <w:bookmarkStart w:id="0" w:name="_GoBack"/>
-      <w:bookmarkEnd w:id="0"/>
-      <w:r>
-        <w:rPr>
-          <w:rFonts w:ascii="Times New Roman" w:hAnsi="Times New Roman"/>
-        </w:rPr>
-        <w:t xml:space="preserve"> ke dalam bentuk kode atau bahasa pemrograman website dan android.</w:t>
+        <w:t xml:space="preserve">Coding </w:t>
+      </w:r>
+      <w:proofErr w:type="spellStart"/>
+      <w:r>
+        <w:rPr>
+          <w:rFonts w:ascii="Times New Roman" w:hAnsi="Times New Roman"/>
+        </w:rPr>
+        <w:t>adalah</w:t>
+      </w:r>
+      <w:proofErr w:type="spellEnd"/>
+      <w:r>
+        <w:rPr>
+          <w:rFonts w:ascii="Times New Roman" w:hAnsi="Times New Roman"/>
+        </w:rPr>
+        <w:t xml:space="preserve"> </w:t>
+      </w:r>
+      <w:proofErr w:type="spellStart"/>
+      <w:r>
+        <w:rPr>
+          <w:rFonts w:ascii="Times New Roman" w:hAnsi="Times New Roman"/>
+        </w:rPr>
+        <w:t>suatu</w:t>
+      </w:r>
+      <w:proofErr w:type="spellEnd"/>
+      <w:r>
+        <w:rPr>
+          <w:rFonts w:ascii="Times New Roman" w:hAnsi="Times New Roman"/>
+        </w:rPr>
+        <w:t xml:space="preserve"> </w:t>
+      </w:r>
+      <w:proofErr w:type="spellStart"/>
+      <w:r>
+        <w:rPr>
+          <w:rFonts w:ascii="Times New Roman" w:hAnsi="Times New Roman"/>
+        </w:rPr>
+        <w:t>tahapan</w:t>
+      </w:r>
+      <w:proofErr w:type="spellEnd"/>
+      <w:r>
+        <w:rPr>
+          <w:rFonts w:ascii="Times New Roman" w:hAnsi="Times New Roman"/>
+        </w:rPr>
+        <w:t xml:space="preserve"> </w:t>
+      </w:r>
+      <w:proofErr w:type="spellStart"/>
+      <w:r>
+        <w:rPr>
+          <w:rFonts w:ascii="Times New Roman" w:hAnsi="Times New Roman"/>
+        </w:rPr>
+        <w:t>dimana</w:t>
+      </w:r>
+      <w:proofErr w:type="spellEnd"/>
+      <w:r>
+        <w:rPr>
+          <w:rFonts w:ascii="Times New Roman" w:hAnsi="Times New Roman"/>
+        </w:rPr>
+        <w:t xml:space="preserve"> </w:t>
+      </w:r>
+      <w:proofErr w:type="spellStart"/>
+      <w:r>
+        <w:rPr>
+          <w:rFonts w:ascii="Times New Roman" w:hAnsi="Times New Roman"/>
+        </w:rPr>
+        <w:t>penulis</w:t>
+      </w:r>
+      <w:proofErr w:type="spellEnd"/>
+      <w:r>
+        <w:rPr>
+          <w:rFonts w:ascii="Times New Roman" w:hAnsi="Times New Roman"/>
+        </w:rPr>
+        <w:t xml:space="preserve"> </w:t>
+      </w:r>
+      <w:proofErr w:type="spellStart"/>
+      <w:r>
+        <w:rPr>
+          <w:rFonts w:ascii="Times New Roman" w:hAnsi="Times New Roman"/>
+        </w:rPr>
+        <w:t>mengkonversi</w:t>
+      </w:r>
+      <w:proofErr w:type="spellEnd"/>
+      <w:r>
+        <w:rPr>
+          <w:rFonts w:ascii="Times New Roman" w:hAnsi="Times New Roman"/>
+        </w:rPr>
+        <w:t xml:space="preserve"> </w:t>
+      </w:r>
+      <w:proofErr w:type="spellStart"/>
+      <w:r>
+        <w:rPr>
+          <w:rFonts w:ascii="Times New Roman" w:hAnsi="Times New Roman"/>
+        </w:rPr>
+        <w:t>rancangan</w:t>
+      </w:r>
+      <w:proofErr w:type="spellEnd"/>
+      <w:r>
+        <w:rPr>
+          <w:rFonts w:ascii="Times New Roman" w:hAnsi="Times New Roman"/>
+        </w:rPr>
+        <w:t xml:space="preserve"> </w:t>
+      </w:r>
+      <w:proofErr w:type="spellStart"/>
+      <w:r>
+        <w:rPr>
+          <w:rFonts w:ascii="Times New Roman" w:hAnsi="Times New Roman"/>
+        </w:rPr>
+        <w:t>sistem</w:t>
+      </w:r>
+      <w:proofErr w:type="spellEnd"/>
+      <w:r>
+        <w:rPr>
+          <w:rFonts w:ascii="Times New Roman" w:hAnsi="Times New Roman"/>
+        </w:rPr>
+        <w:t xml:space="preserve"> yang </w:t>
+      </w:r>
+      <w:proofErr w:type="spellStart"/>
+      <w:r>
+        <w:rPr>
+          <w:rFonts w:ascii="Times New Roman" w:hAnsi="Times New Roman"/>
+        </w:rPr>
+        <w:t>diusulkan</w:t>
+      </w:r>
+      <w:proofErr w:type="spellEnd"/>
+      <w:r>
+        <w:rPr>
+          <w:rFonts w:ascii="Times New Roman" w:hAnsi="Times New Roman"/>
+        </w:rPr>
+        <w:t xml:space="preserve"> </w:t>
+      </w:r>
+      <w:proofErr w:type="spellStart"/>
+      <w:r>
+        <w:rPr>
+          <w:rFonts w:ascii="Times New Roman" w:hAnsi="Times New Roman"/>
+        </w:rPr>
+        <w:t>ke</w:t>
+      </w:r>
+      <w:proofErr w:type="spellEnd"/>
+      <w:r>
+        <w:rPr>
+          <w:rFonts w:ascii="Times New Roman" w:hAnsi="Times New Roman"/>
+        </w:rPr>
+        <w:t xml:space="preserve"> </w:t>
+      </w:r>
+      <w:proofErr w:type="spellStart"/>
+      <w:r>
+        <w:rPr>
+          <w:rFonts w:ascii="Times New Roman" w:hAnsi="Times New Roman"/>
+        </w:rPr>
+        <w:t>dalam</w:t>
+      </w:r>
+      <w:proofErr w:type="spellEnd"/>
+      <w:r>
+        <w:rPr>
+          <w:rFonts w:ascii="Times New Roman" w:hAnsi="Times New Roman"/>
+        </w:rPr>
+        <w:t xml:space="preserve"> </w:t>
+      </w:r>
+      <w:proofErr w:type="spellStart"/>
+      <w:r>
+        <w:rPr>
+          <w:rFonts w:ascii="Times New Roman" w:hAnsi="Times New Roman"/>
+        </w:rPr>
+        <w:t>bentuk</w:t>
+      </w:r>
+      <w:proofErr w:type="spellEnd"/>
+      <w:r>
+        <w:rPr>
+          <w:rFonts w:ascii="Times New Roman" w:hAnsi="Times New Roman"/>
+        </w:rPr>
+        <w:t xml:space="preserve"> </w:t>
+      </w:r>
+      <w:proofErr w:type="spellStart"/>
+      <w:r>
+        <w:rPr>
+          <w:rFonts w:ascii="Times New Roman" w:hAnsi="Times New Roman"/>
+        </w:rPr>
+        <w:t>kode</w:t>
+      </w:r>
+      <w:proofErr w:type="spellEnd"/>
+      <w:r>
+        <w:rPr>
+          <w:rFonts w:ascii="Times New Roman" w:hAnsi="Times New Roman"/>
+        </w:rPr>
+        <w:t xml:space="preserve"> </w:t>
+      </w:r>
+      <w:proofErr w:type="spellStart"/>
+      <w:r>
+        <w:rPr>
+          <w:rFonts w:ascii="Times New Roman" w:hAnsi="Times New Roman"/>
+        </w:rPr>
+        <w:t>atau</w:t>
+      </w:r>
+      <w:proofErr w:type="spellEnd"/>
+      <w:r>
+        <w:rPr>
+          <w:rFonts w:ascii="Times New Roman" w:hAnsi="Times New Roman"/>
+        </w:rPr>
+        <w:t xml:space="preserve"> </w:t>
+      </w:r>
+      <w:proofErr w:type="spellStart"/>
+      <w:r>
+        <w:rPr>
+          <w:rFonts w:ascii="Times New Roman" w:hAnsi="Times New Roman"/>
+        </w:rPr>
+        <w:t>bahasa</w:t>
+      </w:r>
+      <w:proofErr w:type="spellEnd"/>
+      <w:r>
+        <w:rPr>
+          <w:rFonts w:ascii="Times New Roman" w:hAnsi="Times New Roman"/>
+        </w:rPr>
+        <w:t xml:space="preserve"> </w:t>
+      </w:r>
+      <w:proofErr w:type="spellStart"/>
+      <w:r>
+        <w:rPr>
+          <w:rFonts w:ascii="Times New Roman" w:hAnsi="Times New Roman"/>
+        </w:rPr>
+        <w:t>pemrograman</w:t>
+      </w:r>
+      <w:proofErr w:type="spellEnd"/>
+      <w:r>
+        <w:rPr>
+          <w:rFonts w:ascii="Times New Roman" w:hAnsi="Times New Roman"/>
+        </w:rPr>
+        <w:t xml:space="preserve"> website dan android.</w:t>
       </w:r>
     </w:p>
     <w:p>
@@ -2063,12 +5425,28 @@
           <w:rFonts w:ascii="Times New Roman" w:hAnsi="Times New Roman"/>
         </w:rPr>
       </w:pPr>
-      <w:r>
-        <w:rPr>
-          <w:rFonts w:ascii="Times New Roman" w:hAnsi="Times New Roman"/>
-        </w:rPr>
-        <w:t>Pengujian Siste</w:t>
-      </w:r>
+      <w:proofErr w:type="spellStart"/>
+      <w:r>
+        <w:rPr>
+          <w:rFonts w:ascii="Times New Roman" w:hAnsi="Times New Roman"/>
+        </w:rPr>
+        <w:t>Pengujian</w:t>
+      </w:r>
+      <w:proofErr w:type="spellEnd"/>
+      <w:r>
+        <w:rPr>
+          <w:rFonts w:ascii="Times New Roman" w:hAnsi="Times New Roman"/>
+        </w:rPr>
+        <w:t xml:space="preserve"> </w:t>
+      </w:r>
+      <w:proofErr w:type="spellStart"/>
+      <w:r>
+        <w:rPr>
+          <w:rFonts w:ascii="Times New Roman" w:hAnsi="Times New Roman"/>
+        </w:rPr>
+        <w:t>Siste</w:t>
+      </w:r>
+      <w:proofErr w:type="spellEnd"/>
       <w:r>
         <w:rPr>
           <w:rFonts w:ascii="Times New Roman" w:hAnsi="Times New Roman"/>
@@ -2090,11 +5468,131 @@
           <w:lang w:val="id-ID"/>
         </w:rPr>
       </w:pPr>
-      <w:r>
-        <w:rPr>
-          <w:rFonts w:ascii="Times New Roman" w:hAnsi="Times New Roman"/>
-        </w:rPr>
-        <w:t xml:space="preserve">Dalam tahapan ini akan diuji aplikasi (prototipe) yang telah dirancang </w:t>
+      <w:proofErr w:type="spellStart"/>
+      <w:r>
+        <w:rPr>
+          <w:rFonts w:ascii="Times New Roman" w:hAnsi="Times New Roman"/>
+        </w:rPr>
+        <w:t>Dalam</w:t>
+      </w:r>
+      <w:proofErr w:type="spellEnd"/>
+      <w:r>
+        <w:rPr>
+          <w:rFonts w:ascii="Times New Roman" w:hAnsi="Times New Roman"/>
+        </w:rPr>
+        <w:t xml:space="preserve"> </w:t>
+      </w:r>
+      <w:proofErr w:type="spellStart"/>
+      <w:r>
+        <w:rPr>
+          <w:rFonts w:ascii="Times New Roman" w:hAnsi="Times New Roman"/>
+        </w:rPr>
+        <w:t>tahapan</w:t>
+      </w:r>
+      <w:proofErr w:type="spellEnd"/>
+      <w:r>
+        <w:rPr>
+          <w:rFonts w:ascii="Times New Roman" w:hAnsi="Times New Roman"/>
+        </w:rPr>
+        <w:t xml:space="preserve"> </w:t>
+      </w:r>
+      <w:proofErr w:type="spellStart"/>
+      <w:r>
+        <w:rPr>
+          <w:rFonts w:ascii="Times New Roman" w:hAnsi="Times New Roman"/>
+        </w:rPr>
+        <w:t>ini</w:t>
+      </w:r>
+      <w:proofErr w:type="spellEnd"/>
+      <w:r>
+        <w:rPr>
+          <w:rFonts w:ascii="Times New Roman" w:hAnsi="Times New Roman"/>
+        </w:rPr>
+        <w:t xml:space="preserve"> </w:t>
+      </w:r>
+      <w:proofErr w:type="spellStart"/>
+      <w:r>
+        <w:rPr>
+          <w:rFonts w:ascii="Times New Roman" w:hAnsi="Times New Roman"/>
+        </w:rPr>
+        <w:t>akan</w:t>
+      </w:r>
+      <w:proofErr w:type="spellEnd"/>
+      <w:r>
+        <w:rPr>
+          <w:rFonts w:ascii="Times New Roman" w:hAnsi="Times New Roman"/>
+        </w:rPr>
+        <w:t xml:space="preserve"> </w:t>
+      </w:r>
+      <w:proofErr w:type="spellStart"/>
+      <w:r>
+        <w:rPr>
+          <w:rFonts w:ascii="Times New Roman" w:hAnsi="Times New Roman"/>
+        </w:rPr>
+        <w:t>diuji</w:t>
+      </w:r>
+      <w:proofErr w:type="spellEnd"/>
+      <w:r>
+        <w:rPr>
+          <w:rFonts w:ascii="Times New Roman" w:hAnsi="Times New Roman"/>
+        </w:rPr>
+        <w:t xml:space="preserve"> </w:t>
+      </w:r>
+      <w:proofErr w:type="spellStart"/>
+      <w:r>
+        <w:rPr>
+          <w:rFonts w:ascii="Times New Roman" w:hAnsi="Times New Roman"/>
+        </w:rPr>
+        <w:t>aplikasi</w:t>
+      </w:r>
+      <w:proofErr w:type="spellEnd"/>
+      <w:r>
+        <w:rPr>
+          <w:rFonts w:ascii="Times New Roman" w:hAnsi="Times New Roman"/>
+        </w:rPr>
+        <w:t xml:space="preserve"> (</w:t>
+      </w:r>
+      <w:proofErr w:type="spellStart"/>
+      <w:r>
+        <w:rPr>
+          <w:rFonts w:ascii="Times New Roman" w:hAnsi="Times New Roman"/>
+        </w:rPr>
+        <w:t>prototipe</w:t>
+      </w:r>
+      <w:proofErr w:type="spellEnd"/>
+      <w:r>
+        <w:rPr>
+          <w:rFonts w:ascii="Times New Roman" w:hAnsi="Times New Roman"/>
+        </w:rPr>
+        <w:t xml:space="preserve">) yang </w:t>
+      </w:r>
+      <w:proofErr w:type="spellStart"/>
+      <w:r>
+        <w:rPr>
+          <w:rFonts w:ascii="Times New Roman" w:hAnsi="Times New Roman"/>
+        </w:rPr>
+        <w:t>telah</w:t>
+      </w:r>
+      <w:proofErr w:type="spellEnd"/>
+      <w:r>
+        <w:rPr>
+          <w:rFonts w:ascii="Times New Roman" w:hAnsi="Times New Roman"/>
+        </w:rPr>
+        <w:t xml:space="preserve"> </w:t>
+      </w:r>
+      <w:proofErr w:type="spellStart"/>
+      <w:r>
+        <w:rPr>
+          <w:rFonts w:ascii="Times New Roman" w:hAnsi="Times New Roman"/>
+        </w:rPr>
+        <w:t>dirancang</w:t>
+      </w:r>
+      <w:proofErr w:type="spellEnd"/>
+      <w:r>
+        <w:rPr>
+          <w:rFonts w:ascii="Times New Roman" w:hAnsi="Times New Roman"/>
+        </w:rPr>
+        <w:t xml:space="preserve"> </w:t>
       </w:r>
       <w:r>
         <w:rPr>
@@ -2116,12 +5614,181 @@
           <w:rFonts w:ascii="Times New Roman" w:hAnsi="Times New Roman"/>
         </w:rPr>
       </w:pPr>
+      <w:proofErr w:type="spellStart"/>
       <w:r>
         <w:rPr>
           <w:rFonts w:ascii="Times New Roman" w:hAnsi="Times New Roman"/>
           <w:color w:val="000000"/>
         </w:rPr>
-        <w:t>masih terdapat kesalahan pada interface, basisdata, performansi, inisialisasi-terminasi atau apakah fungsi-fungsi yang diuji telah valid</w:t>
+        <w:t>masih</w:t>
+      </w:r>
+      <w:proofErr w:type="spellEnd"/>
+      <w:r>
+        <w:rPr>
+          <w:rFonts w:ascii="Times New Roman" w:hAnsi="Times New Roman"/>
+          <w:color w:val="000000"/>
+        </w:rPr>
+        <w:t xml:space="preserve"> </w:t>
+      </w:r>
+      <w:proofErr w:type="spellStart"/>
+      <w:r>
+        <w:rPr>
+          <w:rFonts w:ascii="Times New Roman" w:hAnsi="Times New Roman"/>
+          <w:color w:val="000000"/>
+        </w:rPr>
+        <w:t>terdapat</w:t>
+      </w:r>
+      <w:proofErr w:type="spellEnd"/>
+      <w:r>
+        <w:rPr>
+          <w:rFonts w:ascii="Times New Roman" w:hAnsi="Times New Roman"/>
+          <w:color w:val="000000"/>
+        </w:rPr>
+        <w:t xml:space="preserve"> </w:t>
+      </w:r>
+      <w:proofErr w:type="spellStart"/>
+      <w:r>
+        <w:rPr>
+          <w:rFonts w:ascii="Times New Roman" w:hAnsi="Times New Roman"/>
+          <w:color w:val="000000"/>
+        </w:rPr>
+        <w:t>kesalahan</w:t>
+      </w:r>
+      <w:proofErr w:type="spellEnd"/>
+      <w:r>
+        <w:rPr>
+          <w:rFonts w:ascii="Times New Roman" w:hAnsi="Times New Roman"/>
+          <w:color w:val="000000"/>
+        </w:rPr>
+        <w:t xml:space="preserve"> pada interface, </w:t>
+      </w:r>
+      <w:proofErr w:type="spellStart"/>
+      <w:r>
+        <w:rPr>
+          <w:rFonts w:ascii="Times New Roman" w:hAnsi="Times New Roman"/>
+          <w:color w:val="000000"/>
+        </w:rPr>
+        <w:t>basisdata</w:t>
+      </w:r>
+      <w:proofErr w:type="spellEnd"/>
+      <w:r>
+        <w:rPr>
+          <w:rFonts w:ascii="Times New Roman" w:hAnsi="Times New Roman"/>
+          <w:color w:val="000000"/>
+        </w:rPr>
+        <w:t xml:space="preserve">, </w:t>
+      </w:r>
+      <w:proofErr w:type="spellStart"/>
+      <w:r>
+        <w:rPr>
+          <w:rFonts w:ascii="Times New Roman" w:hAnsi="Times New Roman"/>
+          <w:color w:val="000000"/>
+        </w:rPr>
+        <w:t>performansi</w:t>
+      </w:r>
+      <w:proofErr w:type="spellEnd"/>
+      <w:r>
+        <w:rPr>
+          <w:rFonts w:ascii="Times New Roman" w:hAnsi="Times New Roman"/>
+          <w:color w:val="000000"/>
+        </w:rPr>
+        <w:t xml:space="preserve">, </w:t>
+      </w:r>
+      <w:proofErr w:type="spellStart"/>
+      <w:r>
+        <w:rPr>
+          <w:rFonts w:ascii="Times New Roman" w:hAnsi="Times New Roman"/>
+          <w:color w:val="000000"/>
+        </w:rPr>
+        <w:t>inisialisasi-terminasi</w:t>
+      </w:r>
+      <w:proofErr w:type="spellEnd"/>
+      <w:r>
+        <w:rPr>
+          <w:rFonts w:ascii="Times New Roman" w:hAnsi="Times New Roman"/>
+          <w:color w:val="000000"/>
+        </w:rPr>
+        <w:t xml:space="preserve"> </w:t>
+      </w:r>
+      <w:proofErr w:type="spellStart"/>
+      <w:r>
+        <w:rPr>
+          <w:rFonts w:ascii="Times New Roman" w:hAnsi="Times New Roman"/>
+          <w:color w:val="000000"/>
+        </w:rPr>
+        <w:t>atau</w:t>
+      </w:r>
+      <w:proofErr w:type="spellEnd"/>
+      <w:r>
+        <w:rPr>
+          <w:rFonts w:ascii="Times New Roman" w:hAnsi="Times New Roman"/>
+          <w:color w:val="000000"/>
+        </w:rPr>
+        <w:t xml:space="preserve"> </w:t>
+      </w:r>
+      <w:proofErr w:type="spellStart"/>
+      <w:r>
+        <w:rPr>
+          <w:rFonts w:ascii="Times New Roman" w:hAnsi="Times New Roman"/>
+          <w:color w:val="000000"/>
+        </w:rPr>
+        <w:t>apakah</w:t>
+      </w:r>
+      <w:proofErr w:type="spellEnd"/>
+      <w:r>
+        <w:rPr>
+          <w:rFonts w:ascii="Times New Roman" w:hAnsi="Times New Roman"/>
+          <w:color w:val="000000"/>
+        </w:rPr>
+        <w:t xml:space="preserve"> </w:t>
+      </w:r>
+      <w:proofErr w:type="spellStart"/>
+      <w:r>
+        <w:rPr>
+          <w:rFonts w:ascii="Times New Roman" w:hAnsi="Times New Roman"/>
+          <w:color w:val="000000"/>
+        </w:rPr>
+        <w:t>fungsi-fungsi</w:t>
+      </w:r>
+      <w:proofErr w:type="spellEnd"/>
+      <w:r>
+        <w:rPr>
+          <w:rFonts w:ascii="Times New Roman" w:hAnsi="Times New Roman"/>
+          <w:color w:val="000000"/>
+        </w:rPr>
+        <w:t xml:space="preserve"> yang </w:t>
+      </w:r>
+      <w:proofErr w:type="spellStart"/>
+      <w:r>
+        <w:rPr>
+          <w:rFonts w:ascii="Times New Roman" w:hAnsi="Times New Roman"/>
+          <w:color w:val="000000"/>
+        </w:rPr>
+        <w:t>diuji</w:t>
+      </w:r>
+      <w:proofErr w:type="spellEnd"/>
+      <w:r>
+        <w:rPr>
+          <w:rFonts w:ascii="Times New Roman" w:hAnsi="Times New Roman"/>
+          <w:color w:val="000000"/>
+        </w:rPr>
+        <w:t xml:space="preserve"> </w:t>
+      </w:r>
+      <w:proofErr w:type="spellStart"/>
+      <w:r>
+        <w:rPr>
+          <w:rFonts w:ascii="Times New Roman" w:hAnsi="Times New Roman"/>
+          <w:color w:val="000000"/>
+        </w:rPr>
+        <w:t>telah</w:t>
+      </w:r>
+      <w:proofErr w:type="spellEnd"/>
+      <w:r>
+        <w:rPr>
+          <w:rFonts w:ascii="Times New Roman" w:hAnsi="Times New Roman"/>
+          <w:color w:val="000000"/>
+        </w:rPr>
+        <w:t xml:space="preserve"> valid</w:t>
       </w:r>
       <w:r>
         <w:rPr>
@@ -2150,13 +5817,23 @@
           <w:bCs/>
         </w:rPr>
       </w:pPr>
+      <w:proofErr w:type="spellStart"/>
       <w:r>
         <w:rPr>
           <w:rFonts w:ascii="Times New Roman" w:hAnsi="Times New Roman"/>
           <w:b/>
           <w:bCs/>
         </w:rPr>
-        <w:t xml:space="preserve">Jadwal </w:t>
+        <w:t>Jadwal</w:t>
+      </w:r>
+      <w:proofErr w:type="spellEnd"/>
+      <w:r>
+        <w:rPr>
+          <w:rFonts w:ascii="Times New Roman" w:hAnsi="Times New Roman"/>
+          <w:b/>
+          <w:bCs/>
+        </w:rPr>
+        <w:t xml:space="preserve"> </w:t>
       </w:r>
       <w:r>
         <w:rPr>
@@ -2178,12 +5855,56 @@
           <w:szCs w:val="24"/>
         </w:rPr>
       </w:pPr>
-      <w:r>
-        <w:rPr>
-          <w:szCs w:val="24"/>
-        </w:rPr>
-        <w:t>Penelitian dilakukan mulai pada bulan</w:t>
-      </w:r>
+      <w:proofErr w:type="spellStart"/>
+      <w:r>
+        <w:rPr>
+          <w:szCs w:val="24"/>
+        </w:rPr>
+        <w:t>Penelitian</w:t>
+      </w:r>
+      <w:proofErr w:type="spellEnd"/>
+      <w:r>
+        <w:rPr>
+          <w:szCs w:val="24"/>
+        </w:rPr>
+        <w:t xml:space="preserve"> </w:t>
+      </w:r>
+      <w:proofErr w:type="spellStart"/>
+      <w:r>
+        <w:rPr>
+          <w:szCs w:val="24"/>
+        </w:rPr>
+        <w:t>dilakukan</w:t>
+      </w:r>
+      <w:proofErr w:type="spellEnd"/>
+      <w:r>
+        <w:rPr>
+          <w:szCs w:val="24"/>
+        </w:rPr>
+        <w:t xml:space="preserve"> </w:t>
+      </w:r>
+      <w:proofErr w:type="spellStart"/>
+      <w:r>
+        <w:rPr>
+          <w:szCs w:val="24"/>
+        </w:rPr>
+        <w:t>mulai</w:t>
+      </w:r>
+      <w:proofErr w:type="spellEnd"/>
+      <w:r>
+        <w:rPr>
+          <w:szCs w:val="24"/>
+        </w:rPr>
+        <w:t xml:space="preserve"> pada </w:t>
+      </w:r>
+      <w:proofErr w:type="spellStart"/>
+      <w:r>
+        <w:rPr>
+          <w:szCs w:val="24"/>
+        </w:rPr>
+        <w:t>bulan</w:t>
+      </w:r>
+      <w:proofErr w:type="spellEnd"/>
       <w:r>
         <w:rPr>
           <w:szCs w:val="24"/>
@@ -2195,7 +5916,49 @@
         <w:rPr>
           <w:szCs w:val="24"/>
         </w:rPr>
-        <w:t xml:space="preserve"> sampai dengan bulan </w:t>
+        <w:t xml:space="preserve"> </w:t>
+      </w:r>
+      <w:proofErr w:type="spellStart"/>
+      <w:r>
+        <w:rPr>
+          <w:szCs w:val="24"/>
+        </w:rPr>
+        <w:t>sampai</w:t>
+      </w:r>
+      <w:proofErr w:type="spellEnd"/>
+      <w:r>
+        <w:rPr>
+          <w:szCs w:val="24"/>
+        </w:rPr>
+        <w:t xml:space="preserve"> </w:t>
+      </w:r>
+      <w:proofErr w:type="spellStart"/>
+      <w:r>
+        <w:rPr>
+          <w:szCs w:val="24"/>
+        </w:rPr>
+        <w:t>dengan</w:t>
+      </w:r>
+      <w:proofErr w:type="spellEnd"/>
+      <w:r>
+        <w:rPr>
+          <w:szCs w:val="24"/>
+        </w:rPr>
+        <w:t xml:space="preserve"> </w:t>
+      </w:r>
+      <w:proofErr w:type="spellStart"/>
+      <w:r>
+        <w:rPr>
+          <w:szCs w:val="24"/>
+        </w:rPr>
+        <w:t>bulan</w:t>
+      </w:r>
+      <w:proofErr w:type="spellEnd"/>
+      <w:r>
+        <w:rPr>
+          <w:szCs w:val="24"/>
+        </w:rPr>
+        <w:t xml:space="preserve"> </w:t>
       </w:r>
       <w:r>
         <w:rPr>
@@ -2208,8 +5971,94 @@
         <w:rPr>
           <w:szCs w:val="24"/>
         </w:rPr>
-        <w:t xml:space="preserve"> dengan perincian kegiatan dapat dilihat pada tabel  3.1.</w:t>
-      </w:r>
+        <w:t xml:space="preserve"> </w:t>
+      </w:r>
+      <w:proofErr w:type="spellStart"/>
+      <w:r>
+        <w:rPr>
+          <w:szCs w:val="24"/>
+        </w:rPr>
+        <w:t>dengan</w:t>
+      </w:r>
+      <w:proofErr w:type="spellEnd"/>
+      <w:r>
+        <w:rPr>
+          <w:szCs w:val="24"/>
+        </w:rPr>
+        <w:t xml:space="preserve"> </w:t>
+      </w:r>
+      <w:proofErr w:type="spellStart"/>
+      <w:r>
+        <w:rPr>
+          <w:szCs w:val="24"/>
+        </w:rPr>
+        <w:t>perincian</w:t>
+      </w:r>
+      <w:proofErr w:type="spellEnd"/>
+      <w:r>
+        <w:rPr>
+          <w:szCs w:val="24"/>
+        </w:rPr>
+        <w:t xml:space="preserve"> </w:t>
+      </w:r>
+      <w:proofErr w:type="spellStart"/>
+      <w:r>
+        <w:rPr>
+          <w:szCs w:val="24"/>
+        </w:rPr>
+        <w:t>kegiatan</w:t>
+      </w:r>
+      <w:proofErr w:type="spellEnd"/>
+      <w:r>
+        <w:rPr>
+          <w:szCs w:val="24"/>
+        </w:rPr>
+        <w:t xml:space="preserve"> </w:t>
+      </w:r>
+      <w:proofErr w:type="spellStart"/>
+      <w:r>
+        <w:rPr>
+          <w:szCs w:val="24"/>
+        </w:rPr>
+        <w:t>dapat</w:t>
+      </w:r>
+      <w:proofErr w:type="spellEnd"/>
+      <w:r>
+        <w:rPr>
+          <w:szCs w:val="24"/>
+        </w:rPr>
+        <w:t xml:space="preserve"> </w:t>
+      </w:r>
+      <w:proofErr w:type="spellStart"/>
+      <w:r>
+        <w:rPr>
+          <w:szCs w:val="24"/>
+        </w:rPr>
+        <w:t>dilihat</w:t>
+      </w:r>
+      <w:proofErr w:type="spellEnd"/>
+      <w:r>
+        <w:rPr>
+          <w:szCs w:val="24"/>
+        </w:rPr>
+        <w:t xml:space="preserve"> pada </w:t>
+      </w:r>
+      <w:proofErr w:type="spellStart"/>
+      <w:proofErr w:type="gramStart"/>
+      <w:r>
+        <w:rPr>
+          <w:szCs w:val="24"/>
+        </w:rPr>
+        <w:t>tabel</w:t>
+      </w:r>
+      <w:proofErr w:type="spellEnd"/>
+      <w:r>
+        <w:rPr>
+          <w:szCs w:val="24"/>
+        </w:rPr>
+        <w:t xml:space="preserve">  3.1.</w:t>
+      </w:r>
+      <w:proofErr w:type="gramEnd"/>
     </w:p>
     <w:p>
       <w:pPr>
@@ -2224,13 +6073,47 @@
           <w:lang w:val="id-ID"/>
         </w:rPr>
       </w:pPr>
+      <w:proofErr w:type="spellStart"/>
       <w:r>
         <w:rPr>
           <w:bCs/>
           <w:szCs w:val="24"/>
         </w:rPr>
-        <w:t>Tabel 3.1 Jadwal Penelitian</w:t>
-      </w:r>
+        <w:t>Tabel</w:t>
+      </w:r>
+      <w:proofErr w:type="spellEnd"/>
+      <w:r>
+        <w:rPr>
+          <w:bCs/>
+          <w:szCs w:val="24"/>
+        </w:rPr>
+        <w:t xml:space="preserve"> 3.1 </w:t>
+      </w:r>
+      <w:proofErr w:type="spellStart"/>
+      <w:r>
+        <w:rPr>
+          <w:bCs/>
+          <w:szCs w:val="24"/>
+        </w:rPr>
+        <w:t>Jadwal</w:t>
+      </w:r>
+      <w:proofErr w:type="spellEnd"/>
+      <w:r>
+        <w:rPr>
+          <w:bCs/>
+          <w:szCs w:val="24"/>
+        </w:rPr>
+        <w:t xml:space="preserve"> </w:t>
+      </w:r>
+      <w:proofErr w:type="spellStart"/>
+      <w:r>
+        <w:rPr>
+          <w:bCs/>
+          <w:szCs w:val="24"/>
+        </w:rPr>
+        <w:t>Penelitian</w:t>
+      </w:r>
+      <w:proofErr w:type="spellEnd"/>
     </w:p>
     <w:p>
       <w:pPr>
@@ -2329,12 +6212,28 @@
                 <w:szCs w:val="24"/>
               </w:rPr>
             </w:pPr>
+            <w:proofErr w:type="spellStart"/>
             <w:r>
               <w:rPr>
                 <w:szCs w:val="24"/>
               </w:rPr>
-              <w:t>Jenis Kegiatan</w:t>
+              <w:t>Jenis</w:t>
             </w:r>
+            <w:proofErr w:type="spellEnd"/>
+            <w:r>
+              <w:rPr>
+                <w:szCs w:val="24"/>
+              </w:rPr>
+              <w:t xml:space="preserve"> </w:t>
+            </w:r>
+            <w:proofErr w:type="spellStart"/>
+            <w:r>
+              <w:rPr>
+                <w:szCs w:val="24"/>
+              </w:rPr>
+              <w:t>Kegiatan</w:t>
+            </w:r>
+            <w:proofErr w:type="spellEnd"/>
           </w:p>
         </w:tc>
         <w:tc>
@@ -2983,11 +6882,19 @@
                 <w:szCs w:val="24"/>
               </w:rPr>
             </w:pPr>
+            <w:proofErr w:type="spellStart"/>
             <w:r>
               <w:rPr>
                 <w:szCs w:val="24"/>
               </w:rPr>
-              <w:t>Pengumpulan Data</w:t>
+              <w:t>Pengumpulan</w:t>
+            </w:r>
+            <w:proofErr w:type="spellEnd"/>
+            <w:r>
+              <w:rPr>
+                <w:szCs w:val="24"/>
+              </w:rPr>
+              <w:t xml:space="preserve"> Data</w:t>
             </w:r>
           </w:p>
         </w:tc>
@@ -3299,11 +7206,33 @@
                 <w:szCs w:val="24"/>
               </w:rPr>
             </w:pPr>
+            <w:proofErr w:type="spellStart"/>
             <w:r>
               <w:rPr>
                 <w:szCs w:val="24"/>
               </w:rPr>
-              <w:t xml:space="preserve">Analisis Sistem </w:t>
+              <w:t>Analisis</w:t>
+            </w:r>
+            <w:proofErr w:type="spellEnd"/>
+            <w:r>
+              <w:rPr>
+                <w:szCs w:val="24"/>
+              </w:rPr>
+              <w:t xml:space="preserve"> </w:t>
+            </w:r>
+            <w:proofErr w:type="spellStart"/>
+            <w:r>
+              <w:rPr>
+                <w:szCs w:val="24"/>
+              </w:rPr>
+              <w:t>Sistem</w:t>
+            </w:r>
+            <w:proofErr w:type="spellEnd"/>
+            <w:r>
+              <w:rPr>
+                <w:szCs w:val="24"/>
+              </w:rPr>
+              <w:t xml:space="preserve"> </w:t>
             </w:r>
           </w:p>
         </w:tc>
@@ -3618,12 +7547,28 @@
                 <w:szCs w:val="24"/>
               </w:rPr>
             </w:pPr>
+            <w:proofErr w:type="spellStart"/>
             <w:r>
               <w:rPr>
                 <w:szCs w:val="24"/>
               </w:rPr>
-              <w:t>Desain Sistem</w:t>
+              <w:t>Desain</w:t>
             </w:r>
+            <w:proofErr w:type="spellEnd"/>
+            <w:r>
+              <w:rPr>
+                <w:szCs w:val="24"/>
+              </w:rPr>
+              <w:t xml:space="preserve"> </w:t>
+            </w:r>
+            <w:proofErr w:type="spellStart"/>
+            <w:r>
+              <w:rPr>
+                <w:szCs w:val="24"/>
+              </w:rPr>
+              <w:t>Sistem</w:t>
+            </w:r>
+            <w:proofErr w:type="spellEnd"/>
           </w:p>
         </w:tc>
         <w:tc>
@@ -3939,12 +7884,28 @@
                 <w:szCs w:val="24"/>
               </w:rPr>
             </w:pPr>
+            <w:proofErr w:type="spellStart"/>
             <w:r>
               <w:rPr>
                 <w:szCs w:val="24"/>
               </w:rPr>
-              <w:t>Pembuatan Sistem</w:t>
+              <w:t>Pembuatan</w:t>
             </w:r>
+            <w:proofErr w:type="spellEnd"/>
+            <w:r>
+              <w:rPr>
+                <w:szCs w:val="24"/>
+              </w:rPr>
+              <w:t xml:space="preserve"> </w:t>
+            </w:r>
+            <w:proofErr w:type="spellStart"/>
+            <w:r>
+              <w:rPr>
+                <w:szCs w:val="24"/>
+              </w:rPr>
+              <w:t>Sistem</w:t>
+            </w:r>
+            <w:proofErr w:type="spellEnd"/>
           </w:p>
         </w:tc>
         <w:tc>
@@ -4092,7 +8053,7 @@
             <w:tcBorders>
               <w:right w:val="single" w:sz="4" w:space="0" w:color="auto"/>
             </w:tcBorders>
-            <w:shd w:val="clear" w:color="auto" w:fill="BFBFBF" w:themeFill="background1" w:themeFillShade="BF"/>
+            <w:shd w:val="clear" w:color="auto" w:fill="000000" w:themeFill="text1"/>
           </w:tcPr>
           <w:p>
             <w:pPr>
@@ -4110,7 +8071,7 @@
               <w:left w:val="single" w:sz="4" w:space="0" w:color="auto"/>
               <w:right w:val="single" w:sz="4" w:space="0" w:color="auto"/>
             </w:tcBorders>
-            <w:shd w:val="clear" w:color="auto" w:fill="BFBFBF" w:themeFill="background1" w:themeFillShade="BF"/>
+            <w:shd w:val="clear" w:color="auto" w:fill="000000" w:themeFill="text1"/>
           </w:tcPr>
           <w:p>
             <w:pPr>
@@ -4578,12 +8539,28 @@
                 <w:szCs w:val="24"/>
               </w:rPr>
             </w:pPr>
+            <w:proofErr w:type="spellStart"/>
             <w:r>
               <w:rPr>
                 <w:szCs w:val="24"/>
               </w:rPr>
-              <w:t>Pengujian Sistem</w:t>
+              <w:t>Pengujian</w:t>
             </w:r>
+            <w:proofErr w:type="spellEnd"/>
+            <w:r>
+              <w:rPr>
+                <w:szCs w:val="24"/>
+              </w:rPr>
+              <w:t xml:space="preserve"> </w:t>
+            </w:r>
+            <w:proofErr w:type="spellStart"/>
+            <w:r>
+              <w:rPr>
+                <w:szCs w:val="24"/>
+              </w:rPr>
+              <w:t>Sistem</w:t>
+            </w:r>
+            <w:proofErr w:type="spellEnd"/>
           </w:p>
         </w:tc>
         <w:tc>
@@ -4764,7 +8741,7 @@
               <w:left w:val="single" w:sz="4" w:space="0" w:color="auto"/>
               <w:right w:val="single" w:sz="4" w:space="0" w:color="auto"/>
             </w:tcBorders>
-            <w:shd w:val="clear" w:color="auto" w:fill="BFBFBF" w:themeFill="background1" w:themeFillShade="BF"/>
+            <w:shd w:val="clear" w:color="auto" w:fill="000000" w:themeFill="text1"/>
           </w:tcPr>
           <w:p>
             <w:pPr>
@@ -4781,7 +8758,7 @@
             <w:tcBorders>
               <w:left w:val="single" w:sz="4" w:space="0" w:color="auto"/>
             </w:tcBorders>
-            <w:shd w:val="clear" w:color="auto" w:fill="BFBFBF" w:themeFill="background1" w:themeFillShade="BF"/>
+            <w:shd w:val="clear" w:color="auto" w:fill="000000" w:themeFill="text1"/>
           </w:tcPr>
           <w:p>
             <w:pPr>
@@ -4798,7 +8775,7 @@
             <w:tcBorders>
               <w:left w:val="single" w:sz="4" w:space="0" w:color="auto"/>
             </w:tcBorders>
-            <w:shd w:val="clear" w:color="auto" w:fill="BFBFBF" w:themeFill="background1" w:themeFillShade="BF"/>
+            <w:shd w:val="clear" w:color="auto" w:fill="000000" w:themeFill="text1"/>
           </w:tcPr>
           <w:p>
             <w:pPr>
@@ -4815,7 +8792,7 @@
             <w:tcBorders>
               <w:left w:val="single" w:sz="4" w:space="0" w:color="auto"/>
             </w:tcBorders>
-            <w:shd w:val="clear" w:color="auto" w:fill="BFBFBF" w:themeFill="background1" w:themeFillShade="BF"/>
+            <w:shd w:val="clear" w:color="auto" w:fill="000000" w:themeFill="text1"/>
           </w:tcPr>
           <w:p>
             <w:pPr>
@@ -4832,7 +8809,7 @@
             <w:tcBorders>
               <w:left w:val="single" w:sz="4" w:space="0" w:color="auto"/>
             </w:tcBorders>
-            <w:shd w:val="clear" w:color="auto" w:fill="BFBFBF" w:themeFill="background1" w:themeFillShade="BF"/>
+            <w:shd w:val="clear" w:color="auto" w:fill="000000" w:themeFill="text1"/>
           </w:tcPr>
           <w:p>
             <w:pPr>
@@ -4849,7 +8826,7 @@
             <w:tcBorders>
               <w:left w:val="single" w:sz="4" w:space="0" w:color="auto"/>
             </w:tcBorders>
-            <w:shd w:val="clear" w:color="auto" w:fill="BFBFBF" w:themeFill="background1" w:themeFillShade="BF"/>
+            <w:shd w:val="clear" w:color="auto" w:fill="000000" w:themeFill="text1"/>
           </w:tcPr>
           <w:p>
             <w:pPr>
@@ -4899,7 +8876,21 @@
         <w:rPr>
           <w:lang w:val="en-ID"/>
         </w:rPr>
-        <w:t xml:space="preserve"> : Sudah </w:t>
+        <w:t xml:space="preserve"> : </w:t>
+      </w:r>
+      <w:proofErr w:type="spellStart"/>
+      <w:r>
+        <w:rPr>
+          <w:lang w:val="en-ID"/>
+        </w:rPr>
+        <w:t>Sudah</w:t>
+      </w:r>
+      <w:proofErr w:type="spellEnd"/>
+      <w:r>
+        <w:rPr>
+          <w:lang w:val="en-ID"/>
+        </w:rPr>
+        <w:t xml:space="preserve"> </w:t>
       </w:r>
       <w:r>
         <w:rPr>
@@ -4927,7 +8918,21 @@
         <w:rPr>
           <w:lang w:val="en-ID"/>
         </w:rPr>
-        <w:t xml:space="preserve">: Belum </w:t>
+        <w:t xml:space="preserve">: </w:t>
+      </w:r>
+      <w:proofErr w:type="spellStart"/>
+      <w:r>
+        <w:rPr>
+          <w:lang w:val="en-ID"/>
+        </w:rPr>
+        <w:t>Belum</w:t>
+      </w:r>
+      <w:proofErr w:type="spellEnd"/>
+      <w:r>
+        <w:rPr>
+          <w:lang w:val="en-ID"/>
+        </w:rPr>
+        <w:t xml:space="preserve"> </w:t>
       </w:r>
       <w:r>
         <w:rPr>
@@ -4935,6 +8940,8 @@
         </w:rPr>
         <w:t>dilaksanakan</w:t>
       </w:r>
+      <w:bookmarkStart w:id="0" w:name="_GoBack"/>
+      <w:bookmarkEnd w:id="0"/>
     </w:p>
     <w:p>
       <w:pPr>
@@ -4971,7 +8978,7 @@
 </file>
 
 <file path=word/endnotes.xml><?xml version="1.0" encoding="utf-8"?>
-<w:endnotes xmlns:wpc="http://schemas.microsoft.com/office/word/2010/wordprocessingCanvas" xmlns:mc="http://schemas.openxmlformats.org/markup-compatibility/2006" xmlns:o="urn:schemas-microsoft-com:office:office" xmlns:r="http://schemas.openxmlformats.org/officeDocument/2006/relationships" xmlns:m="http://schemas.openxmlformats.org/officeDocument/2006/math" xmlns:v="urn:schemas-microsoft-com:vml" xmlns:wp14="http://schemas.microsoft.com/office/word/2010/wordprocessingDrawing" xmlns:wp="http://schemas.openxmlformats.org/drawingml/2006/wordprocessingDrawing" xmlns:w10="urn:schemas-microsoft-com:office:word" xmlns:w="http://schemas.openxmlformats.org/wordprocessingml/2006/main" xmlns:w14="http://schemas.microsoft.com/office/word/2010/wordml" xmlns:w15="http://schemas.microsoft.com/office/word/2012/wordml" xmlns:wpg="http://schemas.microsoft.com/office/word/2010/wordprocessingGroup" xmlns:wpi="http://schemas.microsoft.com/office/word/2010/wordprocessingInk" xmlns:wne="http://schemas.microsoft.com/office/word/2006/wordml" xmlns:wps="http://schemas.microsoft.com/office/word/2010/wordprocessingShape" mc:Ignorable="w14 w15 wp14">
+<w:endnotes xmlns:wpc="http://schemas.microsoft.com/office/word/2010/wordprocessingCanvas" xmlns:cx="http://schemas.microsoft.com/office/drawing/2014/chartex" xmlns:cx1="http://schemas.microsoft.com/office/drawing/2015/9/8/chartex" xmlns:cx2="http://schemas.microsoft.com/office/drawing/2015/10/21/chartex" xmlns:cx3="http://schemas.microsoft.com/office/drawing/2016/5/9/chartex" xmlns:cx4="http://schemas.microsoft.com/office/drawing/2016/5/10/chartex" xmlns:cx5="http://schemas.microsoft.com/office/drawing/2016/5/11/chartex" xmlns:cx6="http://schemas.microsoft.com/office/drawing/2016/5/12/chartex" xmlns:cx7="http://schemas.microsoft.com/office/drawing/2016/5/13/chartex" xmlns:cx8="http://schemas.microsoft.com/office/drawing/2016/5/14/chartex" xmlns:mc="http://schemas.openxmlformats.org/markup-compatibility/2006" xmlns:aink="http://schemas.microsoft.com/office/drawing/2016/ink" xmlns:am3d="http://schemas.microsoft.com/office/drawing/2017/model3d" xmlns:o="urn:schemas-microsoft-com:office:office" xmlns:r="http://schemas.openxmlformats.org/officeDocument/2006/relationships" xmlns:m="http://schemas.openxmlformats.org/officeDocument/2006/math" xmlns:v="urn:schemas-microsoft-com:vml" xmlns:wp14="http://schemas.microsoft.com/office/word/2010/wordprocessingDrawing" xmlns:wp="http://schemas.openxmlformats.org/drawingml/2006/wordprocessingDrawing" xmlns:w10="urn:schemas-microsoft-com:office:word" xmlns:w="http://schemas.openxmlformats.org/wordprocessingml/2006/main" xmlns:w14="http://schemas.microsoft.com/office/word/2010/wordml" xmlns:w15="http://schemas.microsoft.com/office/word/2012/wordml" xmlns:w16cid="http://schemas.microsoft.com/office/word/2016/wordml/cid" xmlns:w16se="http://schemas.microsoft.com/office/word/2015/wordml/symex" xmlns:wpg="http://schemas.microsoft.com/office/word/2010/wordprocessingGroup" xmlns:wpi="http://schemas.microsoft.com/office/word/2010/wordprocessingInk" xmlns:wne="http://schemas.microsoft.com/office/word/2006/wordml" xmlns:wps="http://schemas.microsoft.com/office/word/2010/wordprocessingShape" mc:Ignorable="w14 w15 w16se w16cid wp14">
   <w:endnote w:type="separator" w:id="-1">
     <w:p>
       <w:r>
@@ -4990,7 +8997,7 @@
 </file>
 
 <file path=word/footer1.xml><?xml version="1.0" encoding="utf-8"?>
-<w:ftr xmlns:wpc="http://schemas.microsoft.com/office/word/2010/wordprocessingCanvas" xmlns:mc="http://schemas.openxmlformats.org/markup-compatibility/2006" xmlns:o="urn:schemas-microsoft-com:office:office" xmlns:r="http://schemas.openxmlformats.org/officeDocument/2006/relationships" xmlns:m="http://schemas.openxmlformats.org/officeDocument/2006/math" xmlns:v="urn:schemas-microsoft-com:vml" xmlns:wp14="http://schemas.microsoft.com/office/word/2010/wordprocessingDrawing" xmlns:wp="http://schemas.openxmlformats.org/drawingml/2006/wordprocessingDrawing" xmlns:w10="urn:schemas-microsoft-com:office:word" xmlns:w="http://schemas.openxmlformats.org/wordprocessingml/2006/main" xmlns:w14="http://schemas.microsoft.com/office/word/2010/wordml" xmlns:w15="http://schemas.microsoft.com/office/word/2012/wordml" xmlns:wpg="http://schemas.microsoft.com/office/word/2010/wordprocessingGroup" xmlns:wpi="http://schemas.microsoft.com/office/word/2010/wordprocessingInk" xmlns:wne="http://schemas.microsoft.com/office/word/2006/wordml" xmlns:wps="http://schemas.microsoft.com/office/word/2010/wordprocessingShape" mc:Ignorable="w14 w15 wp14">
+<w:ftr xmlns:wpc="http://schemas.microsoft.com/office/word/2010/wordprocessingCanvas" xmlns:cx="http://schemas.microsoft.com/office/drawing/2014/chartex" xmlns:cx1="http://schemas.microsoft.com/office/drawing/2015/9/8/chartex" xmlns:cx2="http://schemas.microsoft.com/office/drawing/2015/10/21/chartex" xmlns:cx3="http://schemas.microsoft.com/office/drawing/2016/5/9/chartex" xmlns:cx4="http://schemas.microsoft.com/office/drawing/2016/5/10/chartex" xmlns:cx5="http://schemas.microsoft.com/office/drawing/2016/5/11/chartex" xmlns:cx6="http://schemas.microsoft.com/office/drawing/2016/5/12/chartex" xmlns:cx7="http://schemas.microsoft.com/office/drawing/2016/5/13/chartex" xmlns:cx8="http://schemas.microsoft.com/office/drawing/2016/5/14/chartex" xmlns:mc="http://schemas.openxmlformats.org/markup-compatibility/2006" xmlns:aink="http://schemas.microsoft.com/office/drawing/2016/ink" xmlns:am3d="http://schemas.microsoft.com/office/drawing/2017/model3d" xmlns:o="urn:schemas-microsoft-com:office:office" xmlns:r="http://schemas.openxmlformats.org/officeDocument/2006/relationships" xmlns:m="http://schemas.openxmlformats.org/officeDocument/2006/math" xmlns:v="urn:schemas-microsoft-com:vml" xmlns:wp14="http://schemas.microsoft.com/office/word/2010/wordprocessingDrawing" xmlns:wp="http://schemas.openxmlformats.org/drawingml/2006/wordprocessingDrawing" xmlns:w10="urn:schemas-microsoft-com:office:word" xmlns:w="http://schemas.openxmlformats.org/wordprocessingml/2006/main" xmlns:w14="http://schemas.microsoft.com/office/word/2010/wordml" xmlns:w15="http://schemas.microsoft.com/office/word/2012/wordml" xmlns:w16cid="http://schemas.microsoft.com/office/word/2016/wordml/cid" xmlns:w16se="http://schemas.microsoft.com/office/word/2015/wordml/symex" xmlns:wpg="http://schemas.microsoft.com/office/word/2010/wordprocessingGroup" xmlns:wpi="http://schemas.microsoft.com/office/word/2010/wordprocessingInk" xmlns:wne="http://schemas.microsoft.com/office/word/2006/wordml" xmlns:wps="http://schemas.microsoft.com/office/word/2010/wordprocessingShape" mc:Ignorable="w14 w15 w16se w16cid wp14">
   <w:p>
     <w:pPr>
       <w:pStyle w:val="Footer"/>
@@ -5033,7 +9040,7 @@
 </file>
 
 <file path=word/footnotes.xml><?xml version="1.0" encoding="utf-8"?>
-<w:footnotes xmlns:wpc="http://schemas.microsoft.com/office/word/2010/wordprocessingCanvas" xmlns:mc="http://schemas.openxmlformats.org/markup-compatibility/2006" xmlns:o="urn:schemas-microsoft-com:office:office" xmlns:r="http://schemas.openxmlformats.org/officeDocument/2006/relationships" xmlns:m="http://schemas.openxmlformats.org/officeDocument/2006/math" xmlns:v="urn:schemas-microsoft-com:vml" xmlns:wp14="http://schemas.microsoft.com/office/word/2010/wordprocessingDrawing" xmlns:wp="http://schemas.openxmlformats.org/drawingml/2006/wordprocessingDrawing" xmlns:w10="urn:schemas-microsoft-com:office:word" xmlns:w="http://schemas.openxmlformats.org/wordprocessingml/2006/main" xmlns:w14="http://schemas.microsoft.com/office/word/2010/wordml" xmlns:w15="http://schemas.microsoft.com/office/word/2012/wordml" xmlns:wpg="http://schemas.microsoft.com/office/word/2010/wordprocessingGroup" xmlns:wpi="http://schemas.microsoft.com/office/word/2010/wordprocessingInk" xmlns:wne="http://schemas.microsoft.com/office/word/2006/wordml" xmlns:wps="http://schemas.microsoft.com/office/word/2010/wordprocessingShape" mc:Ignorable="w14 w15 wp14">
+<w:footnotes xmlns:wpc="http://schemas.microsoft.com/office/word/2010/wordprocessingCanvas" xmlns:cx="http://schemas.microsoft.com/office/drawing/2014/chartex" xmlns:cx1="http://schemas.microsoft.com/office/drawing/2015/9/8/chartex" xmlns:cx2="http://schemas.microsoft.com/office/drawing/2015/10/21/chartex" xmlns:cx3="http://schemas.microsoft.com/office/drawing/2016/5/9/chartex" xmlns:cx4="http://schemas.microsoft.com/office/drawing/2016/5/10/chartex" xmlns:cx5="http://schemas.microsoft.com/office/drawing/2016/5/11/chartex" xmlns:cx6="http://schemas.microsoft.com/office/drawing/2016/5/12/chartex" xmlns:cx7="http://schemas.microsoft.com/office/drawing/2016/5/13/chartex" xmlns:cx8="http://schemas.microsoft.com/office/drawing/2016/5/14/chartex" xmlns:mc="http://schemas.openxmlformats.org/markup-compatibility/2006" xmlns:aink="http://schemas.microsoft.com/office/drawing/2016/ink" xmlns:am3d="http://schemas.microsoft.com/office/drawing/2017/model3d" xmlns:o="urn:schemas-microsoft-com:office:office" xmlns:r="http://schemas.openxmlformats.org/officeDocument/2006/relationships" xmlns:m="http://schemas.openxmlformats.org/officeDocument/2006/math" xmlns:v="urn:schemas-microsoft-com:vml" xmlns:wp14="http://schemas.microsoft.com/office/word/2010/wordprocessingDrawing" xmlns:wp="http://schemas.openxmlformats.org/drawingml/2006/wordprocessingDrawing" xmlns:w10="urn:schemas-microsoft-com:office:word" xmlns:w="http://schemas.openxmlformats.org/wordprocessingml/2006/main" xmlns:w14="http://schemas.microsoft.com/office/word/2010/wordml" xmlns:w15="http://schemas.microsoft.com/office/word/2012/wordml" xmlns:w16cid="http://schemas.microsoft.com/office/word/2016/wordml/cid" xmlns:w16se="http://schemas.microsoft.com/office/word/2015/wordml/symex" xmlns:wpg="http://schemas.microsoft.com/office/word/2010/wordprocessingGroup" xmlns:wpi="http://schemas.microsoft.com/office/word/2010/wordprocessingInk" xmlns:wne="http://schemas.microsoft.com/office/word/2006/wordml" xmlns:wps="http://schemas.microsoft.com/office/word/2010/wordprocessingShape" mc:Ignorable="w14 w15 w16se w16cid wp14">
   <w:footnote w:type="separator" w:id="-1">
     <w:p>
       <w:r>
@@ -5052,7 +9059,7 @@
 </file>
 
 <file path=word/header1.xml><?xml version="1.0" encoding="utf-8"?>
-<w:hdr xmlns:wpc="http://schemas.microsoft.com/office/word/2010/wordprocessingCanvas" xmlns:mc="http://schemas.openxmlformats.org/markup-compatibility/2006" xmlns:o="urn:schemas-microsoft-com:office:office" xmlns:r="http://schemas.openxmlformats.org/officeDocument/2006/relationships" xmlns:m="http://schemas.openxmlformats.org/officeDocument/2006/math" xmlns:v="urn:schemas-microsoft-com:vml" xmlns:wp14="http://schemas.microsoft.com/office/word/2010/wordprocessingDrawing" xmlns:wp="http://schemas.openxmlformats.org/drawingml/2006/wordprocessingDrawing" xmlns:w10="urn:schemas-microsoft-com:office:word" xmlns:w="http://schemas.openxmlformats.org/wordprocessingml/2006/main" xmlns:w14="http://schemas.microsoft.com/office/word/2010/wordml" xmlns:w15="http://schemas.microsoft.com/office/word/2012/wordml" xmlns:wpg="http://schemas.microsoft.com/office/word/2010/wordprocessingGroup" xmlns:wpi="http://schemas.microsoft.com/office/word/2010/wordprocessingInk" xmlns:wne="http://schemas.microsoft.com/office/word/2006/wordml" xmlns:wps="http://schemas.microsoft.com/office/word/2010/wordprocessingShape" mc:Ignorable="w14 w15 wp14">
+<w:hdr xmlns:wpc="http://schemas.microsoft.com/office/word/2010/wordprocessingCanvas" xmlns:cx="http://schemas.microsoft.com/office/drawing/2014/chartex" xmlns:cx1="http://schemas.microsoft.com/office/drawing/2015/9/8/chartex" xmlns:cx2="http://schemas.microsoft.com/office/drawing/2015/10/21/chartex" xmlns:cx3="http://schemas.microsoft.com/office/drawing/2016/5/9/chartex" xmlns:cx4="http://schemas.microsoft.com/office/drawing/2016/5/10/chartex" xmlns:cx5="http://schemas.microsoft.com/office/drawing/2016/5/11/chartex" xmlns:cx6="http://schemas.microsoft.com/office/drawing/2016/5/12/chartex" xmlns:cx7="http://schemas.microsoft.com/office/drawing/2016/5/13/chartex" xmlns:cx8="http://schemas.microsoft.com/office/drawing/2016/5/14/chartex" xmlns:mc="http://schemas.openxmlformats.org/markup-compatibility/2006" xmlns:aink="http://schemas.microsoft.com/office/drawing/2016/ink" xmlns:am3d="http://schemas.microsoft.com/office/drawing/2017/model3d" xmlns:o="urn:schemas-microsoft-com:office:office" xmlns:r="http://schemas.openxmlformats.org/officeDocument/2006/relationships" xmlns:m="http://schemas.openxmlformats.org/officeDocument/2006/math" xmlns:v="urn:schemas-microsoft-com:vml" xmlns:wp14="http://schemas.microsoft.com/office/word/2010/wordprocessingDrawing" xmlns:wp="http://schemas.openxmlformats.org/drawingml/2006/wordprocessingDrawing" xmlns:w10="urn:schemas-microsoft-com:office:word" xmlns:w="http://schemas.openxmlformats.org/wordprocessingml/2006/main" xmlns:w14="http://schemas.microsoft.com/office/word/2010/wordml" xmlns:w15="http://schemas.microsoft.com/office/word/2012/wordml" xmlns:w16cid="http://schemas.microsoft.com/office/word/2016/wordml/cid" xmlns:w16se="http://schemas.microsoft.com/office/word/2015/wordml/symex" xmlns:wpg="http://schemas.microsoft.com/office/word/2010/wordprocessingGroup" xmlns:wpi="http://schemas.microsoft.com/office/word/2010/wordprocessingInk" xmlns:wne="http://schemas.microsoft.com/office/word/2006/wordml" xmlns:wps="http://schemas.microsoft.com/office/word/2010/wordprocessingShape" mc:Ignorable="w14 w15 w16se w16cid wp14">
   <w:sdt>
     <w:sdtPr>
       <w:id w:val="-1438519097"/>
@@ -5120,8 +9127,8 @@
 </file>
 
 <file path=word/numbering.xml><?xml version="1.0" encoding="utf-8"?>
-<w:numbering xmlns:wpc="http://schemas.microsoft.com/office/word/2010/wordprocessingCanvas" xmlns:mc="http://schemas.openxmlformats.org/markup-compatibility/2006" xmlns:o="urn:schemas-microsoft-com:office:office" xmlns:r="http://schemas.openxmlformats.org/officeDocument/2006/relationships" xmlns:m="http://schemas.openxmlformats.org/officeDocument/2006/math" xmlns:v="urn:schemas-microsoft-com:vml" xmlns:wp14="http://schemas.microsoft.com/office/word/2010/wordprocessingDrawing" xmlns:wp="http://schemas.openxmlformats.org/drawingml/2006/wordprocessingDrawing" xmlns:w10="urn:schemas-microsoft-com:office:word" xmlns:w="http://schemas.openxmlformats.org/wordprocessingml/2006/main" xmlns:w14="http://schemas.microsoft.com/office/word/2010/wordml" xmlns:w15="http://schemas.microsoft.com/office/word/2012/wordml" xmlns:wpg="http://schemas.microsoft.com/office/word/2010/wordprocessingGroup" xmlns:wpi="http://schemas.microsoft.com/office/word/2010/wordprocessingInk" xmlns:wne="http://schemas.microsoft.com/office/word/2006/wordml" xmlns:wps="http://schemas.microsoft.com/office/word/2010/wordprocessingShape" mc:Ignorable="w14 w15 wp14">
-  <w:abstractNum w:abstractNumId="0">
+<w:numbering xmlns:wpc="http://schemas.microsoft.com/office/word/2010/wordprocessingCanvas" xmlns:cx="http://schemas.microsoft.com/office/drawing/2014/chartex" xmlns:cx1="http://schemas.microsoft.com/office/drawing/2015/9/8/chartex" xmlns:cx2="http://schemas.microsoft.com/office/drawing/2015/10/21/chartex" xmlns:cx3="http://schemas.microsoft.com/office/drawing/2016/5/9/chartex" xmlns:cx4="http://schemas.microsoft.com/office/drawing/2016/5/10/chartex" xmlns:cx5="http://schemas.microsoft.com/office/drawing/2016/5/11/chartex" xmlns:cx6="http://schemas.microsoft.com/office/drawing/2016/5/12/chartex" xmlns:cx7="http://schemas.microsoft.com/office/drawing/2016/5/13/chartex" xmlns:cx8="http://schemas.microsoft.com/office/drawing/2016/5/14/chartex" xmlns:mc="http://schemas.openxmlformats.org/markup-compatibility/2006" xmlns:aink="http://schemas.microsoft.com/office/drawing/2016/ink" xmlns:am3d="http://schemas.microsoft.com/office/drawing/2017/model3d" xmlns:o="urn:schemas-microsoft-com:office:office" xmlns:r="http://schemas.openxmlformats.org/officeDocument/2006/relationships" xmlns:m="http://schemas.openxmlformats.org/officeDocument/2006/math" xmlns:v="urn:schemas-microsoft-com:vml" xmlns:wp14="http://schemas.microsoft.com/office/word/2010/wordprocessingDrawing" xmlns:wp="http://schemas.openxmlformats.org/drawingml/2006/wordprocessingDrawing" xmlns:w10="urn:schemas-microsoft-com:office:word" xmlns:w="http://schemas.openxmlformats.org/wordprocessingml/2006/main" xmlns:w14="http://schemas.microsoft.com/office/word/2010/wordml" xmlns:w15="http://schemas.microsoft.com/office/word/2012/wordml" xmlns:w16cid="http://schemas.microsoft.com/office/word/2016/wordml/cid" xmlns:w16se="http://schemas.microsoft.com/office/word/2015/wordml/symex" xmlns:wpg="http://schemas.microsoft.com/office/word/2010/wordprocessingGroup" xmlns:wpi="http://schemas.microsoft.com/office/word/2010/wordprocessingInk" xmlns:wne="http://schemas.microsoft.com/office/word/2006/wordml" xmlns:wps="http://schemas.microsoft.com/office/word/2010/wordprocessingShape" mc:Ignorable="w14 w15 w16se w16cid wp14">
+  <w:abstractNum w:abstractNumId="0" w15:restartNumberingAfterBreak="0">
     <w:nsid w:val="0F347FDE"/>
     <w:multiLevelType w:val="hybridMultilevel"/>
     <w:tmpl w:val="988E0D04"/>
@@ -5210,7 +9217,7 @@
       </w:pPr>
     </w:lvl>
   </w:abstractNum>
-  <w:abstractNum w:abstractNumId="1">
+  <w:abstractNum w:abstractNumId="1" w15:restartNumberingAfterBreak="0">
     <w:nsid w:val="1B2809E2"/>
     <w:multiLevelType w:val="multilevel"/>
     <w:tmpl w:val="DE9A5E8E"/>
@@ -5331,7 +9338,7 @@
       </w:rPr>
     </w:lvl>
   </w:abstractNum>
-  <w:abstractNum w:abstractNumId="2">
+  <w:abstractNum w:abstractNumId="2" w15:restartNumberingAfterBreak="0">
     <w:nsid w:val="1E584734"/>
     <w:multiLevelType w:val="multilevel"/>
     <w:tmpl w:val="AA368744"/>
@@ -5444,7 +9451,7 @@
       </w:rPr>
     </w:lvl>
   </w:abstractNum>
-  <w:abstractNum w:abstractNumId="3">
+  <w:abstractNum w:abstractNumId="3" w15:restartNumberingAfterBreak="0">
     <w:nsid w:val="1FD84773"/>
     <w:multiLevelType w:val="multilevel"/>
     <w:tmpl w:val="D160CCAA"/>
@@ -5562,7 +9569,7 @@
       </w:rPr>
     </w:lvl>
   </w:abstractNum>
-  <w:abstractNum w:abstractNumId="4">
+  <w:abstractNum w:abstractNumId="4" w15:restartNumberingAfterBreak="0">
     <w:nsid w:val="205D503E"/>
     <w:multiLevelType w:val="multilevel"/>
     <w:tmpl w:val="60843B60"/>
@@ -5684,7 +9691,7 @@
       </w:rPr>
     </w:lvl>
   </w:abstractNum>
-  <w:abstractNum w:abstractNumId="5">
+  <w:abstractNum w:abstractNumId="5" w15:restartNumberingAfterBreak="0">
     <w:nsid w:val="243C4C4E"/>
     <w:multiLevelType w:val="multilevel"/>
     <w:tmpl w:val="1A96466E"/>
@@ -5797,7 +9804,7 @@
       </w:rPr>
     </w:lvl>
   </w:abstractNum>
-  <w:abstractNum w:abstractNumId="6">
+  <w:abstractNum w:abstractNumId="6" w15:restartNumberingAfterBreak="0">
     <w:nsid w:val="2D4439CA"/>
     <w:multiLevelType w:val="multilevel"/>
     <w:tmpl w:val="7974E268"/>
@@ -5910,7 +9917,7 @@
       </w:rPr>
     </w:lvl>
   </w:abstractNum>
-  <w:abstractNum w:abstractNumId="7">
+  <w:abstractNum w:abstractNumId="7" w15:restartNumberingAfterBreak="0">
     <w:nsid w:val="390409E6"/>
     <w:multiLevelType w:val="hybridMultilevel"/>
     <w:tmpl w:val="CE8ED638"/>
@@ -5996,7 +10003,7 @@
       </w:pPr>
     </w:lvl>
   </w:abstractNum>
-  <w:abstractNum w:abstractNumId="8">
+  <w:abstractNum w:abstractNumId="8" w15:restartNumberingAfterBreak="0">
     <w:nsid w:val="3FEE5806"/>
     <w:multiLevelType w:val="multilevel"/>
     <w:tmpl w:val="0409001F"/>
@@ -6082,7 +10089,7 @@
       </w:pPr>
     </w:lvl>
   </w:abstractNum>
-  <w:abstractNum w:abstractNumId="9">
+  <w:abstractNum w:abstractNumId="9" w15:restartNumberingAfterBreak="0">
     <w:nsid w:val="500E6429"/>
     <w:multiLevelType w:val="hybridMultilevel"/>
     <w:tmpl w:val="81C49958"/>
@@ -6171,7 +10178,7 @@
       </w:pPr>
     </w:lvl>
   </w:abstractNum>
-  <w:abstractNum w:abstractNumId="10">
+  <w:abstractNum w:abstractNumId="10" w15:restartNumberingAfterBreak="0">
     <w:nsid w:val="526B07D2"/>
     <w:multiLevelType w:val="multilevel"/>
     <w:tmpl w:val="868AF062"/>
@@ -6284,7 +10291,7 @@
       </w:rPr>
     </w:lvl>
   </w:abstractNum>
-  <w:abstractNum w:abstractNumId="11">
+  <w:abstractNum w:abstractNumId="11" w15:restartNumberingAfterBreak="0">
     <w:nsid w:val="54191310"/>
     <w:multiLevelType w:val="multilevel"/>
     <w:tmpl w:val="F43A15A8"/>
@@ -6397,7 +10404,7 @@
       </w:rPr>
     </w:lvl>
   </w:abstractNum>
-  <w:abstractNum w:abstractNumId="12">
+  <w:abstractNum w:abstractNumId="12" w15:restartNumberingAfterBreak="0">
     <w:nsid w:val="56F83626"/>
     <w:multiLevelType w:val="multilevel"/>
     <w:tmpl w:val="3252B9E6"/>
@@ -6510,7 +10517,7 @@
       </w:rPr>
     </w:lvl>
   </w:abstractNum>
-  <w:abstractNum w:abstractNumId="13">
+  <w:abstractNum w:abstractNumId="13" w15:restartNumberingAfterBreak="0">
     <w:nsid w:val="5E53698C"/>
     <w:multiLevelType w:val="multilevel"/>
     <w:tmpl w:val="C264335C"/>
@@ -6623,7 +10630,7 @@
       </w:rPr>
     </w:lvl>
   </w:abstractNum>
-  <w:abstractNum w:abstractNumId="14">
+  <w:abstractNum w:abstractNumId="14" w15:restartNumberingAfterBreak="0">
     <w:nsid w:val="73E266A7"/>
     <w:multiLevelType w:val="multilevel"/>
     <w:tmpl w:val="731A3B9E"/>
@@ -6738,7 +10745,7 @@
       </w:rPr>
     </w:lvl>
   </w:abstractNum>
-  <w:abstractNum w:abstractNumId="15">
+  <w:abstractNum w:abstractNumId="15" w15:restartNumberingAfterBreak="0">
     <w:nsid w:val="77E42A50"/>
     <w:multiLevelType w:val="hybridMultilevel"/>
     <w:tmpl w:val="7234CC48"/>
@@ -6830,7 +10837,7 @@
       </w:pPr>
     </w:lvl>
   </w:abstractNum>
-  <w:abstractNum w:abstractNumId="16">
+  <w:abstractNum w:abstractNumId="16" w15:restartNumberingAfterBreak="0">
     <w:nsid w:val="780817BB"/>
     <w:multiLevelType w:val="hybridMultilevel"/>
     <w:tmpl w:val="31FE2B2E"/>
@@ -6919,7 +10926,7 @@
       </w:pPr>
     </w:lvl>
   </w:abstractNum>
-  <w:abstractNum w:abstractNumId="17">
+  <w:abstractNum w:abstractNumId="17" w15:restartNumberingAfterBreak="0">
     <w:nsid w:val="7A027319"/>
     <w:multiLevelType w:val="multilevel"/>
     <w:tmpl w:val="A03E000A"/>
@@ -7032,7 +11039,7 @@
       </w:rPr>
     </w:lvl>
   </w:abstractNum>
-  <w:abstractNum w:abstractNumId="18">
+  <w:abstractNum w:abstractNumId="18" w15:restartNumberingAfterBreak="0">
     <w:nsid w:val="7A7C3A02"/>
     <w:multiLevelType w:val="multilevel"/>
     <w:tmpl w:val="51C0C4BE"/>
@@ -7206,7 +11213,7 @@
 </file>
 
 <file path=word/styles.xml><?xml version="1.0" encoding="utf-8"?>
-<w:styles xmlns:mc="http://schemas.openxmlformats.org/markup-compatibility/2006" xmlns:r="http://schemas.openxmlformats.org/officeDocument/2006/relationships" xmlns:w="http://schemas.openxmlformats.org/wordprocessingml/2006/main" xmlns:w14="http://schemas.microsoft.com/office/word/2010/wordml" xmlns:w15="http://schemas.microsoft.com/office/word/2012/wordml" mc:Ignorable="w14 w15">
+<w:styles xmlns:mc="http://schemas.openxmlformats.org/markup-compatibility/2006" xmlns:r="http://schemas.openxmlformats.org/officeDocument/2006/relationships" xmlns:w="http://schemas.openxmlformats.org/wordprocessingml/2006/main" xmlns:w14="http://schemas.microsoft.com/office/word/2010/wordml" xmlns:w15="http://schemas.microsoft.com/office/word/2012/wordml" xmlns:w16cid="http://schemas.microsoft.com/office/word/2016/wordml/cid" xmlns:w16se="http://schemas.microsoft.com/office/word/2015/wordml/symex" mc:Ignorable="w14 w15 w16se w16cid">
   <w:docDefaults>
     <w:rPrDefault>
       <w:rPr>
@@ -7216,7 +11223,7 @@
     </w:rPrDefault>
     <w:pPrDefault/>
   </w:docDefaults>
-  <w:latentStyles w:defLockedState="0" w:defUIPriority="99" w:defSemiHidden="0" w:defUnhideWhenUsed="0" w:defQFormat="0" w:count="371">
+  <w:latentStyles w:defLockedState="0" w:defUIPriority="99" w:defSemiHidden="0" w:defUnhideWhenUsed="0" w:defQFormat="0" w:count="376">
     <w:lsdException w:name="Normal" w:uiPriority="0" w:qFormat="1"/>
     <w:lsdException w:name="heading 1" w:uiPriority="9" w:qFormat="1"/>
     <w:lsdException w:name="heading 2" w:semiHidden="1" w:uiPriority="9" w:unhideWhenUsed="1" w:qFormat="1"/>
@@ -7588,6 +11595,11 @@
     <w:lsdException w:name="List Table 5 Dark Accent 6" w:uiPriority="50"/>
     <w:lsdException w:name="List Table 6 Colorful Accent 6" w:uiPriority="51"/>
     <w:lsdException w:name="List Table 7 Colorful Accent 6" w:uiPriority="52"/>
+    <w:lsdException w:name="Mention" w:semiHidden="1" w:unhideWhenUsed="1"/>
+    <w:lsdException w:name="Smart Hyperlink" w:semiHidden="1" w:unhideWhenUsed="1"/>
+    <w:lsdException w:name="Hashtag" w:semiHidden="1" w:unhideWhenUsed="1"/>
+    <w:lsdException w:name="Unresolved Mention" w:semiHidden="1" w:unhideWhenUsed="1"/>
+    <w:lsdException w:name="Smart Link" w:semiHidden="1" w:unhideWhenUsed="1"/>
   </w:latentStyles>
   <w:style w:type="paragraph" w:default="1" w:styleId="Normal">
     <w:name w:val="Normal"/>
@@ -8145,7 +12157,7 @@
 </file>
 
 <file path=customXml/itemProps1.xml><?xml version="1.0" encoding="utf-8"?>
-<ds:datastoreItem xmlns:ds="http://schemas.openxmlformats.org/officeDocument/2006/customXml" ds:itemID="{206841C9-33A9-4512-8F4A-EF7F74C6D599}">
+<ds:datastoreItem xmlns:ds="http://schemas.openxmlformats.org/officeDocument/2006/customXml" ds:itemID="{B1E8A4BD-B6CA-415E-BEA3-8E912F8FADB5}">
   <ds:schemaRefs>
     <ds:schemaRef ds:uri="http://schemas.openxmlformats.org/officeDocument/2006/bibliography"/>
   </ds:schemaRefs>

--- a/BAB 3.docx
+++ b/BAB 3.docx
@@ -1,6 +1,6 @@
 
 <file path=word/document.xml><?xml version="1.0" encoding="utf-8"?>
-<w:document xmlns:wpc="http://schemas.microsoft.com/office/word/2010/wordprocessingCanvas" xmlns:cx="http://schemas.microsoft.com/office/drawing/2014/chartex" xmlns:cx1="http://schemas.microsoft.com/office/drawing/2015/9/8/chartex" xmlns:cx2="http://schemas.microsoft.com/office/drawing/2015/10/21/chartex" xmlns:cx3="http://schemas.microsoft.com/office/drawing/2016/5/9/chartex" xmlns:cx4="http://schemas.microsoft.com/office/drawing/2016/5/10/chartex" xmlns:cx5="http://schemas.microsoft.com/office/drawing/2016/5/11/chartex" xmlns:cx6="http://schemas.microsoft.com/office/drawing/2016/5/12/chartex" xmlns:cx7="http://schemas.microsoft.com/office/drawing/2016/5/13/chartex" xmlns:cx8="http://schemas.microsoft.com/office/drawing/2016/5/14/chartex" xmlns:mc="http://schemas.openxmlformats.org/markup-compatibility/2006" xmlns:aink="http://schemas.microsoft.com/office/drawing/2016/ink" xmlns:am3d="http://schemas.microsoft.com/office/drawing/2017/model3d" xmlns:o="urn:schemas-microsoft-com:office:office" xmlns:r="http://schemas.openxmlformats.org/officeDocument/2006/relationships" xmlns:m="http://schemas.openxmlformats.org/officeDocument/2006/math" xmlns:v="urn:schemas-microsoft-com:vml" xmlns:wp14="http://schemas.microsoft.com/office/word/2010/wordprocessingDrawing" xmlns:wp="http://schemas.openxmlformats.org/drawingml/2006/wordprocessingDrawing" xmlns:w10="urn:schemas-microsoft-com:office:word" xmlns:w="http://schemas.openxmlformats.org/wordprocessingml/2006/main" xmlns:w14="http://schemas.microsoft.com/office/word/2010/wordml" xmlns:w15="http://schemas.microsoft.com/office/word/2012/wordml" xmlns:w16cid="http://schemas.microsoft.com/office/word/2016/wordml/cid" xmlns:w16se="http://schemas.microsoft.com/office/word/2015/wordml/symex" xmlns:wpg="http://schemas.microsoft.com/office/word/2010/wordprocessingGroup" xmlns:wpi="http://schemas.microsoft.com/office/word/2010/wordprocessingInk" xmlns:wne="http://schemas.microsoft.com/office/word/2006/wordml" xmlns:wps="http://schemas.microsoft.com/office/word/2010/wordprocessingShape" mc:Ignorable="w14 w15 w16se w16cid wp14">
+<w:document xmlns:wpc="http://schemas.microsoft.com/office/word/2010/wordprocessingCanvas" xmlns:mc="http://schemas.openxmlformats.org/markup-compatibility/2006" xmlns:o="urn:schemas-microsoft-com:office:office" xmlns:r="http://schemas.openxmlformats.org/officeDocument/2006/relationships" xmlns:m="http://schemas.openxmlformats.org/officeDocument/2006/math" xmlns:v="urn:schemas-microsoft-com:vml" xmlns:wp14="http://schemas.microsoft.com/office/word/2010/wordprocessingDrawing" xmlns:wp="http://schemas.openxmlformats.org/drawingml/2006/wordprocessingDrawing" xmlns:w10="urn:schemas-microsoft-com:office:word" xmlns:w="http://schemas.openxmlformats.org/wordprocessingml/2006/main" xmlns:w14="http://schemas.microsoft.com/office/word/2010/wordml" xmlns:w15="http://schemas.microsoft.com/office/word/2012/wordml" xmlns:wpg="http://schemas.microsoft.com/office/word/2010/wordprocessingGroup" xmlns:wpi="http://schemas.microsoft.com/office/word/2010/wordprocessingInk" xmlns:wne="http://schemas.microsoft.com/office/word/2006/wordml" xmlns:wps="http://schemas.microsoft.com/office/word/2010/wordprocessingShape" mc:Ignorable="w14 w15 wp14">
   <w:body>
     <w:p>
       <w:pPr>
@@ -128,12 +128,28 @@
           <w:b w:val="0"/>
         </w:rPr>
       </w:pPr>
+      <w:proofErr w:type="spellStart"/>
       <w:r>
         <w:rPr>
           <w:rFonts w:cs="Times New Roman"/>
         </w:rPr>
-        <w:t>Waktu dan</w:t>
-      </w:r>
+        <w:t>Waktu</w:t>
+      </w:r>
+      <w:proofErr w:type="spellEnd"/>
+      <w:r>
+        <w:rPr>
+          <w:rFonts w:cs="Times New Roman"/>
+        </w:rPr>
+        <w:t xml:space="preserve"> </w:t>
+      </w:r>
+      <w:proofErr w:type="spellStart"/>
+      <w:r>
+        <w:rPr>
+          <w:rFonts w:cs="Times New Roman"/>
+        </w:rPr>
+        <w:t>dan</w:t>
+      </w:r>
+      <w:proofErr w:type="spellEnd"/>
       <w:r>
         <w:rPr>
           <w:rFonts w:cs="Times New Roman"/>
@@ -870,7 +886,21 @@
         <w:rPr>
           <w:rFonts w:ascii="Times New Roman" w:hAnsi="Times New Roman"/>
         </w:rPr>
-        <w:t xml:space="preserve"> oleh </w:t>
+        <w:t xml:space="preserve"> </w:t>
+      </w:r>
+      <w:proofErr w:type="spellStart"/>
+      <w:r>
+        <w:rPr>
+          <w:rFonts w:ascii="Times New Roman" w:hAnsi="Times New Roman"/>
+        </w:rPr>
+        <w:t>oleh</w:t>
+      </w:r>
+      <w:proofErr w:type="spellEnd"/>
+      <w:r>
+        <w:rPr>
+          <w:rFonts w:ascii="Times New Roman" w:hAnsi="Times New Roman"/>
+        </w:rPr>
+        <w:t xml:space="preserve"> </w:t>
       </w:r>
       <w:proofErr w:type="spellStart"/>
       <w:r>
@@ -986,7 +1016,15 @@
       </w:r>
       <w:proofErr w:type="spellEnd"/>
       <w:r>
-        <w:t xml:space="preserve"> oleh </w:t>
+        <w:t xml:space="preserve"> </w:t>
+      </w:r>
+      <w:proofErr w:type="spellStart"/>
+      <w:r>
+        <w:t>oleh</w:t>
+      </w:r>
+      <w:proofErr w:type="spellEnd"/>
+      <w:r>
+        <w:t xml:space="preserve"> </w:t>
       </w:r>
       <w:proofErr w:type="spellStart"/>
       <w:r>
@@ -1066,7 +1104,15 @@
       </w:r>
       <w:proofErr w:type="spellEnd"/>
       <w:r>
-        <w:t xml:space="preserve"> oleh </w:t>
+        <w:t xml:space="preserve"> </w:t>
+      </w:r>
+      <w:proofErr w:type="spellStart"/>
+      <w:r>
+        <w:t>oleh</w:t>
+      </w:r>
+      <w:proofErr w:type="spellEnd"/>
+      <w:r>
+        <w:t xml:space="preserve"> </w:t>
       </w:r>
       <w:proofErr w:type="spellStart"/>
       <w:r>
@@ -1935,7 +1981,6 @@
         <w:t xml:space="preserve"> </w:t>
       </w:r>
       <w:proofErr w:type="spellStart"/>
-      <w:proofErr w:type="gramStart"/>
       <w:r>
         <w:rPr>
           <w:rFonts w:ascii="Times New Roman" w:hAnsi="Times New Roman"/>
@@ -1947,14 +1992,7 @@
         <w:rPr>
           <w:rFonts w:ascii="Times New Roman" w:hAnsi="Times New Roman"/>
         </w:rPr>
-        <w:t xml:space="preserve"> :</w:t>
-      </w:r>
-      <w:proofErr w:type="gramEnd"/>
-      <w:r>
-        <w:rPr>
-          <w:rFonts w:ascii="Times New Roman" w:hAnsi="Times New Roman"/>
-        </w:rPr>
-        <w:t xml:space="preserve"> Windows </w:t>
+        <w:t xml:space="preserve"> : Windows </w:t>
       </w:r>
       <w:r>
         <w:rPr>
@@ -1984,21 +2022,7 @@
         <w:rPr>
           <w:rFonts w:ascii="Times New Roman" w:hAnsi="Times New Roman"/>
         </w:rPr>
-        <w:t xml:space="preserve">Web </w:t>
-      </w:r>
-      <w:proofErr w:type="gramStart"/>
-      <w:r>
-        <w:rPr>
-          <w:rFonts w:ascii="Times New Roman" w:hAnsi="Times New Roman"/>
-        </w:rPr>
-        <w:t>Server :</w:t>
-      </w:r>
-      <w:proofErr w:type="gramEnd"/>
-      <w:r>
-        <w:rPr>
-          <w:rFonts w:ascii="Times New Roman" w:hAnsi="Times New Roman"/>
-        </w:rPr>
-        <w:t xml:space="preserve"> </w:t>
+        <w:t xml:space="preserve">Web Server : </w:t>
       </w:r>
       <w:r>
         <w:rPr>
@@ -2090,16 +2114,8 @@
         <w:rPr>
           <w:rFonts w:ascii="Times New Roman" w:hAnsi="Times New Roman"/>
         </w:rPr>
-        <w:t xml:space="preserve">Web </w:t>
-      </w:r>
-      <w:proofErr w:type="gramStart"/>
-      <w:r>
-        <w:rPr>
-          <w:rFonts w:ascii="Times New Roman" w:hAnsi="Times New Roman"/>
-        </w:rPr>
-        <w:t>Editor :</w:t>
-      </w:r>
-      <w:proofErr w:type="gramEnd"/>
+        <w:t>Web Editor :</w:t>
+      </w:r>
       <w:r>
         <w:rPr>
           <w:rFonts w:ascii="Times New Roman" w:hAnsi="Times New Roman"/>
@@ -2135,21 +2151,7 @@
         <w:rPr>
           <w:rFonts w:ascii="Times New Roman" w:hAnsi="Times New Roman"/>
         </w:rPr>
-        <w:t xml:space="preserve">Web </w:t>
-      </w:r>
-      <w:proofErr w:type="gramStart"/>
-      <w:r>
-        <w:rPr>
-          <w:rFonts w:ascii="Times New Roman" w:hAnsi="Times New Roman"/>
-        </w:rPr>
-        <w:t>Browser :</w:t>
-      </w:r>
-      <w:proofErr w:type="gramEnd"/>
-      <w:r>
-        <w:rPr>
-          <w:rFonts w:ascii="Times New Roman" w:hAnsi="Times New Roman"/>
-        </w:rPr>
-        <w:t xml:space="preserve"> Google Chrome</w:t>
+        <w:t>Web Browser : Google Chrome</w:t>
       </w:r>
     </w:p>
     <w:p>
@@ -2211,14 +2213,12 @@
         </w:rPr>
         <w:t>Hardware</w:t>
       </w:r>
-      <w:proofErr w:type="gramStart"/>
       <w:r>
         <w:rPr>
           <w:rFonts w:ascii="Times New Roman" w:hAnsi="Times New Roman"/>
         </w:rPr>
         <w:t>) :</w:t>
       </w:r>
-      <w:proofErr w:type="gramEnd"/>
     </w:p>
     <w:p>
       <w:pPr>
@@ -2230,11 +2230,19 @@
           <w:szCs w:val="24"/>
         </w:rPr>
       </w:pPr>
-      <w:r>
-        <w:rPr>
-          <w:szCs w:val="24"/>
-        </w:rPr>
-        <w:t xml:space="preserve">Satu Unit Laptop </w:t>
+      <w:proofErr w:type="spellStart"/>
+      <w:r>
+        <w:rPr>
+          <w:szCs w:val="24"/>
+        </w:rPr>
+        <w:t>Satu</w:t>
+      </w:r>
+      <w:proofErr w:type="spellEnd"/>
+      <w:r>
+        <w:rPr>
+          <w:szCs w:val="24"/>
+        </w:rPr>
+        <w:t xml:space="preserve"> Unit Laptop </w:t>
       </w:r>
       <w:proofErr w:type="spellStart"/>
       <w:r>
@@ -2297,19 +2305,11 @@
           <w:rFonts w:ascii="Times New Roman" w:hAnsi="Times New Roman"/>
         </w:rPr>
       </w:pPr>
-      <w:proofErr w:type="gramStart"/>
-      <w:r>
-        <w:rPr>
-          <w:rFonts w:ascii="Times New Roman" w:hAnsi="Times New Roman"/>
-        </w:rPr>
-        <w:t>Processor :</w:t>
-      </w:r>
-      <w:proofErr w:type="gramEnd"/>
-      <w:r>
-        <w:rPr>
-          <w:rFonts w:ascii="Times New Roman" w:hAnsi="Times New Roman"/>
-        </w:rPr>
-        <w:t xml:space="preserve"> </w:t>
+      <w:r>
+        <w:rPr>
+          <w:rFonts w:ascii="Times New Roman" w:hAnsi="Times New Roman"/>
+        </w:rPr>
+        <w:t xml:space="preserve">Processor : </w:t>
       </w:r>
       <w:r>
         <w:rPr>
@@ -2348,19 +2348,11 @@
           <w:rFonts w:ascii="Times New Roman" w:hAnsi="Times New Roman"/>
         </w:rPr>
       </w:pPr>
-      <w:proofErr w:type="gramStart"/>
-      <w:r>
-        <w:rPr>
-          <w:rFonts w:ascii="Times New Roman" w:hAnsi="Times New Roman"/>
-        </w:rPr>
-        <w:t>Memory :</w:t>
-      </w:r>
-      <w:proofErr w:type="gramEnd"/>
-      <w:r>
-        <w:rPr>
-          <w:rFonts w:ascii="Times New Roman" w:hAnsi="Times New Roman"/>
-        </w:rPr>
-        <w:t xml:space="preserve"> DDR</w:t>
+      <w:r>
+        <w:rPr>
+          <w:rFonts w:ascii="Times New Roman" w:hAnsi="Times New Roman"/>
+        </w:rPr>
+        <w:t>Memory : DDR</w:t>
       </w:r>
       <w:r>
         <w:rPr>
@@ -2603,7 +2595,21 @@
         <w:rPr>
           <w:rFonts w:ascii="Times New Roman" w:hAnsi="Times New Roman"/>
         </w:rPr>
-        <w:t xml:space="preserve"> dan </w:t>
+        <w:t xml:space="preserve"> </w:t>
+      </w:r>
+      <w:proofErr w:type="spellStart"/>
+      <w:r>
+        <w:rPr>
+          <w:rFonts w:ascii="Times New Roman" w:hAnsi="Times New Roman"/>
+        </w:rPr>
+        <w:t>dan</w:t>
+      </w:r>
+      <w:proofErr w:type="spellEnd"/>
+      <w:r>
+        <w:rPr>
+          <w:rFonts w:ascii="Times New Roman" w:hAnsi="Times New Roman"/>
+        </w:rPr>
+        <w:t xml:space="preserve"> </w:t>
       </w:r>
       <w:proofErr w:type="spellStart"/>
       <w:r>
@@ -3338,12 +3344,20 @@
         </w:rPr>
         <w:t xml:space="preserve"> </w:t>
       </w:r>
+      <w:proofErr w:type="spellStart"/>
       <w:proofErr w:type="gramStart"/>
       <w:r>
         <w:rPr>
           <w:szCs w:val="24"/>
         </w:rPr>
-        <w:t>pada :</w:t>
+        <w:t>pada</w:t>
+      </w:r>
+      <w:proofErr w:type="spellEnd"/>
+      <w:r>
+        <w:rPr>
+          <w:szCs w:val="24"/>
+        </w:rPr>
+        <w:t xml:space="preserve"> :</w:t>
       </w:r>
       <w:proofErr w:type="gramEnd"/>
       <w:r>
@@ -3405,7 +3419,21 @@
         <w:rPr>
           <w:szCs w:val="24"/>
         </w:rPr>
-        <w:t xml:space="preserve"> dan </w:t>
+        <w:t xml:space="preserve"> </w:t>
+      </w:r>
+      <w:proofErr w:type="spellStart"/>
+      <w:r>
+        <w:rPr>
+          <w:szCs w:val="24"/>
+        </w:rPr>
+        <w:t>dan</w:t>
+      </w:r>
+      <w:proofErr w:type="spellEnd"/>
+      <w:r>
+        <w:rPr>
+          <w:szCs w:val="24"/>
+        </w:rPr>
+        <w:t xml:space="preserve"> </w:t>
       </w:r>
       <w:proofErr w:type="spellStart"/>
       <w:r>
@@ -3759,7 +3787,21 @@
         <w:rPr>
           <w:szCs w:val="24"/>
         </w:rPr>
-        <w:t xml:space="preserve"> dan yang </w:t>
+        <w:t xml:space="preserve"> </w:t>
+      </w:r>
+      <w:proofErr w:type="spellStart"/>
+      <w:r>
+        <w:rPr>
+          <w:szCs w:val="24"/>
+        </w:rPr>
+        <w:t>dan</w:t>
+      </w:r>
+      <w:proofErr w:type="spellEnd"/>
+      <w:r>
+        <w:rPr>
+          <w:szCs w:val="24"/>
+        </w:rPr>
+        <w:t xml:space="preserve"> yang </w:t>
       </w:r>
       <w:proofErr w:type="spellStart"/>
       <w:r>
@@ -3946,11 +3988,19 @@
           <w:lang w:val="id-ID"/>
         </w:rPr>
       </w:pPr>
-      <w:r>
-        <w:rPr>
-          <w:szCs w:val="24"/>
-        </w:rPr>
-        <w:t xml:space="preserve">Pada </w:t>
+      <w:proofErr w:type="spellStart"/>
+      <w:r>
+        <w:rPr>
+          <w:szCs w:val="24"/>
+        </w:rPr>
+        <w:t>Pada</w:t>
+      </w:r>
+      <w:proofErr w:type="spellEnd"/>
+      <w:r>
+        <w:rPr>
+          <w:szCs w:val="24"/>
+        </w:rPr>
+        <w:t xml:space="preserve"> </w:t>
       </w:r>
       <w:proofErr w:type="spellStart"/>
       <w:r>
@@ -4492,7 +4542,21 @@
         <w:rPr>
           <w:szCs w:val="24"/>
         </w:rPr>
-        <w:t xml:space="preserve"> oleh </w:t>
+        <w:t xml:space="preserve"> </w:t>
+      </w:r>
+      <w:proofErr w:type="spellStart"/>
+      <w:r>
+        <w:rPr>
+          <w:szCs w:val="24"/>
+        </w:rPr>
+        <w:t>oleh</w:t>
+      </w:r>
+      <w:proofErr w:type="spellEnd"/>
+      <w:r>
+        <w:rPr>
+          <w:szCs w:val="24"/>
+        </w:rPr>
+        <w:t xml:space="preserve"> </w:t>
       </w:r>
       <w:proofErr w:type="spellStart"/>
       <w:r>
@@ -4592,11 +4656,19 @@
           <w:szCs w:val="24"/>
         </w:rPr>
       </w:pPr>
-      <w:r>
-        <w:rPr>
-          <w:szCs w:val="24"/>
-        </w:rPr>
-        <w:t xml:space="preserve">Setelah </w:t>
+      <w:proofErr w:type="spellStart"/>
+      <w:r>
+        <w:rPr>
+          <w:szCs w:val="24"/>
+        </w:rPr>
+        <w:t>Setelah</w:t>
+      </w:r>
+      <w:proofErr w:type="spellEnd"/>
+      <w:r>
+        <w:rPr>
+          <w:szCs w:val="24"/>
+        </w:rPr>
+        <w:t xml:space="preserve"> </w:t>
       </w:r>
       <w:proofErr w:type="spellStart"/>
       <w:r>
@@ -4640,11 +4712,19 @@
         </w:rPr>
         <w:t xml:space="preserve"> </w:t>
       </w:r>
-      <w:r>
-        <w:rPr>
-          <w:szCs w:val="24"/>
-        </w:rPr>
-        <w:t xml:space="preserve">dan </w:t>
+      <w:proofErr w:type="spellStart"/>
+      <w:r>
+        <w:rPr>
+          <w:szCs w:val="24"/>
+        </w:rPr>
+        <w:t>dan</w:t>
+      </w:r>
+      <w:proofErr w:type="spellEnd"/>
+      <w:r>
+        <w:rPr>
+          <w:szCs w:val="24"/>
+        </w:rPr>
+        <w:t xml:space="preserve"> </w:t>
       </w:r>
       <w:r>
         <w:rPr>
@@ -5660,7 +5740,23 @@
           <w:rFonts w:ascii="Times New Roman" w:hAnsi="Times New Roman"/>
           <w:color w:val="000000"/>
         </w:rPr>
-        <w:t xml:space="preserve"> pada interface, </w:t>
+        <w:t xml:space="preserve"> </w:t>
+      </w:r>
+      <w:proofErr w:type="spellStart"/>
+      <w:r>
+        <w:rPr>
+          <w:rFonts w:ascii="Times New Roman" w:hAnsi="Times New Roman"/>
+          <w:color w:val="000000"/>
+        </w:rPr>
+        <w:t>pada</w:t>
+      </w:r>
+      <w:proofErr w:type="spellEnd"/>
+      <w:r>
+        <w:rPr>
+          <w:rFonts w:ascii="Times New Roman" w:hAnsi="Times New Roman"/>
+          <w:color w:val="000000"/>
+        </w:rPr>
+        <w:t xml:space="preserve"> interface, </w:t>
       </w:r>
       <w:proofErr w:type="spellStart"/>
       <w:r>
@@ -5895,7 +5991,21 @@
         <w:rPr>
           <w:szCs w:val="24"/>
         </w:rPr>
-        <w:t xml:space="preserve"> pada </w:t>
+        <w:t xml:space="preserve"> </w:t>
+      </w:r>
+      <w:proofErr w:type="spellStart"/>
+      <w:r>
+        <w:rPr>
+          <w:szCs w:val="24"/>
+        </w:rPr>
+        <w:t>pada</w:t>
+      </w:r>
+      <w:proofErr w:type="spellEnd"/>
+      <w:r>
+        <w:rPr>
+          <w:szCs w:val="24"/>
+        </w:rPr>
+        <w:t xml:space="preserve"> </w:t>
       </w:r>
       <w:proofErr w:type="spellStart"/>
       <w:r>
@@ -6041,10 +6151,23 @@
         <w:rPr>
           <w:szCs w:val="24"/>
         </w:rPr>
-        <w:t xml:space="preserve"> pada </w:t>
-      </w:r>
-      <w:proofErr w:type="spellStart"/>
-      <w:proofErr w:type="gramStart"/>
+        <w:t xml:space="preserve"> </w:t>
+      </w:r>
+      <w:proofErr w:type="spellStart"/>
+      <w:r>
+        <w:rPr>
+          <w:szCs w:val="24"/>
+        </w:rPr>
+        <w:t>pada</w:t>
+      </w:r>
+      <w:proofErr w:type="spellEnd"/>
+      <w:r>
+        <w:rPr>
+          <w:szCs w:val="24"/>
+        </w:rPr>
+        <w:t xml:space="preserve"> </w:t>
+      </w:r>
+      <w:proofErr w:type="spellStart"/>
       <w:r>
         <w:rPr>
           <w:szCs w:val="24"/>
@@ -6058,7 +6181,6 @@
         </w:rPr>
         <w:t xml:space="preserve">  3.1.</w:t>
       </w:r>
-      <w:proofErr w:type="gramEnd"/>
     </w:p>
     <w:p>
       <w:pPr>
@@ -8501,7 +8623,7 @@
       </w:tr>
       <w:tr>
         <w:trPr>
-          <w:trHeight w:val="65"/>
+          <w:trHeight w:val="344"/>
           <w:jc w:val="center"/>
         </w:trPr>
         <w:tc>
@@ -8841,134 +8963,20 @@
     </w:tbl>
     <w:p>
       <w:pPr>
+        <w:ind w:left="567"/>
         <w:rPr>
           <w:lang w:val="id-ID"/>
         </w:rPr>
       </w:pPr>
-      <w:r>
-        <w:rPr>
-          <w:noProof/>
-        </w:rPr>
-        <w:pict w14:anchorId="1621384F">
-          <v:rect id="_x0000_s1030" style="position:absolute;left:0;text-align:left;margin-left:1.35pt;margin-top:27.95pt;width:15pt;height:15pt;z-index:251659776;mso-position-horizontal-relative:text;mso-position-vertical-relative:text" fillcolor="black [3213]" stroked="f">
-            <w10:wrap type="square"/>
-          </v:rect>
-        </w:pict>
-      </w:r>
-    </w:p>
-    <w:p>
-      <w:pPr>
-        <w:rPr>
-          <w:lang w:val="id-ID"/>
-        </w:rPr>
-      </w:pPr>
-      <w:r>
-        <w:rPr>
-          <w:noProof/>
-        </w:rPr>
-        <w:pict w14:anchorId="1379EE64">
-          <v:rect id="_x0000_s1032" style="position:absolute;left:0;text-align:left;margin-left:-24pt;margin-top:25.85pt;width:15pt;height:15pt;z-index:251660800" fillcolor="#bfbfbf [2412]" stroked="f">
-            <w10:wrap type="square"/>
-          </v:rect>
-        </w:pict>
-      </w:r>
-      <w:r>
-        <w:rPr>
-          <w:lang w:val="en-ID"/>
-        </w:rPr>
-        <w:t xml:space="preserve"> : </w:t>
-      </w:r>
-      <w:proofErr w:type="spellStart"/>
-      <w:r>
-        <w:rPr>
-          <w:lang w:val="en-ID"/>
-        </w:rPr>
-        <w:t>Sudah</w:t>
-      </w:r>
-      <w:proofErr w:type="spellEnd"/>
-      <w:r>
-        <w:rPr>
-          <w:lang w:val="en-ID"/>
-        </w:rPr>
-        <w:t xml:space="preserve"> </w:t>
-      </w:r>
-      <w:r>
-        <w:rPr>
-          <w:lang w:val="id-ID"/>
-        </w:rPr>
-        <w:t>dilaksanakan</w:t>
-      </w:r>
-    </w:p>
-    <w:p>
-      <w:pPr>
-        <w:ind w:left="567"/>
-        <w:rPr>
-          <w:lang w:val="id-ID"/>
-        </w:rPr>
-      </w:pPr>
-      <w:r>
-        <w:rPr>
-          <w:noProof/>
-        </w:rPr>
-        <w:pict w14:anchorId="47BB34F0">
-          <v:rect id="_x0000_s1035" style="position:absolute;left:0;text-align:left;margin-left:-24pt;margin-top:26pt;width:14.85pt;height:12.75pt;z-index:251661824"/>
-        </w:pict>
-      </w:r>
-      <w:r>
-        <w:rPr>
-          <w:lang w:val="en-ID"/>
-        </w:rPr>
-        <w:t xml:space="preserve">: </w:t>
-      </w:r>
-      <w:proofErr w:type="spellStart"/>
-      <w:r>
-        <w:rPr>
-          <w:lang w:val="en-ID"/>
-        </w:rPr>
-        <w:t>Belum</w:t>
-      </w:r>
-      <w:proofErr w:type="spellEnd"/>
-      <w:r>
-        <w:rPr>
-          <w:lang w:val="en-ID"/>
-        </w:rPr>
-        <w:t xml:space="preserve"> </w:t>
-      </w:r>
-      <w:r>
-        <w:rPr>
-          <w:lang w:val="id-ID"/>
-        </w:rPr>
-        <w:t>dilaksanakan</w:t>
-      </w:r>
       <w:bookmarkStart w:id="0" w:name="_GoBack"/>
       <w:bookmarkEnd w:id="0"/>
-    </w:p>
-    <w:p>
-      <w:pPr>
-        <w:ind w:left="567"/>
-        <w:rPr>
-          <w:lang w:val="id-ID"/>
-        </w:rPr>
-      </w:pPr>
-      <w:r>
-        <w:rPr>
-          <w:lang w:val="en-ID"/>
-        </w:rPr>
-        <w:t xml:space="preserve">: </w:t>
-      </w:r>
-      <w:r>
-        <w:rPr>
-          <w:lang w:val="id-ID"/>
-        </w:rPr>
-        <w:t>Tidak Dilaksanakan</w:t>
-      </w:r>
     </w:p>
     <w:sectPr>
       <w:headerReference w:type="default" r:id="rId8"/>
       <w:footerReference w:type="first" r:id="rId9"/>
       <w:pgSz w:w="11907" w:h="16840" w:code="9"/>
       <w:pgMar w:top="2268" w:right="1701" w:bottom="1701" w:left="2268" w:header="720" w:footer="720" w:gutter="0"/>
-      <w:pgNumType w:start="29"/>
+      <w:pgNumType w:start="33"/>
       <w:cols w:space="720"/>
       <w:titlePg/>
       <w:docGrid w:linePitch="360"/>
@@ -8978,7 +8986,7 @@
 </file>
 
 <file path=word/endnotes.xml><?xml version="1.0" encoding="utf-8"?>
-<w:endnotes xmlns:wpc="http://schemas.microsoft.com/office/word/2010/wordprocessingCanvas" xmlns:cx="http://schemas.microsoft.com/office/drawing/2014/chartex" xmlns:cx1="http://schemas.microsoft.com/office/drawing/2015/9/8/chartex" xmlns:cx2="http://schemas.microsoft.com/office/drawing/2015/10/21/chartex" xmlns:cx3="http://schemas.microsoft.com/office/drawing/2016/5/9/chartex" xmlns:cx4="http://schemas.microsoft.com/office/drawing/2016/5/10/chartex" xmlns:cx5="http://schemas.microsoft.com/office/drawing/2016/5/11/chartex" xmlns:cx6="http://schemas.microsoft.com/office/drawing/2016/5/12/chartex" xmlns:cx7="http://schemas.microsoft.com/office/drawing/2016/5/13/chartex" xmlns:cx8="http://schemas.microsoft.com/office/drawing/2016/5/14/chartex" xmlns:mc="http://schemas.openxmlformats.org/markup-compatibility/2006" xmlns:aink="http://schemas.microsoft.com/office/drawing/2016/ink" xmlns:am3d="http://schemas.microsoft.com/office/drawing/2017/model3d" xmlns:o="urn:schemas-microsoft-com:office:office" xmlns:r="http://schemas.openxmlformats.org/officeDocument/2006/relationships" xmlns:m="http://schemas.openxmlformats.org/officeDocument/2006/math" xmlns:v="urn:schemas-microsoft-com:vml" xmlns:wp14="http://schemas.microsoft.com/office/word/2010/wordprocessingDrawing" xmlns:wp="http://schemas.openxmlformats.org/drawingml/2006/wordprocessingDrawing" xmlns:w10="urn:schemas-microsoft-com:office:word" xmlns:w="http://schemas.openxmlformats.org/wordprocessingml/2006/main" xmlns:w14="http://schemas.microsoft.com/office/word/2010/wordml" xmlns:w15="http://schemas.microsoft.com/office/word/2012/wordml" xmlns:w16cid="http://schemas.microsoft.com/office/word/2016/wordml/cid" xmlns:w16se="http://schemas.microsoft.com/office/word/2015/wordml/symex" xmlns:wpg="http://schemas.microsoft.com/office/word/2010/wordprocessingGroup" xmlns:wpi="http://schemas.microsoft.com/office/word/2010/wordprocessingInk" xmlns:wne="http://schemas.microsoft.com/office/word/2006/wordml" xmlns:wps="http://schemas.microsoft.com/office/word/2010/wordprocessingShape" mc:Ignorable="w14 w15 w16se w16cid wp14">
+<w:endnotes xmlns:wpc="http://schemas.microsoft.com/office/word/2010/wordprocessingCanvas" xmlns:mc="http://schemas.openxmlformats.org/markup-compatibility/2006" xmlns:o="urn:schemas-microsoft-com:office:office" xmlns:r="http://schemas.openxmlformats.org/officeDocument/2006/relationships" xmlns:m="http://schemas.openxmlformats.org/officeDocument/2006/math" xmlns:v="urn:schemas-microsoft-com:vml" xmlns:wp14="http://schemas.microsoft.com/office/word/2010/wordprocessingDrawing" xmlns:wp="http://schemas.openxmlformats.org/drawingml/2006/wordprocessingDrawing" xmlns:w10="urn:schemas-microsoft-com:office:word" xmlns:w="http://schemas.openxmlformats.org/wordprocessingml/2006/main" xmlns:w14="http://schemas.microsoft.com/office/word/2010/wordml" xmlns:w15="http://schemas.microsoft.com/office/word/2012/wordml" xmlns:wpg="http://schemas.microsoft.com/office/word/2010/wordprocessingGroup" xmlns:wpi="http://schemas.microsoft.com/office/word/2010/wordprocessingInk" xmlns:wne="http://schemas.microsoft.com/office/word/2006/wordml" xmlns:wps="http://schemas.microsoft.com/office/word/2010/wordprocessingShape" mc:Ignorable="w14 w15 wp14">
   <w:endnote w:type="separator" w:id="-1">
     <w:p>
       <w:r>
@@ -8997,7 +9005,7 @@
 </file>
 
 <file path=word/footer1.xml><?xml version="1.0" encoding="utf-8"?>
-<w:ftr xmlns:wpc="http://schemas.microsoft.com/office/word/2010/wordprocessingCanvas" xmlns:cx="http://schemas.microsoft.com/office/drawing/2014/chartex" xmlns:cx1="http://schemas.microsoft.com/office/drawing/2015/9/8/chartex" xmlns:cx2="http://schemas.microsoft.com/office/drawing/2015/10/21/chartex" xmlns:cx3="http://schemas.microsoft.com/office/drawing/2016/5/9/chartex" xmlns:cx4="http://schemas.microsoft.com/office/drawing/2016/5/10/chartex" xmlns:cx5="http://schemas.microsoft.com/office/drawing/2016/5/11/chartex" xmlns:cx6="http://schemas.microsoft.com/office/drawing/2016/5/12/chartex" xmlns:cx7="http://schemas.microsoft.com/office/drawing/2016/5/13/chartex" xmlns:cx8="http://schemas.microsoft.com/office/drawing/2016/5/14/chartex" xmlns:mc="http://schemas.openxmlformats.org/markup-compatibility/2006" xmlns:aink="http://schemas.microsoft.com/office/drawing/2016/ink" xmlns:am3d="http://schemas.microsoft.com/office/drawing/2017/model3d" xmlns:o="urn:schemas-microsoft-com:office:office" xmlns:r="http://schemas.openxmlformats.org/officeDocument/2006/relationships" xmlns:m="http://schemas.openxmlformats.org/officeDocument/2006/math" xmlns:v="urn:schemas-microsoft-com:vml" xmlns:wp14="http://schemas.microsoft.com/office/word/2010/wordprocessingDrawing" xmlns:wp="http://schemas.openxmlformats.org/drawingml/2006/wordprocessingDrawing" xmlns:w10="urn:schemas-microsoft-com:office:word" xmlns:w="http://schemas.openxmlformats.org/wordprocessingml/2006/main" xmlns:w14="http://schemas.microsoft.com/office/word/2010/wordml" xmlns:w15="http://schemas.microsoft.com/office/word/2012/wordml" xmlns:w16cid="http://schemas.microsoft.com/office/word/2016/wordml/cid" xmlns:w16se="http://schemas.microsoft.com/office/word/2015/wordml/symex" xmlns:wpg="http://schemas.microsoft.com/office/word/2010/wordprocessingGroup" xmlns:wpi="http://schemas.microsoft.com/office/word/2010/wordprocessingInk" xmlns:wne="http://schemas.microsoft.com/office/word/2006/wordml" xmlns:wps="http://schemas.microsoft.com/office/word/2010/wordprocessingShape" mc:Ignorable="w14 w15 w16se w16cid wp14">
+<w:ftr xmlns:wpc="http://schemas.microsoft.com/office/word/2010/wordprocessingCanvas" xmlns:mc="http://schemas.openxmlformats.org/markup-compatibility/2006" xmlns:o="urn:schemas-microsoft-com:office:office" xmlns:r="http://schemas.openxmlformats.org/officeDocument/2006/relationships" xmlns:m="http://schemas.openxmlformats.org/officeDocument/2006/math" xmlns:v="urn:schemas-microsoft-com:vml" xmlns:wp14="http://schemas.microsoft.com/office/word/2010/wordprocessingDrawing" xmlns:wp="http://schemas.openxmlformats.org/drawingml/2006/wordprocessingDrawing" xmlns:w10="urn:schemas-microsoft-com:office:word" xmlns:w="http://schemas.openxmlformats.org/wordprocessingml/2006/main" xmlns:w14="http://schemas.microsoft.com/office/word/2010/wordml" xmlns:w15="http://schemas.microsoft.com/office/word/2012/wordml" xmlns:wpg="http://schemas.microsoft.com/office/word/2010/wordprocessingGroup" xmlns:wpi="http://schemas.microsoft.com/office/word/2010/wordprocessingInk" xmlns:wne="http://schemas.microsoft.com/office/word/2006/wordml" xmlns:wps="http://schemas.microsoft.com/office/word/2010/wordprocessingShape" mc:Ignorable="w14 w15 wp14">
   <w:p>
     <w:pPr>
       <w:pStyle w:val="Footer"/>
@@ -9015,16 +9023,9 @@
     <w:r>
       <w:rPr>
         <w:sz w:val="22"/>
-        <w:lang w:val="id-ID"/>
-      </w:rPr>
-      <w:t>2</w:t>
-    </w:r>
-    <w:r>
-      <w:rPr>
-        <w:sz w:val="22"/>
         <w:lang w:val="en-ID"/>
       </w:rPr>
-      <w:t>9</w:t>
+      <w:t>33</w:t>
     </w:r>
   </w:p>
   <w:p>
@@ -9040,7 +9041,7 @@
 </file>
 
 <file path=word/footnotes.xml><?xml version="1.0" encoding="utf-8"?>
-<w:footnotes xmlns:wpc="http://schemas.microsoft.com/office/word/2010/wordprocessingCanvas" xmlns:cx="http://schemas.microsoft.com/office/drawing/2014/chartex" xmlns:cx1="http://schemas.microsoft.com/office/drawing/2015/9/8/chartex" xmlns:cx2="http://schemas.microsoft.com/office/drawing/2015/10/21/chartex" xmlns:cx3="http://schemas.microsoft.com/office/drawing/2016/5/9/chartex" xmlns:cx4="http://schemas.microsoft.com/office/drawing/2016/5/10/chartex" xmlns:cx5="http://schemas.microsoft.com/office/drawing/2016/5/11/chartex" xmlns:cx6="http://schemas.microsoft.com/office/drawing/2016/5/12/chartex" xmlns:cx7="http://schemas.microsoft.com/office/drawing/2016/5/13/chartex" xmlns:cx8="http://schemas.microsoft.com/office/drawing/2016/5/14/chartex" xmlns:mc="http://schemas.openxmlformats.org/markup-compatibility/2006" xmlns:aink="http://schemas.microsoft.com/office/drawing/2016/ink" xmlns:am3d="http://schemas.microsoft.com/office/drawing/2017/model3d" xmlns:o="urn:schemas-microsoft-com:office:office" xmlns:r="http://schemas.openxmlformats.org/officeDocument/2006/relationships" xmlns:m="http://schemas.openxmlformats.org/officeDocument/2006/math" xmlns:v="urn:schemas-microsoft-com:vml" xmlns:wp14="http://schemas.microsoft.com/office/word/2010/wordprocessingDrawing" xmlns:wp="http://schemas.openxmlformats.org/drawingml/2006/wordprocessingDrawing" xmlns:w10="urn:schemas-microsoft-com:office:word" xmlns:w="http://schemas.openxmlformats.org/wordprocessingml/2006/main" xmlns:w14="http://schemas.microsoft.com/office/word/2010/wordml" xmlns:w15="http://schemas.microsoft.com/office/word/2012/wordml" xmlns:w16cid="http://schemas.microsoft.com/office/word/2016/wordml/cid" xmlns:w16se="http://schemas.microsoft.com/office/word/2015/wordml/symex" xmlns:wpg="http://schemas.microsoft.com/office/word/2010/wordprocessingGroup" xmlns:wpi="http://schemas.microsoft.com/office/word/2010/wordprocessingInk" xmlns:wne="http://schemas.microsoft.com/office/word/2006/wordml" xmlns:wps="http://schemas.microsoft.com/office/word/2010/wordprocessingShape" mc:Ignorable="w14 w15 w16se w16cid wp14">
+<w:footnotes xmlns:wpc="http://schemas.microsoft.com/office/word/2010/wordprocessingCanvas" xmlns:mc="http://schemas.openxmlformats.org/markup-compatibility/2006" xmlns:o="urn:schemas-microsoft-com:office:office" xmlns:r="http://schemas.openxmlformats.org/officeDocument/2006/relationships" xmlns:m="http://schemas.openxmlformats.org/officeDocument/2006/math" xmlns:v="urn:schemas-microsoft-com:vml" xmlns:wp14="http://schemas.microsoft.com/office/word/2010/wordprocessingDrawing" xmlns:wp="http://schemas.openxmlformats.org/drawingml/2006/wordprocessingDrawing" xmlns:w10="urn:schemas-microsoft-com:office:word" xmlns:w="http://schemas.openxmlformats.org/wordprocessingml/2006/main" xmlns:w14="http://schemas.microsoft.com/office/word/2010/wordml" xmlns:w15="http://schemas.microsoft.com/office/word/2012/wordml" xmlns:wpg="http://schemas.microsoft.com/office/word/2010/wordprocessingGroup" xmlns:wpi="http://schemas.microsoft.com/office/word/2010/wordprocessingInk" xmlns:wne="http://schemas.microsoft.com/office/word/2006/wordml" xmlns:wps="http://schemas.microsoft.com/office/word/2010/wordprocessingShape" mc:Ignorable="w14 w15 wp14">
   <w:footnote w:type="separator" w:id="-1">
     <w:p>
       <w:r>
@@ -9059,7 +9060,7 @@
 </file>
 
 <file path=word/header1.xml><?xml version="1.0" encoding="utf-8"?>
-<w:hdr xmlns:wpc="http://schemas.microsoft.com/office/word/2010/wordprocessingCanvas" xmlns:cx="http://schemas.microsoft.com/office/drawing/2014/chartex" xmlns:cx1="http://schemas.microsoft.com/office/drawing/2015/9/8/chartex" xmlns:cx2="http://schemas.microsoft.com/office/drawing/2015/10/21/chartex" xmlns:cx3="http://schemas.microsoft.com/office/drawing/2016/5/9/chartex" xmlns:cx4="http://schemas.microsoft.com/office/drawing/2016/5/10/chartex" xmlns:cx5="http://schemas.microsoft.com/office/drawing/2016/5/11/chartex" xmlns:cx6="http://schemas.microsoft.com/office/drawing/2016/5/12/chartex" xmlns:cx7="http://schemas.microsoft.com/office/drawing/2016/5/13/chartex" xmlns:cx8="http://schemas.microsoft.com/office/drawing/2016/5/14/chartex" xmlns:mc="http://schemas.openxmlformats.org/markup-compatibility/2006" xmlns:aink="http://schemas.microsoft.com/office/drawing/2016/ink" xmlns:am3d="http://schemas.microsoft.com/office/drawing/2017/model3d" xmlns:o="urn:schemas-microsoft-com:office:office" xmlns:r="http://schemas.openxmlformats.org/officeDocument/2006/relationships" xmlns:m="http://schemas.openxmlformats.org/officeDocument/2006/math" xmlns:v="urn:schemas-microsoft-com:vml" xmlns:wp14="http://schemas.microsoft.com/office/word/2010/wordprocessingDrawing" xmlns:wp="http://schemas.openxmlformats.org/drawingml/2006/wordprocessingDrawing" xmlns:w10="urn:schemas-microsoft-com:office:word" xmlns:w="http://schemas.openxmlformats.org/wordprocessingml/2006/main" xmlns:w14="http://schemas.microsoft.com/office/word/2010/wordml" xmlns:w15="http://schemas.microsoft.com/office/word/2012/wordml" xmlns:w16cid="http://schemas.microsoft.com/office/word/2016/wordml/cid" xmlns:w16se="http://schemas.microsoft.com/office/word/2015/wordml/symex" xmlns:wpg="http://schemas.microsoft.com/office/word/2010/wordprocessingGroup" xmlns:wpi="http://schemas.microsoft.com/office/word/2010/wordprocessingInk" xmlns:wne="http://schemas.microsoft.com/office/word/2006/wordml" xmlns:wps="http://schemas.microsoft.com/office/word/2010/wordprocessingShape" mc:Ignorable="w14 w15 w16se w16cid wp14">
+<w:hdr xmlns:wpc="http://schemas.microsoft.com/office/word/2010/wordprocessingCanvas" xmlns:mc="http://schemas.openxmlformats.org/markup-compatibility/2006" xmlns:o="urn:schemas-microsoft-com:office:office" xmlns:r="http://schemas.openxmlformats.org/officeDocument/2006/relationships" xmlns:m="http://schemas.openxmlformats.org/officeDocument/2006/math" xmlns:v="urn:schemas-microsoft-com:vml" xmlns:wp14="http://schemas.microsoft.com/office/word/2010/wordprocessingDrawing" xmlns:wp="http://schemas.openxmlformats.org/drawingml/2006/wordprocessingDrawing" xmlns:w10="urn:schemas-microsoft-com:office:word" xmlns:w="http://schemas.openxmlformats.org/wordprocessingml/2006/main" xmlns:w14="http://schemas.microsoft.com/office/word/2010/wordml" xmlns:w15="http://schemas.microsoft.com/office/word/2012/wordml" xmlns:wpg="http://schemas.microsoft.com/office/word/2010/wordprocessingGroup" xmlns:wpi="http://schemas.microsoft.com/office/word/2010/wordprocessingInk" xmlns:wne="http://schemas.microsoft.com/office/word/2006/wordml" xmlns:wps="http://schemas.microsoft.com/office/word/2010/wordprocessingShape" mc:Ignorable="w14 w15 wp14">
   <w:sdt>
     <w:sdtPr>
       <w:id w:val="-1438519097"/>
@@ -9106,7 +9107,7 @@
             <w:noProof/>
             <w:sz w:val="22"/>
           </w:rPr>
-          <w:t>32</w:t>
+          <w:t>36</w:t>
         </w:r>
         <w:r>
           <w:rPr>
@@ -9127,8 +9128,8 @@
 </file>
 
 <file path=word/numbering.xml><?xml version="1.0" encoding="utf-8"?>
-<w:numbering xmlns:wpc="http://schemas.microsoft.com/office/word/2010/wordprocessingCanvas" xmlns:cx="http://schemas.microsoft.com/office/drawing/2014/chartex" xmlns:cx1="http://schemas.microsoft.com/office/drawing/2015/9/8/chartex" xmlns:cx2="http://schemas.microsoft.com/office/drawing/2015/10/21/chartex" xmlns:cx3="http://schemas.microsoft.com/office/drawing/2016/5/9/chartex" xmlns:cx4="http://schemas.microsoft.com/office/drawing/2016/5/10/chartex" xmlns:cx5="http://schemas.microsoft.com/office/drawing/2016/5/11/chartex" xmlns:cx6="http://schemas.microsoft.com/office/drawing/2016/5/12/chartex" xmlns:cx7="http://schemas.microsoft.com/office/drawing/2016/5/13/chartex" xmlns:cx8="http://schemas.microsoft.com/office/drawing/2016/5/14/chartex" xmlns:mc="http://schemas.openxmlformats.org/markup-compatibility/2006" xmlns:aink="http://schemas.microsoft.com/office/drawing/2016/ink" xmlns:am3d="http://schemas.microsoft.com/office/drawing/2017/model3d" xmlns:o="urn:schemas-microsoft-com:office:office" xmlns:r="http://schemas.openxmlformats.org/officeDocument/2006/relationships" xmlns:m="http://schemas.openxmlformats.org/officeDocument/2006/math" xmlns:v="urn:schemas-microsoft-com:vml" xmlns:wp14="http://schemas.microsoft.com/office/word/2010/wordprocessingDrawing" xmlns:wp="http://schemas.openxmlformats.org/drawingml/2006/wordprocessingDrawing" xmlns:w10="urn:schemas-microsoft-com:office:word" xmlns:w="http://schemas.openxmlformats.org/wordprocessingml/2006/main" xmlns:w14="http://schemas.microsoft.com/office/word/2010/wordml" xmlns:w15="http://schemas.microsoft.com/office/word/2012/wordml" xmlns:w16cid="http://schemas.microsoft.com/office/word/2016/wordml/cid" xmlns:w16se="http://schemas.microsoft.com/office/word/2015/wordml/symex" xmlns:wpg="http://schemas.microsoft.com/office/word/2010/wordprocessingGroup" xmlns:wpi="http://schemas.microsoft.com/office/word/2010/wordprocessingInk" xmlns:wne="http://schemas.microsoft.com/office/word/2006/wordml" xmlns:wps="http://schemas.microsoft.com/office/word/2010/wordprocessingShape" mc:Ignorable="w14 w15 w16se w16cid wp14">
-  <w:abstractNum w:abstractNumId="0" w15:restartNumberingAfterBreak="0">
+<w:numbering xmlns:wpc="http://schemas.microsoft.com/office/word/2010/wordprocessingCanvas" xmlns:mc="http://schemas.openxmlformats.org/markup-compatibility/2006" xmlns:o="urn:schemas-microsoft-com:office:office" xmlns:r="http://schemas.openxmlformats.org/officeDocument/2006/relationships" xmlns:m="http://schemas.openxmlformats.org/officeDocument/2006/math" xmlns:v="urn:schemas-microsoft-com:vml" xmlns:wp14="http://schemas.microsoft.com/office/word/2010/wordprocessingDrawing" xmlns:wp="http://schemas.openxmlformats.org/drawingml/2006/wordprocessingDrawing" xmlns:w10="urn:schemas-microsoft-com:office:word" xmlns:w="http://schemas.openxmlformats.org/wordprocessingml/2006/main" xmlns:w14="http://schemas.microsoft.com/office/word/2010/wordml" xmlns:w15="http://schemas.microsoft.com/office/word/2012/wordml" xmlns:wpg="http://schemas.microsoft.com/office/word/2010/wordprocessingGroup" xmlns:wpi="http://schemas.microsoft.com/office/word/2010/wordprocessingInk" xmlns:wne="http://schemas.microsoft.com/office/word/2006/wordml" xmlns:wps="http://schemas.microsoft.com/office/word/2010/wordprocessingShape" mc:Ignorable="w14 w15 wp14">
+  <w:abstractNum w:abstractNumId="0">
     <w:nsid w:val="0F347FDE"/>
     <w:multiLevelType w:val="hybridMultilevel"/>
     <w:tmpl w:val="988E0D04"/>
@@ -9217,7 +9218,7 @@
       </w:pPr>
     </w:lvl>
   </w:abstractNum>
-  <w:abstractNum w:abstractNumId="1" w15:restartNumberingAfterBreak="0">
+  <w:abstractNum w:abstractNumId="1">
     <w:nsid w:val="1B2809E2"/>
     <w:multiLevelType w:val="multilevel"/>
     <w:tmpl w:val="DE9A5E8E"/>
@@ -9338,7 +9339,7 @@
       </w:rPr>
     </w:lvl>
   </w:abstractNum>
-  <w:abstractNum w:abstractNumId="2" w15:restartNumberingAfterBreak="0">
+  <w:abstractNum w:abstractNumId="2">
     <w:nsid w:val="1E584734"/>
     <w:multiLevelType w:val="multilevel"/>
     <w:tmpl w:val="AA368744"/>
@@ -9451,7 +9452,7 @@
       </w:rPr>
     </w:lvl>
   </w:abstractNum>
-  <w:abstractNum w:abstractNumId="3" w15:restartNumberingAfterBreak="0">
+  <w:abstractNum w:abstractNumId="3">
     <w:nsid w:val="1FD84773"/>
     <w:multiLevelType w:val="multilevel"/>
     <w:tmpl w:val="D160CCAA"/>
@@ -9569,7 +9570,7 @@
       </w:rPr>
     </w:lvl>
   </w:abstractNum>
-  <w:abstractNum w:abstractNumId="4" w15:restartNumberingAfterBreak="0">
+  <w:abstractNum w:abstractNumId="4">
     <w:nsid w:val="205D503E"/>
     <w:multiLevelType w:val="multilevel"/>
     <w:tmpl w:val="60843B60"/>
@@ -9691,7 +9692,7 @@
       </w:rPr>
     </w:lvl>
   </w:abstractNum>
-  <w:abstractNum w:abstractNumId="5" w15:restartNumberingAfterBreak="0">
+  <w:abstractNum w:abstractNumId="5">
     <w:nsid w:val="243C4C4E"/>
     <w:multiLevelType w:val="multilevel"/>
     <w:tmpl w:val="1A96466E"/>
@@ -9804,7 +9805,7 @@
       </w:rPr>
     </w:lvl>
   </w:abstractNum>
-  <w:abstractNum w:abstractNumId="6" w15:restartNumberingAfterBreak="0">
+  <w:abstractNum w:abstractNumId="6">
     <w:nsid w:val="2D4439CA"/>
     <w:multiLevelType w:val="multilevel"/>
     <w:tmpl w:val="7974E268"/>
@@ -9917,7 +9918,7 @@
       </w:rPr>
     </w:lvl>
   </w:abstractNum>
-  <w:abstractNum w:abstractNumId="7" w15:restartNumberingAfterBreak="0">
+  <w:abstractNum w:abstractNumId="7">
     <w:nsid w:val="390409E6"/>
     <w:multiLevelType w:val="hybridMultilevel"/>
     <w:tmpl w:val="CE8ED638"/>
@@ -10003,7 +10004,7 @@
       </w:pPr>
     </w:lvl>
   </w:abstractNum>
-  <w:abstractNum w:abstractNumId="8" w15:restartNumberingAfterBreak="0">
+  <w:abstractNum w:abstractNumId="8">
     <w:nsid w:val="3FEE5806"/>
     <w:multiLevelType w:val="multilevel"/>
     <w:tmpl w:val="0409001F"/>
@@ -10089,7 +10090,7 @@
       </w:pPr>
     </w:lvl>
   </w:abstractNum>
-  <w:abstractNum w:abstractNumId="9" w15:restartNumberingAfterBreak="0">
+  <w:abstractNum w:abstractNumId="9">
     <w:nsid w:val="500E6429"/>
     <w:multiLevelType w:val="hybridMultilevel"/>
     <w:tmpl w:val="81C49958"/>
@@ -10178,7 +10179,7 @@
       </w:pPr>
     </w:lvl>
   </w:abstractNum>
-  <w:abstractNum w:abstractNumId="10" w15:restartNumberingAfterBreak="0">
+  <w:abstractNum w:abstractNumId="10">
     <w:nsid w:val="526B07D2"/>
     <w:multiLevelType w:val="multilevel"/>
     <w:tmpl w:val="868AF062"/>
@@ -10291,7 +10292,7 @@
       </w:rPr>
     </w:lvl>
   </w:abstractNum>
-  <w:abstractNum w:abstractNumId="11" w15:restartNumberingAfterBreak="0">
+  <w:abstractNum w:abstractNumId="11">
     <w:nsid w:val="54191310"/>
     <w:multiLevelType w:val="multilevel"/>
     <w:tmpl w:val="F43A15A8"/>
@@ -10404,7 +10405,7 @@
       </w:rPr>
     </w:lvl>
   </w:abstractNum>
-  <w:abstractNum w:abstractNumId="12" w15:restartNumberingAfterBreak="0">
+  <w:abstractNum w:abstractNumId="12">
     <w:nsid w:val="56F83626"/>
     <w:multiLevelType w:val="multilevel"/>
     <w:tmpl w:val="3252B9E6"/>
@@ -10517,7 +10518,7 @@
       </w:rPr>
     </w:lvl>
   </w:abstractNum>
-  <w:abstractNum w:abstractNumId="13" w15:restartNumberingAfterBreak="0">
+  <w:abstractNum w:abstractNumId="13">
     <w:nsid w:val="5E53698C"/>
     <w:multiLevelType w:val="multilevel"/>
     <w:tmpl w:val="C264335C"/>
@@ -10630,7 +10631,7 @@
       </w:rPr>
     </w:lvl>
   </w:abstractNum>
-  <w:abstractNum w:abstractNumId="14" w15:restartNumberingAfterBreak="0">
+  <w:abstractNum w:abstractNumId="14">
     <w:nsid w:val="73E266A7"/>
     <w:multiLevelType w:val="multilevel"/>
     <w:tmpl w:val="731A3B9E"/>
@@ -10745,7 +10746,7 @@
       </w:rPr>
     </w:lvl>
   </w:abstractNum>
-  <w:abstractNum w:abstractNumId="15" w15:restartNumberingAfterBreak="0">
+  <w:abstractNum w:abstractNumId="15">
     <w:nsid w:val="77E42A50"/>
     <w:multiLevelType w:val="hybridMultilevel"/>
     <w:tmpl w:val="7234CC48"/>
@@ -10837,7 +10838,7 @@
       </w:pPr>
     </w:lvl>
   </w:abstractNum>
-  <w:abstractNum w:abstractNumId="16" w15:restartNumberingAfterBreak="0">
+  <w:abstractNum w:abstractNumId="16">
     <w:nsid w:val="780817BB"/>
     <w:multiLevelType w:val="hybridMultilevel"/>
     <w:tmpl w:val="31FE2B2E"/>
@@ -10926,7 +10927,7 @@
       </w:pPr>
     </w:lvl>
   </w:abstractNum>
-  <w:abstractNum w:abstractNumId="17" w15:restartNumberingAfterBreak="0">
+  <w:abstractNum w:abstractNumId="17">
     <w:nsid w:val="7A027319"/>
     <w:multiLevelType w:val="multilevel"/>
     <w:tmpl w:val="A03E000A"/>
@@ -11039,7 +11040,7 @@
       </w:rPr>
     </w:lvl>
   </w:abstractNum>
-  <w:abstractNum w:abstractNumId="18" w15:restartNumberingAfterBreak="0">
+  <w:abstractNum w:abstractNumId="18">
     <w:nsid w:val="7A7C3A02"/>
     <w:multiLevelType w:val="multilevel"/>
     <w:tmpl w:val="51C0C4BE"/>
@@ -11213,7 +11214,7 @@
 </file>
 
 <file path=word/styles.xml><?xml version="1.0" encoding="utf-8"?>
-<w:styles xmlns:mc="http://schemas.openxmlformats.org/markup-compatibility/2006" xmlns:r="http://schemas.openxmlformats.org/officeDocument/2006/relationships" xmlns:w="http://schemas.openxmlformats.org/wordprocessingml/2006/main" xmlns:w14="http://schemas.microsoft.com/office/word/2010/wordml" xmlns:w15="http://schemas.microsoft.com/office/word/2012/wordml" xmlns:w16cid="http://schemas.microsoft.com/office/word/2016/wordml/cid" xmlns:w16se="http://schemas.microsoft.com/office/word/2015/wordml/symex" mc:Ignorable="w14 w15 w16se w16cid">
+<w:styles xmlns:mc="http://schemas.openxmlformats.org/markup-compatibility/2006" xmlns:r="http://schemas.openxmlformats.org/officeDocument/2006/relationships" xmlns:w="http://schemas.openxmlformats.org/wordprocessingml/2006/main" xmlns:w14="http://schemas.microsoft.com/office/word/2010/wordml" xmlns:w15="http://schemas.microsoft.com/office/word/2012/wordml" mc:Ignorable="w14 w15">
   <w:docDefaults>
     <w:rPrDefault>
       <w:rPr>
@@ -11223,7 +11224,7 @@
     </w:rPrDefault>
     <w:pPrDefault/>
   </w:docDefaults>
-  <w:latentStyles w:defLockedState="0" w:defUIPriority="99" w:defSemiHidden="0" w:defUnhideWhenUsed="0" w:defQFormat="0" w:count="376">
+  <w:latentStyles w:defLockedState="0" w:defUIPriority="99" w:defSemiHidden="0" w:defUnhideWhenUsed="0" w:defQFormat="0" w:count="371">
     <w:lsdException w:name="Normal" w:uiPriority="0" w:qFormat="1"/>
     <w:lsdException w:name="heading 1" w:uiPriority="9" w:qFormat="1"/>
     <w:lsdException w:name="heading 2" w:semiHidden="1" w:uiPriority="9" w:unhideWhenUsed="1" w:qFormat="1"/>
@@ -11595,11 +11596,6 @@
     <w:lsdException w:name="List Table 5 Dark Accent 6" w:uiPriority="50"/>
     <w:lsdException w:name="List Table 6 Colorful Accent 6" w:uiPriority="51"/>
     <w:lsdException w:name="List Table 7 Colorful Accent 6" w:uiPriority="52"/>
-    <w:lsdException w:name="Mention" w:semiHidden="1" w:unhideWhenUsed="1"/>
-    <w:lsdException w:name="Smart Hyperlink" w:semiHidden="1" w:unhideWhenUsed="1"/>
-    <w:lsdException w:name="Hashtag" w:semiHidden="1" w:unhideWhenUsed="1"/>
-    <w:lsdException w:name="Unresolved Mention" w:semiHidden="1" w:unhideWhenUsed="1"/>
-    <w:lsdException w:name="Smart Link" w:semiHidden="1" w:unhideWhenUsed="1"/>
   </w:latentStyles>
   <w:style w:type="paragraph" w:default="1" w:styleId="Normal">
     <w:name w:val="Normal"/>
@@ -12157,7 +12153,7 @@
 </file>
 
 <file path=customXml/itemProps1.xml><?xml version="1.0" encoding="utf-8"?>
-<ds:datastoreItem xmlns:ds="http://schemas.openxmlformats.org/officeDocument/2006/customXml" ds:itemID="{B1E8A4BD-B6CA-415E-BEA3-8E912F8FADB5}">
+<ds:datastoreItem xmlns:ds="http://schemas.openxmlformats.org/officeDocument/2006/customXml" ds:itemID="{564E598B-705C-4939-8B6C-D9CC6C903444}">
   <ds:schemaRefs>
     <ds:schemaRef ds:uri="http://schemas.openxmlformats.org/officeDocument/2006/bibliography"/>
   </ds:schemaRefs>
